--- a/Report/QuickGig-FinalReport.docx
+++ b/Report/QuickGig-FinalReport.docx
@@ -47,7 +47,15 @@
         <w:jc w:val="center"/>
       </w:pPr>
       <w:r>
-        <w:t xml:space="preserve">Mathew Migliore, </w:t>
+        <w:t xml:space="preserve">Mathew </w:t>
+      </w:r>
+      <w:proofErr w:type="spellStart"/>
+      <w:r>
+        <w:t>Migliore</w:t>
+      </w:r>
+      <w:proofErr w:type="spellEnd"/>
+      <w:r>
+        <w:t xml:space="preserve">, </w:t>
       </w:r>
       <w:r>
         <w:t>Peter Rudol</w:t>
@@ -174,7 +182,6 @@
           <w:docPartUnique/>
         </w:docPartObj>
       </w:sdtPr>
-      <w:sdtEndPr/>
       <w:sdtContent>
         <w:p>
           <w:pPr>
@@ -453,8 +460,13 @@
     </w:p>
     <w:p/>
     <w:p>
-      <w:r>
-        <w:t xml:space="preserve">QuickGig is an app that allows users to </w:t>
+      <w:proofErr w:type="spellStart"/>
+      <w:r>
+        <w:t>QuickGig</w:t>
+      </w:r>
+      <w:proofErr w:type="spellEnd"/>
+      <w:r>
+        <w:t xml:space="preserve"> is an app that allows users to </w:t>
       </w:r>
       <w:r>
         <w:t>post and search for job requests and make bids on small jobs.</w:t>
@@ -591,11 +603,19 @@
         </w:rPr>
         <w:t xml:space="preserve">The purpose of </w:t>
       </w:r>
-      <w:r>
-        <w:rPr>
-          <w:rFonts w:ascii="Times New Roman" w:hAnsi="Times New Roman" w:cs="Times New Roman"/>
-        </w:rPr>
-        <w:t xml:space="preserve">QuickGig is to </w:t>
+      <w:proofErr w:type="spellStart"/>
+      <w:r>
+        <w:rPr>
+          <w:rFonts w:ascii="Times New Roman" w:hAnsi="Times New Roman" w:cs="Times New Roman"/>
+        </w:rPr>
+        <w:t>QuickGig</w:t>
+      </w:r>
+      <w:proofErr w:type="spellEnd"/>
+      <w:r>
+        <w:rPr>
+          <w:rFonts w:ascii="Times New Roman" w:hAnsi="Times New Roman" w:cs="Times New Roman"/>
+        </w:rPr>
+        <w:t xml:space="preserve"> is to </w:t>
       </w:r>
       <w:r>
         <w:rPr>
@@ -1421,10 +1441,10 @@
             <v:path o:extrusionok="f" gradientshapeok="t" o:connecttype="rect"/>
             <o:lock v:ext="edit" aspectratio="t"/>
           </v:shapetype>
-          <v:shape id="_x0000_i1025" type="#_x0000_t75" style="width:460.15pt;height:460.8pt" o:ole="">
+          <v:shape id="_x0000_i1025" type="#_x0000_t75" style="width:460.8pt;height:460.8pt" o:ole="">
             <v:imagedata r:id="rId8" o:title=""/>
           </v:shape>
-          <o:OLEObject Type="Embed" ProgID="Visio.Drawing.15" ShapeID="_x0000_i1025" DrawAspect="Content" ObjectID="_1673366501" r:id="rId9"/>
+          <o:OLEObject Type="Embed" ProgID="Visio.Drawing.15" ShapeID="_x0000_i1025" DrawAspect="Content" ObjectID="_1673965742" r:id="rId9"/>
         </w:object>
       </w:r>
     </w:p>
@@ -1530,7 +1550,21 @@
         <w:rPr>
           <w:rFonts w:ascii="Times New Roman" w:hAnsi="Times New Roman" w:cs="Times New Roman"/>
         </w:rPr>
-        <w:t xml:space="preserve">For the System Boundary we’ve took a lot of inspiration from the user view and mostly wanted to focus on the </w:t>
+        <w:t xml:space="preserve">For the System Boundary </w:t>
+      </w:r>
+      <w:proofErr w:type="gramStart"/>
+      <w:r>
+        <w:rPr>
+          <w:rFonts w:ascii="Times New Roman" w:hAnsi="Times New Roman" w:cs="Times New Roman"/>
+        </w:rPr>
+        <w:t>we’ve</w:t>
+      </w:r>
+      <w:proofErr w:type="gramEnd"/>
+      <w:r>
+        <w:rPr>
+          <w:rFonts w:ascii="Times New Roman" w:hAnsi="Times New Roman" w:cs="Times New Roman"/>
+        </w:rPr>
+        <w:t xml:space="preserve"> took a lot of inspiration from the user view and mostly wanted to focus on the </w:t>
       </w:r>
       <w:r>
         <w:rPr>
@@ -2034,7 +2068,25 @@
           <w:sz w:val="24"/>
           <w:szCs w:val="24"/>
         </w:rPr>
-        <w:t xml:space="preserve">It is our belief that these tables store all the necessary data to perform the functions required and also allow the development team to expand their system for future endeavors. </w:t>
+        <w:t xml:space="preserve">It is our belief that these tables store all the necessary data to perform the functions required </w:t>
+      </w:r>
+      <w:proofErr w:type="gramStart"/>
+      <w:r>
+        <w:rPr>
+          <w:rFonts w:ascii="Times New Roman" w:hAnsi="Times New Roman" w:cs="Times New Roman"/>
+          <w:sz w:val="24"/>
+          <w:szCs w:val="24"/>
+        </w:rPr>
+        <w:t>and also</w:t>
+      </w:r>
+      <w:proofErr w:type="gramEnd"/>
+      <w:r>
+        <w:rPr>
+          <w:rFonts w:ascii="Times New Roman" w:hAnsi="Times New Roman" w:cs="Times New Roman"/>
+          <w:sz w:val="24"/>
+          <w:szCs w:val="24"/>
+        </w:rPr>
+        <w:t xml:space="preserve"> allow the development team to expand their system for future endeavors. </w:t>
       </w:r>
     </w:p>
     <w:p>
@@ -2662,6 +2714,22 @@
           <w:noProof/>
           <w:color w:val="538135" w:themeColor="accent6" w:themeShade="BF"/>
         </w:rPr>
+        <w:t>,</w:t>
+      </w:r>
+      <w:r>
+        <w:rPr>
+          <w:rFonts w:ascii="Times New Roman" w:hAnsi="Times New Roman" w:cs="Times New Roman"/>
+          <w:noProof/>
+          <w:color w:val="538135" w:themeColor="accent6" w:themeShade="BF"/>
+        </w:rPr>
+        <w:t xml:space="preserve"> active, date</w:t>
+      </w:r>
+      <w:r>
+        <w:rPr>
+          <w:rFonts w:ascii="Times New Roman" w:hAnsi="Times New Roman" w:cs="Times New Roman"/>
+          <w:noProof/>
+          <w:color w:val="538135" w:themeColor="accent6" w:themeShade="BF"/>
+        </w:rPr>
         <w:t>)</w:t>
       </w:r>
     </w:p>
@@ -2776,8 +2844,74 @@
           <w:noProof/>
           <w:color w:val="833C0B" w:themeColor="accent2" w:themeShade="80"/>
         </w:rPr>
-        <w:t>user</w:t>
-      </w:r>
+        <w:t>userPhotos</w:t>
+      </w:r>
+      <w:r>
+        <w:rPr>
+          <w:rFonts w:ascii="Times New Roman" w:hAnsi="Times New Roman" w:cs="Times New Roman"/>
+          <w:noProof/>
+          <w:color w:val="538135" w:themeColor="accent6" w:themeShade="BF"/>
+        </w:rPr>
+        <w:t>(</w:t>
+      </w:r>
+      <w:r>
+        <w:rPr>
+          <w:rFonts w:ascii="Times New Roman" w:hAnsi="Times New Roman" w:cs="Times New Roman"/>
+          <w:b/>
+          <w:bCs/>
+          <w:noProof/>
+          <w:color w:val="538135" w:themeColor="accent6" w:themeShade="BF"/>
+          <w:u w:val="single"/>
+        </w:rPr>
+        <w:t>photoID (PK),</w:t>
+      </w:r>
+      <w:r>
+        <w:rPr>
+          <w:rFonts w:ascii="Times New Roman" w:hAnsi="Times New Roman" w:cs="Times New Roman"/>
+          <w:noProof/>
+          <w:color w:val="538135" w:themeColor="accent6" w:themeShade="BF"/>
+        </w:rPr>
+        <w:t xml:space="preserve"> </w:t>
+      </w:r>
+      <w:r>
+        <w:rPr>
+          <w:rFonts w:ascii="Times New Roman" w:hAnsi="Times New Roman" w:cs="Times New Roman"/>
+          <w:b/>
+          <w:bCs/>
+          <w:noProof/>
+          <w:color w:val="538135" w:themeColor="accent6" w:themeShade="BF"/>
+          <w:u w:val="single"/>
+        </w:rPr>
+        <w:t>userID (FK)</w:t>
+      </w:r>
+      <w:r>
+        <w:rPr>
+          <w:rFonts w:ascii="Times New Roman" w:hAnsi="Times New Roman" w:cs="Times New Roman"/>
+          <w:noProof/>
+          <w:color w:val="538135" w:themeColor="accent6" w:themeShade="BF"/>
+        </w:rPr>
+        <w:t>)</w:t>
+      </w:r>
+    </w:p>
+    <w:p>
+      <w:pPr>
+        <w:spacing w:line="240" w:lineRule="auto"/>
+        <w:rPr>
+          <w:rFonts w:ascii="Times New Roman" w:hAnsi="Times New Roman" w:cs="Times New Roman"/>
+          <w:noProof/>
+          <w:color w:val="538135" w:themeColor="accent6" w:themeShade="BF"/>
+        </w:rPr>
+      </w:pPr>
+    </w:p>
+    <w:p>
+      <w:pPr>
+        <w:spacing w:line="240" w:lineRule="auto"/>
+        <w:rPr>
+          <w:rFonts w:ascii="Times New Roman" w:hAnsi="Times New Roman" w:cs="Times New Roman"/>
+          <w:noProof/>
+          <w:color w:val="538135" w:themeColor="accent6" w:themeShade="BF"/>
+        </w:rPr>
+      </w:pPr>
       <w:r>
         <w:rPr>
           <w:rFonts w:ascii="Times New Roman" w:hAnsi="Times New Roman" w:cs="Times New Roman"/>
@@ -2786,7 +2920,7 @@
           <w:noProof/>
           <w:color w:val="833C0B" w:themeColor="accent2" w:themeShade="80"/>
         </w:rPr>
-        <w:t>Photos</w:t>
+        <w:t>loginHistory</w:t>
       </w:r>
       <w:r>
         <w:rPr>
@@ -2805,6 +2939,784 @@
           <w:color w:val="538135" w:themeColor="accent6" w:themeShade="BF"/>
           <w:u w:val="single"/>
         </w:rPr>
+        <w:t>loginID</w:t>
+      </w:r>
+      <w:r>
+        <w:rPr>
+          <w:rFonts w:ascii="Times New Roman" w:hAnsi="Times New Roman" w:cs="Times New Roman"/>
+          <w:b/>
+          <w:bCs/>
+          <w:noProof/>
+          <w:color w:val="538135" w:themeColor="accent6" w:themeShade="BF"/>
+          <w:u w:val="single"/>
+        </w:rPr>
+        <w:t xml:space="preserve"> (PK)</w:t>
+      </w:r>
+      <w:r>
+        <w:rPr>
+          <w:rFonts w:ascii="Times New Roman" w:hAnsi="Times New Roman" w:cs="Times New Roman"/>
+          <w:noProof/>
+          <w:color w:val="538135" w:themeColor="accent6" w:themeShade="BF"/>
+        </w:rPr>
+        <w:t xml:space="preserve">, </w:t>
+      </w:r>
+      <w:r>
+        <w:rPr>
+          <w:rFonts w:ascii="Times New Roman" w:hAnsi="Times New Roman" w:cs="Times New Roman"/>
+          <w:b/>
+          <w:bCs/>
+          <w:noProof/>
+          <w:color w:val="538135" w:themeColor="accent6" w:themeShade="BF"/>
+          <w:u w:val="single"/>
+        </w:rPr>
+        <w:t>userID (FK)</w:t>
+      </w:r>
+      <w:r>
+        <w:rPr>
+          <w:rFonts w:ascii="Times New Roman" w:hAnsi="Times New Roman" w:cs="Times New Roman"/>
+          <w:noProof/>
+          <w:color w:val="538135" w:themeColor="accent6" w:themeShade="BF"/>
+        </w:rPr>
+        <w:t>, date</w:t>
+      </w:r>
+      <w:r>
+        <w:rPr>
+          <w:rFonts w:ascii="Times New Roman" w:hAnsi="Times New Roman" w:cs="Times New Roman"/>
+          <w:noProof/>
+          <w:color w:val="538135" w:themeColor="accent6" w:themeShade="BF"/>
+        </w:rPr>
+        <w:t>)</w:t>
+      </w:r>
+    </w:p>
+    <w:p>
+      <w:pPr>
+        <w:spacing w:line="240" w:lineRule="auto"/>
+        <w:rPr>
+          <w:rFonts w:ascii="Times New Roman" w:hAnsi="Times New Roman" w:cs="Times New Roman"/>
+          <w:noProof/>
+        </w:rPr>
+      </w:pPr>
+    </w:p>
+    <w:p>
+      <w:pPr>
+        <w:rPr>
+          <w:noProof/>
+        </w:rPr>
+      </w:pPr>
+      <w:r>
+        <w:rPr>
+          <w:rFonts w:ascii="Times New Roman" w:hAnsi="Times New Roman" w:cs="Times New Roman"/>
+          <w:noProof/>
+          <w:color w:val="538135" w:themeColor="accent6" w:themeShade="BF"/>
+        </w:rPr>
+        <w:t>Posts:</w:t>
+      </w:r>
+    </w:p>
+    <w:p>
+      <w:pPr>
+        <w:spacing w:line="240" w:lineRule="auto"/>
+        <w:rPr>
+          <w:rFonts w:ascii="Times New Roman" w:hAnsi="Times New Roman" w:cs="Times New Roman"/>
+          <w:noProof/>
+          <w:color w:val="538135" w:themeColor="accent6" w:themeShade="BF"/>
+        </w:rPr>
+      </w:pPr>
+      <w:r>
+        <w:rPr>
+          <w:rFonts w:ascii="Times New Roman" w:hAnsi="Times New Roman" w:cs="Times New Roman"/>
+          <w:b/>
+          <w:bCs/>
+          <w:noProof/>
+          <w:color w:val="833C0B" w:themeColor="accent2" w:themeShade="80"/>
+        </w:rPr>
+        <w:t>posts</w:t>
+      </w:r>
+      <w:r>
+        <w:rPr>
+          <w:rFonts w:ascii="Times New Roman" w:hAnsi="Times New Roman" w:cs="Times New Roman"/>
+          <w:noProof/>
+          <w:color w:val="538135" w:themeColor="accent6" w:themeShade="BF"/>
+        </w:rPr>
+        <w:t>(</w:t>
+      </w:r>
+      <w:r>
+        <w:rPr>
+          <w:rFonts w:ascii="Times New Roman" w:hAnsi="Times New Roman" w:cs="Times New Roman"/>
+          <w:b/>
+          <w:bCs/>
+          <w:noProof/>
+          <w:color w:val="538135" w:themeColor="accent6" w:themeShade="BF"/>
+          <w:u w:val="single"/>
+        </w:rPr>
+        <w:t>post</w:t>
+      </w:r>
+      <w:r>
+        <w:rPr>
+          <w:rFonts w:ascii="Times New Roman" w:hAnsi="Times New Roman" w:cs="Times New Roman"/>
+          <w:b/>
+          <w:bCs/>
+          <w:noProof/>
+          <w:color w:val="538135" w:themeColor="accent6" w:themeShade="BF"/>
+          <w:u w:val="single"/>
+        </w:rPr>
+        <w:t>ID</w:t>
+      </w:r>
+      <w:r>
+        <w:rPr>
+          <w:rFonts w:ascii="Times New Roman" w:hAnsi="Times New Roman" w:cs="Times New Roman"/>
+          <w:b/>
+          <w:bCs/>
+          <w:noProof/>
+          <w:color w:val="538135" w:themeColor="accent6" w:themeShade="BF"/>
+          <w:u w:val="single"/>
+        </w:rPr>
+        <w:t xml:space="preserve"> (PK)</w:t>
+      </w:r>
+      <w:r>
+        <w:rPr>
+          <w:rFonts w:ascii="Times New Roman" w:hAnsi="Times New Roman" w:cs="Times New Roman"/>
+          <w:noProof/>
+          <w:color w:val="538135" w:themeColor="accent6" w:themeShade="BF"/>
+          <w:u w:val="single"/>
+        </w:rPr>
+        <w:t xml:space="preserve"> </w:t>
+      </w:r>
+      <w:r>
+        <w:rPr>
+          <w:rFonts w:ascii="Times New Roman" w:hAnsi="Times New Roman" w:cs="Times New Roman"/>
+          <w:noProof/>
+          <w:color w:val="538135" w:themeColor="accent6" w:themeShade="BF"/>
+        </w:rPr>
+        <w:t xml:space="preserve">, </w:t>
+      </w:r>
+      <w:r>
+        <w:rPr>
+          <w:rFonts w:ascii="Times New Roman" w:hAnsi="Times New Roman" w:cs="Times New Roman"/>
+          <w:b/>
+          <w:bCs/>
+          <w:noProof/>
+          <w:color w:val="538135" w:themeColor="accent6" w:themeShade="BF"/>
+          <w:u w:val="single"/>
+        </w:rPr>
+        <w:t>userID</w:t>
+      </w:r>
+      <w:r>
+        <w:rPr>
+          <w:rFonts w:ascii="Times New Roman" w:hAnsi="Times New Roman" w:cs="Times New Roman"/>
+          <w:b/>
+          <w:bCs/>
+          <w:noProof/>
+          <w:color w:val="538135" w:themeColor="accent6" w:themeShade="BF"/>
+          <w:u w:val="single"/>
+        </w:rPr>
+        <w:t xml:space="preserve"> (FK)</w:t>
+      </w:r>
+      <w:r>
+        <w:rPr>
+          <w:rFonts w:ascii="Times New Roman" w:hAnsi="Times New Roman" w:cs="Times New Roman"/>
+          <w:noProof/>
+          <w:color w:val="538135" w:themeColor="accent6" w:themeShade="BF"/>
+        </w:rPr>
+        <w:t xml:space="preserve">, </w:t>
+      </w:r>
+      <w:r>
+        <w:rPr>
+          <w:rFonts w:ascii="Times New Roman" w:hAnsi="Times New Roman" w:cs="Times New Roman"/>
+          <w:b/>
+          <w:bCs/>
+          <w:noProof/>
+          <w:color w:val="538135" w:themeColor="accent6" w:themeShade="BF"/>
+          <w:u w:val="single"/>
+        </w:rPr>
+        <w:t>addressID</w:t>
+      </w:r>
+      <w:r>
+        <w:rPr>
+          <w:rFonts w:ascii="Times New Roman" w:hAnsi="Times New Roman" w:cs="Times New Roman"/>
+          <w:b/>
+          <w:bCs/>
+          <w:noProof/>
+          <w:color w:val="538135" w:themeColor="accent6" w:themeShade="BF"/>
+          <w:u w:val="single"/>
+        </w:rPr>
+        <w:t xml:space="preserve"> </w:t>
+      </w:r>
+      <w:r>
+        <w:rPr>
+          <w:rFonts w:ascii="Times New Roman" w:hAnsi="Times New Roman" w:cs="Times New Roman"/>
+          <w:b/>
+          <w:bCs/>
+          <w:noProof/>
+          <w:color w:val="538135" w:themeColor="accent6" w:themeShade="BF"/>
+          <w:u w:val="single"/>
+        </w:rPr>
+        <w:t>(FK)</w:t>
+      </w:r>
+      <w:r>
+        <w:rPr>
+          <w:rFonts w:ascii="Times New Roman" w:hAnsi="Times New Roman" w:cs="Times New Roman"/>
+          <w:noProof/>
+          <w:color w:val="538135" w:themeColor="accent6" w:themeShade="BF"/>
+        </w:rPr>
+        <w:t xml:space="preserve">, </w:t>
+      </w:r>
+      <w:r>
+        <w:rPr>
+          <w:rFonts w:ascii="Times New Roman" w:hAnsi="Times New Roman" w:cs="Times New Roman"/>
+          <w:b/>
+          <w:bCs/>
+          <w:noProof/>
+          <w:color w:val="538135" w:themeColor="accent6" w:themeShade="BF"/>
+          <w:u w:val="single"/>
+        </w:rPr>
+        <w:t>postStatusID</w:t>
+      </w:r>
+      <w:r>
+        <w:rPr>
+          <w:rFonts w:ascii="Times New Roman" w:hAnsi="Times New Roman" w:cs="Times New Roman"/>
+          <w:b/>
+          <w:bCs/>
+          <w:noProof/>
+          <w:color w:val="538135" w:themeColor="accent6" w:themeShade="BF"/>
+          <w:u w:val="dash"/>
+        </w:rPr>
+        <w:t xml:space="preserve"> </w:t>
+      </w:r>
+      <w:r>
+        <w:rPr>
+          <w:rFonts w:ascii="Times New Roman" w:hAnsi="Times New Roman" w:cs="Times New Roman"/>
+          <w:b/>
+          <w:bCs/>
+          <w:noProof/>
+          <w:color w:val="538135" w:themeColor="accent6" w:themeShade="BF"/>
+          <w:u w:val="single"/>
+        </w:rPr>
+        <w:t>(FK)</w:t>
+      </w:r>
+      <w:r>
+        <w:rPr>
+          <w:rFonts w:ascii="Times New Roman" w:hAnsi="Times New Roman" w:cs="Times New Roman"/>
+          <w:noProof/>
+          <w:color w:val="538135" w:themeColor="accent6" w:themeShade="BF"/>
+        </w:rPr>
+        <w:t>,</w:t>
+      </w:r>
+      <w:r>
+        <w:rPr>
+          <w:rFonts w:ascii="Times New Roman" w:hAnsi="Times New Roman" w:cs="Times New Roman"/>
+          <w:noProof/>
+          <w:color w:val="538135" w:themeColor="accent6" w:themeShade="BF"/>
+        </w:rPr>
+        <w:t xml:space="preserve"> </w:t>
+      </w:r>
+      <w:r>
+        <w:rPr>
+          <w:rFonts w:ascii="Times New Roman" w:hAnsi="Times New Roman" w:cs="Times New Roman"/>
+          <w:b/>
+          <w:bCs/>
+          <w:noProof/>
+          <w:color w:val="538135" w:themeColor="accent6" w:themeShade="BF"/>
+          <w:u w:val="single"/>
+        </w:rPr>
+        <w:t>catergoryID (FK),</w:t>
+      </w:r>
+      <w:r>
+        <w:rPr>
+          <w:rFonts w:ascii="Times New Roman" w:hAnsi="Times New Roman" w:cs="Times New Roman"/>
+          <w:noProof/>
+          <w:color w:val="538135" w:themeColor="accent6" w:themeShade="BF"/>
+        </w:rPr>
+        <w:t xml:space="preserve"> </w:t>
+      </w:r>
+      <w:r>
+        <w:rPr>
+          <w:rFonts w:ascii="Times New Roman" w:hAnsi="Times New Roman" w:cs="Times New Roman"/>
+          <w:noProof/>
+          <w:color w:val="538135" w:themeColor="accent6" w:themeShade="BF"/>
+        </w:rPr>
+        <w:t>pos</w:t>
+      </w:r>
+      <w:r>
+        <w:rPr>
+          <w:rFonts w:ascii="Times New Roman" w:hAnsi="Times New Roman" w:cs="Times New Roman"/>
+          <w:noProof/>
+          <w:color w:val="538135" w:themeColor="accent6" w:themeShade="BF"/>
+        </w:rPr>
+        <w:t>t</w:t>
+      </w:r>
+      <w:r>
+        <w:rPr>
+          <w:rFonts w:ascii="Times New Roman" w:hAnsi="Times New Roman" w:cs="Times New Roman"/>
+          <w:noProof/>
+          <w:color w:val="538135" w:themeColor="accent6" w:themeShade="BF"/>
+        </w:rPr>
+        <w:t xml:space="preserve">Title, postDescription, setPrice, </w:t>
+      </w:r>
+      <w:r>
+        <w:rPr>
+          <w:rFonts w:ascii="Times New Roman" w:hAnsi="Times New Roman" w:cs="Times New Roman"/>
+          <w:noProof/>
+          <w:color w:val="538135" w:themeColor="accent6" w:themeShade="BF"/>
+        </w:rPr>
+        <w:t>budget</w:t>
+      </w:r>
+      <w:r>
+        <w:rPr>
+          <w:rFonts w:ascii="Times New Roman" w:hAnsi="Times New Roman" w:cs="Times New Roman"/>
+          <w:noProof/>
+          <w:color w:val="538135" w:themeColor="accent6" w:themeShade="BF"/>
+        </w:rPr>
+        <w:t>, postedDate</w:t>
+      </w:r>
+      <w:r>
+        <w:rPr>
+          <w:rFonts w:ascii="Times New Roman" w:hAnsi="Times New Roman" w:cs="Times New Roman"/>
+          <w:noProof/>
+          <w:color w:val="538135" w:themeColor="accent6" w:themeShade="BF"/>
+        </w:rPr>
+        <w:t>, visible</w:t>
+      </w:r>
+      <w:r>
+        <w:rPr>
+          <w:rFonts w:ascii="Times New Roman" w:hAnsi="Times New Roman" w:cs="Times New Roman"/>
+          <w:noProof/>
+          <w:color w:val="538135" w:themeColor="accent6" w:themeShade="BF"/>
+        </w:rPr>
+        <w:t>)</w:t>
+      </w:r>
+      <w:r>
+        <w:rPr>
+          <w:rFonts w:ascii="Times New Roman" w:hAnsi="Times New Roman" w:cs="Times New Roman"/>
+          <w:noProof/>
+          <w:color w:val="538135" w:themeColor="accent6" w:themeShade="BF"/>
+        </w:rPr>
+        <w:t xml:space="preserve">  optional: (views)</w:t>
+      </w:r>
+    </w:p>
+    <w:p>
+      <w:pPr>
+        <w:spacing w:line="240" w:lineRule="auto"/>
+        <w:rPr>
+          <w:rFonts w:ascii="Times New Roman" w:hAnsi="Times New Roman" w:cs="Times New Roman"/>
+          <w:noProof/>
+          <w:color w:val="538135" w:themeColor="accent6" w:themeShade="BF"/>
+        </w:rPr>
+      </w:pPr>
+    </w:p>
+    <w:p>
+      <w:pPr>
+        <w:spacing w:line="240" w:lineRule="auto"/>
+        <w:rPr>
+          <w:rFonts w:ascii="Times New Roman" w:hAnsi="Times New Roman" w:cs="Times New Roman"/>
+          <w:noProof/>
+          <w:color w:val="538135" w:themeColor="accent6" w:themeShade="BF"/>
+        </w:rPr>
+      </w:pPr>
+      <w:r>
+        <w:rPr>
+          <w:rFonts w:ascii="Times New Roman" w:hAnsi="Times New Roman" w:cs="Times New Roman"/>
+          <w:b/>
+          <w:bCs/>
+          <w:noProof/>
+          <w:color w:val="833C0B" w:themeColor="accent2" w:themeShade="80"/>
+        </w:rPr>
+        <w:t>contract</w:t>
+      </w:r>
+      <w:r>
+        <w:rPr>
+          <w:rFonts w:ascii="Times New Roman" w:hAnsi="Times New Roman" w:cs="Times New Roman"/>
+          <w:noProof/>
+          <w:color w:val="538135" w:themeColor="accent6" w:themeShade="BF"/>
+        </w:rPr>
+        <w:t>(</w:t>
+      </w:r>
+      <w:r>
+        <w:rPr>
+          <w:rFonts w:ascii="Times New Roman" w:hAnsi="Times New Roman" w:cs="Times New Roman"/>
+          <w:b/>
+          <w:bCs/>
+          <w:noProof/>
+          <w:color w:val="538135" w:themeColor="accent6" w:themeShade="BF"/>
+          <w:u w:val="single"/>
+        </w:rPr>
+        <w:t>contract</w:t>
+      </w:r>
+      <w:r>
+        <w:rPr>
+          <w:rFonts w:ascii="Times New Roman" w:hAnsi="Times New Roman" w:cs="Times New Roman"/>
+          <w:b/>
+          <w:bCs/>
+          <w:noProof/>
+          <w:color w:val="538135" w:themeColor="accent6" w:themeShade="BF"/>
+          <w:u w:val="single"/>
+        </w:rPr>
+        <w:t>ID (PK),</w:t>
+      </w:r>
+      <w:r>
+        <w:rPr>
+          <w:rFonts w:ascii="Times New Roman" w:hAnsi="Times New Roman" w:cs="Times New Roman"/>
+          <w:b/>
+          <w:bCs/>
+          <w:noProof/>
+          <w:color w:val="538135" w:themeColor="accent6" w:themeShade="BF"/>
+        </w:rPr>
+        <w:t xml:space="preserve"> </w:t>
+      </w:r>
+      <w:r>
+        <w:rPr>
+          <w:rFonts w:ascii="Times New Roman" w:hAnsi="Times New Roman" w:cs="Times New Roman"/>
+          <w:b/>
+          <w:bCs/>
+          <w:noProof/>
+          <w:color w:val="538135" w:themeColor="accent6" w:themeShade="BF"/>
+          <w:u w:val="single"/>
+        </w:rPr>
+        <w:t>userID (FK),</w:t>
+      </w:r>
+      <w:r>
+        <w:rPr>
+          <w:rFonts w:ascii="Times New Roman" w:hAnsi="Times New Roman" w:cs="Times New Roman"/>
+          <w:b/>
+          <w:bCs/>
+          <w:noProof/>
+          <w:color w:val="538135" w:themeColor="accent6" w:themeShade="BF"/>
+        </w:rPr>
+        <w:t xml:space="preserve"> </w:t>
+      </w:r>
+      <w:r>
+        <w:rPr>
+          <w:rFonts w:ascii="Times New Roman" w:hAnsi="Times New Roman" w:cs="Times New Roman"/>
+          <w:b/>
+          <w:bCs/>
+          <w:noProof/>
+          <w:color w:val="538135" w:themeColor="accent6" w:themeShade="BF"/>
+          <w:u w:val="single"/>
+        </w:rPr>
+        <w:t>postID (FK),</w:t>
+      </w:r>
+      <w:r>
+        <w:rPr>
+          <w:rFonts w:ascii="Times New Roman" w:hAnsi="Times New Roman" w:cs="Times New Roman"/>
+          <w:b/>
+          <w:bCs/>
+          <w:noProof/>
+          <w:color w:val="538135" w:themeColor="accent6" w:themeShade="BF"/>
+        </w:rPr>
+        <w:t xml:space="preserve"> </w:t>
+      </w:r>
+      <w:r>
+        <w:rPr>
+          <w:rFonts w:ascii="Times New Roman" w:hAnsi="Times New Roman" w:cs="Times New Roman"/>
+          <w:b/>
+          <w:bCs/>
+          <w:noProof/>
+          <w:color w:val="538135" w:themeColor="accent6" w:themeShade="BF"/>
+          <w:u w:val="single"/>
+        </w:rPr>
+        <w:t>contract</w:t>
+      </w:r>
+      <w:r>
+        <w:rPr>
+          <w:rFonts w:ascii="Times New Roman" w:hAnsi="Times New Roman" w:cs="Times New Roman"/>
+          <w:b/>
+          <w:bCs/>
+          <w:noProof/>
+          <w:color w:val="538135" w:themeColor="accent6" w:themeShade="BF"/>
+          <w:u w:val="single"/>
+        </w:rPr>
+        <w:t>StatusID (FK</w:t>
+      </w:r>
+      <w:r>
+        <w:rPr>
+          <w:rFonts w:ascii="Times New Roman" w:hAnsi="Times New Roman" w:cs="Times New Roman"/>
+          <w:noProof/>
+          <w:color w:val="538135" w:themeColor="accent6" w:themeShade="BF"/>
+        </w:rPr>
+        <w:t>), dateStart, dateEnd)</w:t>
+      </w:r>
+    </w:p>
+    <w:p>
+      <w:pPr>
+        <w:spacing w:line="240" w:lineRule="auto"/>
+        <w:rPr>
+          <w:rFonts w:ascii="Times New Roman" w:hAnsi="Times New Roman" w:cs="Times New Roman"/>
+          <w:noProof/>
+          <w:color w:val="538135" w:themeColor="accent6" w:themeShade="BF"/>
+        </w:rPr>
+      </w:pPr>
+    </w:p>
+    <w:p>
+      <w:pPr>
+        <w:spacing w:line="240" w:lineRule="auto"/>
+        <w:rPr>
+          <w:rFonts w:ascii="Times New Roman" w:hAnsi="Times New Roman" w:cs="Times New Roman"/>
+          <w:noProof/>
+          <w:color w:val="538135" w:themeColor="accent6" w:themeShade="BF"/>
+        </w:rPr>
+      </w:pPr>
+      <w:r>
+        <w:rPr>
+          <w:rFonts w:ascii="Times New Roman" w:hAnsi="Times New Roman" w:cs="Times New Roman"/>
+          <w:b/>
+          <w:bCs/>
+          <w:noProof/>
+          <w:color w:val="833C0B" w:themeColor="accent2" w:themeShade="80"/>
+        </w:rPr>
+        <w:t>postStatus</w:t>
+      </w:r>
+      <w:r>
+        <w:rPr>
+          <w:rFonts w:ascii="Times New Roman" w:hAnsi="Times New Roman" w:cs="Times New Roman"/>
+          <w:noProof/>
+          <w:color w:val="538135" w:themeColor="accent6" w:themeShade="BF"/>
+        </w:rPr>
+        <w:t>(</w:t>
+      </w:r>
+      <w:r>
+        <w:rPr>
+          <w:rFonts w:ascii="Times New Roman" w:hAnsi="Times New Roman" w:cs="Times New Roman"/>
+          <w:b/>
+          <w:bCs/>
+          <w:noProof/>
+          <w:color w:val="538135" w:themeColor="accent6" w:themeShade="BF"/>
+          <w:u w:val="single"/>
+        </w:rPr>
+        <w:t>postStatusID (PK)</w:t>
+      </w:r>
+      <w:r>
+        <w:rPr>
+          <w:rFonts w:ascii="Times New Roman" w:hAnsi="Times New Roman" w:cs="Times New Roman"/>
+          <w:noProof/>
+          <w:color w:val="538135" w:themeColor="accent6" w:themeShade="BF"/>
+        </w:rPr>
+        <w:t>)</w:t>
+      </w:r>
+      <w:r>
+        <w:rPr>
+          <w:rFonts w:ascii="Times New Roman" w:hAnsi="Times New Roman" w:cs="Times New Roman"/>
+          <w:noProof/>
+          <w:color w:val="538135" w:themeColor="accent6" w:themeShade="BF"/>
+        </w:rPr>
+        <w:tab/>
+      </w:r>
+      <w:r>
+        <w:rPr>
+          <w:rFonts w:ascii="Times New Roman" w:hAnsi="Times New Roman" w:cs="Times New Roman"/>
+          <w:noProof/>
+          <w:color w:val="538135" w:themeColor="accent6" w:themeShade="BF"/>
+        </w:rPr>
+        <w:tab/>
+      </w:r>
+      <w:r>
+        <w:rPr>
+          <w:rFonts w:ascii="Times New Roman" w:hAnsi="Times New Roman" w:cs="Times New Roman"/>
+          <w:noProof/>
+          <w:color w:val="538135" w:themeColor="accent6" w:themeShade="BF"/>
+        </w:rPr>
+        <w:t xml:space="preserve">(open, </w:t>
+      </w:r>
+      <w:r>
+        <w:rPr>
+          <w:rFonts w:ascii="Times New Roman" w:hAnsi="Times New Roman" w:cs="Times New Roman"/>
+          <w:noProof/>
+          <w:color w:val="538135" w:themeColor="accent6" w:themeShade="BF"/>
+        </w:rPr>
+        <w:t>accepted</w:t>
+      </w:r>
+      <w:r>
+        <w:rPr>
+          <w:rFonts w:ascii="Times New Roman" w:hAnsi="Times New Roman" w:cs="Times New Roman"/>
+          <w:noProof/>
+          <w:color w:val="538135" w:themeColor="accent6" w:themeShade="BF"/>
+        </w:rPr>
+        <w:t xml:space="preserve">, </w:t>
+      </w:r>
+      <w:r>
+        <w:rPr>
+          <w:rFonts w:ascii="Times New Roman" w:hAnsi="Times New Roman" w:cs="Times New Roman"/>
+          <w:noProof/>
+          <w:color w:val="538135" w:themeColor="accent6" w:themeShade="BF"/>
+        </w:rPr>
+        <w:t>complete</w:t>
+      </w:r>
+      <w:r>
+        <w:rPr>
+          <w:rFonts w:ascii="Times New Roman" w:hAnsi="Times New Roman" w:cs="Times New Roman"/>
+          <w:noProof/>
+          <w:color w:val="538135" w:themeColor="accent6" w:themeShade="BF"/>
+        </w:rPr>
+        <w:t>, deleted)</w:t>
+      </w:r>
+    </w:p>
+    <w:p>
+      <w:pPr>
+        <w:spacing w:line="240" w:lineRule="auto"/>
+        <w:rPr>
+          <w:rFonts w:ascii="Times New Roman" w:hAnsi="Times New Roman" w:cs="Times New Roman"/>
+          <w:noProof/>
+          <w:color w:val="538135" w:themeColor="accent6" w:themeShade="BF"/>
+        </w:rPr>
+      </w:pPr>
+    </w:p>
+    <w:p>
+      <w:pPr>
+        <w:spacing w:line="240" w:lineRule="auto"/>
+        <w:rPr>
+          <w:rFonts w:ascii="Times New Roman" w:hAnsi="Times New Roman" w:cs="Times New Roman"/>
+          <w:noProof/>
+          <w:color w:val="538135" w:themeColor="accent6" w:themeShade="BF"/>
+        </w:rPr>
+      </w:pPr>
+      <w:r>
+        <w:rPr>
+          <w:rFonts w:ascii="Times New Roman" w:hAnsi="Times New Roman" w:cs="Times New Roman"/>
+          <w:b/>
+          <w:bCs/>
+          <w:noProof/>
+          <w:color w:val="833C0B" w:themeColor="accent2" w:themeShade="80"/>
+        </w:rPr>
+        <w:t>contract</w:t>
+      </w:r>
+      <w:r>
+        <w:rPr>
+          <w:rFonts w:ascii="Times New Roman" w:hAnsi="Times New Roman" w:cs="Times New Roman"/>
+          <w:b/>
+          <w:bCs/>
+          <w:noProof/>
+          <w:color w:val="833C0B" w:themeColor="accent2" w:themeShade="80"/>
+        </w:rPr>
+        <w:t>Status</w:t>
+      </w:r>
+      <w:r>
+        <w:rPr>
+          <w:rFonts w:ascii="Times New Roman" w:hAnsi="Times New Roman" w:cs="Times New Roman"/>
+          <w:noProof/>
+          <w:color w:val="538135" w:themeColor="accent6" w:themeShade="BF"/>
+        </w:rPr>
+        <w:t>(</w:t>
+      </w:r>
+      <w:r>
+        <w:rPr>
+          <w:rFonts w:ascii="Times New Roman" w:hAnsi="Times New Roman" w:cs="Times New Roman"/>
+          <w:b/>
+          <w:bCs/>
+          <w:noProof/>
+          <w:color w:val="538135" w:themeColor="accent6" w:themeShade="BF"/>
+          <w:u w:val="single"/>
+        </w:rPr>
+        <w:t>contract</w:t>
+      </w:r>
+      <w:r>
+        <w:rPr>
+          <w:rFonts w:ascii="Times New Roman" w:hAnsi="Times New Roman" w:cs="Times New Roman"/>
+          <w:b/>
+          <w:bCs/>
+          <w:noProof/>
+          <w:color w:val="538135" w:themeColor="accent6" w:themeShade="BF"/>
+          <w:u w:val="single"/>
+        </w:rPr>
+        <w:t>StatusID (PK)</w:t>
+      </w:r>
+      <w:r>
+        <w:rPr>
+          <w:rFonts w:ascii="Times New Roman" w:hAnsi="Times New Roman" w:cs="Times New Roman"/>
+          <w:noProof/>
+          <w:color w:val="538135" w:themeColor="accent6" w:themeShade="BF"/>
+        </w:rPr>
+        <w:t>)</w:t>
+      </w:r>
+      <w:r>
+        <w:rPr>
+          <w:rFonts w:ascii="Times New Roman" w:hAnsi="Times New Roman" w:cs="Times New Roman"/>
+          <w:noProof/>
+          <w:color w:val="538135" w:themeColor="accent6" w:themeShade="BF"/>
+        </w:rPr>
+        <w:t xml:space="preserve"> </w:t>
+      </w:r>
+      <w:r>
+        <w:rPr>
+          <w:rFonts w:ascii="Times New Roman" w:hAnsi="Times New Roman" w:cs="Times New Roman"/>
+          <w:noProof/>
+          <w:color w:val="538135" w:themeColor="accent6" w:themeShade="BF"/>
+        </w:rPr>
+        <w:t xml:space="preserve">(open, hidden, accepted, </w:t>
+      </w:r>
+      <w:r>
+        <w:rPr>
+          <w:rFonts w:ascii="Times New Roman" w:hAnsi="Times New Roman" w:cs="Times New Roman"/>
+          <w:noProof/>
+          <w:color w:val="538135" w:themeColor="accent6" w:themeShade="BF"/>
+        </w:rPr>
+        <w:t xml:space="preserve">disputed, </w:t>
+      </w:r>
+      <w:r>
+        <w:rPr>
+          <w:rFonts w:ascii="Times New Roman" w:hAnsi="Times New Roman" w:cs="Times New Roman"/>
+          <w:noProof/>
+          <w:color w:val="538135" w:themeColor="accent6" w:themeShade="BF"/>
+        </w:rPr>
+        <w:t>done, finalized, deleted)</w:t>
+      </w:r>
+    </w:p>
+    <w:p>
+      <w:pPr>
+        <w:spacing w:line="240" w:lineRule="auto"/>
+        <w:rPr>
+          <w:rFonts w:ascii="Times New Roman" w:hAnsi="Times New Roman" w:cs="Times New Roman"/>
+          <w:noProof/>
+          <w:color w:val="538135" w:themeColor="accent6" w:themeShade="BF"/>
+        </w:rPr>
+      </w:pPr>
+    </w:p>
+    <w:p>
+      <w:pPr>
+        <w:spacing w:line="240" w:lineRule="auto"/>
+        <w:rPr>
+          <w:rFonts w:ascii="Times New Roman" w:hAnsi="Times New Roman" w:cs="Times New Roman"/>
+          <w:b/>
+          <w:bCs/>
+          <w:noProof/>
+          <w:color w:val="538135" w:themeColor="accent6" w:themeShade="BF"/>
+          <w:u w:val="single"/>
+        </w:rPr>
+      </w:pPr>
+      <w:r>
+        <w:rPr>
+          <w:rFonts w:ascii="Times New Roman" w:hAnsi="Times New Roman" w:cs="Times New Roman"/>
+          <w:b/>
+          <w:bCs/>
+          <w:noProof/>
+          <w:color w:val="833C0B" w:themeColor="accent2" w:themeShade="80"/>
+        </w:rPr>
+        <w:t>postP</w:t>
+      </w:r>
+      <w:r>
+        <w:rPr>
+          <w:rFonts w:ascii="Times New Roman" w:hAnsi="Times New Roman" w:cs="Times New Roman"/>
+          <w:b/>
+          <w:bCs/>
+          <w:noProof/>
+          <w:color w:val="833C0B" w:themeColor="accent2" w:themeShade="80"/>
+        </w:rPr>
+        <w:t>hotos</w:t>
+      </w:r>
+      <w:r>
+        <w:rPr>
+          <w:rFonts w:ascii="Times New Roman" w:hAnsi="Times New Roman" w:cs="Times New Roman"/>
+          <w:noProof/>
+          <w:color w:val="538135" w:themeColor="accent6" w:themeShade="BF"/>
+        </w:rPr>
+        <w:t>(</w:t>
+      </w:r>
+      <w:r>
+        <w:rPr>
+          <w:rFonts w:ascii="Times New Roman" w:hAnsi="Times New Roman" w:cs="Times New Roman"/>
+          <w:b/>
+          <w:bCs/>
+          <w:noProof/>
+          <w:color w:val="538135" w:themeColor="accent6" w:themeShade="BF"/>
+          <w:u w:val="single"/>
+        </w:rPr>
         <w:t>photoID (PK),</w:t>
       </w:r>
       <w:r>
@@ -2824,7 +3736,63 @@
           <w:color w:val="538135" w:themeColor="accent6" w:themeShade="BF"/>
           <w:u w:val="single"/>
         </w:rPr>
-        <w:t>user</w:t>
+        <w:t>postID (FK)</w:t>
+      </w:r>
+      <w:r>
+        <w:rPr>
+          <w:rFonts w:ascii="Times New Roman" w:hAnsi="Times New Roman" w:cs="Times New Roman"/>
+          <w:noProof/>
+          <w:color w:val="538135" w:themeColor="accent6" w:themeShade="BF"/>
+        </w:rPr>
+        <w:t>)</w:t>
+      </w:r>
+    </w:p>
+    <w:p>
+      <w:pPr>
+        <w:spacing w:line="240" w:lineRule="auto"/>
+        <w:rPr>
+          <w:rFonts w:ascii="Times New Roman" w:hAnsi="Times New Roman" w:cs="Times New Roman"/>
+          <w:noProof/>
+          <w:color w:val="538135" w:themeColor="accent6" w:themeShade="BF"/>
+        </w:rPr>
+      </w:pPr>
+    </w:p>
+    <w:p>
+      <w:pPr>
+        <w:spacing w:line="240" w:lineRule="auto"/>
+        <w:rPr>
+          <w:rFonts w:ascii="Times New Roman" w:hAnsi="Times New Roman" w:cs="Times New Roman"/>
+          <w:noProof/>
+          <w:color w:val="538135" w:themeColor="accent6" w:themeShade="BF"/>
+        </w:rPr>
+      </w:pPr>
+      <w:r>
+        <w:rPr>
+          <w:rFonts w:ascii="Times New Roman" w:hAnsi="Times New Roman" w:cs="Times New Roman"/>
+          <w:b/>
+          <w:bCs/>
+          <w:noProof/>
+          <w:color w:val="833C0B" w:themeColor="accent2" w:themeShade="80"/>
+        </w:rPr>
+        <w:t>contract</w:t>
+      </w:r>
+      <w:r>
+        <w:rPr>
+          <w:rFonts w:ascii="Times New Roman" w:hAnsi="Times New Roman" w:cs="Times New Roman"/>
+          <w:b/>
+          <w:bCs/>
+          <w:noProof/>
+          <w:color w:val="833C0B" w:themeColor="accent2" w:themeShade="80"/>
+        </w:rPr>
+        <w:t>Categories</w:t>
+      </w:r>
+      <w:r>
+        <w:rPr>
+          <w:rFonts w:ascii="Times New Roman" w:hAnsi="Times New Roman" w:cs="Times New Roman"/>
+          <w:noProof/>
+          <w:color w:val="538135" w:themeColor="accent6" w:themeShade="BF"/>
+        </w:rPr>
+        <w:t>(</w:t>
       </w:r>
       <w:r>
         <w:rPr>
@@ -2835,7 +3803,203 @@
           <w:color w:val="538135" w:themeColor="accent6" w:themeShade="BF"/>
           <w:u w:val="single"/>
         </w:rPr>
-        <w:t>ID (FK)</w:t>
+        <w:t>categoryID</w:t>
+      </w:r>
+      <w:r>
+        <w:rPr>
+          <w:rFonts w:ascii="Times New Roman" w:hAnsi="Times New Roman" w:cs="Times New Roman"/>
+          <w:b/>
+          <w:bCs/>
+          <w:noProof/>
+          <w:color w:val="538135" w:themeColor="accent6" w:themeShade="BF"/>
+          <w:u w:val="single"/>
+        </w:rPr>
+        <w:t xml:space="preserve"> (PK),</w:t>
+      </w:r>
+      <w:r>
+        <w:rPr>
+          <w:rFonts w:ascii="Times New Roman" w:hAnsi="Times New Roman" w:cs="Times New Roman"/>
+          <w:b/>
+          <w:bCs/>
+          <w:noProof/>
+          <w:color w:val="538135" w:themeColor="accent6" w:themeShade="BF"/>
+          <w:u w:val="single"/>
+        </w:rPr>
+        <w:t xml:space="preserve"> </w:t>
+      </w:r>
+      <w:r>
+        <w:rPr>
+          <w:rFonts w:ascii="Times New Roman" w:hAnsi="Times New Roman" w:cs="Times New Roman"/>
+          <w:noProof/>
+          <w:color w:val="538135" w:themeColor="accent6" w:themeShade="BF"/>
+        </w:rPr>
+        <w:t>categoryName, categoryDescription)</w:t>
+      </w:r>
+    </w:p>
+    <w:p>
+      <w:pPr>
+        <w:spacing w:line="240" w:lineRule="auto"/>
+        <w:rPr>
+          <w:rFonts w:ascii="Times New Roman" w:hAnsi="Times New Roman" w:cs="Times New Roman"/>
+          <w:noProof/>
+          <w:color w:val="538135" w:themeColor="accent6" w:themeShade="BF"/>
+        </w:rPr>
+      </w:pPr>
+    </w:p>
+    <w:p>
+      <w:pPr>
+        <w:spacing w:line="240" w:lineRule="auto"/>
+        <w:rPr>
+          <w:rFonts w:ascii="Times New Roman" w:hAnsi="Times New Roman" w:cs="Times New Roman"/>
+          <w:b/>
+          <w:bCs/>
+          <w:noProof/>
+          <w:color w:val="538135" w:themeColor="accent6" w:themeShade="BF"/>
+          <w:u w:val="single"/>
+        </w:rPr>
+      </w:pPr>
+      <w:r>
+        <w:rPr>
+          <w:rFonts w:ascii="Times New Roman" w:hAnsi="Times New Roman" w:cs="Times New Roman"/>
+          <w:b/>
+          <w:bCs/>
+          <w:noProof/>
+          <w:color w:val="833C0B" w:themeColor="accent2" w:themeShade="80"/>
+        </w:rPr>
+        <w:t>bids</w:t>
+      </w:r>
+      <w:r>
+        <w:rPr>
+          <w:rFonts w:ascii="Times New Roman" w:hAnsi="Times New Roman" w:cs="Times New Roman"/>
+          <w:noProof/>
+          <w:color w:val="538135" w:themeColor="accent6" w:themeShade="BF"/>
+        </w:rPr>
+        <w:t>(</w:t>
+      </w:r>
+      <w:r>
+        <w:rPr>
+          <w:rFonts w:ascii="Times New Roman" w:hAnsi="Times New Roman" w:cs="Times New Roman"/>
+          <w:b/>
+          <w:bCs/>
+          <w:noProof/>
+          <w:color w:val="538135" w:themeColor="accent6" w:themeShade="BF"/>
+          <w:u w:val="single"/>
+        </w:rPr>
+        <w:t>bidID (PK),</w:t>
+      </w:r>
+      <w:r>
+        <w:rPr>
+          <w:rFonts w:ascii="Times New Roman" w:hAnsi="Times New Roman" w:cs="Times New Roman"/>
+          <w:noProof/>
+          <w:color w:val="538135" w:themeColor="accent6" w:themeShade="BF"/>
+        </w:rPr>
+        <w:t xml:space="preserve"> </w:t>
+      </w:r>
+      <w:r>
+        <w:rPr>
+          <w:rFonts w:ascii="Times New Roman" w:hAnsi="Times New Roman" w:cs="Times New Roman"/>
+          <w:b/>
+          <w:bCs/>
+          <w:noProof/>
+          <w:color w:val="538135" w:themeColor="accent6" w:themeShade="BF"/>
+          <w:u w:val="single"/>
+        </w:rPr>
+        <w:t>postID (FK),</w:t>
+      </w:r>
+      <w:r>
+        <w:rPr>
+          <w:rFonts w:ascii="Times New Roman" w:hAnsi="Times New Roman" w:cs="Times New Roman"/>
+          <w:noProof/>
+          <w:color w:val="538135" w:themeColor="accent6" w:themeShade="BF"/>
+        </w:rPr>
+        <w:t xml:space="preserve"> </w:t>
+      </w:r>
+      <w:r>
+        <w:rPr>
+          <w:rFonts w:ascii="Times New Roman" w:hAnsi="Times New Roman" w:cs="Times New Roman"/>
+          <w:b/>
+          <w:bCs/>
+          <w:noProof/>
+          <w:color w:val="538135" w:themeColor="accent6" w:themeShade="BF"/>
+          <w:u w:val="single"/>
+        </w:rPr>
+        <w:t>userID (FK)</w:t>
+      </w:r>
+      <w:r>
+        <w:rPr>
+          <w:rFonts w:ascii="Times New Roman" w:hAnsi="Times New Roman" w:cs="Times New Roman"/>
+          <w:noProof/>
+          <w:color w:val="538135" w:themeColor="accent6" w:themeShade="BF"/>
+        </w:rPr>
+        <w:t xml:space="preserve">, price, priceType, </w:t>
+      </w:r>
+      <w:r>
+        <w:rPr>
+          <w:rFonts w:ascii="Times New Roman" w:hAnsi="Times New Roman" w:cs="Times New Roman"/>
+          <w:b/>
+          <w:bCs/>
+          <w:noProof/>
+          <w:color w:val="538135" w:themeColor="accent6" w:themeShade="BF"/>
+          <w:u w:val="single"/>
+        </w:rPr>
+        <w:t>bid</w:t>
+      </w:r>
+      <w:r>
+        <w:rPr>
+          <w:rFonts w:ascii="Times New Roman" w:hAnsi="Times New Roman" w:cs="Times New Roman"/>
+          <w:b/>
+          <w:bCs/>
+          <w:noProof/>
+          <w:color w:val="538135" w:themeColor="accent6" w:themeShade="BF"/>
+          <w:u w:val="single"/>
+        </w:rPr>
+        <w:t>StatusID (</w:t>
+      </w:r>
+      <w:r>
+        <w:rPr>
+          <w:rFonts w:ascii="Times New Roman" w:hAnsi="Times New Roman" w:cs="Times New Roman"/>
+          <w:b/>
+          <w:bCs/>
+          <w:noProof/>
+          <w:color w:val="538135" w:themeColor="accent6" w:themeShade="BF"/>
+          <w:u w:val="single"/>
+        </w:rPr>
+        <w:t>F</w:t>
+      </w:r>
+      <w:r>
+        <w:rPr>
+          <w:rFonts w:ascii="Times New Roman" w:hAnsi="Times New Roman" w:cs="Times New Roman"/>
+          <w:b/>
+          <w:bCs/>
+          <w:noProof/>
+          <w:color w:val="538135" w:themeColor="accent6" w:themeShade="BF"/>
+          <w:u w:val="single"/>
+        </w:rPr>
+        <w:t>K)</w:t>
+      </w:r>
+      <w:r>
+        <w:rPr>
+          <w:rFonts w:ascii="Times New Roman" w:hAnsi="Times New Roman" w:cs="Times New Roman"/>
+          <w:noProof/>
+          <w:color w:val="538135" w:themeColor="accent6" w:themeShade="BF"/>
+        </w:rPr>
+        <w:t xml:space="preserve">, </w:t>
+      </w:r>
+      <w:r>
+        <w:rPr>
+          <w:rFonts w:ascii="Times New Roman" w:hAnsi="Times New Roman" w:cs="Times New Roman"/>
+          <w:noProof/>
+          <w:color w:val="538135" w:themeColor="accent6" w:themeShade="BF"/>
+        </w:rPr>
+        <w:t xml:space="preserve">createdDate, </w:t>
+      </w:r>
+      <w:r>
+        <w:rPr>
+          <w:rFonts w:ascii="Times New Roman" w:hAnsi="Times New Roman" w:cs="Times New Roman"/>
+          <w:noProof/>
+          <w:color w:val="538135" w:themeColor="accent6" w:themeShade="BF"/>
+        </w:rPr>
+        <w:t xml:space="preserve">responseDate, </w:t>
       </w:r>
       <w:r>
         <w:rPr>
@@ -2873,7 +4037,7 @@
           <w:noProof/>
           <w:color w:val="833C0B" w:themeColor="accent2" w:themeShade="80"/>
         </w:rPr>
-        <w:t>loginHistory</w:t>
+        <w:t>bidStatus</w:t>
       </w:r>
       <w:r>
         <w:rPr>
@@ -2892,7 +4056,7 @@
           <w:color w:val="538135" w:themeColor="accent6" w:themeShade="BF"/>
           <w:u w:val="single"/>
         </w:rPr>
-        <w:t>loginID</w:t>
+        <w:t>bid</w:t>
       </w:r>
       <w:r>
         <w:rPr>
@@ -2903,11 +4067,585 @@
           <w:color w:val="538135" w:themeColor="accent6" w:themeShade="BF"/>
           <w:u w:val="single"/>
         </w:rPr>
+        <w:t>StatusID (PK)</w:t>
+      </w:r>
+      <w:r>
+        <w:rPr>
+          <w:rFonts w:ascii="Times New Roman" w:hAnsi="Times New Roman" w:cs="Times New Roman"/>
+          <w:b/>
+          <w:bCs/>
+          <w:noProof/>
+          <w:color w:val="538135" w:themeColor="accent6" w:themeShade="BF"/>
+          <w:u w:val="single"/>
+        </w:rPr>
+        <w:t>,</w:t>
+      </w:r>
+      <w:r>
+        <w:rPr>
+          <w:rFonts w:ascii="Times New Roman" w:hAnsi="Times New Roman" w:cs="Times New Roman"/>
+          <w:noProof/>
+          <w:color w:val="538135" w:themeColor="accent6" w:themeShade="BF"/>
+        </w:rPr>
+        <w:t xml:space="preserve"> status</w:t>
+      </w:r>
+      <w:r>
+        <w:rPr>
+          <w:rFonts w:ascii="Times New Roman" w:hAnsi="Times New Roman" w:cs="Times New Roman"/>
+          <w:noProof/>
+          <w:color w:val="538135" w:themeColor="accent6" w:themeShade="BF"/>
+        </w:rPr>
+        <w:t>)</w:t>
+      </w:r>
+    </w:p>
+    <w:p>
+      <w:pPr>
+        <w:spacing w:line="240" w:lineRule="auto"/>
+        <w:rPr>
+          <w:rFonts w:ascii="Times New Roman" w:hAnsi="Times New Roman" w:cs="Times New Roman"/>
+          <w:noProof/>
+          <w:color w:val="538135" w:themeColor="accent6" w:themeShade="BF"/>
+        </w:rPr>
+      </w:pPr>
+    </w:p>
+    <w:p>
+      <w:pPr>
+        <w:spacing w:line="240" w:lineRule="auto"/>
+        <w:rPr>
+          <w:rFonts w:ascii="Times New Roman" w:hAnsi="Times New Roman" w:cs="Times New Roman"/>
+          <w:noProof/>
+          <w:color w:val="538135" w:themeColor="accent6" w:themeShade="BF"/>
+        </w:rPr>
+      </w:pPr>
+      <w:r>
+        <w:rPr>
+          <w:rFonts w:ascii="Times New Roman" w:hAnsi="Times New Roman" w:cs="Times New Roman"/>
+          <w:b/>
+          <w:bCs/>
+          <w:noProof/>
+          <w:color w:val="833C0B" w:themeColor="accent2" w:themeShade="80"/>
+        </w:rPr>
+        <w:t>priceType</w:t>
+      </w:r>
+      <w:r>
+        <w:rPr>
+          <w:rFonts w:ascii="Times New Roman" w:hAnsi="Times New Roman" w:cs="Times New Roman"/>
+          <w:noProof/>
+          <w:color w:val="538135" w:themeColor="accent6" w:themeShade="BF"/>
+        </w:rPr>
+        <w:t>(</w:t>
+      </w:r>
+      <w:r>
+        <w:rPr>
+          <w:rFonts w:ascii="Times New Roman" w:hAnsi="Times New Roman" w:cs="Times New Roman"/>
+          <w:b/>
+          <w:bCs/>
+          <w:noProof/>
+          <w:color w:val="538135" w:themeColor="accent6" w:themeShade="BF"/>
+          <w:u w:val="single"/>
+        </w:rPr>
+        <w:t>priceTypeID (PK),</w:t>
+      </w:r>
+      <w:r>
+        <w:rPr>
+          <w:rFonts w:ascii="Times New Roman" w:hAnsi="Times New Roman" w:cs="Times New Roman"/>
+          <w:noProof/>
+          <w:color w:val="538135" w:themeColor="accent6" w:themeShade="BF"/>
+        </w:rPr>
+        <w:t xml:space="preserve"> priceType)</w:t>
+      </w:r>
+    </w:p>
+    <w:p>
+      <w:pPr>
+        <w:spacing w:line="240" w:lineRule="auto"/>
+        <w:rPr>
+          <w:rFonts w:ascii="Times New Roman" w:hAnsi="Times New Roman" w:cs="Times New Roman"/>
+          <w:noProof/>
+          <w:color w:val="538135" w:themeColor="accent6" w:themeShade="BF"/>
+        </w:rPr>
+      </w:pPr>
+    </w:p>
+    <w:p>
+      <w:pPr>
+        <w:rPr>
+          <w:rFonts w:ascii="Times New Roman" w:hAnsi="Times New Roman" w:cs="Times New Roman"/>
+          <w:noProof/>
+          <w:color w:val="538135" w:themeColor="accent6" w:themeShade="BF"/>
+        </w:rPr>
+      </w:pPr>
+      <w:r>
+        <w:rPr>
+          <w:rFonts w:ascii="Times New Roman" w:hAnsi="Times New Roman" w:cs="Times New Roman"/>
+          <w:noProof/>
+          <w:color w:val="538135" w:themeColor="accent6" w:themeShade="BF"/>
+        </w:rPr>
+        <w:t>Reviews:</w:t>
+      </w:r>
+    </w:p>
+    <w:p>
+      <w:pPr>
+        <w:spacing w:line="240" w:lineRule="auto"/>
+        <w:rPr>
+          <w:rFonts w:ascii="Times New Roman" w:hAnsi="Times New Roman" w:cs="Times New Roman"/>
+          <w:noProof/>
+          <w:color w:val="538135" w:themeColor="accent6" w:themeShade="BF"/>
+        </w:rPr>
+      </w:pPr>
+      <w:r>
+        <w:rPr>
+          <w:rFonts w:ascii="Times New Roman" w:hAnsi="Times New Roman" w:cs="Times New Roman"/>
+          <w:b/>
+          <w:bCs/>
+          <w:noProof/>
+          <w:color w:val="833C0B" w:themeColor="accent2" w:themeShade="80"/>
+        </w:rPr>
+        <w:t>review</w:t>
+      </w:r>
+      <w:r>
+        <w:rPr>
+          <w:rFonts w:ascii="Times New Roman" w:hAnsi="Times New Roman" w:cs="Times New Roman"/>
+          <w:noProof/>
+          <w:color w:val="538135" w:themeColor="accent6" w:themeShade="BF"/>
+        </w:rPr>
+        <w:t>(</w:t>
+      </w:r>
+      <w:r>
+        <w:rPr>
+          <w:rFonts w:ascii="Times New Roman" w:hAnsi="Times New Roman" w:cs="Times New Roman"/>
+          <w:b/>
+          <w:bCs/>
+          <w:noProof/>
+          <w:color w:val="538135" w:themeColor="accent6" w:themeShade="BF"/>
+          <w:u w:val="single"/>
+        </w:rPr>
+        <w:t>reviewID (PK)</w:t>
+      </w:r>
+      <w:r>
+        <w:rPr>
+          <w:rFonts w:ascii="Times New Roman" w:hAnsi="Times New Roman" w:cs="Times New Roman"/>
+          <w:b/>
+          <w:bCs/>
+          <w:noProof/>
+          <w:color w:val="538135" w:themeColor="accent6" w:themeShade="BF"/>
+          <w:u w:val="single"/>
+        </w:rPr>
+        <w:t>,</w:t>
+      </w:r>
+      <w:r>
+        <w:rPr>
+          <w:rFonts w:ascii="Times New Roman" w:hAnsi="Times New Roman" w:cs="Times New Roman"/>
+          <w:b/>
+          <w:bCs/>
+          <w:noProof/>
+          <w:color w:val="538135" w:themeColor="accent6" w:themeShade="BF"/>
+        </w:rPr>
+        <w:t xml:space="preserve"> </w:t>
+      </w:r>
+      <w:r>
+        <w:rPr>
+          <w:rFonts w:ascii="Times New Roman" w:hAnsi="Times New Roman" w:cs="Times New Roman"/>
+          <w:b/>
+          <w:bCs/>
+          <w:noProof/>
+          <w:color w:val="538135" w:themeColor="accent6" w:themeShade="BF"/>
+          <w:u w:val="single"/>
+        </w:rPr>
+        <w:t>contractID(fk)</w:t>
+      </w:r>
+      <w:r>
+        <w:rPr>
+          <w:rFonts w:ascii="Times New Roman" w:hAnsi="Times New Roman" w:cs="Times New Roman"/>
+          <w:b/>
+          <w:bCs/>
+          <w:noProof/>
+          <w:color w:val="538135" w:themeColor="accent6" w:themeShade="BF"/>
+          <w:u w:val="single"/>
+        </w:rPr>
+        <w:t>,</w:t>
+      </w:r>
+      <w:r>
+        <w:rPr>
+          <w:rFonts w:ascii="Times New Roman" w:hAnsi="Times New Roman" w:cs="Times New Roman"/>
+          <w:b/>
+          <w:bCs/>
+          <w:noProof/>
+          <w:color w:val="538135" w:themeColor="accent6" w:themeShade="BF"/>
+        </w:rPr>
+        <w:t xml:space="preserve"> </w:t>
+      </w:r>
+      <w:r>
+        <w:rPr>
+          <w:rFonts w:ascii="Times New Roman" w:hAnsi="Times New Roman" w:cs="Times New Roman"/>
+          <w:b/>
+          <w:bCs/>
+          <w:noProof/>
+          <w:color w:val="538135" w:themeColor="accent6" w:themeShade="BF"/>
+          <w:u w:val="single"/>
+        </w:rPr>
+        <w:t>userID(fk)</w:t>
+      </w:r>
+      <w:r>
+        <w:rPr>
+          <w:rFonts w:ascii="Times New Roman" w:hAnsi="Times New Roman" w:cs="Times New Roman"/>
+          <w:b/>
+          <w:bCs/>
+          <w:noProof/>
+          <w:color w:val="538135" w:themeColor="accent6" w:themeShade="BF"/>
+          <w:u w:val="single"/>
+        </w:rPr>
+        <w:t>,</w:t>
+      </w:r>
+      <w:r>
+        <w:rPr>
+          <w:rFonts w:ascii="Times New Roman" w:hAnsi="Times New Roman" w:cs="Times New Roman"/>
+          <w:b/>
+          <w:bCs/>
+          <w:noProof/>
+          <w:color w:val="538135" w:themeColor="accent6" w:themeShade="BF"/>
+        </w:rPr>
+        <w:t xml:space="preserve"> </w:t>
+      </w:r>
+      <w:r>
+        <w:rPr>
+          <w:rFonts w:ascii="Times New Roman" w:hAnsi="Times New Roman" w:cs="Times New Roman"/>
+          <w:b/>
+          <w:bCs/>
+          <w:noProof/>
+          <w:color w:val="538135" w:themeColor="accent6" w:themeShade="BF"/>
+          <w:u w:val="single"/>
+        </w:rPr>
+        <w:t>reviewerID(PK)</w:t>
+      </w:r>
+      <w:r>
+        <w:rPr>
+          <w:rFonts w:ascii="Times New Roman" w:hAnsi="Times New Roman" w:cs="Times New Roman"/>
+          <w:noProof/>
+          <w:color w:val="538135" w:themeColor="accent6" w:themeShade="BF"/>
+        </w:rPr>
+        <w:t xml:space="preserve">, </w:t>
+      </w:r>
+      <w:r>
+        <w:rPr>
+          <w:rFonts w:ascii="Times New Roman" w:hAnsi="Times New Roman" w:cs="Times New Roman"/>
+          <w:noProof/>
+          <w:color w:val="538135" w:themeColor="accent6" w:themeShade="BF"/>
+        </w:rPr>
+        <w:t>comment, rating</w:t>
+      </w:r>
+      <w:r>
+        <w:rPr>
+          <w:rFonts w:ascii="Times New Roman" w:hAnsi="Times New Roman" w:cs="Times New Roman"/>
+          <w:noProof/>
+          <w:color w:val="538135" w:themeColor="accent6" w:themeShade="BF"/>
+        </w:rPr>
+        <w:t>)</w:t>
+      </w:r>
+    </w:p>
+    <w:p>
+      <w:pPr>
+        <w:spacing w:line="240" w:lineRule="auto"/>
+        <w:rPr>
+          <w:rFonts w:ascii="Times New Roman" w:hAnsi="Times New Roman" w:cs="Times New Roman"/>
+          <w:noProof/>
+          <w:color w:val="538135" w:themeColor="accent6" w:themeShade="BF"/>
+        </w:rPr>
+      </w:pPr>
+    </w:p>
+    <w:p>
+      <w:pPr>
+        <w:rPr>
+          <w:rFonts w:ascii="Times New Roman" w:hAnsi="Times New Roman" w:cs="Times New Roman"/>
+          <w:noProof/>
+          <w:color w:val="538135" w:themeColor="accent6" w:themeShade="BF"/>
+        </w:rPr>
+      </w:pPr>
+      <w:r>
+        <w:rPr>
+          <w:rFonts w:ascii="Times New Roman" w:hAnsi="Times New Roman" w:cs="Times New Roman"/>
+          <w:noProof/>
+          <w:color w:val="538135" w:themeColor="accent6" w:themeShade="BF"/>
+        </w:rPr>
+        <w:t>Messages:</w:t>
+      </w:r>
+    </w:p>
+    <w:p>
+      <w:pPr>
+        <w:spacing w:line="240" w:lineRule="auto"/>
+        <w:rPr>
+          <w:rFonts w:ascii="Times New Roman" w:hAnsi="Times New Roman" w:cs="Times New Roman"/>
+          <w:noProof/>
+          <w:color w:val="538135" w:themeColor="accent6" w:themeShade="BF"/>
+        </w:rPr>
+      </w:pPr>
+      <w:r>
+        <w:rPr>
+          <w:rFonts w:ascii="Times New Roman" w:hAnsi="Times New Roman" w:cs="Times New Roman"/>
+          <w:b/>
+          <w:bCs/>
+          <w:noProof/>
+          <w:color w:val="833C0B" w:themeColor="accent2" w:themeShade="80"/>
+        </w:rPr>
+        <w:t>messages</w:t>
+      </w:r>
+      <w:r>
+        <w:rPr>
+          <w:rFonts w:ascii="Times New Roman" w:hAnsi="Times New Roman" w:cs="Times New Roman"/>
+          <w:noProof/>
+          <w:color w:val="538135" w:themeColor="accent6" w:themeShade="BF"/>
+        </w:rPr>
+        <w:t xml:space="preserve"> </w:t>
+      </w:r>
+      <w:r>
+        <w:rPr>
+          <w:rFonts w:ascii="Times New Roman" w:hAnsi="Times New Roman" w:cs="Times New Roman"/>
+          <w:noProof/>
+          <w:color w:val="538135" w:themeColor="accent6" w:themeShade="BF"/>
+        </w:rPr>
+        <w:t>(</w:t>
+      </w:r>
+      <w:r>
+        <w:rPr>
+          <w:rFonts w:ascii="Times New Roman" w:hAnsi="Times New Roman" w:cs="Times New Roman"/>
+          <w:b/>
+          <w:bCs/>
+          <w:noProof/>
+          <w:color w:val="538135" w:themeColor="accent6" w:themeShade="BF"/>
+          <w:u w:val="single"/>
+        </w:rPr>
+        <w:t>messageID</w:t>
+      </w:r>
+      <w:r>
+        <w:rPr>
+          <w:rFonts w:ascii="Times New Roman" w:hAnsi="Times New Roman" w:cs="Times New Roman"/>
+          <w:b/>
+          <w:bCs/>
+          <w:noProof/>
+          <w:color w:val="538135" w:themeColor="accent6" w:themeShade="BF"/>
+          <w:u w:val="single"/>
+        </w:rPr>
         <w:t xml:space="preserve"> (PK)</w:t>
       </w:r>
       <w:r>
         <w:rPr>
           <w:rFonts w:ascii="Times New Roman" w:hAnsi="Times New Roman" w:cs="Times New Roman"/>
+          <w:b/>
+          <w:bCs/>
+          <w:noProof/>
+          <w:color w:val="538135" w:themeColor="accent6" w:themeShade="BF"/>
+          <w:u w:val="single"/>
+        </w:rPr>
+        <w:t>,</w:t>
+      </w:r>
+      <w:r>
+        <w:rPr>
+          <w:rFonts w:ascii="Times New Roman" w:hAnsi="Times New Roman" w:cs="Times New Roman"/>
+          <w:b/>
+          <w:bCs/>
+          <w:noProof/>
+          <w:color w:val="538135" w:themeColor="accent6" w:themeShade="BF"/>
+        </w:rPr>
+        <w:t xml:space="preserve"> </w:t>
+      </w:r>
+      <w:r>
+        <w:rPr>
+          <w:rFonts w:ascii="Times New Roman" w:hAnsi="Times New Roman" w:cs="Times New Roman"/>
+          <w:b/>
+          <w:bCs/>
+          <w:noProof/>
+          <w:color w:val="538135" w:themeColor="accent6" w:themeShade="BF"/>
+          <w:u w:val="single"/>
+        </w:rPr>
+        <w:t>senderID</w:t>
+      </w:r>
+      <w:r>
+        <w:rPr>
+          <w:rFonts w:ascii="Times New Roman" w:hAnsi="Times New Roman" w:cs="Times New Roman"/>
+          <w:b/>
+          <w:bCs/>
+          <w:noProof/>
+          <w:color w:val="538135" w:themeColor="accent6" w:themeShade="BF"/>
+          <w:u w:val="single"/>
+        </w:rPr>
+        <w:t>(fk)</w:t>
+      </w:r>
+      <w:r>
+        <w:rPr>
+          <w:rFonts w:ascii="Times New Roman" w:hAnsi="Times New Roman" w:cs="Times New Roman"/>
+          <w:b/>
+          <w:bCs/>
+          <w:noProof/>
+          <w:color w:val="538135" w:themeColor="accent6" w:themeShade="BF"/>
+          <w:u w:val="single"/>
+        </w:rPr>
+        <w:t>, sendTo</w:t>
+      </w:r>
+      <w:r>
+        <w:rPr>
+          <w:rFonts w:ascii="Times New Roman" w:hAnsi="Times New Roman" w:cs="Times New Roman"/>
+          <w:b/>
+          <w:bCs/>
+          <w:noProof/>
+          <w:color w:val="538135" w:themeColor="accent6" w:themeShade="BF"/>
+          <w:u w:val="single"/>
+        </w:rPr>
+        <w:t>ID(fk)</w:t>
+      </w:r>
+      <w:r>
+        <w:rPr>
+          <w:rFonts w:ascii="Times New Roman" w:hAnsi="Times New Roman" w:cs="Times New Roman"/>
+          <w:b/>
+          <w:bCs/>
+          <w:noProof/>
+          <w:color w:val="538135" w:themeColor="accent6" w:themeShade="BF"/>
+          <w:u w:val="single"/>
+        </w:rPr>
+        <w:t>,</w:t>
+      </w:r>
+      <w:r>
+        <w:rPr>
+          <w:rFonts w:ascii="Times New Roman" w:hAnsi="Times New Roman" w:cs="Times New Roman"/>
+          <w:noProof/>
+          <w:color w:val="538135" w:themeColor="accent6" w:themeShade="BF"/>
+        </w:rPr>
+        <w:t xml:space="preserve"> title,</w:t>
+      </w:r>
+      <w:r>
+        <w:rPr>
+          <w:rFonts w:ascii="Times New Roman" w:hAnsi="Times New Roman" w:cs="Times New Roman"/>
+          <w:noProof/>
+          <w:color w:val="538135" w:themeColor="accent6" w:themeShade="BF"/>
+        </w:rPr>
+        <w:t xml:space="preserve"> </w:t>
+      </w:r>
+      <w:r>
+        <w:rPr>
+          <w:rFonts w:ascii="Times New Roman" w:hAnsi="Times New Roman" w:cs="Times New Roman"/>
+          <w:noProof/>
+          <w:color w:val="538135" w:themeColor="accent6" w:themeShade="BF"/>
+        </w:rPr>
+        <w:t>message</w:t>
+      </w:r>
+      <w:r>
+        <w:rPr>
+          <w:rFonts w:ascii="Times New Roman" w:hAnsi="Times New Roman" w:cs="Times New Roman"/>
+          <w:noProof/>
+          <w:color w:val="538135" w:themeColor="accent6" w:themeShade="BF"/>
+        </w:rPr>
+        <w:t>)</w:t>
+      </w:r>
+    </w:p>
+    <w:p>
+      <w:pPr>
+        <w:spacing w:line="240" w:lineRule="auto"/>
+        <w:rPr>
+          <w:rFonts w:ascii="Times New Roman" w:hAnsi="Times New Roman" w:cs="Times New Roman"/>
+          <w:noProof/>
+          <w:color w:val="538135" w:themeColor="accent6" w:themeShade="BF"/>
+        </w:rPr>
+      </w:pPr>
+    </w:p>
+    <w:p>
+      <w:pPr>
+        <w:rPr>
+          <w:noProof/>
+        </w:rPr>
+      </w:pPr>
+      <w:r>
+        <w:rPr>
+          <w:rFonts w:ascii="Times New Roman" w:hAnsi="Times New Roman" w:cs="Times New Roman"/>
+          <w:noProof/>
+          <w:color w:val="538135" w:themeColor="accent6" w:themeShade="BF"/>
+        </w:rPr>
+        <w:t>Others:</w:t>
+      </w:r>
+    </w:p>
+    <w:p>
+      <w:pPr>
+        <w:spacing w:line="240" w:lineRule="auto"/>
+        <w:rPr>
+          <w:rFonts w:ascii="Times New Roman" w:hAnsi="Times New Roman" w:cs="Times New Roman"/>
+          <w:noProof/>
+          <w:color w:val="538135" w:themeColor="accent6" w:themeShade="BF"/>
+        </w:rPr>
+      </w:pPr>
+      <w:r>
+        <w:rPr>
+          <w:rFonts w:ascii="Times New Roman" w:hAnsi="Times New Roman" w:cs="Times New Roman"/>
+          <w:b/>
+          <w:bCs/>
+          <w:noProof/>
+          <w:color w:val="833C0B" w:themeColor="accent2" w:themeShade="80"/>
+        </w:rPr>
+        <w:t>addresses</w:t>
+      </w:r>
+      <w:r>
+        <w:rPr>
+          <w:rFonts w:ascii="Times New Roman" w:hAnsi="Times New Roman" w:cs="Times New Roman"/>
+          <w:noProof/>
+          <w:color w:val="538135" w:themeColor="accent6" w:themeShade="BF"/>
+        </w:rPr>
+        <w:t>(</w:t>
+      </w:r>
+      <w:r>
+        <w:rPr>
+          <w:rFonts w:ascii="Times New Roman" w:hAnsi="Times New Roman" w:cs="Times New Roman"/>
+          <w:b/>
+          <w:bCs/>
+          <w:noProof/>
+          <w:color w:val="538135" w:themeColor="accent6" w:themeShade="BF"/>
+          <w:u w:val="single"/>
+        </w:rPr>
+        <w:t>addressID (PK)</w:t>
+      </w:r>
+      <w:r>
+        <w:rPr>
+          <w:rFonts w:ascii="Times New Roman" w:hAnsi="Times New Roman" w:cs="Times New Roman"/>
+          <w:noProof/>
+          <w:color w:val="538135" w:themeColor="accent6" w:themeShade="BF"/>
+        </w:rPr>
+        <w:t>, line1, line2, city, postalCode, province, country)</w:t>
+      </w:r>
+    </w:p>
+    <w:p>
+      <w:pPr>
+        <w:spacing w:line="240" w:lineRule="auto"/>
+        <w:rPr>
+          <w:rFonts w:ascii="Times New Roman" w:hAnsi="Times New Roman" w:cs="Times New Roman"/>
+          <w:noProof/>
+          <w:color w:val="538135" w:themeColor="accent6" w:themeShade="BF"/>
+        </w:rPr>
+      </w:pPr>
+      <w:r>
+        <w:rPr>
+          <w:rFonts w:ascii="Times New Roman" w:hAnsi="Times New Roman" w:cs="Times New Roman"/>
+          <w:b/>
+          <w:bCs/>
+          <w:noProof/>
+          <w:color w:val="833C0B" w:themeColor="accent2" w:themeShade="80"/>
+        </w:rPr>
+        <w:t>userClicks</w:t>
+      </w:r>
+      <w:r>
+        <w:rPr>
+          <w:rFonts w:ascii="Times New Roman" w:hAnsi="Times New Roman" w:cs="Times New Roman"/>
+          <w:noProof/>
+          <w:color w:val="538135" w:themeColor="accent6" w:themeShade="BF"/>
+        </w:rPr>
+        <w:t>(</w:t>
+      </w:r>
+      <w:r>
+        <w:rPr>
+          <w:rFonts w:ascii="Times New Roman" w:hAnsi="Times New Roman" w:cs="Times New Roman"/>
+          <w:b/>
+          <w:bCs/>
+          <w:noProof/>
+          <w:color w:val="538135" w:themeColor="accent6" w:themeShade="BF"/>
+          <w:u w:val="single"/>
+        </w:rPr>
+        <w:t>infoID(PK)</w:t>
+      </w:r>
+      <w:r>
+        <w:rPr>
+          <w:rFonts w:ascii="Times New Roman" w:hAnsi="Times New Roman" w:cs="Times New Roman"/>
           <w:noProof/>
           <w:color w:val="538135" w:themeColor="accent6" w:themeShade="BF"/>
         </w:rPr>
@@ -2922,15 +4660,66 @@
           <w:color w:val="538135" w:themeColor="accent6" w:themeShade="BF"/>
           <w:u w:val="single"/>
         </w:rPr>
-        <w:t>userID (FK)</w:t>
-      </w:r>
-      <w:r>
-        <w:rPr>
-          <w:rFonts w:ascii="Times New Roman" w:hAnsi="Times New Roman" w:cs="Times New Roman"/>
-          <w:noProof/>
-          <w:color w:val="538135" w:themeColor="accent6" w:themeShade="BF"/>
-        </w:rPr>
-        <w:t>, date</w:t>
+        <w:t>userID(fk)</w:t>
+      </w:r>
+      <w:r>
+        <w:rPr>
+          <w:rFonts w:ascii="Times New Roman" w:hAnsi="Times New Roman" w:cs="Times New Roman"/>
+          <w:noProof/>
+          <w:color w:val="538135" w:themeColor="accent6" w:themeShade="BF"/>
+        </w:rPr>
+        <w:t xml:space="preserve">, </w:t>
+      </w:r>
+      <w:r>
+        <w:rPr>
+          <w:rFonts w:ascii="Times New Roman" w:hAnsi="Times New Roman" w:cs="Times New Roman"/>
+          <w:b/>
+          <w:bCs/>
+          <w:noProof/>
+          <w:color w:val="538135" w:themeColor="accent6" w:themeShade="BF"/>
+          <w:u w:val="single"/>
+        </w:rPr>
+        <w:t>postID(fk)</w:t>
+      </w:r>
+      <w:r>
+        <w:rPr>
+          <w:rFonts w:ascii="Times New Roman" w:hAnsi="Times New Roman" w:cs="Times New Roman"/>
+          <w:noProof/>
+          <w:color w:val="538135" w:themeColor="accent6" w:themeShade="BF"/>
+        </w:rPr>
+        <w:t>,</w:t>
+      </w:r>
+      <w:r>
+        <w:rPr>
+          <w:rFonts w:ascii="Times New Roman" w:hAnsi="Times New Roman" w:cs="Times New Roman"/>
+          <w:noProof/>
+          <w:color w:val="538135" w:themeColor="accent6" w:themeShade="BF"/>
+        </w:rPr>
+        <w:t>url,</w:t>
+      </w:r>
+      <w:r>
+        <w:rPr>
+          <w:rFonts w:ascii="Times New Roman" w:hAnsi="Times New Roman" w:cs="Times New Roman"/>
+          <w:noProof/>
+          <w:color w:val="538135" w:themeColor="accent6" w:themeShade="BF"/>
+        </w:rPr>
+        <w:t xml:space="preserve"> </w:t>
+      </w:r>
+      <w:r>
+        <w:rPr>
+          <w:rFonts w:ascii="Times New Roman" w:hAnsi="Times New Roman" w:cs="Times New Roman"/>
+          <w:noProof/>
+          <w:color w:val="538135" w:themeColor="accent6" w:themeShade="BF"/>
+        </w:rPr>
+        <w:t>timeSpent</w:t>
+      </w:r>
+      <w:r>
+        <w:rPr>
+          <w:rFonts w:ascii="Times New Roman" w:hAnsi="Times New Roman" w:cs="Times New Roman"/>
+          <w:noProof/>
+          <w:color w:val="538135" w:themeColor="accent6" w:themeShade="BF"/>
+        </w:rPr>
+        <w:t>,date</w:t>
       </w:r>
       <w:r>
         <w:rPr>
@@ -2946,31 +4735,99 @@
         <w:spacing w:line="240" w:lineRule="auto"/>
         <w:rPr>
           <w:rFonts w:ascii="Times New Roman" w:hAnsi="Times New Roman" w:cs="Times New Roman"/>
-          <w:noProof/>
-        </w:rPr>
-      </w:pPr>
-    </w:p>
-    <w:p>
-      <w:pPr>
-        <w:rPr>
-          <w:noProof/>
-        </w:rPr>
-      </w:pPr>
-      <w:r>
-        <w:rPr>
-          <w:rFonts w:ascii="Times New Roman" w:hAnsi="Times New Roman" w:cs="Times New Roman"/>
-          <w:noProof/>
-          <w:color w:val="538135" w:themeColor="accent6" w:themeShade="BF"/>
-        </w:rPr>
-        <w:t>Posts</w:t>
-      </w:r>
-      <w:r>
-        <w:rPr>
-          <w:rFonts w:ascii="Times New Roman" w:hAnsi="Times New Roman" w:cs="Times New Roman"/>
-          <w:noProof/>
-          <w:color w:val="538135" w:themeColor="accent6" w:themeShade="BF"/>
-        </w:rPr>
-        <w:t>:</w:t>
+          <w:b/>
+          <w:bCs/>
+          <w:noProof/>
+          <w:color w:val="538135" w:themeColor="accent6" w:themeShade="BF"/>
+        </w:rPr>
+      </w:pPr>
+      <w:r>
+        <w:rPr>
+          <w:rFonts w:ascii="Times New Roman" w:hAnsi="Times New Roman" w:cs="Times New Roman"/>
+          <w:b/>
+          <w:bCs/>
+          <w:noProof/>
+          <w:color w:val="833C0B" w:themeColor="accent2" w:themeShade="80"/>
+        </w:rPr>
+        <w:t>userSearches</w:t>
+      </w:r>
+      <w:r>
+        <w:rPr>
+          <w:rFonts w:ascii="Times New Roman" w:hAnsi="Times New Roman" w:cs="Times New Roman"/>
+          <w:b/>
+          <w:bCs/>
+          <w:noProof/>
+          <w:color w:val="538135" w:themeColor="accent6" w:themeShade="BF"/>
+        </w:rPr>
+        <w:t>(</w:t>
+      </w:r>
+      <w:r>
+        <w:rPr>
+          <w:rFonts w:ascii="Times New Roman" w:hAnsi="Times New Roman" w:cs="Times New Roman"/>
+          <w:b/>
+          <w:bCs/>
+          <w:noProof/>
+          <w:color w:val="538135" w:themeColor="accent6" w:themeShade="BF"/>
+          <w:u w:val="single"/>
+        </w:rPr>
+        <w:t>searchID(PK)</w:t>
+      </w:r>
+      <w:r>
+        <w:rPr>
+          <w:rFonts w:ascii="Times New Roman" w:hAnsi="Times New Roman" w:cs="Times New Roman"/>
+          <w:b/>
+          <w:bCs/>
+          <w:noProof/>
+          <w:color w:val="538135" w:themeColor="accent6" w:themeShade="BF"/>
+        </w:rPr>
+        <w:t xml:space="preserve">, </w:t>
+      </w:r>
+      <w:r>
+        <w:rPr>
+          <w:rFonts w:ascii="Times New Roman" w:hAnsi="Times New Roman" w:cs="Times New Roman"/>
+          <w:b/>
+          <w:bCs/>
+          <w:noProof/>
+          <w:color w:val="538135" w:themeColor="accent6" w:themeShade="BF"/>
+          <w:u w:val="single"/>
+        </w:rPr>
+        <w:t>userID(fk)</w:t>
+      </w:r>
+      <w:r>
+        <w:rPr>
+          <w:rFonts w:ascii="Times New Roman" w:hAnsi="Times New Roman" w:cs="Times New Roman"/>
+          <w:noProof/>
+          <w:color w:val="538135" w:themeColor="accent6" w:themeShade="BF"/>
+        </w:rPr>
+        <w:t>,</w:t>
+      </w:r>
+      <w:r>
+        <w:rPr>
+          <w:rFonts w:ascii="Times New Roman" w:hAnsi="Times New Roman" w:cs="Times New Roman"/>
+          <w:b/>
+          <w:bCs/>
+          <w:noProof/>
+          <w:color w:val="538135" w:themeColor="accent6" w:themeShade="BF"/>
+        </w:rPr>
+        <w:t xml:space="preserve"> </w:t>
+      </w:r>
+      <w:r>
+        <w:rPr>
+          <w:rFonts w:ascii="Times New Roman" w:hAnsi="Times New Roman" w:cs="Times New Roman"/>
+          <w:noProof/>
+          <w:color w:val="538135" w:themeColor="accent6" w:themeShade="BF"/>
+        </w:rPr>
+        <w:t>string, date</w:t>
+      </w:r>
+      <w:r>
+        <w:rPr>
+          <w:rFonts w:ascii="Times New Roman" w:hAnsi="Times New Roman" w:cs="Times New Roman"/>
+          <w:b/>
+          <w:bCs/>
+          <w:noProof/>
+          <w:color w:val="538135" w:themeColor="accent6" w:themeShade="BF"/>
+        </w:rPr>
+        <w:t>)</w:t>
       </w:r>
     </w:p>
     <w:p>
@@ -2982,261 +4839,6 @@
           <w:color w:val="538135" w:themeColor="accent6" w:themeShade="BF"/>
         </w:rPr>
       </w:pPr>
-      <w:r>
-        <w:rPr>
-          <w:rFonts w:ascii="Times New Roman" w:hAnsi="Times New Roman" w:cs="Times New Roman"/>
-          <w:b/>
-          <w:bCs/>
-          <w:noProof/>
-          <w:color w:val="833C0B" w:themeColor="accent2" w:themeShade="80"/>
-        </w:rPr>
-        <w:t>posts</w:t>
-      </w:r>
-      <w:r>
-        <w:rPr>
-          <w:rFonts w:ascii="Times New Roman" w:hAnsi="Times New Roman" w:cs="Times New Roman"/>
-          <w:noProof/>
-          <w:color w:val="538135" w:themeColor="accent6" w:themeShade="BF"/>
-        </w:rPr>
-        <w:t>(</w:t>
-      </w:r>
-      <w:r>
-        <w:rPr>
-          <w:rFonts w:ascii="Times New Roman" w:hAnsi="Times New Roman" w:cs="Times New Roman"/>
-          <w:b/>
-          <w:bCs/>
-          <w:noProof/>
-          <w:color w:val="538135" w:themeColor="accent6" w:themeShade="BF"/>
-          <w:u w:val="single"/>
-        </w:rPr>
-        <w:t>post</w:t>
-      </w:r>
-      <w:r>
-        <w:rPr>
-          <w:rFonts w:ascii="Times New Roman" w:hAnsi="Times New Roman" w:cs="Times New Roman"/>
-          <w:b/>
-          <w:bCs/>
-          <w:noProof/>
-          <w:color w:val="538135" w:themeColor="accent6" w:themeShade="BF"/>
-          <w:u w:val="single"/>
-        </w:rPr>
-        <w:t>ID</w:t>
-      </w:r>
-      <w:r>
-        <w:rPr>
-          <w:rFonts w:ascii="Times New Roman" w:hAnsi="Times New Roman" w:cs="Times New Roman"/>
-          <w:b/>
-          <w:bCs/>
-          <w:noProof/>
-          <w:color w:val="538135" w:themeColor="accent6" w:themeShade="BF"/>
-          <w:u w:val="single"/>
-        </w:rPr>
-        <w:t xml:space="preserve"> (PK)</w:t>
-      </w:r>
-      <w:r>
-        <w:rPr>
-          <w:rFonts w:ascii="Times New Roman" w:hAnsi="Times New Roman" w:cs="Times New Roman"/>
-          <w:noProof/>
-          <w:color w:val="538135" w:themeColor="accent6" w:themeShade="BF"/>
-          <w:u w:val="single"/>
-        </w:rPr>
-        <w:t xml:space="preserve"> </w:t>
-      </w:r>
-      <w:r>
-        <w:rPr>
-          <w:rFonts w:ascii="Times New Roman" w:hAnsi="Times New Roman" w:cs="Times New Roman"/>
-          <w:noProof/>
-          <w:color w:val="538135" w:themeColor="accent6" w:themeShade="BF"/>
-        </w:rPr>
-        <w:t xml:space="preserve">, </w:t>
-      </w:r>
-      <w:r>
-        <w:rPr>
-          <w:rFonts w:ascii="Times New Roman" w:hAnsi="Times New Roman" w:cs="Times New Roman"/>
-          <w:b/>
-          <w:bCs/>
-          <w:noProof/>
-          <w:color w:val="538135" w:themeColor="accent6" w:themeShade="BF"/>
-          <w:u w:val="single"/>
-        </w:rPr>
-        <w:t>userID</w:t>
-      </w:r>
-      <w:r>
-        <w:rPr>
-          <w:rFonts w:ascii="Times New Roman" w:hAnsi="Times New Roman" w:cs="Times New Roman"/>
-          <w:b/>
-          <w:bCs/>
-          <w:noProof/>
-          <w:color w:val="538135" w:themeColor="accent6" w:themeShade="BF"/>
-          <w:u w:val="single"/>
-        </w:rPr>
-        <w:t xml:space="preserve"> (FK)</w:t>
-      </w:r>
-      <w:r>
-        <w:rPr>
-          <w:rFonts w:ascii="Times New Roman" w:hAnsi="Times New Roman" w:cs="Times New Roman"/>
-          <w:noProof/>
-          <w:color w:val="538135" w:themeColor="accent6" w:themeShade="BF"/>
-        </w:rPr>
-        <w:t xml:space="preserve">, </w:t>
-      </w:r>
-      <w:r>
-        <w:rPr>
-          <w:rFonts w:ascii="Times New Roman" w:hAnsi="Times New Roman" w:cs="Times New Roman"/>
-          <w:b/>
-          <w:bCs/>
-          <w:noProof/>
-          <w:color w:val="538135" w:themeColor="accent6" w:themeShade="BF"/>
-          <w:u w:val="single"/>
-        </w:rPr>
-        <w:t>addressID</w:t>
-      </w:r>
-      <w:r>
-        <w:rPr>
-          <w:rFonts w:ascii="Times New Roman" w:hAnsi="Times New Roman" w:cs="Times New Roman"/>
-          <w:b/>
-          <w:bCs/>
-          <w:noProof/>
-          <w:color w:val="538135" w:themeColor="accent6" w:themeShade="BF"/>
-          <w:u w:val="single"/>
-        </w:rPr>
-        <w:t xml:space="preserve"> </w:t>
-      </w:r>
-      <w:r>
-        <w:rPr>
-          <w:rFonts w:ascii="Times New Roman" w:hAnsi="Times New Roman" w:cs="Times New Roman"/>
-          <w:b/>
-          <w:bCs/>
-          <w:noProof/>
-          <w:color w:val="538135" w:themeColor="accent6" w:themeShade="BF"/>
-          <w:u w:val="single"/>
-        </w:rPr>
-        <w:t>(FK)</w:t>
-      </w:r>
-      <w:r>
-        <w:rPr>
-          <w:rFonts w:ascii="Times New Roman" w:hAnsi="Times New Roman" w:cs="Times New Roman"/>
-          <w:noProof/>
-          <w:color w:val="538135" w:themeColor="accent6" w:themeShade="BF"/>
-        </w:rPr>
-        <w:t xml:space="preserve">, </w:t>
-      </w:r>
-      <w:r>
-        <w:rPr>
-          <w:rFonts w:ascii="Times New Roman" w:hAnsi="Times New Roman" w:cs="Times New Roman"/>
-          <w:b/>
-          <w:bCs/>
-          <w:noProof/>
-          <w:color w:val="538135" w:themeColor="accent6" w:themeShade="BF"/>
-          <w:u w:val="single"/>
-        </w:rPr>
-        <w:t>postStatusID</w:t>
-      </w:r>
-      <w:r>
-        <w:rPr>
-          <w:rFonts w:ascii="Times New Roman" w:hAnsi="Times New Roman" w:cs="Times New Roman"/>
-          <w:b/>
-          <w:bCs/>
-          <w:noProof/>
-          <w:color w:val="538135" w:themeColor="accent6" w:themeShade="BF"/>
-          <w:u w:val="dash"/>
-        </w:rPr>
-        <w:t xml:space="preserve"> </w:t>
-      </w:r>
-      <w:r>
-        <w:rPr>
-          <w:rFonts w:ascii="Times New Roman" w:hAnsi="Times New Roman" w:cs="Times New Roman"/>
-          <w:b/>
-          <w:bCs/>
-          <w:noProof/>
-          <w:color w:val="538135" w:themeColor="accent6" w:themeShade="BF"/>
-          <w:u w:val="single"/>
-        </w:rPr>
-        <w:t>(FK)</w:t>
-      </w:r>
-      <w:r>
-        <w:rPr>
-          <w:rFonts w:ascii="Times New Roman" w:hAnsi="Times New Roman" w:cs="Times New Roman"/>
-          <w:noProof/>
-          <w:color w:val="538135" w:themeColor="accent6" w:themeShade="BF"/>
-        </w:rPr>
-        <w:t>,</w:t>
-      </w:r>
-      <w:r>
-        <w:rPr>
-          <w:rFonts w:ascii="Times New Roman" w:hAnsi="Times New Roman" w:cs="Times New Roman"/>
-          <w:noProof/>
-          <w:color w:val="538135" w:themeColor="accent6" w:themeShade="BF"/>
-        </w:rPr>
-        <w:t xml:space="preserve"> </w:t>
-      </w:r>
-      <w:r>
-        <w:rPr>
-          <w:rFonts w:ascii="Times New Roman" w:hAnsi="Times New Roman" w:cs="Times New Roman"/>
-          <w:b/>
-          <w:bCs/>
-          <w:noProof/>
-          <w:color w:val="538135" w:themeColor="accent6" w:themeShade="BF"/>
-          <w:u w:val="single"/>
-        </w:rPr>
-        <w:t>catergoryID (FK),</w:t>
-      </w:r>
-      <w:r>
-        <w:rPr>
-          <w:rFonts w:ascii="Times New Roman" w:hAnsi="Times New Roman" w:cs="Times New Roman"/>
-          <w:noProof/>
-          <w:color w:val="538135" w:themeColor="accent6" w:themeShade="BF"/>
-        </w:rPr>
-        <w:t xml:space="preserve"> </w:t>
-      </w:r>
-      <w:r>
-        <w:rPr>
-          <w:rFonts w:ascii="Times New Roman" w:hAnsi="Times New Roman" w:cs="Times New Roman"/>
-          <w:noProof/>
-          <w:color w:val="538135" w:themeColor="accent6" w:themeShade="BF"/>
-        </w:rPr>
-        <w:t>pos</w:t>
-      </w:r>
-      <w:r>
-        <w:rPr>
-          <w:rFonts w:ascii="Times New Roman" w:hAnsi="Times New Roman" w:cs="Times New Roman"/>
-          <w:noProof/>
-          <w:color w:val="538135" w:themeColor="accent6" w:themeShade="BF"/>
-        </w:rPr>
-        <w:t>t</w:t>
-      </w:r>
-      <w:r>
-        <w:rPr>
-          <w:rFonts w:ascii="Times New Roman" w:hAnsi="Times New Roman" w:cs="Times New Roman"/>
-          <w:noProof/>
-          <w:color w:val="538135" w:themeColor="accent6" w:themeShade="BF"/>
-        </w:rPr>
-        <w:t>Title, postDescription, setPrice, maxPrice</w:t>
-      </w:r>
-      <w:r>
-        <w:rPr>
-          <w:rFonts w:ascii="Times New Roman" w:hAnsi="Times New Roman" w:cs="Times New Roman"/>
-          <w:noProof/>
-          <w:color w:val="538135" w:themeColor="accent6" w:themeShade="BF"/>
-        </w:rPr>
-        <w:t>, postedDate</w:t>
-      </w:r>
-      <w:r>
-        <w:rPr>
-          <w:rFonts w:ascii="Times New Roman" w:hAnsi="Times New Roman" w:cs="Times New Roman"/>
-          <w:noProof/>
-          <w:color w:val="538135" w:themeColor="accent6" w:themeShade="BF"/>
-        </w:rPr>
-        <w:t>, visible</w:t>
-      </w:r>
-      <w:r>
-        <w:rPr>
-          <w:rFonts w:ascii="Times New Roman" w:hAnsi="Times New Roman" w:cs="Times New Roman"/>
-          <w:noProof/>
-          <w:color w:val="538135" w:themeColor="accent6" w:themeShade="BF"/>
-        </w:rPr>
-        <w:t>)</w:t>
-      </w:r>
     </w:p>
     <w:p>
       <w:pPr>
@@ -3247,929 +4849,6 @@
           <w:color w:val="538135" w:themeColor="accent6" w:themeShade="BF"/>
         </w:rPr>
       </w:pPr>
-    </w:p>
-    <w:p>
-      <w:pPr>
-        <w:spacing w:line="240" w:lineRule="auto"/>
-        <w:rPr>
-          <w:rFonts w:ascii="Times New Roman" w:hAnsi="Times New Roman" w:cs="Times New Roman"/>
-          <w:noProof/>
-          <w:color w:val="538135" w:themeColor="accent6" w:themeShade="BF"/>
-        </w:rPr>
-      </w:pPr>
-      <w:r>
-        <w:rPr>
-          <w:rFonts w:ascii="Times New Roman" w:hAnsi="Times New Roman" w:cs="Times New Roman"/>
-          <w:b/>
-          <w:bCs/>
-          <w:noProof/>
-          <w:color w:val="833C0B" w:themeColor="accent2" w:themeShade="80"/>
-        </w:rPr>
-        <w:t>jobs</w:t>
-      </w:r>
-      <w:r>
-        <w:rPr>
-          <w:rFonts w:ascii="Times New Roman" w:hAnsi="Times New Roman" w:cs="Times New Roman"/>
-          <w:noProof/>
-          <w:color w:val="538135" w:themeColor="accent6" w:themeShade="BF"/>
-        </w:rPr>
-        <w:t>(</w:t>
-      </w:r>
-      <w:r>
-        <w:rPr>
-          <w:rFonts w:ascii="Times New Roman" w:hAnsi="Times New Roman" w:cs="Times New Roman"/>
-          <w:b/>
-          <w:bCs/>
-          <w:noProof/>
-          <w:color w:val="538135" w:themeColor="accent6" w:themeShade="BF"/>
-          <w:u w:val="single"/>
-        </w:rPr>
-        <w:t>jobID (PK),</w:t>
-      </w:r>
-      <w:r>
-        <w:rPr>
-          <w:rFonts w:ascii="Times New Roman" w:hAnsi="Times New Roman" w:cs="Times New Roman"/>
-          <w:b/>
-          <w:bCs/>
-          <w:noProof/>
-          <w:color w:val="538135" w:themeColor="accent6" w:themeShade="BF"/>
-        </w:rPr>
-        <w:t xml:space="preserve"> </w:t>
-      </w:r>
-      <w:r>
-        <w:rPr>
-          <w:rFonts w:ascii="Times New Roman" w:hAnsi="Times New Roman" w:cs="Times New Roman"/>
-          <w:b/>
-          <w:bCs/>
-          <w:noProof/>
-          <w:color w:val="538135" w:themeColor="accent6" w:themeShade="BF"/>
-          <w:u w:val="single"/>
-        </w:rPr>
-        <w:t>userID (FK),</w:t>
-      </w:r>
-      <w:r>
-        <w:rPr>
-          <w:rFonts w:ascii="Times New Roman" w:hAnsi="Times New Roman" w:cs="Times New Roman"/>
-          <w:b/>
-          <w:bCs/>
-          <w:noProof/>
-          <w:color w:val="538135" w:themeColor="accent6" w:themeShade="BF"/>
-        </w:rPr>
-        <w:t xml:space="preserve"> </w:t>
-      </w:r>
-      <w:r>
-        <w:rPr>
-          <w:rFonts w:ascii="Times New Roman" w:hAnsi="Times New Roman" w:cs="Times New Roman"/>
-          <w:b/>
-          <w:bCs/>
-          <w:noProof/>
-          <w:color w:val="538135" w:themeColor="accent6" w:themeShade="BF"/>
-          <w:u w:val="single"/>
-        </w:rPr>
-        <w:t>postID (FK),</w:t>
-      </w:r>
-      <w:r>
-        <w:rPr>
-          <w:rFonts w:ascii="Times New Roman" w:hAnsi="Times New Roman" w:cs="Times New Roman"/>
-          <w:b/>
-          <w:bCs/>
-          <w:noProof/>
-          <w:color w:val="538135" w:themeColor="accent6" w:themeShade="BF"/>
-        </w:rPr>
-        <w:t xml:space="preserve"> </w:t>
-      </w:r>
-      <w:r>
-        <w:rPr>
-          <w:rFonts w:ascii="Times New Roman" w:hAnsi="Times New Roman" w:cs="Times New Roman"/>
-          <w:b/>
-          <w:bCs/>
-          <w:noProof/>
-          <w:color w:val="538135" w:themeColor="accent6" w:themeShade="BF"/>
-          <w:u w:val="single"/>
-        </w:rPr>
-        <w:t>jobStatusID (FK</w:t>
-      </w:r>
-      <w:r>
-        <w:rPr>
-          <w:rFonts w:ascii="Times New Roman" w:hAnsi="Times New Roman" w:cs="Times New Roman"/>
-          <w:noProof/>
-          <w:color w:val="538135" w:themeColor="accent6" w:themeShade="BF"/>
-        </w:rPr>
-        <w:t>), dateStart, dateEnd)</w:t>
-      </w:r>
-    </w:p>
-    <w:p>
-      <w:pPr>
-        <w:spacing w:line="240" w:lineRule="auto"/>
-        <w:rPr>
-          <w:rFonts w:ascii="Times New Roman" w:hAnsi="Times New Roman" w:cs="Times New Roman"/>
-          <w:noProof/>
-          <w:color w:val="538135" w:themeColor="accent6" w:themeShade="BF"/>
-        </w:rPr>
-      </w:pPr>
-    </w:p>
-    <w:p>
-      <w:pPr>
-        <w:spacing w:line="240" w:lineRule="auto"/>
-        <w:rPr>
-          <w:rFonts w:ascii="Times New Roman" w:hAnsi="Times New Roman" w:cs="Times New Roman"/>
-          <w:noProof/>
-          <w:color w:val="538135" w:themeColor="accent6" w:themeShade="BF"/>
-        </w:rPr>
-      </w:pPr>
-      <w:r>
-        <w:rPr>
-          <w:rFonts w:ascii="Times New Roman" w:hAnsi="Times New Roman" w:cs="Times New Roman"/>
-          <w:b/>
-          <w:bCs/>
-          <w:noProof/>
-          <w:color w:val="833C0B" w:themeColor="accent2" w:themeShade="80"/>
-        </w:rPr>
-        <w:t>postStatus</w:t>
-      </w:r>
-      <w:r>
-        <w:rPr>
-          <w:rFonts w:ascii="Times New Roman" w:hAnsi="Times New Roman" w:cs="Times New Roman"/>
-          <w:noProof/>
-          <w:color w:val="538135" w:themeColor="accent6" w:themeShade="BF"/>
-        </w:rPr>
-        <w:t>(</w:t>
-      </w:r>
-      <w:r>
-        <w:rPr>
-          <w:rFonts w:ascii="Times New Roman" w:hAnsi="Times New Roman" w:cs="Times New Roman"/>
-          <w:b/>
-          <w:bCs/>
-          <w:noProof/>
-          <w:color w:val="538135" w:themeColor="accent6" w:themeShade="BF"/>
-          <w:u w:val="single"/>
-        </w:rPr>
-        <w:t>postStatusID (PK)</w:t>
-      </w:r>
-      <w:r>
-        <w:rPr>
-          <w:rFonts w:ascii="Times New Roman" w:hAnsi="Times New Roman" w:cs="Times New Roman"/>
-          <w:noProof/>
-          <w:color w:val="538135" w:themeColor="accent6" w:themeShade="BF"/>
-        </w:rPr>
-        <w:t>)</w:t>
-      </w:r>
-      <w:r>
-        <w:rPr>
-          <w:rFonts w:ascii="Times New Roman" w:hAnsi="Times New Roman" w:cs="Times New Roman"/>
-          <w:noProof/>
-          <w:color w:val="538135" w:themeColor="accent6" w:themeShade="BF"/>
-        </w:rPr>
-        <w:tab/>
-      </w:r>
-      <w:r>
-        <w:rPr>
-          <w:rFonts w:ascii="Times New Roman" w:hAnsi="Times New Roman" w:cs="Times New Roman"/>
-          <w:noProof/>
-          <w:color w:val="538135" w:themeColor="accent6" w:themeShade="BF"/>
-        </w:rPr>
-        <w:tab/>
-      </w:r>
-      <w:r>
-        <w:rPr>
-          <w:rFonts w:ascii="Times New Roman" w:hAnsi="Times New Roman" w:cs="Times New Roman"/>
-          <w:noProof/>
-          <w:color w:val="538135" w:themeColor="accent6" w:themeShade="BF"/>
-        </w:rPr>
-        <w:t xml:space="preserve">(open, </w:t>
-      </w:r>
-      <w:r>
-        <w:rPr>
-          <w:rFonts w:ascii="Times New Roman" w:hAnsi="Times New Roman" w:cs="Times New Roman"/>
-          <w:noProof/>
-          <w:color w:val="538135" w:themeColor="accent6" w:themeShade="BF"/>
-        </w:rPr>
-        <w:t>accepted</w:t>
-      </w:r>
-      <w:r>
-        <w:rPr>
-          <w:rFonts w:ascii="Times New Roman" w:hAnsi="Times New Roman" w:cs="Times New Roman"/>
-          <w:noProof/>
-          <w:color w:val="538135" w:themeColor="accent6" w:themeShade="BF"/>
-        </w:rPr>
-        <w:t xml:space="preserve">, </w:t>
-      </w:r>
-      <w:r>
-        <w:rPr>
-          <w:rFonts w:ascii="Times New Roman" w:hAnsi="Times New Roman" w:cs="Times New Roman"/>
-          <w:noProof/>
-          <w:color w:val="538135" w:themeColor="accent6" w:themeShade="BF"/>
-        </w:rPr>
-        <w:t>complete</w:t>
-      </w:r>
-      <w:r>
-        <w:rPr>
-          <w:rFonts w:ascii="Times New Roman" w:hAnsi="Times New Roman" w:cs="Times New Roman"/>
-          <w:noProof/>
-          <w:color w:val="538135" w:themeColor="accent6" w:themeShade="BF"/>
-        </w:rPr>
-        <w:t>, deleted)</w:t>
-      </w:r>
-    </w:p>
-    <w:p>
-      <w:pPr>
-        <w:spacing w:line="240" w:lineRule="auto"/>
-        <w:rPr>
-          <w:rFonts w:ascii="Times New Roman" w:hAnsi="Times New Roman" w:cs="Times New Roman"/>
-          <w:noProof/>
-          <w:color w:val="538135" w:themeColor="accent6" w:themeShade="BF"/>
-        </w:rPr>
-      </w:pPr>
-    </w:p>
-    <w:p>
-      <w:pPr>
-        <w:spacing w:line="240" w:lineRule="auto"/>
-        <w:rPr>
-          <w:rFonts w:ascii="Times New Roman" w:hAnsi="Times New Roman" w:cs="Times New Roman"/>
-          <w:noProof/>
-          <w:color w:val="538135" w:themeColor="accent6" w:themeShade="BF"/>
-        </w:rPr>
-      </w:pPr>
-      <w:r>
-        <w:rPr>
-          <w:rFonts w:ascii="Times New Roman" w:hAnsi="Times New Roman" w:cs="Times New Roman"/>
-          <w:b/>
-          <w:bCs/>
-          <w:noProof/>
-          <w:color w:val="833C0B" w:themeColor="accent2" w:themeShade="80"/>
-        </w:rPr>
-        <w:t>jobStatus</w:t>
-      </w:r>
-      <w:r>
-        <w:rPr>
-          <w:rFonts w:ascii="Times New Roman" w:hAnsi="Times New Roman" w:cs="Times New Roman"/>
-          <w:noProof/>
-          <w:color w:val="538135" w:themeColor="accent6" w:themeShade="BF"/>
-        </w:rPr>
-        <w:t>(</w:t>
-      </w:r>
-      <w:r>
-        <w:rPr>
-          <w:rFonts w:ascii="Times New Roman" w:hAnsi="Times New Roman" w:cs="Times New Roman"/>
-          <w:b/>
-          <w:bCs/>
-          <w:noProof/>
-          <w:color w:val="538135" w:themeColor="accent6" w:themeShade="BF"/>
-          <w:u w:val="single"/>
-        </w:rPr>
-        <w:t>jobStatusID (PK)</w:t>
-      </w:r>
-      <w:r>
-        <w:rPr>
-          <w:rFonts w:ascii="Times New Roman" w:hAnsi="Times New Roman" w:cs="Times New Roman"/>
-          <w:noProof/>
-          <w:color w:val="538135" w:themeColor="accent6" w:themeShade="BF"/>
-        </w:rPr>
-        <w:t>)</w:t>
-      </w:r>
-      <w:r>
-        <w:rPr>
-          <w:rFonts w:ascii="Times New Roman" w:hAnsi="Times New Roman" w:cs="Times New Roman"/>
-          <w:noProof/>
-          <w:color w:val="538135" w:themeColor="accent6" w:themeShade="BF"/>
-        </w:rPr>
-        <w:tab/>
-      </w:r>
-      <w:r>
-        <w:rPr>
-          <w:rFonts w:ascii="Times New Roman" w:hAnsi="Times New Roman" w:cs="Times New Roman"/>
-          <w:noProof/>
-          <w:color w:val="538135" w:themeColor="accent6" w:themeShade="BF"/>
-        </w:rPr>
-        <w:tab/>
-      </w:r>
-      <w:r>
-        <w:rPr>
-          <w:rFonts w:ascii="Times New Roman" w:hAnsi="Times New Roman" w:cs="Times New Roman"/>
-          <w:noProof/>
-          <w:color w:val="538135" w:themeColor="accent6" w:themeShade="BF"/>
-        </w:rPr>
-        <w:t xml:space="preserve">(open, hidden, accepted, </w:t>
-      </w:r>
-      <w:r>
-        <w:rPr>
-          <w:rFonts w:ascii="Times New Roman" w:hAnsi="Times New Roman" w:cs="Times New Roman"/>
-          <w:noProof/>
-          <w:color w:val="538135" w:themeColor="accent6" w:themeShade="BF"/>
-        </w:rPr>
-        <w:t xml:space="preserve">disputed, </w:t>
-      </w:r>
-      <w:r>
-        <w:rPr>
-          <w:rFonts w:ascii="Times New Roman" w:hAnsi="Times New Roman" w:cs="Times New Roman"/>
-          <w:noProof/>
-          <w:color w:val="538135" w:themeColor="accent6" w:themeShade="BF"/>
-        </w:rPr>
-        <w:t>done, finalized, deleted)</w:t>
-      </w:r>
-    </w:p>
-    <w:p>
-      <w:pPr>
-        <w:spacing w:line="240" w:lineRule="auto"/>
-        <w:rPr>
-          <w:rFonts w:ascii="Times New Roman" w:hAnsi="Times New Roman" w:cs="Times New Roman"/>
-          <w:noProof/>
-          <w:color w:val="538135" w:themeColor="accent6" w:themeShade="BF"/>
-        </w:rPr>
-      </w:pPr>
-    </w:p>
-    <w:p>
-      <w:pPr>
-        <w:spacing w:line="240" w:lineRule="auto"/>
-        <w:rPr>
-          <w:rFonts w:ascii="Times New Roman" w:hAnsi="Times New Roman" w:cs="Times New Roman"/>
-          <w:b/>
-          <w:bCs/>
-          <w:noProof/>
-          <w:color w:val="538135" w:themeColor="accent6" w:themeShade="BF"/>
-          <w:u w:val="single"/>
-        </w:rPr>
-      </w:pPr>
-      <w:r>
-        <w:rPr>
-          <w:rFonts w:ascii="Times New Roman" w:hAnsi="Times New Roman" w:cs="Times New Roman"/>
-          <w:b/>
-          <w:bCs/>
-          <w:noProof/>
-          <w:color w:val="833C0B" w:themeColor="accent2" w:themeShade="80"/>
-        </w:rPr>
-        <w:t>postP</w:t>
-      </w:r>
-      <w:r>
-        <w:rPr>
-          <w:rFonts w:ascii="Times New Roman" w:hAnsi="Times New Roman" w:cs="Times New Roman"/>
-          <w:b/>
-          <w:bCs/>
-          <w:noProof/>
-          <w:color w:val="833C0B" w:themeColor="accent2" w:themeShade="80"/>
-        </w:rPr>
-        <w:t>hotos</w:t>
-      </w:r>
-      <w:r>
-        <w:rPr>
-          <w:rFonts w:ascii="Times New Roman" w:hAnsi="Times New Roman" w:cs="Times New Roman"/>
-          <w:noProof/>
-          <w:color w:val="538135" w:themeColor="accent6" w:themeShade="BF"/>
-        </w:rPr>
-        <w:t>(</w:t>
-      </w:r>
-      <w:r>
-        <w:rPr>
-          <w:rFonts w:ascii="Times New Roman" w:hAnsi="Times New Roman" w:cs="Times New Roman"/>
-          <w:b/>
-          <w:bCs/>
-          <w:noProof/>
-          <w:color w:val="538135" w:themeColor="accent6" w:themeShade="BF"/>
-          <w:u w:val="single"/>
-        </w:rPr>
-        <w:t>photoID (PK),</w:t>
-      </w:r>
-      <w:r>
-        <w:rPr>
-          <w:rFonts w:ascii="Times New Roman" w:hAnsi="Times New Roman" w:cs="Times New Roman"/>
-          <w:noProof/>
-          <w:color w:val="538135" w:themeColor="accent6" w:themeShade="BF"/>
-        </w:rPr>
-        <w:t xml:space="preserve"> </w:t>
-      </w:r>
-      <w:r>
-        <w:rPr>
-          <w:rFonts w:ascii="Times New Roman" w:hAnsi="Times New Roman" w:cs="Times New Roman"/>
-          <w:b/>
-          <w:bCs/>
-          <w:noProof/>
-          <w:color w:val="538135" w:themeColor="accent6" w:themeShade="BF"/>
-          <w:u w:val="single"/>
-        </w:rPr>
-        <w:t>postID (FK)</w:t>
-      </w:r>
-      <w:r>
-        <w:rPr>
-          <w:rFonts w:ascii="Times New Roman" w:hAnsi="Times New Roman" w:cs="Times New Roman"/>
-          <w:noProof/>
-          <w:color w:val="538135" w:themeColor="accent6" w:themeShade="BF"/>
-        </w:rPr>
-        <w:t>)</w:t>
-      </w:r>
-    </w:p>
-    <w:p>
-      <w:pPr>
-        <w:spacing w:line="240" w:lineRule="auto"/>
-        <w:rPr>
-          <w:rFonts w:ascii="Times New Roman" w:hAnsi="Times New Roman" w:cs="Times New Roman"/>
-          <w:noProof/>
-          <w:color w:val="538135" w:themeColor="accent6" w:themeShade="BF"/>
-        </w:rPr>
-      </w:pPr>
-    </w:p>
-    <w:p>
-      <w:pPr>
-        <w:spacing w:line="240" w:lineRule="auto"/>
-        <w:rPr>
-          <w:rFonts w:ascii="Times New Roman" w:hAnsi="Times New Roman" w:cs="Times New Roman"/>
-          <w:noProof/>
-          <w:color w:val="538135" w:themeColor="accent6" w:themeShade="BF"/>
-        </w:rPr>
-      </w:pPr>
-      <w:r>
-        <w:rPr>
-          <w:rFonts w:ascii="Times New Roman" w:hAnsi="Times New Roman" w:cs="Times New Roman"/>
-          <w:b/>
-          <w:bCs/>
-          <w:noProof/>
-          <w:color w:val="833C0B" w:themeColor="accent2" w:themeShade="80"/>
-        </w:rPr>
-        <w:t>job</w:t>
-      </w:r>
-      <w:r>
-        <w:rPr>
-          <w:rFonts w:ascii="Times New Roman" w:hAnsi="Times New Roman" w:cs="Times New Roman"/>
-          <w:b/>
-          <w:bCs/>
-          <w:noProof/>
-          <w:color w:val="833C0B" w:themeColor="accent2" w:themeShade="80"/>
-        </w:rPr>
-        <w:t>Categories</w:t>
-      </w:r>
-      <w:r>
-        <w:rPr>
-          <w:rFonts w:ascii="Times New Roman" w:hAnsi="Times New Roman" w:cs="Times New Roman"/>
-          <w:noProof/>
-          <w:color w:val="538135" w:themeColor="accent6" w:themeShade="BF"/>
-        </w:rPr>
-        <w:t>(</w:t>
-      </w:r>
-      <w:r>
-        <w:rPr>
-          <w:rFonts w:ascii="Times New Roman" w:hAnsi="Times New Roman" w:cs="Times New Roman"/>
-          <w:b/>
-          <w:bCs/>
-          <w:noProof/>
-          <w:color w:val="538135" w:themeColor="accent6" w:themeShade="BF"/>
-          <w:u w:val="single"/>
-        </w:rPr>
-        <w:t>categoryID</w:t>
-      </w:r>
-      <w:r>
-        <w:rPr>
-          <w:rFonts w:ascii="Times New Roman" w:hAnsi="Times New Roman" w:cs="Times New Roman"/>
-          <w:b/>
-          <w:bCs/>
-          <w:noProof/>
-          <w:color w:val="538135" w:themeColor="accent6" w:themeShade="BF"/>
-          <w:u w:val="single"/>
-        </w:rPr>
-        <w:t xml:space="preserve"> (PK),</w:t>
-      </w:r>
-      <w:r>
-        <w:rPr>
-          <w:rFonts w:ascii="Times New Roman" w:hAnsi="Times New Roman" w:cs="Times New Roman"/>
-          <w:b/>
-          <w:bCs/>
-          <w:noProof/>
-          <w:color w:val="538135" w:themeColor="accent6" w:themeShade="BF"/>
-          <w:u w:val="single"/>
-        </w:rPr>
-        <w:t xml:space="preserve"> </w:t>
-      </w:r>
-      <w:r>
-        <w:rPr>
-          <w:rFonts w:ascii="Times New Roman" w:hAnsi="Times New Roman" w:cs="Times New Roman"/>
-          <w:noProof/>
-          <w:color w:val="538135" w:themeColor="accent6" w:themeShade="BF"/>
-        </w:rPr>
-        <w:t>categoryName, categoryDescription)</w:t>
-      </w:r>
-    </w:p>
-    <w:p>
-      <w:pPr>
-        <w:spacing w:line="240" w:lineRule="auto"/>
-        <w:rPr>
-          <w:rFonts w:ascii="Times New Roman" w:hAnsi="Times New Roman" w:cs="Times New Roman"/>
-          <w:noProof/>
-          <w:color w:val="538135" w:themeColor="accent6" w:themeShade="BF"/>
-        </w:rPr>
-      </w:pPr>
-    </w:p>
-    <w:p>
-      <w:pPr>
-        <w:spacing w:line="240" w:lineRule="auto"/>
-        <w:rPr>
-          <w:rFonts w:ascii="Times New Roman" w:hAnsi="Times New Roman" w:cs="Times New Roman"/>
-          <w:b/>
-          <w:bCs/>
-          <w:noProof/>
-          <w:color w:val="538135" w:themeColor="accent6" w:themeShade="BF"/>
-          <w:u w:val="single"/>
-        </w:rPr>
-      </w:pPr>
-      <w:r>
-        <w:rPr>
-          <w:rFonts w:ascii="Times New Roman" w:hAnsi="Times New Roman" w:cs="Times New Roman"/>
-          <w:b/>
-          <w:bCs/>
-          <w:noProof/>
-          <w:color w:val="833C0B" w:themeColor="accent2" w:themeShade="80"/>
-        </w:rPr>
-        <w:t>bids</w:t>
-      </w:r>
-      <w:r>
-        <w:rPr>
-          <w:rFonts w:ascii="Times New Roman" w:hAnsi="Times New Roman" w:cs="Times New Roman"/>
-          <w:noProof/>
-          <w:color w:val="538135" w:themeColor="accent6" w:themeShade="BF"/>
-        </w:rPr>
-        <w:t>(</w:t>
-      </w:r>
-      <w:r>
-        <w:rPr>
-          <w:rFonts w:ascii="Times New Roman" w:hAnsi="Times New Roman" w:cs="Times New Roman"/>
-          <w:b/>
-          <w:bCs/>
-          <w:noProof/>
-          <w:color w:val="538135" w:themeColor="accent6" w:themeShade="BF"/>
-          <w:u w:val="single"/>
-        </w:rPr>
-        <w:t>bidID (PK),</w:t>
-      </w:r>
-      <w:r>
-        <w:rPr>
-          <w:rFonts w:ascii="Times New Roman" w:hAnsi="Times New Roman" w:cs="Times New Roman"/>
-          <w:noProof/>
-          <w:color w:val="538135" w:themeColor="accent6" w:themeShade="BF"/>
-        </w:rPr>
-        <w:t xml:space="preserve"> </w:t>
-      </w:r>
-      <w:r>
-        <w:rPr>
-          <w:rFonts w:ascii="Times New Roman" w:hAnsi="Times New Roman" w:cs="Times New Roman"/>
-          <w:b/>
-          <w:bCs/>
-          <w:noProof/>
-          <w:color w:val="538135" w:themeColor="accent6" w:themeShade="BF"/>
-          <w:u w:val="single"/>
-        </w:rPr>
-        <w:t>postID (FK),</w:t>
-      </w:r>
-      <w:r>
-        <w:rPr>
-          <w:rFonts w:ascii="Times New Roman" w:hAnsi="Times New Roman" w:cs="Times New Roman"/>
-          <w:noProof/>
-          <w:color w:val="538135" w:themeColor="accent6" w:themeShade="BF"/>
-        </w:rPr>
-        <w:t xml:space="preserve"> </w:t>
-      </w:r>
-      <w:r>
-        <w:rPr>
-          <w:rFonts w:ascii="Times New Roman" w:hAnsi="Times New Roman" w:cs="Times New Roman"/>
-          <w:b/>
-          <w:bCs/>
-          <w:noProof/>
-          <w:color w:val="538135" w:themeColor="accent6" w:themeShade="BF"/>
-          <w:u w:val="single"/>
-        </w:rPr>
-        <w:t>userID (FK)</w:t>
-      </w:r>
-      <w:r>
-        <w:rPr>
-          <w:rFonts w:ascii="Times New Roman" w:hAnsi="Times New Roman" w:cs="Times New Roman"/>
-          <w:noProof/>
-          <w:color w:val="538135" w:themeColor="accent6" w:themeShade="BF"/>
-        </w:rPr>
-        <w:t>, price, priceType, bidStatus</w:t>
-      </w:r>
-      <w:r>
-        <w:rPr>
-          <w:rFonts w:ascii="Times New Roman" w:hAnsi="Times New Roman" w:cs="Times New Roman"/>
-          <w:noProof/>
-          <w:color w:val="538135" w:themeColor="accent6" w:themeShade="BF"/>
-        </w:rPr>
-        <w:t xml:space="preserve">, </w:t>
-      </w:r>
-      <w:r>
-        <w:rPr>
-          <w:rFonts w:ascii="Times New Roman" w:hAnsi="Times New Roman" w:cs="Times New Roman"/>
-          <w:noProof/>
-          <w:color w:val="538135" w:themeColor="accent6" w:themeShade="BF"/>
-        </w:rPr>
-        <w:t xml:space="preserve">createdDate, </w:t>
-      </w:r>
-      <w:r>
-        <w:rPr>
-          <w:rFonts w:ascii="Times New Roman" w:hAnsi="Times New Roman" w:cs="Times New Roman"/>
-          <w:noProof/>
-          <w:color w:val="538135" w:themeColor="accent6" w:themeShade="BF"/>
-        </w:rPr>
-        <w:t xml:space="preserve">responseDate, </w:t>
-      </w:r>
-      <w:r>
-        <w:rPr>
-          <w:rFonts w:ascii="Times New Roman" w:hAnsi="Times New Roman" w:cs="Times New Roman"/>
-          <w:noProof/>
-          <w:color w:val="538135" w:themeColor="accent6" w:themeShade="BF"/>
-        </w:rPr>
-        <w:t>)</w:t>
-      </w:r>
-    </w:p>
-    <w:p>
-      <w:pPr>
-        <w:spacing w:line="240" w:lineRule="auto"/>
-        <w:rPr>
-          <w:rFonts w:ascii="Times New Roman" w:hAnsi="Times New Roman" w:cs="Times New Roman"/>
-          <w:noProof/>
-          <w:color w:val="538135" w:themeColor="accent6" w:themeShade="BF"/>
-        </w:rPr>
-      </w:pPr>
-    </w:p>
-    <w:p>
-      <w:pPr>
-        <w:spacing w:line="240" w:lineRule="auto"/>
-        <w:rPr>
-          <w:rFonts w:ascii="Times New Roman" w:hAnsi="Times New Roman" w:cs="Times New Roman"/>
-          <w:noProof/>
-          <w:color w:val="538135" w:themeColor="accent6" w:themeShade="BF"/>
-        </w:rPr>
-      </w:pPr>
-      <w:r>
-        <w:rPr>
-          <w:rFonts w:ascii="Times New Roman" w:hAnsi="Times New Roman" w:cs="Times New Roman"/>
-          <w:b/>
-          <w:bCs/>
-          <w:noProof/>
-          <w:color w:val="833C0B" w:themeColor="accent2" w:themeShade="80"/>
-        </w:rPr>
-        <w:t>bidStatus</w:t>
-      </w:r>
-      <w:r>
-        <w:rPr>
-          <w:rFonts w:ascii="Times New Roman" w:hAnsi="Times New Roman" w:cs="Times New Roman"/>
-          <w:noProof/>
-          <w:color w:val="538135" w:themeColor="accent6" w:themeShade="BF"/>
-        </w:rPr>
-        <w:t>(</w:t>
-      </w:r>
-      <w:r>
-        <w:rPr>
-          <w:rFonts w:ascii="Times New Roman" w:hAnsi="Times New Roman" w:cs="Times New Roman"/>
-          <w:b/>
-          <w:bCs/>
-          <w:noProof/>
-          <w:color w:val="538135" w:themeColor="accent6" w:themeShade="BF"/>
-          <w:u w:val="single"/>
-        </w:rPr>
-        <w:t>bid</w:t>
-      </w:r>
-      <w:r>
-        <w:rPr>
-          <w:rFonts w:ascii="Times New Roman" w:hAnsi="Times New Roman" w:cs="Times New Roman"/>
-          <w:b/>
-          <w:bCs/>
-          <w:noProof/>
-          <w:color w:val="538135" w:themeColor="accent6" w:themeShade="BF"/>
-          <w:u w:val="single"/>
-        </w:rPr>
-        <w:t>StatusID (PK)</w:t>
-      </w:r>
-      <w:r>
-        <w:rPr>
-          <w:rFonts w:ascii="Times New Roman" w:hAnsi="Times New Roman" w:cs="Times New Roman"/>
-          <w:b/>
-          <w:bCs/>
-          <w:noProof/>
-          <w:color w:val="538135" w:themeColor="accent6" w:themeShade="BF"/>
-          <w:u w:val="single"/>
-        </w:rPr>
-        <w:t>,</w:t>
-      </w:r>
-      <w:r>
-        <w:rPr>
-          <w:rFonts w:ascii="Times New Roman" w:hAnsi="Times New Roman" w:cs="Times New Roman"/>
-          <w:noProof/>
-          <w:color w:val="538135" w:themeColor="accent6" w:themeShade="BF"/>
-        </w:rPr>
-        <w:t xml:space="preserve"> status</w:t>
-      </w:r>
-      <w:r>
-        <w:rPr>
-          <w:rFonts w:ascii="Times New Roman" w:hAnsi="Times New Roman" w:cs="Times New Roman"/>
-          <w:noProof/>
-          <w:color w:val="538135" w:themeColor="accent6" w:themeShade="BF"/>
-        </w:rPr>
-        <w:t>)</w:t>
-      </w:r>
-    </w:p>
-    <w:p>
-      <w:pPr>
-        <w:spacing w:line="240" w:lineRule="auto"/>
-        <w:rPr>
-          <w:rFonts w:ascii="Times New Roman" w:hAnsi="Times New Roman" w:cs="Times New Roman"/>
-          <w:noProof/>
-          <w:color w:val="538135" w:themeColor="accent6" w:themeShade="BF"/>
-        </w:rPr>
-      </w:pPr>
-    </w:p>
-    <w:p>
-      <w:pPr>
-        <w:spacing w:line="240" w:lineRule="auto"/>
-        <w:rPr>
-          <w:rFonts w:ascii="Times New Roman" w:hAnsi="Times New Roman" w:cs="Times New Roman"/>
-          <w:noProof/>
-          <w:color w:val="538135" w:themeColor="accent6" w:themeShade="BF"/>
-        </w:rPr>
-      </w:pPr>
-      <w:r>
-        <w:rPr>
-          <w:rFonts w:ascii="Times New Roman" w:hAnsi="Times New Roman" w:cs="Times New Roman"/>
-          <w:b/>
-          <w:bCs/>
-          <w:noProof/>
-          <w:color w:val="833C0B" w:themeColor="accent2" w:themeShade="80"/>
-        </w:rPr>
-        <w:lastRenderedPageBreak/>
-        <w:t>priceType</w:t>
-      </w:r>
-      <w:r>
-        <w:rPr>
-          <w:rFonts w:ascii="Times New Roman" w:hAnsi="Times New Roman" w:cs="Times New Roman"/>
-          <w:noProof/>
-          <w:color w:val="538135" w:themeColor="accent6" w:themeShade="BF"/>
-        </w:rPr>
-        <w:t>(</w:t>
-      </w:r>
-      <w:r>
-        <w:rPr>
-          <w:rFonts w:ascii="Times New Roman" w:hAnsi="Times New Roman" w:cs="Times New Roman"/>
-          <w:b/>
-          <w:bCs/>
-          <w:noProof/>
-          <w:color w:val="538135" w:themeColor="accent6" w:themeShade="BF"/>
-          <w:u w:val="single"/>
-        </w:rPr>
-        <w:t>priceTypeID (PK),</w:t>
-      </w:r>
-      <w:r>
-        <w:rPr>
-          <w:rFonts w:ascii="Times New Roman" w:hAnsi="Times New Roman" w:cs="Times New Roman"/>
-          <w:noProof/>
-          <w:color w:val="538135" w:themeColor="accent6" w:themeShade="BF"/>
-        </w:rPr>
-        <w:t xml:space="preserve"> priceType)</w:t>
-      </w:r>
-    </w:p>
-    <w:p>
-      <w:pPr>
-        <w:spacing w:line="240" w:lineRule="auto"/>
-        <w:rPr>
-          <w:rFonts w:ascii="Times New Roman" w:hAnsi="Times New Roman" w:cs="Times New Roman"/>
-          <w:noProof/>
-          <w:color w:val="538135" w:themeColor="accent6" w:themeShade="BF"/>
-        </w:rPr>
-      </w:pPr>
-    </w:p>
-    <w:p>
-      <w:pPr>
-        <w:spacing w:line="240" w:lineRule="auto"/>
-        <w:rPr>
-          <w:rFonts w:ascii="Times New Roman" w:hAnsi="Times New Roman" w:cs="Times New Roman"/>
-          <w:noProof/>
-          <w:color w:val="538135" w:themeColor="accent6" w:themeShade="BF"/>
-        </w:rPr>
-      </w:pPr>
-    </w:p>
-    <w:p>
-      <w:pPr>
-        <w:rPr>
-          <w:rFonts w:ascii="Times New Roman" w:hAnsi="Times New Roman" w:cs="Times New Roman"/>
-          <w:noProof/>
-          <w:color w:val="538135" w:themeColor="accent6" w:themeShade="BF"/>
-        </w:rPr>
-      </w:pPr>
-      <w:r>
-        <w:rPr>
-          <w:rFonts w:ascii="Times New Roman" w:hAnsi="Times New Roman" w:cs="Times New Roman"/>
-          <w:noProof/>
-          <w:color w:val="538135" w:themeColor="accent6" w:themeShade="BF"/>
-        </w:rPr>
-        <w:t>Reviews</w:t>
-      </w:r>
-      <w:r>
-        <w:rPr>
-          <w:rFonts w:ascii="Times New Roman" w:hAnsi="Times New Roman" w:cs="Times New Roman"/>
-          <w:noProof/>
-          <w:color w:val="538135" w:themeColor="accent6" w:themeShade="BF"/>
-        </w:rPr>
-        <w:t>:</w:t>
-      </w:r>
-    </w:p>
-    <w:p>
-      <w:pPr>
-        <w:rPr>
-          <w:rFonts w:ascii="Times New Roman" w:hAnsi="Times New Roman" w:cs="Times New Roman"/>
-          <w:noProof/>
-          <w:color w:val="538135" w:themeColor="accent6" w:themeShade="BF"/>
-        </w:rPr>
-      </w:pPr>
-    </w:p>
-    <w:p>
-      <w:pPr>
-        <w:rPr>
-          <w:rFonts w:ascii="Times New Roman" w:hAnsi="Times New Roman" w:cs="Times New Roman"/>
-          <w:noProof/>
-          <w:color w:val="538135" w:themeColor="accent6" w:themeShade="BF"/>
-        </w:rPr>
-      </w:pPr>
-      <w:r>
-        <w:rPr>
-          <w:rFonts w:ascii="Times New Roman" w:hAnsi="Times New Roman" w:cs="Times New Roman"/>
-          <w:noProof/>
-          <w:color w:val="538135" w:themeColor="accent6" w:themeShade="BF"/>
-        </w:rPr>
-        <w:t>Messages</w:t>
-      </w:r>
-      <w:r>
-        <w:rPr>
-          <w:rFonts w:ascii="Times New Roman" w:hAnsi="Times New Roman" w:cs="Times New Roman"/>
-          <w:noProof/>
-          <w:color w:val="538135" w:themeColor="accent6" w:themeShade="BF"/>
-        </w:rPr>
-        <w:t>:</w:t>
-      </w:r>
-    </w:p>
-    <w:p>
-      <w:pPr>
-        <w:rPr>
-          <w:rFonts w:ascii="Times New Roman" w:hAnsi="Times New Roman" w:cs="Times New Roman"/>
-          <w:noProof/>
-          <w:color w:val="538135" w:themeColor="accent6" w:themeShade="BF"/>
-        </w:rPr>
-      </w:pPr>
-    </w:p>
-    <w:p>
-      <w:pPr>
-        <w:rPr>
-          <w:noProof/>
-        </w:rPr>
-      </w:pPr>
-      <w:r>
-        <w:rPr>
-          <w:rFonts w:ascii="Times New Roman" w:hAnsi="Times New Roman" w:cs="Times New Roman"/>
-          <w:noProof/>
-          <w:color w:val="538135" w:themeColor="accent6" w:themeShade="BF"/>
-        </w:rPr>
-        <w:t>Others:</w:t>
-      </w:r>
-    </w:p>
-    <w:p>
-      <w:pPr>
-        <w:spacing w:line="240" w:lineRule="auto"/>
-        <w:rPr>
-          <w:rFonts w:ascii="Times New Roman" w:hAnsi="Times New Roman" w:cs="Times New Roman"/>
-          <w:noProof/>
-          <w:color w:val="538135" w:themeColor="accent6" w:themeShade="BF"/>
-        </w:rPr>
-      </w:pPr>
-      <w:r>
-        <w:rPr>
-          <w:rFonts w:ascii="Times New Roman" w:hAnsi="Times New Roman" w:cs="Times New Roman"/>
-          <w:b/>
-          <w:bCs/>
-          <w:noProof/>
-          <w:color w:val="833C0B" w:themeColor="accent2" w:themeShade="80"/>
-        </w:rPr>
-        <w:t>addresses</w:t>
-      </w:r>
-      <w:r>
-        <w:rPr>
-          <w:rFonts w:ascii="Times New Roman" w:hAnsi="Times New Roman" w:cs="Times New Roman"/>
-          <w:noProof/>
-          <w:color w:val="538135" w:themeColor="accent6" w:themeShade="BF"/>
-        </w:rPr>
-        <w:t>(</w:t>
-      </w:r>
-      <w:r>
-        <w:rPr>
-          <w:rFonts w:ascii="Times New Roman" w:hAnsi="Times New Roman" w:cs="Times New Roman"/>
-          <w:b/>
-          <w:bCs/>
-          <w:noProof/>
-          <w:color w:val="538135" w:themeColor="accent6" w:themeShade="BF"/>
-          <w:u w:val="single"/>
-        </w:rPr>
-        <w:t>addressID (PK)</w:t>
-      </w:r>
-      <w:r>
-        <w:rPr>
-          <w:rFonts w:ascii="Times New Roman" w:hAnsi="Times New Roman" w:cs="Times New Roman"/>
-          <w:noProof/>
-          <w:color w:val="538135" w:themeColor="accent6" w:themeShade="BF"/>
-        </w:rPr>
-        <w:t>, line1, line2, city, postalCode, province, country)</w:t>
-      </w:r>
     </w:p>
     <w:p>
       <w:pPr>
@@ -4217,13 +4896,15 @@
         <w:spacing w:line="240" w:lineRule="auto"/>
         <w:rPr>
           <w:rFonts w:ascii="Times New Roman" w:hAnsi="Times New Roman" w:cs="Times New Roman"/>
-          <w:noProof/>
-          <w:color w:val="538135" w:themeColor="accent6" w:themeShade="BF"/>
-        </w:rPr>
-      </w:pPr>
-      <w:r>
-        <w:rPr>
-          <w:rFonts w:ascii="Times New Roman" w:hAnsi="Times New Roman" w:cs="Times New Roman"/>
+          <w:strike/>
+          <w:noProof/>
+          <w:color w:val="538135" w:themeColor="accent6" w:themeShade="BF"/>
+        </w:rPr>
+      </w:pPr>
+      <w:r>
+        <w:rPr>
+          <w:rFonts w:ascii="Times New Roman" w:hAnsi="Times New Roman" w:cs="Times New Roman"/>
+          <w:strike/>
           <w:noProof/>
           <w:color w:val="538135" w:themeColor="accent6" w:themeShade="BF"/>
         </w:rPr>
@@ -4240,13 +4921,15 @@
         <w:spacing w:line="240" w:lineRule="auto"/>
         <w:rPr>
           <w:rFonts w:ascii="Times New Roman" w:hAnsi="Times New Roman" w:cs="Times New Roman"/>
-          <w:noProof/>
-          <w:color w:val="538135" w:themeColor="accent6" w:themeShade="BF"/>
-        </w:rPr>
-      </w:pPr>
-      <w:r>
-        <w:rPr>
-          <w:rFonts w:ascii="Times New Roman" w:hAnsi="Times New Roman" w:cs="Times New Roman"/>
+          <w:strike/>
+          <w:noProof/>
+          <w:color w:val="538135" w:themeColor="accent6" w:themeShade="BF"/>
+        </w:rPr>
+      </w:pPr>
+      <w:r>
+        <w:rPr>
+          <w:rFonts w:ascii="Times New Roman" w:hAnsi="Times New Roman" w:cs="Times New Roman"/>
+          <w:strike/>
           <w:noProof/>
           <w:color w:val="538135" w:themeColor="accent6" w:themeShade="BF"/>
         </w:rPr>
@@ -4263,17 +4946,19 @@
         <w:spacing w:line="240" w:lineRule="auto"/>
         <w:rPr>
           <w:rFonts w:ascii="Times New Roman" w:hAnsi="Times New Roman" w:cs="Times New Roman"/>
-          <w:noProof/>
-          <w:color w:val="538135" w:themeColor="accent6" w:themeShade="BF"/>
-        </w:rPr>
-      </w:pPr>
-      <w:r>
-        <w:rPr>
-          <w:rFonts w:ascii="Times New Roman" w:hAnsi="Times New Roman" w:cs="Times New Roman"/>
-          <w:noProof/>
-          <w:color w:val="538135" w:themeColor="accent6" w:themeShade="BF"/>
-        </w:rPr>
-        <w:t>Create personalized suggestions</w:t>
+          <w:strike/>
+          <w:noProof/>
+          <w:color w:val="538135" w:themeColor="accent6" w:themeShade="BF"/>
+        </w:rPr>
+      </w:pPr>
+      <w:r>
+        <w:rPr>
+          <w:rFonts w:ascii="Times New Roman" w:hAnsi="Times New Roman" w:cs="Times New Roman"/>
+          <w:strike/>
+          <w:noProof/>
+          <w:color w:val="538135" w:themeColor="accent6" w:themeShade="BF"/>
+        </w:rPr>
+        <w:t>Track time spent on page</w:t>
       </w:r>
     </w:p>
     <w:p>
@@ -4286,17 +4971,69 @@
         <w:spacing w:line="240" w:lineRule="auto"/>
         <w:rPr>
           <w:rFonts w:ascii="Times New Roman" w:hAnsi="Times New Roman" w:cs="Times New Roman"/>
-          <w:noProof/>
-          <w:color w:val="538135" w:themeColor="accent6" w:themeShade="BF"/>
-        </w:rPr>
-      </w:pPr>
-      <w:r>
-        <w:rPr>
-          <w:rFonts w:ascii="Times New Roman" w:hAnsi="Times New Roman" w:cs="Times New Roman"/>
+          <w:strike/>
+          <w:noProof/>
+          <w:color w:val="538135" w:themeColor="accent6" w:themeShade="BF"/>
+        </w:rPr>
+      </w:pPr>
+      <w:r>
+        <w:rPr>
+          <w:rFonts w:ascii="Times New Roman" w:hAnsi="Times New Roman" w:cs="Times New Roman"/>
+          <w:strike/>
+          <w:noProof/>
+          <w:color w:val="538135" w:themeColor="accent6" w:themeShade="BF"/>
+        </w:rPr>
+        <w:t>Create personalized suggestions</w:t>
+      </w:r>
+    </w:p>
+    <w:p>
+      <w:pPr>
+        <w:pStyle w:val="ListParagraph"/>
+        <w:numPr>
+          <w:ilvl w:val="0"/>
+          <w:numId w:val="3"/>
+        </w:numPr>
+        <w:spacing w:line="240" w:lineRule="auto"/>
+        <w:rPr>
+          <w:rFonts w:ascii="Times New Roman" w:hAnsi="Times New Roman" w:cs="Times New Roman"/>
+          <w:strike/>
+          <w:noProof/>
+          <w:color w:val="538135" w:themeColor="accent6" w:themeShade="BF"/>
+        </w:rPr>
+      </w:pPr>
+      <w:r>
+        <w:rPr>
+          <w:rFonts w:ascii="Times New Roman" w:hAnsi="Times New Roman" w:cs="Times New Roman"/>
+          <w:strike/>
           <w:noProof/>
           <w:color w:val="538135" w:themeColor="accent6" w:themeShade="BF"/>
         </w:rPr>
         <w:t>Track number of clicks/visits a post gets</w:t>
+      </w:r>
+    </w:p>
+    <w:p>
+      <w:pPr>
+        <w:pStyle w:val="ListParagraph"/>
+        <w:numPr>
+          <w:ilvl w:val="0"/>
+          <w:numId w:val="3"/>
+        </w:numPr>
+        <w:spacing w:line="240" w:lineRule="auto"/>
+        <w:rPr>
+          <w:rFonts w:ascii="Times New Roman" w:hAnsi="Times New Roman" w:cs="Times New Roman"/>
+          <w:strike/>
+          <w:noProof/>
+          <w:color w:val="538135" w:themeColor="accent6" w:themeShade="BF"/>
+        </w:rPr>
+      </w:pPr>
+      <w:r>
+        <w:rPr>
+          <w:rFonts w:ascii="Times New Roman" w:hAnsi="Times New Roman" w:cs="Times New Roman"/>
+          <w:strike/>
+          <w:noProof/>
+          <w:color w:val="538135" w:themeColor="accent6" w:themeShade="BF"/>
+        </w:rPr>
+        <w:t>Hide reviews</w:t>
       </w:r>
     </w:p>
     <w:p>
@@ -4583,7 +5320,25 @@
           <w:sz w:val="24"/>
           <w:szCs w:val="24"/>
         </w:rPr>
-        <w:t xml:space="preserve">For the functional dependencies we thought about which attributes would logically  determine the others within the database, this is where the graph we made for the 3NF </w:t>
+        <w:t xml:space="preserve">For the functional dependencies we thought about which attributes would </w:t>
+      </w:r>
+      <w:proofErr w:type="gramStart"/>
+      <w:r>
+        <w:rPr>
+          <w:rFonts w:ascii="Times New Roman" w:hAnsi="Times New Roman" w:cs="Times New Roman"/>
+          <w:sz w:val="24"/>
+          <w:szCs w:val="24"/>
+        </w:rPr>
+        <w:t>logically  determine</w:t>
+      </w:r>
+      <w:proofErr w:type="gramEnd"/>
+      <w:r>
+        <w:rPr>
+          <w:rFonts w:ascii="Times New Roman" w:hAnsi="Times New Roman" w:cs="Times New Roman"/>
+          <w:sz w:val="24"/>
+          <w:szCs w:val="24"/>
+        </w:rPr>
+        <w:t xml:space="preserve"> the others within the database, this is where the graph we made for the 3NF </w:t>
       </w:r>
       <w:r>
         <w:rPr>
@@ -4694,7 +5449,25 @@
           <w:szCs w:val="24"/>
         </w:rPr>
         <w:tab/>
-        <w:t xml:space="preserve">The biggest challenges laid in determining which attributes in the table would allow us to search for other attributes and which ones wouldn’t. </w:t>
+        <w:t xml:space="preserve">The biggest challenges laid in determining which attributes in the table would allow us to search for other attributes and which ones </w:t>
+      </w:r>
+      <w:proofErr w:type="gramStart"/>
+      <w:r>
+        <w:rPr>
+          <w:rFonts w:ascii="Times New Roman" w:hAnsi="Times New Roman" w:cs="Times New Roman"/>
+          <w:sz w:val="24"/>
+          <w:szCs w:val="24"/>
+        </w:rPr>
+        <w:t>wouldn’t</w:t>
+      </w:r>
+      <w:proofErr w:type="gramEnd"/>
+      <w:r>
+        <w:rPr>
+          <w:rFonts w:ascii="Times New Roman" w:hAnsi="Times New Roman" w:cs="Times New Roman"/>
+          <w:sz w:val="24"/>
+          <w:szCs w:val="24"/>
+        </w:rPr>
+        <w:t xml:space="preserve">. </w:t>
       </w:r>
     </w:p>
     <w:p>
@@ -9107,7 +9880,15 @@
           </w:tcPr>
           <w:p>
             <w:r>
-              <w:t>&lt;customerBilling&gt;</w:t>
+              <w:t>&lt;</w:t>
+            </w:r>
+            <w:proofErr w:type="spellStart"/>
+            <w:r>
+              <w:t>customerBilling</w:t>
+            </w:r>
+            <w:proofErr w:type="spellEnd"/>
+            <w:r>
+              <w:t>&gt;</w:t>
             </w:r>
           </w:p>
         </w:tc>
@@ -9188,7 +9969,15 @@
           </w:tcPr>
           <w:p>
             <w:r>
-              <w:t>&lt;customerBilling&gt;</w:t>
+              <w:t>&lt;</w:t>
+            </w:r>
+            <w:proofErr w:type="spellStart"/>
+            <w:r>
+              <w:t>customerBilling</w:t>
+            </w:r>
+            <w:proofErr w:type="spellEnd"/>
+            <w:r>
+              <w:t>&gt;</w:t>
             </w:r>
           </w:p>
         </w:tc>
@@ -9269,7 +10058,15 @@
           </w:tcPr>
           <w:p>
             <w:r>
-              <w:t>&lt;customerBilling&gt;</w:t>
+              <w:t>&lt;</w:t>
+            </w:r>
+            <w:proofErr w:type="spellStart"/>
+            <w:r>
+              <w:t>customerBilling</w:t>
+            </w:r>
+            <w:proofErr w:type="spellEnd"/>
+            <w:r>
+              <w:t>&gt;</w:t>
             </w:r>
           </w:p>
         </w:tc>
@@ -9356,7 +10153,15 @@
           </w:tcPr>
           <w:p>
             <w:r>
-              <w:t>&lt;customerBilling&gt;</w:t>
+              <w:t>&lt;</w:t>
+            </w:r>
+            <w:proofErr w:type="spellStart"/>
+            <w:r>
+              <w:t>customerBilling</w:t>
+            </w:r>
+            <w:proofErr w:type="spellEnd"/>
+            <w:r>
+              <w:t>&gt;</w:t>
             </w:r>
           </w:p>
         </w:tc>
@@ -9437,7 +10242,15 @@
           </w:tcPr>
           <w:p>
             <w:r>
-              <w:t>&lt;customerBilling&gt;</w:t>
+              <w:t>&lt;</w:t>
+            </w:r>
+            <w:proofErr w:type="spellStart"/>
+            <w:r>
+              <w:t>customerBilling</w:t>
+            </w:r>
+            <w:proofErr w:type="spellEnd"/>
+            <w:r>
+              <w:t>&gt;</w:t>
             </w:r>
           </w:p>
         </w:tc>
@@ -9515,7 +10328,15 @@
           </w:tcPr>
           <w:p>
             <w:r>
-              <w:t>&lt;chargeableItems&gt;</w:t>
+              <w:t>&lt;</w:t>
+            </w:r>
+            <w:proofErr w:type="spellStart"/>
+            <w:r>
+              <w:t>chargeableItems</w:t>
+            </w:r>
+            <w:proofErr w:type="spellEnd"/>
+            <w:r>
+              <w:t>&gt;</w:t>
             </w:r>
           </w:p>
         </w:tc>
@@ -9599,7 +10420,15 @@
           </w:tcPr>
           <w:p>
             <w:r>
-              <w:t>&lt;chargeableItems&gt;</w:t>
+              <w:t>&lt;</w:t>
+            </w:r>
+            <w:proofErr w:type="spellStart"/>
+            <w:r>
+              <w:t>chargeableItems</w:t>
+            </w:r>
+            <w:proofErr w:type="spellEnd"/>
+            <w:r>
+              <w:t>&gt;</w:t>
             </w:r>
           </w:p>
         </w:tc>
@@ -9677,7 +10506,15 @@
           </w:tcPr>
           <w:p>
             <w:r>
-              <w:t>&lt;chargeableItems&gt;</w:t>
+              <w:t>&lt;</w:t>
+            </w:r>
+            <w:proofErr w:type="spellStart"/>
+            <w:r>
+              <w:t>chargeableItems</w:t>
+            </w:r>
+            <w:proofErr w:type="spellEnd"/>
+            <w:r>
+              <w:t>&gt;</w:t>
             </w:r>
           </w:p>
         </w:tc>
@@ -9758,7 +10595,15 @@
           </w:tcPr>
           <w:p>
             <w:r>
-              <w:t>&lt;chargeableItems&gt;</w:t>
+              <w:t>&lt;</w:t>
+            </w:r>
+            <w:proofErr w:type="spellStart"/>
+            <w:r>
+              <w:t>chargeableItems</w:t>
+            </w:r>
+            <w:proofErr w:type="spellEnd"/>
+            <w:r>
+              <w:t>&gt;</w:t>
             </w:r>
           </w:p>
         </w:tc>
@@ -12223,7 +13068,25 @@
           <w:sz w:val="24"/>
           <w:szCs w:val="24"/>
         </w:rPr>
-        <w:t>Mathew Migliore, Tyle Segovia, &amp; Kevin Romero.</w:t>
+        <w:t xml:space="preserve">Mathew </w:t>
+      </w:r>
+      <w:proofErr w:type="spellStart"/>
+      <w:r>
+        <w:rPr>
+          <w:rFonts w:ascii="Times New Roman" w:hAnsi="Times New Roman" w:cs="Times New Roman"/>
+          <w:sz w:val="24"/>
+          <w:szCs w:val="24"/>
+        </w:rPr>
+        <w:t>Migliore</w:t>
+      </w:r>
+      <w:proofErr w:type="spellEnd"/>
+      <w:r>
+        <w:rPr>
+          <w:rFonts w:ascii="Times New Roman" w:hAnsi="Times New Roman" w:cs="Times New Roman"/>
+          <w:sz w:val="24"/>
+          <w:szCs w:val="24"/>
+        </w:rPr>
+        <w:t>, Tyle Segovia, &amp; Kevin Romero.</w:t>
       </w:r>
     </w:p>
     <w:p>
@@ -12666,7 +13529,25 @@
           <w:szCs w:val="24"/>
         </w:rPr>
         <w:tab/>
-        <w:t xml:space="preserve">     for development in order to deem the project successfully </w:t>
+        <w:t xml:space="preserve">     for development in order to deem the project </w:t>
+      </w:r>
+      <w:proofErr w:type="gramStart"/>
+      <w:r>
+        <w:rPr>
+          <w:rFonts w:ascii="Times New Roman" w:hAnsi="Times New Roman" w:cs="Times New Roman"/>
+          <w:sz w:val="24"/>
+          <w:szCs w:val="24"/>
+        </w:rPr>
+        <w:t>successfully</w:t>
+      </w:r>
+      <w:proofErr w:type="gramEnd"/>
+      <w:r>
+        <w:rPr>
+          <w:rFonts w:ascii="Times New Roman" w:hAnsi="Times New Roman" w:cs="Times New Roman"/>
+          <w:sz w:val="24"/>
+          <w:szCs w:val="24"/>
+        </w:rPr>
+        <w:t xml:space="preserve"> </w:t>
       </w:r>
     </w:p>
     <w:p>
@@ -12960,7 +13841,25 @@
           <w:sz w:val="24"/>
           <w:szCs w:val="24"/>
         </w:rPr>
-        <w:t xml:space="preserve">Third Normal  form, is the most common used normalization form to design a </w:t>
+        <w:t xml:space="preserve">Third </w:t>
+      </w:r>
+      <w:proofErr w:type="gramStart"/>
+      <w:r>
+        <w:rPr>
+          <w:rFonts w:ascii="Times New Roman" w:hAnsi="Times New Roman" w:cs="Times New Roman"/>
+          <w:sz w:val="24"/>
+          <w:szCs w:val="24"/>
+        </w:rPr>
+        <w:t>Normal  form</w:t>
+      </w:r>
+      <w:proofErr w:type="gramEnd"/>
+      <w:r>
+        <w:rPr>
+          <w:rFonts w:ascii="Times New Roman" w:hAnsi="Times New Roman" w:cs="Times New Roman"/>
+          <w:sz w:val="24"/>
+          <w:szCs w:val="24"/>
+        </w:rPr>
+        <w:t xml:space="preserve">, is the most common used normalization form to design a </w:t>
       </w:r>
       <w:r>
         <w:rPr>
@@ -13283,7 +14182,25 @@
           <w:sz w:val="24"/>
           <w:szCs w:val="24"/>
         </w:rPr>
-        <w:t xml:space="preserve"> In terms of databases it refers to as a field. Used interchangeably with the </w:t>
+        <w:t xml:space="preserve"> In terms of </w:t>
+      </w:r>
+      <w:proofErr w:type="gramStart"/>
+      <w:r>
+        <w:rPr>
+          <w:rFonts w:ascii="Times New Roman" w:hAnsi="Times New Roman" w:cs="Times New Roman"/>
+          <w:sz w:val="24"/>
+          <w:szCs w:val="24"/>
+        </w:rPr>
+        <w:t>databases</w:t>
+      </w:r>
+      <w:proofErr w:type="gramEnd"/>
+      <w:r>
+        <w:rPr>
+          <w:rFonts w:ascii="Times New Roman" w:hAnsi="Times New Roman" w:cs="Times New Roman"/>
+          <w:sz w:val="24"/>
+          <w:szCs w:val="24"/>
+        </w:rPr>
+        <w:t xml:space="preserve"> it refers to as a field. Used interchangeably with the </w:t>
       </w:r>
       <w:r>
         <w:rPr>
@@ -13315,7 +14232,25 @@
           <w:sz w:val="24"/>
           <w:szCs w:val="24"/>
         </w:rPr>
-        <w:t>term “column”</w:t>
+        <w:t>term “</w:t>
+      </w:r>
+      <w:proofErr w:type="gramStart"/>
+      <w:r>
+        <w:rPr>
+          <w:rFonts w:ascii="Times New Roman" w:hAnsi="Times New Roman" w:cs="Times New Roman"/>
+          <w:sz w:val="24"/>
+          <w:szCs w:val="24"/>
+        </w:rPr>
+        <w:t>column</w:t>
+      </w:r>
+      <w:proofErr w:type="gramEnd"/>
+      <w:r>
+        <w:rPr>
+          <w:rFonts w:ascii="Times New Roman" w:hAnsi="Times New Roman" w:cs="Times New Roman"/>
+          <w:sz w:val="24"/>
+          <w:szCs w:val="24"/>
+        </w:rPr>
+        <w:t>”</w:t>
       </w:r>
     </w:p>
     <w:p>
@@ -13354,7 +14289,18 @@
           <w:sz w:val="24"/>
           <w:szCs w:val="24"/>
         </w:rPr>
-        <w:t>Column:</w:t>
+        <w:t>Column</w:t>
+      </w:r>
+      <w:proofErr w:type="gramStart"/>
+      <w:r>
+        <w:rPr>
+          <w:rFonts w:ascii="Times New Roman" w:hAnsi="Times New Roman" w:cs="Times New Roman"/>
+          <w:b/>
+          <w:bCs/>
+          <w:sz w:val="24"/>
+          <w:szCs w:val="24"/>
+        </w:rPr>
+        <w:t>:</w:t>
       </w:r>
       <w:r>
         <w:rPr>
@@ -13374,6 +14320,7 @@
         </w:rPr>
         <w:t>:</w:t>
       </w:r>
+      <w:proofErr w:type="gramEnd"/>
       <w:r>
         <w:rPr>
           <w:rFonts w:ascii="Times New Roman" w:hAnsi="Times New Roman" w:cs="Times New Roman"/>
@@ -13414,6 +14361,7 @@
         </w:rPr>
         <w:t>term “</w:t>
       </w:r>
+      <w:proofErr w:type="gramStart"/>
       <w:r>
         <w:rPr>
           <w:rFonts w:ascii="Times New Roman" w:hAnsi="Times New Roman" w:cs="Times New Roman"/>
@@ -13422,6 +14370,7 @@
         </w:rPr>
         <w:t>Attribute</w:t>
       </w:r>
+      <w:proofErr w:type="gramEnd"/>
       <w:r>
         <w:rPr>
           <w:rFonts w:ascii="Times New Roman" w:hAnsi="Times New Roman" w:cs="Times New Roman"/>
@@ -13573,7 +14522,6 @@
         <w:docPartUnique/>
       </w:docPartObj>
     </w:sdtPr>
-    <w:sdtEndPr/>
     <w:sdtContent>
       <w:p>
         <w:pPr>

--- a/Report/QuickGig-FinalReport.docx
+++ b/Report/QuickGig-FinalReport.docx
@@ -47,15 +47,7 @@
         <w:jc w:val="center"/>
       </w:pPr>
       <w:r>
-        <w:t xml:space="preserve">Mathew </w:t>
-      </w:r>
-      <w:proofErr w:type="spellStart"/>
-      <w:r>
-        <w:t>Migliore</w:t>
-      </w:r>
-      <w:proofErr w:type="spellEnd"/>
-      <w:r>
-        <w:t xml:space="preserve">, </w:t>
+        <w:t xml:space="preserve">Mathew Migliore, </w:t>
       </w:r>
       <w:r>
         <w:t>Peter Rudol</w:t>
@@ -460,13 +452,8 @@
     </w:p>
     <w:p/>
     <w:p>
-      <w:proofErr w:type="spellStart"/>
-      <w:r>
-        <w:t>QuickGig</w:t>
-      </w:r>
-      <w:proofErr w:type="spellEnd"/>
-      <w:r>
-        <w:t xml:space="preserve"> is an app that allows users to </w:t>
+      <w:r>
+        <w:t xml:space="preserve">QuickGig is an app that allows users to </w:t>
       </w:r>
       <w:r>
         <w:t>post and search for job requests and make bids on small jobs.</w:t>
@@ -603,19 +590,11 @@
         </w:rPr>
         <w:t xml:space="preserve">The purpose of </w:t>
       </w:r>
-      <w:proofErr w:type="spellStart"/>
-      <w:r>
-        <w:rPr>
-          <w:rFonts w:ascii="Times New Roman" w:hAnsi="Times New Roman" w:cs="Times New Roman"/>
-        </w:rPr>
-        <w:t>QuickGig</w:t>
-      </w:r>
-      <w:proofErr w:type="spellEnd"/>
-      <w:r>
-        <w:rPr>
-          <w:rFonts w:ascii="Times New Roman" w:hAnsi="Times New Roman" w:cs="Times New Roman"/>
-        </w:rPr>
-        <w:t xml:space="preserve"> is to </w:t>
+      <w:r>
+        <w:rPr>
+          <w:rFonts w:ascii="Times New Roman" w:hAnsi="Times New Roman" w:cs="Times New Roman"/>
+        </w:rPr>
+        <w:t xml:space="preserve">QuickGig is to </w:t>
       </w:r>
       <w:r>
         <w:rPr>
@@ -1441,10 +1420,10 @@
             <v:path o:extrusionok="f" gradientshapeok="t" o:connecttype="rect"/>
             <o:lock v:ext="edit" aspectratio="t"/>
           </v:shapetype>
-          <v:shape id="_x0000_i1025" type="#_x0000_t75" style="width:460.8pt;height:460.8pt" o:ole="">
+          <v:shape id="_x0000_i1025" type="#_x0000_t75" style="width:460.5pt;height:460.5pt" o:ole="">
             <v:imagedata r:id="rId8" o:title=""/>
           </v:shape>
-          <o:OLEObject Type="Embed" ProgID="Visio.Drawing.15" ShapeID="_x0000_i1025" DrawAspect="Content" ObjectID="_1673965742" r:id="rId9"/>
+          <o:OLEObject Type="Embed" ProgID="Visio.Drawing.15" ShapeID="_x0000_i1025" DrawAspect="Content" ObjectID="_1674399898" r:id="rId9"/>
         </w:object>
       </w:r>
     </w:p>
@@ -1550,21 +1529,7 @@
         <w:rPr>
           <w:rFonts w:ascii="Times New Roman" w:hAnsi="Times New Roman" w:cs="Times New Roman"/>
         </w:rPr>
-        <w:t xml:space="preserve">For the System Boundary </w:t>
-      </w:r>
-      <w:proofErr w:type="gramStart"/>
-      <w:r>
-        <w:rPr>
-          <w:rFonts w:ascii="Times New Roman" w:hAnsi="Times New Roman" w:cs="Times New Roman"/>
-        </w:rPr>
-        <w:t>we’ve</w:t>
-      </w:r>
-      <w:proofErr w:type="gramEnd"/>
-      <w:r>
-        <w:rPr>
-          <w:rFonts w:ascii="Times New Roman" w:hAnsi="Times New Roman" w:cs="Times New Roman"/>
-        </w:rPr>
-        <w:t xml:space="preserve"> took a lot of inspiration from the user view and mostly wanted to focus on the </w:t>
+        <w:t xml:space="preserve">For the System Boundary we’ve took a lot of inspiration from the user view and mostly wanted to focus on the </w:t>
       </w:r>
       <w:r>
         <w:rPr>
@@ -2068,25 +2033,7 @@
           <w:sz w:val="24"/>
           <w:szCs w:val="24"/>
         </w:rPr>
-        <w:t xml:space="preserve">It is our belief that these tables store all the necessary data to perform the functions required </w:t>
-      </w:r>
-      <w:proofErr w:type="gramStart"/>
-      <w:r>
-        <w:rPr>
-          <w:rFonts w:ascii="Times New Roman" w:hAnsi="Times New Roman" w:cs="Times New Roman"/>
-          <w:sz w:val="24"/>
-          <w:szCs w:val="24"/>
-        </w:rPr>
-        <w:t>and also</w:t>
-      </w:r>
-      <w:proofErr w:type="gramEnd"/>
-      <w:r>
-        <w:rPr>
-          <w:rFonts w:ascii="Times New Roman" w:hAnsi="Times New Roman" w:cs="Times New Roman"/>
-          <w:sz w:val="24"/>
-          <w:szCs w:val="24"/>
-        </w:rPr>
-        <w:t xml:space="preserve"> allow the development team to expand their system for future endeavors. </w:t>
+        <w:t xml:space="preserve">It is our belief that these tables store all the necessary data to perform the functions required and also allow the development team to expand their system for future endeavors. </w:t>
       </w:r>
     </w:p>
     <w:p>
@@ -2378,6 +2325,7 @@
           <w:color w:val="538135" w:themeColor="accent6" w:themeShade="BF"/>
         </w:rPr>
       </w:pPr>
+      <w:bookmarkStart w:id="0" w:name="_Hlk63418919"/>
       <w:r>
         <w:rPr>
           <w:rFonts w:ascii="Times New Roman" w:hAnsi="Times New Roman" w:cs="Times New Roman"/>
@@ -2638,6 +2586,7 @@
         <w:t>)</w:t>
       </w:r>
     </w:p>
+    <w:bookmarkEnd w:id="0"/>
     <w:p>
       <w:pPr>
         <w:spacing w:line="240" w:lineRule="auto"/>
@@ -3639,7 +3588,16 @@
           <w:noProof/>
           <w:color w:val="538135" w:themeColor="accent6" w:themeShade="BF"/>
         </w:rPr>
-        <w:t xml:space="preserve">(open, hidden, accepted, </w:t>
+        <w:t>(</w:t>
+      </w:r>
+      <w:bookmarkStart w:id="1" w:name="_Hlk63705811"/>
+      <w:r>
+        <w:rPr>
+          <w:rFonts w:ascii="Times New Roman" w:hAnsi="Times New Roman" w:cs="Times New Roman"/>
+          <w:noProof/>
+          <w:color w:val="538135" w:themeColor="accent6" w:themeShade="BF"/>
+        </w:rPr>
+        <w:t xml:space="preserve">open, hidden, accepted, </w:t>
       </w:r>
       <w:r>
         <w:rPr>
@@ -3655,7 +3613,16 @@
           <w:noProof/>
           <w:color w:val="538135" w:themeColor="accent6" w:themeShade="BF"/>
         </w:rPr>
-        <w:t>done, finalized, deleted)</w:t>
+        <w:t>done, finalized, deleted</w:t>
+      </w:r>
+      <w:bookmarkEnd w:id="1"/>
+      <w:r>
+        <w:rPr>
+          <w:rFonts w:ascii="Times New Roman" w:hAnsi="Times New Roman" w:cs="Times New Roman"/>
+          <w:noProof/>
+          <w:color w:val="538135" w:themeColor="accent6" w:themeShade="BF"/>
+        </w:rPr>
+        <w:t>)</w:t>
       </w:r>
     </w:p>
     <w:p>
@@ -3766,6 +3733,7 @@
           <w:color w:val="538135" w:themeColor="accent6" w:themeShade="BF"/>
         </w:rPr>
       </w:pPr>
+      <w:bookmarkStart w:id="2" w:name="_Hlk63705369"/>
       <w:r>
         <w:rPr>
           <w:rFonts w:ascii="Times New Roman" w:hAnsi="Times New Roman" w:cs="Times New Roman"/>
@@ -4392,11 +4360,186 @@
           <w:noProof/>
           <w:color w:val="538135" w:themeColor="accent6" w:themeShade="BF"/>
         </w:rPr>
+        <w:t xml:space="preserve"> (</w:t>
+      </w:r>
+      <w:r>
+        <w:rPr>
+          <w:rFonts w:ascii="Times New Roman" w:hAnsi="Times New Roman" w:cs="Times New Roman"/>
+          <w:b/>
+          <w:bCs/>
+          <w:noProof/>
+          <w:color w:val="538135" w:themeColor="accent6" w:themeShade="BF"/>
+          <w:u w:val="single"/>
+        </w:rPr>
+        <w:t>messageID</w:t>
+      </w:r>
+      <w:r>
+        <w:rPr>
+          <w:rFonts w:ascii="Times New Roman" w:hAnsi="Times New Roman" w:cs="Times New Roman"/>
+          <w:b/>
+          <w:bCs/>
+          <w:noProof/>
+          <w:color w:val="538135" w:themeColor="accent6" w:themeShade="BF"/>
+          <w:u w:val="single"/>
+        </w:rPr>
+        <w:t xml:space="preserve"> (PK)</w:t>
+      </w:r>
+      <w:r>
+        <w:rPr>
+          <w:rFonts w:ascii="Times New Roman" w:hAnsi="Times New Roman" w:cs="Times New Roman"/>
+          <w:b/>
+          <w:bCs/>
+          <w:noProof/>
+          <w:color w:val="538135" w:themeColor="accent6" w:themeShade="BF"/>
+          <w:u w:val="single"/>
+        </w:rPr>
+        <w:t>,</w:t>
+      </w:r>
+      <w:r>
+        <w:rPr>
+          <w:rFonts w:ascii="Times New Roman" w:hAnsi="Times New Roman" w:cs="Times New Roman"/>
+          <w:b/>
+          <w:bCs/>
+          <w:noProof/>
+          <w:color w:val="538135" w:themeColor="accent6" w:themeShade="BF"/>
+        </w:rPr>
         <w:t xml:space="preserve"> </w:t>
       </w:r>
       <w:r>
         <w:rPr>
           <w:rFonts w:ascii="Times New Roman" w:hAnsi="Times New Roman" w:cs="Times New Roman"/>
+          <w:b/>
+          <w:bCs/>
+          <w:noProof/>
+          <w:color w:val="538135" w:themeColor="accent6" w:themeShade="BF"/>
+          <w:u w:val="single"/>
+        </w:rPr>
+        <w:t>senderID</w:t>
+      </w:r>
+      <w:r>
+        <w:rPr>
+          <w:rFonts w:ascii="Times New Roman" w:hAnsi="Times New Roman" w:cs="Times New Roman"/>
+          <w:b/>
+          <w:bCs/>
+          <w:noProof/>
+          <w:color w:val="538135" w:themeColor="accent6" w:themeShade="BF"/>
+          <w:u w:val="single"/>
+        </w:rPr>
+        <w:t>(fk)</w:t>
+      </w:r>
+      <w:r>
+        <w:rPr>
+          <w:rFonts w:ascii="Times New Roman" w:hAnsi="Times New Roman" w:cs="Times New Roman"/>
+          <w:b/>
+          <w:bCs/>
+          <w:noProof/>
+          <w:color w:val="538135" w:themeColor="accent6" w:themeShade="BF"/>
+          <w:u w:val="single"/>
+        </w:rPr>
+        <w:t>, sendTo</w:t>
+      </w:r>
+      <w:r>
+        <w:rPr>
+          <w:rFonts w:ascii="Times New Roman" w:hAnsi="Times New Roman" w:cs="Times New Roman"/>
+          <w:b/>
+          <w:bCs/>
+          <w:noProof/>
+          <w:color w:val="538135" w:themeColor="accent6" w:themeShade="BF"/>
+          <w:u w:val="single"/>
+        </w:rPr>
+        <w:t>ID(fk)</w:t>
+      </w:r>
+      <w:r>
+        <w:rPr>
+          <w:rFonts w:ascii="Times New Roman" w:hAnsi="Times New Roman" w:cs="Times New Roman"/>
+          <w:b/>
+          <w:bCs/>
+          <w:noProof/>
+          <w:color w:val="538135" w:themeColor="accent6" w:themeShade="BF"/>
+          <w:u w:val="single"/>
+        </w:rPr>
+        <w:t>,</w:t>
+      </w:r>
+      <w:r>
+        <w:rPr>
+          <w:rFonts w:ascii="Times New Roman" w:hAnsi="Times New Roman" w:cs="Times New Roman"/>
+          <w:noProof/>
+          <w:color w:val="538135" w:themeColor="accent6" w:themeShade="BF"/>
+        </w:rPr>
+        <w:t xml:space="preserve"> title,</w:t>
+      </w:r>
+      <w:r>
+        <w:rPr>
+          <w:rFonts w:ascii="Times New Roman" w:hAnsi="Times New Roman" w:cs="Times New Roman"/>
+          <w:noProof/>
+          <w:color w:val="538135" w:themeColor="accent6" w:themeShade="BF"/>
+        </w:rPr>
+        <w:t xml:space="preserve"> </w:t>
+      </w:r>
+      <w:r>
+        <w:rPr>
+          <w:rFonts w:ascii="Times New Roman" w:hAnsi="Times New Roman" w:cs="Times New Roman"/>
+          <w:noProof/>
+          <w:color w:val="538135" w:themeColor="accent6" w:themeShade="BF"/>
+        </w:rPr>
+        <w:t>message</w:t>
+      </w:r>
+      <w:r>
+        <w:rPr>
+          <w:rFonts w:ascii="Times New Roman" w:hAnsi="Times New Roman" w:cs="Times New Roman"/>
+          <w:noProof/>
+          <w:color w:val="538135" w:themeColor="accent6" w:themeShade="BF"/>
+        </w:rPr>
+        <w:t>)</w:t>
+      </w:r>
+    </w:p>
+    <w:p>
+      <w:pPr>
+        <w:spacing w:line="240" w:lineRule="auto"/>
+        <w:rPr>
+          <w:rFonts w:ascii="Times New Roman" w:hAnsi="Times New Roman" w:cs="Times New Roman"/>
+          <w:noProof/>
+          <w:color w:val="538135" w:themeColor="accent6" w:themeShade="BF"/>
+        </w:rPr>
+      </w:pPr>
+    </w:p>
+    <w:p>
+      <w:pPr>
+        <w:rPr>
+          <w:noProof/>
+        </w:rPr>
+      </w:pPr>
+      <w:r>
+        <w:rPr>
+          <w:rFonts w:ascii="Times New Roman" w:hAnsi="Times New Roman" w:cs="Times New Roman"/>
+          <w:noProof/>
+          <w:color w:val="538135" w:themeColor="accent6" w:themeShade="BF"/>
+        </w:rPr>
+        <w:t>Others:</w:t>
+      </w:r>
+    </w:p>
+    <w:p>
+      <w:pPr>
+        <w:spacing w:line="240" w:lineRule="auto"/>
+        <w:rPr>
+          <w:rFonts w:ascii="Times New Roman" w:hAnsi="Times New Roman" w:cs="Times New Roman"/>
+          <w:noProof/>
+          <w:color w:val="538135" w:themeColor="accent6" w:themeShade="BF"/>
+        </w:rPr>
+      </w:pPr>
+      <w:r>
+        <w:rPr>
+          <w:rFonts w:ascii="Times New Roman" w:hAnsi="Times New Roman" w:cs="Times New Roman"/>
+          <w:b/>
+          <w:bCs/>
+          <w:noProof/>
+          <w:color w:val="833C0B" w:themeColor="accent2" w:themeShade="80"/>
+        </w:rPr>
+        <w:t>addresses</w:t>
+      </w:r>
+      <w:r>
+        <w:rPr>
+          <w:rFonts w:ascii="Times New Roman" w:hAnsi="Times New Roman" w:cs="Times New Roman"/>
           <w:noProof/>
           <w:color w:val="538135" w:themeColor="accent6" w:themeShade="BF"/>
         </w:rPr>
@@ -4411,7 +4554,43 @@
           <w:color w:val="538135" w:themeColor="accent6" w:themeShade="BF"/>
           <w:u w:val="single"/>
         </w:rPr>
-        <w:t>messageID</w:t>
+        <w:t>addressID (PK)</w:t>
+      </w:r>
+      <w:r>
+        <w:rPr>
+          <w:rFonts w:ascii="Times New Roman" w:hAnsi="Times New Roman" w:cs="Times New Roman"/>
+          <w:noProof/>
+          <w:color w:val="538135" w:themeColor="accent6" w:themeShade="BF"/>
+        </w:rPr>
+        <w:t>, line1, line2, city, postalCode, province, country)</w:t>
+      </w:r>
+    </w:p>
+    <w:p>
+      <w:pPr>
+        <w:spacing w:line="240" w:lineRule="auto"/>
+        <w:rPr>
+          <w:rFonts w:ascii="Times New Roman" w:hAnsi="Times New Roman" w:cs="Times New Roman"/>
+          <w:noProof/>
+          <w:color w:val="538135" w:themeColor="accent6" w:themeShade="BF"/>
+        </w:rPr>
+      </w:pPr>
+      <w:r>
+        <w:rPr>
+          <w:rFonts w:ascii="Times New Roman" w:hAnsi="Times New Roman" w:cs="Times New Roman"/>
+          <w:b/>
+          <w:bCs/>
+          <w:noProof/>
+          <w:color w:val="833C0B" w:themeColor="accent2" w:themeShade="80"/>
+        </w:rPr>
+        <w:t>userClicks</w:t>
+      </w:r>
+      <w:r>
+        <w:rPr>
+          <w:rFonts w:ascii="Times New Roman" w:hAnsi="Times New Roman" w:cs="Times New Roman"/>
+          <w:noProof/>
+          <w:color w:val="538135" w:themeColor="accent6" w:themeShade="BF"/>
+        </w:rPr>
+        <w:t>(</w:t>
       </w:r>
       <w:r>
         <w:rPr>
@@ -4422,7 +4601,15 @@
           <w:color w:val="538135" w:themeColor="accent6" w:themeShade="BF"/>
           <w:u w:val="single"/>
         </w:rPr>
-        <w:t xml:space="preserve"> (PK)</w:t>
+        <w:t>infoID(PK)</w:t>
+      </w:r>
+      <w:r>
+        <w:rPr>
+          <w:rFonts w:ascii="Times New Roman" w:hAnsi="Times New Roman" w:cs="Times New Roman"/>
+          <w:noProof/>
+          <w:color w:val="538135" w:themeColor="accent6" w:themeShade="BF"/>
+        </w:rPr>
+        <w:t xml:space="preserve">, </w:t>
       </w:r>
       <w:r>
         <w:rPr>
@@ -4433,13 +4620,46 @@
           <w:color w:val="538135" w:themeColor="accent6" w:themeShade="BF"/>
           <w:u w:val="single"/>
         </w:rPr>
+        <w:t>userID(fk)</w:t>
+      </w:r>
+      <w:r>
+        <w:rPr>
+          <w:rFonts w:ascii="Times New Roman" w:hAnsi="Times New Roman" w:cs="Times New Roman"/>
+          <w:noProof/>
+          <w:color w:val="538135" w:themeColor="accent6" w:themeShade="BF"/>
+        </w:rPr>
+        <w:t xml:space="preserve">, </w:t>
+      </w:r>
+      <w:r>
+        <w:rPr>
+          <w:rFonts w:ascii="Times New Roman" w:hAnsi="Times New Roman" w:cs="Times New Roman"/>
+          <w:b/>
+          <w:bCs/>
+          <w:noProof/>
+          <w:color w:val="538135" w:themeColor="accent6" w:themeShade="BF"/>
+          <w:u w:val="single"/>
+        </w:rPr>
+        <w:t>postID(fk)</w:t>
+      </w:r>
+      <w:r>
+        <w:rPr>
+          <w:rFonts w:ascii="Times New Roman" w:hAnsi="Times New Roman" w:cs="Times New Roman"/>
+          <w:noProof/>
+          <w:color w:val="538135" w:themeColor="accent6" w:themeShade="BF"/>
+        </w:rPr>
         <w:t>,</w:t>
       </w:r>
       <w:r>
         <w:rPr>
           <w:rFonts w:ascii="Times New Roman" w:hAnsi="Times New Roman" w:cs="Times New Roman"/>
-          <w:b/>
-          <w:bCs/>
+          <w:noProof/>
+          <w:color w:val="538135" w:themeColor="accent6" w:themeShade="BF"/>
+        </w:rPr>
+        <w:t>url,</w:t>
+      </w:r>
+      <w:r>
+        <w:rPr>
+          <w:rFonts w:ascii="Times New Roman" w:hAnsi="Times New Roman" w:cs="Times New Roman"/>
           <w:noProof/>
           <w:color w:val="538135" w:themeColor="accent6" w:themeShade="BF"/>
         </w:rPr>
@@ -4448,13 +4668,79 @@
       <w:r>
         <w:rPr>
           <w:rFonts w:ascii="Times New Roman" w:hAnsi="Times New Roman" w:cs="Times New Roman"/>
+          <w:noProof/>
+          <w:color w:val="538135" w:themeColor="accent6" w:themeShade="BF"/>
+        </w:rPr>
+        <w:t>timeSpent</w:t>
+      </w:r>
+      <w:r>
+        <w:rPr>
+          <w:rFonts w:ascii="Times New Roman" w:hAnsi="Times New Roman" w:cs="Times New Roman"/>
+          <w:noProof/>
+          <w:color w:val="538135" w:themeColor="accent6" w:themeShade="BF"/>
+        </w:rPr>
+        <w:t>,date</w:t>
+      </w:r>
+      <w:r>
+        <w:rPr>
+          <w:rFonts w:ascii="Times New Roman" w:hAnsi="Times New Roman" w:cs="Times New Roman"/>
+          <w:noProof/>
+          <w:color w:val="538135" w:themeColor="accent6" w:themeShade="BF"/>
+        </w:rPr>
+        <w:t>)</w:t>
+      </w:r>
+    </w:p>
+    <w:p>
+      <w:pPr>
+        <w:spacing w:line="240" w:lineRule="auto"/>
+        <w:rPr>
+          <w:rFonts w:ascii="Times New Roman" w:hAnsi="Times New Roman" w:cs="Times New Roman"/>
+          <w:b/>
+          <w:bCs/>
+          <w:noProof/>
+          <w:color w:val="538135" w:themeColor="accent6" w:themeShade="BF"/>
+        </w:rPr>
+      </w:pPr>
+      <w:r>
+        <w:rPr>
+          <w:rFonts w:ascii="Times New Roman" w:hAnsi="Times New Roman" w:cs="Times New Roman"/>
+          <w:b/>
+          <w:bCs/>
+          <w:noProof/>
+          <w:color w:val="833C0B" w:themeColor="accent2" w:themeShade="80"/>
+        </w:rPr>
+        <w:t>userSearches</w:t>
+      </w:r>
+      <w:r>
+        <w:rPr>
+          <w:rFonts w:ascii="Times New Roman" w:hAnsi="Times New Roman" w:cs="Times New Roman"/>
+          <w:b/>
+          <w:bCs/>
+          <w:noProof/>
+          <w:color w:val="538135" w:themeColor="accent6" w:themeShade="BF"/>
+        </w:rPr>
+        <w:t>(</w:t>
+      </w:r>
+      <w:r>
+        <w:rPr>
+          <w:rFonts w:ascii="Times New Roman" w:hAnsi="Times New Roman" w:cs="Times New Roman"/>
           <w:b/>
           <w:bCs/>
           <w:noProof/>
           <w:color w:val="538135" w:themeColor="accent6" w:themeShade="BF"/>
           <w:u w:val="single"/>
         </w:rPr>
-        <w:t>senderID</w:t>
+        <w:t>searchID(PK)</w:t>
+      </w:r>
+      <w:r>
+        <w:rPr>
+          <w:rFonts w:ascii="Times New Roman" w:hAnsi="Times New Roman" w:cs="Times New Roman"/>
+          <w:b/>
+          <w:bCs/>
+          <w:noProof/>
+          <w:color w:val="538135" w:themeColor="accent6" w:themeShade="BF"/>
+        </w:rPr>
+        <w:t xml:space="preserve">, </w:t>
       </w:r>
       <w:r>
         <w:rPr>
@@ -4465,52 +4751,21 @@
           <w:color w:val="538135" w:themeColor="accent6" w:themeShade="BF"/>
           <w:u w:val="single"/>
         </w:rPr>
-        <w:t>(fk)</w:t>
-      </w:r>
-      <w:r>
-        <w:rPr>
-          <w:rFonts w:ascii="Times New Roman" w:hAnsi="Times New Roman" w:cs="Times New Roman"/>
-          <w:b/>
-          <w:bCs/>
-          <w:noProof/>
-          <w:color w:val="538135" w:themeColor="accent6" w:themeShade="BF"/>
-          <w:u w:val="single"/>
-        </w:rPr>
-        <w:t>, sendTo</w:t>
-      </w:r>
-      <w:r>
-        <w:rPr>
-          <w:rFonts w:ascii="Times New Roman" w:hAnsi="Times New Roman" w:cs="Times New Roman"/>
-          <w:b/>
-          <w:bCs/>
-          <w:noProof/>
-          <w:color w:val="538135" w:themeColor="accent6" w:themeShade="BF"/>
-          <w:u w:val="single"/>
-        </w:rPr>
-        <w:t>ID(fk)</w:t>
-      </w:r>
-      <w:r>
-        <w:rPr>
-          <w:rFonts w:ascii="Times New Roman" w:hAnsi="Times New Roman" w:cs="Times New Roman"/>
-          <w:b/>
-          <w:bCs/>
-          <w:noProof/>
-          <w:color w:val="538135" w:themeColor="accent6" w:themeShade="BF"/>
-          <w:u w:val="single"/>
+        <w:t>userID(fk)</w:t>
+      </w:r>
+      <w:r>
+        <w:rPr>
+          <w:rFonts w:ascii="Times New Roman" w:hAnsi="Times New Roman" w:cs="Times New Roman"/>
+          <w:noProof/>
+          <w:color w:val="538135" w:themeColor="accent6" w:themeShade="BF"/>
         </w:rPr>
         <w:t>,</w:t>
       </w:r>
       <w:r>
         <w:rPr>
           <w:rFonts w:ascii="Times New Roman" w:hAnsi="Times New Roman" w:cs="Times New Roman"/>
-          <w:noProof/>
-          <w:color w:val="538135" w:themeColor="accent6" w:themeShade="BF"/>
-        </w:rPr>
-        <w:t xml:space="preserve"> title,</w:t>
-      </w:r>
-      <w:r>
-        <w:rPr>
-          <w:rFonts w:ascii="Times New Roman" w:hAnsi="Times New Roman" w:cs="Times New Roman"/>
+          <w:b/>
+          <w:bCs/>
           <w:noProof/>
           <w:color w:val="538135" w:themeColor="accent6" w:themeShade="BF"/>
         </w:rPr>
@@ -4522,314 +4777,20 @@
           <w:noProof/>
           <w:color w:val="538135" w:themeColor="accent6" w:themeShade="BF"/>
         </w:rPr>
-        <w:t>message</w:t>
-      </w:r>
-      <w:r>
-        <w:rPr>
-          <w:rFonts w:ascii="Times New Roman" w:hAnsi="Times New Roman" w:cs="Times New Roman"/>
+        <w:t>string, date</w:t>
+      </w:r>
+      <w:r>
+        <w:rPr>
+          <w:rFonts w:ascii="Times New Roman" w:hAnsi="Times New Roman" w:cs="Times New Roman"/>
+          <w:b/>
+          <w:bCs/>
           <w:noProof/>
           <w:color w:val="538135" w:themeColor="accent6" w:themeShade="BF"/>
         </w:rPr>
         <w:t>)</w:t>
       </w:r>
     </w:p>
-    <w:p>
-      <w:pPr>
-        <w:spacing w:line="240" w:lineRule="auto"/>
-        <w:rPr>
-          <w:rFonts w:ascii="Times New Roman" w:hAnsi="Times New Roman" w:cs="Times New Roman"/>
-          <w:noProof/>
-          <w:color w:val="538135" w:themeColor="accent6" w:themeShade="BF"/>
-        </w:rPr>
-      </w:pPr>
-    </w:p>
-    <w:p>
-      <w:pPr>
-        <w:rPr>
-          <w:noProof/>
-        </w:rPr>
-      </w:pPr>
-      <w:r>
-        <w:rPr>
-          <w:rFonts w:ascii="Times New Roman" w:hAnsi="Times New Roman" w:cs="Times New Roman"/>
-          <w:noProof/>
-          <w:color w:val="538135" w:themeColor="accent6" w:themeShade="BF"/>
-        </w:rPr>
-        <w:t>Others:</w:t>
-      </w:r>
-    </w:p>
-    <w:p>
-      <w:pPr>
-        <w:spacing w:line="240" w:lineRule="auto"/>
-        <w:rPr>
-          <w:rFonts w:ascii="Times New Roman" w:hAnsi="Times New Roman" w:cs="Times New Roman"/>
-          <w:noProof/>
-          <w:color w:val="538135" w:themeColor="accent6" w:themeShade="BF"/>
-        </w:rPr>
-      </w:pPr>
-      <w:r>
-        <w:rPr>
-          <w:rFonts w:ascii="Times New Roman" w:hAnsi="Times New Roman" w:cs="Times New Roman"/>
-          <w:b/>
-          <w:bCs/>
-          <w:noProof/>
-          <w:color w:val="833C0B" w:themeColor="accent2" w:themeShade="80"/>
-        </w:rPr>
-        <w:t>addresses</w:t>
-      </w:r>
-      <w:r>
-        <w:rPr>
-          <w:rFonts w:ascii="Times New Roman" w:hAnsi="Times New Roman" w:cs="Times New Roman"/>
-          <w:noProof/>
-          <w:color w:val="538135" w:themeColor="accent6" w:themeShade="BF"/>
-        </w:rPr>
-        <w:t>(</w:t>
-      </w:r>
-      <w:r>
-        <w:rPr>
-          <w:rFonts w:ascii="Times New Roman" w:hAnsi="Times New Roman" w:cs="Times New Roman"/>
-          <w:b/>
-          <w:bCs/>
-          <w:noProof/>
-          <w:color w:val="538135" w:themeColor="accent6" w:themeShade="BF"/>
-          <w:u w:val="single"/>
-        </w:rPr>
-        <w:t>addressID (PK)</w:t>
-      </w:r>
-      <w:r>
-        <w:rPr>
-          <w:rFonts w:ascii="Times New Roman" w:hAnsi="Times New Roman" w:cs="Times New Roman"/>
-          <w:noProof/>
-          <w:color w:val="538135" w:themeColor="accent6" w:themeShade="BF"/>
-        </w:rPr>
-        <w:t>, line1, line2, city, postalCode, province, country)</w:t>
-      </w:r>
-    </w:p>
-    <w:p>
-      <w:pPr>
-        <w:spacing w:line="240" w:lineRule="auto"/>
-        <w:rPr>
-          <w:rFonts w:ascii="Times New Roman" w:hAnsi="Times New Roman" w:cs="Times New Roman"/>
-          <w:noProof/>
-          <w:color w:val="538135" w:themeColor="accent6" w:themeShade="BF"/>
-        </w:rPr>
-      </w:pPr>
-      <w:r>
-        <w:rPr>
-          <w:rFonts w:ascii="Times New Roman" w:hAnsi="Times New Roman" w:cs="Times New Roman"/>
-          <w:b/>
-          <w:bCs/>
-          <w:noProof/>
-          <w:color w:val="833C0B" w:themeColor="accent2" w:themeShade="80"/>
-        </w:rPr>
-        <w:t>userClicks</w:t>
-      </w:r>
-      <w:r>
-        <w:rPr>
-          <w:rFonts w:ascii="Times New Roman" w:hAnsi="Times New Roman" w:cs="Times New Roman"/>
-          <w:noProof/>
-          <w:color w:val="538135" w:themeColor="accent6" w:themeShade="BF"/>
-        </w:rPr>
-        <w:t>(</w:t>
-      </w:r>
-      <w:r>
-        <w:rPr>
-          <w:rFonts w:ascii="Times New Roman" w:hAnsi="Times New Roman" w:cs="Times New Roman"/>
-          <w:b/>
-          <w:bCs/>
-          <w:noProof/>
-          <w:color w:val="538135" w:themeColor="accent6" w:themeShade="BF"/>
-          <w:u w:val="single"/>
-        </w:rPr>
-        <w:t>infoID(PK)</w:t>
-      </w:r>
-      <w:r>
-        <w:rPr>
-          <w:rFonts w:ascii="Times New Roman" w:hAnsi="Times New Roman" w:cs="Times New Roman"/>
-          <w:noProof/>
-          <w:color w:val="538135" w:themeColor="accent6" w:themeShade="BF"/>
-        </w:rPr>
-        <w:t xml:space="preserve">, </w:t>
-      </w:r>
-      <w:r>
-        <w:rPr>
-          <w:rFonts w:ascii="Times New Roman" w:hAnsi="Times New Roman" w:cs="Times New Roman"/>
-          <w:b/>
-          <w:bCs/>
-          <w:noProof/>
-          <w:color w:val="538135" w:themeColor="accent6" w:themeShade="BF"/>
-          <w:u w:val="single"/>
-        </w:rPr>
-        <w:t>userID(fk)</w:t>
-      </w:r>
-      <w:r>
-        <w:rPr>
-          <w:rFonts w:ascii="Times New Roman" w:hAnsi="Times New Roman" w:cs="Times New Roman"/>
-          <w:noProof/>
-          <w:color w:val="538135" w:themeColor="accent6" w:themeShade="BF"/>
-        </w:rPr>
-        <w:t xml:space="preserve">, </w:t>
-      </w:r>
-      <w:r>
-        <w:rPr>
-          <w:rFonts w:ascii="Times New Roman" w:hAnsi="Times New Roman" w:cs="Times New Roman"/>
-          <w:b/>
-          <w:bCs/>
-          <w:noProof/>
-          <w:color w:val="538135" w:themeColor="accent6" w:themeShade="BF"/>
-          <w:u w:val="single"/>
-        </w:rPr>
-        <w:t>postID(fk)</w:t>
-      </w:r>
-      <w:r>
-        <w:rPr>
-          <w:rFonts w:ascii="Times New Roman" w:hAnsi="Times New Roman" w:cs="Times New Roman"/>
-          <w:noProof/>
-          <w:color w:val="538135" w:themeColor="accent6" w:themeShade="BF"/>
-        </w:rPr>
-        <w:t>,</w:t>
-      </w:r>
-      <w:r>
-        <w:rPr>
-          <w:rFonts w:ascii="Times New Roman" w:hAnsi="Times New Roman" w:cs="Times New Roman"/>
-          <w:noProof/>
-          <w:color w:val="538135" w:themeColor="accent6" w:themeShade="BF"/>
-        </w:rPr>
-        <w:t>url,</w:t>
-      </w:r>
-      <w:r>
-        <w:rPr>
-          <w:rFonts w:ascii="Times New Roman" w:hAnsi="Times New Roman" w:cs="Times New Roman"/>
-          <w:noProof/>
-          <w:color w:val="538135" w:themeColor="accent6" w:themeShade="BF"/>
-        </w:rPr>
-        <w:t xml:space="preserve"> </w:t>
-      </w:r>
-      <w:r>
-        <w:rPr>
-          <w:rFonts w:ascii="Times New Roman" w:hAnsi="Times New Roman" w:cs="Times New Roman"/>
-          <w:noProof/>
-          <w:color w:val="538135" w:themeColor="accent6" w:themeShade="BF"/>
-        </w:rPr>
-        <w:t>timeSpent</w:t>
-      </w:r>
-      <w:r>
-        <w:rPr>
-          <w:rFonts w:ascii="Times New Roman" w:hAnsi="Times New Roman" w:cs="Times New Roman"/>
-          <w:noProof/>
-          <w:color w:val="538135" w:themeColor="accent6" w:themeShade="BF"/>
-        </w:rPr>
-        <w:t>,date</w:t>
-      </w:r>
-      <w:r>
-        <w:rPr>
-          <w:rFonts w:ascii="Times New Roman" w:hAnsi="Times New Roman" w:cs="Times New Roman"/>
-          <w:noProof/>
-          <w:color w:val="538135" w:themeColor="accent6" w:themeShade="BF"/>
-        </w:rPr>
-        <w:t>)</w:t>
-      </w:r>
-    </w:p>
-    <w:p>
-      <w:pPr>
-        <w:spacing w:line="240" w:lineRule="auto"/>
-        <w:rPr>
-          <w:rFonts w:ascii="Times New Roman" w:hAnsi="Times New Roman" w:cs="Times New Roman"/>
-          <w:b/>
-          <w:bCs/>
-          <w:noProof/>
-          <w:color w:val="538135" w:themeColor="accent6" w:themeShade="BF"/>
-        </w:rPr>
-      </w:pPr>
-      <w:r>
-        <w:rPr>
-          <w:rFonts w:ascii="Times New Roman" w:hAnsi="Times New Roman" w:cs="Times New Roman"/>
-          <w:b/>
-          <w:bCs/>
-          <w:noProof/>
-          <w:color w:val="833C0B" w:themeColor="accent2" w:themeShade="80"/>
-        </w:rPr>
-        <w:t>userSearches</w:t>
-      </w:r>
-      <w:r>
-        <w:rPr>
-          <w:rFonts w:ascii="Times New Roman" w:hAnsi="Times New Roman" w:cs="Times New Roman"/>
-          <w:b/>
-          <w:bCs/>
-          <w:noProof/>
-          <w:color w:val="538135" w:themeColor="accent6" w:themeShade="BF"/>
-        </w:rPr>
-        <w:t>(</w:t>
-      </w:r>
-      <w:r>
-        <w:rPr>
-          <w:rFonts w:ascii="Times New Roman" w:hAnsi="Times New Roman" w:cs="Times New Roman"/>
-          <w:b/>
-          <w:bCs/>
-          <w:noProof/>
-          <w:color w:val="538135" w:themeColor="accent6" w:themeShade="BF"/>
-          <w:u w:val="single"/>
-        </w:rPr>
-        <w:t>searchID(PK)</w:t>
-      </w:r>
-      <w:r>
-        <w:rPr>
-          <w:rFonts w:ascii="Times New Roman" w:hAnsi="Times New Roman" w:cs="Times New Roman"/>
-          <w:b/>
-          <w:bCs/>
-          <w:noProof/>
-          <w:color w:val="538135" w:themeColor="accent6" w:themeShade="BF"/>
-        </w:rPr>
-        <w:t xml:space="preserve">, </w:t>
-      </w:r>
-      <w:r>
-        <w:rPr>
-          <w:rFonts w:ascii="Times New Roman" w:hAnsi="Times New Roman" w:cs="Times New Roman"/>
-          <w:b/>
-          <w:bCs/>
-          <w:noProof/>
-          <w:color w:val="538135" w:themeColor="accent6" w:themeShade="BF"/>
-          <w:u w:val="single"/>
-        </w:rPr>
-        <w:t>userID(fk)</w:t>
-      </w:r>
-      <w:r>
-        <w:rPr>
-          <w:rFonts w:ascii="Times New Roman" w:hAnsi="Times New Roman" w:cs="Times New Roman"/>
-          <w:noProof/>
-          <w:color w:val="538135" w:themeColor="accent6" w:themeShade="BF"/>
-        </w:rPr>
-        <w:t>,</w:t>
-      </w:r>
-      <w:r>
-        <w:rPr>
-          <w:rFonts w:ascii="Times New Roman" w:hAnsi="Times New Roman" w:cs="Times New Roman"/>
-          <w:b/>
-          <w:bCs/>
-          <w:noProof/>
-          <w:color w:val="538135" w:themeColor="accent6" w:themeShade="BF"/>
-        </w:rPr>
-        <w:t xml:space="preserve"> </w:t>
-      </w:r>
-      <w:r>
-        <w:rPr>
-          <w:rFonts w:ascii="Times New Roman" w:hAnsi="Times New Roman" w:cs="Times New Roman"/>
-          <w:noProof/>
-          <w:color w:val="538135" w:themeColor="accent6" w:themeShade="BF"/>
-        </w:rPr>
-        <w:t>string, date</w:t>
-      </w:r>
-      <w:r>
-        <w:rPr>
-          <w:rFonts w:ascii="Times New Roman" w:hAnsi="Times New Roman" w:cs="Times New Roman"/>
-          <w:b/>
-          <w:bCs/>
-          <w:noProof/>
-          <w:color w:val="538135" w:themeColor="accent6" w:themeShade="BF"/>
-        </w:rPr>
-        <w:t>)</w:t>
-      </w:r>
-    </w:p>
+    <w:bookmarkEnd w:id="2"/>
     <w:p>
       <w:pPr>
         <w:spacing w:line="240" w:lineRule="auto"/>
@@ -5320,25 +5281,7 @@
           <w:sz w:val="24"/>
           <w:szCs w:val="24"/>
         </w:rPr>
-        <w:t xml:space="preserve">For the functional dependencies we thought about which attributes would </w:t>
-      </w:r>
-      <w:proofErr w:type="gramStart"/>
-      <w:r>
-        <w:rPr>
-          <w:rFonts w:ascii="Times New Roman" w:hAnsi="Times New Roman" w:cs="Times New Roman"/>
-          <w:sz w:val="24"/>
-          <w:szCs w:val="24"/>
-        </w:rPr>
-        <w:t>logically  determine</w:t>
-      </w:r>
-      <w:proofErr w:type="gramEnd"/>
-      <w:r>
-        <w:rPr>
-          <w:rFonts w:ascii="Times New Roman" w:hAnsi="Times New Roman" w:cs="Times New Roman"/>
-          <w:sz w:val="24"/>
-          <w:szCs w:val="24"/>
-        </w:rPr>
-        <w:t xml:space="preserve"> the others within the database, this is where the graph we made for the 3NF </w:t>
+        <w:t xml:space="preserve">For the functional dependencies we thought about which attributes would logically  determine the others within the database, this is where the graph we made for the 3NF </w:t>
       </w:r>
       <w:r>
         <w:rPr>
@@ -5449,25 +5392,7 @@
           <w:szCs w:val="24"/>
         </w:rPr>
         <w:tab/>
-        <w:t xml:space="preserve">The biggest challenges laid in determining which attributes in the table would allow us to search for other attributes and which ones </w:t>
-      </w:r>
-      <w:proofErr w:type="gramStart"/>
-      <w:r>
-        <w:rPr>
-          <w:rFonts w:ascii="Times New Roman" w:hAnsi="Times New Roman" w:cs="Times New Roman"/>
-          <w:sz w:val="24"/>
-          <w:szCs w:val="24"/>
-        </w:rPr>
-        <w:t>wouldn’t</w:t>
-      </w:r>
-      <w:proofErr w:type="gramEnd"/>
-      <w:r>
-        <w:rPr>
-          <w:rFonts w:ascii="Times New Roman" w:hAnsi="Times New Roman" w:cs="Times New Roman"/>
-          <w:sz w:val="24"/>
-          <w:szCs w:val="24"/>
-        </w:rPr>
-        <w:t xml:space="preserve">. </w:t>
+        <w:t xml:space="preserve">The biggest challenges laid in determining which attributes in the table would allow us to search for other attributes and which ones wouldn’t. </w:t>
       </w:r>
     </w:p>
     <w:p>
@@ -5736,21 +5661,437 @@
     </w:p>
     <w:p>
       <w:pPr>
-        <w:rPr>
-          <w:rFonts w:ascii="Times New Roman" w:hAnsi="Times New Roman" w:cs="Times New Roman"/>
-          <w:noProof/>
-          <w:color w:val="538135" w:themeColor="accent6" w:themeShade="BF"/>
-        </w:rPr>
-      </w:pPr>
-    </w:p>
-    <w:p>
-      <w:pPr>
         <w:spacing w:line="360" w:lineRule="auto"/>
         <w:rPr>
           <w:rFonts w:ascii="Times New Roman" w:hAnsi="Times New Roman" w:cs="Times New Roman"/>
           <w:b/>
           <w:bCs/>
           <w:noProof/>
+          <w:color w:val="000000" w:themeColor="text1"/>
+        </w:rPr>
+      </w:pPr>
+    </w:p>
+    <w:p>
+      <w:pPr>
+        <w:spacing w:line="360" w:lineRule="auto"/>
+        <w:rPr>
+          <w:rFonts w:ascii="Times New Roman" w:hAnsi="Times New Roman" w:cs="Times New Roman"/>
+          <w:b/>
+          <w:bCs/>
+          <w:noProof/>
+          <w:color w:val="000000" w:themeColor="text1"/>
+        </w:rPr>
+      </w:pPr>
+      <w:r>
+        <w:rPr>
+          <w:rFonts w:ascii="Times New Roman" w:hAnsi="Times New Roman" w:cs="Times New Roman"/>
+          <w:b/>
+          <w:bCs/>
+          <w:noProof/>
+          <w:color w:val="000000" w:themeColor="text1"/>
+        </w:rPr>
+        <w:lastRenderedPageBreak/>
+        <w:t>users:</w:t>
+      </w:r>
+    </w:p>
+    <w:p>
+      <w:pPr>
+        <w:spacing w:line="360" w:lineRule="auto"/>
+        <w:rPr>
+          <w:rFonts w:ascii="Times New Roman" w:hAnsi="Times New Roman" w:cs="Times New Roman"/>
+          <w:b/>
+          <w:bCs/>
+          <w:noProof/>
+          <w:color w:val="000000" w:themeColor="text1"/>
+        </w:rPr>
+      </w:pPr>
+      <w:r>
+        <w:rPr>
+          <w:rFonts w:ascii="Times New Roman" w:hAnsi="Times New Roman" w:cs="Times New Roman"/>
+          <w:b/>
+          <w:bCs/>
+          <w:noProof/>
+          <w:color w:val="000000" w:themeColor="text1"/>
+        </w:rPr>
+        <w:t>{userID} -&gt; {addressID, userStatusID, email, password, firstName, lastName, phone, dateOfBirth, city, country, bio, prefrencesIndex}</w:t>
+      </w:r>
+    </w:p>
+    <w:p>
+      <w:pPr>
+        <w:spacing w:line="360" w:lineRule="auto"/>
+        <w:rPr>
+          <w:rFonts w:ascii="Times New Roman" w:hAnsi="Times New Roman" w:cs="Times New Roman"/>
+          <w:b/>
+          <w:bCs/>
+          <w:noProof/>
+          <w:color w:val="000000" w:themeColor="text1"/>
+        </w:rPr>
+      </w:pPr>
+      <w:r>
+        <w:rPr>
+          <w:rFonts w:ascii="Times New Roman" w:hAnsi="Times New Roman" w:cs="Times New Roman"/>
+          <w:b/>
+          <w:bCs/>
+          <w:noProof/>
+          <w:color w:val="000000" w:themeColor="text1"/>
+        </w:rPr>
+        <w:t>{phone, email} -&gt; {userID, addressID, userStatusID, password, firstName, lastName , dateOfBirth, city, country, bio, prefrencesIndex}</w:t>
+      </w:r>
+    </w:p>
+    <w:p>
+      <w:pPr>
+        <w:spacing w:line="360" w:lineRule="auto"/>
+        <w:rPr>
+          <w:rFonts w:ascii="Times New Roman" w:hAnsi="Times New Roman" w:cs="Times New Roman"/>
+          <w:b/>
+          <w:bCs/>
+          <w:noProof/>
+          <w:color w:val="000000" w:themeColor="text1"/>
+        </w:rPr>
+      </w:pPr>
+      <w:r>
+        <w:rPr>
+          <w:rFonts w:ascii="Times New Roman" w:hAnsi="Times New Roman" w:cs="Times New Roman"/>
+          <w:b/>
+          <w:bCs/>
+          <w:noProof/>
+          <w:color w:val="000000" w:themeColor="text1"/>
+        </w:rPr>
+        <w:t>{fistName, lastName, email} -&gt; {userID, addressID, userStatusID, password, dateOfBirth, city, country, bio, prefrencesIndex}</w:t>
+      </w:r>
+    </w:p>
+    <w:p>
+      <w:pPr>
+        <w:spacing w:line="360" w:lineRule="auto"/>
+        <w:rPr>
+          <w:rFonts w:ascii="Times New Roman" w:hAnsi="Times New Roman" w:cs="Times New Roman"/>
+          <w:b/>
+          <w:bCs/>
+          <w:noProof/>
+          <w:color w:val="000000" w:themeColor="text1"/>
+        </w:rPr>
+      </w:pPr>
+      <w:r>
+        <w:rPr>
+          <w:rFonts w:ascii="Times New Roman" w:hAnsi="Times New Roman" w:cs="Times New Roman"/>
+          <w:b/>
+          <w:bCs/>
+          <w:noProof/>
+          <w:color w:val="000000" w:themeColor="text1"/>
+        </w:rPr>
+        <w:t>{dateOfBirth, email } -&gt;{userID, addressID, userStatusID, password, firstName, lastName , city, phone, country, bio, prefrencesIndex}</w:t>
+      </w:r>
+    </w:p>
+    <w:p>
+      <w:pPr>
+        <w:spacing w:line="360" w:lineRule="auto"/>
+        <w:rPr>
+          <w:rFonts w:ascii="Times New Roman" w:hAnsi="Times New Roman" w:cs="Times New Roman"/>
+          <w:b/>
+          <w:bCs/>
+          <w:noProof/>
+          <w:color w:val="000000" w:themeColor="text1"/>
+        </w:rPr>
+      </w:pPr>
+      <w:r>
+        <w:rPr>
+          <w:rFonts w:ascii="Times New Roman" w:hAnsi="Times New Roman" w:cs="Times New Roman"/>
+          <w:b/>
+          <w:bCs/>
+          <w:noProof/>
+          <w:color w:val="000000" w:themeColor="text1"/>
+        </w:rPr>
+        <w:t>{ fistName, lastName, addressID} -&gt; {userID, userStatusID, password,email, phone, dateOfBirth, city, country, bio, prefrencesIndex}</w:t>
+      </w:r>
+    </w:p>
+    <w:p>
+      <w:pPr>
+        <w:spacing w:line="240" w:lineRule="auto"/>
+        <w:rPr>
+          <w:rFonts w:ascii="Times New Roman" w:hAnsi="Times New Roman" w:cs="Times New Roman"/>
+          <w:b/>
+          <w:bCs/>
+          <w:noProof/>
+          <w:color w:val="000000" w:themeColor="text1"/>
+        </w:rPr>
+      </w:pPr>
+      <w:r>
+        <w:rPr>
+          <w:rFonts w:ascii="Times New Roman" w:hAnsi="Times New Roman" w:cs="Times New Roman"/>
+          <w:b/>
+          <w:bCs/>
+          <w:noProof/>
+          <w:color w:val="000000" w:themeColor="text1"/>
+        </w:rPr>
+        <w:t>favourites:</w:t>
+      </w:r>
+    </w:p>
+    <w:p>
+      <w:pPr>
+        <w:spacing w:line="240" w:lineRule="auto"/>
+        <w:rPr>
+          <w:rFonts w:ascii="Times New Roman" w:hAnsi="Times New Roman" w:cs="Times New Roman"/>
+          <w:b/>
+          <w:bCs/>
+          <w:noProof/>
+          <w:color w:val="538135" w:themeColor="accent6" w:themeShade="BF"/>
+          <w:u w:val="single"/>
+        </w:rPr>
+      </w:pPr>
+      <w:r>
+        <w:rPr>
+          <w:rFonts w:ascii="Times New Roman" w:hAnsi="Times New Roman" w:cs="Times New Roman"/>
+          <w:b/>
+          <w:bCs/>
+          <w:noProof/>
+          <w:color w:val="833C0B" w:themeColor="accent2" w:themeShade="80"/>
+        </w:rPr>
+        <w:t>{</w:t>
+      </w:r>
+      <w:r>
+        <w:rPr>
+          <w:rFonts w:ascii="Times New Roman" w:hAnsi="Times New Roman" w:cs="Times New Roman"/>
+          <w:b/>
+          <w:bCs/>
+          <w:noProof/>
+          <w:color w:val="833C0B" w:themeColor="accent2" w:themeShade="80"/>
+        </w:rPr>
+        <w:t>favourite</w:t>
+      </w:r>
+      <w:r>
+        <w:rPr>
+          <w:rFonts w:ascii="Times New Roman" w:hAnsi="Times New Roman" w:cs="Times New Roman"/>
+          <w:b/>
+          <w:bCs/>
+          <w:noProof/>
+          <w:color w:val="833C0B" w:themeColor="accent2" w:themeShade="80"/>
+        </w:rPr>
+        <w:t>ID</w:t>
+      </w:r>
+      <w:r>
+        <w:rPr>
+          <w:rFonts w:ascii="Times New Roman" w:hAnsi="Times New Roman" w:cs="Times New Roman"/>
+          <w:b/>
+          <w:bCs/>
+          <w:noProof/>
+          <w:color w:val="833C0B" w:themeColor="accent2" w:themeShade="80"/>
+        </w:rPr>
+        <w:t>}</w:t>
+      </w:r>
+      <w:r>
+        <w:rPr>
+          <w:rFonts w:ascii="Times New Roman" w:hAnsi="Times New Roman" w:cs="Times New Roman"/>
+          <w:b/>
+          <w:bCs/>
+          <w:noProof/>
+          <w:color w:val="833C0B" w:themeColor="accent2" w:themeShade="80"/>
+        </w:rPr>
+        <w:t>-&gt;</w:t>
+      </w:r>
+      <w:r>
+        <w:rPr>
+          <w:rFonts w:ascii="Times New Roman" w:hAnsi="Times New Roman" w:cs="Times New Roman"/>
+          <w:noProof/>
+          <w:color w:val="538135" w:themeColor="accent6" w:themeShade="BF"/>
+        </w:rPr>
+        <w:t xml:space="preserve"> {</w:t>
+      </w:r>
+      <w:r>
+        <w:rPr>
+          <w:rFonts w:ascii="Times New Roman" w:hAnsi="Times New Roman" w:cs="Times New Roman"/>
+          <w:b/>
+          <w:bCs/>
+          <w:noProof/>
+          <w:color w:val="538135" w:themeColor="accent6" w:themeShade="BF"/>
+          <w:u w:val="single"/>
+        </w:rPr>
+        <w:t>postID, userID</w:t>
+      </w:r>
+      <w:r>
+        <w:rPr>
+          <w:rFonts w:ascii="Times New Roman" w:hAnsi="Times New Roman" w:cs="Times New Roman"/>
+          <w:noProof/>
+          <w:color w:val="538135" w:themeColor="accent6" w:themeShade="BF"/>
+        </w:rPr>
+        <w:t>,</w:t>
+      </w:r>
+      <w:r>
+        <w:rPr>
+          <w:rFonts w:ascii="Times New Roman" w:hAnsi="Times New Roman" w:cs="Times New Roman"/>
+          <w:noProof/>
+          <w:color w:val="538135" w:themeColor="accent6" w:themeShade="BF"/>
+        </w:rPr>
+        <w:t xml:space="preserve"> active, date</w:t>
+      </w:r>
+      <w:r>
+        <w:rPr>
+          <w:rFonts w:ascii="Times New Roman" w:hAnsi="Times New Roman" w:cs="Times New Roman"/>
+          <w:noProof/>
+          <w:color w:val="538135" w:themeColor="accent6" w:themeShade="BF"/>
+        </w:rPr>
+        <w:t>}</w:t>
+      </w:r>
+    </w:p>
+    <w:p>
+      <w:pPr>
+        <w:spacing w:line="360" w:lineRule="auto"/>
+        <w:rPr>
+          <w:rFonts w:ascii="Times New Roman" w:hAnsi="Times New Roman" w:cs="Times New Roman"/>
+          <w:noProof/>
+          <w:color w:val="538135" w:themeColor="accent6" w:themeShade="BF"/>
+        </w:rPr>
+      </w:pPr>
+      <w:r>
+        <w:rPr>
+          <w:rFonts w:ascii="Times New Roman" w:hAnsi="Times New Roman" w:cs="Times New Roman"/>
+          <w:noProof/>
+          <w:color w:val="538135" w:themeColor="accent6" w:themeShade="BF"/>
+        </w:rPr>
+        <w:t>{</w:t>
+      </w:r>
+      <w:r>
+        <w:rPr>
+          <w:rFonts w:ascii="Times New Roman" w:hAnsi="Times New Roman" w:cs="Times New Roman"/>
+          <w:noProof/>
+          <w:color w:val="538135" w:themeColor="accent6" w:themeShade="BF"/>
+        </w:rPr>
+        <w:t>postID</w:t>
+      </w:r>
+      <w:r>
+        <w:rPr>
+          <w:rFonts w:ascii="Times New Roman" w:hAnsi="Times New Roman" w:cs="Times New Roman"/>
+          <w:noProof/>
+          <w:color w:val="538135" w:themeColor="accent6" w:themeShade="BF"/>
+        </w:rPr>
+        <w:t>, userID</w:t>
+      </w:r>
+      <w:r>
+        <w:rPr>
+          <w:rFonts w:ascii="Times New Roman" w:hAnsi="Times New Roman" w:cs="Times New Roman"/>
+          <w:noProof/>
+          <w:color w:val="538135" w:themeColor="accent6" w:themeShade="BF"/>
+        </w:rPr>
+        <w:t>}</w:t>
+      </w:r>
+      <w:r>
+        <w:rPr>
+          <w:rFonts w:ascii="Times New Roman" w:hAnsi="Times New Roman" w:cs="Times New Roman"/>
+          <w:noProof/>
+          <w:color w:val="538135" w:themeColor="accent6" w:themeShade="BF"/>
+        </w:rPr>
+        <w:t>-&gt; {favouriteID, active, date}</w:t>
+      </w:r>
+    </w:p>
+    <w:p>
+      <w:pPr>
+        <w:spacing w:line="360" w:lineRule="auto"/>
+        <w:rPr>
+          <w:rFonts w:ascii="Times New Roman" w:hAnsi="Times New Roman" w:cs="Times New Roman"/>
+          <w:noProof/>
+          <w:color w:val="538135" w:themeColor="accent6" w:themeShade="BF"/>
+        </w:rPr>
+      </w:pPr>
+      <w:r>
+        <w:rPr>
+          <w:rFonts w:ascii="Times New Roman" w:hAnsi="Times New Roman" w:cs="Times New Roman"/>
+          <w:noProof/>
+          <w:color w:val="538135" w:themeColor="accent6" w:themeShade="BF"/>
+        </w:rPr>
+        <w:t>{userID}-&gt;{favouriteID, postID, active, date}</w:t>
+      </w:r>
+    </w:p>
+    <w:p>
+      <w:pPr>
+        <w:spacing w:line="360" w:lineRule="auto"/>
+        <w:rPr>
+          <w:rFonts w:ascii="Times New Roman" w:hAnsi="Times New Roman" w:cs="Times New Roman"/>
+          <w:noProof/>
+          <w:color w:val="538135" w:themeColor="accent6" w:themeShade="BF"/>
+        </w:rPr>
+      </w:pPr>
+      <w:r>
+        <w:rPr>
+          <w:rFonts w:ascii="Times New Roman" w:hAnsi="Times New Roman" w:cs="Times New Roman"/>
+          <w:noProof/>
+          <w:color w:val="538135" w:themeColor="accent6" w:themeShade="BF"/>
+        </w:rPr>
+        <w:t>userStatus:</w:t>
+      </w:r>
+    </w:p>
+    <w:p>
+      <w:pPr>
+        <w:spacing w:line="360" w:lineRule="auto"/>
+        <w:rPr>
+          <w:rFonts w:ascii="Times New Roman" w:hAnsi="Times New Roman" w:cs="Times New Roman"/>
+          <w:noProof/>
+          <w:color w:val="538135" w:themeColor="accent6" w:themeShade="BF"/>
+        </w:rPr>
+      </w:pPr>
+    </w:p>
+    <w:p>
+      <w:pPr>
+        <w:spacing w:line="360" w:lineRule="auto"/>
+        <w:rPr>
+          <w:rFonts w:ascii="Times New Roman" w:hAnsi="Times New Roman" w:cs="Times New Roman"/>
+          <w:noProof/>
+          <w:color w:val="538135" w:themeColor="accent6" w:themeShade="BF"/>
+        </w:rPr>
+      </w:pPr>
+      <w:r>
+        <w:rPr>
+          <w:rFonts w:ascii="Times New Roman" w:hAnsi="Times New Roman" w:cs="Times New Roman"/>
+          <w:noProof/>
+          <w:color w:val="538135" w:themeColor="accent6" w:themeShade="BF"/>
+        </w:rPr>
+        <w:t>userPhotos:</w:t>
+      </w:r>
+    </w:p>
+    <w:p>
+      <w:pPr>
+        <w:spacing w:line="360" w:lineRule="auto"/>
+        <w:rPr>
+          <w:rFonts w:ascii="Times New Roman" w:hAnsi="Times New Roman" w:cs="Times New Roman"/>
+          <w:noProof/>
+          <w:color w:val="538135" w:themeColor="accent6" w:themeShade="BF"/>
+        </w:rPr>
+      </w:pPr>
+    </w:p>
+    <w:p>
+      <w:pPr>
+        <w:spacing w:line="360" w:lineRule="auto"/>
+        <w:rPr>
+          <w:rFonts w:ascii="Times New Roman" w:hAnsi="Times New Roman" w:cs="Times New Roman"/>
+          <w:noProof/>
+          <w:color w:val="538135" w:themeColor="accent6" w:themeShade="BF"/>
+        </w:rPr>
+      </w:pPr>
+      <w:r>
+        <w:rPr>
+          <w:rFonts w:ascii="Times New Roman" w:hAnsi="Times New Roman" w:cs="Times New Roman"/>
+          <w:noProof/>
+          <w:color w:val="538135" w:themeColor="accent6" w:themeShade="BF"/>
+        </w:rPr>
+        <w:t>loginStatus:</w:t>
+      </w:r>
+    </w:p>
+    <w:p>
+      <w:pPr>
+        <w:spacing w:line="360" w:lineRule="auto"/>
+        <w:rPr>
+          <w:rFonts w:ascii="Times New Roman" w:hAnsi="Times New Roman" w:cs="Times New Roman"/>
+          <w:noProof/>
+          <w:color w:val="538135" w:themeColor="accent6" w:themeShade="BF"/>
+        </w:rPr>
+      </w:pPr>
+    </w:p>
+    <w:p>
+      <w:pPr>
+        <w:spacing w:line="360" w:lineRule="auto"/>
+        <w:rPr>
+          <w:rFonts w:ascii="Times New Roman" w:hAnsi="Times New Roman" w:cs="Times New Roman"/>
+          <w:b/>
+          <w:bCs/>
+          <w:noProof/>
           <w:color w:val="0D0D0D" w:themeColor="text1" w:themeTint="F2"/>
         </w:rPr>
       </w:pPr>
@@ -5762,8 +6103,106 @@
           <w:noProof/>
           <w:color w:val="0D0D0D" w:themeColor="text1" w:themeTint="F2"/>
         </w:rPr>
+        <w:t>p</w:t>
+      </w:r>
+      <w:r>
+        <w:rPr>
+          <w:rFonts w:ascii="Times New Roman" w:hAnsi="Times New Roman" w:cs="Times New Roman"/>
+          <w:b/>
+          <w:bCs/>
+          <w:noProof/>
+          <w:color w:val="0D0D0D" w:themeColor="text1" w:themeTint="F2"/>
+        </w:rPr>
+        <w:t>osts</w:t>
+      </w:r>
+      <w:r>
+        <w:rPr>
+          <w:rFonts w:ascii="Times New Roman" w:hAnsi="Times New Roman" w:cs="Times New Roman"/>
+          <w:b/>
+          <w:bCs/>
+          <w:noProof/>
+          <w:color w:val="0D0D0D" w:themeColor="text1" w:themeTint="F2"/>
+        </w:rPr>
+        <w:t>:</w:t>
+      </w:r>
+    </w:p>
+    <w:p>
+      <w:pPr>
+        <w:spacing w:line="360" w:lineRule="auto"/>
+        <w:rPr>
+          <w:rFonts w:ascii="Times New Roman" w:hAnsi="Times New Roman" w:cs="Times New Roman"/>
+          <w:b/>
+          <w:bCs/>
+          <w:noProof/>
+          <w:color w:val="0D0D0D" w:themeColor="text1" w:themeTint="F2"/>
+        </w:rPr>
+      </w:pPr>
+      <w:r>
+        <w:rPr>
+          <w:rFonts w:ascii="Times New Roman" w:hAnsi="Times New Roman" w:cs="Times New Roman"/>
+          <w:b/>
+          <w:bCs/>
+          <w:noProof/>
+          <w:color w:val="0D0D0D" w:themeColor="text1" w:themeTint="F2"/>
+        </w:rPr>
+        <w:t>{postID}-&gt;{userID, addressID, postStatusID, categoryID, postTitle, postDescription, setPrice, budget, postedDate, visible}</w:t>
+      </w:r>
+    </w:p>
+    <w:p>
+      <w:pPr>
+        <w:spacing w:line="360" w:lineRule="auto"/>
+        <w:rPr>
+          <w:rFonts w:ascii="Times New Roman" w:hAnsi="Times New Roman" w:cs="Times New Roman"/>
+          <w:b/>
+          <w:bCs/>
+          <w:noProof/>
+          <w:color w:val="0D0D0D" w:themeColor="text1" w:themeTint="F2"/>
+        </w:rPr>
+      </w:pPr>
+      <w:r>
+        <w:rPr>
+          <w:rFonts w:ascii="Times New Roman" w:hAnsi="Times New Roman" w:cs="Times New Roman"/>
+          <w:b/>
+          <w:bCs/>
+          <w:noProof/>
+          <w:color w:val="0D0D0D" w:themeColor="text1" w:themeTint="F2"/>
+        </w:rPr>
+        <w:t>{postTitle, categoryID}-&gt;{postID, userID, addressID, postStatusID, categoryID, postTitle, postDesecription, setPrice, budget, postedDate, visible}</w:t>
+      </w:r>
+    </w:p>
+    <w:p>
+      <w:pPr>
+        <w:spacing w:line="360" w:lineRule="auto"/>
+        <w:rPr>
+          <w:rFonts w:ascii="Times New Roman" w:hAnsi="Times New Roman" w:cs="Times New Roman"/>
+          <w:b/>
+          <w:bCs/>
+          <w:noProof/>
+          <w:color w:val="0D0D0D" w:themeColor="text1" w:themeTint="F2"/>
+        </w:rPr>
+      </w:pPr>
+    </w:p>
+    <w:p>
+      <w:pPr>
+        <w:spacing w:line="360" w:lineRule="auto"/>
+        <w:rPr>
+          <w:rFonts w:ascii="Times New Roman" w:hAnsi="Times New Roman" w:cs="Times New Roman"/>
+          <w:b/>
+          <w:bCs/>
+          <w:noProof/>
+          <w:color w:val="0D0D0D" w:themeColor="text1" w:themeTint="F2"/>
+        </w:rPr>
+      </w:pPr>
+      <w:r>
+        <w:rPr>
+          <w:rFonts w:ascii="Times New Roman" w:hAnsi="Times New Roman" w:cs="Times New Roman"/>
+          <w:b/>
+          <w:bCs/>
+          <w:noProof/>
+          <w:color w:val="0D0D0D" w:themeColor="text1" w:themeTint="F2"/>
+        </w:rPr>
         <w:lastRenderedPageBreak/>
-        <w:t>r</w:t>
+        <w:t>c</w:t>
       </w:r>
       <w:r>
         <w:rPr>
@@ -5773,59 +6212,17 @@
           <w:noProof/>
           <w:color w:val="0D0D0D" w:themeColor="text1" w:themeTint="F2"/>
         </w:rPr>
-        <w:t>eservation:</w:t>
-      </w:r>
-    </w:p>
-    <w:p>
-      <w:pPr>
-        <w:spacing w:line="240" w:lineRule="auto"/>
-        <w:rPr>
-          <w:rFonts w:ascii="Times New Roman" w:hAnsi="Times New Roman" w:cs="Times New Roman"/>
-          <w:noProof/>
-          <w:color w:val="538135" w:themeColor="accent6" w:themeShade="BF"/>
-        </w:rPr>
-      </w:pPr>
-      <w:r>
-        <w:rPr>
-          <w:rFonts w:ascii="Times New Roman" w:hAnsi="Times New Roman" w:cs="Times New Roman"/>
-          <w:noProof/>
-          <w:color w:val="FF0000"/>
-        </w:rPr>
-        <w:t>{reservationID}</w:t>
-      </w:r>
-      <w:r>
-        <w:rPr>
-          <w:rFonts w:ascii="Times New Roman" w:hAnsi="Times New Roman" w:cs="Times New Roman"/>
-          <w:noProof/>
-          <w:color w:val="538135" w:themeColor="accent6" w:themeShade="BF"/>
-        </w:rPr>
-        <w:t xml:space="preserve"> -&gt; {roomNumber, customerID, billID, numberOfGuests, startDate, endDate, notes}</w:t>
-      </w:r>
-    </w:p>
-    <w:p>
-      <w:pPr>
-        <w:spacing w:line="240" w:lineRule="auto"/>
-        <w:rPr>
-          <w:rFonts w:ascii="Times New Roman" w:hAnsi="Times New Roman" w:cs="Times New Roman"/>
-          <w:noProof/>
-          <w:color w:val="538135" w:themeColor="accent6" w:themeShade="BF"/>
-        </w:rPr>
-      </w:pPr>
-      <w:r>
-        <w:rPr>
-          <w:rFonts w:ascii="Times New Roman" w:hAnsi="Times New Roman" w:cs="Times New Roman"/>
-          <w:noProof/>
-          <w:color w:val="FF0000"/>
-        </w:rPr>
-        <w:t>{numberOfGuests, startDate, endDate, notes}</w:t>
-      </w:r>
-      <w:r>
-        <w:rPr>
-          <w:rFonts w:ascii="Times New Roman" w:hAnsi="Times New Roman" w:cs="Times New Roman"/>
-          <w:noProof/>
-          <w:color w:val="538135" w:themeColor="accent6" w:themeShade="BF"/>
-        </w:rPr>
-        <w:t xml:space="preserve"> -&gt; {reservationID, roomNumber, customerID, billID}</w:t>
+        <w:t>ontract</w:t>
+      </w:r>
+      <w:r>
+        <w:rPr>
+          <w:rFonts w:ascii="Times New Roman" w:hAnsi="Times New Roman" w:cs="Times New Roman"/>
+          <w:b/>
+          <w:bCs/>
+          <w:noProof/>
+          <w:color w:val="0D0D0D" w:themeColor="text1" w:themeTint="F2"/>
+        </w:rPr>
+        <w:t>:</w:t>
       </w:r>
     </w:p>
     <w:p>
@@ -5833,109 +6230,79 @@
         <w:spacing w:line="360" w:lineRule="auto"/>
         <w:rPr>
           <w:rFonts w:ascii="Times New Roman" w:hAnsi="Times New Roman" w:cs="Times New Roman"/>
-          <w:noProof/>
-          <w:color w:val="538135" w:themeColor="accent6" w:themeShade="BF"/>
-        </w:rPr>
-      </w:pPr>
+          <w:b/>
+          <w:bCs/>
+          <w:noProof/>
+          <w:color w:val="0D0D0D" w:themeColor="text1" w:themeTint="F2"/>
+        </w:rPr>
+      </w:pPr>
+      <w:r>
+        <w:rPr>
+          <w:rFonts w:ascii="Times New Roman" w:hAnsi="Times New Roman" w:cs="Times New Roman"/>
+          <w:b/>
+          <w:bCs/>
+          <w:noProof/>
+          <w:color w:val="0D0D0D" w:themeColor="text1" w:themeTint="F2"/>
+        </w:rPr>
+        <w:t>{contractID</w:t>
+      </w:r>
+      <w:r>
+        <w:rPr>
+          <w:rFonts w:ascii="Times New Roman" w:hAnsi="Times New Roman" w:cs="Times New Roman"/>
+          <w:b/>
+          <w:bCs/>
+          <w:noProof/>
+          <w:color w:val="0D0D0D" w:themeColor="text1" w:themeTint="F2"/>
+        </w:rPr>
+        <w:t>, userID</w:t>
+      </w:r>
+      <w:r>
+        <w:rPr>
+          <w:rFonts w:ascii="Times New Roman" w:hAnsi="Times New Roman" w:cs="Times New Roman"/>
+          <w:b/>
+          <w:bCs/>
+          <w:noProof/>
+          <w:color w:val="0D0D0D" w:themeColor="text1" w:themeTint="F2"/>
+        </w:rPr>
+        <w:t>}-&gt;{postID, contractStatus</w:t>
+      </w:r>
+      <w:r>
+        <w:rPr>
+          <w:rFonts w:ascii="Times New Roman" w:hAnsi="Times New Roman" w:cs="Times New Roman"/>
+          <w:b/>
+          <w:bCs/>
+          <w:noProof/>
+          <w:color w:val="0D0D0D" w:themeColor="text1" w:themeTint="F2"/>
+        </w:rPr>
+        <w:t>ID</w:t>
+      </w:r>
+      <w:r>
+        <w:rPr>
+          <w:rFonts w:ascii="Times New Roman" w:hAnsi="Times New Roman" w:cs="Times New Roman"/>
+          <w:b/>
+          <w:bCs/>
+          <w:noProof/>
+          <w:color w:val="0D0D0D" w:themeColor="text1" w:themeTint="F2"/>
+        </w:rPr>
+        <w:t>, startDate, endDate}</w:t>
+      </w:r>
     </w:p>
     <w:p>
       <w:pPr>
         <w:spacing w:line="360" w:lineRule="auto"/>
         <w:rPr>
           <w:rFonts w:ascii="Times New Roman" w:hAnsi="Times New Roman" w:cs="Times New Roman"/>
-          <w:b/>
-          <w:bCs/>
-          <w:noProof/>
-          <w:color w:val="0D0D0D" w:themeColor="text1" w:themeTint="F2"/>
-        </w:rPr>
-      </w:pPr>
-      <w:r>
-        <w:rPr>
-          <w:rFonts w:ascii="Times New Roman" w:hAnsi="Times New Roman" w:cs="Times New Roman"/>
-          <w:b/>
-          <w:bCs/>
-          <w:noProof/>
-          <w:color w:val="0D0D0D" w:themeColor="text1" w:themeTint="F2"/>
-        </w:rPr>
-        <w:t>r</w:t>
-      </w:r>
-      <w:r>
-        <w:rPr>
-          <w:rFonts w:ascii="Times New Roman" w:hAnsi="Times New Roman" w:cs="Times New Roman"/>
-          <w:b/>
-          <w:bCs/>
-          <w:noProof/>
-          <w:color w:val="0D0D0D" w:themeColor="text1" w:themeTint="F2"/>
-        </w:rPr>
-        <w:t>ooms:</w:t>
-      </w:r>
-    </w:p>
-    <w:p>
-      <w:pPr>
-        <w:spacing w:line="240" w:lineRule="auto"/>
-        <w:rPr>
-          <w:rFonts w:ascii="Times New Roman" w:hAnsi="Times New Roman" w:cs="Times New Roman"/>
-          <w:noProof/>
-          <w:color w:val="538135" w:themeColor="accent6" w:themeShade="BF"/>
-        </w:rPr>
-      </w:pPr>
-      <w:r>
-        <w:rPr>
-          <w:rFonts w:ascii="Times New Roman" w:hAnsi="Times New Roman" w:cs="Times New Roman"/>
-          <w:noProof/>
-          <w:color w:val="538135" w:themeColor="accent6" w:themeShade="BF"/>
-        </w:rPr>
-        <w:t xml:space="preserve">    </w:t>
-      </w:r>
-      <w:r>
-        <w:rPr>
-          <w:rFonts w:ascii="Times New Roman" w:hAnsi="Times New Roman" w:cs="Times New Roman"/>
-          <w:noProof/>
-          <w:color w:val="FF0000"/>
-        </w:rPr>
-        <w:t>{roomNumber}</w:t>
-      </w:r>
-      <w:r>
-        <w:rPr>
-          <w:rFonts w:ascii="Times New Roman" w:hAnsi="Times New Roman" w:cs="Times New Roman"/>
-          <w:noProof/>
-          <w:color w:val="538135" w:themeColor="accent6" w:themeShade="BF"/>
-        </w:rPr>
-        <w:t xml:space="preserve"> -&gt; {floorNumber, roomType, statusID, notes}</w:t>
-      </w:r>
-    </w:p>
-    <w:p>
-      <w:pPr>
-        <w:spacing w:line="240" w:lineRule="auto"/>
-        <w:rPr>
-          <w:rFonts w:ascii="Times New Roman" w:hAnsi="Times New Roman" w:cs="Times New Roman"/>
-          <w:noProof/>
-          <w:color w:val="538135" w:themeColor="accent6" w:themeShade="BF"/>
-        </w:rPr>
-      </w:pPr>
-      <w:r>
-        <w:rPr>
-          <w:rFonts w:ascii="Times New Roman" w:hAnsi="Times New Roman" w:cs="Times New Roman"/>
-          <w:noProof/>
-          <w:color w:val="538135" w:themeColor="accent6" w:themeShade="BF"/>
-        </w:rPr>
-        <w:t xml:space="preserve">    </w:t>
-      </w:r>
-      <w:r>
-        <w:rPr>
-          <w:rFonts w:ascii="Times New Roman" w:hAnsi="Times New Roman" w:cs="Times New Roman"/>
-          <w:noProof/>
-          <w:color w:val="FF0000"/>
-        </w:rPr>
-        <w:t xml:space="preserve">{statusID} </w:t>
-      </w:r>
-      <w:r>
-        <w:rPr>
-          <w:rFonts w:ascii="Times New Roman" w:hAnsi="Times New Roman" w:cs="Times New Roman"/>
-          <w:noProof/>
-          <w:color w:val="538135" w:themeColor="accent6" w:themeShade="BF"/>
-        </w:rPr>
-        <w:t>-&gt; {roomNumber, floorNumber}</w:t>
+          <w:noProof/>
+          <w:color w:val="538135" w:themeColor="accent6" w:themeShade="BF"/>
+        </w:rPr>
+      </w:pPr>
+      <w:r>
+        <w:rPr>
+          <w:rFonts w:ascii="Times New Roman" w:hAnsi="Times New Roman" w:cs="Times New Roman"/>
+          <w:noProof/>
+          <w:color w:val="538135" w:themeColor="accent6" w:themeShade="BF"/>
+        </w:rPr>
+        <w:t>postStatus:</w:t>
       </w:r>
     </w:p>
     <w:p>
@@ -5953,29 +6320,103 @@
         <w:spacing w:line="360" w:lineRule="auto"/>
         <w:rPr>
           <w:rFonts w:ascii="Times New Roman" w:hAnsi="Times New Roman" w:cs="Times New Roman"/>
-          <w:b/>
-          <w:bCs/>
-          <w:noProof/>
-          <w:color w:val="0D0D0D" w:themeColor="text1" w:themeTint="F2"/>
-        </w:rPr>
-      </w:pPr>
-      <w:r>
-        <w:rPr>
-          <w:rFonts w:ascii="Times New Roman" w:hAnsi="Times New Roman" w:cs="Times New Roman"/>
-          <w:b/>
-          <w:bCs/>
-          <w:noProof/>
-          <w:color w:val="0D0D0D" w:themeColor="text1" w:themeTint="F2"/>
-        </w:rPr>
-        <w:t>roomStatus</w:t>
-      </w:r>
-      <w:r>
-        <w:rPr>
-          <w:rFonts w:ascii="Times New Roman" w:hAnsi="Times New Roman" w:cs="Times New Roman"/>
-          <w:b/>
-          <w:bCs/>
-          <w:noProof/>
-          <w:color w:val="0D0D0D" w:themeColor="text1" w:themeTint="F2"/>
+          <w:noProof/>
+          <w:color w:val="538135" w:themeColor="accent6" w:themeShade="BF"/>
+        </w:rPr>
+      </w:pPr>
+      <w:r>
+        <w:rPr>
+          <w:rFonts w:ascii="Times New Roman" w:hAnsi="Times New Roman" w:cs="Times New Roman"/>
+          <w:noProof/>
+          <w:color w:val="538135" w:themeColor="accent6" w:themeShade="BF"/>
+        </w:rPr>
+        <w:t>contractStatus:</w:t>
+      </w:r>
+    </w:p>
+    <w:p>
+      <w:pPr>
+        <w:spacing w:line="360" w:lineRule="auto"/>
+        <w:rPr>
+          <w:rFonts w:ascii="Times New Roman" w:hAnsi="Times New Roman" w:cs="Times New Roman"/>
+          <w:noProof/>
+          <w:color w:val="538135" w:themeColor="accent6" w:themeShade="BF"/>
+        </w:rPr>
+      </w:pPr>
+      <w:r>
+        <w:rPr>
+          <w:rFonts w:ascii="Times New Roman" w:hAnsi="Times New Roman" w:cs="Times New Roman"/>
+          <w:noProof/>
+          <w:color w:val="538135" w:themeColor="accent6" w:themeShade="BF"/>
+        </w:rPr>
+        <w:t>{contractStatusID}-&gt;{</w:t>
+      </w:r>
+      <w:r>
+        <w:rPr>
+          <w:rFonts w:ascii="Times New Roman" w:hAnsi="Times New Roman" w:cs="Times New Roman"/>
+          <w:noProof/>
+          <w:color w:val="538135" w:themeColor="accent6" w:themeShade="BF"/>
+        </w:rPr>
+        <w:t>open, hidden, accepted, disputed, done, finalized, deleted</w:t>
+      </w:r>
+      <w:r>
+        <w:rPr>
+          <w:rFonts w:ascii="Times New Roman" w:hAnsi="Times New Roman" w:cs="Times New Roman"/>
+          <w:noProof/>
+          <w:color w:val="538135" w:themeColor="accent6" w:themeShade="BF"/>
+        </w:rPr>
+        <w:t>}</w:t>
+      </w:r>
+    </w:p>
+    <w:p>
+      <w:pPr>
+        <w:spacing w:line="360" w:lineRule="auto"/>
+        <w:rPr>
+          <w:rFonts w:ascii="Times New Roman" w:hAnsi="Times New Roman" w:cs="Times New Roman"/>
+          <w:noProof/>
+          <w:color w:val="538135" w:themeColor="accent6" w:themeShade="BF"/>
+        </w:rPr>
+      </w:pPr>
+      <w:r>
+        <w:rPr>
+          <w:rFonts w:ascii="Times New Roman" w:hAnsi="Times New Roman" w:cs="Times New Roman"/>
+          <w:noProof/>
+          <w:color w:val="538135" w:themeColor="accent6" w:themeShade="BF"/>
+        </w:rPr>
+        <w:t>postPhotos:</w:t>
+      </w:r>
+    </w:p>
+    <w:p>
+      <w:pPr>
+        <w:spacing w:line="360" w:lineRule="auto"/>
+        <w:rPr>
+          <w:rFonts w:ascii="Times New Roman" w:hAnsi="Times New Roman" w:cs="Times New Roman"/>
+          <w:noProof/>
+          <w:color w:val="538135" w:themeColor="accent6" w:themeShade="BF"/>
+        </w:rPr>
+      </w:pPr>
+    </w:p>
+    <w:p>
+      <w:pPr>
+        <w:spacing w:line="360" w:lineRule="auto"/>
+        <w:rPr>
+          <w:rFonts w:ascii="Times New Roman" w:hAnsi="Times New Roman" w:cs="Times New Roman"/>
+          <w:noProof/>
+          <w:color w:val="538135" w:themeColor="accent6" w:themeShade="BF"/>
+        </w:rPr>
+      </w:pPr>
+      <w:r>
+        <w:rPr>
+          <w:rFonts w:ascii="Times New Roman" w:hAnsi="Times New Roman" w:cs="Times New Roman"/>
+          <w:noProof/>
+          <w:color w:val="538135" w:themeColor="accent6" w:themeShade="BF"/>
+        </w:rPr>
+        <w:t>contractCategories</w:t>
+      </w:r>
+      <w:r>
+        <w:rPr>
+          <w:rFonts w:ascii="Times New Roman" w:hAnsi="Times New Roman" w:cs="Times New Roman"/>
+          <w:noProof/>
+          <w:color w:val="538135" w:themeColor="accent6" w:themeShade="BF"/>
         </w:rPr>
         <w:t>:</w:t>
       </w:r>
@@ -5995,23 +6436,23 @@
           <w:noProof/>
           <w:color w:val="538135" w:themeColor="accent6" w:themeShade="BF"/>
         </w:rPr>
-        <w:t xml:space="preserve">    </w:t>
-      </w:r>
-      <w:r>
-        <w:rPr>
-          <w:rFonts w:ascii="Times New Roman" w:hAnsi="Times New Roman" w:cs="Times New Roman"/>
-          <w:noProof/>
-          <w:color w:val="FF0000"/>
-        </w:rPr>
-        <w:t>{statusID}</w:t>
-      </w:r>
-      <w:r>
-        <w:rPr>
-          <w:rFonts w:ascii="Times New Roman" w:hAnsi="Times New Roman" w:cs="Times New Roman"/>
-          <w:noProof/>
-          <w:color w:val="538135" w:themeColor="accent6" w:themeShade="BF"/>
-        </w:rPr>
-        <w:t xml:space="preserve"> -&gt; {statusDescription}</w:t>
+        <w:t>{categoryID}-&gt;{</w:t>
+      </w:r>
+      <w:r>
+        <w:rPr>
+          <w:rFonts w:ascii="Times New Roman" w:hAnsi="Times New Roman" w:cs="Times New Roman"/>
+          <w:noProof/>
+          <w:color w:val="538135" w:themeColor="accent6" w:themeShade="BF"/>
+        </w:rPr>
+        <w:t>categoryName, categoryDescription</w:t>
+      </w:r>
+      <w:r>
+        <w:rPr>
+          <w:rFonts w:ascii="Times New Roman" w:hAnsi="Times New Roman" w:cs="Times New Roman"/>
+          <w:noProof/>
+          <w:color w:val="538135" w:themeColor="accent6" w:themeShade="BF"/>
+        </w:rPr>
+        <w:t>}</w:t>
       </w:r>
     </w:p>
     <w:p>
@@ -6023,35 +6464,113 @@
           <w:color w:val="538135" w:themeColor="accent6" w:themeShade="BF"/>
         </w:rPr>
       </w:pPr>
+      <w:r>
+        <w:rPr>
+          <w:rFonts w:ascii="Times New Roman" w:hAnsi="Times New Roman" w:cs="Times New Roman"/>
+          <w:noProof/>
+          <w:color w:val="538135" w:themeColor="accent6" w:themeShade="BF"/>
+        </w:rPr>
+        <w:t>bids</w:t>
+      </w:r>
+      <w:r>
+        <w:rPr>
+          <w:rFonts w:ascii="Times New Roman" w:hAnsi="Times New Roman" w:cs="Times New Roman"/>
+          <w:noProof/>
+          <w:color w:val="538135" w:themeColor="accent6" w:themeShade="BF"/>
+        </w:rPr>
+        <w:t>:</w:t>
+      </w:r>
     </w:p>
     <w:p>
       <w:pPr>
         <w:spacing w:line="360" w:lineRule="auto"/>
         <w:rPr>
           <w:rFonts w:ascii="Times New Roman" w:hAnsi="Times New Roman" w:cs="Times New Roman"/>
-          <w:b/>
-          <w:bCs/>
-          <w:noProof/>
-          <w:color w:val="0D0D0D" w:themeColor="text1" w:themeTint="F2"/>
-        </w:rPr>
-      </w:pPr>
-      <w:r>
-        <w:rPr>
-          <w:rFonts w:ascii="Times New Roman" w:hAnsi="Times New Roman" w:cs="Times New Roman"/>
-          <w:b/>
-          <w:bCs/>
-          <w:noProof/>
-          <w:color w:val="0D0D0D" w:themeColor="text1" w:themeTint="F2"/>
-        </w:rPr>
-        <w:t>roomTypes</w:t>
-      </w:r>
-      <w:r>
-        <w:rPr>
-          <w:rFonts w:ascii="Times New Roman" w:hAnsi="Times New Roman" w:cs="Times New Roman"/>
-          <w:b/>
-          <w:bCs/>
-          <w:noProof/>
-          <w:color w:val="0D0D0D" w:themeColor="text1" w:themeTint="F2"/>
+          <w:noProof/>
+          <w:color w:val="538135" w:themeColor="accent6" w:themeShade="BF"/>
+        </w:rPr>
+      </w:pPr>
+      <w:r>
+        <w:rPr>
+          <w:rFonts w:ascii="Times New Roman" w:hAnsi="Times New Roman" w:cs="Times New Roman"/>
+          <w:noProof/>
+          <w:color w:val="538135" w:themeColor="accent6" w:themeShade="BF"/>
+        </w:rPr>
+        <w:t>bidID (PK), postID (FK), userID (FK), price, priceType, bidStatusID (FK), createdDate, responseDate, )</w:t>
+      </w:r>
+    </w:p>
+    <w:p>
+      <w:pPr>
+        <w:spacing w:line="360" w:lineRule="auto"/>
+        <w:rPr>
+          <w:rFonts w:ascii="Times New Roman" w:hAnsi="Times New Roman" w:cs="Times New Roman"/>
+          <w:noProof/>
+          <w:color w:val="538135" w:themeColor="accent6" w:themeShade="BF"/>
+        </w:rPr>
+      </w:pPr>
+      <w:r>
+        <w:rPr>
+          <w:rFonts w:ascii="Times New Roman" w:hAnsi="Times New Roman" w:cs="Times New Roman"/>
+          <w:noProof/>
+          <w:color w:val="538135" w:themeColor="accent6" w:themeShade="BF"/>
+        </w:rPr>
+        <w:t>{bidID</w:t>
+      </w:r>
+      <w:r>
+        <w:rPr>
+          <w:rFonts w:ascii="Times New Roman" w:hAnsi="Times New Roman" w:cs="Times New Roman"/>
+          <w:noProof/>
+          <w:color w:val="538135" w:themeColor="accent6" w:themeShade="BF"/>
+        </w:rPr>
+        <w:t>, postID, userID, bidStatusID</w:t>
+      </w:r>
+      <w:r>
+        <w:rPr>
+          <w:rFonts w:ascii="Times New Roman" w:hAnsi="Times New Roman" w:cs="Times New Roman"/>
+          <w:noProof/>
+          <w:color w:val="538135" w:themeColor="accent6" w:themeShade="BF"/>
+        </w:rPr>
+        <w:t>}-&gt;{</w:t>
+      </w:r>
+      <w:r>
+        <w:rPr>
+          <w:rFonts w:ascii="Times New Roman" w:hAnsi="Times New Roman" w:cs="Times New Roman"/>
+          <w:noProof/>
+          <w:color w:val="538135" w:themeColor="accent6" w:themeShade="BF"/>
+        </w:rPr>
+        <w:t>price, priceType, createdDate, responseDate</w:t>
+      </w:r>
+      <w:r>
+        <w:rPr>
+          <w:rFonts w:ascii="Times New Roman" w:hAnsi="Times New Roman" w:cs="Times New Roman"/>
+          <w:noProof/>
+          <w:color w:val="538135" w:themeColor="accent6" w:themeShade="BF"/>
+        </w:rPr>
+        <w:t>}</w:t>
+      </w:r>
+    </w:p>
+    <w:p>
+      <w:pPr>
+        <w:spacing w:line="360" w:lineRule="auto"/>
+        <w:rPr>
+          <w:rFonts w:ascii="Times New Roman" w:hAnsi="Times New Roman" w:cs="Times New Roman"/>
+          <w:noProof/>
+          <w:color w:val="538135" w:themeColor="accent6" w:themeShade="BF"/>
+        </w:rPr>
+      </w:pPr>
+      <w:r>
+        <w:rPr>
+          <w:rFonts w:ascii="Times New Roman" w:hAnsi="Times New Roman" w:cs="Times New Roman"/>
+          <w:noProof/>
+          <w:color w:val="538135" w:themeColor="accent6" w:themeShade="BF"/>
+        </w:rPr>
+        <w:t>bidStatus</w:t>
+      </w:r>
+      <w:r>
+        <w:rPr>
+          <w:rFonts w:ascii="Times New Roman" w:hAnsi="Times New Roman" w:cs="Times New Roman"/>
+          <w:noProof/>
+          <w:color w:val="538135" w:themeColor="accent6" w:themeShade="BF"/>
         </w:rPr>
         <w:t>:</w:t>
       </w:r>
@@ -6065,30 +6584,6 @@
           <w:color w:val="538135" w:themeColor="accent6" w:themeShade="BF"/>
         </w:rPr>
       </w:pPr>
-      <w:r>
-        <w:rPr>
-          <w:rFonts w:ascii="Times New Roman" w:hAnsi="Times New Roman" w:cs="Times New Roman"/>
-          <w:noProof/>
-          <w:color w:val="538135" w:themeColor="accent6" w:themeShade="BF"/>
-        </w:rPr>
-        <w:t xml:space="preserve">    </w:t>
-      </w:r>
-      <w:r>
-        <w:rPr>
-          <w:rFonts w:ascii="Times New Roman" w:hAnsi="Times New Roman" w:cs="Times New Roman"/>
-          <w:noProof/>
-          <w:color w:val="FF0000"/>
-        </w:rPr>
-        <w:t>{roomType}</w:t>
-      </w:r>
-      <w:r>
-        <w:rPr>
-          <w:rFonts w:ascii="Times New Roman" w:hAnsi="Times New Roman" w:cs="Times New Roman"/>
-          <w:noProof/>
-          <w:color w:val="538135" w:themeColor="accent6" w:themeShade="BF"/>
-        </w:rPr>
-        <w:t xml:space="preserve"> -&gt; {pricePerNight}</w:t>
-      </w:r>
     </w:p>
     <w:p>
       <w:pPr>
@@ -6099,109 +6594,121 @@
           <w:color w:val="538135" w:themeColor="accent6" w:themeShade="BF"/>
         </w:rPr>
       </w:pPr>
+      <w:r>
+        <w:rPr>
+          <w:rFonts w:ascii="Times New Roman" w:hAnsi="Times New Roman" w:cs="Times New Roman"/>
+          <w:noProof/>
+          <w:color w:val="538135" w:themeColor="accent6" w:themeShade="BF"/>
+        </w:rPr>
+        <w:t>priceType</w:t>
+      </w:r>
+      <w:r>
+        <w:rPr>
+          <w:rFonts w:ascii="Times New Roman" w:hAnsi="Times New Roman" w:cs="Times New Roman"/>
+          <w:noProof/>
+          <w:color w:val="538135" w:themeColor="accent6" w:themeShade="BF"/>
+        </w:rPr>
+        <w:t>:</w:t>
+      </w:r>
     </w:p>
     <w:p>
       <w:pPr>
         <w:spacing w:line="360" w:lineRule="auto"/>
         <w:rPr>
           <w:rFonts w:ascii="Times New Roman" w:hAnsi="Times New Roman" w:cs="Times New Roman"/>
-          <w:b/>
-          <w:bCs/>
-          <w:noProof/>
-          <w:color w:val="0D0D0D" w:themeColor="text1" w:themeTint="F2"/>
-        </w:rPr>
-      </w:pPr>
-      <w:r>
-        <w:rPr>
-          <w:rFonts w:ascii="Times New Roman" w:hAnsi="Times New Roman" w:cs="Times New Roman"/>
-          <w:b/>
-          <w:bCs/>
-          <w:noProof/>
-          <w:color w:val="0D0D0D" w:themeColor="text1" w:themeTint="F2"/>
-        </w:rPr>
-        <w:t>Customers</w:t>
-      </w:r>
-      <w:r>
-        <w:rPr>
-          <w:rFonts w:ascii="Times New Roman" w:hAnsi="Times New Roman" w:cs="Times New Roman"/>
-          <w:b/>
-          <w:bCs/>
-          <w:noProof/>
-          <w:color w:val="0D0D0D" w:themeColor="text1" w:themeTint="F2"/>
+          <w:noProof/>
+          <w:color w:val="538135" w:themeColor="accent6" w:themeShade="BF"/>
+        </w:rPr>
+      </w:pPr>
+    </w:p>
+    <w:p>
+      <w:pPr>
+        <w:spacing w:line="360" w:lineRule="auto"/>
+        <w:rPr>
+          <w:rFonts w:ascii="Times New Roman" w:hAnsi="Times New Roman" w:cs="Times New Roman"/>
+          <w:noProof/>
+          <w:color w:val="538135" w:themeColor="accent6" w:themeShade="BF"/>
+        </w:rPr>
+      </w:pPr>
+      <w:r>
+        <w:rPr>
+          <w:rFonts w:ascii="Times New Roman" w:hAnsi="Times New Roman" w:cs="Times New Roman"/>
+          <w:noProof/>
+          <w:color w:val="538135" w:themeColor="accent6" w:themeShade="BF"/>
+        </w:rPr>
+        <w:t>revie</w:t>
+      </w:r>
+      <w:r>
+        <w:rPr>
+          <w:rFonts w:ascii="Times New Roman" w:hAnsi="Times New Roman" w:cs="Times New Roman"/>
+          <w:noProof/>
+          <w:color w:val="538135" w:themeColor="accent6" w:themeShade="BF"/>
+        </w:rPr>
+        <w:t>w:</w:t>
+      </w:r>
+    </w:p>
+    <w:p>
+      <w:pPr>
+        <w:spacing w:line="360" w:lineRule="auto"/>
+        <w:rPr>
+          <w:rFonts w:ascii="Times New Roman" w:hAnsi="Times New Roman" w:cs="Times New Roman"/>
+          <w:noProof/>
+          <w:color w:val="538135" w:themeColor="accent6" w:themeShade="BF"/>
+        </w:rPr>
+      </w:pPr>
+      <w:r>
+        <w:rPr>
+          <w:rFonts w:ascii="Times New Roman" w:hAnsi="Times New Roman" w:cs="Times New Roman"/>
+          <w:noProof/>
+          <w:color w:val="538135" w:themeColor="accent6" w:themeShade="BF"/>
+        </w:rPr>
+        <w:t>{reviewID}-&gt;{</w:t>
+      </w:r>
+      <w:r>
+        <w:rPr>
+          <w:rFonts w:ascii="Times New Roman" w:hAnsi="Times New Roman" w:cs="Times New Roman"/>
+          <w:noProof/>
+          <w:color w:val="538135" w:themeColor="accent6" w:themeShade="BF"/>
+        </w:rPr>
+        <w:t>contractID, userID, reviewerID, comment, rating</w:t>
+      </w:r>
+      <w:r>
+        <w:rPr>
+          <w:rFonts w:ascii="Times New Roman" w:hAnsi="Times New Roman" w:cs="Times New Roman"/>
+          <w:noProof/>
+          <w:color w:val="538135" w:themeColor="accent6" w:themeShade="BF"/>
+        </w:rPr>
+        <w:t>}</w:t>
+      </w:r>
+    </w:p>
+    <w:p>
+      <w:pPr>
+        <w:spacing w:line="360" w:lineRule="auto"/>
+        <w:rPr>
+          <w:rFonts w:ascii="Times New Roman" w:hAnsi="Times New Roman" w:cs="Times New Roman"/>
+          <w:noProof/>
+          <w:color w:val="538135" w:themeColor="accent6" w:themeShade="BF"/>
+        </w:rPr>
+      </w:pPr>
+      <w:r>
+        <w:rPr>
+          <w:rFonts w:ascii="Times New Roman" w:hAnsi="Times New Roman" w:cs="Times New Roman"/>
+          <w:noProof/>
+          <w:color w:val="538135" w:themeColor="accent6" w:themeShade="BF"/>
+        </w:rPr>
+        <w:t>messages</w:t>
+      </w:r>
+      <w:r>
+        <w:rPr>
+          <w:rFonts w:ascii="Times New Roman" w:hAnsi="Times New Roman" w:cs="Times New Roman"/>
+          <w:noProof/>
+          <w:color w:val="538135" w:themeColor="accent6" w:themeShade="BF"/>
         </w:rPr>
         <w:t>:</w:t>
       </w:r>
     </w:p>
     <w:p>
       <w:pPr>
-        <w:spacing w:line="240" w:lineRule="auto"/>
-        <w:rPr>
-          <w:rFonts w:ascii="Times New Roman" w:hAnsi="Times New Roman" w:cs="Times New Roman"/>
-          <w:noProof/>
-          <w:color w:val="538135" w:themeColor="accent6" w:themeShade="BF"/>
-        </w:rPr>
-      </w:pPr>
-      <w:r>
-        <w:rPr>
-          <w:rFonts w:ascii="Times New Roman" w:hAnsi="Times New Roman" w:cs="Times New Roman"/>
-          <w:noProof/>
-          <w:color w:val="538135" w:themeColor="accent6" w:themeShade="BF"/>
-        </w:rPr>
-        <w:t xml:space="preserve">    </w:t>
-      </w:r>
-      <w:r>
-        <w:rPr>
-          <w:rFonts w:ascii="Times New Roman" w:hAnsi="Times New Roman" w:cs="Times New Roman"/>
-          <w:noProof/>
-          <w:color w:val="FF0000"/>
-        </w:rPr>
-        <w:t>{customerID}</w:t>
-      </w:r>
-      <w:r>
-        <w:rPr>
-          <w:rFonts w:ascii="Times New Roman" w:hAnsi="Times New Roman" w:cs="Times New Roman"/>
-          <w:noProof/>
-          <w:color w:val="538135" w:themeColor="accent6" w:themeShade="BF"/>
-        </w:rPr>
-        <w:t xml:space="preserve"> -&gt; {firstName, lastName, phoneNumber, addressID}</w:t>
-      </w:r>
-    </w:p>
-    <w:p>
-      <w:pPr>
-        <w:spacing w:line="240" w:lineRule="auto"/>
-        <w:rPr>
-          <w:rFonts w:ascii="Times New Roman" w:hAnsi="Times New Roman" w:cs="Times New Roman"/>
-          <w:noProof/>
-          <w:color w:val="538135" w:themeColor="accent6" w:themeShade="BF"/>
-        </w:rPr>
-      </w:pPr>
-      <w:r>
-        <w:rPr>
-          <w:rFonts w:ascii="Times New Roman" w:hAnsi="Times New Roman" w:cs="Times New Roman"/>
-          <w:noProof/>
-          <w:color w:val="538135" w:themeColor="accent6" w:themeShade="BF"/>
-        </w:rPr>
-        <w:t xml:space="preserve">    </w:t>
-      </w:r>
-      <w:r>
-        <w:rPr>
-          <w:rFonts w:ascii="Times New Roman" w:hAnsi="Times New Roman" w:cs="Times New Roman"/>
-          <w:noProof/>
-          <w:color w:val="FF0000"/>
-        </w:rPr>
-        <w:t>{firstName, lastName, phoneNumber}</w:t>
-      </w:r>
-      <w:r>
-        <w:rPr>
-          <w:rFonts w:ascii="Times New Roman" w:hAnsi="Times New Roman" w:cs="Times New Roman"/>
-          <w:noProof/>
-          <w:color w:val="538135" w:themeColor="accent6" w:themeShade="BF"/>
-        </w:rPr>
-        <w:t xml:space="preserve"> -&gt; {customerID, addressID}</w:t>
-      </w:r>
-    </w:p>
-    <w:p>
-      <w:pPr>
         <w:spacing w:line="360" w:lineRule="auto"/>
         <w:rPr>
           <w:rFonts w:ascii="Times New Roman" w:hAnsi="Times New Roman" w:cs="Times New Roman"/>
@@ -6209,45 +6716,69 @@
           <w:color w:val="538135" w:themeColor="accent6" w:themeShade="BF"/>
         </w:rPr>
       </w:pPr>
+      <w:r>
+        <w:rPr>
+          <w:rFonts w:ascii="Times New Roman" w:hAnsi="Times New Roman" w:cs="Times New Roman"/>
+          <w:noProof/>
+          <w:color w:val="538135" w:themeColor="accent6" w:themeShade="BF"/>
+        </w:rPr>
+        <w:t>{messageID</w:t>
+      </w:r>
+      <w:r>
+        <w:rPr>
+          <w:rFonts w:ascii="Times New Roman" w:hAnsi="Times New Roman" w:cs="Times New Roman"/>
+          <w:noProof/>
+          <w:color w:val="538135" w:themeColor="accent6" w:themeShade="BF"/>
+        </w:rPr>
+        <w:t>, senderID, sendToID</w:t>
+      </w:r>
+      <w:r>
+        <w:rPr>
+          <w:rFonts w:ascii="Times New Roman" w:hAnsi="Times New Roman" w:cs="Times New Roman"/>
+          <w:noProof/>
+          <w:color w:val="538135" w:themeColor="accent6" w:themeShade="BF"/>
+        </w:rPr>
+        <w:t>}-&gt;{</w:t>
+      </w:r>
+      <w:r>
+        <w:rPr>
+          <w:rFonts w:ascii="Times New Roman" w:hAnsi="Times New Roman" w:cs="Times New Roman"/>
+          <w:noProof/>
+          <w:color w:val="538135" w:themeColor="accent6" w:themeShade="BF"/>
+        </w:rPr>
+        <w:t>title, message</w:t>
+      </w:r>
+      <w:r>
+        <w:rPr>
+          <w:rFonts w:ascii="Times New Roman" w:hAnsi="Times New Roman" w:cs="Times New Roman"/>
+          <w:noProof/>
+          <w:color w:val="538135" w:themeColor="accent6" w:themeShade="BF"/>
+        </w:rPr>
+        <w:t>}</w:t>
+      </w:r>
     </w:p>
     <w:p>
       <w:pPr>
         <w:spacing w:line="360" w:lineRule="auto"/>
         <w:rPr>
           <w:rFonts w:ascii="Times New Roman" w:hAnsi="Times New Roman" w:cs="Times New Roman"/>
-          <w:b/>
-          <w:bCs/>
-          <w:noProof/>
-          <w:color w:val="0D0D0D" w:themeColor="text1" w:themeTint="F2"/>
-        </w:rPr>
-      </w:pPr>
-      <w:r>
-        <w:rPr>
-          <w:rFonts w:ascii="Times New Roman" w:hAnsi="Times New Roman" w:cs="Times New Roman"/>
-          <w:b/>
-          <w:bCs/>
-          <w:noProof/>
-          <w:color w:val="0D0D0D" w:themeColor="text1" w:themeTint="F2"/>
-        </w:rPr>
-        <w:t>a</w:t>
-      </w:r>
-      <w:r>
-        <w:rPr>
-          <w:rFonts w:ascii="Times New Roman" w:hAnsi="Times New Roman" w:cs="Times New Roman"/>
-          <w:b/>
-          <w:bCs/>
-          <w:noProof/>
-          <w:color w:val="0D0D0D" w:themeColor="text1" w:themeTint="F2"/>
-        </w:rPr>
-        <w:t>ddress</w:t>
-      </w:r>
-      <w:r>
-        <w:rPr>
-          <w:rFonts w:ascii="Times New Roman" w:hAnsi="Times New Roman" w:cs="Times New Roman"/>
-          <w:b/>
-          <w:bCs/>
-          <w:noProof/>
-          <w:color w:val="0D0D0D" w:themeColor="text1" w:themeTint="F2"/>
+          <w:noProof/>
+          <w:color w:val="538135" w:themeColor="accent6" w:themeShade="BF"/>
+        </w:rPr>
+      </w:pPr>
+      <w:r>
+        <w:rPr>
+          <w:rFonts w:ascii="Times New Roman" w:hAnsi="Times New Roman" w:cs="Times New Roman"/>
+          <w:noProof/>
+          <w:color w:val="538135" w:themeColor="accent6" w:themeShade="BF"/>
+        </w:rPr>
+        <w:t>addresses</w:t>
+      </w:r>
+      <w:r>
+        <w:rPr>
+          <w:rFonts w:ascii="Times New Roman" w:hAnsi="Times New Roman" w:cs="Times New Roman"/>
+          <w:noProof/>
+          <w:color w:val="538135" w:themeColor="accent6" w:themeShade="BF"/>
         </w:rPr>
         <w:t>:</w:t>
       </w:r>
@@ -6267,23 +6798,23 @@
           <w:noProof/>
           <w:color w:val="538135" w:themeColor="accent6" w:themeShade="BF"/>
         </w:rPr>
-        <w:t xml:space="preserve">    </w:t>
-      </w:r>
-      <w:r>
-        <w:rPr>
-          <w:rFonts w:ascii="Times New Roman" w:hAnsi="Times New Roman" w:cs="Times New Roman"/>
-          <w:noProof/>
-          <w:color w:val="FF0000"/>
-        </w:rPr>
-        <w:t>{addressID}</w:t>
-      </w:r>
-      <w:r>
-        <w:rPr>
-          <w:rFonts w:ascii="Times New Roman" w:hAnsi="Times New Roman" w:cs="Times New Roman"/>
-          <w:noProof/>
-          <w:color w:val="538135" w:themeColor="accent6" w:themeShade="BF"/>
-        </w:rPr>
-        <w:t xml:space="preserve"> -&gt; {addressLine1, addressLine2, city, provinceCode, country, postalCode}</w:t>
+        <w:t>{addressID}-&gt;{</w:t>
+      </w:r>
+      <w:r>
+        <w:rPr>
+          <w:rFonts w:ascii="Times New Roman" w:hAnsi="Times New Roman" w:cs="Times New Roman"/>
+          <w:noProof/>
+          <w:color w:val="538135" w:themeColor="accent6" w:themeShade="BF"/>
+        </w:rPr>
+        <w:t>line1, line2, city, postalCode, province, country</w:t>
+      </w:r>
+      <w:r>
+        <w:rPr>
+          <w:rFonts w:ascii="Times New Roman" w:hAnsi="Times New Roman" w:cs="Times New Roman"/>
+          <w:noProof/>
+          <w:color w:val="538135" w:themeColor="accent6" w:themeShade="BF"/>
+        </w:rPr>
+        <w:t>}</w:t>
       </w:r>
     </w:p>
     <w:p>
@@ -6295,757 +6826,30 @@
           <w:color w:val="538135" w:themeColor="accent6" w:themeShade="BF"/>
         </w:rPr>
       </w:pPr>
+      <w:r>
+        <w:rPr>
+          <w:rFonts w:ascii="Times New Roman" w:hAnsi="Times New Roman" w:cs="Times New Roman"/>
+          <w:noProof/>
+          <w:color w:val="538135" w:themeColor="accent6" w:themeShade="BF"/>
+        </w:rPr>
+        <w:t>userClicks</w:t>
+      </w:r>
+      <w:r>
+        <w:rPr>
+          <w:rFonts w:ascii="Times New Roman" w:hAnsi="Times New Roman" w:cs="Times New Roman"/>
+          <w:noProof/>
+          <w:color w:val="538135" w:themeColor="accent6" w:themeShade="BF"/>
+        </w:rPr>
+        <w:t>:</w:t>
+      </w:r>
     </w:p>
     <w:p>
       <w:pPr>
         <w:spacing w:line="360" w:lineRule="auto"/>
         <w:rPr>
           <w:rFonts w:ascii="Times New Roman" w:hAnsi="Times New Roman" w:cs="Times New Roman"/>
-          <w:b/>
-          <w:bCs/>
-          <w:noProof/>
-          <w:color w:val="0D0D0D" w:themeColor="text1" w:themeTint="F2"/>
-        </w:rPr>
-      </w:pPr>
-      <w:r>
-        <w:rPr>
-          <w:rFonts w:ascii="Times New Roman" w:hAnsi="Times New Roman" w:cs="Times New Roman"/>
-          <w:b/>
-          <w:bCs/>
-          <w:noProof/>
-          <w:color w:val="0D0D0D" w:themeColor="text1" w:themeTint="F2"/>
-        </w:rPr>
-        <w:t>Provinces</w:t>
-      </w:r>
-      <w:r>
-        <w:rPr>
-          <w:rFonts w:ascii="Times New Roman" w:hAnsi="Times New Roman" w:cs="Times New Roman"/>
-          <w:b/>
-          <w:bCs/>
-          <w:noProof/>
-          <w:color w:val="0D0D0D" w:themeColor="text1" w:themeTint="F2"/>
-        </w:rPr>
-        <w:t>:</w:t>
-      </w:r>
-    </w:p>
-    <w:p>
-      <w:pPr>
-        <w:spacing w:line="360" w:lineRule="auto"/>
-        <w:rPr>
-          <w:rFonts w:ascii="Times New Roman" w:hAnsi="Times New Roman" w:cs="Times New Roman"/>
-          <w:noProof/>
-          <w:color w:val="538135" w:themeColor="accent6" w:themeShade="BF"/>
-        </w:rPr>
-      </w:pPr>
-      <w:r>
-        <w:rPr>
-          <w:rFonts w:ascii="Times New Roman" w:hAnsi="Times New Roman" w:cs="Times New Roman"/>
-          <w:noProof/>
-          <w:color w:val="538135" w:themeColor="accent6" w:themeShade="BF"/>
-        </w:rPr>
-        <w:t xml:space="preserve">    </w:t>
-      </w:r>
-      <w:r>
-        <w:rPr>
-          <w:rFonts w:ascii="Times New Roman" w:hAnsi="Times New Roman" w:cs="Times New Roman"/>
-          <w:noProof/>
-          <w:color w:val="FF0000"/>
-        </w:rPr>
-        <w:t>{provinceCode}</w:t>
-      </w:r>
-      <w:r>
-        <w:rPr>
-          <w:rFonts w:ascii="Times New Roman" w:hAnsi="Times New Roman" w:cs="Times New Roman"/>
-          <w:noProof/>
-          <w:color w:val="538135" w:themeColor="accent6" w:themeShade="BF"/>
-        </w:rPr>
-        <w:t xml:space="preserve"> -&gt; {provinceName}</w:t>
-      </w:r>
-    </w:p>
-    <w:p>
-      <w:pPr>
-        <w:spacing w:line="360" w:lineRule="auto"/>
-        <w:rPr>
-          <w:rFonts w:ascii="Times New Roman" w:hAnsi="Times New Roman" w:cs="Times New Roman"/>
-          <w:noProof/>
-          <w:color w:val="538135" w:themeColor="accent6" w:themeShade="BF"/>
-        </w:rPr>
-      </w:pPr>
-    </w:p>
-    <w:p>
-      <w:pPr>
-        <w:spacing w:line="360" w:lineRule="auto"/>
-        <w:rPr>
-          <w:rFonts w:ascii="Times New Roman" w:hAnsi="Times New Roman" w:cs="Times New Roman"/>
-          <w:b/>
-          <w:bCs/>
-          <w:noProof/>
-          <w:color w:val="0D0D0D" w:themeColor="text1" w:themeTint="F2"/>
-        </w:rPr>
-      </w:pPr>
-      <w:r>
-        <w:rPr>
-          <w:rFonts w:ascii="Times New Roman" w:hAnsi="Times New Roman" w:cs="Times New Roman"/>
-          <w:b/>
-          <w:bCs/>
-          <w:noProof/>
-          <w:color w:val="0D0D0D" w:themeColor="text1" w:themeTint="F2"/>
-        </w:rPr>
-        <w:t>customerBilling</w:t>
-      </w:r>
-      <w:r>
-        <w:rPr>
-          <w:rFonts w:ascii="Times New Roman" w:hAnsi="Times New Roman" w:cs="Times New Roman"/>
-          <w:b/>
-          <w:bCs/>
-          <w:noProof/>
-          <w:color w:val="0D0D0D" w:themeColor="text1" w:themeTint="F2"/>
-        </w:rPr>
-        <w:t>:</w:t>
-      </w:r>
-    </w:p>
-    <w:p>
-      <w:pPr>
-        <w:spacing w:line="360" w:lineRule="auto"/>
-        <w:rPr>
-          <w:rFonts w:ascii="Times New Roman" w:hAnsi="Times New Roman" w:cs="Times New Roman"/>
-          <w:noProof/>
-          <w:color w:val="538135" w:themeColor="accent6" w:themeShade="BF"/>
-        </w:rPr>
-      </w:pPr>
-      <w:r>
-        <w:rPr>
-          <w:rFonts w:ascii="Times New Roman" w:hAnsi="Times New Roman" w:cs="Times New Roman"/>
-          <w:noProof/>
-          <w:color w:val="538135" w:themeColor="accent6" w:themeShade="BF"/>
-        </w:rPr>
-        <w:lastRenderedPageBreak/>
-        <w:t xml:space="preserve">    </w:t>
-      </w:r>
-      <w:r>
-        <w:rPr>
-          <w:rFonts w:ascii="Times New Roman" w:hAnsi="Times New Roman" w:cs="Times New Roman"/>
-          <w:noProof/>
-          <w:color w:val="FF0000"/>
-        </w:rPr>
-        <w:t xml:space="preserve">{billID} </w:t>
-      </w:r>
-      <w:r>
-        <w:rPr>
-          <w:rFonts w:ascii="Times New Roman" w:hAnsi="Times New Roman" w:cs="Times New Roman"/>
-          <w:noProof/>
-          <w:color w:val="538135" w:themeColor="accent6" w:themeShade="BF"/>
-        </w:rPr>
-        <w:t>-&gt; {billAmount, reservationID, paymentType, amountOwing}</w:t>
-      </w:r>
-    </w:p>
-    <w:p>
-      <w:pPr>
-        <w:spacing w:line="360" w:lineRule="auto"/>
-        <w:rPr>
-          <w:rFonts w:ascii="Times New Roman" w:hAnsi="Times New Roman" w:cs="Times New Roman"/>
-          <w:noProof/>
-          <w:color w:val="538135" w:themeColor="accent6" w:themeShade="BF"/>
-        </w:rPr>
-      </w:pPr>
-    </w:p>
-    <w:p>
-      <w:pPr>
-        <w:spacing w:line="360" w:lineRule="auto"/>
-        <w:rPr>
-          <w:rFonts w:ascii="Times New Roman" w:hAnsi="Times New Roman" w:cs="Times New Roman"/>
-          <w:b/>
-          <w:bCs/>
-          <w:noProof/>
-          <w:color w:val="0D0D0D" w:themeColor="text1" w:themeTint="F2"/>
-        </w:rPr>
-      </w:pPr>
-      <w:r>
-        <w:rPr>
-          <w:rFonts w:ascii="Times New Roman" w:hAnsi="Times New Roman" w:cs="Times New Roman"/>
-          <w:b/>
-          <w:bCs/>
-          <w:noProof/>
-          <w:color w:val="0D0D0D" w:themeColor="text1" w:themeTint="F2"/>
-        </w:rPr>
-        <w:t>chargableItems</w:t>
-      </w:r>
-      <w:r>
-        <w:rPr>
-          <w:rFonts w:ascii="Times New Roman" w:hAnsi="Times New Roman" w:cs="Times New Roman"/>
-          <w:b/>
-          <w:bCs/>
-          <w:noProof/>
-          <w:color w:val="0D0D0D" w:themeColor="text1" w:themeTint="F2"/>
-        </w:rPr>
-        <w:t>:</w:t>
-      </w:r>
-      <w:r>
-        <w:rPr>
-          <w:rFonts w:ascii="Times New Roman" w:hAnsi="Times New Roman" w:cs="Times New Roman"/>
-          <w:b/>
-          <w:bCs/>
-          <w:noProof/>
-          <w:color w:val="0D0D0D" w:themeColor="text1" w:themeTint="F2"/>
-        </w:rPr>
-        <w:t xml:space="preserve"> </w:t>
-      </w:r>
-    </w:p>
-    <w:p>
-      <w:pPr>
-        <w:spacing w:line="240" w:lineRule="auto"/>
-        <w:rPr>
-          <w:rFonts w:ascii="Times New Roman" w:hAnsi="Times New Roman" w:cs="Times New Roman"/>
-          <w:noProof/>
-          <w:color w:val="538135" w:themeColor="accent6" w:themeShade="BF"/>
-        </w:rPr>
-      </w:pPr>
-      <w:r>
-        <w:rPr>
-          <w:rFonts w:ascii="Times New Roman" w:hAnsi="Times New Roman" w:cs="Times New Roman"/>
-          <w:noProof/>
-          <w:color w:val="FF0000"/>
-        </w:rPr>
-        <w:t xml:space="preserve">    {chargableItem}</w:t>
-      </w:r>
-      <w:r>
-        <w:rPr>
-          <w:rFonts w:ascii="Times New Roman" w:hAnsi="Times New Roman" w:cs="Times New Roman"/>
-          <w:noProof/>
-          <w:color w:val="538135" w:themeColor="accent6" w:themeShade="BF"/>
-        </w:rPr>
-        <w:t xml:space="preserve"> -&gt; {itemDescription, itemPrice}</w:t>
-      </w:r>
-    </w:p>
-    <w:p>
-      <w:pPr>
-        <w:spacing w:line="240" w:lineRule="auto"/>
-        <w:rPr>
-          <w:rFonts w:ascii="Times New Roman" w:hAnsi="Times New Roman" w:cs="Times New Roman"/>
-          <w:noProof/>
-          <w:color w:val="538135" w:themeColor="accent6" w:themeShade="BF"/>
-        </w:rPr>
-      </w:pPr>
-      <w:r>
-        <w:rPr>
-          <w:rFonts w:ascii="Times New Roman" w:hAnsi="Times New Roman" w:cs="Times New Roman"/>
-          <w:noProof/>
-          <w:color w:val="538135" w:themeColor="accent6" w:themeShade="BF"/>
-        </w:rPr>
-        <w:t xml:space="preserve">    </w:t>
-      </w:r>
-      <w:r>
-        <w:rPr>
-          <w:rFonts w:ascii="Times New Roman" w:hAnsi="Times New Roman" w:cs="Times New Roman"/>
-          <w:noProof/>
-          <w:color w:val="FF0000"/>
-        </w:rPr>
-        <w:t xml:space="preserve">{itemDescription, itemPrice} </w:t>
-      </w:r>
-      <w:r>
-        <w:rPr>
-          <w:rFonts w:ascii="Times New Roman" w:hAnsi="Times New Roman" w:cs="Times New Roman"/>
-          <w:noProof/>
-          <w:color w:val="538135" w:themeColor="accent6" w:themeShade="BF"/>
-        </w:rPr>
-        <w:t>-&gt; {chargableItem}</w:t>
-      </w:r>
-    </w:p>
-    <w:p>
-      <w:pPr>
-        <w:spacing w:line="360" w:lineRule="auto"/>
-        <w:rPr>
-          <w:rFonts w:ascii="Times New Roman" w:hAnsi="Times New Roman" w:cs="Times New Roman"/>
-          <w:noProof/>
-          <w:color w:val="538135" w:themeColor="accent6" w:themeShade="BF"/>
-        </w:rPr>
-      </w:pPr>
-    </w:p>
-    <w:p>
-      <w:pPr>
-        <w:spacing w:line="360" w:lineRule="auto"/>
-        <w:rPr>
-          <w:rFonts w:ascii="Times New Roman" w:hAnsi="Times New Roman" w:cs="Times New Roman"/>
-          <w:b/>
-          <w:bCs/>
-          <w:noProof/>
-          <w:color w:val="538135" w:themeColor="accent6" w:themeShade="BF"/>
-        </w:rPr>
-      </w:pPr>
-      <w:r>
-        <w:rPr>
-          <w:rFonts w:ascii="Times New Roman" w:hAnsi="Times New Roman" w:cs="Times New Roman"/>
-          <w:b/>
-          <w:bCs/>
-          <w:noProof/>
-          <w:color w:val="0D0D0D" w:themeColor="text1" w:themeTint="F2"/>
-        </w:rPr>
-        <w:t>t</w:t>
-      </w:r>
-      <w:r>
-        <w:rPr>
-          <w:rFonts w:ascii="Times New Roman" w:hAnsi="Times New Roman" w:cs="Times New Roman"/>
-          <w:b/>
-          <w:bCs/>
-          <w:noProof/>
-          <w:color w:val="0D0D0D" w:themeColor="text1" w:themeTint="F2"/>
-        </w:rPr>
-        <w:t>ransactions</w:t>
-      </w:r>
-      <w:r>
-        <w:rPr>
-          <w:rFonts w:ascii="Times New Roman" w:hAnsi="Times New Roman" w:cs="Times New Roman"/>
-          <w:b/>
-          <w:bCs/>
-          <w:noProof/>
-          <w:color w:val="0D0D0D" w:themeColor="text1" w:themeTint="F2"/>
-        </w:rPr>
-        <w:t>:</w:t>
-      </w:r>
-    </w:p>
-    <w:p>
-      <w:pPr>
-        <w:spacing w:line="240" w:lineRule="auto"/>
-        <w:rPr>
-          <w:rFonts w:ascii="Times New Roman" w:hAnsi="Times New Roman" w:cs="Times New Roman"/>
-          <w:noProof/>
-          <w:color w:val="538135" w:themeColor="accent6" w:themeShade="BF"/>
-        </w:rPr>
-      </w:pPr>
-      <w:r>
-        <w:rPr>
-          <w:rFonts w:ascii="Times New Roman" w:hAnsi="Times New Roman" w:cs="Times New Roman"/>
-          <w:noProof/>
-          <w:color w:val="FF0000"/>
-        </w:rPr>
-        <w:t xml:space="preserve">    {trasactionID} </w:t>
-      </w:r>
-      <w:r>
-        <w:rPr>
-          <w:rFonts w:ascii="Times New Roman" w:hAnsi="Times New Roman" w:cs="Times New Roman"/>
-          <w:noProof/>
-          <w:color w:val="538135" w:themeColor="accent6" w:themeShade="BF"/>
-        </w:rPr>
-        <w:t>-&gt; {billID, chargeableItem, amountOfItems, date}</w:t>
-      </w:r>
-    </w:p>
-    <w:p>
-      <w:pPr>
-        <w:spacing w:line="240" w:lineRule="auto"/>
-        <w:rPr>
-          <w:rFonts w:ascii="Times New Roman" w:hAnsi="Times New Roman" w:cs="Times New Roman"/>
-          <w:noProof/>
-          <w:color w:val="538135" w:themeColor="accent6" w:themeShade="BF"/>
-        </w:rPr>
-      </w:pPr>
-      <w:r>
-        <w:rPr>
-          <w:rFonts w:ascii="Times New Roman" w:hAnsi="Times New Roman" w:cs="Times New Roman"/>
-          <w:noProof/>
-          <w:color w:val="FF0000"/>
-        </w:rPr>
-        <w:t>{chargableItem, billID, amountofItems}</w:t>
-      </w:r>
-      <w:r>
-        <w:rPr>
-          <w:rFonts w:ascii="Times New Roman" w:hAnsi="Times New Roman" w:cs="Times New Roman"/>
-          <w:noProof/>
-          <w:color w:val="538135" w:themeColor="accent6" w:themeShade="BF"/>
-        </w:rPr>
-        <w:t xml:space="preserve"> -&gt; {transactionID, date}</w:t>
-      </w:r>
-    </w:p>
-    <w:p>
-      <w:pPr>
-        <w:spacing w:line="240" w:lineRule="auto"/>
-        <w:rPr>
-          <w:rFonts w:ascii="Times New Roman" w:hAnsi="Times New Roman" w:cs="Times New Roman"/>
-          <w:noProof/>
-          <w:color w:val="538135" w:themeColor="accent6" w:themeShade="BF"/>
-        </w:rPr>
-      </w:pPr>
-      <w:r>
-        <w:rPr>
-          <w:rFonts w:ascii="Times New Roman" w:hAnsi="Times New Roman" w:cs="Times New Roman"/>
-          <w:noProof/>
-          <w:color w:val="FF0000"/>
-        </w:rPr>
-        <w:t xml:space="preserve">{chargeableItem, amountOfItems, date} </w:t>
-      </w:r>
-      <w:r>
-        <w:rPr>
-          <w:rFonts w:ascii="Times New Roman" w:hAnsi="Times New Roman" w:cs="Times New Roman"/>
-          <w:noProof/>
-          <w:color w:val="538135" w:themeColor="accent6" w:themeShade="BF"/>
-        </w:rPr>
-        <w:t>-&gt; {transactionID, billID}</w:t>
-      </w:r>
-    </w:p>
-    <w:p>
-      <w:pPr>
-        <w:spacing w:line="360" w:lineRule="auto"/>
-        <w:rPr>
-          <w:rFonts w:ascii="Times New Roman" w:hAnsi="Times New Roman" w:cs="Times New Roman"/>
-          <w:noProof/>
-          <w:color w:val="538135" w:themeColor="accent6" w:themeShade="BF"/>
-        </w:rPr>
-      </w:pPr>
-    </w:p>
-    <w:p>
-      <w:pPr>
-        <w:spacing w:line="360" w:lineRule="auto"/>
-        <w:rPr>
-          <w:rFonts w:ascii="Times New Roman" w:hAnsi="Times New Roman" w:cs="Times New Roman"/>
-          <w:b/>
-          <w:bCs/>
-          <w:noProof/>
-          <w:color w:val="0D0D0D" w:themeColor="text1" w:themeTint="F2"/>
-        </w:rPr>
-      </w:pPr>
-      <w:r>
-        <w:rPr>
-          <w:rFonts w:ascii="Times New Roman" w:hAnsi="Times New Roman" w:cs="Times New Roman"/>
-          <w:b/>
-          <w:bCs/>
-          <w:noProof/>
-          <w:color w:val="0D0D0D" w:themeColor="text1" w:themeTint="F2"/>
-        </w:rPr>
-        <w:t>s</w:t>
-      </w:r>
-      <w:r>
-        <w:rPr>
-          <w:rFonts w:ascii="Times New Roman" w:hAnsi="Times New Roman" w:cs="Times New Roman"/>
-          <w:b/>
-          <w:bCs/>
-          <w:noProof/>
-          <w:color w:val="0D0D0D" w:themeColor="text1" w:themeTint="F2"/>
-        </w:rPr>
-        <w:t>taff</w:t>
-      </w:r>
-      <w:r>
-        <w:rPr>
-          <w:rFonts w:ascii="Times New Roman" w:hAnsi="Times New Roman" w:cs="Times New Roman"/>
-          <w:b/>
-          <w:bCs/>
-          <w:noProof/>
-          <w:color w:val="0D0D0D" w:themeColor="text1" w:themeTint="F2"/>
-        </w:rPr>
-        <w:t>:</w:t>
-      </w:r>
-    </w:p>
-    <w:p>
-      <w:pPr>
-        <w:spacing w:line="240" w:lineRule="auto"/>
-        <w:rPr>
-          <w:rFonts w:ascii="Times New Roman" w:hAnsi="Times New Roman" w:cs="Times New Roman"/>
-          <w:noProof/>
-          <w:color w:val="538135" w:themeColor="accent6" w:themeShade="BF"/>
-        </w:rPr>
-      </w:pPr>
-      <w:r>
-        <w:rPr>
-          <w:rFonts w:ascii="Times New Roman" w:hAnsi="Times New Roman" w:cs="Times New Roman"/>
-          <w:noProof/>
-          <w:color w:val="FF0000"/>
-        </w:rPr>
-        <w:t xml:space="preserve">{staffID} </w:t>
-      </w:r>
-      <w:r>
-        <w:rPr>
-          <w:rFonts w:ascii="Times New Roman" w:hAnsi="Times New Roman" w:cs="Times New Roman"/>
-          <w:noProof/>
-          <w:color w:val="538135" w:themeColor="accent6" w:themeShade="BF"/>
-        </w:rPr>
-        <w:t>-&gt; {firstName, lastName, phoneNumber, addressID, positionID, salary, hiredDate, terminationDate, photo}</w:t>
-      </w:r>
-    </w:p>
-    <w:p>
-      <w:pPr>
-        <w:spacing w:line="240" w:lineRule="auto"/>
-        <w:rPr>
-          <w:rFonts w:ascii="Times New Roman" w:hAnsi="Times New Roman" w:cs="Times New Roman"/>
-          <w:noProof/>
-          <w:color w:val="538135" w:themeColor="accent6" w:themeShade="BF"/>
-        </w:rPr>
-      </w:pPr>
-      <w:r>
-        <w:rPr>
-          <w:rFonts w:ascii="Times New Roman" w:hAnsi="Times New Roman" w:cs="Times New Roman"/>
-          <w:noProof/>
-          <w:color w:val="FF0000"/>
-        </w:rPr>
-        <w:t xml:space="preserve">{positionID} </w:t>
-      </w:r>
-      <w:r>
-        <w:rPr>
-          <w:rFonts w:ascii="Times New Roman" w:hAnsi="Times New Roman" w:cs="Times New Roman"/>
-          <w:noProof/>
-          <w:color w:val="538135" w:themeColor="accent6" w:themeShade="BF"/>
-        </w:rPr>
-        <w:t>-&gt; {staffID, firstName, lastName, phoneNumber, salary, hiredDate, terminationDate}</w:t>
-      </w:r>
-    </w:p>
-    <w:p>
-      <w:pPr>
-        <w:spacing w:line="360" w:lineRule="auto"/>
-        <w:rPr>
-          <w:rFonts w:ascii="Times New Roman" w:hAnsi="Times New Roman" w:cs="Times New Roman"/>
-          <w:noProof/>
-          <w:color w:val="538135" w:themeColor="accent6" w:themeShade="BF"/>
-        </w:rPr>
-      </w:pPr>
-    </w:p>
-    <w:p>
-      <w:pPr>
-        <w:spacing w:line="360" w:lineRule="auto"/>
-        <w:rPr>
-          <w:rFonts w:ascii="Times New Roman" w:hAnsi="Times New Roman" w:cs="Times New Roman"/>
-          <w:b/>
-          <w:bCs/>
-          <w:noProof/>
-          <w:color w:val="0D0D0D" w:themeColor="text1" w:themeTint="F2"/>
-        </w:rPr>
-      </w:pPr>
-      <w:r>
-        <w:rPr>
-          <w:rFonts w:ascii="Times New Roman" w:hAnsi="Times New Roman" w:cs="Times New Roman"/>
-          <w:b/>
-          <w:bCs/>
-          <w:noProof/>
-          <w:color w:val="0D0D0D" w:themeColor="text1" w:themeTint="F2"/>
-        </w:rPr>
-        <w:t>employmentPositions</w:t>
-      </w:r>
-      <w:r>
-        <w:rPr>
-          <w:rFonts w:ascii="Times New Roman" w:hAnsi="Times New Roman" w:cs="Times New Roman"/>
-          <w:b/>
-          <w:bCs/>
-          <w:noProof/>
-          <w:color w:val="0D0D0D" w:themeColor="text1" w:themeTint="F2"/>
-        </w:rPr>
-        <w:t>:</w:t>
-      </w:r>
-    </w:p>
-    <w:p>
-      <w:pPr>
-        <w:spacing w:line="360" w:lineRule="auto"/>
-        <w:rPr>
-          <w:rFonts w:ascii="Times New Roman" w:hAnsi="Times New Roman" w:cs="Times New Roman"/>
-          <w:noProof/>
-          <w:color w:val="538135" w:themeColor="accent6" w:themeShade="BF"/>
-        </w:rPr>
-      </w:pPr>
-      <w:r>
-        <w:rPr>
-          <w:rFonts w:ascii="Times New Roman" w:hAnsi="Times New Roman" w:cs="Times New Roman"/>
-          <w:noProof/>
-          <w:color w:val="538135" w:themeColor="accent6" w:themeShade="BF"/>
-        </w:rPr>
-        <w:t xml:space="preserve">    </w:t>
-      </w:r>
-      <w:r>
-        <w:rPr>
-          <w:rFonts w:ascii="Times New Roman" w:hAnsi="Times New Roman" w:cs="Times New Roman"/>
-          <w:noProof/>
-          <w:color w:val="FF0000"/>
-        </w:rPr>
-        <w:t xml:space="preserve">{positionID} </w:t>
-      </w:r>
-      <w:r>
-        <w:rPr>
-          <w:rFonts w:ascii="Times New Roman" w:hAnsi="Times New Roman" w:cs="Times New Roman"/>
-          <w:noProof/>
-          <w:color w:val="538135" w:themeColor="accent6" w:themeShade="BF"/>
-        </w:rPr>
-        <w:t>-&gt; {positionTitle, positionDescription, startingSalary)</w:t>
-      </w:r>
-    </w:p>
-    <w:p>
-      <w:pPr>
-        <w:spacing w:line="360" w:lineRule="auto"/>
-        <w:rPr>
-          <w:rFonts w:ascii="Times New Roman" w:hAnsi="Times New Roman" w:cs="Times New Roman"/>
-          <w:b/>
-          <w:bCs/>
-          <w:noProof/>
-          <w:color w:val="538135" w:themeColor="accent6" w:themeShade="BF"/>
-        </w:rPr>
-      </w:pPr>
-      <w:r>
-        <w:rPr>
-          <w:rFonts w:ascii="Times New Roman" w:hAnsi="Times New Roman" w:cs="Times New Roman"/>
-          <w:b/>
-          <w:bCs/>
-          <w:noProof/>
-          <w:color w:val="0D0D0D" w:themeColor="text1" w:themeTint="F2"/>
-        </w:rPr>
-        <w:t>u</w:t>
-      </w:r>
-      <w:r>
-        <w:rPr>
-          <w:rFonts w:ascii="Times New Roman" w:hAnsi="Times New Roman" w:cs="Times New Roman"/>
-          <w:b/>
-          <w:bCs/>
-          <w:noProof/>
-          <w:color w:val="0D0D0D" w:themeColor="text1" w:themeTint="F2"/>
-        </w:rPr>
-        <w:t>sers</w:t>
-      </w:r>
-      <w:r>
-        <w:rPr>
-          <w:rFonts w:ascii="Times New Roman" w:hAnsi="Times New Roman" w:cs="Times New Roman"/>
-          <w:b/>
-          <w:bCs/>
-          <w:noProof/>
-          <w:color w:val="0D0D0D" w:themeColor="text1" w:themeTint="F2"/>
-        </w:rPr>
-        <w:t>:</w:t>
-      </w:r>
-    </w:p>
-    <w:p>
-      <w:pPr>
-        <w:spacing w:line="240" w:lineRule="auto"/>
-        <w:rPr>
-          <w:rFonts w:ascii="Times New Roman" w:hAnsi="Times New Roman" w:cs="Times New Roman"/>
-          <w:noProof/>
-          <w:color w:val="538135" w:themeColor="accent6" w:themeShade="BF"/>
-        </w:rPr>
-      </w:pPr>
-      <w:r>
-        <w:rPr>
-          <w:rFonts w:ascii="Times New Roman" w:hAnsi="Times New Roman" w:cs="Times New Roman"/>
-          <w:noProof/>
-          <w:color w:val="538135" w:themeColor="accent6" w:themeShade="BF"/>
-        </w:rPr>
-        <w:t xml:space="preserve">    </w:t>
-      </w:r>
-      <w:r>
-        <w:rPr>
-          <w:rFonts w:ascii="Times New Roman" w:hAnsi="Times New Roman" w:cs="Times New Roman"/>
-          <w:noProof/>
-          <w:color w:val="FF0000"/>
-        </w:rPr>
-        <w:t xml:space="preserve">{userName} </w:t>
-      </w:r>
-      <w:r>
-        <w:rPr>
-          <w:rFonts w:ascii="Times New Roman" w:hAnsi="Times New Roman" w:cs="Times New Roman"/>
-          <w:noProof/>
-          <w:color w:val="538135" w:themeColor="accent6" w:themeShade="BF"/>
-        </w:rPr>
-        <w:t>-&gt; {password, roleID, staffID}</w:t>
-      </w:r>
-    </w:p>
-    <w:p>
-      <w:pPr>
-        <w:spacing w:line="240" w:lineRule="auto"/>
-        <w:rPr>
-          <w:rFonts w:ascii="Times New Roman" w:hAnsi="Times New Roman" w:cs="Times New Roman"/>
-          <w:noProof/>
-          <w:color w:val="538135" w:themeColor="accent6" w:themeShade="BF"/>
-        </w:rPr>
-      </w:pPr>
-      <w:r>
-        <w:rPr>
-          <w:rFonts w:ascii="Times New Roman" w:hAnsi="Times New Roman" w:cs="Times New Roman"/>
-          <w:noProof/>
-          <w:color w:val="FF0000"/>
-        </w:rPr>
-        <w:t xml:space="preserve">    {staffID} </w:t>
-      </w:r>
-      <w:r>
-        <w:rPr>
-          <w:rFonts w:ascii="Times New Roman" w:hAnsi="Times New Roman" w:cs="Times New Roman"/>
-          <w:noProof/>
-          <w:color w:val="538135" w:themeColor="accent6" w:themeShade="BF"/>
-        </w:rPr>
-        <w:t>-&gt; {password, roleID, userName}</w:t>
-      </w:r>
-    </w:p>
-    <w:p>
-      <w:pPr>
-        <w:spacing w:line="360" w:lineRule="auto"/>
-        <w:rPr>
-          <w:rFonts w:ascii="Times New Roman" w:hAnsi="Times New Roman" w:cs="Times New Roman"/>
-          <w:noProof/>
-          <w:color w:val="538135" w:themeColor="accent6" w:themeShade="BF"/>
-        </w:rPr>
-      </w:pPr>
-    </w:p>
-    <w:p>
-      <w:pPr>
-        <w:spacing w:line="360" w:lineRule="auto"/>
-        <w:rPr>
-          <w:rFonts w:ascii="Times New Roman" w:hAnsi="Times New Roman" w:cs="Times New Roman"/>
-          <w:b/>
-          <w:bCs/>
-          <w:noProof/>
-          <w:color w:val="0D0D0D" w:themeColor="text1" w:themeTint="F2"/>
-        </w:rPr>
-      </w:pPr>
-      <w:r>
-        <w:rPr>
-          <w:rFonts w:ascii="Times New Roman" w:hAnsi="Times New Roman" w:cs="Times New Roman"/>
-          <w:b/>
-          <w:bCs/>
-          <w:noProof/>
-          <w:color w:val="0D0D0D" w:themeColor="text1" w:themeTint="F2"/>
-        </w:rPr>
-        <w:t>r</w:t>
-      </w:r>
-      <w:r>
-        <w:rPr>
-          <w:rFonts w:ascii="Times New Roman" w:hAnsi="Times New Roman" w:cs="Times New Roman"/>
-          <w:b/>
-          <w:bCs/>
-          <w:noProof/>
-          <w:color w:val="0D0D0D" w:themeColor="text1" w:themeTint="F2"/>
-        </w:rPr>
-        <w:t>oles</w:t>
-      </w:r>
-      <w:r>
-        <w:rPr>
-          <w:rFonts w:ascii="Times New Roman" w:hAnsi="Times New Roman" w:cs="Times New Roman"/>
-          <w:b/>
-          <w:bCs/>
-          <w:noProof/>
-          <w:color w:val="0D0D0D" w:themeColor="text1" w:themeTint="F2"/>
-        </w:rPr>
-        <w:t>:</w:t>
-      </w:r>
-    </w:p>
-    <w:p>
-      <w:pPr>
-        <w:spacing w:line="360" w:lineRule="auto"/>
-        <w:rPr>
-          <w:rFonts w:ascii="Times New Roman" w:hAnsi="Times New Roman" w:cs="Times New Roman"/>
-          <w:noProof/>
-          <w:color w:val="538135" w:themeColor="accent6" w:themeShade="BF"/>
-        </w:rPr>
-      </w:pPr>
-      <w:r>
-        <w:rPr>
-          <w:rFonts w:ascii="Times New Roman" w:hAnsi="Times New Roman" w:cs="Times New Roman"/>
-          <w:noProof/>
-          <w:color w:val="FF0000"/>
-        </w:rPr>
-        <w:t xml:space="preserve">    {roleID}</w:t>
-      </w:r>
-      <w:r>
-        <w:rPr>
-          <w:rFonts w:ascii="Times New Roman" w:hAnsi="Times New Roman" w:cs="Times New Roman"/>
-          <w:noProof/>
-          <w:color w:val="538135" w:themeColor="accent6" w:themeShade="BF"/>
-        </w:rPr>
-        <w:t xml:space="preserve"> -&gt; {roleTitle, roleDescription}</w:t>
-      </w:r>
-    </w:p>
-    <w:p>
-      <w:pPr>
-        <w:spacing w:line="360" w:lineRule="auto"/>
-        <w:rPr>
-          <w:noProof/>
+          <w:noProof/>
+          <w:color w:val="538135" w:themeColor="accent6" w:themeShade="BF"/>
         </w:rPr>
       </w:pPr>
     </w:p>
@@ -7093,7 +6897,6 @@
           <w:b/>
           <w:bCs/>
         </w:rPr>
-        <w:lastRenderedPageBreak/>
         <w:t xml:space="preserve">Introduction: </w:t>
       </w:r>
       <w:r>
@@ -9880,15 +9683,7 @@
           </w:tcPr>
           <w:p>
             <w:r>
-              <w:t>&lt;</w:t>
-            </w:r>
-            <w:proofErr w:type="spellStart"/>
-            <w:r>
-              <w:t>customerBilling</w:t>
-            </w:r>
-            <w:proofErr w:type="spellEnd"/>
-            <w:r>
-              <w:t>&gt;</w:t>
+              <w:t>&lt;customerBilling&gt;</w:t>
             </w:r>
           </w:p>
         </w:tc>
@@ -9969,15 +9764,7 @@
           </w:tcPr>
           <w:p>
             <w:r>
-              <w:t>&lt;</w:t>
-            </w:r>
-            <w:proofErr w:type="spellStart"/>
-            <w:r>
-              <w:t>customerBilling</w:t>
-            </w:r>
-            <w:proofErr w:type="spellEnd"/>
-            <w:r>
-              <w:t>&gt;</w:t>
+              <w:t>&lt;customerBilling&gt;</w:t>
             </w:r>
           </w:p>
         </w:tc>
@@ -10058,15 +9845,7 @@
           </w:tcPr>
           <w:p>
             <w:r>
-              <w:t>&lt;</w:t>
-            </w:r>
-            <w:proofErr w:type="spellStart"/>
-            <w:r>
-              <w:t>customerBilling</w:t>
-            </w:r>
-            <w:proofErr w:type="spellEnd"/>
-            <w:r>
-              <w:t>&gt;</w:t>
+              <w:t>&lt;customerBilling&gt;</w:t>
             </w:r>
           </w:p>
         </w:tc>
@@ -10153,15 +9932,7 @@
           </w:tcPr>
           <w:p>
             <w:r>
-              <w:t>&lt;</w:t>
-            </w:r>
-            <w:proofErr w:type="spellStart"/>
-            <w:r>
-              <w:t>customerBilling</w:t>
-            </w:r>
-            <w:proofErr w:type="spellEnd"/>
-            <w:r>
-              <w:t>&gt;</w:t>
+              <w:t>&lt;customerBilling&gt;</w:t>
             </w:r>
           </w:p>
         </w:tc>
@@ -10242,15 +10013,7 @@
           </w:tcPr>
           <w:p>
             <w:r>
-              <w:t>&lt;</w:t>
-            </w:r>
-            <w:proofErr w:type="spellStart"/>
-            <w:r>
-              <w:t>customerBilling</w:t>
-            </w:r>
-            <w:proofErr w:type="spellEnd"/>
-            <w:r>
-              <w:t>&gt;</w:t>
+              <w:t>&lt;customerBilling&gt;</w:t>
             </w:r>
           </w:p>
         </w:tc>
@@ -10328,15 +10091,7 @@
           </w:tcPr>
           <w:p>
             <w:r>
-              <w:t>&lt;</w:t>
-            </w:r>
-            <w:proofErr w:type="spellStart"/>
-            <w:r>
-              <w:t>chargeableItems</w:t>
-            </w:r>
-            <w:proofErr w:type="spellEnd"/>
-            <w:r>
-              <w:t>&gt;</w:t>
+              <w:t>&lt;chargeableItems&gt;</w:t>
             </w:r>
           </w:p>
         </w:tc>
@@ -10420,15 +10175,7 @@
           </w:tcPr>
           <w:p>
             <w:r>
-              <w:t>&lt;</w:t>
-            </w:r>
-            <w:proofErr w:type="spellStart"/>
-            <w:r>
-              <w:t>chargeableItems</w:t>
-            </w:r>
-            <w:proofErr w:type="spellEnd"/>
-            <w:r>
-              <w:t>&gt;</w:t>
+              <w:t>&lt;chargeableItems&gt;</w:t>
             </w:r>
           </w:p>
         </w:tc>
@@ -10506,15 +10253,7 @@
           </w:tcPr>
           <w:p>
             <w:r>
-              <w:t>&lt;</w:t>
-            </w:r>
-            <w:proofErr w:type="spellStart"/>
-            <w:r>
-              <w:t>chargeableItems</w:t>
-            </w:r>
-            <w:proofErr w:type="spellEnd"/>
-            <w:r>
-              <w:t>&gt;</w:t>
+              <w:t>&lt;chargeableItems&gt;</w:t>
             </w:r>
           </w:p>
         </w:tc>
@@ -10595,15 +10334,7 @@
           </w:tcPr>
           <w:p>
             <w:r>
-              <w:t>&lt;</w:t>
-            </w:r>
-            <w:proofErr w:type="spellStart"/>
-            <w:r>
-              <w:t>chargeableItems</w:t>
-            </w:r>
-            <w:proofErr w:type="spellEnd"/>
-            <w:r>
-              <w:t>&gt;</w:t>
+              <w:t>&lt;chargeableItems&gt;</w:t>
             </w:r>
           </w:p>
         </w:tc>
@@ -13068,25 +12799,7 @@
           <w:sz w:val="24"/>
           <w:szCs w:val="24"/>
         </w:rPr>
-        <w:t xml:space="preserve">Mathew </w:t>
-      </w:r>
-      <w:proofErr w:type="spellStart"/>
-      <w:r>
-        <w:rPr>
-          <w:rFonts w:ascii="Times New Roman" w:hAnsi="Times New Roman" w:cs="Times New Roman"/>
-          <w:sz w:val="24"/>
-          <w:szCs w:val="24"/>
-        </w:rPr>
-        <w:t>Migliore</w:t>
-      </w:r>
-      <w:proofErr w:type="spellEnd"/>
-      <w:r>
-        <w:rPr>
-          <w:rFonts w:ascii="Times New Roman" w:hAnsi="Times New Roman" w:cs="Times New Roman"/>
-          <w:sz w:val="24"/>
-          <w:szCs w:val="24"/>
-        </w:rPr>
-        <w:t>, Tyle Segovia, &amp; Kevin Romero.</w:t>
+        <w:t>Mathew Migliore, Tyle Segovia, &amp; Kevin Romero.</w:t>
       </w:r>
     </w:p>
     <w:p>
@@ -13529,25 +13242,7 @@
           <w:szCs w:val="24"/>
         </w:rPr>
         <w:tab/>
-        <w:t xml:space="preserve">     for development in order to deem the project </w:t>
-      </w:r>
-      <w:proofErr w:type="gramStart"/>
-      <w:r>
-        <w:rPr>
-          <w:rFonts w:ascii="Times New Roman" w:hAnsi="Times New Roman" w:cs="Times New Roman"/>
-          <w:sz w:val="24"/>
-          <w:szCs w:val="24"/>
-        </w:rPr>
-        <w:t>successfully</w:t>
-      </w:r>
-      <w:proofErr w:type="gramEnd"/>
-      <w:r>
-        <w:rPr>
-          <w:rFonts w:ascii="Times New Roman" w:hAnsi="Times New Roman" w:cs="Times New Roman"/>
-          <w:sz w:val="24"/>
-          <w:szCs w:val="24"/>
-        </w:rPr>
-        <w:t xml:space="preserve"> </w:t>
+        <w:t xml:space="preserve">     for development in order to deem the project successfully </w:t>
       </w:r>
     </w:p>
     <w:p>
@@ -13841,25 +13536,7 @@
           <w:sz w:val="24"/>
           <w:szCs w:val="24"/>
         </w:rPr>
-        <w:t xml:space="preserve">Third </w:t>
-      </w:r>
-      <w:proofErr w:type="gramStart"/>
-      <w:r>
-        <w:rPr>
-          <w:rFonts w:ascii="Times New Roman" w:hAnsi="Times New Roman" w:cs="Times New Roman"/>
-          <w:sz w:val="24"/>
-          <w:szCs w:val="24"/>
-        </w:rPr>
-        <w:t>Normal  form</w:t>
-      </w:r>
-      <w:proofErr w:type="gramEnd"/>
-      <w:r>
-        <w:rPr>
-          <w:rFonts w:ascii="Times New Roman" w:hAnsi="Times New Roman" w:cs="Times New Roman"/>
-          <w:sz w:val="24"/>
-          <w:szCs w:val="24"/>
-        </w:rPr>
-        <w:t xml:space="preserve">, is the most common used normalization form to design a </w:t>
+        <w:t xml:space="preserve">Third Normal  form, is the most common used normalization form to design a </w:t>
       </w:r>
       <w:r>
         <w:rPr>
@@ -14182,25 +13859,7 @@
           <w:sz w:val="24"/>
           <w:szCs w:val="24"/>
         </w:rPr>
-        <w:t xml:space="preserve"> In terms of </w:t>
-      </w:r>
-      <w:proofErr w:type="gramStart"/>
-      <w:r>
-        <w:rPr>
-          <w:rFonts w:ascii="Times New Roman" w:hAnsi="Times New Roman" w:cs="Times New Roman"/>
-          <w:sz w:val="24"/>
-          <w:szCs w:val="24"/>
-        </w:rPr>
-        <w:t>databases</w:t>
-      </w:r>
-      <w:proofErr w:type="gramEnd"/>
-      <w:r>
-        <w:rPr>
-          <w:rFonts w:ascii="Times New Roman" w:hAnsi="Times New Roman" w:cs="Times New Roman"/>
-          <w:sz w:val="24"/>
-          <w:szCs w:val="24"/>
-        </w:rPr>
-        <w:t xml:space="preserve"> it refers to as a field. Used interchangeably with the </w:t>
+        <w:t xml:space="preserve"> In terms of databases it refers to as a field. Used interchangeably with the </w:t>
       </w:r>
       <w:r>
         <w:rPr>
@@ -14232,25 +13891,7 @@
           <w:sz w:val="24"/>
           <w:szCs w:val="24"/>
         </w:rPr>
-        <w:t>term “</w:t>
-      </w:r>
-      <w:proofErr w:type="gramStart"/>
-      <w:r>
-        <w:rPr>
-          <w:rFonts w:ascii="Times New Roman" w:hAnsi="Times New Roman" w:cs="Times New Roman"/>
-          <w:sz w:val="24"/>
-          <w:szCs w:val="24"/>
-        </w:rPr>
-        <w:t>column</w:t>
-      </w:r>
-      <w:proofErr w:type="gramEnd"/>
-      <w:r>
-        <w:rPr>
-          <w:rFonts w:ascii="Times New Roman" w:hAnsi="Times New Roman" w:cs="Times New Roman"/>
-          <w:sz w:val="24"/>
-          <w:szCs w:val="24"/>
-        </w:rPr>
-        <w:t>”</w:t>
+        <w:t>term “column”</w:t>
       </w:r>
     </w:p>
     <w:p>
@@ -14289,9 +13930,16 @@
           <w:sz w:val="24"/>
           <w:szCs w:val="24"/>
         </w:rPr>
-        <w:t>Column</w:t>
-      </w:r>
-      <w:proofErr w:type="gramStart"/>
+        <w:t>Column:</w:t>
+      </w:r>
+      <w:r>
+        <w:rPr>
+          <w:rFonts w:ascii="Times New Roman" w:hAnsi="Times New Roman" w:cs="Times New Roman"/>
+          <w:sz w:val="24"/>
+          <w:szCs w:val="24"/>
+        </w:rPr>
+        <w:t xml:space="preserve"> </w:t>
+      </w:r>
       <w:r>
         <w:rPr>
           <w:rFonts w:ascii="Times New Roman" w:hAnsi="Times New Roman" w:cs="Times New Roman"/>
@@ -14308,25 +13956,6 @@
           <w:sz w:val="24"/>
           <w:szCs w:val="24"/>
         </w:rPr>
-        <w:t xml:space="preserve"> </w:t>
-      </w:r>
-      <w:r>
-        <w:rPr>
-          <w:rFonts w:ascii="Times New Roman" w:hAnsi="Times New Roman" w:cs="Times New Roman"/>
-          <w:b/>
-          <w:bCs/>
-          <w:sz w:val="24"/>
-          <w:szCs w:val="24"/>
-        </w:rPr>
-        <w:t>:</w:t>
-      </w:r>
-      <w:proofErr w:type="gramEnd"/>
-      <w:r>
-        <w:rPr>
-          <w:rFonts w:ascii="Times New Roman" w:hAnsi="Times New Roman" w:cs="Times New Roman"/>
-          <w:sz w:val="24"/>
-          <w:szCs w:val="24"/>
-        </w:rPr>
         <w:t xml:space="preserve"> In terms of databases it refers to as a field. Used interchangeably with the </w:t>
       </w:r>
       <w:r>
@@ -14361,7 +13990,6 @@
         </w:rPr>
         <w:t>term “</w:t>
       </w:r>
-      <w:proofErr w:type="gramStart"/>
       <w:r>
         <w:rPr>
           <w:rFonts w:ascii="Times New Roman" w:hAnsi="Times New Roman" w:cs="Times New Roman"/>
@@ -14370,7 +13998,6 @@
         </w:rPr>
         <w:t>Attribute</w:t>
       </w:r>
-      <w:proofErr w:type="gramEnd"/>
       <w:r>
         <w:rPr>
           <w:rFonts w:ascii="Times New Roman" w:hAnsi="Times New Roman" w:cs="Times New Roman"/>
@@ -15338,7 +14965,7 @@
   <w:style w:type="paragraph" w:default="1" w:styleId="Normal">
     <w:name w:val="Normal"/>
     <w:qFormat/>
-    <w:rsid w:val="00DE3DC8"/>
+    <w:rsid w:val="00C82D97"/>
   </w:style>
   <w:style w:type="paragraph" w:styleId="Heading1">
     <w:name w:val="heading 1"/>

--- a/Report/QuickGig-FinalReport.docx
+++ b/Report/QuickGig-FinalReport.docx
@@ -175,7 +175,15 @@
         <w:jc w:val="center"/>
       </w:pPr>
       <w:r>
-        <w:t xml:space="preserve">Mathew Migliore, </w:t>
+        <w:t xml:space="preserve">Mathew </w:t>
+      </w:r>
+      <w:proofErr w:type="spellStart"/>
+      <w:r>
+        <w:t>Migliore</w:t>
+      </w:r>
+      <w:proofErr w:type="spellEnd"/>
+      <w:r>
+        <w:t xml:space="preserve">, </w:t>
       </w:r>
       <w:r>
         <w:t>Peter Rudol</w:t>
@@ -360,6 +368,7 @@
           <w:docPartUnique/>
         </w:docPartObj>
       </w:sdtPr>
+      <w:sdtEndPr/>
       <w:sdtContent>
         <w:p>
           <w:pPr>
@@ -638,8 +647,13 @@
     </w:p>
     <w:p/>
     <w:p>
-      <w:r>
-        <w:t xml:space="preserve">QuickGig is an app that allows users to </w:t>
+      <w:proofErr w:type="spellStart"/>
+      <w:r>
+        <w:t>QuickGig</w:t>
+      </w:r>
+      <w:proofErr w:type="spellEnd"/>
+      <w:r>
+        <w:t xml:space="preserve"> is an app that allows users to </w:t>
       </w:r>
       <w:r>
         <w:t>post and search for job requests and make bids on small jobs.</w:t>
@@ -776,11 +790,19 @@
         </w:rPr>
         <w:t xml:space="preserve">The purpose of </w:t>
       </w:r>
-      <w:r>
-        <w:rPr>
-          <w:rFonts w:ascii="Times New Roman" w:hAnsi="Times New Roman" w:cs="Times New Roman"/>
-        </w:rPr>
-        <w:t xml:space="preserve">QuickGig is to </w:t>
+      <w:proofErr w:type="spellStart"/>
+      <w:r>
+        <w:rPr>
+          <w:rFonts w:ascii="Times New Roman" w:hAnsi="Times New Roman" w:cs="Times New Roman"/>
+        </w:rPr>
+        <w:t>QuickGig</w:t>
+      </w:r>
+      <w:proofErr w:type="spellEnd"/>
+      <w:r>
+        <w:rPr>
+          <w:rFonts w:ascii="Times New Roman" w:hAnsi="Times New Roman" w:cs="Times New Roman"/>
+        </w:rPr>
+        <w:t xml:space="preserve"> is to </w:t>
       </w:r>
       <w:r>
         <w:rPr>
@@ -1671,7 +1693,21 @@
         <w:rPr>
           <w:rFonts w:ascii="Times New Roman" w:hAnsi="Times New Roman" w:cs="Times New Roman"/>
         </w:rPr>
-        <w:t xml:space="preserve">For the System Boundary we’ve took a lot of inspiration from the user view and mostly wanted to focus on the </w:t>
+        <w:t xml:space="preserve">For the System Boundary </w:t>
+      </w:r>
+      <w:proofErr w:type="gramStart"/>
+      <w:r>
+        <w:rPr>
+          <w:rFonts w:ascii="Times New Roman" w:hAnsi="Times New Roman" w:cs="Times New Roman"/>
+        </w:rPr>
+        <w:t>we’ve</w:t>
+      </w:r>
+      <w:proofErr w:type="gramEnd"/>
+      <w:r>
+        <w:rPr>
+          <w:rFonts w:ascii="Times New Roman" w:hAnsi="Times New Roman" w:cs="Times New Roman"/>
+        </w:rPr>
+        <w:t xml:space="preserve"> took a lot of inspiration from the user view and mostly wanted to focus on the </w:t>
       </w:r>
       <w:r>
         <w:rPr>
@@ -2020,7 +2056,25 @@
           <w:sz w:val="24"/>
           <w:szCs w:val="24"/>
         </w:rPr>
-        <w:t xml:space="preserve">It is our belief that these tables store all the necessary data to perform the functions required and also allow the development team to expand their system for future endeavors. </w:t>
+        <w:t xml:space="preserve">It is our belief that these tables store all the necessary data to perform the functions required </w:t>
+      </w:r>
+      <w:proofErr w:type="gramStart"/>
+      <w:r>
+        <w:rPr>
+          <w:rFonts w:ascii="Times New Roman" w:hAnsi="Times New Roman" w:cs="Times New Roman"/>
+          <w:sz w:val="24"/>
+          <w:szCs w:val="24"/>
+        </w:rPr>
+        <w:t>and also</w:t>
+      </w:r>
+      <w:proofErr w:type="gramEnd"/>
+      <w:r>
+        <w:rPr>
+          <w:rFonts w:ascii="Times New Roman" w:hAnsi="Times New Roman" w:cs="Times New Roman"/>
+          <w:sz w:val="24"/>
+          <w:szCs w:val="24"/>
+        </w:rPr>
+        <w:t xml:space="preserve"> allow the development team to expand their system for future endeavors. </w:t>
       </w:r>
     </w:p>
     <w:p>
@@ -5402,7 +5456,25 @@
           <w:sz w:val="24"/>
           <w:szCs w:val="24"/>
         </w:rPr>
-        <w:t xml:space="preserve">It is our belief that these tables store all the necessary data to perform the functions required and also allow the development team to expand their system for future endeavors. </w:t>
+        <w:t xml:space="preserve">It is our belief that these tables store all the necessary data to perform the functions required </w:t>
+      </w:r>
+      <w:proofErr w:type="gramStart"/>
+      <w:r>
+        <w:rPr>
+          <w:rFonts w:ascii="Times New Roman" w:hAnsi="Times New Roman" w:cs="Times New Roman"/>
+          <w:sz w:val="24"/>
+          <w:szCs w:val="24"/>
+        </w:rPr>
+        <w:t>and also</w:t>
+      </w:r>
+      <w:proofErr w:type="gramEnd"/>
+      <w:r>
+        <w:rPr>
+          <w:rFonts w:ascii="Times New Roman" w:hAnsi="Times New Roman" w:cs="Times New Roman"/>
+          <w:sz w:val="24"/>
+          <w:szCs w:val="24"/>
+        </w:rPr>
+        <w:t xml:space="preserve"> allow the development team to expand their system for future endeavors. </w:t>
       </w:r>
     </w:p>
     <w:p>
@@ -8058,26 +8130,26 @@
           <w:noProof/>
         </w:rPr>
         <w:drawing>
-          <wp:anchor distT="0" distB="0" distL="114300" distR="114300" simplePos="0" relativeHeight="251663360" behindDoc="1" locked="0" layoutInCell="1" allowOverlap="1" wp14:anchorId="55414DAA" wp14:editId="02843294">
+          <wp:anchor distT="0" distB="0" distL="114300" distR="114300" simplePos="0" relativeHeight="251663360" behindDoc="1" locked="0" layoutInCell="1" allowOverlap="1" wp14:anchorId="55414DAA" wp14:editId="382DF752">
             <wp:simplePos x="0" y="0"/>
             <wp:positionH relativeFrom="margin">
-              <wp:posOffset>-748030</wp:posOffset>
+              <wp:posOffset>-752475</wp:posOffset>
             </wp:positionH>
             <wp:positionV relativeFrom="paragraph">
-              <wp:posOffset>319680</wp:posOffset>
+              <wp:posOffset>650240</wp:posOffset>
             </wp:positionV>
-            <wp:extent cx="7464425" cy="6710680"/>
-            <wp:effectExtent l="0" t="0" r="3175" b="0"/>
+            <wp:extent cx="7464425" cy="6055995"/>
+            <wp:effectExtent l="0" t="0" r="3175" b="1905"/>
             <wp:wrapTight wrapText="bothSides">
               <wp:wrapPolygon edited="0">
                 <wp:start x="0" y="0"/>
-                <wp:lineTo x="0" y="21522"/>
-                <wp:lineTo x="21554" y="21522"/>
+                <wp:lineTo x="0" y="21539"/>
+                <wp:lineTo x="21554" y="21539"/>
                 <wp:lineTo x="21554" y="0"/>
                 <wp:lineTo x="0" y="0"/>
               </wp:wrapPolygon>
             </wp:wrapTight>
-            <wp:docPr id="8" name="Picture 8" descr="Graphical user interface, application&#10;&#10;Description automatically generated"/>
+            <wp:docPr id="8" name="Picture 8"/>
             <wp:cNvGraphicFramePr>
               <a:graphicFrameLocks xmlns:a="http://schemas.openxmlformats.org/drawingml/2006/main" noChangeAspect="1"/>
             </wp:cNvGraphicFramePr>
@@ -8085,11 +8157,11 @@
               <a:graphicData uri="http://schemas.openxmlformats.org/drawingml/2006/picture">
                 <pic:pic xmlns:pic="http://schemas.openxmlformats.org/drawingml/2006/picture">
                   <pic:nvPicPr>
-                    <pic:cNvPr id="8" name="Picture 8" descr="Graphical user interface, application&#10;&#10;Description automatically generated"/>
+                    <pic:cNvPr id="8" name="Picture 8"/>
                     <pic:cNvPicPr/>
                   </pic:nvPicPr>
                   <pic:blipFill>
-                    <a:blip r:embed="rId36" cstate="print">
+                    <a:blip r:embed="rId36">
                       <a:extLst>
                         <a:ext uri="{28A0092B-C50C-407E-A947-70E740481C1C}">
                           <a14:useLocalDpi xmlns:a14="http://schemas.microsoft.com/office/drawing/2010/main" val="0"/>
@@ -8103,7 +8175,7 @@
                   <pic:spPr>
                     <a:xfrm>
                       <a:off x="0" y="0"/>
-                      <a:ext cx="7464425" cy="6710680"/>
+                      <a:ext cx="7464425" cy="6055995"/>
                     </a:xfrm>
                     <a:prstGeom prst="rect">
                       <a:avLst/>
@@ -8236,7 +8308,25 @@
           <w:sz w:val="24"/>
           <w:szCs w:val="24"/>
         </w:rPr>
-        <w:t>For the functional dependencies we thought about which attributes would logically  determine the others within the database, this is where the graph we made for the 3NF design came in handy, we were able to visualize within a table each attribute’s role within the database.</w:t>
+        <w:t xml:space="preserve">For the functional dependencies we thought about which attributes would </w:t>
+      </w:r>
+      <w:proofErr w:type="gramStart"/>
+      <w:r>
+        <w:rPr>
+          <w:rFonts w:ascii="Times New Roman" w:hAnsi="Times New Roman" w:cs="Times New Roman"/>
+          <w:sz w:val="24"/>
+          <w:szCs w:val="24"/>
+        </w:rPr>
+        <w:t>logically  determine</w:t>
+      </w:r>
+      <w:proofErr w:type="gramEnd"/>
+      <w:r>
+        <w:rPr>
+          <w:rFonts w:ascii="Times New Roman" w:hAnsi="Times New Roman" w:cs="Times New Roman"/>
+          <w:sz w:val="24"/>
+          <w:szCs w:val="24"/>
+        </w:rPr>
+        <w:t xml:space="preserve"> the others within the database, this is where the graph we made for the 3NF design came in handy, we were able to visualize within a table each attribute’s role within the database.</w:t>
       </w:r>
     </w:p>
     <w:p>
@@ -8338,7 +8428,25 @@
           <w:szCs w:val="24"/>
         </w:rPr>
         <w:tab/>
-        <w:t xml:space="preserve">The biggest challenges laid in determining which attributes in the table would allow us to search for other attributes and which ones wouldn’t. </w:t>
+        <w:t xml:space="preserve">The biggest challenges laid in determining which attributes in the table would allow us to search for other attributes and which ones </w:t>
+      </w:r>
+      <w:proofErr w:type="gramStart"/>
+      <w:r>
+        <w:rPr>
+          <w:rFonts w:ascii="Times New Roman" w:hAnsi="Times New Roman" w:cs="Times New Roman"/>
+          <w:sz w:val="24"/>
+          <w:szCs w:val="24"/>
+        </w:rPr>
+        <w:t>wouldn’t</w:t>
+      </w:r>
+      <w:proofErr w:type="gramEnd"/>
+      <w:r>
+        <w:rPr>
+          <w:rFonts w:ascii="Times New Roman" w:hAnsi="Times New Roman" w:cs="Times New Roman"/>
+          <w:sz w:val="24"/>
+          <w:szCs w:val="24"/>
+        </w:rPr>
+        <w:t xml:space="preserve">. </w:t>
       </w:r>
     </w:p>
     <w:p>
@@ -8584,8 +8692,928 @@
           <w:sz w:val="24"/>
           <w:szCs w:val="24"/>
         </w:rPr>
+        <w:t>Functional Dependencies</w:t>
+      </w:r>
+    </w:p>
+    <w:p>
+      <w:pPr>
+        <w:spacing w:line="360" w:lineRule="auto"/>
+        <w:rPr>
+          <w:rFonts w:ascii="Times New Roman" w:hAnsi="Times New Roman" w:cs="Times New Roman"/>
+          <w:b/>
+          <w:bCs/>
+          <w:noProof/>
+          <w:color w:val="000000" w:themeColor="text1"/>
+        </w:rPr>
+      </w:pPr>
+    </w:p>
+    <w:p>
+      <w:pPr>
+        <w:spacing w:line="360" w:lineRule="auto"/>
+        <w:rPr>
+          <w:rFonts w:ascii="Times New Roman" w:hAnsi="Times New Roman" w:cs="Times New Roman"/>
+          <w:b/>
+          <w:bCs/>
+          <w:noProof/>
+          <w:color w:val="000000" w:themeColor="text1"/>
+        </w:rPr>
+      </w:pPr>
+      <w:r>
+        <w:rPr>
+          <w:rFonts w:ascii="Times New Roman" w:hAnsi="Times New Roman" w:cs="Times New Roman"/>
+          <w:b/>
+          <w:bCs/>
+          <w:noProof/>
+          <w:color w:val="000000" w:themeColor="text1"/>
+        </w:rPr>
+        <w:t>users:</w:t>
+      </w:r>
+    </w:p>
+    <w:p>
+      <w:pPr>
+        <w:spacing w:line="360" w:lineRule="auto"/>
+        <w:rPr>
+          <w:rFonts w:ascii="Times New Roman" w:hAnsi="Times New Roman" w:cs="Times New Roman"/>
+          <w:b/>
+          <w:bCs/>
+          <w:noProof/>
+          <w:color w:val="000000" w:themeColor="text1"/>
+        </w:rPr>
+      </w:pPr>
+      <w:r>
+        <w:rPr>
+          <w:rFonts w:ascii="Times New Roman" w:hAnsi="Times New Roman" w:cs="Times New Roman"/>
+          <w:b/>
+          <w:bCs/>
+          <w:noProof/>
+          <w:color w:val="833C0B" w:themeColor="accent2" w:themeShade="80"/>
+        </w:rPr>
+        <w:t>{userID}</w:t>
+      </w:r>
+      <w:r>
+        <w:rPr>
+          <w:rFonts w:ascii="Times New Roman" w:hAnsi="Times New Roman" w:cs="Times New Roman"/>
+          <w:b/>
+          <w:bCs/>
+          <w:noProof/>
+          <w:color w:val="000000" w:themeColor="text1"/>
+        </w:rPr>
+        <w:t xml:space="preserve"> -&gt; {addressID, userStatusID, email, password, firstName, lastName, phone, dateOfBirth, city, country, bio, prefrencesIndex}</w:t>
+      </w:r>
+    </w:p>
+    <w:p>
+      <w:pPr>
+        <w:spacing w:line="360" w:lineRule="auto"/>
+        <w:rPr>
+          <w:rFonts w:ascii="Times New Roman" w:hAnsi="Times New Roman" w:cs="Times New Roman"/>
+          <w:b/>
+          <w:bCs/>
+          <w:noProof/>
+          <w:color w:val="000000" w:themeColor="text1"/>
+        </w:rPr>
+      </w:pPr>
+      <w:r>
+        <w:rPr>
+          <w:rFonts w:ascii="Times New Roman" w:hAnsi="Times New Roman" w:cs="Times New Roman"/>
+          <w:b/>
+          <w:bCs/>
+          <w:noProof/>
+          <w:color w:val="833C0B" w:themeColor="accent2" w:themeShade="80"/>
+        </w:rPr>
+        <w:t>{email}</w:t>
+      </w:r>
+      <w:r>
+        <w:rPr>
+          <w:rFonts w:ascii="Times New Roman" w:hAnsi="Times New Roman" w:cs="Times New Roman"/>
+          <w:b/>
+          <w:bCs/>
+          <w:noProof/>
+          <w:color w:val="000000" w:themeColor="text1"/>
+        </w:rPr>
+        <w:t xml:space="preserve"> -&gt; {userID, addressID, userStatusID, password, firstName, lastName , dateOfBirth, city, country, bio,</w:t>
+      </w:r>
+      <w:r>
+        <w:rPr>
+          <w:rFonts w:ascii="Times New Roman" w:hAnsi="Times New Roman" w:cs="Times New Roman"/>
+          <w:b/>
+          <w:bCs/>
+          <w:noProof/>
+          <w:color w:val="000000" w:themeColor="text1"/>
+        </w:rPr>
+        <w:t xml:space="preserve"> phone,</w:t>
+      </w:r>
+      <w:r>
+        <w:rPr>
+          <w:rFonts w:ascii="Times New Roman" w:hAnsi="Times New Roman" w:cs="Times New Roman"/>
+          <w:b/>
+          <w:bCs/>
+          <w:noProof/>
+          <w:color w:val="000000" w:themeColor="text1"/>
+        </w:rPr>
+        <w:t xml:space="preserve"> prefrencesIndex}</w:t>
+      </w:r>
+    </w:p>
+    <w:p>
+      <w:pPr>
+        <w:spacing w:line="360" w:lineRule="auto"/>
+        <w:rPr>
+          <w:rFonts w:ascii="Times New Roman" w:hAnsi="Times New Roman" w:cs="Times New Roman"/>
+          <w:b/>
+          <w:bCs/>
+          <w:noProof/>
+          <w:color w:val="000000" w:themeColor="text1"/>
+        </w:rPr>
+      </w:pPr>
+      <w:r>
+        <w:rPr>
+          <w:rFonts w:ascii="Times New Roman" w:hAnsi="Times New Roman" w:cs="Times New Roman"/>
+          <w:b/>
+          <w:bCs/>
+          <w:noProof/>
+          <w:color w:val="000000" w:themeColor="text1"/>
+        </w:rPr>
+        <w:t xml:space="preserve">{fistName, lastName, </w:t>
+      </w:r>
+      <w:r>
+        <w:rPr>
+          <w:rFonts w:ascii="Times New Roman" w:hAnsi="Times New Roman" w:cs="Times New Roman"/>
+          <w:b/>
+          <w:bCs/>
+          <w:noProof/>
+          <w:color w:val="000000" w:themeColor="text1"/>
+        </w:rPr>
+        <w:t>phone</w:t>
+      </w:r>
+      <w:r>
+        <w:rPr>
+          <w:rFonts w:ascii="Times New Roman" w:hAnsi="Times New Roman" w:cs="Times New Roman"/>
+          <w:b/>
+          <w:bCs/>
+          <w:noProof/>
+          <w:color w:val="000000" w:themeColor="text1"/>
+        </w:rPr>
+        <w:t>} -&gt; {userID, addressID, userStatusID, password, dateOfBirth, city, country, bio,</w:t>
+      </w:r>
+      <w:r>
+        <w:rPr>
+          <w:rFonts w:ascii="Times New Roman" w:hAnsi="Times New Roman" w:cs="Times New Roman"/>
+          <w:b/>
+          <w:bCs/>
+          <w:noProof/>
+          <w:color w:val="000000" w:themeColor="text1"/>
+        </w:rPr>
+        <w:t xml:space="preserve"> email, </w:t>
+      </w:r>
+      <w:r>
+        <w:rPr>
+          <w:rFonts w:ascii="Times New Roman" w:hAnsi="Times New Roman" w:cs="Times New Roman"/>
+          <w:b/>
+          <w:bCs/>
+          <w:noProof/>
+          <w:color w:val="000000" w:themeColor="text1"/>
+        </w:rPr>
+        <w:t>prefrencesIndex}</w:t>
+      </w:r>
+    </w:p>
+    <w:p>
+      <w:pPr>
+        <w:spacing w:line="360" w:lineRule="auto"/>
+        <w:rPr>
+          <w:rFonts w:ascii="Times New Roman" w:hAnsi="Times New Roman" w:cs="Times New Roman"/>
+          <w:b/>
+          <w:bCs/>
+          <w:noProof/>
+          <w:color w:val="000000" w:themeColor="text1"/>
+        </w:rPr>
+      </w:pPr>
+      <w:r>
+        <w:rPr>
+          <w:rFonts w:ascii="Times New Roman" w:hAnsi="Times New Roman" w:cs="Times New Roman"/>
+          <w:b/>
+          <w:bCs/>
+          <w:noProof/>
+          <w:color w:val="000000" w:themeColor="text1"/>
+        </w:rPr>
+        <w:t>{ fistName, lastName, addressID} -&gt; {userID, userStatusID, password,email, phone, dateOfBirth, city, country, bio, prefrencesIndex}</w:t>
+      </w:r>
+    </w:p>
+    <w:p>
+      <w:pPr>
+        <w:spacing w:line="360" w:lineRule="auto"/>
+        <w:rPr>
+          <w:rFonts w:ascii="Times New Roman" w:hAnsi="Times New Roman" w:cs="Times New Roman"/>
+          <w:b/>
+          <w:bCs/>
+          <w:noProof/>
+          <w:color w:val="000000" w:themeColor="text1"/>
+        </w:rPr>
+      </w:pPr>
+    </w:p>
+    <w:p>
+      <w:pPr>
+        <w:spacing w:line="240" w:lineRule="auto"/>
+        <w:rPr>
+          <w:rFonts w:ascii="Times New Roman" w:hAnsi="Times New Roman" w:cs="Times New Roman"/>
+          <w:b/>
+          <w:bCs/>
+          <w:noProof/>
+          <w:color w:val="000000" w:themeColor="text1"/>
+        </w:rPr>
+      </w:pPr>
+      <w:r>
+        <w:rPr>
+          <w:rFonts w:ascii="Times New Roman" w:hAnsi="Times New Roman" w:cs="Times New Roman"/>
+          <w:b/>
+          <w:bCs/>
+          <w:noProof/>
+          <w:color w:val="000000" w:themeColor="text1"/>
+        </w:rPr>
+        <w:t>favourites:</w:t>
+      </w:r>
+    </w:p>
+    <w:p>
+      <w:pPr>
+        <w:spacing w:line="240" w:lineRule="auto"/>
+        <w:rPr>
+          <w:rFonts w:ascii="Times New Roman" w:hAnsi="Times New Roman" w:cs="Times New Roman"/>
+          <w:noProof/>
+          <w:color w:val="538135" w:themeColor="accent6" w:themeShade="BF"/>
+        </w:rPr>
+      </w:pPr>
+      <w:r>
+        <w:rPr>
+          <w:rFonts w:ascii="Times New Roman" w:hAnsi="Times New Roman" w:cs="Times New Roman"/>
+          <w:b/>
+          <w:bCs/>
+          <w:noProof/>
+          <w:color w:val="833C0B" w:themeColor="accent2" w:themeShade="80"/>
+        </w:rPr>
+        <w:t>{</w:t>
+      </w:r>
+      <w:r>
+        <w:rPr>
+          <w:rFonts w:ascii="Times New Roman" w:hAnsi="Times New Roman" w:cs="Times New Roman"/>
+          <w:b/>
+          <w:bCs/>
+          <w:noProof/>
+          <w:color w:val="833C0B" w:themeColor="accent2" w:themeShade="80"/>
+        </w:rPr>
+        <w:t>favourite</w:t>
+      </w:r>
+      <w:r>
+        <w:rPr>
+          <w:rFonts w:ascii="Times New Roman" w:hAnsi="Times New Roman" w:cs="Times New Roman"/>
+          <w:b/>
+          <w:bCs/>
+          <w:noProof/>
+          <w:color w:val="833C0B" w:themeColor="accent2" w:themeShade="80"/>
+        </w:rPr>
+        <w:t>ID</w:t>
+      </w:r>
+      <w:r>
+        <w:rPr>
+          <w:rFonts w:ascii="Times New Roman" w:hAnsi="Times New Roman" w:cs="Times New Roman"/>
+          <w:b/>
+          <w:bCs/>
+          <w:noProof/>
+          <w:color w:val="833C0B" w:themeColor="accent2" w:themeShade="80"/>
+        </w:rPr>
+        <w:t>}</w:t>
+      </w:r>
+      <w:r>
+        <w:rPr>
+          <w:rFonts w:ascii="Times New Roman" w:hAnsi="Times New Roman" w:cs="Times New Roman"/>
+          <w:b/>
+          <w:bCs/>
+          <w:noProof/>
+          <w:color w:val="833C0B" w:themeColor="accent2" w:themeShade="80"/>
+        </w:rPr>
+        <w:t>-&gt;</w:t>
+      </w:r>
+      <w:r>
+        <w:rPr>
+          <w:rFonts w:ascii="Times New Roman" w:hAnsi="Times New Roman" w:cs="Times New Roman"/>
+          <w:noProof/>
+          <w:color w:val="538135" w:themeColor="accent6" w:themeShade="BF"/>
+        </w:rPr>
+        <w:t xml:space="preserve"> {</w:t>
+      </w:r>
+      <w:r>
+        <w:rPr>
+          <w:rFonts w:ascii="Times New Roman" w:hAnsi="Times New Roman" w:cs="Times New Roman"/>
+          <w:b/>
+          <w:bCs/>
+          <w:noProof/>
+          <w:color w:val="538135" w:themeColor="accent6" w:themeShade="BF"/>
+          <w:u w:val="single"/>
+        </w:rPr>
+        <w:t>postID, userID</w:t>
+      </w:r>
+      <w:r>
+        <w:rPr>
+          <w:rFonts w:ascii="Times New Roman" w:hAnsi="Times New Roman" w:cs="Times New Roman"/>
+          <w:noProof/>
+          <w:color w:val="538135" w:themeColor="accent6" w:themeShade="BF"/>
+        </w:rPr>
+        <w:t>,</w:t>
+      </w:r>
+      <w:r>
+        <w:rPr>
+          <w:rFonts w:ascii="Times New Roman" w:hAnsi="Times New Roman" w:cs="Times New Roman"/>
+          <w:noProof/>
+          <w:color w:val="538135" w:themeColor="accent6" w:themeShade="BF"/>
+        </w:rPr>
+        <w:t xml:space="preserve"> active, date</w:t>
+      </w:r>
+      <w:r>
+        <w:rPr>
+          <w:rFonts w:ascii="Times New Roman" w:hAnsi="Times New Roman" w:cs="Times New Roman"/>
+          <w:noProof/>
+          <w:color w:val="538135" w:themeColor="accent6" w:themeShade="BF"/>
+        </w:rPr>
+        <w:t>}</w:t>
+      </w:r>
+    </w:p>
+    <w:p>
+      <w:pPr>
+        <w:spacing w:line="360" w:lineRule="auto"/>
+        <w:rPr>
+          <w:rFonts w:ascii="Times New Roman" w:hAnsi="Times New Roman" w:cs="Times New Roman"/>
+          <w:noProof/>
+          <w:color w:val="538135" w:themeColor="accent6" w:themeShade="BF"/>
+        </w:rPr>
+      </w:pPr>
+      <w:r>
+        <w:rPr>
+          <w:rFonts w:ascii="Times New Roman" w:hAnsi="Times New Roman" w:cs="Times New Roman"/>
+          <w:noProof/>
+          <w:color w:val="538135" w:themeColor="accent6" w:themeShade="BF"/>
+        </w:rPr>
+        <w:t>{</w:t>
+      </w:r>
+      <w:r>
+        <w:rPr>
+          <w:rFonts w:ascii="Times New Roman" w:hAnsi="Times New Roman" w:cs="Times New Roman"/>
+          <w:noProof/>
+          <w:color w:val="538135" w:themeColor="accent6" w:themeShade="BF"/>
+        </w:rPr>
+        <w:t>postID</w:t>
+      </w:r>
+      <w:r>
+        <w:rPr>
+          <w:rFonts w:ascii="Times New Roman" w:hAnsi="Times New Roman" w:cs="Times New Roman"/>
+          <w:noProof/>
+          <w:color w:val="538135" w:themeColor="accent6" w:themeShade="BF"/>
+        </w:rPr>
+        <w:t>, userID</w:t>
+      </w:r>
+      <w:r>
+        <w:rPr>
+          <w:rFonts w:ascii="Times New Roman" w:hAnsi="Times New Roman" w:cs="Times New Roman"/>
+          <w:noProof/>
+          <w:color w:val="538135" w:themeColor="accent6" w:themeShade="BF"/>
+        </w:rPr>
+        <w:t>}</w:t>
+      </w:r>
+      <w:r>
+        <w:rPr>
+          <w:rFonts w:ascii="Times New Roman" w:hAnsi="Times New Roman" w:cs="Times New Roman"/>
+          <w:noProof/>
+          <w:color w:val="538135" w:themeColor="accent6" w:themeShade="BF"/>
+        </w:rPr>
+        <w:t>-&gt; {favouriteID, active, date}</w:t>
+      </w:r>
+    </w:p>
+    <w:p>
+      <w:pPr>
+        <w:spacing w:line="360" w:lineRule="auto"/>
+        <w:rPr>
+          <w:rFonts w:ascii="Times New Roman" w:hAnsi="Times New Roman" w:cs="Times New Roman"/>
+          <w:noProof/>
+          <w:color w:val="538135" w:themeColor="accent6" w:themeShade="BF"/>
+        </w:rPr>
+      </w:pPr>
+    </w:p>
+    <w:p>
+      <w:pPr>
+        <w:spacing w:line="360" w:lineRule="auto"/>
+        <w:rPr>
+          <w:rFonts w:ascii="Times New Roman" w:hAnsi="Times New Roman" w:cs="Times New Roman"/>
+          <w:noProof/>
+          <w:color w:val="538135" w:themeColor="accent6" w:themeShade="BF"/>
+        </w:rPr>
+      </w:pPr>
+      <w:r>
+        <w:rPr>
+          <w:rFonts w:ascii="Times New Roman" w:hAnsi="Times New Roman" w:cs="Times New Roman"/>
+          <w:noProof/>
+          <w:color w:val="538135" w:themeColor="accent6" w:themeShade="BF"/>
+        </w:rPr>
+        <w:t>userStatus:</w:t>
+      </w:r>
+      <w:r>
+        <w:rPr>
+          <w:rFonts w:ascii="Times New Roman" w:hAnsi="Times New Roman" w:cs="Times New Roman"/>
+          <w:noProof/>
+          <w:color w:val="538135" w:themeColor="accent6" w:themeShade="BF"/>
+        </w:rPr>
+        <w:t xml:space="preserve"> </w:t>
+      </w:r>
+    </w:p>
+    <w:p>
+      <w:pPr>
+        <w:spacing w:line="360" w:lineRule="auto"/>
+        <w:rPr>
+          <w:rFonts w:ascii="Times New Roman" w:hAnsi="Times New Roman" w:cs="Times New Roman"/>
+          <w:noProof/>
+          <w:color w:val="538135" w:themeColor="accent6" w:themeShade="BF"/>
+        </w:rPr>
+      </w:pPr>
+      <w:r>
+        <w:rPr>
+          <w:rFonts w:ascii="Times New Roman" w:hAnsi="Times New Roman" w:cs="Times New Roman"/>
+          <w:b/>
+          <w:bCs/>
+          <w:noProof/>
+          <w:color w:val="833C0B" w:themeColor="accent2" w:themeShade="80"/>
+        </w:rPr>
+        <w:t>{</w:t>
+      </w:r>
+      <w:r>
+        <w:rPr>
+          <w:rFonts w:ascii="Times New Roman" w:hAnsi="Times New Roman" w:cs="Times New Roman"/>
+          <w:b/>
+          <w:bCs/>
+          <w:noProof/>
+          <w:color w:val="833C0B" w:themeColor="accent2" w:themeShade="80"/>
+        </w:rPr>
+        <w:t>userStatus</w:t>
+      </w:r>
+      <w:r>
+        <w:rPr>
+          <w:rFonts w:ascii="Times New Roman" w:hAnsi="Times New Roman" w:cs="Times New Roman"/>
+          <w:b/>
+          <w:bCs/>
+          <w:noProof/>
+          <w:color w:val="833C0B" w:themeColor="accent2" w:themeShade="80"/>
+        </w:rPr>
+        <w:t>ID}-&gt;</w:t>
+      </w:r>
+      <w:r>
+        <w:rPr>
+          <w:rFonts w:ascii="Times New Roman" w:hAnsi="Times New Roman" w:cs="Times New Roman"/>
+          <w:noProof/>
+          <w:color w:val="538135" w:themeColor="accent6" w:themeShade="BF"/>
+        </w:rPr>
+        <w:t xml:space="preserve"> {</w:t>
+      </w:r>
+      <w:r>
+        <w:rPr>
+          <w:rFonts w:ascii="Times New Roman" w:hAnsi="Times New Roman" w:cs="Times New Roman"/>
+          <w:noProof/>
+          <w:color w:val="538135" w:themeColor="accent6" w:themeShade="BF"/>
+        </w:rPr>
+        <w:t xml:space="preserve"> </w:t>
+      </w:r>
+      <w:r>
+        <w:rPr>
+          <w:rFonts w:ascii="Times New Roman" w:hAnsi="Times New Roman" w:cs="Times New Roman"/>
+          <w:noProof/>
+          <w:color w:val="538135" w:themeColor="accent6" w:themeShade="BF"/>
+        </w:rPr>
+        <w:t>status</w:t>
+      </w:r>
+      <w:r>
+        <w:rPr>
+          <w:rFonts w:ascii="Times New Roman" w:hAnsi="Times New Roman" w:cs="Times New Roman"/>
+          <w:noProof/>
+          <w:color w:val="538135" w:themeColor="accent6" w:themeShade="BF"/>
+        </w:rPr>
+        <w:t>}</w:t>
+      </w:r>
+    </w:p>
+    <w:p>
+      <w:pPr>
+        <w:spacing w:line="360" w:lineRule="auto"/>
+        <w:rPr>
+          <w:rFonts w:ascii="Times New Roman" w:hAnsi="Times New Roman" w:cs="Times New Roman"/>
+          <w:b/>
+          <w:bCs/>
+          <w:noProof/>
+          <w:color w:val="833C0B" w:themeColor="accent2" w:themeShade="80"/>
+        </w:rPr>
+      </w:pPr>
+    </w:p>
+    <w:p>
+      <w:pPr>
+        <w:spacing w:line="360" w:lineRule="auto"/>
+        <w:rPr>
+          <w:rFonts w:ascii="Times New Roman" w:hAnsi="Times New Roman" w:cs="Times New Roman"/>
+          <w:noProof/>
+          <w:color w:val="538135" w:themeColor="accent6" w:themeShade="BF"/>
+        </w:rPr>
+      </w:pPr>
+      <w:r>
+        <w:rPr>
+          <w:rFonts w:ascii="Times New Roman" w:hAnsi="Times New Roman" w:cs="Times New Roman"/>
+          <w:noProof/>
+          <w:color w:val="538135" w:themeColor="accent6" w:themeShade="BF"/>
+        </w:rPr>
+        <w:t>userPhotos:</w:t>
+      </w:r>
+    </w:p>
+    <w:p>
+      <w:pPr>
+        <w:spacing w:line="360" w:lineRule="auto"/>
+        <w:rPr>
+          <w:rFonts w:ascii="Times New Roman" w:hAnsi="Times New Roman" w:cs="Times New Roman"/>
+          <w:noProof/>
+          <w:color w:val="538135" w:themeColor="accent6" w:themeShade="BF"/>
+        </w:rPr>
+      </w:pPr>
+      <w:r>
+        <w:rPr>
+          <w:rFonts w:ascii="Times New Roman" w:hAnsi="Times New Roman" w:cs="Times New Roman"/>
+          <w:b/>
+          <w:bCs/>
+          <w:noProof/>
+          <w:color w:val="833C0B" w:themeColor="accent2" w:themeShade="80"/>
+        </w:rPr>
+        <w:t>{</w:t>
+      </w:r>
+      <w:r>
+        <w:rPr>
+          <w:rFonts w:ascii="Times New Roman" w:hAnsi="Times New Roman" w:cs="Times New Roman"/>
+          <w:b/>
+          <w:bCs/>
+          <w:noProof/>
+          <w:color w:val="538135" w:themeColor="accent6" w:themeShade="BF"/>
+          <w:u w:val="single"/>
+        </w:rPr>
+        <w:t xml:space="preserve"> </w:t>
+      </w:r>
+      <w:r>
+        <w:rPr>
+          <w:rFonts w:ascii="Times New Roman" w:hAnsi="Times New Roman" w:cs="Times New Roman"/>
+          <w:b/>
+          <w:bCs/>
+          <w:noProof/>
+          <w:color w:val="538135" w:themeColor="accent6" w:themeShade="BF"/>
+          <w:u w:val="single"/>
+        </w:rPr>
+        <w:t xml:space="preserve">photoID </w:t>
+      </w:r>
+      <w:r>
+        <w:rPr>
+          <w:rFonts w:ascii="Times New Roman" w:hAnsi="Times New Roman" w:cs="Times New Roman"/>
+          <w:b/>
+          <w:bCs/>
+          <w:noProof/>
+          <w:color w:val="833C0B" w:themeColor="accent2" w:themeShade="80"/>
+        </w:rPr>
+        <w:t>}-&gt;</w:t>
+      </w:r>
+      <w:r>
+        <w:rPr>
+          <w:rFonts w:ascii="Times New Roman" w:hAnsi="Times New Roman" w:cs="Times New Roman"/>
+          <w:noProof/>
+          <w:color w:val="538135" w:themeColor="accent6" w:themeShade="BF"/>
+        </w:rPr>
+        <w:t xml:space="preserve"> {</w:t>
+      </w:r>
+      <w:r>
+        <w:rPr>
+          <w:rFonts w:ascii="Times New Roman" w:hAnsi="Times New Roman" w:cs="Times New Roman"/>
+          <w:noProof/>
+          <w:color w:val="538135" w:themeColor="accent6" w:themeShade="BF"/>
+        </w:rPr>
+        <w:t xml:space="preserve"> </w:t>
+      </w:r>
+      <w:r>
+        <w:rPr>
+          <w:rFonts w:ascii="Times New Roman" w:hAnsi="Times New Roman" w:cs="Times New Roman"/>
+          <w:b/>
+          <w:bCs/>
+          <w:noProof/>
+          <w:color w:val="538135" w:themeColor="accent6" w:themeShade="BF"/>
+          <w:u w:val="single"/>
+        </w:rPr>
+        <w:t>userID</w:t>
+      </w:r>
+      <w:r>
+        <w:rPr>
+          <w:rFonts w:ascii="Times New Roman" w:hAnsi="Times New Roman" w:cs="Times New Roman"/>
+          <w:noProof/>
+          <w:color w:val="538135" w:themeColor="accent6" w:themeShade="BF"/>
+        </w:rPr>
+        <w:t>}</w:t>
+      </w:r>
+    </w:p>
+    <w:p>
+      <w:pPr>
+        <w:spacing w:line="240" w:lineRule="auto"/>
+        <w:rPr>
+          <w:rFonts w:ascii="Times New Roman" w:hAnsi="Times New Roman" w:cs="Times New Roman"/>
+          <w:noProof/>
+          <w:color w:val="538135" w:themeColor="accent6" w:themeShade="BF"/>
+        </w:rPr>
+      </w:pPr>
+      <w:r>
+        <w:rPr>
+          <w:rFonts w:ascii="Times New Roman" w:hAnsi="Times New Roman" w:cs="Times New Roman"/>
+          <w:b/>
+          <w:bCs/>
+          <w:noProof/>
+          <w:color w:val="833C0B" w:themeColor="accent2" w:themeShade="80"/>
+        </w:rPr>
+        <w:t>loginHistory</w:t>
+      </w:r>
+      <w:r>
+        <w:rPr>
+          <w:rFonts w:ascii="Times New Roman" w:hAnsi="Times New Roman" w:cs="Times New Roman"/>
+          <w:noProof/>
+          <w:color w:val="538135" w:themeColor="accent6" w:themeShade="BF"/>
+        </w:rPr>
+        <w:t>(</w:t>
+      </w:r>
+      <w:r>
+        <w:rPr>
+          <w:rFonts w:ascii="Times New Roman" w:hAnsi="Times New Roman" w:cs="Times New Roman"/>
+          <w:b/>
+          <w:bCs/>
+          <w:noProof/>
+          <w:color w:val="538135" w:themeColor="accent6" w:themeShade="BF"/>
+          <w:u w:val="single"/>
+        </w:rPr>
+        <w:t>loginID</w:t>
+      </w:r>
+      <w:r>
+        <w:rPr>
+          <w:rFonts w:ascii="Times New Roman" w:hAnsi="Times New Roman" w:cs="Times New Roman"/>
+          <w:b/>
+          <w:bCs/>
+          <w:noProof/>
+          <w:color w:val="538135" w:themeColor="accent6" w:themeShade="BF"/>
+          <w:u w:val="single"/>
+        </w:rPr>
+        <w:t xml:space="preserve"> (PK)</w:t>
+      </w:r>
+      <w:r>
+        <w:rPr>
+          <w:rFonts w:ascii="Times New Roman" w:hAnsi="Times New Roman" w:cs="Times New Roman"/>
+          <w:noProof/>
+          <w:color w:val="538135" w:themeColor="accent6" w:themeShade="BF"/>
+        </w:rPr>
+        <w:t xml:space="preserve">, </w:t>
+      </w:r>
+      <w:r>
+        <w:rPr>
+          <w:rFonts w:ascii="Times New Roman" w:hAnsi="Times New Roman" w:cs="Times New Roman"/>
+          <w:b/>
+          <w:bCs/>
+          <w:noProof/>
+          <w:color w:val="538135" w:themeColor="accent6" w:themeShade="BF"/>
+          <w:u w:val="single"/>
+        </w:rPr>
+        <w:t>userID (FK)</w:t>
+      </w:r>
+      <w:r>
+        <w:rPr>
+          <w:rFonts w:ascii="Times New Roman" w:hAnsi="Times New Roman" w:cs="Times New Roman"/>
+          <w:noProof/>
+          <w:color w:val="538135" w:themeColor="accent6" w:themeShade="BF"/>
+        </w:rPr>
+        <w:t>, date</w:t>
+      </w:r>
+      <w:r>
+        <w:rPr>
+          <w:rFonts w:ascii="Times New Roman" w:hAnsi="Times New Roman" w:cs="Times New Roman"/>
+          <w:noProof/>
+          <w:color w:val="538135" w:themeColor="accent6" w:themeShade="BF"/>
+        </w:rPr>
+        <w:t>)</w:t>
+      </w:r>
+    </w:p>
+    <w:p>
+      <w:pPr>
+        <w:spacing w:line="360" w:lineRule="auto"/>
+        <w:rPr>
+          <w:rFonts w:ascii="Times New Roman" w:hAnsi="Times New Roman" w:cs="Times New Roman"/>
+          <w:noProof/>
+          <w:color w:val="538135" w:themeColor="accent6" w:themeShade="BF"/>
+        </w:rPr>
+      </w:pPr>
+    </w:p>
+    <w:p>
+      <w:pPr>
+        <w:spacing w:line="360" w:lineRule="auto"/>
+        <w:rPr>
+          <w:rFonts w:ascii="Times New Roman" w:hAnsi="Times New Roman" w:cs="Times New Roman"/>
+          <w:noProof/>
+          <w:color w:val="538135" w:themeColor="accent6" w:themeShade="BF"/>
+        </w:rPr>
+      </w:pPr>
+      <w:r>
+        <w:rPr>
+          <w:rFonts w:ascii="Times New Roman" w:hAnsi="Times New Roman" w:cs="Times New Roman"/>
+          <w:noProof/>
+          <w:color w:val="538135" w:themeColor="accent6" w:themeShade="BF"/>
+        </w:rPr>
+        <w:t>login</w:t>
+      </w:r>
+      <w:r>
+        <w:rPr>
+          <w:rFonts w:ascii="Times New Roman" w:hAnsi="Times New Roman" w:cs="Times New Roman"/>
+          <w:noProof/>
+          <w:color w:val="538135" w:themeColor="accent6" w:themeShade="BF"/>
+        </w:rPr>
+        <w:t>History</w:t>
+      </w:r>
+      <w:r>
+        <w:rPr>
+          <w:rFonts w:ascii="Times New Roman" w:hAnsi="Times New Roman" w:cs="Times New Roman"/>
+          <w:noProof/>
+          <w:color w:val="538135" w:themeColor="accent6" w:themeShade="BF"/>
+        </w:rPr>
+        <w:t>:</w:t>
+      </w:r>
+    </w:p>
+    <w:p>
+      <w:pPr>
+        <w:spacing w:line="360" w:lineRule="auto"/>
+        <w:rPr>
+          <w:rFonts w:ascii="Times New Roman" w:hAnsi="Times New Roman" w:cs="Times New Roman"/>
+          <w:noProof/>
+          <w:color w:val="538135" w:themeColor="accent6" w:themeShade="BF"/>
+        </w:rPr>
+      </w:pPr>
+      <w:r>
+        <w:rPr>
+          <w:rFonts w:ascii="Times New Roman" w:hAnsi="Times New Roman" w:cs="Times New Roman"/>
+          <w:b/>
+          <w:bCs/>
+          <w:noProof/>
+          <w:color w:val="833C0B" w:themeColor="accent2" w:themeShade="80"/>
+        </w:rPr>
+        <w:t>{</w:t>
+      </w:r>
+      <w:r>
+        <w:rPr>
+          <w:rFonts w:ascii="Times New Roman" w:hAnsi="Times New Roman" w:cs="Times New Roman"/>
+          <w:b/>
+          <w:bCs/>
+          <w:noProof/>
+          <w:color w:val="538135" w:themeColor="accent6" w:themeShade="BF"/>
+          <w:u w:val="single"/>
+        </w:rPr>
+        <w:t xml:space="preserve"> </w:t>
+      </w:r>
+      <w:r>
+        <w:rPr>
+          <w:rFonts w:ascii="Times New Roman" w:hAnsi="Times New Roman" w:cs="Times New Roman"/>
+          <w:b/>
+          <w:bCs/>
+          <w:noProof/>
+          <w:color w:val="538135" w:themeColor="accent6" w:themeShade="BF"/>
+          <w:u w:val="single"/>
+        </w:rPr>
+        <w:t xml:space="preserve">loginID </w:t>
+      </w:r>
+      <w:r>
+        <w:rPr>
+          <w:rFonts w:ascii="Times New Roman" w:hAnsi="Times New Roman" w:cs="Times New Roman"/>
+          <w:b/>
+          <w:bCs/>
+          <w:noProof/>
+          <w:color w:val="833C0B" w:themeColor="accent2" w:themeShade="80"/>
+        </w:rPr>
+        <w:t>}-&gt;</w:t>
+      </w:r>
+      <w:r>
+        <w:rPr>
+          <w:rFonts w:ascii="Times New Roman" w:hAnsi="Times New Roman" w:cs="Times New Roman"/>
+          <w:noProof/>
+          <w:color w:val="538135" w:themeColor="accent6" w:themeShade="BF"/>
+        </w:rPr>
+        <w:t xml:space="preserve"> {</w:t>
+      </w:r>
+      <w:r>
+        <w:rPr>
+          <w:rFonts w:ascii="Times New Roman" w:hAnsi="Times New Roman" w:cs="Times New Roman"/>
+          <w:noProof/>
+          <w:color w:val="538135" w:themeColor="accent6" w:themeShade="BF"/>
+        </w:rPr>
+        <w:t xml:space="preserve"> </w:t>
+      </w:r>
+      <w:r>
+        <w:rPr>
+          <w:rFonts w:ascii="Times New Roman" w:hAnsi="Times New Roman" w:cs="Times New Roman"/>
+          <w:b/>
+          <w:bCs/>
+          <w:noProof/>
+          <w:color w:val="538135" w:themeColor="accent6" w:themeShade="BF"/>
+          <w:u w:val="single"/>
+        </w:rPr>
+        <w:t>userID,</w:t>
+      </w:r>
+      <w:r>
+        <w:rPr>
+          <w:rFonts w:ascii="Times New Roman" w:hAnsi="Times New Roman" w:cs="Times New Roman"/>
+          <w:noProof/>
+          <w:color w:val="538135" w:themeColor="accent6" w:themeShade="BF"/>
+        </w:rPr>
+        <w:t xml:space="preserve"> date</w:t>
+      </w:r>
+      <w:r>
+        <w:rPr>
+          <w:rFonts w:ascii="Times New Roman" w:hAnsi="Times New Roman" w:cs="Times New Roman"/>
+          <w:noProof/>
+          <w:color w:val="538135" w:themeColor="accent6" w:themeShade="BF"/>
+        </w:rPr>
+        <w:t>}</w:t>
+      </w:r>
+    </w:p>
+    <w:p>
+      <w:pPr>
+        <w:spacing w:line="360" w:lineRule="auto"/>
+        <w:rPr>
+          <w:rFonts w:ascii="Times New Roman" w:hAnsi="Times New Roman" w:cs="Times New Roman"/>
+          <w:noProof/>
+          <w:color w:val="538135" w:themeColor="accent6" w:themeShade="BF"/>
+        </w:rPr>
+      </w:pPr>
+      <w:r>
+        <w:rPr>
+          <w:rFonts w:ascii="Times New Roman" w:hAnsi="Times New Roman" w:cs="Times New Roman"/>
+          <w:noProof/>
+          <w:color w:val="538135" w:themeColor="accent6" w:themeShade="BF"/>
+        </w:rPr>
+        <w:t>{userID, Date} -&gt; {loginID}</w:t>
+      </w:r>
+    </w:p>
+    <w:p>
+      <w:pPr>
+        <w:spacing w:line="360" w:lineRule="auto"/>
+        <w:rPr>
+          <w:rFonts w:ascii="Times New Roman" w:hAnsi="Times New Roman" w:cs="Times New Roman"/>
+          <w:b/>
+          <w:bCs/>
+          <w:noProof/>
+          <w:color w:val="0D0D0D" w:themeColor="text1" w:themeTint="F2"/>
+        </w:rPr>
+      </w:pPr>
+      <w:r>
+        <w:rPr>
+          <w:rFonts w:ascii="Times New Roman" w:hAnsi="Times New Roman" w:cs="Times New Roman"/>
+          <w:b/>
+          <w:bCs/>
+          <w:noProof/>
+          <w:color w:val="0D0D0D" w:themeColor="text1" w:themeTint="F2"/>
+        </w:rPr>
+        <w:t>p</w:t>
+      </w:r>
+      <w:r>
+        <w:rPr>
+          <w:rFonts w:ascii="Times New Roman" w:hAnsi="Times New Roman" w:cs="Times New Roman"/>
+          <w:b/>
+          <w:bCs/>
+          <w:noProof/>
+          <w:color w:val="0D0D0D" w:themeColor="text1" w:themeTint="F2"/>
+        </w:rPr>
+        <w:t>osts</w:t>
+      </w:r>
+      <w:r>
+        <w:rPr>
+          <w:rFonts w:ascii="Times New Roman" w:hAnsi="Times New Roman" w:cs="Times New Roman"/>
+          <w:b/>
+          <w:bCs/>
+          <w:noProof/>
+          <w:color w:val="0D0D0D" w:themeColor="text1" w:themeTint="F2"/>
+        </w:rPr>
+        <w:t>:</w:t>
+      </w:r>
+    </w:p>
+    <w:p>
+      <w:pPr>
+        <w:spacing w:line="360" w:lineRule="auto"/>
+        <w:rPr>
+          <w:rFonts w:ascii="Times New Roman" w:hAnsi="Times New Roman" w:cs="Times New Roman"/>
+          <w:b/>
+          <w:bCs/>
+          <w:noProof/>
+          <w:color w:val="0D0D0D" w:themeColor="text1" w:themeTint="F2"/>
+        </w:rPr>
+      </w:pPr>
+      <w:r>
+        <w:rPr>
+          <w:rFonts w:ascii="Times New Roman" w:hAnsi="Times New Roman" w:cs="Times New Roman"/>
+          <w:b/>
+          <w:bCs/>
+          <w:noProof/>
+          <w:color w:val="0D0D0D" w:themeColor="text1" w:themeTint="F2"/>
+        </w:rPr>
         <w:lastRenderedPageBreak/>
-        <w:t>Functional Dependencies</w:t>
+        <w:t>{postID}-&gt;{userID, addressID, postStatusID, categoryID, postTitle, postDescription, setPrice, budget, postedDate, visible}</w:t>
       </w:r>
     </w:p>
     <w:p>
@@ -8596,9 +9624,59 @@
           <w:b/>
           <w:bCs/>
           <w:noProof/>
-          <w:color w:val="000000" w:themeColor="text1"/>
-        </w:rPr>
-      </w:pPr>
+          <w:color w:val="0D0D0D" w:themeColor="text1" w:themeTint="F2"/>
+        </w:rPr>
+      </w:pPr>
+      <w:r>
+        <w:rPr>
+          <w:rFonts w:ascii="Times New Roman" w:hAnsi="Times New Roman" w:cs="Times New Roman"/>
+          <w:b/>
+          <w:bCs/>
+          <w:noProof/>
+          <w:color w:val="0D0D0D" w:themeColor="text1" w:themeTint="F2"/>
+        </w:rPr>
+        <w:t>{</w:t>
+      </w:r>
+      <w:r>
+        <w:rPr>
+          <w:rFonts w:ascii="Times New Roman" w:hAnsi="Times New Roman" w:cs="Times New Roman"/>
+          <w:b/>
+          <w:bCs/>
+          <w:noProof/>
+          <w:color w:val="0D0D0D" w:themeColor="text1" w:themeTint="F2"/>
+        </w:rPr>
+        <w:t>user</w:t>
+      </w:r>
+      <w:r>
+        <w:rPr>
+          <w:rFonts w:ascii="Times New Roman" w:hAnsi="Times New Roman" w:cs="Times New Roman"/>
+          <w:b/>
+          <w:bCs/>
+          <w:noProof/>
+          <w:color w:val="0D0D0D" w:themeColor="text1" w:themeTint="F2"/>
+        </w:rPr>
+        <w:t>ID</w:t>
+      </w:r>
+      <w:r>
+        <w:rPr>
+          <w:rFonts w:ascii="Times New Roman" w:hAnsi="Times New Roman" w:cs="Times New Roman"/>
+          <w:b/>
+          <w:bCs/>
+          <w:noProof/>
+          <w:color w:val="0D0D0D" w:themeColor="text1" w:themeTint="F2"/>
+        </w:rPr>
+        <w:t>, postedDate</w:t>
+      </w:r>
+      <w:r>
+        <w:rPr>
+          <w:rFonts w:ascii="Times New Roman" w:hAnsi="Times New Roman" w:cs="Times New Roman"/>
+          <w:b/>
+          <w:bCs/>
+          <w:noProof/>
+          <w:color w:val="0D0D0D" w:themeColor="text1" w:themeTint="F2"/>
+        </w:rPr>
+        <w:t>}-&gt;{postID, userID, addressID, postStatusID, categoryID, postTitle, postDesecription, setPrice, budget, postedDate, visible}</w:t>
+      </w:r>
     </w:p>
     <w:p>
       <w:pPr>
@@ -8608,19 +9686,9 @@
           <w:b/>
           <w:bCs/>
           <w:noProof/>
-          <w:color w:val="000000" w:themeColor="text1"/>
-        </w:rPr>
-      </w:pPr>
-      <w:r>
-        <w:rPr>
-          <w:rFonts w:ascii="Times New Roman" w:hAnsi="Times New Roman" w:cs="Times New Roman"/>
-          <w:b/>
-          <w:bCs/>
-          <w:noProof/>
-          <w:color w:val="000000" w:themeColor="text1"/>
-        </w:rPr>
-        <w:t>users:</w:t>
-      </w:r>
+          <w:color w:val="0D0D0D" w:themeColor="text1" w:themeTint="F2"/>
+        </w:rPr>
+      </w:pPr>
     </w:p>
     <w:p>
       <w:pPr>
@@ -8630,10 +9698,371 @@
           <w:b/>
           <w:bCs/>
           <w:noProof/>
-          <w:color w:val="000000" w:themeColor="text1"/>
-        </w:rPr>
-      </w:pPr>
-      <w:r>
+          <w:color w:val="0D0D0D" w:themeColor="text1" w:themeTint="F2"/>
+        </w:rPr>
+      </w:pPr>
+      <w:r>
+        <w:rPr>
+          <w:rFonts w:ascii="Times New Roman" w:hAnsi="Times New Roman" w:cs="Times New Roman"/>
+          <w:b/>
+          <w:bCs/>
+          <w:noProof/>
+          <w:color w:val="0D0D0D" w:themeColor="text1" w:themeTint="F2"/>
+        </w:rPr>
+        <w:t>c</w:t>
+      </w:r>
+      <w:r>
+        <w:rPr>
+          <w:rFonts w:ascii="Times New Roman" w:hAnsi="Times New Roman" w:cs="Times New Roman"/>
+          <w:b/>
+          <w:bCs/>
+          <w:noProof/>
+          <w:color w:val="0D0D0D" w:themeColor="text1" w:themeTint="F2"/>
+        </w:rPr>
+        <w:t>ontract</w:t>
+      </w:r>
+      <w:r>
+        <w:rPr>
+          <w:rFonts w:ascii="Times New Roman" w:hAnsi="Times New Roman" w:cs="Times New Roman"/>
+          <w:b/>
+          <w:bCs/>
+          <w:noProof/>
+          <w:color w:val="0D0D0D" w:themeColor="text1" w:themeTint="F2"/>
+        </w:rPr>
+        <w:t>:</w:t>
+      </w:r>
+    </w:p>
+    <w:p>
+      <w:pPr>
+        <w:spacing w:line="360" w:lineRule="auto"/>
+        <w:rPr>
+          <w:rFonts w:ascii="Times New Roman" w:hAnsi="Times New Roman" w:cs="Times New Roman"/>
+          <w:b/>
+          <w:bCs/>
+          <w:noProof/>
+          <w:color w:val="0D0D0D" w:themeColor="text1" w:themeTint="F2"/>
+        </w:rPr>
+      </w:pPr>
+      <w:r>
+        <w:rPr>
+          <w:rFonts w:ascii="Times New Roman" w:hAnsi="Times New Roman" w:cs="Times New Roman"/>
+          <w:b/>
+          <w:bCs/>
+          <w:noProof/>
+          <w:color w:val="0D0D0D" w:themeColor="text1" w:themeTint="F2"/>
+        </w:rPr>
+        <w:t>{contractID}-&gt;{</w:t>
+      </w:r>
+      <w:r>
+        <w:rPr>
+          <w:rFonts w:ascii="Times New Roman" w:hAnsi="Times New Roman" w:cs="Times New Roman"/>
+          <w:b/>
+          <w:bCs/>
+          <w:noProof/>
+          <w:color w:val="0D0D0D" w:themeColor="text1" w:themeTint="F2"/>
+        </w:rPr>
+        <w:t xml:space="preserve">contractID, userID, </w:t>
+      </w:r>
+      <w:r>
+        <w:rPr>
+          <w:rFonts w:ascii="Times New Roman" w:hAnsi="Times New Roman" w:cs="Times New Roman"/>
+          <w:b/>
+          <w:bCs/>
+          <w:noProof/>
+          <w:color w:val="0D0D0D" w:themeColor="text1" w:themeTint="F2"/>
+        </w:rPr>
+        <w:t>postID, contractStatus</w:t>
+      </w:r>
+      <w:r>
+        <w:rPr>
+          <w:rFonts w:ascii="Times New Roman" w:hAnsi="Times New Roman" w:cs="Times New Roman"/>
+          <w:b/>
+          <w:bCs/>
+          <w:noProof/>
+          <w:color w:val="0D0D0D" w:themeColor="text1" w:themeTint="F2"/>
+        </w:rPr>
+        <w:t>ID</w:t>
+      </w:r>
+      <w:r>
+        <w:rPr>
+          <w:rFonts w:ascii="Times New Roman" w:hAnsi="Times New Roman" w:cs="Times New Roman"/>
+          <w:b/>
+          <w:bCs/>
+          <w:noProof/>
+          <w:color w:val="0D0D0D" w:themeColor="text1" w:themeTint="F2"/>
+        </w:rPr>
+        <w:t>, startDate, endDate}</w:t>
+      </w:r>
+    </w:p>
+    <w:p>
+      <w:pPr>
+        <w:spacing w:line="360" w:lineRule="auto"/>
+        <w:rPr>
+          <w:rFonts w:ascii="Times New Roman" w:hAnsi="Times New Roman" w:cs="Times New Roman"/>
+          <w:b/>
+          <w:bCs/>
+          <w:noProof/>
+          <w:color w:val="0D0D0D" w:themeColor="text1" w:themeTint="F2"/>
+        </w:rPr>
+      </w:pPr>
+      <w:r>
+        <w:rPr>
+          <w:rFonts w:ascii="Times New Roman" w:hAnsi="Times New Roman" w:cs="Times New Roman"/>
+          <w:b/>
+          <w:bCs/>
+          <w:noProof/>
+          <w:color w:val="0D0D0D" w:themeColor="text1" w:themeTint="F2"/>
+        </w:rPr>
+        <w:t>{userID, postID}-&gt;{contractID, userID, postID, contractStatusID, startDate, endDate}</w:t>
+      </w:r>
+    </w:p>
+    <w:p>
+      <w:pPr>
+        <w:spacing w:line="360" w:lineRule="auto"/>
+        <w:rPr>
+          <w:rFonts w:ascii="Times New Roman" w:hAnsi="Times New Roman" w:cs="Times New Roman"/>
+          <w:b/>
+          <w:bCs/>
+          <w:noProof/>
+          <w:color w:val="0D0D0D" w:themeColor="text1" w:themeTint="F2"/>
+        </w:rPr>
+      </w:pPr>
+      <w:r>
+        <w:rPr>
+          <w:rFonts w:ascii="Times New Roman" w:hAnsi="Times New Roman" w:cs="Times New Roman"/>
+          <w:b/>
+          <w:bCs/>
+          <w:noProof/>
+          <w:color w:val="0D0D0D" w:themeColor="text1" w:themeTint="F2"/>
+        </w:rPr>
+        <w:t>{userID, dateStart}-&gt;{contractID, userID, postID, contractStatusID, startDate, endDate}</w:t>
+      </w:r>
+    </w:p>
+    <w:p>
+      <w:pPr>
+        <w:spacing w:line="360" w:lineRule="auto"/>
+        <w:rPr>
+          <w:rFonts w:ascii="Times New Roman" w:hAnsi="Times New Roman" w:cs="Times New Roman"/>
+          <w:b/>
+          <w:bCs/>
+          <w:noProof/>
+          <w:color w:val="0D0D0D" w:themeColor="text1" w:themeTint="F2"/>
+        </w:rPr>
+      </w:pPr>
+    </w:p>
+    <w:p>
+      <w:pPr>
+        <w:spacing w:line="360" w:lineRule="auto"/>
+        <w:rPr>
+          <w:rFonts w:ascii="Times New Roman" w:hAnsi="Times New Roman" w:cs="Times New Roman"/>
+          <w:noProof/>
+          <w:color w:val="538135" w:themeColor="accent6" w:themeShade="BF"/>
+        </w:rPr>
+      </w:pPr>
+      <w:r>
+        <w:rPr>
+          <w:rFonts w:ascii="Times New Roman" w:hAnsi="Times New Roman" w:cs="Times New Roman"/>
+          <w:noProof/>
+          <w:color w:val="538135" w:themeColor="accent6" w:themeShade="BF"/>
+        </w:rPr>
+        <w:t>postStatus:</w:t>
+      </w:r>
+    </w:p>
+    <w:p>
+      <w:pPr>
+        <w:spacing w:line="360" w:lineRule="auto"/>
+        <w:rPr>
+          <w:rFonts w:ascii="Times New Roman" w:hAnsi="Times New Roman" w:cs="Times New Roman"/>
+          <w:b/>
+          <w:bCs/>
+          <w:noProof/>
+          <w:color w:val="0D0D0D" w:themeColor="text1" w:themeTint="F2"/>
+        </w:rPr>
+      </w:pPr>
+      <w:r>
+        <w:rPr>
+          <w:rFonts w:ascii="Times New Roman" w:hAnsi="Times New Roman" w:cs="Times New Roman"/>
+          <w:b/>
+          <w:bCs/>
+          <w:noProof/>
+          <w:color w:val="0D0D0D" w:themeColor="text1" w:themeTint="F2"/>
+        </w:rPr>
+        <w:t>{postStatusID}-&gt;{name}</w:t>
+      </w:r>
+    </w:p>
+    <w:p>
+      <w:pPr>
+        <w:spacing w:line="360" w:lineRule="auto"/>
+        <w:rPr>
+          <w:rFonts w:ascii="Times New Roman" w:hAnsi="Times New Roman" w:cs="Times New Roman"/>
+          <w:b/>
+          <w:bCs/>
+          <w:noProof/>
+          <w:color w:val="0D0D0D" w:themeColor="text1" w:themeTint="F2"/>
+        </w:rPr>
+      </w:pPr>
+      <w:r>
+        <w:rPr>
+          <w:rFonts w:ascii="Times New Roman" w:hAnsi="Times New Roman" w:cs="Times New Roman"/>
+          <w:b/>
+          <w:bCs/>
+          <w:noProof/>
+          <w:color w:val="0D0D0D" w:themeColor="text1" w:themeTint="F2"/>
+        </w:rPr>
+        <w:t>{name}-&gt;{</w:t>
+      </w:r>
+      <w:r>
+        <w:rPr>
+          <w:rFonts w:ascii="Times New Roman" w:hAnsi="Times New Roman" w:cs="Times New Roman"/>
+          <w:b/>
+          <w:bCs/>
+          <w:noProof/>
+          <w:color w:val="0D0D0D" w:themeColor="text1" w:themeTint="F2"/>
+        </w:rPr>
+        <w:t xml:space="preserve"> </w:t>
+      </w:r>
+      <w:r>
+        <w:rPr>
+          <w:rFonts w:ascii="Times New Roman" w:hAnsi="Times New Roman" w:cs="Times New Roman"/>
+          <w:b/>
+          <w:bCs/>
+          <w:noProof/>
+          <w:color w:val="0D0D0D" w:themeColor="text1" w:themeTint="F2"/>
+        </w:rPr>
+        <w:t>postStatusID }</w:t>
+      </w:r>
+    </w:p>
+    <w:p>
+      <w:pPr>
+        <w:spacing w:line="360" w:lineRule="auto"/>
+        <w:rPr>
+          <w:rFonts w:ascii="Times New Roman" w:hAnsi="Times New Roman" w:cs="Times New Roman"/>
+          <w:b/>
+          <w:bCs/>
+          <w:noProof/>
+          <w:color w:val="0D0D0D" w:themeColor="text1" w:themeTint="F2"/>
+        </w:rPr>
+      </w:pPr>
+    </w:p>
+    <w:p>
+      <w:pPr>
+        <w:spacing w:line="360" w:lineRule="auto"/>
+        <w:rPr>
+          <w:rFonts w:ascii="Times New Roman" w:hAnsi="Times New Roman" w:cs="Times New Roman"/>
+          <w:noProof/>
+          <w:color w:val="538135" w:themeColor="accent6" w:themeShade="BF"/>
+        </w:rPr>
+      </w:pPr>
+      <w:r>
+        <w:rPr>
+          <w:rFonts w:ascii="Times New Roman" w:hAnsi="Times New Roman" w:cs="Times New Roman"/>
+          <w:noProof/>
+          <w:color w:val="538135" w:themeColor="accent6" w:themeShade="BF"/>
+        </w:rPr>
+        <w:t>contractStatus:</w:t>
+      </w:r>
+    </w:p>
+    <w:p>
+      <w:pPr>
+        <w:spacing w:line="360" w:lineRule="auto"/>
+        <w:rPr>
+          <w:rFonts w:ascii="Times New Roman" w:hAnsi="Times New Roman" w:cs="Times New Roman"/>
+          <w:noProof/>
+          <w:color w:val="538135" w:themeColor="accent6" w:themeShade="BF"/>
+        </w:rPr>
+      </w:pPr>
+      <w:r>
+        <w:rPr>
+          <w:rFonts w:ascii="Times New Roman" w:hAnsi="Times New Roman" w:cs="Times New Roman"/>
+          <w:noProof/>
+          <w:color w:val="538135" w:themeColor="accent6" w:themeShade="BF"/>
+        </w:rPr>
+        <w:t>{contractStatusID} -&gt; {name}</w:t>
+      </w:r>
+    </w:p>
+    <w:p>
+      <w:pPr>
+        <w:spacing w:line="360" w:lineRule="auto"/>
+        <w:rPr>
+          <w:rFonts w:ascii="Times New Roman" w:hAnsi="Times New Roman" w:cs="Times New Roman"/>
+          <w:noProof/>
+          <w:color w:val="538135" w:themeColor="accent6" w:themeShade="BF"/>
+        </w:rPr>
+      </w:pPr>
+      <w:r>
+        <w:rPr>
+          <w:rFonts w:ascii="Times New Roman" w:hAnsi="Times New Roman" w:cs="Times New Roman"/>
+          <w:noProof/>
+          <w:color w:val="538135" w:themeColor="accent6" w:themeShade="BF"/>
+        </w:rPr>
+        <w:t>{name} -&gt; {</w:t>
+      </w:r>
+      <w:r>
+        <w:rPr>
+          <w:rFonts w:ascii="Times New Roman" w:hAnsi="Times New Roman" w:cs="Times New Roman"/>
+          <w:noProof/>
+          <w:color w:val="538135" w:themeColor="accent6" w:themeShade="BF"/>
+        </w:rPr>
+        <w:t xml:space="preserve"> </w:t>
+      </w:r>
+      <w:r>
+        <w:rPr>
+          <w:rFonts w:ascii="Times New Roman" w:hAnsi="Times New Roman" w:cs="Times New Roman"/>
+          <w:noProof/>
+          <w:color w:val="538135" w:themeColor="accent6" w:themeShade="BF"/>
+        </w:rPr>
+        <w:t>contractStatusID }</w:t>
+      </w:r>
+    </w:p>
+    <w:p>
+      <w:pPr>
+        <w:spacing w:line="360" w:lineRule="auto"/>
+        <w:rPr>
+          <w:rFonts w:ascii="Times New Roman" w:hAnsi="Times New Roman" w:cs="Times New Roman"/>
+          <w:noProof/>
+          <w:color w:val="538135" w:themeColor="accent6" w:themeShade="BF"/>
+        </w:rPr>
+      </w:pPr>
+    </w:p>
+    <w:p>
+      <w:pPr>
+        <w:spacing w:line="360" w:lineRule="auto"/>
+        <w:rPr>
+          <w:rFonts w:ascii="Times New Roman" w:hAnsi="Times New Roman" w:cs="Times New Roman"/>
+          <w:noProof/>
+          <w:color w:val="538135" w:themeColor="accent6" w:themeShade="BF"/>
+        </w:rPr>
+      </w:pPr>
+      <w:r>
+        <w:rPr>
+          <w:rFonts w:ascii="Times New Roman" w:hAnsi="Times New Roman" w:cs="Times New Roman"/>
+          <w:noProof/>
+          <w:color w:val="538135" w:themeColor="accent6" w:themeShade="BF"/>
+        </w:rPr>
+        <w:t>postPhotos:</w:t>
+      </w:r>
+    </w:p>
+    <w:p>
+      <w:pPr>
+        <w:spacing w:line="360" w:lineRule="auto"/>
+        <w:rPr>
+          <w:rFonts w:ascii="Times New Roman" w:hAnsi="Times New Roman" w:cs="Times New Roman"/>
+          <w:noProof/>
+          <w:color w:val="538135" w:themeColor="accent6" w:themeShade="BF"/>
+        </w:rPr>
+      </w:pPr>
+      <w:r>
+        <w:rPr>
+          <w:rFonts w:ascii="Times New Roman" w:hAnsi="Times New Roman" w:cs="Times New Roman"/>
+          <w:noProof/>
+          <w:color w:val="538135" w:themeColor="accent6" w:themeShade="BF"/>
+        </w:rPr>
+        <w:t>{photoID}-&gt;{photoID, postID}</w:t>
+      </w:r>
+    </w:p>
+    <w:p>
+      <w:pPr>
+        <w:spacing w:line="360" w:lineRule="auto"/>
         <w:rPr>
           <w:rFonts w:ascii="Times New Roman" w:hAnsi="Times New Roman" w:cs="Times New Roman"/>
           <w:b/>
@@ -8641,31 +10070,234 @@
           <w:noProof/>
           <w:color w:val="833C0B" w:themeColor="accent2" w:themeShade="80"/>
         </w:rPr>
-        <w:t>{userID}</w:t>
-      </w:r>
-      <w:r>
-        <w:rPr>
-          <w:rFonts w:ascii="Times New Roman" w:hAnsi="Times New Roman" w:cs="Times New Roman"/>
-          <w:b/>
-          <w:bCs/>
-          <w:noProof/>
-          <w:color w:val="000000" w:themeColor="text1"/>
-        </w:rPr>
-        <w:t xml:space="preserve"> -&gt; {addressID, userStatusID, email, password, firstName, lastName, phone, dateOfBirth, city, country, bio, prefrencesIndex}</w:t>
-      </w:r>
+      </w:pPr>
     </w:p>
     <w:p>
       <w:pPr>
         <w:spacing w:line="360" w:lineRule="auto"/>
         <w:rPr>
           <w:rFonts w:ascii="Times New Roman" w:hAnsi="Times New Roman" w:cs="Times New Roman"/>
-          <w:b/>
-          <w:bCs/>
-          <w:noProof/>
-          <w:color w:val="000000" w:themeColor="text1"/>
-        </w:rPr>
-      </w:pPr>
-      <w:r>
+          <w:noProof/>
+          <w:color w:val="538135" w:themeColor="accent6" w:themeShade="BF"/>
+        </w:rPr>
+      </w:pPr>
+      <w:r>
+        <w:rPr>
+          <w:rFonts w:ascii="Times New Roman" w:hAnsi="Times New Roman" w:cs="Times New Roman"/>
+          <w:noProof/>
+          <w:color w:val="538135" w:themeColor="accent6" w:themeShade="BF"/>
+        </w:rPr>
+        <w:t>contractCategories</w:t>
+      </w:r>
+      <w:r>
+        <w:rPr>
+          <w:rFonts w:ascii="Times New Roman" w:hAnsi="Times New Roman" w:cs="Times New Roman"/>
+          <w:noProof/>
+          <w:color w:val="538135" w:themeColor="accent6" w:themeShade="BF"/>
+        </w:rPr>
+        <w:t>:</w:t>
+      </w:r>
+    </w:p>
+    <w:p>
+      <w:pPr>
+        <w:spacing w:line="360" w:lineRule="auto"/>
+        <w:rPr>
+          <w:rFonts w:ascii="Times New Roman" w:hAnsi="Times New Roman" w:cs="Times New Roman"/>
+          <w:noProof/>
+          <w:color w:val="538135" w:themeColor="accent6" w:themeShade="BF"/>
+        </w:rPr>
+      </w:pPr>
+      <w:r>
+        <w:rPr>
+          <w:rFonts w:ascii="Times New Roman" w:hAnsi="Times New Roman" w:cs="Times New Roman"/>
+          <w:noProof/>
+          <w:color w:val="538135" w:themeColor="accent6" w:themeShade="BF"/>
+        </w:rPr>
+        <w:t>{categoryID}-&gt;{</w:t>
+      </w:r>
+      <w:r>
+        <w:rPr>
+          <w:rFonts w:ascii="Times New Roman" w:hAnsi="Times New Roman" w:cs="Times New Roman"/>
+          <w:noProof/>
+          <w:color w:val="538135" w:themeColor="accent6" w:themeShade="BF"/>
+        </w:rPr>
+        <w:t>categoryName, categoryDescription</w:t>
+      </w:r>
+      <w:r>
+        <w:rPr>
+          <w:rFonts w:ascii="Times New Roman" w:hAnsi="Times New Roman" w:cs="Times New Roman"/>
+          <w:noProof/>
+          <w:color w:val="538135" w:themeColor="accent6" w:themeShade="BF"/>
+        </w:rPr>
+        <w:t>}</w:t>
+      </w:r>
+    </w:p>
+    <w:p>
+      <w:pPr>
+        <w:spacing w:line="360" w:lineRule="auto"/>
+        <w:rPr>
+          <w:rFonts w:ascii="Times New Roman" w:hAnsi="Times New Roman" w:cs="Times New Roman"/>
+          <w:noProof/>
+          <w:color w:val="538135" w:themeColor="accent6" w:themeShade="BF"/>
+        </w:rPr>
+      </w:pPr>
+      <w:r>
+        <w:rPr>
+          <w:rFonts w:ascii="Times New Roman" w:hAnsi="Times New Roman" w:cs="Times New Roman"/>
+          <w:noProof/>
+          <w:color w:val="538135" w:themeColor="accent6" w:themeShade="BF"/>
+        </w:rPr>
+        <w:t xml:space="preserve">{categoryName}-&gt;{categoryID, </w:t>
+      </w:r>
+      <w:r>
+        <w:rPr>
+          <w:rFonts w:ascii="Times New Roman" w:hAnsi="Times New Roman" w:cs="Times New Roman"/>
+          <w:noProof/>
+          <w:color w:val="538135" w:themeColor="accent6" w:themeShade="BF"/>
+        </w:rPr>
+        <w:t>categoryName, categoryDescription</w:t>
+      </w:r>
+      <w:r>
+        <w:rPr>
+          <w:rFonts w:ascii="Times New Roman" w:hAnsi="Times New Roman" w:cs="Times New Roman"/>
+          <w:noProof/>
+          <w:color w:val="538135" w:themeColor="accent6" w:themeShade="BF"/>
+        </w:rPr>
+        <w:t>}</w:t>
+      </w:r>
+    </w:p>
+    <w:p>
+      <w:pPr>
+        <w:spacing w:line="360" w:lineRule="auto"/>
+        <w:rPr>
+          <w:rFonts w:ascii="Times New Roman" w:hAnsi="Times New Roman" w:cs="Times New Roman"/>
+          <w:noProof/>
+          <w:color w:val="538135" w:themeColor="accent6" w:themeShade="BF"/>
+        </w:rPr>
+      </w:pPr>
+    </w:p>
+    <w:p>
+      <w:pPr>
+        <w:spacing w:line="360" w:lineRule="auto"/>
+        <w:rPr>
+          <w:rFonts w:ascii="Times New Roman" w:hAnsi="Times New Roman" w:cs="Times New Roman"/>
+          <w:noProof/>
+          <w:color w:val="538135" w:themeColor="accent6" w:themeShade="BF"/>
+        </w:rPr>
+      </w:pPr>
+      <w:r>
+        <w:rPr>
+          <w:rFonts w:ascii="Times New Roman" w:hAnsi="Times New Roman" w:cs="Times New Roman"/>
+          <w:noProof/>
+          <w:color w:val="538135" w:themeColor="accent6" w:themeShade="BF"/>
+        </w:rPr>
+        <w:lastRenderedPageBreak/>
+        <w:t>bids</w:t>
+      </w:r>
+      <w:r>
+        <w:rPr>
+          <w:rFonts w:ascii="Times New Roman" w:hAnsi="Times New Roman" w:cs="Times New Roman"/>
+          <w:noProof/>
+          <w:color w:val="538135" w:themeColor="accent6" w:themeShade="BF"/>
+        </w:rPr>
+        <w:t>:</w:t>
+      </w:r>
+    </w:p>
+    <w:p>
+      <w:pPr>
+        <w:spacing w:line="360" w:lineRule="auto"/>
+        <w:rPr>
+          <w:rFonts w:ascii="Times New Roman" w:hAnsi="Times New Roman" w:cs="Times New Roman"/>
+          <w:noProof/>
+          <w:color w:val="538135" w:themeColor="accent6" w:themeShade="BF"/>
+        </w:rPr>
+      </w:pPr>
+      <w:r>
+        <w:rPr>
+          <w:rFonts w:ascii="Times New Roman" w:hAnsi="Times New Roman" w:cs="Times New Roman"/>
+          <w:noProof/>
+          <w:color w:val="538135" w:themeColor="accent6" w:themeShade="BF"/>
+        </w:rPr>
+        <w:t>{bidID}-&gt;{bidID, postID, userID, bidStatusID,</w:t>
+      </w:r>
+      <w:r>
+        <w:rPr>
+          <w:rFonts w:ascii="Times New Roman" w:hAnsi="Times New Roman" w:cs="Times New Roman"/>
+          <w:noProof/>
+          <w:color w:val="538135" w:themeColor="accent6" w:themeShade="BF"/>
+        </w:rPr>
+        <w:t xml:space="preserve"> price, priceType, createdDate, responseDate</w:t>
+      </w:r>
+      <w:r>
+        <w:rPr>
+          <w:rFonts w:ascii="Times New Roman" w:hAnsi="Times New Roman" w:cs="Times New Roman"/>
+          <w:noProof/>
+          <w:color w:val="538135" w:themeColor="accent6" w:themeShade="BF"/>
+        </w:rPr>
+        <w:t>}</w:t>
+      </w:r>
+    </w:p>
+    <w:p>
+      <w:pPr>
+        <w:spacing w:line="360" w:lineRule="auto"/>
+        <w:rPr>
+          <w:rFonts w:ascii="Times New Roman" w:hAnsi="Times New Roman" w:cs="Times New Roman"/>
+          <w:noProof/>
+          <w:color w:val="538135" w:themeColor="accent6" w:themeShade="BF"/>
+        </w:rPr>
+      </w:pPr>
+      <w:r>
+        <w:rPr>
+          <w:rFonts w:ascii="Times New Roman" w:hAnsi="Times New Roman" w:cs="Times New Roman"/>
+          <w:noProof/>
+          <w:color w:val="538135" w:themeColor="accent6" w:themeShade="BF"/>
+        </w:rPr>
+        <w:t>{</w:t>
+      </w:r>
+      <w:r>
+        <w:rPr>
+          <w:rFonts w:ascii="Times New Roman" w:hAnsi="Times New Roman" w:cs="Times New Roman"/>
+          <w:noProof/>
+          <w:color w:val="538135" w:themeColor="accent6" w:themeShade="BF"/>
+        </w:rPr>
+        <w:t xml:space="preserve"> postID, userID, </w:t>
+      </w:r>
+      <w:r>
+        <w:rPr>
+          <w:rFonts w:ascii="Times New Roman" w:hAnsi="Times New Roman" w:cs="Times New Roman"/>
+          <w:noProof/>
+          <w:color w:val="538135" w:themeColor="accent6" w:themeShade="BF"/>
+        </w:rPr>
+        <w:t>createdDate</w:t>
+      </w:r>
+      <w:r>
+        <w:rPr>
+          <w:rFonts w:ascii="Times New Roman" w:hAnsi="Times New Roman" w:cs="Times New Roman"/>
+          <w:noProof/>
+          <w:color w:val="538135" w:themeColor="accent6" w:themeShade="BF"/>
+        </w:rPr>
+        <w:t>}-&gt;{</w:t>
+      </w:r>
+      <w:r>
+        <w:rPr>
+          <w:rFonts w:ascii="Times New Roman" w:hAnsi="Times New Roman" w:cs="Times New Roman"/>
+          <w:noProof/>
+          <w:color w:val="538135" w:themeColor="accent6" w:themeShade="BF"/>
+        </w:rPr>
+        <w:t>price, priceType, createdDate, responseDate</w:t>
+      </w:r>
+      <w:r>
+        <w:rPr>
+          <w:rFonts w:ascii="Times New Roman" w:hAnsi="Times New Roman" w:cs="Times New Roman"/>
+          <w:noProof/>
+          <w:color w:val="538135" w:themeColor="accent6" w:themeShade="BF"/>
+        </w:rPr>
+        <w:t>}</w:t>
+      </w:r>
+    </w:p>
+    <w:p>
+      <w:pPr>
+        <w:spacing w:line="360" w:lineRule="auto"/>
         <w:rPr>
           <w:rFonts w:ascii="Times New Roman" w:hAnsi="Times New Roman" w:cs="Times New Roman"/>
           <w:b/>
@@ -8673,99 +10305,32 @@
           <w:noProof/>
           <w:color w:val="833C0B" w:themeColor="accent2" w:themeShade="80"/>
         </w:rPr>
-        <w:t>{email}</w:t>
-      </w:r>
-      <w:r>
-        <w:rPr>
-          <w:rFonts w:ascii="Times New Roman" w:hAnsi="Times New Roman" w:cs="Times New Roman"/>
-          <w:b/>
-          <w:bCs/>
-          <w:noProof/>
-          <w:color w:val="000000" w:themeColor="text1"/>
-        </w:rPr>
-        <w:t xml:space="preserve"> -&gt; {userID, addressID, userStatusID, password, firstName, lastName , dateOfBirth, city, country, bio,</w:t>
-      </w:r>
-      <w:r>
-        <w:rPr>
-          <w:rFonts w:ascii="Times New Roman" w:hAnsi="Times New Roman" w:cs="Times New Roman"/>
-          <w:b/>
-          <w:bCs/>
-          <w:noProof/>
-          <w:color w:val="000000" w:themeColor="text1"/>
-        </w:rPr>
-        <w:t xml:space="preserve"> phone,</w:t>
-      </w:r>
-      <w:r>
-        <w:rPr>
-          <w:rFonts w:ascii="Times New Roman" w:hAnsi="Times New Roman" w:cs="Times New Roman"/>
-          <w:b/>
-          <w:bCs/>
-          <w:noProof/>
-          <w:color w:val="000000" w:themeColor="text1"/>
-        </w:rPr>
-        <w:t xml:space="preserve"> prefrencesIndex}</w:t>
-      </w:r>
+      </w:pPr>
     </w:p>
     <w:p>
       <w:pPr>
         <w:spacing w:line="360" w:lineRule="auto"/>
         <w:rPr>
           <w:rFonts w:ascii="Times New Roman" w:hAnsi="Times New Roman" w:cs="Times New Roman"/>
-          <w:b/>
-          <w:bCs/>
-          <w:noProof/>
-          <w:color w:val="000000" w:themeColor="text1"/>
-        </w:rPr>
-      </w:pPr>
-      <w:r>
-        <w:rPr>
-          <w:rFonts w:ascii="Times New Roman" w:hAnsi="Times New Roman" w:cs="Times New Roman"/>
-          <w:b/>
-          <w:bCs/>
-          <w:noProof/>
-          <w:color w:val="000000" w:themeColor="text1"/>
-        </w:rPr>
-        <w:t xml:space="preserve">{fistName, lastName, </w:t>
-      </w:r>
-      <w:r>
-        <w:rPr>
-          <w:rFonts w:ascii="Times New Roman" w:hAnsi="Times New Roman" w:cs="Times New Roman"/>
-          <w:b/>
-          <w:bCs/>
-          <w:noProof/>
-          <w:color w:val="000000" w:themeColor="text1"/>
-        </w:rPr>
-        <w:t>phone</w:t>
-      </w:r>
-      <w:r>
-        <w:rPr>
-          <w:rFonts w:ascii="Times New Roman" w:hAnsi="Times New Roman" w:cs="Times New Roman"/>
-          <w:b/>
-          <w:bCs/>
-          <w:noProof/>
-          <w:color w:val="000000" w:themeColor="text1"/>
-        </w:rPr>
-        <w:t>} -&gt; {userID, addressID, userStatusID, password, dateOfBirth, city, country, bio,</w:t>
-      </w:r>
-      <w:r>
-        <w:rPr>
-          <w:rFonts w:ascii="Times New Roman" w:hAnsi="Times New Roman" w:cs="Times New Roman"/>
-          <w:b/>
-          <w:bCs/>
-          <w:noProof/>
-          <w:color w:val="000000" w:themeColor="text1"/>
-        </w:rPr>
-        <w:t xml:space="preserve"> email, </w:t>
-      </w:r>
-      <w:r>
-        <w:rPr>
-          <w:rFonts w:ascii="Times New Roman" w:hAnsi="Times New Roman" w:cs="Times New Roman"/>
-          <w:b/>
-          <w:bCs/>
-          <w:noProof/>
-          <w:color w:val="000000" w:themeColor="text1"/>
-        </w:rPr>
-        <w:t>prefrencesIndex}</w:t>
+          <w:noProof/>
+          <w:color w:val="538135" w:themeColor="accent6" w:themeShade="BF"/>
+        </w:rPr>
+      </w:pPr>
+      <w:r>
+        <w:rPr>
+          <w:rFonts w:ascii="Times New Roman" w:hAnsi="Times New Roman" w:cs="Times New Roman"/>
+          <w:noProof/>
+          <w:color w:val="538135" w:themeColor="accent6" w:themeShade="BF"/>
+        </w:rPr>
+        <w:t>bidStatus</w:t>
+      </w:r>
+      <w:r>
+        <w:rPr>
+          <w:rFonts w:ascii="Times New Roman" w:hAnsi="Times New Roman" w:cs="Times New Roman"/>
+          <w:noProof/>
+          <w:color w:val="538135" w:themeColor="accent6" w:themeShade="BF"/>
+        </w:rPr>
+        <w:t>:</w:t>
       </w:r>
     </w:p>
     <w:p>
@@ -8773,21 +10338,17 @@
         <w:spacing w:line="360" w:lineRule="auto"/>
         <w:rPr>
           <w:rFonts w:ascii="Times New Roman" w:hAnsi="Times New Roman" w:cs="Times New Roman"/>
-          <w:b/>
-          <w:bCs/>
-          <w:noProof/>
-          <w:color w:val="000000" w:themeColor="text1"/>
-        </w:rPr>
-      </w:pPr>
-      <w:r>
-        <w:rPr>
-          <w:rFonts w:ascii="Times New Roman" w:hAnsi="Times New Roman" w:cs="Times New Roman"/>
-          <w:b/>
-          <w:bCs/>
-          <w:noProof/>
-          <w:color w:val="000000" w:themeColor="text1"/>
-        </w:rPr>
-        <w:t>{ fistName, lastName, addressID} -&gt; {userID, userStatusID, password,email, phone, dateOfBirth, city, country, bio, prefrencesIndex}</w:t>
+          <w:noProof/>
+          <w:color w:val="538135" w:themeColor="accent6" w:themeShade="BF"/>
+        </w:rPr>
+      </w:pPr>
+      <w:r>
+        <w:rPr>
+          <w:rFonts w:ascii="Times New Roman" w:hAnsi="Times New Roman" w:cs="Times New Roman"/>
+          <w:noProof/>
+          <w:color w:val="538135" w:themeColor="accent6" w:themeShade="BF"/>
+        </w:rPr>
+        <w:t>{bidStatusID}-&gt;{status}</w:t>
       </w:r>
     </w:p>
     <w:p>
@@ -8795,34 +10356,551 @@
         <w:spacing w:line="360" w:lineRule="auto"/>
         <w:rPr>
           <w:rFonts w:ascii="Times New Roman" w:hAnsi="Times New Roman" w:cs="Times New Roman"/>
-          <w:b/>
-          <w:bCs/>
-          <w:noProof/>
-          <w:color w:val="000000" w:themeColor="text1"/>
-        </w:rPr>
-      </w:pPr>
+          <w:noProof/>
+          <w:color w:val="538135" w:themeColor="accent6" w:themeShade="BF"/>
+        </w:rPr>
+      </w:pPr>
+      <w:r>
+        <w:rPr>
+          <w:rFonts w:ascii="Times New Roman" w:hAnsi="Times New Roman" w:cs="Times New Roman"/>
+          <w:noProof/>
+          <w:color w:val="538135" w:themeColor="accent6" w:themeShade="BF"/>
+        </w:rPr>
+        <w:t>{status}-&gt;{bidStatusID}</w:t>
+      </w:r>
+    </w:p>
+    <w:p>
+      <w:pPr>
+        <w:spacing w:line="360" w:lineRule="auto"/>
+        <w:rPr>
+          <w:rFonts w:ascii="Times New Roman" w:hAnsi="Times New Roman" w:cs="Times New Roman"/>
+          <w:b/>
+          <w:bCs/>
+          <w:noProof/>
+          <w:color w:val="833C0B" w:themeColor="accent2" w:themeShade="80"/>
+        </w:rPr>
+      </w:pPr>
+    </w:p>
+    <w:p>
+      <w:pPr>
+        <w:spacing w:line="360" w:lineRule="auto"/>
+        <w:rPr>
+          <w:rFonts w:ascii="Times New Roman" w:hAnsi="Times New Roman" w:cs="Times New Roman"/>
+          <w:noProof/>
+          <w:color w:val="538135" w:themeColor="accent6" w:themeShade="BF"/>
+        </w:rPr>
+      </w:pPr>
+      <w:r>
+        <w:rPr>
+          <w:rFonts w:ascii="Times New Roman" w:hAnsi="Times New Roman" w:cs="Times New Roman"/>
+          <w:noProof/>
+          <w:color w:val="538135" w:themeColor="accent6" w:themeShade="BF"/>
+        </w:rPr>
+        <w:t>priceType</w:t>
+      </w:r>
+      <w:r>
+        <w:rPr>
+          <w:rFonts w:ascii="Times New Roman" w:hAnsi="Times New Roman" w:cs="Times New Roman"/>
+          <w:noProof/>
+          <w:color w:val="538135" w:themeColor="accent6" w:themeShade="BF"/>
+        </w:rPr>
+        <w:t>:</w:t>
+      </w:r>
+    </w:p>
+    <w:p>
+      <w:pPr>
+        <w:spacing w:line="360" w:lineRule="auto"/>
+        <w:rPr>
+          <w:rFonts w:ascii="Times New Roman" w:hAnsi="Times New Roman" w:cs="Times New Roman"/>
+          <w:noProof/>
+          <w:color w:val="538135" w:themeColor="accent6" w:themeShade="BF"/>
+        </w:rPr>
+      </w:pPr>
+      <w:r>
+        <w:rPr>
+          <w:rFonts w:ascii="Times New Roman" w:hAnsi="Times New Roman" w:cs="Times New Roman"/>
+          <w:noProof/>
+          <w:color w:val="538135" w:themeColor="accent6" w:themeShade="BF"/>
+        </w:rPr>
+        <w:t>{priceTypeID}-&gt;{priceType}</w:t>
+      </w:r>
+    </w:p>
+    <w:p>
+      <w:pPr>
+        <w:spacing w:line="360" w:lineRule="auto"/>
+        <w:rPr>
+          <w:rFonts w:ascii="Times New Roman" w:hAnsi="Times New Roman" w:cs="Times New Roman"/>
+          <w:noProof/>
+          <w:color w:val="538135" w:themeColor="accent6" w:themeShade="BF"/>
+        </w:rPr>
+      </w:pPr>
+      <w:r>
+        <w:rPr>
+          <w:rFonts w:ascii="Times New Roman" w:hAnsi="Times New Roman" w:cs="Times New Roman"/>
+          <w:noProof/>
+          <w:color w:val="538135" w:themeColor="accent6" w:themeShade="BF"/>
+        </w:rPr>
+        <w:t>{priceType}-&gt;{priceTypeID}</w:t>
+      </w:r>
+    </w:p>
+    <w:p>
+      <w:pPr>
+        <w:spacing w:line="360" w:lineRule="auto"/>
+        <w:rPr>
+          <w:rFonts w:ascii="Times New Roman" w:hAnsi="Times New Roman" w:cs="Times New Roman"/>
+          <w:b/>
+          <w:bCs/>
+          <w:noProof/>
+          <w:color w:val="833C0B" w:themeColor="accent2" w:themeShade="80"/>
+        </w:rPr>
+      </w:pPr>
+    </w:p>
+    <w:p>
+      <w:pPr>
+        <w:spacing w:line="360" w:lineRule="auto"/>
+        <w:rPr>
+          <w:rFonts w:ascii="Times New Roman" w:hAnsi="Times New Roman" w:cs="Times New Roman"/>
+          <w:noProof/>
+          <w:color w:val="538135" w:themeColor="accent6" w:themeShade="BF"/>
+        </w:rPr>
+      </w:pPr>
+      <w:r>
+        <w:rPr>
+          <w:rFonts w:ascii="Times New Roman" w:hAnsi="Times New Roman" w:cs="Times New Roman"/>
+          <w:noProof/>
+          <w:color w:val="538135" w:themeColor="accent6" w:themeShade="BF"/>
+        </w:rPr>
+        <w:t>revie</w:t>
+      </w:r>
+      <w:r>
+        <w:rPr>
+          <w:rFonts w:ascii="Times New Roman" w:hAnsi="Times New Roman" w:cs="Times New Roman"/>
+          <w:noProof/>
+          <w:color w:val="538135" w:themeColor="accent6" w:themeShade="BF"/>
+        </w:rPr>
+        <w:t>w:</w:t>
+      </w:r>
+    </w:p>
+    <w:p>
+      <w:pPr>
+        <w:spacing w:line="360" w:lineRule="auto"/>
+        <w:rPr>
+          <w:rFonts w:ascii="Times New Roman" w:hAnsi="Times New Roman" w:cs="Times New Roman"/>
+          <w:noProof/>
+          <w:color w:val="538135" w:themeColor="accent6" w:themeShade="BF"/>
+        </w:rPr>
+      </w:pPr>
+      <w:r>
+        <w:rPr>
+          <w:rFonts w:ascii="Times New Roman" w:hAnsi="Times New Roman" w:cs="Times New Roman"/>
+          <w:noProof/>
+          <w:color w:val="538135" w:themeColor="accent6" w:themeShade="BF"/>
+        </w:rPr>
+        <w:t>{reviewID}-&gt;{</w:t>
+      </w:r>
+      <w:r>
+        <w:rPr>
+          <w:rFonts w:ascii="Times New Roman" w:hAnsi="Times New Roman" w:cs="Times New Roman"/>
+          <w:noProof/>
+          <w:color w:val="538135" w:themeColor="accent6" w:themeShade="BF"/>
+        </w:rPr>
+        <w:t xml:space="preserve">reviewID, </w:t>
+      </w:r>
+      <w:r>
+        <w:rPr>
+          <w:rFonts w:ascii="Times New Roman" w:hAnsi="Times New Roman" w:cs="Times New Roman"/>
+          <w:noProof/>
+          <w:color w:val="538135" w:themeColor="accent6" w:themeShade="BF"/>
+        </w:rPr>
+        <w:t>contractID, userID, reviewerID, comment, rating</w:t>
+      </w:r>
+      <w:r>
+        <w:rPr>
+          <w:rFonts w:ascii="Times New Roman" w:hAnsi="Times New Roman" w:cs="Times New Roman"/>
+          <w:noProof/>
+          <w:color w:val="538135" w:themeColor="accent6" w:themeShade="BF"/>
+        </w:rPr>
+        <w:t>, date</w:t>
+      </w:r>
+      <w:r>
+        <w:rPr>
+          <w:rFonts w:ascii="Times New Roman" w:hAnsi="Times New Roman" w:cs="Times New Roman"/>
+          <w:noProof/>
+          <w:color w:val="538135" w:themeColor="accent6" w:themeShade="BF"/>
+        </w:rPr>
+        <w:t>}</w:t>
+      </w:r>
+    </w:p>
+    <w:p>
+      <w:pPr>
+        <w:spacing w:line="360" w:lineRule="auto"/>
+        <w:rPr>
+          <w:rFonts w:ascii="Times New Roman" w:hAnsi="Times New Roman" w:cs="Times New Roman"/>
+          <w:noProof/>
+          <w:color w:val="538135" w:themeColor="accent6" w:themeShade="BF"/>
+        </w:rPr>
+      </w:pPr>
+      <w:r>
+        <w:rPr>
+          <w:rFonts w:ascii="Times New Roman" w:hAnsi="Times New Roman" w:cs="Times New Roman"/>
+          <w:noProof/>
+          <w:color w:val="538135" w:themeColor="accent6" w:themeShade="BF"/>
+        </w:rPr>
+        <w:t>{</w:t>
+      </w:r>
+      <w:r>
+        <w:rPr>
+          <w:rFonts w:ascii="Times New Roman" w:hAnsi="Times New Roman" w:cs="Times New Roman"/>
+          <w:noProof/>
+          <w:color w:val="538135" w:themeColor="accent6" w:themeShade="BF"/>
+        </w:rPr>
+        <w:t xml:space="preserve"> </w:t>
+      </w:r>
+      <w:r>
+        <w:rPr>
+          <w:rFonts w:ascii="Times New Roman" w:hAnsi="Times New Roman" w:cs="Times New Roman"/>
+          <w:noProof/>
+          <w:color w:val="538135" w:themeColor="accent6" w:themeShade="BF"/>
+        </w:rPr>
+        <w:t>contractID, userID</w:t>
+      </w:r>
+      <w:r>
+        <w:rPr>
+          <w:rFonts w:ascii="Times New Roman" w:hAnsi="Times New Roman" w:cs="Times New Roman"/>
+          <w:noProof/>
+          <w:color w:val="538135" w:themeColor="accent6" w:themeShade="BF"/>
+        </w:rPr>
+        <w:t>, reviewer</w:t>
+      </w:r>
+      <w:r>
+        <w:rPr>
+          <w:rFonts w:ascii="Times New Roman" w:hAnsi="Times New Roman" w:cs="Times New Roman"/>
+          <w:noProof/>
+          <w:color w:val="538135" w:themeColor="accent6" w:themeShade="BF"/>
+        </w:rPr>
+        <w:t>ID</w:t>
+      </w:r>
+      <w:r>
+        <w:rPr>
+          <w:rFonts w:ascii="Times New Roman" w:hAnsi="Times New Roman" w:cs="Times New Roman"/>
+          <w:noProof/>
+          <w:color w:val="538135" w:themeColor="accent6" w:themeShade="BF"/>
+        </w:rPr>
+        <w:t xml:space="preserve">}-&gt;{reviewID, </w:t>
+      </w:r>
+      <w:r>
+        <w:rPr>
+          <w:rFonts w:ascii="Times New Roman" w:hAnsi="Times New Roman" w:cs="Times New Roman"/>
+          <w:noProof/>
+          <w:color w:val="538135" w:themeColor="accent6" w:themeShade="BF"/>
+        </w:rPr>
+        <w:t>contractID, userID, reviewerID, comment, rating</w:t>
+      </w:r>
+      <w:r>
+        <w:rPr>
+          <w:rFonts w:ascii="Times New Roman" w:hAnsi="Times New Roman" w:cs="Times New Roman"/>
+          <w:noProof/>
+          <w:color w:val="538135" w:themeColor="accent6" w:themeShade="BF"/>
+        </w:rPr>
+        <w:t>, date</w:t>
+      </w:r>
+      <w:r>
+        <w:rPr>
+          <w:rFonts w:ascii="Times New Roman" w:hAnsi="Times New Roman" w:cs="Times New Roman"/>
+          <w:noProof/>
+          <w:color w:val="538135" w:themeColor="accent6" w:themeShade="BF"/>
+        </w:rPr>
+        <w:t>}</w:t>
+      </w:r>
+    </w:p>
+    <w:p>
+      <w:pPr>
+        <w:spacing w:line="360" w:lineRule="auto"/>
+        <w:rPr>
+          <w:rFonts w:ascii="Times New Roman" w:hAnsi="Times New Roman" w:cs="Times New Roman"/>
+          <w:noProof/>
+          <w:color w:val="538135" w:themeColor="accent6" w:themeShade="BF"/>
+        </w:rPr>
+      </w:pPr>
+    </w:p>
+    <w:p>
+      <w:pPr>
+        <w:spacing w:line="360" w:lineRule="auto"/>
+        <w:rPr>
+          <w:rFonts w:ascii="Times New Roman" w:hAnsi="Times New Roman" w:cs="Times New Roman"/>
+          <w:noProof/>
+          <w:color w:val="538135" w:themeColor="accent6" w:themeShade="BF"/>
+        </w:rPr>
+      </w:pPr>
+      <w:r>
+        <w:rPr>
+          <w:rFonts w:ascii="Times New Roman" w:hAnsi="Times New Roman" w:cs="Times New Roman"/>
+          <w:noProof/>
+          <w:color w:val="538135" w:themeColor="accent6" w:themeShade="BF"/>
+        </w:rPr>
+        <w:t>messages</w:t>
+      </w:r>
+      <w:r>
+        <w:rPr>
+          <w:rFonts w:ascii="Times New Roman" w:hAnsi="Times New Roman" w:cs="Times New Roman"/>
+          <w:noProof/>
+          <w:color w:val="538135" w:themeColor="accent6" w:themeShade="BF"/>
+        </w:rPr>
+        <w:t>:</w:t>
+      </w:r>
+    </w:p>
+    <w:p>
+      <w:pPr>
+        <w:spacing w:line="360" w:lineRule="auto"/>
+        <w:rPr>
+          <w:rFonts w:ascii="Times New Roman" w:hAnsi="Times New Roman" w:cs="Times New Roman"/>
+          <w:noProof/>
+          <w:color w:val="538135" w:themeColor="accent6" w:themeShade="BF"/>
+        </w:rPr>
+      </w:pPr>
+      <w:r>
+        <w:rPr>
+          <w:rFonts w:ascii="Times New Roman" w:hAnsi="Times New Roman" w:cs="Times New Roman"/>
+          <w:noProof/>
+          <w:color w:val="538135" w:themeColor="accent6" w:themeShade="BF"/>
+        </w:rPr>
+        <w:t>{messageID</w:t>
+      </w:r>
+      <w:r>
+        <w:rPr>
+          <w:rFonts w:ascii="Times New Roman" w:hAnsi="Times New Roman" w:cs="Times New Roman"/>
+          <w:noProof/>
+          <w:color w:val="538135" w:themeColor="accent6" w:themeShade="BF"/>
+        </w:rPr>
+        <w:t xml:space="preserve"> </w:t>
+      </w:r>
+      <w:r>
+        <w:rPr>
+          <w:rFonts w:ascii="Times New Roman" w:hAnsi="Times New Roman" w:cs="Times New Roman"/>
+          <w:noProof/>
+          <w:color w:val="538135" w:themeColor="accent6" w:themeShade="BF"/>
+        </w:rPr>
+        <w:t>}-&gt;{</w:t>
+      </w:r>
+      <w:r>
+        <w:rPr>
+          <w:rFonts w:ascii="Times New Roman" w:hAnsi="Times New Roman" w:cs="Times New Roman"/>
+          <w:noProof/>
+          <w:color w:val="538135" w:themeColor="accent6" w:themeShade="BF"/>
+        </w:rPr>
+        <w:t xml:space="preserve"> </w:t>
+      </w:r>
+      <w:r>
+        <w:rPr>
+          <w:rFonts w:ascii="Times New Roman" w:hAnsi="Times New Roman" w:cs="Times New Roman"/>
+          <w:noProof/>
+          <w:color w:val="538135" w:themeColor="accent6" w:themeShade="BF"/>
+        </w:rPr>
+        <w:t xml:space="preserve">messageID, senderID, sendToID, </w:t>
+      </w:r>
+      <w:r>
+        <w:rPr>
+          <w:rFonts w:ascii="Times New Roman" w:hAnsi="Times New Roman" w:cs="Times New Roman"/>
+          <w:noProof/>
+          <w:color w:val="538135" w:themeColor="accent6" w:themeShade="BF"/>
+        </w:rPr>
+        <w:t>title, message</w:t>
+      </w:r>
+      <w:r>
+        <w:rPr>
+          <w:rFonts w:ascii="Times New Roman" w:hAnsi="Times New Roman" w:cs="Times New Roman"/>
+          <w:noProof/>
+          <w:color w:val="538135" w:themeColor="accent6" w:themeShade="BF"/>
+        </w:rPr>
+        <w:t>, date</w:t>
+      </w:r>
+      <w:r>
+        <w:rPr>
+          <w:rFonts w:ascii="Times New Roman" w:hAnsi="Times New Roman" w:cs="Times New Roman"/>
+          <w:noProof/>
+          <w:color w:val="538135" w:themeColor="accent6" w:themeShade="BF"/>
+        </w:rPr>
+        <w:t>}</w:t>
+      </w:r>
+    </w:p>
+    <w:p>
+      <w:pPr>
+        <w:spacing w:line="360" w:lineRule="auto"/>
+        <w:rPr>
+          <w:rFonts w:ascii="Times New Roman" w:hAnsi="Times New Roman" w:cs="Times New Roman"/>
+          <w:noProof/>
+          <w:color w:val="538135" w:themeColor="accent6" w:themeShade="BF"/>
+        </w:rPr>
+      </w:pPr>
+      <w:r>
+        <w:rPr>
+          <w:rFonts w:ascii="Times New Roman" w:hAnsi="Times New Roman" w:cs="Times New Roman"/>
+          <w:noProof/>
+          <w:color w:val="538135" w:themeColor="accent6" w:themeShade="BF"/>
+        </w:rPr>
+        <w:t>{senderID, sendToID, date}-&gt;{</w:t>
+      </w:r>
+      <w:r>
+        <w:rPr>
+          <w:rFonts w:ascii="Times New Roman" w:hAnsi="Times New Roman" w:cs="Times New Roman"/>
+          <w:noProof/>
+          <w:color w:val="538135" w:themeColor="accent6" w:themeShade="BF"/>
+        </w:rPr>
+        <w:t xml:space="preserve"> </w:t>
+      </w:r>
+      <w:r>
+        <w:rPr>
+          <w:rFonts w:ascii="Times New Roman" w:hAnsi="Times New Roman" w:cs="Times New Roman"/>
+          <w:noProof/>
+          <w:color w:val="538135" w:themeColor="accent6" w:themeShade="BF"/>
+        </w:rPr>
+        <w:t xml:space="preserve">messageID, senderID, sendToID, </w:t>
+      </w:r>
+      <w:r>
+        <w:rPr>
+          <w:rFonts w:ascii="Times New Roman" w:hAnsi="Times New Roman" w:cs="Times New Roman"/>
+          <w:noProof/>
+          <w:color w:val="538135" w:themeColor="accent6" w:themeShade="BF"/>
+        </w:rPr>
+        <w:t>title, message</w:t>
+      </w:r>
+      <w:r>
+        <w:rPr>
+          <w:rFonts w:ascii="Times New Roman" w:hAnsi="Times New Roman" w:cs="Times New Roman"/>
+          <w:noProof/>
+          <w:color w:val="538135" w:themeColor="accent6" w:themeShade="BF"/>
+        </w:rPr>
+        <w:t>, date}</w:t>
+      </w:r>
+    </w:p>
+    <w:p>
+      <w:pPr>
+        <w:spacing w:line="360" w:lineRule="auto"/>
+        <w:rPr>
+          <w:rFonts w:ascii="Times New Roman" w:hAnsi="Times New Roman" w:cs="Times New Roman"/>
+          <w:noProof/>
+          <w:color w:val="538135" w:themeColor="accent6" w:themeShade="BF"/>
+        </w:rPr>
+      </w:pPr>
+    </w:p>
+    <w:p>
+      <w:pPr>
+        <w:spacing w:line="360" w:lineRule="auto"/>
+        <w:rPr>
+          <w:rFonts w:ascii="Times New Roman" w:hAnsi="Times New Roman" w:cs="Times New Roman"/>
+          <w:noProof/>
+          <w:color w:val="538135" w:themeColor="accent6" w:themeShade="BF"/>
+        </w:rPr>
+      </w:pPr>
+    </w:p>
+    <w:p>
+      <w:pPr>
+        <w:spacing w:line="360" w:lineRule="auto"/>
+        <w:rPr>
+          <w:rFonts w:ascii="Times New Roman" w:hAnsi="Times New Roman" w:cs="Times New Roman"/>
+          <w:noProof/>
+          <w:color w:val="538135" w:themeColor="accent6" w:themeShade="BF"/>
+        </w:rPr>
+      </w:pPr>
+    </w:p>
+    <w:p>
+      <w:pPr>
+        <w:spacing w:line="360" w:lineRule="auto"/>
+        <w:rPr>
+          <w:rFonts w:ascii="Times New Roman" w:hAnsi="Times New Roman" w:cs="Times New Roman"/>
+          <w:noProof/>
+          <w:color w:val="538135" w:themeColor="accent6" w:themeShade="BF"/>
+        </w:rPr>
+      </w:pPr>
+    </w:p>
+    <w:p>
+      <w:pPr>
+        <w:spacing w:line="360" w:lineRule="auto"/>
+        <w:rPr>
+          <w:rFonts w:ascii="Times New Roman" w:hAnsi="Times New Roman" w:cs="Times New Roman"/>
+          <w:noProof/>
+          <w:color w:val="538135" w:themeColor="accent6" w:themeShade="BF"/>
+        </w:rPr>
+      </w:pPr>
+      <w:r>
+        <w:rPr>
+          <w:rFonts w:ascii="Times New Roman" w:hAnsi="Times New Roman" w:cs="Times New Roman"/>
+          <w:noProof/>
+          <w:color w:val="538135" w:themeColor="accent6" w:themeShade="BF"/>
+        </w:rPr>
+        <w:t>addresses</w:t>
+      </w:r>
+      <w:r>
+        <w:rPr>
+          <w:rFonts w:ascii="Times New Roman" w:hAnsi="Times New Roman" w:cs="Times New Roman"/>
+          <w:noProof/>
+          <w:color w:val="538135" w:themeColor="accent6" w:themeShade="BF"/>
+        </w:rPr>
+        <w:t>:</w:t>
+      </w:r>
+    </w:p>
+    <w:p>
+      <w:pPr>
+        <w:spacing w:line="360" w:lineRule="auto"/>
+        <w:rPr>
+          <w:rFonts w:ascii="Times New Roman" w:hAnsi="Times New Roman" w:cs="Times New Roman"/>
+          <w:noProof/>
+          <w:color w:val="538135" w:themeColor="accent6" w:themeShade="BF"/>
+        </w:rPr>
+      </w:pPr>
+      <w:r>
+        <w:rPr>
+          <w:rFonts w:ascii="Times New Roman" w:hAnsi="Times New Roman" w:cs="Times New Roman"/>
+          <w:noProof/>
+          <w:color w:val="538135" w:themeColor="accent6" w:themeShade="BF"/>
+        </w:rPr>
+        <w:lastRenderedPageBreak/>
+        <w:t>{addressID}-&gt;{</w:t>
+      </w:r>
+      <w:r>
+        <w:rPr>
+          <w:rFonts w:ascii="Times New Roman" w:hAnsi="Times New Roman" w:cs="Times New Roman"/>
+          <w:noProof/>
+          <w:color w:val="538135" w:themeColor="accent6" w:themeShade="BF"/>
+        </w:rPr>
+        <w:t>line1, line2, city, postalCode, province, country</w:t>
+      </w:r>
+      <w:r>
+        <w:rPr>
+          <w:rFonts w:ascii="Times New Roman" w:hAnsi="Times New Roman" w:cs="Times New Roman"/>
+          <w:noProof/>
+          <w:color w:val="538135" w:themeColor="accent6" w:themeShade="BF"/>
+        </w:rPr>
+        <w:t>}</w:t>
+      </w:r>
+    </w:p>
+    <w:p>
+      <w:pPr>
+        <w:spacing w:line="360" w:lineRule="auto"/>
+        <w:rPr>
+          <w:rFonts w:ascii="Times New Roman" w:hAnsi="Times New Roman" w:cs="Times New Roman"/>
+          <w:noProof/>
+          <w:color w:val="538135" w:themeColor="accent6" w:themeShade="BF"/>
+        </w:rPr>
+      </w:pPr>
+      <w:r>
+        <w:rPr>
+          <w:rFonts w:ascii="Times New Roman" w:hAnsi="Times New Roman" w:cs="Times New Roman"/>
+          <w:noProof/>
+          <w:color w:val="538135" w:themeColor="accent6" w:themeShade="BF"/>
+        </w:rPr>
+        <w:t>{line1, city, postalCode, province, countr}-&gt;{addressID}</w:t>
+      </w:r>
     </w:p>
     <w:p>
       <w:pPr>
         <w:spacing w:line="240" w:lineRule="auto"/>
         <w:rPr>
           <w:rFonts w:ascii="Times New Roman" w:hAnsi="Times New Roman" w:cs="Times New Roman"/>
-          <w:b/>
-          <w:bCs/>
-          <w:noProof/>
-          <w:color w:val="000000" w:themeColor="text1"/>
-        </w:rPr>
-      </w:pPr>
-      <w:r>
-        <w:rPr>
-          <w:rFonts w:ascii="Times New Roman" w:hAnsi="Times New Roman" w:cs="Times New Roman"/>
-          <w:b/>
-          <w:bCs/>
-          <w:noProof/>
-          <w:color w:val="000000" w:themeColor="text1"/>
-        </w:rPr>
-        <w:t>favourites:</w:t>
-      </w:r>
+          <w:noProof/>
+          <w:color w:val="538135" w:themeColor="accent6" w:themeShade="BF"/>
+        </w:rPr>
+      </w:pPr>
     </w:p>
     <w:p>
       <w:pPr>
@@ -8836,95 +10914,10 @@
       <w:r>
         <w:rPr>
           <w:rFonts w:ascii="Times New Roman" w:hAnsi="Times New Roman" w:cs="Times New Roman"/>
-          <w:b/>
-          <w:bCs/>
-          <w:noProof/>
-          <w:color w:val="833C0B" w:themeColor="accent2" w:themeShade="80"/>
-        </w:rPr>
-        <w:t>{</w:t>
-      </w:r>
-      <w:r>
-        <w:rPr>
-          <w:rFonts w:ascii="Times New Roman" w:hAnsi="Times New Roman" w:cs="Times New Roman"/>
-          <w:b/>
-          <w:bCs/>
-          <w:noProof/>
-          <w:color w:val="833C0B" w:themeColor="accent2" w:themeShade="80"/>
-        </w:rPr>
-        <w:t>favourite</w:t>
-      </w:r>
-      <w:r>
-        <w:rPr>
-          <w:rFonts w:ascii="Times New Roman" w:hAnsi="Times New Roman" w:cs="Times New Roman"/>
-          <w:b/>
-          <w:bCs/>
-          <w:noProof/>
-          <w:color w:val="833C0B" w:themeColor="accent2" w:themeShade="80"/>
-        </w:rPr>
-        <w:t>ID</w:t>
-      </w:r>
-      <w:r>
-        <w:rPr>
-          <w:rFonts w:ascii="Times New Roman" w:hAnsi="Times New Roman" w:cs="Times New Roman"/>
-          <w:b/>
-          <w:bCs/>
-          <w:noProof/>
-          <w:color w:val="833C0B" w:themeColor="accent2" w:themeShade="80"/>
-        </w:rPr>
-        <w:t>}</w:t>
-      </w:r>
-      <w:r>
-        <w:rPr>
-          <w:rFonts w:ascii="Times New Roman" w:hAnsi="Times New Roman" w:cs="Times New Roman"/>
-          <w:b/>
-          <w:bCs/>
-          <w:noProof/>
-          <w:color w:val="833C0B" w:themeColor="accent2" w:themeShade="80"/>
-        </w:rPr>
-        <w:t>-&gt;</w:t>
-      </w:r>
-      <w:r>
-        <w:rPr>
-          <w:rFonts w:ascii="Times New Roman" w:hAnsi="Times New Roman" w:cs="Times New Roman"/>
-          <w:noProof/>
-          <w:color w:val="538135" w:themeColor="accent6" w:themeShade="BF"/>
-        </w:rPr>
-        <w:t xml:space="preserve"> {</w:t>
-      </w:r>
-      <w:r>
-        <w:rPr>
-          <w:rFonts w:ascii="Times New Roman" w:hAnsi="Times New Roman" w:cs="Times New Roman"/>
-          <w:b/>
-          <w:bCs/>
-          <w:noProof/>
-          <w:color w:val="538135" w:themeColor="accent6" w:themeShade="BF"/>
-          <w:u w:val="single"/>
-        </w:rPr>
-        <w:t>postID, userID</w:t>
-      </w:r>
-      <w:r>
-        <w:rPr>
-          <w:rFonts w:ascii="Times New Roman" w:hAnsi="Times New Roman" w:cs="Times New Roman"/>
-          <w:noProof/>
-          <w:color w:val="538135" w:themeColor="accent6" w:themeShade="BF"/>
-        </w:rPr>
-        <w:t>,</w:t>
-      </w:r>
-      <w:r>
-        <w:rPr>
-          <w:rFonts w:ascii="Times New Roman" w:hAnsi="Times New Roman" w:cs="Times New Roman"/>
-          <w:noProof/>
-          <w:color w:val="538135" w:themeColor="accent6" w:themeShade="BF"/>
-        </w:rPr>
-        <w:t xml:space="preserve"> active, date</w:t>
-      </w:r>
-      <w:r>
-        <w:rPr>
-          <w:rFonts w:ascii="Times New Roman" w:hAnsi="Times New Roman" w:cs="Times New Roman"/>
-          <w:noProof/>
-          <w:color w:val="538135" w:themeColor="accent6" w:themeShade="BF"/>
-        </w:rPr>
-        <w:t>}</w:t>
+          <w:noProof/>
+          <w:color w:val="538135" w:themeColor="accent6" w:themeShade="BF"/>
+        </w:rPr>
+        <w:t>userClicks:</w:t>
       </w:r>
     </w:p>
     <w:p>
@@ -8942,39 +10935,23 @@
           <w:noProof/>
           <w:color w:val="538135" w:themeColor="accent6" w:themeShade="BF"/>
         </w:rPr>
-        <w:t>{</w:t>
-      </w:r>
-      <w:r>
-        <w:rPr>
-          <w:rFonts w:ascii="Times New Roman" w:hAnsi="Times New Roman" w:cs="Times New Roman"/>
-          <w:noProof/>
-          <w:color w:val="538135" w:themeColor="accent6" w:themeShade="BF"/>
-        </w:rPr>
-        <w:t>postID</w:t>
-      </w:r>
-      <w:r>
-        <w:rPr>
-          <w:rFonts w:ascii="Times New Roman" w:hAnsi="Times New Roman" w:cs="Times New Roman"/>
-          <w:noProof/>
-          <w:color w:val="538135" w:themeColor="accent6" w:themeShade="BF"/>
-        </w:rPr>
-        <w:t>, userID</w:t>
-      </w:r>
-      <w:r>
-        <w:rPr>
-          <w:rFonts w:ascii="Times New Roman" w:hAnsi="Times New Roman" w:cs="Times New Roman"/>
-          <w:noProof/>
-          <w:color w:val="538135" w:themeColor="accent6" w:themeShade="BF"/>
-        </w:rPr>
-        <w:t>}</w:t>
-      </w:r>
-      <w:r>
-        <w:rPr>
-          <w:rFonts w:ascii="Times New Roman" w:hAnsi="Times New Roman" w:cs="Times New Roman"/>
-          <w:noProof/>
-          <w:color w:val="538135" w:themeColor="accent6" w:themeShade="BF"/>
-        </w:rPr>
-        <w:t>-&gt; {favouriteID, active, date}</w:t>
+        <w:t>{infoID}-&gt;{</w:t>
+      </w:r>
+      <w:r>
+        <w:rPr>
+          <w:rFonts w:ascii="Times New Roman" w:hAnsi="Times New Roman" w:cs="Times New Roman"/>
+          <w:noProof/>
+          <w:color w:val="538135" w:themeColor="accent6" w:themeShade="BF"/>
+        </w:rPr>
+        <w:t xml:space="preserve"> </w:t>
+      </w:r>
+      <w:r>
+        <w:rPr>
+          <w:rFonts w:ascii="Times New Roman" w:hAnsi="Times New Roman" w:cs="Times New Roman"/>
+          <w:noProof/>
+          <w:color w:val="538135" w:themeColor="accent6" w:themeShade="BF"/>
+        </w:rPr>
+        <w:t>infoID, userID, postID, url, timeSpent, date}</w:t>
       </w:r>
     </w:p>
     <w:p>
@@ -8986,6 +10963,30 @@
           <w:color w:val="538135" w:themeColor="accent6" w:themeShade="BF"/>
         </w:rPr>
       </w:pPr>
+      <w:r>
+        <w:rPr>
+          <w:rFonts w:ascii="Times New Roman" w:hAnsi="Times New Roman" w:cs="Times New Roman"/>
+          <w:noProof/>
+          <w:color w:val="538135" w:themeColor="accent6" w:themeShade="BF"/>
+        </w:rPr>
+        <w:t>{date, userID}-&gt;{</w:t>
+      </w:r>
+      <w:r>
+        <w:rPr>
+          <w:rFonts w:ascii="Times New Roman" w:hAnsi="Times New Roman" w:cs="Times New Roman"/>
+          <w:noProof/>
+          <w:color w:val="538135" w:themeColor="accent6" w:themeShade="BF"/>
+        </w:rPr>
+        <w:t xml:space="preserve"> </w:t>
+      </w:r>
+      <w:r>
+        <w:rPr>
+          <w:rFonts w:ascii="Times New Roman" w:hAnsi="Times New Roman" w:cs="Times New Roman"/>
+          <w:noProof/>
+          <w:color w:val="538135" w:themeColor="accent6" w:themeShade="BF"/>
+        </w:rPr>
+        <w:t>infoID, userID, postID, url, timeSpent, date}</w:t>
+      </w:r>
     </w:p>
     <w:p>
       <w:pPr>
@@ -8996,13 +10997,91 @@
           <w:color w:val="538135" w:themeColor="accent6" w:themeShade="BF"/>
         </w:rPr>
       </w:pPr>
-      <w:r>
-        <w:rPr>
-          <w:rFonts w:ascii="Times New Roman" w:hAnsi="Times New Roman" w:cs="Times New Roman"/>
-          <w:noProof/>
-          <w:color w:val="538135" w:themeColor="accent6" w:themeShade="BF"/>
-        </w:rPr>
-        <w:t>userStatus:</w:t>
+    </w:p>
+    <w:p>
+      <w:pPr>
+        <w:spacing w:line="360" w:lineRule="auto"/>
+        <w:rPr>
+          <w:rFonts w:ascii="Times New Roman" w:hAnsi="Times New Roman" w:cs="Times New Roman"/>
+          <w:noProof/>
+          <w:color w:val="538135" w:themeColor="accent6" w:themeShade="BF"/>
+        </w:rPr>
+      </w:pPr>
+      <w:r>
+        <w:rPr>
+          <w:rFonts w:ascii="Times New Roman" w:hAnsi="Times New Roman" w:cs="Times New Roman"/>
+          <w:noProof/>
+          <w:color w:val="538135" w:themeColor="accent6" w:themeShade="BF"/>
+        </w:rPr>
+        <w:t>user</w:t>
+      </w:r>
+      <w:r>
+        <w:rPr>
+          <w:rFonts w:ascii="Times New Roman" w:hAnsi="Times New Roman" w:cs="Times New Roman"/>
+          <w:noProof/>
+          <w:color w:val="538135" w:themeColor="accent6" w:themeShade="BF"/>
+        </w:rPr>
+        <w:t>Searches:</w:t>
+      </w:r>
+    </w:p>
+    <w:p>
+      <w:pPr>
+        <w:spacing w:line="360" w:lineRule="auto"/>
+        <w:rPr>
+          <w:rFonts w:ascii="Times New Roman" w:hAnsi="Times New Roman" w:cs="Times New Roman"/>
+          <w:noProof/>
+          <w:color w:val="538135" w:themeColor="accent6" w:themeShade="BF"/>
+        </w:rPr>
+      </w:pPr>
+      <w:r>
+        <w:rPr>
+          <w:rFonts w:ascii="Times New Roman" w:hAnsi="Times New Roman" w:cs="Times New Roman"/>
+          <w:noProof/>
+          <w:color w:val="538135" w:themeColor="accent6" w:themeShade="BF"/>
+        </w:rPr>
+        <w:t>{searchID}-&gt;{</w:t>
+      </w:r>
+      <w:r>
+        <w:rPr>
+          <w:rFonts w:ascii="Times New Roman" w:hAnsi="Times New Roman" w:cs="Times New Roman"/>
+          <w:noProof/>
+          <w:color w:val="538135" w:themeColor="accent6" w:themeShade="BF"/>
+        </w:rPr>
+        <w:t xml:space="preserve">searchID, </w:t>
+      </w:r>
+      <w:r>
+        <w:rPr>
+          <w:rFonts w:ascii="Times New Roman" w:hAnsi="Times New Roman" w:cs="Times New Roman"/>
+          <w:noProof/>
+          <w:color w:val="538135" w:themeColor="accent6" w:themeShade="BF"/>
+        </w:rPr>
+        <w:t>userID, string, date}</w:t>
+      </w:r>
+    </w:p>
+    <w:p>
+      <w:pPr>
+        <w:spacing w:line="360" w:lineRule="auto"/>
+        <w:rPr>
+          <w:rFonts w:ascii="Times New Roman" w:hAnsi="Times New Roman" w:cs="Times New Roman"/>
+          <w:noProof/>
+          <w:color w:val="538135" w:themeColor="accent6" w:themeShade="BF"/>
+        </w:rPr>
+      </w:pPr>
+      <w:r>
+        <w:rPr>
+          <w:rFonts w:ascii="Times New Roman" w:hAnsi="Times New Roman" w:cs="Times New Roman"/>
+          <w:noProof/>
+          <w:color w:val="538135" w:themeColor="accent6" w:themeShade="BF"/>
+        </w:rPr>
+        <w:t>{userID, date}</w:t>
+      </w:r>
+      <w:r>
+        <w:rPr>
+          <w:rFonts w:ascii="Times New Roman" w:hAnsi="Times New Roman" w:cs="Times New Roman"/>
+          <w:noProof/>
+          <w:color w:val="538135" w:themeColor="accent6" w:themeShade="BF"/>
+        </w:rPr>
+        <w:t xml:space="preserve"> -&gt; {</w:t>
       </w:r>
       <w:r>
         <w:rPr>
@@ -9012,2476 +11091,13 @@
         </w:rPr>
         <w:t xml:space="preserve"> </w:t>
       </w:r>
-    </w:p>
-    <w:p>
-      <w:pPr>
-        <w:spacing w:line="360" w:lineRule="auto"/>
-        <w:rPr>
-          <w:rFonts w:ascii="Times New Roman" w:hAnsi="Times New Roman" w:cs="Times New Roman"/>
-          <w:noProof/>
-          <w:color w:val="538135" w:themeColor="accent6" w:themeShade="BF"/>
-        </w:rPr>
-      </w:pPr>
-      <w:r>
-        <w:rPr>
-          <w:rFonts w:ascii="Times New Roman" w:hAnsi="Times New Roman" w:cs="Times New Roman"/>
-          <w:b/>
-          <w:bCs/>
-          <w:noProof/>
-          <w:color w:val="833C0B" w:themeColor="accent2" w:themeShade="80"/>
-        </w:rPr>
-        <w:t>{</w:t>
-      </w:r>
-      <w:r>
-        <w:rPr>
-          <w:rFonts w:ascii="Times New Roman" w:hAnsi="Times New Roman" w:cs="Times New Roman"/>
-          <w:b/>
-          <w:bCs/>
-          <w:noProof/>
-          <w:color w:val="833C0B" w:themeColor="accent2" w:themeShade="80"/>
-        </w:rPr>
-        <w:t>userStatus</w:t>
-      </w:r>
-      <w:r>
-        <w:rPr>
-          <w:rFonts w:ascii="Times New Roman" w:hAnsi="Times New Roman" w:cs="Times New Roman"/>
-          <w:b/>
-          <w:bCs/>
-          <w:noProof/>
-          <w:color w:val="833C0B" w:themeColor="accent2" w:themeShade="80"/>
-        </w:rPr>
-        <w:t>ID}-&gt;</w:t>
-      </w:r>
-      <w:r>
-        <w:rPr>
-          <w:rFonts w:ascii="Times New Roman" w:hAnsi="Times New Roman" w:cs="Times New Roman"/>
-          <w:noProof/>
-          <w:color w:val="538135" w:themeColor="accent6" w:themeShade="BF"/>
-        </w:rPr>
-        <w:t xml:space="preserve"> {</w:t>
-      </w:r>
-      <w:r>
-        <w:rPr>
-          <w:rFonts w:ascii="Times New Roman" w:hAnsi="Times New Roman" w:cs="Times New Roman"/>
-          <w:noProof/>
-          <w:color w:val="538135" w:themeColor="accent6" w:themeShade="BF"/>
-        </w:rPr>
-        <w:t xml:space="preserve"> </w:t>
-      </w:r>
-      <w:r>
-        <w:rPr>
-          <w:rFonts w:ascii="Times New Roman" w:hAnsi="Times New Roman" w:cs="Times New Roman"/>
-          <w:noProof/>
-          <w:color w:val="538135" w:themeColor="accent6" w:themeShade="BF"/>
-        </w:rPr>
-        <w:t>status</w:t>
-      </w:r>
-      <w:r>
-        <w:rPr>
-          <w:rFonts w:ascii="Times New Roman" w:hAnsi="Times New Roman" w:cs="Times New Roman"/>
-          <w:noProof/>
-          <w:color w:val="538135" w:themeColor="accent6" w:themeShade="BF"/>
-        </w:rPr>
-        <w:t>}</w:t>
-      </w:r>
-    </w:p>
-    <w:p>
-      <w:pPr>
-        <w:spacing w:line="360" w:lineRule="auto"/>
-        <w:rPr>
-          <w:rFonts w:ascii="Times New Roman" w:hAnsi="Times New Roman" w:cs="Times New Roman"/>
-          <w:b/>
-          <w:bCs/>
-          <w:noProof/>
-          <w:color w:val="833C0B" w:themeColor="accent2" w:themeShade="80"/>
-        </w:rPr>
-      </w:pPr>
-    </w:p>
-    <w:p>
-      <w:pPr>
-        <w:spacing w:line="360" w:lineRule="auto"/>
-        <w:rPr>
-          <w:rFonts w:ascii="Times New Roman" w:hAnsi="Times New Roman" w:cs="Times New Roman"/>
-          <w:noProof/>
-          <w:color w:val="538135" w:themeColor="accent6" w:themeShade="BF"/>
-        </w:rPr>
-      </w:pPr>
-      <w:r>
-        <w:rPr>
-          <w:rFonts w:ascii="Times New Roman" w:hAnsi="Times New Roman" w:cs="Times New Roman"/>
-          <w:noProof/>
-          <w:color w:val="538135" w:themeColor="accent6" w:themeShade="BF"/>
-        </w:rPr>
-        <w:t>userPhotos:</w:t>
-      </w:r>
-    </w:p>
-    <w:p>
-      <w:pPr>
-        <w:spacing w:line="360" w:lineRule="auto"/>
-        <w:rPr>
-          <w:rFonts w:ascii="Times New Roman" w:hAnsi="Times New Roman" w:cs="Times New Roman"/>
-          <w:noProof/>
-          <w:color w:val="538135" w:themeColor="accent6" w:themeShade="BF"/>
-        </w:rPr>
-      </w:pPr>
-      <w:r>
-        <w:rPr>
-          <w:rFonts w:ascii="Times New Roman" w:hAnsi="Times New Roman" w:cs="Times New Roman"/>
-          <w:b/>
-          <w:bCs/>
-          <w:noProof/>
-          <w:color w:val="833C0B" w:themeColor="accent2" w:themeShade="80"/>
-        </w:rPr>
-        <w:t>{</w:t>
-      </w:r>
-      <w:r>
-        <w:rPr>
-          <w:rFonts w:ascii="Times New Roman" w:hAnsi="Times New Roman" w:cs="Times New Roman"/>
-          <w:b/>
-          <w:bCs/>
-          <w:noProof/>
-          <w:color w:val="538135" w:themeColor="accent6" w:themeShade="BF"/>
-          <w:u w:val="single"/>
-        </w:rPr>
-        <w:t xml:space="preserve"> </w:t>
-      </w:r>
-      <w:r>
-        <w:rPr>
-          <w:rFonts w:ascii="Times New Roman" w:hAnsi="Times New Roman" w:cs="Times New Roman"/>
-          <w:b/>
-          <w:bCs/>
-          <w:noProof/>
-          <w:color w:val="538135" w:themeColor="accent6" w:themeShade="BF"/>
-          <w:u w:val="single"/>
-        </w:rPr>
-        <w:t xml:space="preserve">photoID </w:t>
-      </w:r>
-      <w:r>
-        <w:rPr>
-          <w:rFonts w:ascii="Times New Roman" w:hAnsi="Times New Roman" w:cs="Times New Roman"/>
-          <w:b/>
-          <w:bCs/>
-          <w:noProof/>
-          <w:color w:val="833C0B" w:themeColor="accent2" w:themeShade="80"/>
-        </w:rPr>
-        <w:t>}-&gt;</w:t>
-      </w:r>
-      <w:r>
-        <w:rPr>
-          <w:rFonts w:ascii="Times New Roman" w:hAnsi="Times New Roman" w:cs="Times New Roman"/>
-          <w:noProof/>
-          <w:color w:val="538135" w:themeColor="accent6" w:themeShade="BF"/>
-        </w:rPr>
-        <w:t xml:space="preserve"> {</w:t>
-      </w:r>
-      <w:r>
-        <w:rPr>
-          <w:rFonts w:ascii="Times New Roman" w:hAnsi="Times New Roman" w:cs="Times New Roman"/>
-          <w:noProof/>
-          <w:color w:val="538135" w:themeColor="accent6" w:themeShade="BF"/>
-        </w:rPr>
-        <w:t xml:space="preserve"> </w:t>
-      </w:r>
-      <w:r>
-        <w:rPr>
-          <w:rFonts w:ascii="Times New Roman" w:hAnsi="Times New Roman" w:cs="Times New Roman"/>
-          <w:b/>
-          <w:bCs/>
-          <w:noProof/>
-          <w:color w:val="538135" w:themeColor="accent6" w:themeShade="BF"/>
-          <w:u w:val="single"/>
-        </w:rPr>
-        <w:t>userID</w:t>
-      </w:r>
-      <w:r>
-        <w:rPr>
-          <w:rFonts w:ascii="Times New Roman" w:hAnsi="Times New Roman" w:cs="Times New Roman"/>
-          <w:noProof/>
-          <w:color w:val="538135" w:themeColor="accent6" w:themeShade="BF"/>
-        </w:rPr>
-        <w:t>}</w:t>
-      </w:r>
-    </w:p>
-    <w:p>
-      <w:pPr>
-        <w:spacing w:line="240" w:lineRule="auto"/>
-        <w:rPr>
-          <w:rFonts w:ascii="Times New Roman" w:hAnsi="Times New Roman" w:cs="Times New Roman"/>
-          <w:noProof/>
-          <w:color w:val="538135" w:themeColor="accent6" w:themeShade="BF"/>
-        </w:rPr>
-      </w:pPr>
-      <w:r>
-        <w:rPr>
-          <w:rFonts w:ascii="Times New Roman" w:hAnsi="Times New Roman" w:cs="Times New Roman"/>
-          <w:b/>
-          <w:bCs/>
-          <w:noProof/>
-          <w:color w:val="833C0B" w:themeColor="accent2" w:themeShade="80"/>
-        </w:rPr>
-        <w:t>loginHistory</w:t>
-      </w:r>
-      <w:r>
-        <w:rPr>
-          <w:rFonts w:ascii="Times New Roman" w:hAnsi="Times New Roman" w:cs="Times New Roman"/>
-          <w:noProof/>
-          <w:color w:val="538135" w:themeColor="accent6" w:themeShade="BF"/>
-        </w:rPr>
-        <w:t>(</w:t>
-      </w:r>
-      <w:r>
-        <w:rPr>
-          <w:rFonts w:ascii="Times New Roman" w:hAnsi="Times New Roman" w:cs="Times New Roman"/>
-          <w:b/>
-          <w:bCs/>
-          <w:noProof/>
-          <w:color w:val="538135" w:themeColor="accent6" w:themeShade="BF"/>
-          <w:u w:val="single"/>
-        </w:rPr>
-        <w:t>loginID</w:t>
-      </w:r>
-      <w:r>
-        <w:rPr>
-          <w:rFonts w:ascii="Times New Roman" w:hAnsi="Times New Roman" w:cs="Times New Roman"/>
-          <w:b/>
-          <w:bCs/>
-          <w:noProof/>
-          <w:color w:val="538135" w:themeColor="accent6" w:themeShade="BF"/>
-          <w:u w:val="single"/>
-        </w:rPr>
-        <w:t xml:space="preserve"> (PK)</w:t>
-      </w:r>
-      <w:r>
-        <w:rPr>
-          <w:rFonts w:ascii="Times New Roman" w:hAnsi="Times New Roman" w:cs="Times New Roman"/>
-          <w:noProof/>
-          <w:color w:val="538135" w:themeColor="accent6" w:themeShade="BF"/>
-        </w:rPr>
-        <w:t xml:space="preserve">, </w:t>
-      </w:r>
-      <w:r>
-        <w:rPr>
-          <w:rFonts w:ascii="Times New Roman" w:hAnsi="Times New Roman" w:cs="Times New Roman"/>
-          <w:b/>
-          <w:bCs/>
-          <w:noProof/>
-          <w:color w:val="538135" w:themeColor="accent6" w:themeShade="BF"/>
-          <w:u w:val="single"/>
-        </w:rPr>
-        <w:t>userID (FK)</w:t>
-      </w:r>
-      <w:r>
-        <w:rPr>
-          <w:rFonts w:ascii="Times New Roman" w:hAnsi="Times New Roman" w:cs="Times New Roman"/>
-          <w:noProof/>
-          <w:color w:val="538135" w:themeColor="accent6" w:themeShade="BF"/>
-        </w:rPr>
-        <w:t>, date</w:t>
-      </w:r>
-      <w:r>
-        <w:rPr>
-          <w:rFonts w:ascii="Times New Roman" w:hAnsi="Times New Roman" w:cs="Times New Roman"/>
-          <w:noProof/>
-          <w:color w:val="538135" w:themeColor="accent6" w:themeShade="BF"/>
-        </w:rPr>
-        <w:t>)</w:t>
-      </w:r>
-    </w:p>
-    <w:p>
-      <w:pPr>
-        <w:spacing w:line="360" w:lineRule="auto"/>
-        <w:rPr>
-          <w:rFonts w:ascii="Times New Roman" w:hAnsi="Times New Roman" w:cs="Times New Roman"/>
-          <w:noProof/>
-          <w:color w:val="538135" w:themeColor="accent6" w:themeShade="BF"/>
-        </w:rPr>
-      </w:pPr>
-    </w:p>
-    <w:p>
-      <w:pPr>
-        <w:spacing w:line="360" w:lineRule="auto"/>
-        <w:rPr>
-          <w:rFonts w:ascii="Times New Roman" w:hAnsi="Times New Roman" w:cs="Times New Roman"/>
-          <w:noProof/>
-          <w:color w:val="538135" w:themeColor="accent6" w:themeShade="BF"/>
-        </w:rPr>
-      </w:pPr>
-      <w:r>
-        <w:rPr>
-          <w:rFonts w:ascii="Times New Roman" w:hAnsi="Times New Roman" w:cs="Times New Roman"/>
-          <w:noProof/>
-          <w:color w:val="538135" w:themeColor="accent6" w:themeShade="BF"/>
-        </w:rPr>
-        <w:t>login</w:t>
-      </w:r>
-      <w:r>
-        <w:rPr>
-          <w:rFonts w:ascii="Times New Roman" w:hAnsi="Times New Roman" w:cs="Times New Roman"/>
-          <w:noProof/>
-          <w:color w:val="538135" w:themeColor="accent6" w:themeShade="BF"/>
-        </w:rPr>
-        <w:t>History</w:t>
-      </w:r>
-      <w:r>
-        <w:rPr>
-          <w:rFonts w:ascii="Times New Roman" w:hAnsi="Times New Roman" w:cs="Times New Roman"/>
-          <w:noProof/>
-          <w:color w:val="538135" w:themeColor="accent6" w:themeShade="BF"/>
-        </w:rPr>
-        <w:t>:</w:t>
-      </w:r>
-    </w:p>
-    <w:p>
-      <w:pPr>
-        <w:spacing w:line="360" w:lineRule="auto"/>
-        <w:rPr>
-          <w:rFonts w:ascii="Times New Roman" w:hAnsi="Times New Roman" w:cs="Times New Roman"/>
-          <w:noProof/>
-          <w:color w:val="538135" w:themeColor="accent6" w:themeShade="BF"/>
-        </w:rPr>
-      </w:pPr>
-      <w:r>
-        <w:rPr>
-          <w:rFonts w:ascii="Times New Roman" w:hAnsi="Times New Roman" w:cs="Times New Roman"/>
-          <w:b/>
-          <w:bCs/>
-          <w:noProof/>
-          <w:color w:val="833C0B" w:themeColor="accent2" w:themeShade="80"/>
-        </w:rPr>
-        <w:t>{</w:t>
-      </w:r>
-      <w:r>
-        <w:rPr>
-          <w:rFonts w:ascii="Times New Roman" w:hAnsi="Times New Roman" w:cs="Times New Roman"/>
-          <w:b/>
-          <w:bCs/>
-          <w:noProof/>
-          <w:color w:val="538135" w:themeColor="accent6" w:themeShade="BF"/>
-          <w:u w:val="single"/>
-        </w:rPr>
-        <w:t xml:space="preserve"> </w:t>
-      </w:r>
-      <w:r>
-        <w:rPr>
-          <w:rFonts w:ascii="Times New Roman" w:hAnsi="Times New Roman" w:cs="Times New Roman"/>
-          <w:b/>
-          <w:bCs/>
-          <w:noProof/>
-          <w:color w:val="538135" w:themeColor="accent6" w:themeShade="BF"/>
-          <w:u w:val="single"/>
-        </w:rPr>
-        <w:t>login</w:t>
-      </w:r>
-      <w:r>
-        <w:rPr>
-          <w:rFonts w:ascii="Times New Roman" w:hAnsi="Times New Roman" w:cs="Times New Roman"/>
-          <w:b/>
-          <w:bCs/>
-          <w:noProof/>
-          <w:color w:val="538135" w:themeColor="accent6" w:themeShade="BF"/>
-          <w:u w:val="single"/>
-        </w:rPr>
-        <w:t xml:space="preserve">ID </w:t>
-      </w:r>
-      <w:r>
-        <w:rPr>
-          <w:rFonts w:ascii="Times New Roman" w:hAnsi="Times New Roman" w:cs="Times New Roman"/>
-          <w:b/>
-          <w:bCs/>
-          <w:noProof/>
-          <w:color w:val="833C0B" w:themeColor="accent2" w:themeShade="80"/>
-        </w:rPr>
-        <w:t>}-&gt;</w:t>
-      </w:r>
-      <w:r>
-        <w:rPr>
-          <w:rFonts w:ascii="Times New Roman" w:hAnsi="Times New Roman" w:cs="Times New Roman"/>
-          <w:noProof/>
-          <w:color w:val="538135" w:themeColor="accent6" w:themeShade="BF"/>
-        </w:rPr>
-        <w:t xml:space="preserve"> {</w:t>
-      </w:r>
-      <w:r>
-        <w:rPr>
-          <w:rFonts w:ascii="Times New Roman" w:hAnsi="Times New Roman" w:cs="Times New Roman"/>
-          <w:noProof/>
-          <w:color w:val="538135" w:themeColor="accent6" w:themeShade="BF"/>
-        </w:rPr>
-        <w:t xml:space="preserve"> </w:t>
-      </w:r>
-      <w:r>
-        <w:rPr>
-          <w:rFonts w:ascii="Times New Roman" w:hAnsi="Times New Roman" w:cs="Times New Roman"/>
-          <w:b/>
-          <w:bCs/>
-          <w:noProof/>
-          <w:color w:val="538135" w:themeColor="accent6" w:themeShade="BF"/>
-          <w:u w:val="single"/>
-        </w:rPr>
-        <w:t>userID</w:t>
-      </w:r>
-      <w:r>
-        <w:rPr>
-          <w:rFonts w:ascii="Times New Roman" w:hAnsi="Times New Roman" w:cs="Times New Roman"/>
-          <w:b/>
-          <w:bCs/>
-          <w:noProof/>
-          <w:color w:val="538135" w:themeColor="accent6" w:themeShade="BF"/>
-          <w:u w:val="single"/>
-        </w:rPr>
-        <w:t>,</w:t>
-      </w:r>
-      <w:r>
-        <w:rPr>
-          <w:rFonts w:ascii="Times New Roman" w:hAnsi="Times New Roman" w:cs="Times New Roman"/>
-          <w:noProof/>
-          <w:color w:val="538135" w:themeColor="accent6" w:themeShade="BF"/>
-        </w:rPr>
-        <w:t xml:space="preserve"> date</w:t>
-      </w:r>
-      <w:r>
-        <w:rPr>
-          <w:rFonts w:ascii="Times New Roman" w:hAnsi="Times New Roman" w:cs="Times New Roman"/>
-          <w:noProof/>
-          <w:color w:val="538135" w:themeColor="accent6" w:themeShade="BF"/>
-        </w:rPr>
-        <w:t>}</w:t>
-      </w:r>
-    </w:p>
-    <w:p>
-      <w:pPr>
-        <w:spacing w:line="360" w:lineRule="auto"/>
-        <w:rPr>
-          <w:rFonts w:ascii="Times New Roman" w:hAnsi="Times New Roman" w:cs="Times New Roman"/>
-          <w:noProof/>
-          <w:color w:val="538135" w:themeColor="accent6" w:themeShade="BF"/>
-        </w:rPr>
-      </w:pPr>
-      <w:r>
-        <w:rPr>
-          <w:rFonts w:ascii="Times New Roman" w:hAnsi="Times New Roman" w:cs="Times New Roman"/>
-          <w:noProof/>
-          <w:color w:val="538135" w:themeColor="accent6" w:themeShade="BF"/>
-        </w:rPr>
-        <w:t>{userID, Date} -&gt; {loginID}</w:t>
-      </w:r>
-    </w:p>
-    <w:p>
-      <w:pPr>
-        <w:spacing w:line="360" w:lineRule="auto"/>
-        <w:rPr>
-          <w:rFonts w:ascii="Times New Roman" w:hAnsi="Times New Roman" w:cs="Times New Roman"/>
-          <w:b/>
-          <w:bCs/>
-          <w:noProof/>
-          <w:color w:val="0D0D0D" w:themeColor="text1" w:themeTint="F2"/>
-        </w:rPr>
-      </w:pPr>
-      <w:r>
-        <w:rPr>
-          <w:rFonts w:ascii="Times New Roman" w:hAnsi="Times New Roman" w:cs="Times New Roman"/>
-          <w:b/>
-          <w:bCs/>
-          <w:noProof/>
-          <w:color w:val="0D0D0D" w:themeColor="text1" w:themeTint="F2"/>
-        </w:rPr>
-        <w:lastRenderedPageBreak/>
-        <w:t>p</w:t>
-      </w:r>
-      <w:r>
-        <w:rPr>
-          <w:rFonts w:ascii="Times New Roman" w:hAnsi="Times New Roman" w:cs="Times New Roman"/>
-          <w:b/>
-          <w:bCs/>
-          <w:noProof/>
-          <w:color w:val="0D0D0D" w:themeColor="text1" w:themeTint="F2"/>
-        </w:rPr>
-        <w:t>osts</w:t>
-      </w:r>
-      <w:r>
-        <w:rPr>
-          <w:rFonts w:ascii="Times New Roman" w:hAnsi="Times New Roman" w:cs="Times New Roman"/>
-          <w:b/>
-          <w:bCs/>
-          <w:noProof/>
-          <w:color w:val="0D0D0D" w:themeColor="text1" w:themeTint="F2"/>
-        </w:rPr>
-        <w:t>:</w:t>
-      </w:r>
-    </w:p>
-    <w:p>
-      <w:pPr>
-        <w:spacing w:line="360" w:lineRule="auto"/>
-        <w:rPr>
-          <w:rFonts w:ascii="Times New Roman" w:hAnsi="Times New Roman" w:cs="Times New Roman"/>
-          <w:b/>
-          <w:bCs/>
-          <w:noProof/>
-          <w:color w:val="0D0D0D" w:themeColor="text1" w:themeTint="F2"/>
-        </w:rPr>
-      </w:pPr>
-      <w:r>
-        <w:rPr>
-          <w:rFonts w:ascii="Times New Roman" w:hAnsi="Times New Roman" w:cs="Times New Roman"/>
-          <w:b/>
-          <w:bCs/>
-          <w:noProof/>
-          <w:color w:val="0D0D0D" w:themeColor="text1" w:themeTint="F2"/>
-        </w:rPr>
-        <w:t>{postID}-&gt;{userID, addressID, postStatusID, categoryID, postTitle, postDescription, setPrice, budget, postedDate, visible}</w:t>
-      </w:r>
-    </w:p>
-    <w:p>
-      <w:pPr>
-        <w:spacing w:line="360" w:lineRule="auto"/>
-        <w:rPr>
-          <w:rFonts w:ascii="Times New Roman" w:hAnsi="Times New Roman" w:cs="Times New Roman"/>
-          <w:b/>
-          <w:bCs/>
-          <w:noProof/>
-          <w:color w:val="0D0D0D" w:themeColor="text1" w:themeTint="F2"/>
-        </w:rPr>
-      </w:pPr>
-      <w:r>
-        <w:rPr>
-          <w:rFonts w:ascii="Times New Roman" w:hAnsi="Times New Roman" w:cs="Times New Roman"/>
-          <w:b/>
-          <w:bCs/>
-          <w:noProof/>
-          <w:color w:val="0D0D0D" w:themeColor="text1" w:themeTint="F2"/>
-        </w:rPr>
-        <w:t>{</w:t>
-      </w:r>
-      <w:r>
-        <w:rPr>
-          <w:rFonts w:ascii="Times New Roman" w:hAnsi="Times New Roman" w:cs="Times New Roman"/>
-          <w:b/>
-          <w:bCs/>
-          <w:noProof/>
-          <w:color w:val="0D0D0D" w:themeColor="text1" w:themeTint="F2"/>
-        </w:rPr>
-        <w:t>user</w:t>
-      </w:r>
-      <w:r>
-        <w:rPr>
-          <w:rFonts w:ascii="Times New Roman" w:hAnsi="Times New Roman" w:cs="Times New Roman"/>
-          <w:b/>
-          <w:bCs/>
-          <w:noProof/>
-          <w:color w:val="0D0D0D" w:themeColor="text1" w:themeTint="F2"/>
-        </w:rPr>
-        <w:t>ID</w:t>
-      </w:r>
-      <w:r>
-        <w:rPr>
-          <w:rFonts w:ascii="Times New Roman" w:hAnsi="Times New Roman" w:cs="Times New Roman"/>
-          <w:b/>
-          <w:bCs/>
-          <w:noProof/>
-          <w:color w:val="0D0D0D" w:themeColor="text1" w:themeTint="F2"/>
-        </w:rPr>
-        <w:t>, postedDate</w:t>
-      </w:r>
-      <w:r>
-        <w:rPr>
-          <w:rFonts w:ascii="Times New Roman" w:hAnsi="Times New Roman" w:cs="Times New Roman"/>
-          <w:b/>
-          <w:bCs/>
-          <w:noProof/>
-          <w:color w:val="0D0D0D" w:themeColor="text1" w:themeTint="F2"/>
-        </w:rPr>
-        <w:t>}-&gt;{postID, userID, addressID, postStatusID, categoryID, postTitle, postDesecription, setPrice, budget, postedDate, visible}</w:t>
-      </w:r>
-    </w:p>
-    <w:p>
-      <w:pPr>
-        <w:spacing w:line="360" w:lineRule="auto"/>
-        <w:rPr>
-          <w:rFonts w:ascii="Times New Roman" w:hAnsi="Times New Roman" w:cs="Times New Roman"/>
-          <w:b/>
-          <w:bCs/>
-          <w:noProof/>
-          <w:color w:val="0D0D0D" w:themeColor="text1" w:themeTint="F2"/>
-        </w:rPr>
-      </w:pPr>
-    </w:p>
-    <w:p>
-      <w:pPr>
-        <w:spacing w:line="360" w:lineRule="auto"/>
-        <w:rPr>
-          <w:rFonts w:ascii="Times New Roman" w:hAnsi="Times New Roman" w:cs="Times New Roman"/>
-          <w:b/>
-          <w:bCs/>
-          <w:noProof/>
-          <w:color w:val="0D0D0D" w:themeColor="text1" w:themeTint="F2"/>
-        </w:rPr>
-      </w:pPr>
-      <w:r>
-        <w:rPr>
-          <w:rFonts w:ascii="Times New Roman" w:hAnsi="Times New Roman" w:cs="Times New Roman"/>
-          <w:b/>
-          <w:bCs/>
-          <w:noProof/>
-          <w:color w:val="0D0D0D" w:themeColor="text1" w:themeTint="F2"/>
-        </w:rPr>
-        <w:t>c</w:t>
-      </w:r>
-      <w:r>
-        <w:rPr>
-          <w:rFonts w:ascii="Times New Roman" w:hAnsi="Times New Roman" w:cs="Times New Roman"/>
-          <w:b/>
-          <w:bCs/>
-          <w:noProof/>
-          <w:color w:val="0D0D0D" w:themeColor="text1" w:themeTint="F2"/>
-        </w:rPr>
-        <w:t>ontract</w:t>
-      </w:r>
-      <w:r>
-        <w:rPr>
-          <w:rFonts w:ascii="Times New Roman" w:hAnsi="Times New Roman" w:cs="Times New Roman"/>
-          <w:b/>
-          <w:bCs/>
-          <w:noProof/>
-          <w:color w:val="0D0D0D" w:themeColor="text1" w:themeTint="F2"/>
-        </w:rPr>
-        <w:t>:</w:t>
-      </w:r>
-    </w:p>
-    <w:p>
-      <w:pPr>
-        <w:spacing w:line="360" w:lineRule="auto"/>
-        <w:rPr>
-          <w:rFonts w:ascii="Times New Roman" w:hAnsi="Times New Roman" w:cs="Times New Roman"/>
-          <w:b/>
-          <w:bCs/>
-          <w:noProof/>
-          <w:color w:val="0D0D0D" w:themeColor="text1" w:themeTint="F2"/>
-        </w:rPr>
-      </w:pPr>
-      <w:r>
-        <w:rPr>
-          <w:rFonts w:ascii="Times New Roman" w:hAnsi="Times New Roman" w:cs="Times New Roman"/>
-          <w:b/>
-          <w:bCs/>
-          <w:noProof/>
-          <w:color w:val="0D0D0D" w:themeColor="text1" w:themeTint="F2"/>
-        </w:rPr>
-        <w:t>{contractID}-&gt;{</w:t>
-      </w:r>
-      <w:r>
-        <w:rPr>
-          <w:rFonts w:ascii="Times New Roman" w:hAnsi="Times New Roman" w:cs="Times New Roman"/>
-          <w:b/>
-          <w:bCs/>
-          <w:noProof/>
-          <w:color w:val="0D0D0D" w:themeColor="text1" w:themeTint="F2"/>
-        </w:rPr>
-        <w:t xml:space="preserve">contractID, userID, </w:t>
-      </w:r>
-      <w:r>
-        <w:rPr>
-          <w:rFonts w:ascii="Times New Roman" w:hAnsi="Times New Roman" w:cs="Times New Roman"/>
-          <w:b/>
-          <w:bCs/>
-          <w:noProof/>
-          <w:color w:val="0D0D0D" w:themeColor="text1" w:themeTint="F2"/>
-        </w:rPr>
-        <w:t>postID, contractStatus</w:t>
-      </w:r>
-      <w:r>
-        <w:rPr>
-          <w:rFonts w:ascii="Times New Roman" w:hAnsi="Times New Roman" w:cs="Times New Roman"/>
-          <w:b/>
-          <w:bCs/>
-          <w:noProof/>
-          <w:color w:val="0D0D0D" w:themeColor="text1" w:themeTint="F2"/>
-        </w:rPr>
-        <w:t>ID</w:t>
-      </w:r>
-      <w:r>
-        <w:rPr>
-          <w:rFonts w:ascii="Times New Roman" w:hAnsi="Times New Roman" w:cs="Times New Roman"/>
-          <w:b/>
-          <w:bCs/>
-          <w:noProof/>
-          <w:color w:val="0D0D0D" w:themeColor="text1" w:themeTint="F2"/>
-        </w:rPr>
-        <w:t>, startDate, endDate}</w:t>
-      </w:r>
-    </w:p>
-    <w:p>
-      <w:pPr>
-        <w:spacing w:line="360" w:lineRule="auto"/>
-        <w:rPr>
-          <w:rFonts w:ascii="Times New Roman" w:hAnsi="Times New Roman" w:cs="Times New Roman"/>
-          <w:b/>
-          <w:bCs/>
-          <w:noProof/>
-          <w:color w:val="0D0D0D" w:themeColor="text1" w:themeTint="F2"/>
-        </w:rPr>
-      </w:pPr>
-      <w:r>
-        <w:rPr>
-          <w:rFonts w:ascii="Times New Roman" w:hAnsi="Times New Roman" w:cs="Times New Roman"/>
-          <w:b/>
-          <w:bCs/>
-          <w:noProof/>
-          <w:color w:val="0D0D0D" w:themeColor="text1" w:themeTint="F2"/>
-        </w:rPr>
-        <w:t>{</w:t>
-      </w:r>
-      <w:r>
-        <w:rPr>
-          <w:rFonts w:ascii="Times New Roman" w:hAnsi="Times New Roman" w:cs="Times New Roman"/>
-          <w:b/>
-          <w:bCs/>
-          <w:noProof/>
-          <w:color w:val="0D0D0D" w:themeColor="text1" w:themeTint="F2"/>
-        </w:rPr>
-        <w:t>userID, postID</w:t>
-      </w:r>
-      <w:r>
-        <w:rPr>
-          <w:rFonts w:ascii="Times New Roman" w:hAnsi="Times New Roman" w:cs="Times New Roman"/>
-          <w:b/>
-          <w:bCs/>
-          <w:noProof/>
-          <w:color w:val="0D0D0D" w:themeColor="text1" w:themeTint="F2"/>
-        </w:rPr>
-        <w:t>}-&gt;{contractID, userID, postID, contractStatusID, startDate, endDate}</w:t>
-      </w:r>
-    </w:p>
-    <w:p>
-      <w:pPr>
-        <w:spacing w:line="360" w:lineRule="auto"/>
-        <w:rPr>
-          <w:rFonts w:ascii="Times New Roman" w:hAnsi="Times New Roman" w:cs="Times New Roman"/>
-          <w:b/>
-          <w:bCs/>
-          <w:noProof/>
-          <w:color w:val="0D0D0D" w:themeColor="text1" w:themeTint="F2"/>
-        </w:rPr>
-      </w:pPr>
-      <w:r>
-        <w:rPr>
-          <w:rFonts w:ascii="Times New Roman" w:hAnsi="Times New Roman" w:cs="Times New Roman"/>
-          <w:b/>
-          <w:bCs/>
-          <w:noProof/>
-          <w:color w:val="0D0D0D" w:themeColor="text1" w:themeTint="F2"/>
-        </w:rPr>
-        <w:t xml:space="preserve">{userID, </w:t>
-      </w:r>
-      <w:r>
-        <w:rPr>
-          <w:rFonts w:ascii="Times New Roman" w:hAnsi="Times New Roman" w:cs="Times New Roman"/>
-          <w:b/>
-          <w:bCs/>
-          <w:noProof/>
-          <w:color w:val="0D0D0D" w:themeColor="text1" w:themeTint="F2"/>
-        </w:rPr>
-        <w:t>dateStart</w:t>
-      </w:r>
-      <w:r>
-        <w:rPr>
-          <w:rFonts w:ascii="Times New Roman" w:hAnsi="Times New Roman" w:cs="Times New Roman"/>
-          <w:b/>
-          <w:bCs/>
-          <w:noProof/>
-          <w:color w:val="0D0D0D" w:themeColor="text1" w:themeTint="F2"/>
-        </w:rPr>
-        <w:t>}-&gt;{contractID, userID, postID, contractStatusID, startDate, endDate}</w:t>
-      </w:r>
-    </w:p>
-    <w:p>
-      <w:pPr>
-        <w:spacing w:line="360" w:lineRule="auto"/>
-        <w:rPr>
-          <w:rFonts w:ascii="Times New Roman" w:hAnsi="Times New Roman" w:cs="Times New Roman"/>
-          <w:b/>
-          <w:bCs/>
-          <w:noProof/>
-          <w:color w:val="0D0D0D" w:themeColor="text1" w:themeTint="F2"/>
-        </w:rPr>
-      </w:pPr>
-    </w:p>
-    <w:p>
-      <w:pPr>
-        <w:spacing w:line="360" w:lineRule="auto"/>
-        <w:rPr>
-          <w:rFonts w:ascii="Times New Roman" w:hAnsi="Times New Roman" w:cs="Times New Roman"/>
-          <w:noProof/>
-          <w:color w:val="538135" w:themeColor="accent6" w:themeShade="BF"/>
-        </w:rPr>
-      </w:pPr>
-      <w:r>
-        <w:rPr>
-          <w:rFonts w:ascii="Times New Roman" w:hAnsi="Times New Roman" w:cs="Times New Roman"/>
-          <w:noProof/>
-          <w:color w:val="538135" w:themeColor="accent6" w:themeShade="BF"/>
-        </w:rPr>
-        <w:t>postStatus:</w:t>
-      </w:r>
-    </w:p>
-    <w:p>
-      <w:pPr>
-        <w:spacing w:line="360" w:lineRule="auto"/>
-        <w:rPr>
-          <w:rFonts w:ascii="Times New Roman" w:hAnsi="Times New Roman" w:cs="Times New Roman"/>
-          <w:b/>
-          <w:bCs/>
-          <w:noProof/>
-          <w:color w:val="0D0D0D" w:themeColor="text1" w:themeTint="F2"/>
-        </w:rPr>
-      </w:pPr>
-      <w:r>
-        <w:rPr>
-          <w:rFonts w:ascii="Times New Roman" w:hAnsi="Times New Roman" w:cs="Times New Roman"/>
-          <w:b/>
-          <w:bCs/>
-          <w:noProof/>
-          <w:color w:val="0D0D0D" w:themeColor="text1" w:themeTint="F2"/>
-        </w:rPr>
-        <w:t>{</w:t>
-      </w:r>
-      <w:r>
-        <w:rPr>
-          <w:rFonts w:ascii="Times New Roman" w:hAnsi="Times New Roman" w:cs="Times New Roman"/>
-          <w:b/>
-          <w:bCs/>
-          <w:noProof/>
-          <w:color w:val="0D0D0D" w:themeColor="text1" w:themeTint="F2"/>
-        </w:rPr>
-        <w:t>postStatus</w:t>
-      </w:r>
-      <w:r>
-        <w:rPr>
-          <w:rFonts w:ascii="Times New Roman" w:hAnsi="Times New Roman" w:cs="Times New Roman"/>
-          <w:b/>
-          <w:bCs/>
-          <w:noProof/>
-          <w:color w:val="0D0D0D" w:themeColor="text1" w:themeTint="F2"/>
-        </w:rPr>
-        <w:t>ID}-&gt;{</w:t>
-      </w:r>
-      <w:r>
-        <w:rPr>
-          <w:rFonts w:ascii="Times New Roman" w:hAnsi="Times New Roman" w:cs="Times New Roman"/>
-          <w:b/>
-          <w:bCs/>
-          <w:noProof/>
-          <w:color w:val="0D0D0D" w:themeColor="text1" w:themeTint="F2"/>
-        </w:rPr>
-        <w:t>name</w:t>
-      </w:r>
-      <w:r>
-        <w:rPr>
-          <w:rFonts w:ascii="Times New Roman" w:hAnsi="Times New Roman" w:cs="Times New Roman"/>
-          <w:b/>
-          <w:bCs/>
-          <w:noProof/>
-          <w:color w:val="0D0D0D" w:themeColor="text1" w:themeTint="F2"/>
-        </w:rPr>
-        <w:t>}</w:t>
-      </w:r>
-    </w:p>
-    <w:p>
-      <w:pPr>
-        <w:spacing w:line="360" w:lineRule="auto"/>
-        <w:rPr>
-          <w:rFonts w:ascii="Times New Roman" w:hAnsi="Times New Roman" w:cs="Times New Roman"/>
-          <w:b/>
-          <w:bCs/>
-          <w:noProof/>
-          <w:color w:val="0D0D0D" w:themeColor="text1" w:themeTint="F2"/>
-        </w:rPr>
-      </w:pPr>
-      <w:r>
-        <w:rPr>
-          <w:rFonts w:ascii="Times New Roman" w:hAnsi="Times New Roman" w:cs="Times New Roman"/>
-          <w:b/>
-          <w:bCs/>
-          <w:noProof/>
-          <w:color w:val="0D0D0D" w:themeColor="text1" w:themeTint="F2"/>
-        </w:rPr>
-        <w:t>{</w:t>
-      </w:r>
-      <w:r>
-        <w:rPr>
-          <w:rFonts w:ascii="Times New Roman" w:hAnsi="Times New Roman" w:cs="Times New Roman"/>
-          <w:b/>
-          <w:bCs/>
-          <w:noProof/>
-          <w:color w:val="0D0D0D" w:themeColor="text1" w:themeTint="F2"/>
-        </w:rPr>
-        <w:t>name</w:t>
-      </w:r>
-      <w:r>
-        <w:rPr>
-          <w:rFonts w:ascii="Times New Roman" w:hAnsi="Times New Roman" w:cs="Times New Roman"/>
-          <w:b/>
-          <w:bCs/>
-          <w:noProof/>
-          <w:color w:val="0D0D0D" w:themeColor="text1" w:themeTint="F2"/>
-        </w:rPr>
-        <w:t>}-&gt;{</w:t>
-      </w:r>
-      <w:r>
-        <w:rPr>
-          <w:rFonts w:ascii="Times New Roman" w:hAnsi="Times New Roman" w:cs="Times New Roman"/>
-          <w:b/>
-          <w:bCs/>
-          <w:noProof/>
-          <w:color w:val="0D0D0D" w:themeColor="text1" w:themeTint="F2"/>
-        </w:rPr>
-        <w:t xml:space="preserve"> </w:t>
-      </w:r>
-      <w:r>
-        <w:rPr>
-          <w:rFonts w:ascii="Times New Roman" w:hAnsi="Times New Roman" w:cs="Times New Roman"/>
-          <w:b/>
-          <w:bCs/>
-          <w:noProof/>
-          <w:color w:val="0D0D0D" w:themeColor="text1" w:themeTint="F2"/>
-        </w:rPr>
-        <w:t>postStatusID</w:t>
-      </w:r>
-      <w:r>
-        <w:rPr>
-          <w:rFonts w:ascii="Times New Roman" w:hAnsi="Times New Roman" w:cs="Times New Roman"/>
-          <w:b/>
-          <w:bCs/>
-          <w:noProof/>
-          <w:color w:val="0D0D0D" w:themeColor="text1" w:themeTint="F2"/>
-        </w:rPr>
-        <w:t xml:space="preserve"> }</w:t>
-      </w:r>
-    </w:p>
-    <w:p>
-      <w:pPr>
-        <w:spacing w:line="360" w:lineRule="auto"/>
-        <w:rPr>
-          <w:rFonts w:ascii="Times New Roman" w:hAnsi="Times New Roman" w:cs="Times New Roman"/>
-          <w:b/>
-          <w:bCs/>
-          <w:noProof/>
-          <w:color w:val="0D0D0D" w:themeColor="text1" w:themeTint="F2"/>
-        </w:rPr>
-      </w:pPr>
-    </w:p>
-    <w:p>
-      <w:pPr>
-        <w:spacing w:line="360" w:lineRule="auto"/>
-        <w:rPr>
-          <w:rFonts w:ascii="Times New Roman" w:hAnsi="Times New Roman" w:cs="Times New Roman"/>
-          <w:noProof/>
-          <w:color w:val="538135" w:themeColor="accent6" w:themeShade="BF"/>
-        </w:rPr>
-      </w:pPr>
-      <w:r>
-        <w:rPr>
-          <w:rFonts w:ascii="Times New Roman" w:hAnsi="Times New Roman" w:cs="Times New Roman"/>
-          <w:noProof/>
-          <w:color w:val="538135" w:themeColor="accent6" w:themeShade="BF"/>
-        </w:rPr>
-        <w:t>contractStatus:</w:t>
-      </w:r>
-    </w:p>
-    <w:p>
-      <w:pPr>
-        <w:spacing w:line="360" w:lineRule="auto"/>
-        <w:rPr>
-          <w:rFonts w:ascii="Times New Roman" w:hAnsi="Times New Roman" w:cs="Times New Roman"/>
-          <w:noProof/>
-          <w:color w:val="538135" w:themeColor="accent6" w:themeShade="BF"/>
-        </w:rPr>
-      </w:pPr>
-      <w:r>
-        <w:rPr>
-          <w:rFonts w:ascii="Times New Roman" w:hAnsi="Times New Roman" w:cs="Times New Roman"/>
-          <w:noProof/>
-          <w:color w:val="538135" w:themeColor="accent6" w:themeShade="BF"/>
-        </w:rPr>
-        <w:t>{contractStatusID} -&gt; {name}</w:t>
-      </w:r>
-    </w:p>
-    <w:p>
-      <w:pPr>
-        <w:spacing w:line="360" w:lineRule="auto"/>
-        <w:rPr>
-          <w:rFonts w:ascii="Times New Roman" w:hAnsi="Times New Roman" w:cs="Times New Roman"/>
-          <w:noProof/>
-          <w:color w:val="538135" w:themeColor="accent6" w:themeShade="BF"/>
-        </w:rPr>
-      </w:pPr>
-      <w:r>
-        <w:rPr>
-          <w:rFonts w:ascii="Times New Roman" w:hAnsi="Times New Roman" w:cs="Times New Roman"/>
-          <w:noProof/>
-          <w:color w:val="538135" w:themeColor="accent6" w:themeShade="BF"/>
-        </w:rPr>
-        <w:t>{</w:t>
-      </w:r>
-      <w:r>
-        <w:rPr>
-          <w:rFonts w:ascii="Times New Roman" w:hAnsi="Times New Roman" w:cs="Times New Roman"/>
-          <w:noProof/>
-          <w:color w:val="538135" w:themeColor="accent6" w:themeShade="BF"/>
-        </w:rPr>
-        <w:t>name</w:t>
-      </w:r>
-      <w:r>
-        <w:rPr>
-          <w:rFonts w:ascii="Times New Roman" w:hAnsi="Times New Roman" w:cs="Times New Roman"/>
-          <w:noProof/>
-          <w:color w:val="538135" w:themeColor="accent6" w:themeShade="BF"/>
-        </w:rPr>
-        <w:t>} -&gt; {</w:t>
-      </w:r>
-      <w:r>
-        <w:rPr>
-          <w:rFonts w:ascii="Times New Roman" w:hAnsi="Times New Roman" w:cs="Times New Roman"/>
-          <w:noProof/>
-          <w:color w:val="538135" w:themeColor="accent6" w:themeShade="BF"/>
-        </w:rPr>
-        <w:t xml:space="preserve"> </w:t>
-      </w:r>
-      <w:r>
-        <w:rPr>
-          <w:rFonts w:ascii="Times New Roman" w:hAnsi="Times New Roman" w:cs="Times New Roman"/>
-          <w:noProof/>
-          <w:color w:val="538135" w:themeColor="accent6" w:themeShade="BF"/>
-        </w:rPr>
-        <w:t>contractStatusID</w:t>
-      </w:r>
-      <w:r>
-        <w:rPr>
-          <w:rFonts w:ascii="Times New Roman" w:hAnsi="Times New Roman" w:cs="Times New Roman"/>
-          <w:noProof/>
-          <w:color w:val="538135" w:themeColor="accent6" w:themeShade="BF"/>
-        </w:rPr>
-        <w:t xml:space="preserve"> </w:t>
-      </w:r>
-      <w:r>
-        <w:rPr>
-          <w:rFonts w:ascii="Times New Roman" w:hAnsi="Times New Roman" w:cs="Times New Roman"/>
-          <w:noProof/>
-          <w:color w:val="538135" w:themeColor="accent6" w:themeShade="BF"/>
-        </w:rPr>
-        <w:t>}</w:t>
-      </w:r>
-    </w:p>
-    <w:p>
-      <w:pPr>
-        <w:spacing w:line="360" w:lineRule="auto"/>
-        <w:rPr>
-          <w:rFonts w:ascii="Times New Roman" w:hAnsi="Times New Roman" w:cs="Times New Roman"/>
-          <w:noProof/>
-          <w:color w:val="538135" w:themeColor="accent6" w:themeShade="BF"/>
-        </w:rPr>
-      </w:pPr>
-    </w:p>
-    <w:p>
-      <w:pPr>
-        <w:spacing w:line="360" w:lineRule="auto"/>
-        <w:rPr>
-          <w:rFonts w:ascii="Times New Roman" w:hAnsi="Times New Roman" w:cs="Times New Roman"/>
-          <w:noProof/>
-          <w:color w:val="538135" w:themeColor="accent6" w:themeShade="BF"/>
-        </w:rPr>
-      </w:pPr>
-      <w:r>
-        <w:rPr>
-          <w:rFonts w:ascii="Times New Roman" w:hAnsi="Times New Roman" w:cs="Times New Roman"/>
-          <w:noProof/>
-          <w:color w:val="538135" w:themeColor="accent6" w:themeShade="BF"/>
-        </w:rPr>
-        <w:t>postPhotos:</w:t>
-      </w:r>
-    </w:p>
-    <w:p>
-      <w:pPr>
-        <w:spacing w:line="360" w:lineRule="auto"/>
-        <w:rPr>
-          <w:rFonts w:ascii="Times New Roman" w:hAnsi="Times New Roman" w:cs="Times New Roman"/>
-          <w:noProof/>
-          <w:color w:val="538135" w:themeColor="accent6" w:themeShade="BF"/>
-        </w:rPr>
-      </w:pPr>
-      <w:r>
-        <w:rPr>
-          <w:rFonts w:ascii="Times New Roman" w:hAnsi="Times New Roman" w:cs="Times New Roman"/>
-          <w:noProof/>
-          <w:color w:val="538135" w:themeColor="accent6" w:themeShade="BF"/>
-        </w:rPr>
-        <w:t>{</w:t>
-      </w:r>
-      <w:r>
-        <w:rPr>
-          <w:rFonts w:ascii="Times New Roman" w:hAnsi="Times New Roman" w:cs="Times New Roman"/>
-          <w:noProof/>
-          <w:color w:val="538135" w:themeColor="accent6" w:themeShade="BF"/>
-        </w:rPr>
-        <w:t>photoID</w:t>
-      </w:r>
-      <w:r>
-        <w:rPr>
-          <w:rFonts w:ascii="Times New Roman" w:hAnsi="Times New Roman" w:cs="Times New Roman"/>
-          <w:noProof/>
-          <w:color w:val="538135" w:themeColor="accent6" w:themeShade="BF"/>
-        </w:rPr>
-        <w:t>}-&gt;{</w:t>
-      </w:r>
-      <w:r>
-        <w:rPr>
-          <w:rFonts w:ascii="Times New Roman" w:hAnsi="Times New Roman" w:cs="Times New Roman"/>
-          <w:noProof/>
-          <w:color w:val="538135" w:themeColor="accent6" w:themeShade="BF"/>
-        </w:rPr>
-        <w:t>photoID, postID</w:t>
-      </w:r>
-      <w:r>
-        <w:rPr>
-          <w:rFonts w:ascii="Times New Roman" w:hAnsi="Times New Roman" w:cs="Times New Roman"/>
-          <w:noProof/>
-          <w:color w:val="538135" w:themeColor="accent6" w:themeShade="BF"/>
-        </w:rPr>
-        <w:t>}</w:t>
-      </w:r>
-    </w:p>
-    <w:p>
-      <w:pPr>
-        <w:spacing w:line="360" w:lineRule="auto"/>
-        <w:rPr>
-          <w:rFonts w:ascii="Times New Roman" w:hAnsi="Times New Roman" w:cs="Times New Roman"/>
-          <w:b/>
-          <w:bCs/>
-          <w:noProof/>
-          <w:color w:val="833C0B" w:themeColor="accent2" w:themeShade="80"/>
-        </w:rPr>
-      </w:pPr>
-    </w:p>
-    <w:p>
-      <w:pPr>
-        <w:spacing w:line="360" w:lineRule="auto"/>
-        <w:rPr>
-          <w:rFonts w:ascii="Times New Roman" w:hAnsi="Times New Roman" w:cs="Times New Roman"/>
-          <w:noProof/>
-          <w:color w:val="538135" w:themeColor="accent6" w:themeShade="BF"/>
-        </w:rPr>
-      </w:pPr>
-      <w:r>
-        <w:rPr>
-          <w:rFonts w:ascii="Times New Roman" w:hAnsi="Times New Roman" w:cs="Times New Roman"/>
-          <w:noProof/>
-          <w:color w:val="538135" w:themeColor="accent6" w:themeShade="BF"/>
-        </w:rPr>
-        <w:t>contractCategories</w:t>
-      </w:r>
-      <w:r>
-        <w:rPr>
-          <w:rFonts w:ascii="Times New Roman" w:hAnsi="Times New Roman" w:cs="Times New Roman"/>
-          <w:noProof/>
-          <w:color w:val="538135" w:themeColor="accent6" w:themeShade="BF"/>
-        </w:rPr>
-        <w:t>:</w:t>
-      </w:r>
-    </w:p>
-    <w:p>
-      <w:pPr>
-        <w:spacing w:line="360" w:lineRule="auto"/>
-        <w:rPr>
-          <w:rFonts w:ascii="Times New Roman" w:hAnsi="Times New Roman" w:cs="Times New Roman"/>
-          <w:noProof/>
-          <w:color w:val="538135" w:themeColor="accent6" w:themeShade="BF"/>
-        </w:rPr>
-      </w:pPr>
-      <w:r>
-        <w:rPr>
-          <w:rFonts w:ascii="Times New Roman" w:hAnsi="Times New Roman" w:cs="Times New Roman"/>
-          <w:noProof/>
-          <w:color w:val="538135" w:themeColor="accent6" w:themeShade="BF"/>
-        </w:rPr>
-        <w:t>{categoryID}-&gt;{</w:t>
-      </w:r>
-      <w:r>
-        <w:rPr>
-          <w:rFonts w:ascii="Times New Roman" w:hAnsi="Times New Roman" w:cs="Times New Roman"/>
-          <w:noProof/>
-          <w:color w:val="538135" w:themeColor="accent6" w:themeShade="BF"/>
-        </w:rPr>
-        <w:t>categoryName, categoryDescription</w:t>
-      </w:r>
-      <w:r>
-        <w:rPr>
-          <w:rFonts w:ascii="Times New Roman" w:hAnsi="Times New Roman" w:cs="Times New Roman"/>
-          <w:noProof/>
-          <w:color w:val="538135" w:themeColor="accent6" w:themeShade="BF"/>
-        </w:rPr>
-        <w:t>}</w:t>
-      </w:r>
-    </w:p>
-    <w:p>
-      <w:pPr>
-        <w:spacing w:line="360" w:lineRule="auto"/>
-        <w:rPr>
-          <w:rFonts w:ascii="Times New Roman" w:hAnsi="Times New Roman" w:cs="Times New Roman"/>
-          <w:noProof/>
-          <w:color w:val="538135" w:themeColor="accent6" w:themeShade="BF"/>
-        </w:rPr>
-      </w:pPr>
-      <w:r>
-        <w:rPr>
-          <w:rFonts w:ascii="Times New Roman" w:hAnsi="Times New Roman" w:cs="Times New Roman"/>
-          <w:noProof/>
-          <w:color w:val="538135" w:themeColor="accent6" w:themeShade="BF"/>
-        </w:rPr>
-        <w:t>{category</w:t>
-      </w:r>
-      <w:r>
-        <w:rPr>
-          <w:rFonts w:ascii="Times New Roman" w:hAnsi="Times New Roman" w:cs="Times New Roman"/>
-          <w:noProof/>
-          <w:color w:val="538135" w:themeColor="accent6" w:themeShade="BF"/>
-        </w:rPr>
-        <w:t>Name</w:t>
-      </w:r>
-      <w:r>
-        <w:rPr>
-          <w:rFonts w:ascii="Times New Roman" w:hAnsi="Times New Roman" w:cs="Times New Roman"/>
-          <w:noProof/>
-          <w:color w:val="538135" w:themeColor="accent6" w:themeShade="BF"/>
-        </w:rPr>
-        <w:t>}-&gt;{</w:t>
-      </w:r>
-      <w:r>
-        <w:rPr>
-          <w:rFonts w:ascii="Times New Roman" w:hAnsi="Times New Roman" w:cs="Times New Roman"/>
-          <w:noProof/>
-          <w:color w:val="538135" w:themeColor="accent6" w:themeShade="BF"/>
-        </w:rPr>
-        <w:t xml:space="preserve">categoryID, </w:t>
-      </w:r>
-      <w:r>
-        <w:rPr>
-          <w:rFonts w:ascii="Times New Roman" w:hAnsi="Times New Roman" w:cs="Times New Roman"/>
-          <w:noProof/>
-          <w:color w:val="538135" w:themeColor="accent6" w:themeShade="BF"/>
-        </w:rPr>
-        <w:t>categoryName, categoryDescription</w:t>
-      </w:r>
-      <w:r>
-        <w:rPr>
-          <w:rFonts w:ascii="Times New Roman" w:hAnsi="Times New Roman" w:cs="Times New Roman"/>
-          <w:noProof/>
-          <w:color w:val="538135" w:themeColor="accent6" w:themeShade="BF"/>
-        </w:rPr>
-        <w:t>}</w:t>
-      </w:r>
-    </w:p>
-    <w:p>
-      <w:pPr>
-        <w:spacing w:line="360" w:lineRule="auto"/>
-        <w:rPr>
-          <w:rFonts w:ascii="Times New Roman" w:hAnsi="Times New Roman" w:cs="Times New Roman"/>
-          <w:noProof/>
-          <w:color w:val="538135" w:themeColor="accent6" w:themeShade="BF"/>
-        </w:rPr>
-      </w:pPr>
-    </w:p>
-    <w:p>
-      <w:pPr>
-        <w:spacing w:line="360" w:lineRule="auto"/>
-        <w:rPr>
-          <w:rFonts w:ascii="Times New Roman" w:hAnsi="Times New Roman" w:cs="Times New Roman"/>
-          <w:noProof/>
-          <w:color w:val="538135" w:themeColor="accent6" w:themeShade="BF"/>
-        </w:rPr>
-      </w:pPr>
-      <w:r>
-        <w:rPr>
-          <w:rFonts w:ascii="Times New Roman" w:hAnsi="Times New Roman" w:cs="Times New Roman"/>
-          <w:noProof/>
-          <w:color w:val="538135" w:themeColor="accent6" w:themeShade="BF"/>
-        </w:rPr>
-        <w:t>bids</w:t>
-      </w:r>
-      <w:r>
-        <w:rPr>
-          <w:rFonts w:ascii="Times New Roman" w:hAnsi="Times New Roman" w:cs="Times New Roman"/>
-          <w:noProof/>
-          <w:color w:val="538135" w:themeColor="accent6" w:themeShade="BF"/>
-        </w:rPr>
-        <w:t>:</w:t>
-      </w:r>
-    </w:p>
-    <w:p>
-      <w:pPr>
-        <w:spacing w:line="360" w:lineRule="auto"/>
-        <w:rPr>
-          <w:rFonts w:ascii="Times New Roman" w:hAnsi="Times New Roman" w:cs="Times New Roman"/>
-          <w:noProof/>
-          <w:color w:val="538135" w:themeColor="accent6" w:themeShade="BF"/>
-        </w:rPr>
-      </w:pPr>
-      <w:r>
-        <w:rPr>
-          <w:rFonts w:ascii="Times New Roman" w:hAnsi="Times New Roman" w:cs="Times New Roman"/>
-          <w:noProof/>
-          <w:color w:val="538135" w:themeColor="accent6" w:themeShade="BF"/>
-        </w:rPr>
-        <w:t>{bidID}-&gt;{</w:t>
-      </w:r>
-      <w:r>
-        <w:rPr>
-          <w:rFonts w:ascii="Times New Roman" w:hAnsi="Times New Roman" w:cs="Times New Roman"/>
-          <w:noProof/>
-          <w:color w:val="538135" w:themeColor="accent6" w:themeShade="BF"/>
-        </w:rPr>
-        <w:t xml:space="preserve">bidID, </w:t>
-      </w:r>
-      <w:r>
-        <w:rPr>
-          <w:rFonts w:ascii="Times New Roman" w:hAnsi="Times New Roman" w:cs="Times New Roman"/>
-          <w:noProof/>
-          <w:color w:val="538135" w:themeColor="accent6" w:themeShade="BF"/>
-        </w:rPr>
-        <w:t>postID, userID, bidStatusID</w:t>
-      </w:r>
-      <w:r>
-        <w:rPr>
-          <w:rFonts w:ascii="Times New Roman" w:hAnsi="Times New Roman" w:cs="Times New Roman"/>
-          <w:noProof/>
-          <w:color w:val="538135" w:themeColor="accent6" w:themeShade="BF"/>
-        </w:rPr>
-        <w:t>,</w:t>
-      </w:r>
-      <w:r>
-        <w:rPr>
-          <w:rFonts w:ascii="Times New Roman" w:hAnsi="Times New Roman" w:cs="Times New Roman"/>
-          <w:noProof/>
-          <w:color w:val="538135" w:themeColor="accent6" w:themeShade="BF"/>
-        </w:rPr>
-        <w:t xml:space="preserve"> </w:t>
-      </w:r>
-      <w:r>
-        <w:rPr>
-          <w:rFonts w:ascii="Times New Roman" w:hAnsi="Times New Roman" w:cs="Times New Roman"/>
-          <w:noProof/>
-          <w:color w:val="538135" w:themeColor="accent6" w:themeShade="BF"/>
-        </w:rPr>
-        <w:t>price, priceType, createdDate, responseDate</w:t>
-      </w:r>
-      <w:r>
-        <w:rPr>
-          <w:rFonts w:ascii="Times New Roman" w:hAnsi="Times New Roman" w:cs="Times New Roman"/>
-          <w:noProof/>
-          <w:color w:val="538135" w:themeColor="accent6" w:themeShade="BF"/>
-        </w:rPr>
-        <w:t>}</w:t>
-      </w:r>
-    </w:p>
-    <w:p>
-      <w:pPr>
-        <w:spacing w:line="360" w:lineRule="auto"/>
-        <w:rPr>
-          <w:rFonts w:ascii="Times New Roman" w:hAnsi="Times New Roman" w:cs="Times New Roman"/>
-          <w:noProof/>
-          <w:color w:val="538135" w:themeColor="accent6" w:themeShade="BF"/>
-        </w:rPr>
-      </w:pPr>
-      <w:r>
-        <w:rPr>
-          <w:rFonts w:ascii="Times New Roman" w:hAnsi="Times New Roman" w:cs="Times New Roman"/>
-          <w:noProof/>
-          <w:color w:val="538135" w:themeColor="accent6" w:themeShade="BF"/>
-        </w:rPr>
-        <w:t>{</w:t>
-      </w:r>
-      <w:r>
-        <w:rPr>
-          <w:rFonts w:ascii="Times New Roman" w:hAnsi="Times New Roman" w:cs="Times New Roman"/>
-          <w:noProof/>
-          <w:color w:val="538135" w:themeColor="accent6" w:themeShade="BF"/>
-        </w:rPr>
-        <w:t xml:space="preserve"> postID, userID, </w:t>
-      </w:r>
-      <w:r>
-        <w:rPr>
-          <w:rFonts w:ascii="Times New Roman" w:hAnsi="Times New Roman" w:cs="Times New Roman"/>
-          <w:noProof/>
-          <w:color w:val="538135" w:themeColor="accent6" w:themeShade="BF"/>
-        </w:rPr>
-        <w:t>createdDate</w:t>
-      </w:r>
-      <w:r>
-        <w:rPr>
-          <w:rFonts w:ascii="Times New Roman" w:hAnsi="Times New Roman" w:cs="Times New Roman"/>
-          <w:noProof/>
-          <w:color w:val="538135" w:themeColor="accent6" w:themeShade="BF"/>
-        </w:rPr>
-        <w:t>}-&gt;{</w:t>
-      </w:r>
-      <w:r>
-        <w:rPr>
-          <w:rFonts w:ascii="Times New Roman" w:hAnsi="Times New Roman" w:cs="Times New Roman"/>
-          <w:noProof/>
-          <w:color w:val="538135" w:themeColor="accent6" w:themeShade="BF"/>
-        </w:rPr>
-        <w:t>price, priceType, createdDate, responseDate</w:t>
-      </w:r>
-      <w:r>
-        <w:rPr>
-          <w:rFonts w:ascii="Times New Roman" w:hAnsi="Times New Roman" w:cs="Times New Roman"/>
-          <w:noProof/>
-          <w:color w:val="538135" w:themeColor="accent6" w:themeShade="BF"/>
-        </w:rPr>
-        <w:t>}</w:t>
-      </w:r>
-    </w:p>
-    <w:p>
-      <w:pPr>
-        <w:spacing w:line="360" w:lineRule="auto"/>
-        <w:rPr>
-          <w:rFonts w:ascii="Times New Roman" w:hAnsi="Times New Roman" w:cs="Times New Roman"/>
-          <w:b/>
-          <w:bCs/>
-          <w:noProof/>
-          <w:color w:val="833C0B" w:themeColor="accent2" w:themeShade="80"/>
-        </w:rPr>
-      </w:pPr>
-    </w:p>
-    <w:p>
-      <w:pPr>
-        <w:spacing w:line="360" w:lineRule="auto"/>
-        <w:rPr>
-          <w:rFonts w:ascii="Times New Roman" w:hAnsi="Times New Roman" w:cs="Times New Roman"/>
-          <w:noProof/>
-          <w:color w:val="538135" w:themeColor="accent6" w:themeShade="BF"/>
-        </w:rPr>
-      </w:pPr>
-      <w:r>
-        <w:rPr>
-          <w:rFonts w:ascii="Times New Roman" w:hAnsi="Times New Roman" w:cs="Times New Roman"/>
-          <w:noProof/>
-          <w:color w:val="538135" w:themeColor="accent6" w:themeShade="BF"/>
-        </w:rPr>
-        <w:t>bidStatus</w:t>
-      </w:r>
-      <w:r>
-        <w:rPr>
-          <w:rFonts w:ascii="Times New Roman" w:hAnsi="Times New Roman" w:cs="Times New Roman"/>
-          <w:noProof/>
-          <w:color w:val="538135" w:themeColor="accent6" w:themeShade="BF"/>
-        </w:rPr>
-        <w:t>:</w:t>
-      </w:r>
-    </w:p>
-    <w:p>
-      <w:pPr>
-        <w:spacing w:line="360" w:lineRule="auto"/>
-        <w:rPr>
-          <w:rFonts w:ascii="Times New Roman" w:hAnsi="Times New Roman" w:cs="Times New Roman"/>
-          <w:noProof/>
-          <w:color w:val="538135" w:themeColor="accent6" w:themeShade="BF"/>
-        </w:rPr>
-      </w:pPr>
-      <w:r>
-        <w:rPr>
-          <w:rFonts w:ascii="Times New Roman" w:hAnsi="Times New Roman" w:cs="Times New Roman"/>
-          <w:noProof/>
-          <w:color w:val="538135" w:themeColor="accent6" w:themeShade="BF"/>
-        </w:rPr>
-        <w:t>{bid</w:t>
-      </w:r>
-      <w:r>
-        <w:rPr>
-          <w:rFonts w:ascii="Times New Roman" w:hAnsi="Times New Roman" w:cs="Times New Roman"/>
-          <w:noProof/>
-          <w:color w:val="538135" w:themeColor="accent6" w:themeShade="BF"/>
-        </w:rPr>
-        <w:t>Status</w:t>
-      </w:r>
-      <w:r>
-        <w:rPr>
-          <w:rFonts w:ascii="Times New Roman" w:hAnsi="Times New Roman" w:cs="Times New Roman"/>
-          <w:noProof/>
-          <w:color w:val="538135" w:themeColor="accent6" w:themeShade="BF"/>
-        </w:rPr>
-        <w:t>ID}-&gt;{</w:t>
-      </w:r>
-      <w:r>
-        <w:rPr>
-          <w:rFonts w:ascii="Times New Roman" w:hAnsi="Times New Roman" w:cs="Times New Roman"/>
-          <w:noProof/>
-          <w:color w:val="538135" w:themeColor="accent6" w:themeShade="BF"/>
-        </w:rPr>
-        <w:t>status</w:t>
-      </w:r>
-      <w:r>
-        <w:rPr>
-          <w:rFonts w:ascii="Times New Roman" w:hAnsi="Times New Roman" w:cs="Times New Roman"/>
-          <w:noProof/>
-          <w:color w:val="538135" w:themeColor="accent6" w:themeShade="BF"/>
-        </w:rPr>
-        <w:t>}</w:t>
-      </w:r>
-    </w:p>
-    <w:p>
-      <w:pPr>
-        <w:spacing w:line="360" w:lineRule="auto"/>
-        <w:rPr>
-          <w:rFonts w:ascii="Times New Roman" w:hAnsi="Times New Roman" w:cs="Times New Roman"/>
-          <w:noProof/>
-          <w:color w:val="538135" w:themeColor="accent6" w:themeShade="BF"/>
-        </w:rPr>
-      </w:pPr>
-      <w:r>
-        <w:rPr>
-          <w:rFonts w:ascii="Times New Roman" w:hAnsi="Times New Roman" w:cs="Times New Roman"/>
-          <w:noProof/>
-          <w:color w:val="538135" w:themeColor="accent6" w:themeShade="BF"/>
-        </w:rPr>
-        <w:t>{</w:t>
-      </w:r>
-      <w:r>
-        <w:rPr>
-          <w:rFonts w:ascii="Times New Roman" w:hAnsi="Times New Roman" w:cs="Times New Roman"/>
-          <w:noProof/>
-          <w:color w:val="538135" w:themeColor="accent6" w:themeShade="BF"/>
-        </w:rPr>
-        <w:t>status</w:t>
-      </w:r>
-      <w:r>
-        <w:rPr>
-          <w:rFonts w:ascii="Times New Roman" w:hAnsi="Times New Roman" w:cs="Times New Roman"/>
-          <w:noProof/>
-          <w:color w:val="538135" w:themeColor="accent6" w:themeShade="BF"/>
-        </w:rPr>
-        <w:t>}-&gt;{bidStatusID}</w:t>
-      </w:r>
-    </w:p>
-    <w:p>
-      <w:pPr>
-        <w:spacing w:line="360" w:lineRule="auto"/>
-        <w:rPr>
-          <w:rFonts w:ascii="Times New Roman" w:hAnsi="Times New Roman" w:cs="Times New Roman"/>
-          <w:b/>
-          <w:bCs/>
-          <w:noProof/>
-          <w:color w:val="833C0B" w:themeColor="accent2" w:themeShade="80"/>
-        </w:rPr>
-      </w:pPr>
-    </w:p>
-    <w:p>
-      <w:pPr>
-        <w:spacing w:line="360" w:lineRule="auto"/>
-        <w:rPr>
-          <w:rFonts w:ascii="Times New Roman" w:hAnsi="Times New Roman" w:cs="Times New Roman"/>
-          <w:noProof/>
-          <w:color w:val="538135" w:themeColor="accent6" w:themeShade="BF"/>
-        </w:rPr>
-      </w:pPr>
-      <w:r>
-        <w:rPr>
-          <w:rFonts w:ascii="Times New Roman" w:hAnsi="Times New Roman" w:cs="Times New Roman"/>
-          <w:noProof/>
-          <w:color w:val="538135" w:themeColor="accent6" w:themeShade="BF"/>
-        </w:rPr>
-        <w:t>priceType</w:t>
-      </w:r>
-      <w:r>
-        <w:rPr>
-          <w:rFonts w:ascii="Times New Roman" w:hAnsi="Times New Roman" w:cs="Times New Roman"/>
-          <w:noProof/>
-          <w:color w:val="538135" w:themeColor="accent6" w:themeShade="BF"/>
-        </w:rPr>
-        <w:t>:</w:t>
-      </w:r>
-    </w:p>
-    <w:p>
-      <w:pPr>
-        <w:spacing w:line="360" w:lineRule="auto"/>
-        <w:rPr>
-          <w:rFonts w:ascii="Times New Roman" w:hAnsi="Times New Roman" w:cs="Times New Roman"/>
-          <w:noProof/>
-          <w:color w:val="538135" w:themeColor="accent6" w:themeShade="BF"/>
-        </w:rPr>
-      </w:pPr>
-      <w:r>
-        <w:rPr>
-          <w:rFonts w:ascii="Times New Roman" w:hAnsi="Times New Roman" w:cs="Times New Roman"/>
-          <w:noProof/>
-          <w:color w:val="538135" w:themeColor="accent6" w:themeShade="BF"/>
-        </w:rPr>
-        <w:t>{</w:t>
-      </w:r>
-      <w:r>
-        <w:rPr>
-          <w:rFonts w:ascii="Times New Roman" w:hAnsi="Times New Roman" w:cs="Times New Roman"/>
-          <w:noProof/>
-          <w:color w:val="538135" w:themeColor="accent6" w:themeShade="BF"/>
-        </w:rPr>
-        <w:t>priceType</w:t>
-      </w:r>
-      <w:r>
-        <w:rPr>
-          <w:rFonts w:ascii="Times New Roman" w:hAnsi="Times New Roman" w:cs="Times New Roman"/>
-          <w:noProof/>
-          <w:color w:val="538135" w:themeColor="accent6" w:themeShade="BF"/>
-        </w:rPr>
-        <w:t>ID}-&gt;{</w:t>
-      </w:r>
-      <w:r>
-        <w:rPr>
-          <w:rFonts w:ascii="Times New Roman" w:hAnsi="Times New Roman" w:cs="Times New Roman"/>
-          <w:noProof/>
-          <w:color w:val="538135" w:themeColor="accent6" w:themeShade="BF"/>
-        </w:rPr>
-        <w:t>priceType</w:t>
-      </w:r>
-      <w:r>
-        <w:rPr>
-          <w:rFonts w:ascii="Times New Roman" w:hAnsi="Times New Roman" w:cs="Times New Roman"/>
-          <w:noProof/>
-          <w:color w:val="538135" w:themeColor="accent6" w:themeShade="BF"/>
-        </w:rPr>
-        <w:t>}</w:t>
-      </w:r>
-    </w:p>
-    <w:p>
-      <w:pPr>
-        <w:spacing w:line="360" w:lineRule="auto"/>
-        <w:rPr>
-          <w:rFonts w:ascii="Times New Roman" w:hAnsi="Times New Roman" w:cs="Times New Roman"/>
-          <w:noProof/>
-          <w:color w:val="538135" w:themeColor="accent6" w:themeShade="BF"/>
-        </w:rPr>
-      </w:pPr>
-      <w:r>
-        <w:rPr>
-          <w:rFonts w:ascii="Times New Roman" w:hAnsi="Times New Roman" w:cs="Times New Roman"/>
-          <w:noProof/>
-          <w:color w:val="538135" w:themeColor="accent6" w:themeShade="BF"/>
-        </w:rPr>
-        <w:t>{priceType}-&gt;{priceTypeID}</w:t>
-      </w:r>
-    </w:p>
-    <w:p>
-      <w:pPr>
-        <w:spacing w:line="360" w:lineRule="auto"/>
-        <w:rPr>
-          <w:rFonts w:ascii="Times New Roman" w:hAnsi="Times New Roman" w:cs="Times New Roman"/>
-          <w:b/>
-          <w:bCs/>
-          <w:noProof/>
-          <w:color w:val="833C0B" w:themeColor="accent2" w:themeShade="80"/>
-        </w:rPr>
-      </w:pPr>
-    </w:p>
-    <w:p>
-      <w:pPr>
-        <w:spacing w:line="360" w:lineRule="auto"/>
-        <w:rPr>
-          <w:rFonts w:ascii="Times New Roman" w:hAnsi="Times New Roman" w:cs="Times New Roman"/>
-          <w:noProof/>
-          <w:color w:val="538135" w:themeColor="accent6" w:themeShade="BF"/>
-        </w:rPr>
-      </w:pPr>
-      <w:r>
-        <w:rPr>
-          <w:rFonts w:ascii="Times New Roman" w:hAnsi="Times New Roman" w:cs="Times New Roman"/>
-          <w:noProof/>
-          <w:color w:val="538135" w:themeColor="accent6" w:themeShade="BF"/>
-        </w:rPr>
-        <w:t>revie</w:t>
-      </w:r>
-      <w:r>
-        <w:rPr>
-          <w:rFonts w:ascii="Times New Roman" w:hAnsi="Times New Roman" w:cs="Times New Roman"/>
-          <w:noProof/>
-          <w:color w:val="538135" w:themeColor="accent6" w:themeShade="BF"/>
-        </w:rPr>
-        <w:t>w:</w:t>
-      </w:r>
-    </w:p>
-    <w:p>
-      <w:pPr>
-        <w:spacing w:line="360" w:lineRule="auto"/>
-        <w:rPr>
-          <w:rFonts w:ascii="Times New Roman" w:hAnsi="Times New Roman" w:cs="Times New Roman"/>
-          <w:noProof/>
-          <w:color w:val="538135" w:themeColor="accent6" w:themeShade="BF"/>
-        </w:rPr>
-      </w:pPr>
-      <w:r>
-        <w:rPr>
-          <w:rFonts w:ascii="Times New Roman" w:hAnsi="Times New Roman" w:cs="Times New Roman"/>
-          <w:noProof/>
-          <w:color w:val="538135" w:themeColor="accent6" w:themeShade="BF"/>
-        </w:rPr>
-        <w:t>{reviewID}-&gt;{</w:t>
-      </w:r>
-      <w:r>
-        <w:rPr>
-          <w:rFonts w:ascii="Times New Roman" w:hAnsi="Times New Roman" w:cs="Times New Roman"/>
-          <w:noProof/>
-          <w:color w:val="538135" w:themeColor="accent6" w:themeShade="BF"/>
-        </w:rPr>
-        <w:t xml:space="preserve">reviewID, </w:t>
-      </w:r>
-      <w:r>
-        <w:rPr>
-          <w:rFonts w:ascii="Times New Roman" w:hAnsi="Times New Roman" w:cs="Times New Roman"/>
-          <w:noProof/>
-          <w:color w:val="538135" w:themeColor="accent6" w:themeShade="BF"/>
-        </w:rPr>
-        <w:t>contractID, userID, reviewerID, comment, rating</w:t>
-      </w:r>
-      <w:r>
-        <w:rPr>
-          <w:rFonts w:ascii="Times New Roman" w:hAnsi="Times New Roman" w:cs="Times New Roman"/>
-          <w:noProof/>
-          <w:color w:val="538135" w:themeColor="accent6" w:themeShade="BF"/>
-        </w:rPr>
-        <w:t>, date</w:t>
-      </w:r>
-      <w:r>
-        <w:rPr>
-          <w:rFonts w:ascii="Times New Roman" w:hAnsi="Times New Roman" w:cs="Times New Roman"/>
-          <w:noProof/>
-          <w:color w:val="538135" w:themeColor="accent6" w:themeShade="BF"/>
-        </w:rPr>
-        <w:t>}</w:t>
-      </w:r>
-    </w:p>
-    <w:p>
-      <w:pPr>
-        <w:spacing w:line="360" w:lineRule="auto"/>
-        <w:rPr>
-          <w:rFonts w:ascii="Times New Roman" w:hAnsi="Times New Roman" w:cs="Times New Roman"/>
-          <w:noProof/>
-          <w:color w:val="538135" w:themeColor="accent6" w:themeShade="BF"/>
-        </w:rPr>
-      </w:pPr>
-      <w:r>
-        <w:rPr>
-          <w:rFonts w:ascii="Times New Roman" w:hAnsi="Times New Roman" w:cs="Times New Roman"/>
-          <w:noProof/>
-          <w:color w:val="538135" w:themeColor="accent6" w:themeShade="BF"/>
-        </w:rPr>
-        <w:t>{</w:t>
-      </w:r>
-      <w:r>
-        <w:rPr>
-          <w:rFonts w:ascii="Times New Roman" w:hAnsi="Times New Roman" w:cs="Times New Roman"/>
-          <w:noProof/>
-          <w:color w:val="538135" w:themeColor="accent6" w:themeShade="BF"/>
-        </w:rPr>
-        <w:t xml:space="preserve"> </w:t>
-      </w:r>
-      <w:r>
-        <w:rPr>
-          <w:rFonts w:ascii="Times New Roman" w:hAnsi="Times New Roman" w:cs="Times New Roman"/>
-          <w:noProof/>
-          <w:color w:val="538135" w:themeColor="accent6" w:themeShade="BF"/>
-        </w:rPr>
-        <w:t>contractID, userID</w:t>
-      </w:r>
-      <w:r>
-        <w:rPr>
-          <w:rFonts w:ascii="Times New Roman" w:hAnsi="Times New Roman" w:cs="Times New Roman"/>
-          <w:noProof/>
-          <w:color w:val="538135" w:themeColor="accent6" w:themeShade="BF"/>
-        </w:rPr>
-        <w:t xml:space="preserve">, </w:t>
-      </w:r>
-      <w:r>
-        <w:rPr>
-          <w:rFonts w:ascii="Times New Roman" w:hAnsi="Times New Roman" w:cs="Times New Roman"/>
-          <w:noProof/>
-          <w:color w:val="538135" w:themeColor="accent6" w:themeShade="BF"/>
-        </w:rPr>
-        <w:t>reviewer</w:t>
-      </w:r>
-      <w:r>
-        <w:rPr>
-          <w:rFonts w:ascii="Times New Roman" w:hAnsi="Times New Roman" w:cs="Times New Roman"/>
-          <w:noProof/>
-          <w:color w:val="538135" w:themeColor="accent6" w:themeShade="BF"/>
-        </w:rPr>
-        <w:t>ID</w:t>
-      </w:r>
-      <w:r>
-        <w:rPr>
-          <w:rFonts w:ascii="Times New Roman" w:hAnsi="Times New Roman" w:cs="Times New Roman"/>
-          <w:noProof/>
-          <w:color w:val="538135" w:themeColor="accent6" w:themeShade="BF"/>
-        </w:rPr>
-        <w:t xml:space="preserve">}-&gt;{reviewID, </w:t>
-      </w:r>
-      <w:r>
-        <w:rPr>
-          <w:rFonts w:ascii="Times New Roman" w:hAnsi="Times New Roman" w:cs="Times New Roman"/>
-          <w:noProof/>
-          <w:color w:val="538135" w:themeColor="accent6" w:themeShade="BF"/>
-        </w:rPr>
-        <w:t>contractID, userID, reviewerID, comment, rating</w:t>
-      </w:r>
-      <w:r>
-        <w:rPr>
-          <w:rFonts w:ascii="Times New Roman" w:hAnsi="Times New Roman" w:cs="Times New Roman"/>
-          <w:noProof/>
-          <w:color w:val="538135" w:themeColor="accent6" w:themeShade="BF"/>
-        </w:rPr>
-        <w:t>, date</w:t>
-      </w:r>
-      <w:r>
-        <w:rPr>
-          <w:rFonts w:ascii="Times New Roman" w:hAnsi="Times New Roman" w:cs="Times New Roman"/>
-          <w:noProof/>
-          <w:color w:val="538135" w:themeColor="accent6" w:themeShade="BF"/>
-        </w:rPr>
-        <w:t>}</w:t>
-      </w:r>
-    </w:p>
-    <w:p>
-      <w:pPr>
-        <w:spacing w:line="360" w:lineRule="auto"/>
-        <w:rPr>
-          <w:rFonts w:ascii="Times New Roman" w:hAnsi="Times New Roman" w:cs="Times New Roman"/>
-          <w:noProof/>
-          <w:color w:val="538135" w:themeColor="accent6" w:themeShade="BF"/>
-        </w:rPr>
-      </w:pPr>
-    </w:p>
-    <w:p>
-      <w:pPr>
-        <w:spacing w:line="360" w:lineRule="auto"/>
-        <w:rPr>
-          <w:rFonts w:ascii="Times New Roman" w:hAnsi="Times New Roman" w:cs="Times New Roman"/>
-          <w:noProof/>
-          <w:color w:val="538135" w:themeColor="accent6" w:themeShade="BF"/>
-        </w:rPr>
-      </w:pPr>
-      <w:r>
-        <w:rPr>
-          <w:rFonts w:ascii="Times New Roman" w:hAnsi="Times New Roman" w:cs="Times New Roman"/>
-          <w:noProof/>
-          <w:color w:val="538135" w:themeColor="accent6" w:themeShade="BF"/>
-        </w:rPr>
-        <w:t>messages</w:t>
-      </w:r>
-      <w:r>
-        <w:rPr>
-          <w:rFonts w:ascii="Times New Roman" w:hAnsi="Times New Roman" w:cs="Times New Roman"/>
-          <w:noProof/>
-          <w:color w:val="538135" w:themeColor="accent6" w:themeShade="BF"/>
-        </w:rPr>
-        <w:t>:</w:t>
-      </w:r>
-    </w:p>
-    <w:p>
-      <w:pPr>
-        <w:spacing w:line="360" w:lineRule="auto"/>
-        <w:rPr>
-          <w:rFonts w:ascii="Times New Roman" w:hAnsi="Times New Roman" w:cs="Times New Roman"/>
-          <w:noProof/>
-          <w:color w:val="538135" w:themeColor="accent6" w:themeShade="BF"/>
-        </w:rPr>
-      </w:pPr>
-      <w:r>
-        <w:rPr>
-          <w:rFonts w:ascii="Times New Roman" w:hAnsi="Times New Roman" w:cs="Times New Roman"/>
-          <w:noProof/>
-          <w:color w:val="538135" w:themeColor="accent6" w:themeShade="BF"/>
-        </w:rPr>
-        <w:t>{messageID</w:t>
-      </w:r>
-      <w:r>
-        <w:rPr>
-          <w:rFonts w:ascii="Times New Roman" w:hAnsi="Times New Roman" w:cs="Times New Roman"/>
-          <w:noProof/>
-          <w:color w:val="538135" w:themeColor="accent6" w:themeShade="BF"/>
-        </w:rPr>
-        <w:t xml:space="preserve"> </w:t>
-      </w:r>
-      <w:r>
-        <w:rPr>
-          <w:rFonts w:ascii="Times New Roman" w:hAnsi="Times New Roman" w:cs="Times New Roman"/>
-          <w:noProof/>
-          <w:color w:val="538135" w:themeColor="accent6" w:themeShade="BF"/>
-        </w:rPr>
-        <w:t>}-&gt;{</w:t>
-      </w:r>
-      <w:r>
-        <w:rPr>
-          <w:rFonts w:ascii="Times New Roman" w:hAnsi="Times New Roman" w:cs="Times New Roman"/>
-          <w:noProof/>
-          <w:color w:val="538135" w:themeColor="accent6" w:themeShade="BF"/>
-        </w:rPr>
-        <w:t xml:space="preserve"> </w:t>
-      </w:r>
-      <w:r>
-        <w:rPr>
-          <w:rFonts w:ascii="Times New Roman" w:hAnsi="Times New Roman" w:cs="Times New Roman"/>
-          <w:noProof/>
-          <w:color w:val="538135" w:themeColor="accent6" w:themeShade="BF"/>
-        </w:rPr>
-        <w:t>messageID, senderID, sendToID</w:t>
-      </w:r>
-      <w:r>
-        <w:rPr>
-          <w:rFonts w:ascii="Times New Roman" w:hAnsi="Times New Roman" w:cs="Times New Roman"/>
-          <w:noProof/>
-          <w:color w:val="538135" w:themeColor="accent6" w:themeShade="BF"/>
-        </w:rPr>
-        <w:t xml:space="preserve">, </w:t>
-      </w:r>
-      <w:r>
-        <w:rPr>
-          <w:rFonts w:ascii="Times New Roman" w:hAnsi="Times New Roman" w:cs="Times New Roman"/>
-          <w:noProof/>
-          <w:color w:val="538135" w:themeColor="accent6" w:themeShade="BF"/>
-        </w:rPr>
-        <w:t>title, message</w:t>
-      </w:r>
-      <w:r>
-        <w:rPr>
-          <w:rFonts w:ascii="Times New Roman" w:hAnsi="Times New Roman" w:cs="Times New Roman"/>
-          <w:noProof/>
-          <w:color w:val="538135" w:themeColor="accent6" w:themeShade="BF"/>
-        </w:rPr>
-        <w:t>, date</w:t>
-      </w:r>
-      <w:r>
-        <w:rPr>
-          <w:rFonts w:ascii="Times New Roman" w:hAnsi="Times New Roman" w:cs="Times New Roman"/>
-          <w:noProof/>
-          <w:color w:val="538135" w:themeColor="accent6" w:themeShade="BF"/>
-        </w:rPr>
-        <w:t>}</w:t>
-      </w:r>
-    </w:p>
-    <w:p>
-      <w:pPr>
-        <w:spacing w:line="360" w:lineRule="auto"/>
-        <w:rPr>
-          <w:rFonts w:ascii="Times New Roman" w:hAnsi="Times New Roman" w:cs="Times New Roman"/>
-          <w:noProof/>
-          <w:color w:val="538135" w:themeColor="accent6" w:themeShade="BF"/>
-        </w:rPr>
-      </w:pPr>
-      <w:r>
-        <w:rPr>
-          <w:rFonts w:ascii="Times New Roman" w:hAnsi="Times New Roman" w:cs="Times New Roman"/>
-          <w:noProof/>
-          <w:color w:val="538135" w:themeColor="accent6" w:themeShade="BF"/>
-        </w:rPr>
-        <w:t>{</w:t>
-      </w:r>
-      <w:r>
-        <w:rPr>
-          <w:rFonts w:ascii="Times New Roman" w:hAnsi="Times New Roman" w:cs="Times New Roman"/>
-          <w:noProof/>
-          <w:color w:val="538135" w:themeColor="accent6" w:themeShade="BF"/>
-        </w:rPr>
-        <w:t>senderID, sendToID, date</w:t>
-      </w:r>
-      <w:r>
-        <w:rPr>
-          <w:rFonts w:ascii="Times New Roman" w:hAnsi="Times New Roman" w:cs="Times New Roman"/>
-          <w:noProof/>
-          <w:color w:val="538135" w:themeColor="accent6" w:themeShade="BF"/>
-        </w:rPr>
-        <w:t>}-&gt;{</w:t>
-      </w:r>
-      <w:r>
-        <w:rPr>
-          <w:rFonts w:ascii="Times New Roman" w:hAnsi="Times New Roman" w:cs="Times New Roman"/>
-          <w:noProof/>
-          <w:color w:val="538135" w:themeColor="accent6" w:themeShade="BF"/>
-        </w:rPr>
-        <w:t xml:space="preserve"> </w:t>
-      </w:r>
-      <w:r>
-        <w:rPr>
-          <w:rFonts w:ascii="Times New Roman" w:hAnsi="Times New Roman" w:cs="Times New Roman"/>
-          <w:noProof/>
-          <w:color w:val="538135" w:themeColor="accent6" w:themeShade="BF"/>
-        </w:rPr>
-        <w:t xml:space="preserve">messageID, senderID, sendToID, </w:t>
-      </w:r>
-      <w:r>
-        <w:rPr>
-          <w:rFonts w:ascii="Times New Roman" w:hAnsi="Times New Roman" w:cs="Times New Roman"/>
-          <w:noProof/>
-          <w:color w:val="538135" w:themeColor="accent6" w:themeShade="BF"/>
-        </w:rPr>
-        <w:t>title, message</w:t>
-      </w:r>
-      <w:r>
-        <w:rPr>
-          <w:rFonts w:ascii="Times New Roman" w:hAnsi="Times New Roman" w:cs="Times New Roman"/>
-          <w:noProof/>
-          <w:color w:val="538135" w:themeColor="accent6" w:themeShade="BF"/>
-        </w:rPr>
-        <w:t>, date}</w:t>
-      </w:r>
-    </w:p>
-    <w:p>
-      <w:pPr>
-        <w:spacing w:line="360" w:lineRule="auto"/>
-        <w:rPr>
-          <w:rFonts w:ascii="Times New Roman" w:hAnsi="Times New Roman" w:cs="Times New Roman"/>
-          <w:noProof/>
-          <w:color w:val="538135" w:themeColor="accent6" w:themeShade="BF"/>
-        </w:rPr>
-      </w:pPr>
-    </w:p>
-    <w:p>
-      <w:pPr>
-        <w:spacing w:line="360" w:lineRule="auto"/>
-        <w:rPr>
-          <w:rFonts w:ascii="Times New Roman" w:hAnsi="Times New Roman" w:cs="Times New Roman"/>
-          <w:noProof/>
-          <w:color w:val="538135" w:themeColor="accent6" w:themeShade="BF"/>
-        </w:rPr>
-      </w:pPr>
-    </w:p>
-    <w:p>
-      <w:pPr>
-        <w:spacing w:line="360" w:lineRule="auto"/>
-        <w:rPr>
-          <w:rFonts w:ascii="Times New Roman" w:hAnsi="Times New Roman" w:cs="Times New Roman"/>
-          <w:noProof/>
-          <w:color w:val="538135" w:themeColor="accent6" w:themeShade="BF"/>
-        </w:rPr>
-      </w:pPr>
-    </w:p>
-    <w:p>
-      <w:pPr>
-        <w:spacing w:line="360" w:lineRule="auto"/>
-        <w:rPr>
-          <w:rFonts w:ascii="Times New Roman" w:hAnsi="Times New Roman" w:cs="Times New Roman"/>
-          <w:noProof/>
-          <w:color w:val="538135" w:themeColor="accent6" w:themeShade="BF"/>
-        </w:rPr>
-      </w:pPr>
-    </w:p>
-    <w:p>
-      <w:pPr>
-        <w:spacing w:line="360" w:lineRule="auto"/>
-        <w:rPr>
-          <w:rFonts w:ascii="Times New Roman" w:hAnsi="Times New Roman" w:cs="Times New Roman"/>
-          <w:noProof/>
-          <w:color w:val="538135" w:themeColor="accent6" w:themeShade="BF"/>
-        </w:rPr>
-      </w:pPr>
-      <w:r>
-        <w:rPr>
-          <w:rFonts w:ascii="Times New Roman" w:hAnsi="Times New Roman" w:cs="Times New Roman"/>
-          <w:noProof/>
-          <w:color w:val="538135" w:themeColor="accent6" w:themeShade="BF"/>
-        </w:rPr>
-        <w:lastRenderedPageBreak/>
-        <w:t>addresses</w:t>
-      </w:r>
-      <w:r>
-        <w:rPr>
-          <w:rFonts w:ascii="Times New Roman" w:hAnsi="Times New Roman" w:cs="Times New Roman"/>
-          <w:noProof/>
-          <w:color w:val="538135" w:themeColor="accent6" w:themeShade="BF"/>
-        </w:rPr>
-        <w:t>:</w:t>
-      </w:r>
-    </w:p>
-    <w:p>
-      <w:pPr>
-        <w:spacing w:line="360" w:lineRule="auto"/>
-        <w:rPr>
-          <w:rFonts w:ascii="Times New Roman" w:hAnsi="Times New Roman" w:cs="Times New Roman"/>
-          <w:noProof/>
-          <w:color w:val="538135" w:themeColor="accent6" w:themeShade="BF"/>
-        </w:rPr>
-      </w:pPr>
-      <w:r>
-        <w:rPr>
-          <w:rFonts w:ascii="Times New Roman" w:hAnsi="Times New Roman" w:cs="Times New Roman"/>
-          <w:noProof/>
-          <w:color w:val="538135" w:themeColor="accent6" w:themeShade="BF"/>
-        </w:rPr>
-        <w:t>{addressID}-&gt;{</w:t>
-      </w:r>
-      <w:r>
-        <w:rPr>
-          <w:rFonts w:ascii="Times New Roman" w:hAnsi="Times New Roman" w:cs="Times New Roman"/>
-          <w:noProof/>
-          <w:color w:val="538135" w:themeColor="accent6" w:themeShade="BF"/>
-        </w:rPr>
-        <w:t>line1, line2, city, postalCode, province, country</w:t>
-      </w:r>
-      <w:r>
-        <w:rPr>
-          <w:rFonts w:ascii="Times New Roman" w:hAnsi="Times New Roman" w:cs="Times New Roman"/>
-          <w:noProof/>
-          <w:color w:val="538135" w:themeColor="accent6" w:themeShade="BF"/>
-        </w:rPr>
-        <w:t>}</w:t>
-      </w:r>
-    </w:p>
-    <w:p>
-      <w:pPr>
-        <w:spacing w:line="360" w:lineRule="auto"/>
-        <w:rPr>
-          <w:rFonts w:ascii="Times New Roman" w:hAnsi="Times New Roman" w:cs="Times New Roman"/>
-          <w:noProof/>
-          <w:color w:val="538135" w:themeColor="accent6" w:themeShade="BF"/>
-        </w:rPr>
-      </w:pPr>
-      <w:r>
-        <w:rPr>
-          <w:rFonts w:ascii="Times New Roman" w:hAnsi="Times New Roman" w:cs="Times New Roman"/>
-          <w:noProof/>
-          <w:color w:val="538135" w:themeColor="accent6" w:themeShade="BF"/>
-        </w:rPr>
-        <w:t>{</w:t>
-      </w:r>
-      <w:r>
-        <w:rPr>
-          <w:rFonts w:ascii="Times New Roman" w:hAnsi="Times New Roman" w:cs="Times New Roman"/>
-          <w:noProof/>
-          <w:color w:val="538135" w:themeColor="accent6" w:themeShade="BF"/>
-        </w:rPr>
-        <w:t>line1, city, postalCode, province, countr</w:t>
-      </w:r>
-      <w:r>
-        <w:rPr>
-          <w:rFonts w:ascii="Times New Roman" w:hAnsi="Times New Roman" w:cs="Times New Roman"/>
-          <w:noProof/>
-          <w:color w:val="538135" w:themeColor="accent6" w:themeShade="BF"/>
-        </w:rPr>
-        <w:t>}-&gt;{addressID}</w:t>
-      </w:r>
-    </w:p>
-    <w:p>
-      <w:pPr>
-        <w:spacing w:line="240" w:lineRule="auto"/>
-        <w:rPr>
-          <w:rFonts w:ascii="Times New Roman" w:hAnsi="Times New Roman" w:cs="Times New Roman"/>
-          <w:noProof/>
-          <w:color w:val="538135" w:themeColor="accent6" w:themeShade="BF"/>
-        </w:rPr>
-      </w:pPr>
-    </w:p>
-    <w:p>
-      <w:pPr>
-        <w:spacing w:line="240" w:lineRule="auto"/>
-        <w:rPr>
-          <w:rFonts w:ascii="Times New Roman" w:hAnsi="Times New Roman" w:cs="Times New Roman"/>
-          <w:noProof/>
-          <w:color w:val="538135" w:themeColor="accent6" w:themeShade="BF"/>
-        </w:rPr>
-      </w:pPr>
-      <w:r>
-        <w:rPr>
-          <w:rFonts w:ascii="Times New Roman" w:hAnsi="Times New Roman" w:cs="Times New Roman"/>
-          <w:noProof/>
-          <w:color w:val="538135" w:themeColor="accent6" w:themeShade="BF"/>
-        </w:rPr>
-        <w:t>userClicks:</w:t>
-      </w:r>
-    </w:p>
-    <w:p>
-      <w:pPr>
-        <w:spacing w:line="360" w:lineRule="auto"/>
-        <w:rPr>
-          <w:rFonts w:ascii="Times New Roman" w:hAnsi="Times New Roman" w:cs="Times New Roman"/>
-          <w:noProof/>
-          <w:color w:val="538135" w:themeColor="accent6" w:themeShade="BF"/>
-        </w:rPr>
-      </w:pPr>
-      <w:r>
-        <w:rPr>
-          <w:rFonts w:ascii="Times New Roman" w:hAnsi="Times New Roman" w:cs="Times New Roman"/>
-          <w:noProof/>
-          <w:color w:val="538135" w:themeColor="accent6" w:themeShade="BF"/>
-        </w:rPr>
-        <w:t>{</w:t>
-      </w:r>
-      <w:r>
-        <w:rPr>
-          <w:rFonts w:ascii="Times New Roman" w:hAnsi="Times New Roman" w:cs="Times New Roman"/>
-          <w:noProof/>
-          <w:color w:val="538135" w:themeColor="accent6" w:themeShade="BF"/>
-        </w:rPr>
-        <w:t>info</w:t>
-      </w:r>
-      <w:r>
-        <w:rPr>
-          <w:rFonts w:ascii="Times New Roman" w:hAnsi="Times New Roman" w:cs="Times New Roman"/>
-          <w:noProof/>
-          <w:color w:val="538135" w:themeColor="accent6" w:themeShade="BF"/>
-        </w:rPr>
-        <w:t>ID}-&gt;{</w:t>
-      </w:r>
-      <w:r>
-        <w:rPr>
-          <w:rFonts w:ascii="Times New Roman" w:hAnsi="Times New Roman" w:cs="Times New Roman"/>
-          <w:noProof/>
-          <w:color w:val="538135" w:themeColor="accent6" w:themeShade="BF"/>
-        </w:rPr>
-        <w:t xml:space="preserve"> </w:t>
-      </w:r>
-      <w:r>
-        <w:rPr>
-          <w:rFonts w:ascii="Times New Roman" w:hAnsi="Times New Roman" w:cs="Times New Roman"/>
-          <w:noProof/>
-          <w:color w:val="538135" w:themeColor="accent6" w:themeShade="BF"/>
-        </w:rPr>
-        <w:t>infoID</w:t>
-      </w:r>
-      <w:r>
-        <w:rPr>
-          <w:rFonts w:ascii="Times New Roman" w:hAnsi="Times New Roman" w:cs="Times New Roman"/>
-          <w:noProof/>
-          <w:color w:val="538135" w:themeColor="accent6" w:themeShade="BF"/>
-        </w:rPr>
-        <w:t xml:space="preserve">, </w:t>
-      </w:r>
-      <w:r>
-        <w:rPr>
-          <w:rFonts w:ascii="Times New Roman" w:hAnsi="Times New Roman" w:cs="Times New Roman"/>
-          <w:noProof/>
-          <w:color w:val="538135" w:themeColor="accent6" w:themeShade="BF"/>
-        </w:rPr>
-        <w:t xml:space="preserve">userID, </w:t>
-      </w:r>
-      <w:r>
-        <w:rPr>
-          <w:rFonts w:ascii="Times New Roman" w:hAnsi="Times New Roman" w:cs="Times New Roman"/>
-          <w:noProof/>
-          <w:color w:val="538135" w:themeColor="accent6" w:themeShade="BF"/>
-        </w:rPr>
-        <w:t>postID, url, timeSpent, date}</w:t>
-      </w:r>
-    </w:p>
-    <w:p>
-      <w:pPr>
-        <w:spacing w:line="360" w:lineRule="auto"/>
-        <w:rPr>
-          <w:rFonts w:ascii="Times New Roman" w:hAnsi="Times New Roman" w:cs="Times New Roman"/>
-          <w:noProof/>
-          <w:color w:val="538135" w:themeColor="accent6" w:themeShade="BF"/>
-        </w:rPr>
-      </w:pPr>
-      <w:r>
-        <w:rPr>
-          <w:rFonts w:ascii="Times New Roman" w:hAnsi="Times New Roman" w:cs="Times New Roman"/>
-          <w:noProof/>
-          <w:color w:val="538135" w:themeColor="accent6" w:themeShade="BF"/>
-        </w:rPr>
-        <w:t>{</w:t>
-      </w:r>
-      <w:r>
-        <w:rPr>
-          <w:rFonts w:ascii="Times New Roman" w:hAnsi="Times New Roman" w:cs="Times New Roman"/>
-          <w:noProof/>
-          <w:color w:val="538135" w:themeColor="accent6" w:themeShade="BF"/>
-        </w:rPr>
-        <w:t>date, userID</w:t>
-      </w:r>
-      <w:r>
-        <w:rPr>
-          <w:rFonts w:ascii="Times New Roman" w:hAnsi="Times New Roman" w:cs="Times New Roman"/>
-          <w:noProof/>
-          <w:color w:val="538135" w:themeColor="accent6" w:themeShade="BF"/>
-        </w:rPr>
-        <w:t>}-&gt;{</w:t>
-      </w:r>
-      <w:r>
-        <w:rPr>
-          <w:rFonts w:ascii="Times New Roman" w:hAnsi="Times New Roman" w:cs="Times New Roman"/>
-          <w:noProof/>
-          <w:color w:val="538135" w:themeColor="accent6" w:themeShade="BF"/>
-        </w:rPr>
-        <w:t xml:space="preserve"> </w:t>
-      </w:r>
-      <w:r>
-        <w:rPr>
-          <w:rFonts w:ascii="Times New Roman" w:hAnsi="Times New Roman" w:cs="Times New Roman"/>
-          <w:noProof/>
-          <w:color w:val="538135" w:themeColor="accent6" w:themeShade="BF"/>
-        </w:rPr>
-        <w:t>infoID, userID, postID, url, timeSpent, date}</w:t>
-      </w:r>
-    </w:p>
-    <w:p>
-      <w:pPr>
-        <w:spacing w:line="360" w:lineRule="auto"/>
-        <w:rPr>
-          <w:rFonts w:ascii="Times New Roman" w:hAnsi="Times New Roman" w:cs="Times New Roman"/>
-          <w:noProof/>
-          <w:color w:val="538135" w:themeColor="accent6" w:themeShade="BF"/>
-        </w:rPr>
-      </w:pPr>
-    </w:p>
-    <w:p>
-      <w:pPr>
-        <w:spacing w:line="360" w:lineRule="auto"/>
-        <w:rPr>
-          <w:rFonts w:ascii="Times New Roman" w:hAnsi="Times New Roman" w:cs="Times New Roman"/>
-          <w:noProof/>
-          <w:color w:val="538135" w:themeColor="accent6" w:themeShade="BF"/>
-        </w:rPr>
-      </w:pPr>
-      <w:r>
-        <w:rPr>
-          <w:rFonts w:ascii="Times New Roman" w:hAnsi="Times New Roman" w:cs="Times New Roman"/>
-          <w:noProof/>
-          <w:color w:val="538135" w:themeColor="accent6" w:themeShade="BF"/>
-        </w:rPr>
-        <w:t>user</w:t>
-      </w:r>
-      <w:r>
-        <w:rPr>
-          <w:rFonts w:ascii="Times New Roman" w:hAnsi="Times New Roman" w:cs="Times New Roman"/>
-          <w:noProof/>
-          <w:color w:val="538135" w:themeColor="accent6" w:themeShade="BF"/>
-        </w:rPr>
-        <w:t>Searches:</w:t>
-      </w:r>
-    </w:p>
-    <w:p>
-      <w:pPr>
-        <w:spacing w:line="360" w:lineRule="auto"/>
-        <w:rPr>
-          <w:rFonts w:ascii="Times New Roman" w:hAnsi="Times New Roman" w:cs="Times New Roman"/>
-          <w:noProof/>
-          <w:color w:val="538135" w:themeColor="accent6" w:themeShade="BF"/>
-        </w:rPr>
-      </w:pPr>
-      <w:r>
-        <w:rPr>
-          <w:rFonts w:ascii="Times New Roman" w:hAnsi="Times New Roman" w:cs="Times New Roman"/>
-          <w:noProof/>
-          <w:color w:val="538135" w:themeColor="accent6" w:themeShade="BF"/>
-        </w:rPr>
-        <w:t>{</w:t>
-      </w:r>
-      <w:r>
-        <w:rPr>
-          <w:rFonts w:ascii="Times New Roman" w:hAnsi="Times New Roman" w:cs="Times New Roman"/>
-          <w:noProof/>
-          <w:color w:val="538135" w:themeColor="accent6" w:themeShade="BF"/>
-        </w:rPr>
-        <w:t>searchID</w:t>
-      </w:r>
-      <w:r>
-        <w:rPr>
-          <w:rFonts w:ascii="Times New Roman" w:hAnsi="Times New Roman" w:cs="Times New Roman"/>
-          <w:noProof/>
-          <w:color w:val="538135" w:themeColor="accent6" w:themeShade="BF"/>
-        </w:rPr>
-        <w:t>}-&gt;{</w:t>
-      </w:r>
-      <w:r>
-        <w:rPr>
-          <w:rFonts w:ascii="Times New Roman" w:hAnsi="Times New Roman" w:cs="Times New Roman"/>
-          <w:noProof/>
-          <w:color w:val="538135" w:themeColor="accent6" w:themeShade="BF"/>
-        </w:rPr>
-        <w:t>searchID</w:t>
-      </w:r>
-      <w:r>
-        <w:rPr>
-          <w:rFonts w:ascii="Times New Roman" w:hAnsi="Times New Roman" w:cs="Times New Roman"/>
-          <w:noProof/>
-          <w:color w:val="538135" w:themeColor="accent6" w:themeShade="BF"/>
-        </w:rPr>
-        <w:t xml:space="preserve">, </w:t>
-      </w:r>
-      <w:r>
-        <w:rPr>
-          <w:rFonts w:ascii="Times New Roman" w:hAnsi="Times New Roman" w:cs="Times New Roman"/>
-          <w:noProof/>
-          <w:color w:val="538135" w:themeColor="accent6" w:themeShade="BF"/>
-        </w:rPr>
-        <w:t>userID, string, date</w:t>
-      </w:r>
-      <w:r>
-        <w:rPr>
-          <w:rFonts w:ascii="Times New Roman" w:hAnsi="Times New Roman" w:cs="Times New Roman"/>
-          <w:noProof/>
-          <w:color w:val="538135" w:themeColor="accent6" w:themeShade="BF"/>
-        </w:rPr>
-        <w:t>}</w:t>
-      </w:r>
-    </w:p>
-    <w:p>
-      <w:pPr>
-        <w:spacing w:line="360" w:lineRule="auto"/>
-        <w:rPr>
-          <w:rFonts w:ascii="Times New Roman" w:hAnsi="Times New Roman" w:cs="Times New Roman"/>
-          <w:noProof/>
-          <w:color w:val="538135" w:themeColor="accent6" w:themeShade="BF"/>
-        </w:rPr>
-      </w:pPr>
-      <w:r>
-        <w:rPr>
-          <w:rFonts w:ascii="Times New Roman" w:hAnsi="Times New Roman" w:cs="Times New Roman"/>
-          <w:noProof/>
-          <w:color w:val="538135" w:themeColor="accent6" w:themeShade="BF"/>
-        </w:rPr>
-        <w:t>{userID, date}</w:t>
-      </w:r>
-      <w:r>
-        <w:rPr>
-          <w:rFonts w:ascii="Times New Roman" w:hAnsi="Times New Roman" w:cs="Times New Roman"/>
-          <w:noProof/>
-          <w:color w:val="538135" w:themeColor="accent6" w:themeShade="BF"/>
-        </w:rPr>
-        <w:t xml:space="preserve"> -&gt; </w:t>
-      </w:r>
-      <w:r>
-        <w:rPr>
-          <w:rFonts w:ascii="Times New Roman" w:hAnsi="Times New Roman" w:cs="Times New Roman"/>
-          <w:noProof/>
-          <w:color w:val="538135" w:themeColor="accent6" w:themeShade="BF"/>
-        </w:rPr>
-        <w:t>{</w:t>
-      </w:r>
-      <w:r>
-        <w:rPr>
-          <w:rFonts w:ascii="Times New Roman" w:hAnsi="Times New Roman" w:cs="Times New Roman"/>
-          <w:noProof/>
-          <w:color w:val="538135" w:themeColor="accent6" w:themeShade="BF"/>
-        </w:rPr>
-        <w:t xml:space="preserve"> </w:t>
-      </w:r>
-      <w:r>
-        <w:rPr>
-          <w:rFonts w:ascii="Times New Roman" w:hAnsi="Times New Roman" w:cs="Times New Roman"/>
-          <w:noProof/>
-          <w:color w:val="538135" w:themeColor="accent6" w:themeShade="BF"/>
-        </w:rPr>
-        <w:t>searchID</w:t>
-      </w:r>
-      <w:r>
-        <w:rPr>
-          <w:rFonts w:ascii="Times New Roman" w:hAnsi="Times New Roman" w:cs="Times New Roman"/>
-          <w:noProof/>
-          <w:color w:val="538135" w:themeColor="accent6" w:themeShade="BF"/>
-        </w:rPr>
-        <w:t xml:space="preserve">, </w:t>
-      </w:r>
-      <w:r>
-        <w:rPr>
-          <w:rFonts w:ascii="Times New Roman" w:hAnsi="Times New Roman" w:cs="Times New Roman"/>
-          <w:noProof/>
-          <w:color w:val="538135" w:themeColor="accent6" w:themeShade="BF"/>
-        </w:rPr>
-        <w:t>userID, string, date}</w:t>
+      <w:r>
+        <w:rPr>
+          <w:rFonts w:ascii="Times New Roman" w:hAnsi="Times New Roman" w:cs="Times New Roman"/>
+          <w:noProof/>
+          <w:color w:val="538135" w:themeColor="accent6" w:themeShade="BF"/>
+        </w:rPr>
+        <w:t>searchID, userID, string, date}</w:t>
       </w:r>
     </w:p>
     <w:p>
@@ -12083,6 +11699,7 @@
                 <w:color w:val="757171"/>
               </w:rPr>
             </w:pPr>
+            <w:proofErr w:type="spellStart"/>
             <w:r>
               <w:rPr>
                 <w:rFonts w:ascii="Calibri" w:eastAsia="Times New Roman" w:hAnsi="Calibri" w:cs="Calibri"/>
@@ -12090,6 +11707,7 @@
               </w:rPr>
               <w:t>userID</w:t>
             </w:r>
+            <w:proofErr w:type="spellEnd"/>
           </w:p>
         </w:tc>
         <w:tc>
@@ -12278,6 +11896,7 @@
                 <w:color w:val="757171"/>
               </w:rPr>
             </w:pPr>
+            <w:proofErr w:type="spellStart"/>
             <w:r>
               <w:rPr>
                 <w:rFonts w:ascii="Calibri" w:eastAsia="Times New Roman" w:hAnsi="Calibri" w:cs="Calibri"/>
@@ -12285,6 +11904,7 @@
               </w:rPr>
               <w:t>addressID</w:t>
             </w:r>
+            <w:proofErr w:type="spellEnd"/>
           </w:p>
         </w:tc>
         <w:tc>
@@ -12345,7 +11965,32 @@
                 <w:rFonts w:ascii="Calibri" w:eastAsia="Times New Roman" w:hAnsi="Calibri" w:cs="Calibri"/>
                 <w:color w:val="757171"/>
               </w:rPr>
-              <w:t xml:space="preserve">&lt;addresses&gt;.addressID </w:t>
+              <w:t>&lt;addresses</w:t>
+            </w:r>
+            <w:proofErr w:type="gramStart"/>
+            <w:r>
+              <w:rPr>
+                <w:rFonts w:ascii="Calibri" w:eastAsia="Times New Roman" w:hAnsi="Calibri" w:cs="Calibri"/>
+                <w:color w:val="757171"/>
+              </w:rPr>
+              <w:t>&gt;.</w:t>
+            </w:r>
+            <w:proofErr w:type="spellStart"/>
+            <w:r>
+              <w:rPr>
+                <w:rFonts w:ascii="Calibri" w:eastAsia="Times New Roman" w:hAnsi="Calibri" w:cs="Calibri"/>
+                <w:color w:val="757171"/>
+              </w:rPr>
+              <w:t>addressID</w:t>
+            </w:r>
+            <w:proofErr w:type="spellEnd"/>
+            <w:proofErr w:type="gramEnd"/>
+            <w:r>
+              <w:rPr>
+                <w:rFonts w:ascii="Calibri" w:eastAsia="Times New Roman" w:hAnsi="Calibri" w:cs="Calibri"/>
+                <w:color w:val="757171"/>
+              </w:rPr>
+              <w:t xml:space="preserve"> </w:t>
             </w:r>
           </w:p>
         </w:tc>
@@ -12473,6 +12118,7 @@
                 <w:color w:val="757171"/>
               </w:rPr>
             </w:pPr>
+            <w:proofErr w:type="spellStart"/>
             <w:r>
               <w:rPr>
                 <w:rFonts w:ascii="Calibri" w:eastAsia="Times New Roman" w:hAnsi="Calibri" w:cs="Calibri"/>
@@ -12480,6 +12126,7 @@
               </w:rPr>
               <w:t>userStatusID</w:t>
             </w:r>
+            <w:proofErr w:type="spellEnd"/>
           </w:p>
         </w:tc>
         <w:tc>
@@ -12540,8 +12187,33 @@
                 <w:rFonts w:ascii="Calibri" w:eastAsia="Times New Roman" w:hAnsi="Calibri" w:cs="Calibri"/>
                 <w:color w:val="757171"/>
               </w:rPr>
-              <w:t>&lt;userStatuses&gt;.userStatusID</w:t>
-            </w:r>
+              <w:t>&lt;</w:t>
+            </w:r>
+            <w:proofErr w:type="spellStart"/>
+            <w:r>
+              <w:rPr>
+                <w:rFonts w:ascii="Calibri" w:eastAsia="Times New Roman" w:hAnsi="Calibri" w:cs="Calibri"/>
+                <w:color w:val="757171"/>
+              </w:rPr>
+              <w:t>userStatuses</w:t>
+            </w:r>
+            <w:proofErr w:type="spellEnd"/>
+            <w:r>
+              <w:rPr>
+                <w:rFonts w:ascii="Calibri" w:eastAsia="Times New Roman" w:hAnsi="Calibri" w:cs="Calibri"/>
+                <w:color w:val="757171"/>
+              </w:rPr>
+              <w:t>&gt;.</w:t>
+            </w:r>
+            <w:proofErr w:type="spellStart"/>
+            <w:r>
+              <w:rPr>
+                <w:rFonts w:ascii="Calibri" w:eastAsia="Times New Roman" w:hAnsi="Calibri" w:cs="Calibri"/>
+                <w:color w:val="757171"/>
+              </w:rPr>
+              <w:t>userStatusID</w:t>
+            </w:r>
+            <w:proofErr w:type="spellEnd"/>
           </w:p>
         </w:tc>
         <w:tc>
@@ -13058,6 +12730,7 @@
                 <w:color w:val="757171"/>
               </w:rPr>
             </w:pPr>
+            <w:proofErr w:type="spellStart"/>
             <w:r>
               <w:rPr>
                 <w:rFonts w:ascii="Calibri" w:eastAsia="Times New Roman" w:hAnsi="Calibri" w:cs="Calibri"/>
@@ -13065,6 +12738,7 @@
               </w:rPr>
               <w:t>firstName</w:t>
             </w:r>
+            <w:proofErr w:type="spellEnd"/>
           </w:p>
         </w:tc>
         <w:tc>
@@ -13253,6 +12927,7 @@
                 <w:color w:val="757171"/>
               </w:rPr>
             </w:pPr>
+            <w:proofErr w:type="spellStart"/>
             <w:r>
               <w:rPr>
                 <w:rFonts w:ascii="Calibri" w:eastAsia="Times New Roman" w:hAnsi="Calibri" w:cs="Calibri"/>
@@ -13260,6 +12935,7 @@
               </w:rPr>
               <w:t>lastName</w:t>
             </w:r>
+            <w:proofErr w:type="spellEnd"/>
           </w:p>
         </w:tc>
         <w:tc>
@@ -13643,6 +13319,7 @@
                 <w:color w:val="757171"/>
               </w:rPr>
             </w:pPr>
+            <w:proofErr w:type="spellStart"/>
             <w:r>
               <w:rPr>
                 <w:rFonts w:ascii="Calibri" w:eastAsia="Times New Roman" w:hAnsi="Calibri" w:cs="Calibri"/>
@@ -13650,6 +13327,7 @@
               </w:rPr>
               <w:t>dateOfBirth</w:t>
             </w:r>
+            <w:proofErr w:type="spellEnd"/>
           </w:p>
         </w:tc>
         <w:tc>
@@ -14423,6 +14101,7 @@
                 <w:color w:val="757171"/>
               </w:rPr>
             </w:pPr>
+            <w:proofErr w:type="spellStart"/>
             <w:r>
               <w:rPr>
                 <w:rFonts w:ascii="Calibri" w:eastAsia="Times New Roman" w:hAnsi="Calibri" w:cs="Calibri"/>
@@ -14430,6 +14109,7 @@
               </w:rPr>
               <w:t>preferencesIndex</w:t>
             </w:r>
+            <w:proofErr w:type="spellEnd"/>
           </w:p>
         </w:tc>
         <w:tc>
@@ -14592,7 +14272,27 @@
                 <w:bCs/>
                 <w:color w:val="757171"/>
               </w:rPr>
-              <w:t xml:space="preserve">&lt; favourites &gt; </w:t>
+              <w:t xml:space="preserve">&lt; </w:t>
+            </w:r>
+            <w:proofErr w:type="spellStart"/>
+            <w:r>
+              <w:rPr>
+                <w:rFonts w:ascii="Calibri" w:eastAsia="Times New Roman" w:hAnsi="Calibri" w:cs="Calibri"/>
+                <w:b/>
+                <w:bCs/>
+                <w:color w:val="757171"/>
+              </w:rPr>
+              <w:t>favourites</w:t>
+            </w:r>
+            <w:proofErr w:type="spellEnd"/>
+            <w:r>
+              <w:rPr>
+                <w:rFonts w:ascii="Calibri" w:eastAsia="Times New Roman" w:hAnsi="Calibri" w:cs="Calibri"/>
+                <w:b/>
+                <w:bCs/>
+                <w:color w:val="757171"/>
+              </w:rPr>
+              <w:t xml:space="preserve"> &gt; </w:t>
             </w:r>
           </w:p>
         </w:tc>
@@ -14618,6 +14318,7 @@
                 <w:color w:val="757171"/>
               </w:rPr>
             </w:pPr>
+            <w:proofErr w:type="spellStart"/>
             <w:r>
               <w:rPr>
                 <w:rFonts w:ascii="Calibri" w:eastAsia="Times New Roman" w:hAnsi="Calibri" w:cs="Calibri"/>
@@ -14625,6 +14326,7 @@
               </w:rPr>
               <w:t>favouriteID</w:t>
             </w:r>
+            <w:proofErr w:type="spellEnd"/>
           </w:p>
         </w:tc>
         <w:tc>
@@ -14787,7 +14489,27 @@
                 <w:bCs/>
                 <w:color w:val="757171"/>
               </w:rPr>
-              <w:t xml:space="preserve">&lt; favourites &gt; </w:t>
+              <w:t xml:space="preserve">&lt; </w:t>
+            </w:r>
+            <w:proofErr w:type="spellStart"/>
+            <w:r>
+              <w:rPr>
+                <w:rFonts w:ascii="Calibri" w:eastAsia="Times New Roman" w:hAnsi="Calibri" w:cs="Calibri"/>
+                <w:b/>
+                <w:bCs/>
+                <w:color w:val="757171"/>
+              </w:rPr>
+              <w:t>favourites</w:t>
+            </w:r>
+            <w:proofErr w:type="spellEnd"/>
+            <w:r>
+              <w:rPr>
+                <w:rFonts w:ascii="Calibri" w:eastAsia="Times New Roman" w:hAnsi="Calibri" w:cs="Calibri"/>
+                <w:b/>
+                <w:bCs/>
+                <w:color w:val="757171"/>
+              </w:rPr>
+              <w:t xml:space="preserve"> &gt; </w:t>
             </w:r>
           </w:p>
         </w:tc>
@@ -14813,6 +14535,7 @@
                 <w:color w:val="757171"/>
               </w:rPr>
             </w:pPr>
+            <w:proofErr w:type="spellStart"/>
             <w:r>
               <w:rPr>
                 <w:rFonts w:ascii="Calibri" w:eastAsia="Times New Roman" w:hAnsi="Calibri" w:cs="Calibri"/>
@@ -14820,6 +14543,7 @@
               </w:rPr>
               <w:t>postID</w:t>
             </w:r>
+            <w:proofErr w:type="spellEnd"/>
           </w:p>
         </w:tc>
         <w:tc>
@@ -14880,8 +14604,26 @@
                 <w:rFonts w:ascii="Calibri" w:eastAsia="Times New Roman" w:hAnsi="Calibri" w:cs="Calibri"/>
                 <w:color w:val="757171"/>
               </w:rPr>
-              <w:t>&lt;posts&gt;.postID</w:t>
-            </w:r>
+              <w:t>&lt;posts</w:t>
+            </w:r>
+            <w:proofErr w:type="gramStart"/>
+            <w:r>
+              <w:rPr>
+                <w:rFonts w:ascii="Calibri" w:eastAsia="Times New Roman" w:hAnsi="Calibri" w:cs="Calibri"/>
+                <w:color w:val="757171"/>
+              </w:rPr>
+              <w:t>&gt;.</w:t>
+            </w:r>
+            <w:proofErr w:type="spellStart"/>
+            <w:r>
+              <w:rPr>
+                <w:rFonts w:ascii="Calibri" w:eastAsia="Times New Roman" w:hAnsi="Calibri" w:cs="Calibri"/>
+                <w:color w:val="757171"/>
+              </w:rPr>
+              <w:t>postID</w:t>
+            </w:r>
+            <w:proofErr w:type="spellEnd"/>
+            <w:proofErr w:type="gramEnd"/>
           </w:p>
         </w:tc>
         <w:tc>
@@ -14982,7 +14724,27 @@
                 <w:bCs/>
                 <w:color w:val="757171"/>
               </w:rPr>
-              <w:t xml:space="preserve">&lt; favourites &gt; </w:t>
+              <w:t xml:space="preserve">&lt; </w:t>
+            </w:r>
+            <w:proofErr w:type="spellStart"/>
+            <w:r>
+              <w:rPr>
+                <w:rFonts w:ascii="Calibri" w:eastAsia="Times New Roman" w:hAnsi="Calibri" w:cs="Calibri"/>
+                <w:b/>
+                <w:bCs/>
+                <w:color w:val="757171"/>
+              </w:rPr>
+              <w:t>favourites</w:t>
+            </w:r>
+            <w:proofErr w:type="spellEnd"/>
+            <w:r>
+              <w:rPr>
+                <w:rFonts w:ascii="Calibri" w:eastAsia="Times New Roman" w:hAnsi="Calibri" w:cs="Calibri"/>
+                <w:b/>
+                <w:bCs/>
+                <w:color w:val="757171"/>
+              </w:rPr>
+              <w:t xml:space="preserve"> &gt; </w:t>
             </w:r>
           </w:p>
         </w:tc>
@@ -15008,6 +14770,7 @@
                 <w:color w:val="757171"/>
               </w:rPr>
             </w:pPr>
+            <w:proofErr w:type="spellStart"/>
             <w:r>
               <w:rPr>
                 <w:rFonts w:ascii="Calibri" w:eastAsia="Times New Roman" w:hAnsi="Calibri" w:cs="Calibri"/>
@@ -15015,6 +14778,7 @@
               </w:rPr>
               <w:t>userID</w:t>
             </w:r>
+            <w:proofErr w:type="spellEnd"/>
           </w:p>
         </w:tc>
         <w:tc>
@@ -15075,8 +14839,33 @@
                 <w:rFonts w:ascii="Calibri" w:eastAsia="Times New Roman" w:hAnsi="Calibri" w:cs="Calibri"/>
                 <w:color w:val="757171"/>
               </w:rPr>
-              <w:t>&lt;userStatuses&gt;.userStatusID</w:t>
-            </w:r>
+              <w:t>&lt;</w:t>
+            </w:r>
+            <w:proofErr w:type="spellStart"/>
+            <w:r>
+              <w:rPr>
+                <w:rFonts w:ascii="Calibri" w:eastAsia="Times New Roman" w:hAnsi="Calibri" w:cs="Calibri"/>
+                <w:color w:val="757171"/>
+              </w:rPr>
+              <w:t>userStatuses</w:t>
+            </w:r>
+            <w:proofErr w:type="spellEnd"/>
+            <w:r>
+              <w:rPr>
+                <w:rFonts w:ascii="Calibri" w:eastAsia="Times New Roman" w:hAnsi="Calibri" w:cs="Calibri"/>
+                <w:color w:val="757171"/>
+              </w:rPr>
+              <w:t>&gt;.</w:t>
+            </w:r>
+            <w:proofErr w:type="spellStart"/>
+            <w:r>
+              <w:rPr>
+                <w:rFonts w:ascii="Calibri" w:eastAsia="Times New Roman" w:hAnsi="Calibri" w:cs="Calibri"/>
+                <w:color w:val="757171"/>
+              </w:rPr>
+              <w:t>userStatusID</w:t>
+            </w:r>
+            <w:proofErr w:type="spellEnd"/>
           </w:p>
         </w:tc>
         <w:tc>
@@ -15177,7 +14966,27 @@
                 <w:bCs/>
                 <w:color w:val="757171"/>
               </w:rPr>
-              <w:t xml:space="preserve">&lt; favourites &gt; </w:t>
+              <w:t xml:space="preserve">&lt; </w:t>
+            </w:r>
+            <w:proofErr w:type="spellStart"/>
+            <w:r>
+              <w:rPr>
+                <w:rFonts w:ascii="Calibri" w:eastAsia="Times New Roman" w:hAnsi="Calibri" w:cs="Calibri"/>
+                <w:b/>
+                <w:bCs/>
+                <w:color w:val="757171"/>
+              </w:rPr>
+              <w:t>favourites</w:t>
+            </w:r>
+            <w:proofErr w:type="spellEnd"/>
+            <w:r>
+              <w:rPr>
+                <w:rFonts w:ascii="Calibri" w:eastAsia="Times New Roman" w:hAnsi="Calibri" w:cs="Calibri"/>
+                <w:b/>
+                <w:bCs/>
+                <w:color w:val="757171"/>
+              </w:rPr>
+              <w:t xml:space="preserve"> &gt; </w:t>
             </w:r>
           </w:p>
         </w:tc>
@@ -15372,7 +15181,27 @@
                 <w:bCs/>
                 <w:color w:val="757171"/>
               </w:rPr>
-              <w:t xml:space="preserve">&lt; favourites &gt; </w:t>
+              <w:t xml:space="preserve">&lt; </w:t>
+            </w:r>
+            <w:proofErr w:type="spellStart"/>
+            <w:r>
+              <w:rPr>
+                <w:rFonts w:ascii="Calibri" w:eastAsia="Times New Roman" w:hAnsi="Calibri" w:cs="Calibri"/>
+                <w:b/>
+                <w:bCs/>
+                <w:color w:val="757171"/>
+              </w:rPr>
+              <w:t>favourites</w:t>
+            </w:r>
+            <w:proofErr w:type="spellEnd"/>
+            <w:r>
+              <w:rPr>
+                <w:rFonts w:ascii="Calibri" w:eastAsia="Times New Roman" w:hAnsi="Calibri" w:cs="Calibri"/>
+                <w:b/>
+                <w:bCs/>
+                <w:color w:val="757171"/>
+              </w:rPr>
+              <w:t xml:space="preserve"> &gt; </w:t>
             </w:r>
           </w:p>
         </w:tc>
@@ -15567,7 +15396,27 @@
                 <w:bCs/>
                 <w:color w:val="757171"/>
               </w:rPr>
-              <w:t>&lt; userStatus &gt;</w:t>
+              <w:t xml:space="preserve">&lt; </w:t>
+            </w:r>
+            <w:proofErr w:type="spellStart"/>
+            <w:r>
+              <w:rPr>
+                <w:rFonts w:ascii="Calibri" w:eastAsia="Times New Roman" w:hAnsi="Calibri" w:cs="Calibri"/>
+                <w:b/>
+                <w:bCs/>
+                <w:color w:val="757171"/>
+              </w:rPr>
+              <w:t>userStatus</w:t>
+            </w:r>
+            <w:proofErr w:type="spellEnd"/>
+            <w:r>
+              <w:rPr>
+                <w:rFonts w:ascii="Calibri" w:eastAsia="Times New Roman" w:hAnsi="Calibri" w:cs="Calibri"/>
+                <w:b/>
+                <w:bCs/>
+                <w:color w:val="757171"/>
+              </w:rPr>
+              <w:t xml:space="preserve"> &gt;</w:t>
             </w:r>
           </w:p>
         </w:tc>
@@ -15593,6 +15442,7 @@
                 <w:color w:val="757171"/>
               </w:rPr>
             </w:pPr>
+            <w:proofErr w:type="spellStart"/>
             <w:r>
               <w:rPr>
                 <w:rFonts w:ascii="Calibri" w:eastAsia="Times New Roman" w:hAnsi="Calibri" w:cs="Calibri"/>
@@ -15600,6 +15450,7 @@
               </w:rPr>
               <w:t>userStatusID</w:t>
             </w:r>
+            <w:proofErr w:type="spellEnd"/>
           </w:p>
         </w:tc>
         <w:tc>
@@ -15762,7 +15613,27 @@
                 <w:bCs/>
                 <w:color w:val="757171"/>
               </w:rPr>
-              <w:t>&lt; userStatus &gt;</w:t>
+              <w:t xml:space="preserve">&lt; </w:t>
+            </w:r>
+            <w:proofErr w:type="spellStart"/>
+            <w:r>
+              <w:rPr>
+                <w:rFonts w:ascii="Calibri" w:eastAsia="Times New Roman" w:hAnsi="Calibri" w:cs="Calibri"/>
+                <w:b/>
+                <w:bCs/>
+                <w:color w:val="757171"/>
+              </w:rPr>
+              <w:t>userStatus</w:t>
+            </w:r>
+            <w:proofErr w:type="spellEnd"/>
+            <w:r>
+              <w:rPr>
+                <w:rFonts w:ascii="Calibri" w:eastAsia="Times New Roman" w:hAnsi="Calibri" w:cs="Calibri"/>
+                <w:b/>
+                <w:bCs/>
+                <w:color w:val="757171"/>
+              </w:rPr>
+              <w:t xml:space="preserve"> &gt;</w:t>
             </w:r>
           </w:p>
         </w:tc>
@@ -15957,7 +15828,27 @@
                 <w:bCs/>
                 <w:color w:val="757171"/>
               </w:rPr>
-              <w:t>&lt; userPhotos &gt;</w:t>
+              <w:t xml:space="preserve">&lt; </w:t>
+            </w:r>
+            <w:proofErr w:type="spellStart"/>
+            <w:r>
+              <w:rPr>
+                <w:rFonts w:ascii="Calibri" w:eastAsia="Times New Roman" w:hAnsi="Calibri" w:cs="Calibri"/>
+                <w:b/>
+                <w:bCs/>
+                <w:color w:val="757171"/>
+              </w:rPr>
+              <w:t>userPhotos</w:t>
+            </w:r>
+            <w:proofErr w:type="spellEnd"/>
+            <w:r>
+              <w:rPr>
+                <w:rFonts w:ascii="Calibri" w:eastAsia="Times New Roman" w:hAnsi="Calibri" w:cs="Calibri"/>
+                <w:b/>
+                <w:bCs/>
+                <w:color w:val="757171"/>
+              </w:rPr>
+              <w:t xml:space="preserve"> &gt;</w:t>
             </w:r>
           </w:p>
         </w:tc>
@@ -15983,6 +15874,7 @@
                 <w:color w:val="757171"/>
               </w:rPr>
             </w:pPr>
+            <w:proofErr w:type="spellStart"/>
             <w:r>
               <w:rPr>
                 <w:rFonts w:ascii="Calibri" w:eastAsia="Times New Roman" w:hAnsi="Calibri" w:cs="Calibri"/>
@@ -15990,6 +15882,7 @@
               </w:rPr>
               <w:t>photoID</w:t>
             </w:r>
+            <w:proofErr w:type="spellEnd"/>
           </w:p>
         </w:tc>
         <w:tc>
@@ -16050,8 +15943,33 @@
                 <w:rFonts w:ascii="Calibri" w:eastAsia="Times New Roman" w:hAnsi="Calibri" w:cs="Calibri"/>
                 <w:color w:val="757171"/>
               </w:rPr>
-              <w:t>&lt;postPhotos&gt;.photoID</w:t>
-            </w:r>
+              <w:t>&lt;</w:t>
+            </w:r>
+            <w:proofErr w:type="spellStart"/>
+            <w:r>
+              <w:rPr>
+                <w:rFonts w:ascii="Calibri" w:eastAsia="Times New Roman" w:hAnsi="Calibri" w:cs="Calibri"/>
+                <w:color w:val="757171"/>
+              </w:rPr>
+              <w:t>postPhotos</w:t>
+            </w:r>
+            <w:proofErr w:type="spellEnd"/>
+            <w:r>
+              <w:rPr>
+                <w:rFonts w:ascii="Calibri" w:eastAsia="Times New Roman" w:hAnsi="Calibri" w:cs="Calibri"/>
+                <w:color w:val="757171"/>
+              </w:rPr>
+              <w:t>&gt;.</w:t>
+            </w:r>
+            <w:proofErr w:type="spellStart"/>
+            <w:r>
+              <w:rPr>
+                <w:rFonts w:ascii="Calibri" w:eastAsia="Times New Roman" w:hAnsi="Calibri" w:cs="Calibri"/>
+                <w:color w:val="757171"/>
+              </w:rPr>
+              <w:t>photoID</w:t>
+            </w:r>
+            <w:proofErr w:type="spellEnd"/>
           </w:p>
         </w:tc>
         <w:tc>
@@ -16152,7 +16070,27 @@
                 <w:bCs/>
                 <w:color w:val="757171"/>
               </w:rPr>
-              <w:t>&lt; userPhotos &gt;</w:t>
+              <w:t xml:space="preserve">&lt; </w:t>
+            </w:r>
+            <w:proofErr w:type="spellStart"/>
+            <w:r>
+              <w:rPr>
+                <w:rFonts w:ascii="Calibri" w:eastAsia="Times New Roman" w:hAnsi="Calibri" w:cs="Calibri"/>
+                <w:b/>
+                <w:bCs/>
+                <w:color w:val="757171"/>
+              </w:rPr>
+              <w:t>userPhotos</w:t>
+            </w:r>
+            <w:proofErr w:type="spellEnd"/>
+            <w:r>
+              <w:rPr>
+                <w:rFonts w:ascii="Calibri" w:eastAsia="Times New Roman" w:hAnsi="Calibri" w:cs="Calibri"/>
+                <w:b/>
+                <w:bCs/>
+                <w:color w:val="757171"/>
+              </w:rPr>
+              <w:t xml:space="preserve"> &gt;</w:t>
             </w:r>
           </w:p>
         </w:tc>
@@ -16178,6 +16116,7 @@
                 <w:color w:val="757171"/>
               </w:rPr>
             </w:pPr>
+            <w:proofErr w:type="spellStart"/>
             <w:r>
               <w:rPr>
                 <w:rFonts w:ascii="Calibri" w:eastAsia="Times New Roman" w:hAnsi="Calibri" w:cs="Calibri"/>
@@ -16185,6 +16124,7 @@
               </w:rPr>
               <w:t>userID</w:t>
             </w:r>
+            <w:proofErr w:type="spellEnd"/>
           </w:p>
         </w:tc>
         <w:tc>
@@ -16245,8 +16185,26 @@
                 <w:rFonts w:ascii="Calibri" w:eastAsia="Times New Roman" w:hAnsi="Calibri" w:cs="Calibri"/>
                 <w:color w:val="757171"/>
               </w:rPr>
-              <w:t>&lt;user&gt;.userID</w:t>
-            </w:r>
+              <w:t>&lt;user</w:t>
+            </w:r>
+            <w:proofErr w:type="gramStart"/>
+            <w:r>
+              <w:rPr>
+                <w:rFonts w:ascii="Calibri" w:eastAsia="Times New Roman" w:hAnsi="Calibri" w:cs="Calibri"/>
+                <w:color w:val="757171"/>
+              </w:rPr>
+              <w:t>&gt;.</w:t>
+            </w:r>
+            <w:proofErr w:type="spellStart"/>
+            <w:r>
+              <w:rPr>
+                <w:rFonts w:ascii="Calibri" w:eastAsia="Times New Roman" w:hAnsi="Calibri" w:cs="Calibri"/>
+                <w:color w:val="757171"/>
+              </w:rPr>
+              <w:t>userID</w:t>
+            </w:r>
+            <w:proofErr w:type="spellEnd"/>
+            <w:proofErr w:type="gramEnd"/>
           </w:p>
         </w:tc>
         <w:tc>
@@ -16347,7 +16305,27 @@
                 <w:bCs/>
                 <w:color w:val="757171"/>
               </w:rPr>
-              <w:t>&lt; loginHistory &gt;</w:t>
+              <w:t xml:space="preserve">&lt; </w:t>
+            </w:r>
+            <w:proofErr w:type="spellStart"/>
+            <w:r>
+              <w:rPr>
+                <w:rFonts w:ascii="Calibri" w:eastAsia="Times New Roman" w:hAnsi="Calibri" w:cs="Calibri"/>
+                <w:b/>
+                <w:bCs/>
+                <w:color w:val="757171"/>
+              </w:rPr>
+              <w:t>loginHistory</w:t>
+            </w:r>
+            <w:proofErr w:type="spellEnd"/>
+            <w:r>
+              <w:rPr>
+                <w:rFonts w:ascii="Calibri" w:eastAsia="Times New Roman" w:hAnsi="Calibri" w:cs="Calibri"/>
+                <w:b/>
+                <w:bCs/>
+                <w:color w:val="757171"/>
+              </w:rPr>
+              <w:t xml:space="preserve"> &gt;</w:t>
             </w:r>
           </w:p>
         </w:tc>
@@ -16373,6 +16351,7 @@
                 <w:color w:val="757171"/>
               </w:rPr>
             </w:pPr>
+            <w:proofErr w:type="spellStart"/>
             <w:r>
               <w:rPr>
                 <w:rFonts w:ascii="Calibri" w:eastAsia="Times New Roman" w:hAnsi="Calibri" w:cs="Calibri"/>
@@ -16380,6 +16359,7 @@
               </w:rPr>
               <w:t>loginID</w:t>
             </w:r>
+            <w:proofErr w:type="spellEnd"/>
           </w:p>
         </w:tc>
         <w:tc>
@@ -16542,7 +16522,27 @@
                 <w:bCs/>
                 <w:color w:val="757171"/>
               </w:rPr>
-              <w:t>&lt; loginHistory &gt;</w:t>
+              <w:t xml:space="preserve">&lt; </w:t>
+            </w:r>
+            <w:proofErr w:type="spellStart"/>
+            <w:r>
+              <w:rPr>
+                <w:rFonts w:ascii="Calibri" w:eastAsia="Times New Roman" w:hAnsi="Calibri" w:cs="Calibri"/>
+                <w:b/>
+                <w:bCs/>
+                <w:color w:val="757171"/>
+              </w:rPr>
+              <w:t>loginHistory</w:t>
+            </w:r>
+            <w:proofErr w:type="spellEnd"/>
+            <w:r>
+              <w:rPr>
+                <w:rFonts w:ascii="Calibri" w:eastAsia="Times New Roman" w:hAnsi="Calibri" w:cs="Calibri"/>
+                <w:b/>
+                <w:bCs/>
+                <w:color w:val="757171"/>
+              </w:rPr>
+              <w:t xml:space="preserve"> &gt;</w:t>
             </w:r>
           </w:p>
         </w:tc>
@@ -16568,6 +16568,7 @@
                 <w:color w:val="757171"/>
               </w:rPr>
             </w:pPr>
+            <w:proofErr w:type="spellStart"/>
             <w:r>
               <w:rPr>
                 <w:rFonts w:ascii="Calibri" w:eastAsia="Times New Roman" w:hAnsi="Calibri" w:cs="Calibri"/>
@@ -16575,6 +16576,7 @@
               </w:rPr>
               <w:t>userID</w:t>
             </w:r>
+            <w:proofErr w:type="spellEnd"/>
           </w:p>
         </w:tc>
         <w:tc>
@@ -16635,8 +16637,26 @@
                 <w:rFonts w:ascii="Calibri" w:eastAsia="Times New Roman" w:hAnsi="Calibri" w:cs="Calibri"/>
                 <w:color w:val="757171"/>
               </w:rPr>
-              <w:t>&lt;user&gt;.userID</w:t>
-            </w:r>
+              <w:t>&lt;user</w:t>
+            </w:r>
+            <w:proofErr w:type="gramStart"/>
+            <w:r>
+              <w:rPr>
+                <w:rFonts w:ascii="Calibri" w:eastAsia="Times New Roman" w:hAnsi="Calibri" w:cs="Calibri"/>
+                <w:color w:val="757171"/>
+              </w:rPr>
+              <w:t>&gt;.</w:t>
+            </w:r>
+            <w:proofErr w:type="spellStart"/>
+            <w:r>
+              <w:rPr>
+                <w:rFonts w:ascii="Calibri" w:eastAsia="Times New Roman" w:hAnsi="Calibri" w:cs="Calibri"/>
+                <w:color w:val="757171"/>
+              </w:rPr>
+              <w:t>userID</w:t>
+            </w:r>
+            <w:proofErr w:type="spellEnd"/>
+            <w:proofErr w:type="gramEnd"/>
           </w:p>
         </w:tc>
         <w:tc>
@@ -16737,7 +16757,27 @@
                 <w:bCs/>
                 <w:color w:val="757171"/>
               </w:rPr>
-              <w:t>&lt; loginHistory &gt;</w:t>
+              <w:t xml:space="preserve">&lt; </w:t>
+            </w:r>
+            <w:proofErr w:type="spellStart"/>
+            <w:r>
+              <w:rPr>
+                <w:rFonts w:ascii="Calibri" w:eastAsia="Times New Roman" w:hAnsi="Calibri" w:cs="Calibri"/>
+                <w:b/>
+                <w:bCs/>
+                <w:color w:val="757171"/>
+              </w:rPr>
+              <w:t>loginHistory</w:t>
+            </w:r>
+            <w:proofErr w:type="spellEnd"/>
+            <w:r>
+              <w:rPr>
+                <w:rFonts w:ascii="Calibri" w:eastAsia="Times New Roman" w:hAnsi="Calibri" w:cs="Calibri"/>
+                <w:b/>
+                <w:bCs/>
+                <w:color w:val="757171"/>
+              </w:rPr>
+              <w:t xml:space="preserve"> &gt;</w:t>
             </w:r>
           </w:p>
         </w:tc>
@@ -17239,6 +17279,7 @@
                 <w:color w:val="757171"/>
               </w:rPr>
             </w:pPr>
+            <w:proofErr w:type="spellStart"/>
             <w:r>
               <w:rPr>
                 <w:rFonts w:ascii="Calibri" w:eastAsia="Times New Roman" w:hAnsi="Calibri" w:cs="Calibri"/>
@@ -17246,6 +17287,7 @@
               </w:rPr>
               <w:t>postID</w:t>
             </w:r>
+            <w:proofErr w:type="spellEnd"/>
           </w:p>
         </w:tc>
         <w:tc>
@@ -17434,6 +17476,7 @@
                 <w:color w:val="757171"/>
               </w:rPr>
             </w:pPr>
+            <w:proofErr w:type="spellStart"/>
             <w:r>
               <w:rPr>
                 <w:rFonts w:ascii="Calibri" w:eastAsia="Times New Roman" w:hAnsi="Calibri" w:cs="Calibri"/>
@@ -17441,6 +17484,7 @@
               </w:rPr>
               <w:t>userID</w:t>
             </w:r>
+            <w:proofErr w:type="spellEnd"/>
           </w:p>
         </w:tc>
         <w:tc>
@@ -17501,8 +17545,26 @@
                 <w:rFonts w:ascii="Calibri" w:eastAsia="Times New Roman" w:hAnsi="Calibri" w:cs="Calibri"/>
                 <w:color w:val="757171"/>
               </w:rPr>
-              <w:t>&lt;user&gt;.userID</w:t>
-            </w:r>
+              <w:t>&lt;user</w:t>
+            </w:r>
+            <w:proofErr w:type="gramStart"/>
+            <w:r>
+              <w:rPr>
+                <w:rFonts w:ascii="Calibri" w:eastAsia="Times New Roman" w:hAnsi="Calibri" w:cs="Calibri"/>
+                <w:color w:val="757171"/>
+              </w:rPr>
+              <w:t>&gt;.</w:t>
+            </w:r>
+            <w:proofErr w:type="spellStart"/>
+            <w:r>
+              <w:rPr>
+                <w:rFonts w:ascii="Calibri" w:eastAsia="Times New Roman" w:hAnsi="Calibri" w:cs="Calibri"/>
+                <w:color w:val="757171"/>
+              </w:rPr>
+              <w:t>userID</w:t>
+            </w:r>
+            <w:proofErr w:type="spellEnd"/>
+            <w:proofErr w:type="gramEnd"/>
           </w:p>
         </w:tc>
         <w:tc>
@@ -17629,6 +17691,7 @@
                 <w:color w:val="757171"/>
               </w:rPr>
             </w:pPr>
+            <w:proofErr w:type="spellStart"/>
             <w:r>
               <w:rPr>
                 <w:rFonts w:ascii="Calibri" w:eastAsia="Times New Roman" w:hAnsi="Calibri" w:cs="Calibri"/>
@@ -17636,6 +17699,7 @@
               </w:rPr>
               <w:t>addressID</w:t>
             </w:r>
+            <w:proofErr w:type="spellEnd"/>
           </w:p>
         </w:tc>
         <w:tc>
@@ -17696,7 +17760,32 @@
                 <w:rFonts w:ascii="Calibri" w:eastAsia="Times New Roman" w:hAnsi="Calibri" w:cs="Calibri"/>
                 <w:color w:val="757171"/>
               </w:rPr>
-              <w:t xml:space="preserve">&lt;addresses&gt;.addressID </w:t>
+              <w:t>&lt;addresses</w:t>
+            </w:r>
+            <w:proofErr w:type="gramStart"/>
+            <w:r>
+              <w:rPr>
+                <w:rFonts w:ascii="Calibri" w:eastAsia="Times New Roman" w:hAnsi="Calibri" w:cs="Calibri"/>
+                <w:color w:val="757171"/>
+              </w:rPr>
+              <w:t>&gt;.</w:t>
+            </w:r>
+            <w:proofErr w:type="spellStart"/>
+            <w:r>
+              <w:rPr>
+                <w:rFonts w:ascii="Calibri" w:eastAsia="Times New Roman" w:hAnsi="Calibri" w:cs="Calibri"/>
+                <w:color w:val="757171"/>
+              </w:rPr>
+              <w:t>addressID</w:t>
+            </w:r>
+            <w:proofErr w:type="spellEnd"/>
+            <w:proofErr w:type="gramEnd"/>
+            <w:r>
+              <w:rPr>
+                <w:rFonts w:ascii="Calibri" w:eastAsia="Times New Roman" w:hAnsi="Calibri" w:cs="Calibri"/>
+                <w:color w:val="757171"/>
+              </w:rPr>
+              <w:t xml:space="preserve"> </w:t>
             </w:r>
           </w:p>
         </w:tc>
@@ -17824,6 +17913,7 @@
                 <w:color w:val="757171"/>
               </w:rPr>
             </w:pPr>
+            <w:proofErr w:type="spellStart"/>
             <w:r>
               <w:rPr>
                 <w:rFonts w:ascii="Calibri" w:eastAsia="Times New Roman" w:hAnsi="Calibri" w:cs="Calibri"/>
@@ -17831,6 +17921,7 @@
               </w:rPr>
               <w:t>postStatusID</w:t>
             </w:r>
+            <w:proofErr w:type="spellEnd"/>
           </w:p>
         </w:tc>
         <w:tc>
@@ -17891,8 +17982,33 @@
                 <w:rFonts w:ascii="Calibri" w:eastAsia="Times New Roman" w:hAnsi="Calibri" w:cs="Calibri"/>
                 <w:color w:val="757171"/>
               </w:rPr>
-              <w:t>&lt;postStatus&gt;.postStatusID</w:t>
-            </w:r>
+              <w:t>&lt;</w:t>
+            </w:r>
+            <w:proofErr w:type="spellStart"/>
+            <w:r>
+              <w:rPr>
+                <w:rFonts w:ascii="Calibri" w:eastAsia="Times New Roman" w:hAnsi="Calibri" w:cs="Calibri"/>
+                <w:color w:val="757171"/>
+              </w:rPr>
+              <w:t>postStatus</w:t>
+            </w:r>
+            <w:proofErr w:type="spellEnd"/>
+            <w:r>
+              <w:rPr>
+                <w:rFonts w:ascii="Calibri" w:eastAsia="Times New Roman" w:hAnsi="Calibri" w:cs="Calibri"/>
+                <w:color w:val="757171"/>
+              </w:rPr>
+              <w:t>&gt;.</w:t>
+            </w:r>
+            <w:proofErr w:type="spellStart"/>
+            <w:r>
+              <w:rPr>
+                <w:rFonts w:ascii="Calibri" w:eastAsia="Times New Roman" w:hAnsi="Calibri" w:cs="Calibri"/>
+                <w:color w:val="757171"/>
+              </w:rPr>
+              <w:t>postStatusID</w:t>
+            </w:r>
+            <w:proofErr w:type="spellEnd"/>
           </w:p>
         </w:tc>
         <w:tc>
@@ -18019,6 +18135,7 @@
                 <w:color w:val="757171"/>
               </w:rPr>
             </w:pPr>
+            <w:proofErr w:type="spellStart"/>
             <w:r>
               <w:rPr>
                 <w:rFonts w:ascii="Calibri" w:eastAsia="Times New Roman" w:hAnsi="Calibri" w:cs="Calibri"/>
@@ -18026,6 +18143,7 @@
               </w:rPr>
               <w:t>categoryID</w:t>
             </w:r>
+            <w:proofErr w:type="spellEnd"/>
           </w:p>
         </w:tc>
         <w:tc>
@@ -18086,8 +18204,33 @@
                 <w:rFonts w:ascii="Calibri" w:eastAsia="Times New Roman" w:hAnsi="Calibri" w:cs="Calibri"/>
                 <w:color w:val="757171"/>
               </w:rPr>
-              <w:t>&lt;contractCategories&gt;.categoryID</w:t>
-            </w:r>
+              <w:t>&lt;</w:t>
+            </w:r>
+            <w:proofErr w:type="spellStart"/>
+            <w:r>
+              <w:rPr>
+                <w:rFonts w:ascii="Calibri" w:eastAsia="Times New Roman" w:hAnsi="Calibri" w:cs="Calibri"/>
+                <w:color w:val="757171"/>
+              </w:rPr>
+              <w:t>contractCategories</w:t>
+            </w:r>
+            <w:proofErr w:type="spellEnd"/>
+            <w:r>
+              <w:rPr>
+                <w:rFonts w:ascii="Calibri" w:eastAsia="Times New Roman" w:hAnsi="Calibri" w:cs="Calibri"/>
+                <w:color w:val="757171"/>
+              </w:rPr>
+              <w:t>&gt;.</w:t>
+            </w:r>
+            <w:proofErr w:type="spellStart"/>
+            <w:r>
+              <w:rPr>
+                <w:rFonts w:ascii="Calibri" w:eastAsia="Times New Roman" w:hAnsi="Calibri" w:cs="Calibri"/>
+                <w:color w:val="757171"/>
+              </w:rPr>
+              <w:t>categoryID</w:t>
+            </w:r>
+            <w:proofErr w:type="spellEnd"/>
           </w:p>
         </w:tc>
         <w:tc>
@@ -18214,6 +18357,7 @@
                 <w:color w:val="757171"/>
               </w:rPr>
             </w:pPr>
+            <w:proofErr w:type="spellStart"/>
             <w:r>
               <w:rPr>
                 <w:rFonts w:ascii="Calibri" w:eastAsia="Times New Roman" w:hAnsi="Calibri" w:cs="Calibri"/>
@@ -18221,6 +18365,7 @@
               </w:rPr>
               <w:t>postTitle</w:t>
             </w:r>
+            <w:proofErr w:type="spellEnd"/>
           </w:p>
         </w:tc>
         <w:tc>
@@ -18409,6 +18554,7 @@
                 <w:color w:val="757171"/>
               </w:rPr>
             </w:pPr>
+            <w:proofErr w:type="spellStart"/>
             <w:r>
               <w:rPr>
                 <w:rFonts w:ascii="Calibri" w:eastAsia="Times New Roman" w:hAnsi="Calibri" w:cs="Calibri"/>
@@ -18416,6 +18562,7 @@
               </w:rPr>
               <w:t>postDescription</w:t>
             </w:r>
+            <w:proofErr w:type="spellEnd"/>
           </w:p>
         </w:tc>
         <w:tc>
@@ -18604,6 +18751,7 @@
                 <w:color w:val="757171"/>
               </w:rPr>
             </w:pPr>
+            <w:proofErr w:type="spellStart"/>
             <w:r>
               <w:rPr>
                 <w:rFonts w:ascii="Calibri" w:eastAsia="Times New Roman" w:hAnsi="Calibri" w:cs="Calibri"/>
@@ -18611,6 +18759,7 @@
               </w:rPr>
               <w:t>setPrice</w:t>
             </w:r>
+            <w:proofErr w:type="spellEnd"/>
           </w:p>
         </w:tc>
         <w:tc>
@@ -18994,6 +19143,7 @@
                 <w:color w:val="757171"/>
               </w:rPr>
             </w:pPr>
+            <w:proofErr w:type="spellStart"/>
             <w:r>
               <w:rPr>
                 <w:rFonts w:ascii="Calibri" w:eastAsia="Times New Roman" w:hAnsi="Calibri" w:cs="Calibri"/>
@@ -19001,6 +19151,7 @@
               </w:rPr>
               <w:t>postedDate</w:t>
             </w:r>
+            <w:proofErr w:type="spellEnd"/>
           </w:p>
         </w:tc>
         <w:tc>
@@ -19579,6 +19730,7 @@
                 <w:color w:val="757171"/>
               </w:rPr>
             </w:pPr>
+            <w:proofErr w:type="spellStart"/>
             <w:r>
               <w:rPr>
                 <w:rFonts w:ascii="Calibri" w:eastAsia="Times New Roman" w:hAnsi="Calibri" w:cs="Calibri"/>
@@ -19586,6 +19738,7 @@
               </w:rPr>
               <w:t>contractID</w:t>
             </w:r>
+            <w:proofErr w:type="spellEnd"/>
           </w:p>
         </w:tc>
         <w:tc>
@@ -19774,6 +19927,7 @@
                 <w:color w:val="757171"/>
               </w:rPr>
             </w:pPr>
+            <w:proofErr w:type="spellStart"/>
             <w:r>
               <w:rPr>
                 <w:rFonts w:ascii="Calibri" w:eastAsia="Times New Roman" w:hAnsi="Calibri" w:cs="Calibri"/>
@@ -19781,6 +19935,7 @@
               </w:rPr>
               <w:t>userID</w:t>
             </w:r>
+            <w:proofErr w:type="spellEnd"/>
           </w:p>
         </w:tc>
         <w:tc>
@@ -19841,8 +19996,26 @@
                 <w:rFonts w:ascii="Calibri" w:eastAsia="Times New Roman" w:hAnsi="Calibri" w:cs="Calibri"/>
                 <w:color w:val="757171"/>
               </w:rPr>
-              <w:t>&lt;user&gt;.userID</w:t>
-            </w:r>
+              <w:t>&lt;user</w:t>
+            </w:r>
+            <w:proofErr w:type="gramStart"/>
+            <w:r>
+              <w:rPr>
+                <w:rFonts w:ascii="Calibri" w:eastAsia="Times New Roman" w:hAnsi="Calibri" w:cs="Calibri"/>
+                <w:color w:val="757171"/>
+              </w:rPr>
+              <w:t>&gt;.</w:t>
+            </w:r>
+            <w:proofErr w:type="spellStart"/>
+            <w:r>
+              <w:rPr>
+                <w:rFonts w:ascii="Calibri" w:eastAsia="Times New Roman" w:hAnsi="Calibri" w:cs="Calibri"/>
+                <w:color w:val="757171"/>
+              </w:rPr>
+              <w:t>userID</w:t>
+            </w:r>
+            <w:proofErr w:type="spellEnd"/>
+            <w:proofErr w:type="gramEnd"/>
           </w:p>
         </w:tc>
         <w:tc>
@@ -19969,6 +20142,7 @@
                 <w:color w:val="757171"/>
               </w:rPr>
             </w:pPr>
+            <w:proofErr w:type="spellStart"/>
             <w:r>
               <w:rPr>
                 <w:rFonts w:ascii="Calibri" w:eastAsia="Times New Roman" w:hAnsi="Calibri" w:cs="Calibri"/>
@@ -19976,6 +20150,7 @@
               </w:rPr>
               <w:t>postID</w:t>
             </w:r>
+            <w:proofErr w:type="spellEnd"/>
           </w:p>
         </w:tc>
         <w:tc>
@@ -20036,8 +20211,26 @@
                 <w:rFonts w:ascii="Calibri" w:eastAsia="Times New Roman" w:hAnsi="Calibri" w:cs="Calibri"/>
                 <w:color w:val="757171"/>
               </w:rPr>
-              <w:t>&lt;post&gt;.postID</w:t>
-            </w:r>
+              <w:t>&lt;post</w:t>
+            </w:r>
+            <w:proofErr w:type="gramStart"/>
+            <w:r>
+              <w:rPr>
+                <w:rFonts w:ascii="Calibri" w:eastAsia="Times New Roman" w:hAnsi="Calibri" w:cs="Calibri"/>
+                <w:color w:val="757171"/>
+              </w:rPr>
+              <w:t>&gt;.</w:t>
+            </w:r>
+            <w:proofErr w:type="spellStart"/>
+            <w:r>
+              <w:rPr>
+                <w:rFonts w:ascii="Calibri" w:eastAsia="Times New Roman" w:hAnsi="Calibri" w:cs="Calibri"/>
+                <w:color w:val="757171"/>
+              </w:rPr>
+              <w:t>postID</w:t>
+            </w:r>
+            <w:proofErr w:type="spellEnd"/>
+            <w:proofErr w:type="gramEnd"/>
           </w:p>
         </w:tc>
         <w:tc>
@@ -20164,6 +20357,7 @@
                 <w:color w:val="757171"/>
               </w:rPr>
             </w:pPr>
+            <w:proofErr w:type="spellStart"/>
             <w:r>
               <w:rPr>
                 <w:rFonts w:ascii="Calibri" w:eastAsia="Times New Roman" w:hAnsi="Calibri" w:cs="Calibri"/>
@@ -20171,6 +20365,7 @@
               </w:rPr>
               <w:t>contractID</w:t>
             </w:r>
+            <w:proofErr w:type="spellEnd"/>
           </w:p>
         </w:tc>
         <w:tc>
@@ -20231,8 +20426,33 @@
                 <w:rFonts w:ascii="Calibri" w:eastAsia="Times New Roman" w:hAnsi="Calibri" w:cs="Calibri"/>
                 <w:color w:val="757171"/>
               </w:rPr>
-              <w:t>&lt;contractCategories&gt;.categoryID</w:t>
-            </w:r>
+              <w:t>&lt;</w:t>
+            </w:r>
+            <w:proofErr w:type="spellStart"/>
+            <w:r>
+              <w:rPr>
+                <w:rFonts w:ascii="Calibri" w:eastAsia="Times New Roman" w:hAnsi="Calibri" w:cs="Calibri"/>
+                <w:color w:val="757171"/>
+              </w:rPr>
+              <w:t>contractCategories</w:t>
+            </w:r>
+            <w:proofErr w:type="spellEnd"/>
+            <w:r>
+              <w:rPr>
+                <w:rFonts w:ascii="Calibri" w:eastAsia="Times New Roman" w:hAnsi="Calibri" w:cs="Calibri"/>
+                <w:color w:val="757171"/>
+              </w:rPr>
+              <w:t>&gt;.</w:t>
+            </w:r>
+            <w:proofErr w:type="spellStart"/>
+            <w:r>
+              <w:rPr>
+                <w:rFonts w:ascii="Calibri" w:eastAsia="Times New Roman" w:hAnsi="Calibri" w:cs="Calibri"/>
+                <w:color w:val="757171"/>
+              </w:rPr>
+              <w:t>categoryID</w:t>
+            </w:r>
+            <w:proofErr w:type="spellEnd"/>
           </w:p>
         </w:tc>
         <w:tc>
@@ -20359,6 +20579,7 @@
                 <w:color w:val="757171"/>
               </w:rPr>
             </w:pPr>
+            <w:proofErr w:type="spellStart"/>
             <w:r>
               <w:rPr>
                 <w:rFonts w:ascii="Calibri" w:eastAsia="Times New Roman" w:hAnsi="Calibri" w:cs="Calibri"/>
@@ -20366,6 +20587,7 @@
               </w:rPr>
               <w:t>dateStart</w:t>
             </w:r>
+            <w:proofErr w:type="spellEnd"/>
           </w:p>
         </w:tc>
         <w:tc>
@@ -20554,6 +20776,7 @@
                 <w:color w:val="757171"/>
               </w:rPr>
             </w:pPr>
+            <w:proofErr w:type="spellStart"/>
             <w:r>
               <w:rPr>
                 <w:rFonts w:ascii="Calibri" w:eastAsia="Times New Roman" w:hAnsi="Calibri" w:cs="Calibri"/>
@@ -20561,6 +20784,7 @@
               </w:rPr>
               <w:t>dateEnd</w:t>
             </w:r>
+            <w:proofErr w:type="spellEnd"/>
           </w:p>
         </w:tc>
         <w:tc>
@@ -20723,7 +20947,27 @@
                 <w:bCs/>
                 <w:color w:val="757171"/>
               </w:rPr>
-              <w:t>&lt; postStatus &gt;</w:t>
+              <w:t xml:space="preserve">&lt; </w:t>
+            </w:r>
+            <w:proofErr w:type="spellStart"/>
+            <w:r>
+              <w:rPr>
+                <w:rFonts w:ascii="Calibri" w:eastAsia="Times New Roman" w:hAnsi="Calibri" w:cs="Calibri"/>
+                <w:b/>
+                <w:bCs/>
+                <w:color w:val="757171"/>
+              </w:rPr>
+              <w:t>postStatus</w:t>
+            </w:r>
+            <w:proofErr w:type="spellEnd"/>
+            <w:r>
+              <w:rPr>
+                <w:rFonts w:ascii="Calibri" w:eastAsia="Times New Roman" w:hAnsi="Calibri" w:cs="Calibri"/>
+                <w:b/>
+                <w:bCs/>
+                <w:color w:val="757171"/>
+              </w:rPr>
+              <w:t xml:space="preserve"> &gt;</w:t>
             </w:r>
           </w:p>
         </w:tc>
@@ -20749,6 +20993,7 @@
                 <w:color w:val="757171"/>
               </w:rPr>
             </w:pPr>
+            <w:proofErr w:type="spellStart"/>
             <w:r>
               <w:rPr>
                 <w:rFonts w:ascii="Calibri" w:eastAsia="Times New Roman" w:hAnsi="Calibri" w:cs="Calibri"/>
@@ -20756,6 +21001,7 @@
               </w:rPr>
               <w:t>postStatusID</w:t>
             </w:r>
+            <w:proofErr w:type="spellEnd"/>
           </w:p>
         </w:tc>
         <w:tc>
@@ -20918,7 +21164,27 @@
                 <w:bCs/>
                 <w:color w:val="757171"/>
               </w:rPr>
-              <w:t>&lt; contractStatus &gt;</w:t>
+              <w:t xml:space="preserve">&lt; </w:t>
+            </w:r>
+            <w:proofErr w:type="spellStart"/>
+            <w:r>
+              <w:rPr>
+                <w:rFonts w:ascii="Calibri" w:eastAsia="Times New Roman" w:hAnsi="Calibri" w:cs="Calibri"/>
+                <w:b/>
+                <w:bCs/>
+                <w:color w:val="757171"/>
+              </w:rPr>
+              <w:t>contractStatus</w:t>
+            </w:r>
+            <w:proofErr w:type="spellEnd"/>
+            <w:r>
+              <w:rPr>
+                <w:rFonts w:ascii="Calibri" w:eastAsia="Times New Roman" w:hAnsi="Calibri" w:cs="Calibri"/>
+                <w:b/>
+                <w:bCs/>
+                <w:color w:val="757171"/>
+              </w:rPr>
+              <w:t xml:space="preserve"> &gt;</w:t>
             </w:r>
           </w:p>
         </w:tc>
@@ -20944,6 +21210,7 @@
                 <w:color w:val="757171"/>
               </w:rPr>
             </w:pPr>
+            <w:proofErr w:type="spellStart"/>
             <w:r>
               <w:rPr>
                 <w:rFonts w:ascii="Calibri" w:eastAsia="Times New Roman" w:hAnsi="Calibri" w:cs="Calibri"/>
@@ -20951,6 +21218,7 @@
               </w:rPr>
               <w:t>contractStatusID</w:t>
             </w:r>
+            <w:proofErr w:type="spellEnd"/>
           </w:p>
         </w:tc>
         <w:tc>
@@ -21113,7 +21381,27 @@
                 <w:bCs/>
                 <w:color w:val="757171"/>
               </w:rPr>
-              <w:t>&lt; postPhotos &gt;</w:t>
+              <w:t xml:space="preserve">&lt; </w:t>
+            </w:r>
+            <w:proofErr w:type="spellStart"/>
+            <w:r>
+              <w:rPr>
+                <w:rFonts w:ascii="Calibri" w:eastAsia="Times New Roman" w:hAnsi="Calibri" w:cs="Calibri"/>
+                <w:b/>
+                <w:bCs/>
+                <w:color w:val="757171"/>
+              </w:rPr>
+              <w:t>postPhotos</w:t>
+            </w:r>
+            <w:proofErr w:type="spellEnd"/>
+            <w:r>
+              <w:rPr>
+                <w:rFonts w:ascii="Calibri" w:eastAsia="Times New Roman" w:hAnsi="Calibri" w:cs="Calibri"/>
+                <w:b/>
+                <w:bCs/>
+                <w:color w:val="757171"/>
+              </w:rPr>
+              <w:t xml:space="preserve"> &gt;</w:t>
             </w:r>
           </w:p>
         </w:tc>
@@ -21139,6 +21427,7 @@
                 <w:color w:val="757171"/>
               </w:rPr>
             </w:pPr>
+            <w:proofErr w:type="spellStart"/>
             <w:r>
               <w:rPr>
                 <w:rFonts w:ascii="Calibri" w:eastAsia="Times New Roman" w:hAnsi="Calibri" w:cs="Calibri"/>
@@ -21146,6 +21435,7 @@
               </w:rPr>
               <w:t>photoID</w:t>
             </w:r>
+            <w:proofErr w:type="spellEnd"/>
           </w:p>
         </w:tc>
         <w:tc>
@@ -21308,7 +21598,27 @@
                 <w:bCs/>
                 <w:color w:val="757171"/>
               </w:rPr>
-              <w:t>&lt; postPhotos &gt;</w:t>
+              <w:t xml:space="preserve">&lt; </w:t>
+            </w:r>
+            <w:proofErr w:type="spellStart"/>
+            <w:r>
+              <w:rPr>
+                <w:rFonts w:ascii="Calibri" w:eastAsia="Times New Roman" w:hAnsi="Calibri" w:cs="Calibri"/>
+                <w:b/>
+                <w:bCs/>
+                <w:color w:val="757171"/>
+              </w:rPr>
+              <w:t>postPhotos</w:t>
+            </w:r>
+            <w:proofErr w:type="spellEnd"/>
+            <w:r>
+              <w:rPr>
+                <w:rFonts w:ascii="Calibri" w:eastAsia="Times New Roman" w:hAnsi="Calibri" w:cs="Calibri"/>
+                <w:b/>
+                <w:bCs/>
+                <w:color w:val="757171"/>
+              </w:rPr>
+              <w:t xml:space="preserve"> &gt;</w:t>
             </w:r>
           </w:p>
         </w:tc>
@@ -21334,6 +21644,7 @@
                 <w:color w:val="757171"/>
               </w:rPr>
             </w:pPr>
+            <w:proofErr w:type="spellStart"/>
             <w:r>
               <w:rPr>
                 <w:rFonts w:ascii="Calibri" w:eastAsia="Times New Roman" w:hAnsi="Calibri" w:cs="Calibri"/>
@@ -21341,6 +21652,7 @@
               </w:rPr>
               <w:t>postID</w:t>
             </w:r>
+            <w:proofErr w:type="spellEnd"/>
           </w:p>
         </w:tc>
         <w:tc>
@@ -21503,7 +21815,27 @@
                 <w:bCs/>
                 <w:color w:val="757171"/>
               </w:rPr>
-              <w:t>&lt; contractCategories &gt;</w:t>
+              <w:t xml:space="preserve">&lt; </w:t>
+            </w:r>
+            <w:proofErr w:type="spellStart"/>
+            <w:r>
+              <w:rPr>
+                <w:rFonts w:ascii="Calibri" w:eastAsia="Times New Roman" w:hAnsi="Calibri" w:cs="Calibri"/>
+                <w:b/>
+                <w:bCs/>
+                <w:color w:val="757171"/>
+              </w:rPr>
+              <w:t>contractCategories</w:t>
+            </w:r>
+            <w:proofErr w:type="spellEnd"/>
+            <w:r>
+              <w:rPr>
+                <w:rFonts w:ascii="Calibri" w:eastAsia="Times New Roman" w:hAnsi="Calibri" w:cs="Calibri"/>
+                <w:b/>
+                <w:bCs/>
+                <w:color w:val="757171"/>
+              </w:rPr>
+              <w:t xml:space="preserve"> &gt;</w:t>
             </w:r>
           </w:p>
         </w:tc>
@@ -21529,6 +21861,7 @@
                 <w:color w:val="757171"/>
               </w:rPr>
             </w:pPr>
+            <w:proofErr w:type="spellStart"/>
             <w:r>
               <w:rPr>
                 <w:rFonts w:ascii="Calibri" w:eastAsia="Times New Roman" w:hAnsi="Calibri" w:cs="Calibri"/>
@@ -21536,6 +21869,7 @@
               </w:rPr>
               <w:t>categoryID</w:t>
             </w:r>
+            <w:proofErr w:type="spellEnd"/>
           </w:p>
         </w:tc>
         <w:tc>
@@ -21698,7 +22032,27 @@
                 <w:bCs/>
                 <w:color w:val="757171"/>
               </w:rPr>
-              <w:t>&lt; contractCategories &gt;</w:t>
+              <w:t xml:space="preserve">&lt; </w:t>
+            </w:r>
+            <w:proofErr w:type="spellStart"/>
+            <w:r>
+              <w:rPr>
+                <w:rFonts w:ascii="Calibri" w:eastAsia="Times New Roman" w:hAnsi="Calibri" w:cs="Calibri"/>
+                <w:b/>
+                <w:bCs/>
+                <w:color w:val="757171"/>
+              </w:rPr>
+              <w:t>contractCategories</w:t>
+            </w:r>
+            <w:proofErr w:type="spellEnd"/>
+            <w:r>
+              <w:rPr>
+                <w:rFonts w:ascii="Calibri" w:eastAsia="Times New Roman" w:hAnsi="Calibri" w:cs="Calibri"/>
+                <w:b/>
+                <w:bCs/>
+                <w:color w:val="757171"/>
+              </w:rPr>
+              <w:t xml:space="preserve"> &gt;</w:t>
             </w:r>
           </w:p>
         </w:tc>
@@ -21724,6 +22078,7 @@
                 <w:color w:val="757171"/>
               </w:rPr>
             </w:pPr>
+            <w:proofErr w:type="spellStart"/>
             <w:r>
               <w:rPr>
                 <w:rFonts w:ascii="Calibri" w:eastAsia="Times New Roman" w:hAnsi="Calibri" w:cs="Calibri"/>
@@ -21731,6 +22086,7 @@
               </w:rPr>
               <w:t>categoryName</w:t>
             </w:r>
+            <w:proofErr w:type="spellEnd"/>
           </w:p>
         </w:tc>
         <w:tc>
@@ -21893,7 +22249,27 @@
                 <w:bCs/>
                 <w:color w:val="757171"/>
               </w:rPr>
-              <w:t>&lt; contractCategories &gt;</w:t>
+              <w:t xml:space="preserve">&lt; </w:t>
+            </w:r>
+            <w:proofErr w:type="spellStart"/>
+            <w:r>
+              <w:rPr>
+                <w:rFonts w:ascii="Calibri" w:eastAsia="Times New Roman" w:hAnsi="Calibri" w:cs="Calibri"/>
+                <w:b/>
+                <w:bCs/>
+                <w:color w:val="757171"/>
+              </w:rPr>
+              <w:t>contractCategories</w:t>
+            </w:r>
+            <w:proofErr w:type="spellEnd"/>
+            <w:r>
+              <w:rPr>
+                <w:rFonts w:ascii="Calibri" w:eastAsia="Times New Roman" w:hAnsi="Calibri" w:cs="Calibri"/>
+                <w:b/>
+                <w:bCs/>
+                <w:color w:val="757171"/>
+              </w:rPr>
+              <w:t xml:space="preserve"> &gt;</w:t>
             </w:r>
           </w:p>
         </w:tc>
@@ -21919,6 +22295,7 @@
                 <w:color w:val="757171"/>
               </w:rPr>
             </w:pPr>
+            <w:proofErr w:type="spellStart"/>
             <w:r>
               <w:rPr>
                 <w:rFonts w:ascii="Calibri" w:eastAsia="Times New Roman" w:hAnsi="Calibri" w:cs="Calibri"/>
@@ -21926,6 +22303,7 @@
               </w:rPr>
               <w:t>categoryDescription</w:t>
             </w:r>
+            <w:proofErr w:type="spellEnd"/>
           </w:p>
         </w:tc>
         <w:tc>
@@ -22114,6 +22492,7 @@
                 <w:color w:val="757171"/>
               </w:rPr>
             </w:pPr>
+            <w:proofErr w:type="spellStart"/>
             <w:r>
               <w:rPr>
                 <w:rFonts w:ascii="Calibri" w:eastAsia="Times New Roman" w:hAnsi="Calibri" w:cs="Calibri"/>
@@ -22121,6 +22500,7 @@
               </w:rPr>
               <w:t>bidID</w:t>
             </w:r>
+            <w:proofErr w:type="spellEnd"/>
           </w:p>
         </w:tc>
         <w:tc>
@@ -22309,6 +22689,7 @@
                 <w:color w:val="757171"/>
               </w:rPr>
             </w:pPr>
+            <w:proofErr w:type="spellStart"/>
             <w:r>
               <w:rPr>
                 <w:rFonts w:ascii="Calibri" w:eastAsia="Times New Roman" w:hAnsi="Calibri" w:cs="Calibri"/>
@@ -22316,6 +22697,7 @@
               </w:rPr>
               <w:t>postID</w:t>
             </w:r>
+            <w:proofErr w:type="spellEnd"/>
           </w:p>
         </w:tc>
         <w:tc>
@@ -22376,8 +22758,26 @@
                 <w:rFonts w:ascii="Calibri" w:eastAsia="Times New Roman" w:hAnsi="Calibri" w:cs="Calibri"/>
                 <w:color w:val="757171"/>
               </w:rPr>
-              <w:t>&lt;posts&gt;.postID</w:t>
-            </w:r>
+              <w:t>&lt;posts</w:t>
+            </w:r>
+            <w:proofErr w:type="gramStart"/>
+            <w:r>
+              <w:rPr>
+                <w:rFonts w:ascii="Calibri" w:eastAsia="Times New Roman" w:hAnsi="Calibri" w:cs="Calibri"/>
+                <w:color w:val="757171"/>
+              </w:rPr>
+              <w:t>&gt;.</w:t>
+            </w:r>
+            <w:proofErr w:type="spellStart"/>
+            <w:r>
+              <w:rPr>
+                <w:rFonts w:ascii="Calibri" w:eastAsia="Times New Roman" w:hAnsi="Calibri" w:cs="Calibri"/>
+                <w:color w:val="757171"/>
+              </w:rPr>
+              <w:t>postID</w:t>
+            </w:r>
+            <w:proofErr w:type="spellEnd"/>
+            <w:proofErr w:type="gramEnd"/>
           </w:p>
         </w:tc>
         <w:tc>
@@ -22504,6 +22904,7 @@
                 <w:color w:val="757171"/>
               </w:rPr>
             </w:pPr>
+            <w:proofErr w:type="spellStart"/>
             <w:r>
               <w:rPr>
                 <w:rFonts w:ascii="Calibri" w:eastAsia="Times New Roman" w:hAnsi="Calibri" w:cs="Calibri"/>
@@ -22511,6 +22912,7 @@
               </w:rPr>
               <w:t>userID</w:t>
             </w:r>
+            <w:proofErr w:type="spellEnd"/>
           </w:p>
         </w:tc>
         <w:tc>
@@ -22571,8 +22973,26 @@
                 <w:rFonts w:ascii="Calibri" w:eastAsia="Times New Roman" w:hAnsi="Calibri" w:cs="Calibri"/>
                 <w:color w:val="757171"/>
               </w:rPr>
-              <w:t>&lt;users&gt;.userID</w:t>
-            </w:r>
+              <w:t>&lt;users</w:t>
+            </w:r>
+            <w:proofErr w:type="gramStart"/>
+            <w:r>
+              <w:rPr>
+                <w:rFonts w:ascii="Calibri" w:eastAsia="Times New Roman" w:hAnsi="Calibri" w:cs="Calibri"/>
+                <w:color w:val="757171"/>
+              </w:rPr>
+              <w:t>&gt;.</w:t>
+            </w:r>
+            <w:proofErr w:type="spellStart"/>
+            <w:r>
+              <w:rPr>
+                <w:rFonts w:ascii="Calibri" w:eastAsia="Times New Roman" w:hAnsi="Calibri" w:cs="Calibri"/>
+                <w:color w:val="757171"/>
+              </w:rPr>
+              <w:t>userID</w:t>
+            </w:r>
+            <w:proofErr w:type="spellEnd"/>
+            <w:proofErr w:type="gramEnd"/>
           </w:p>
         </w:tc>
         <w:tc>
@@ -22894,6 +23314,7 @@
                 <w:color w:val="757171"/>
               </w:rPr>
             </w:pPr>
+            <w:proofErr w:type="spellStart"/>
             <w:r>
               <w:rPr>
                 <w:rFonts w:ascii="Calibri" w:eastAsia="Times New Roman" w:hAnsi="Calibri" w:cs="Calibri"/>
@@ -22901,6 +23322,7 @@
               </w:rPr>
               <w:t>priceType</w:t>
             </w:r>
+            <w:proofErr w:type="spellEnd"/>
           </w:p>
         </w:tc>
         <w:tc>
@@ -23089,6 +23511,7 @@
                 <w:color w:val="757171"/>
               </w:rPr>
             </w:pPr>
+            <w:proofErr w:type="spellStart"/>
             <w:r>
               <w:rPr>
                 <w:rFonts w:ascii="Calibri" w:eastAsia="Times New Roman" w:hAnsi="Calibri" w:cs="Calibri"/>
@@ -23096,6 +23519,7 @@
               </w:rPr>
               <w:t>bidStatusID</w:t>
             </w:r>
+            <w:proofErr w:type="spellEnd"/>
           </w:p>
         </w:tc>
         <w:tc>
@@ -23156,8 +23580,33 @@
                 <w:rFonts w:ascii="Calibri" w:eastAsia="Times New Roman" w:hAnsi="Calibri" w:cs="Calibri"/>
                 <w:color w:val="757171"/>
               </w:rPr>
-              <w:t>&lt;bidStatus&gt;.bidStatusID</w:t>
-            </w:r>
+              <w:t>&lt;</w:t>
+            </w:r>
+            <w:proofErr w:type="spellStart"/>
+            <w:r>
+              <w:rPr>
+                <w:rFonts w:ascii="Calibri" w:eastAsia="Times New Roman" w:hAnsi="Calibri" w:cs="Calibri"/>
+                <w:color w:val="757171"/>
+              </w:rPr>
+              <w:t>bidStatus</w:t>
+            </w:r>
+            <w:proofErr w:type="spellEnd"/>
+            <w:r>
+              <w:rPr>
+                <w:rFonts w:ascii="Calibri" w:eastAsia="Times New Roman" w:hAnsi="Calibri" w:cs="Calibri"/>
+                <w:color w:val="757171"/>
+              </w:rPr>
+              <w:t>&gt;.</w:t>
+            </w:r>
+            <w:proofErr w:type="spellStart"/>
+            <w:r>
+              <w:rPr>
+                <w:rFonts w:ascii="Calibri" w:eastAsia="Times New Roman" w:hAnsi="Calibri" w:cs="Calibri"/>
+                <w:color w:val="757171"/>
+              </w:rPr>
+              <w:t>bidStatusID</w:t>
+            </w:r>
+            <w:proofErr w:type="spellEnd"/>
           </w:p>
         </w:tc>
         <w:tc>
@@ -23284,6 +23733,7 @@
                 <w:color w:val="757171"/>
               </w:rPr>
             </w:pPr>
+            <w:proofErr w:type="spellStart"/>
             <w:r>
               <w:rPr>
                 <w:rFonts w:ascii="Calibri" w:eastAsia="Times New Roman" w:hAnsi="Calibri" w:cs="Calibri"/>
@@ -23291,6 +23741,7 @@
               </w:rPr>
               <w:t>createdDate</w:t>
             </w:r>
+            <w:proofErr w:type="spellEnd"/>
           </w:p>
         </w:tc>
         <w:tc>
@@ -23479,6 +23930,7 @@
                 <w:color w:val="757171"/>
               </w:rPr>
             </w:pPr>
+            <w:proofErr w:type="spellStart"/>
             <w:r>
               <w:rPr>
                 <w:rFonts w:ascii="Calibri" w:eastAsia="Times New Roman" w:hAnsi="Calibri" w:cs="Calibri"/>
@@ -23486,6 +23938,7 @@
               </w:rPr>
               <w:t>responseDate</w:t>
             </w:r>
+            <w:proofErr w:type="spellEnd"/>
           </w:p>
         </w:tc>
         <w:tc>
@@ -23648,7 +24101,27 @@
                 <w:bCs/>
                 <w:color w:val="757171"/>
               </w:rPr>
-              <w:t>&lt; bidStatus &gt;</w:t>
+              <w:t xml:space="preserve">&lt; </w:t>
+            </w:r>
+            <w:proofErr w:type="spellStart"/>
+            <w:r>
+              <w:rPr>
+                <w:rFonts w:ascii="Calibri" w:eastAsia="Times New Roman" w:hAnsi="Calibri" w:cs="Calibri"/>
+                <w:b/>
+                <w:bCs/>
+                <w:color w:val="757171"/>
+              </w:rPr>
+              <w:t>bidStatus</w:t>
+            </w:r>
+            <w:proofErr w:type="spellEnd"/>
+            <w:r>
+              <w:rPr>
+                <w:rFonts w:ascii="Calibri" w:eastAsia="Times New Roman" w:hAnsi="Calibri" w:cs="Calibri"/>
+                <w:b/>
+                <w:bCs/>
+                <w:color w:val="757171"/>
+              </w:rPr>
+              <w:t xml:space="preserve"> &gt;</w:t>
             </w:r>
           </w:p>
         </w:tc>
@@ -23674,6 +24147,7 @@
                 <w:color w:val="757171"/>
               </w:rPr>
             </w:pPr>
+            <w:proofErr w:type="spellStart"/>
             <w:r>
               <w:rPr>
                 <w:rFonts w:ascii="Calibri" w:eastAsia="Times New Roman" w:hAnsi="Calibri" w:cs="Calibri"/>
@@ -23681,6 +24155,7 @@
               </w:rPr>
               <w:t>bidStatusID</w:t>
             </w:r>
+            <w:proofErr w:type="spellEnd"/>
           </w:p>
         </w:tc>
         <w:tc>
@@ -23843,7 +24318,27 @@
                 <w:bCs/>
                 <w:color w:val="757171"/>
               </w:rPr>
-              <w:t>&lt; bidStatus &gt;</w:t>
+              <w:t xml:space="preserve">&lt; </w:t>
+            </w:r>
+            <w:proofErr w:type="spellStart"/>
+            <w:r>
+              <w:rPr>
+                <w:rFonts w:ascii="Calibri" w:eastAsia="Times New Roman" w:hAnsi="Calibri" w:cs="Calibri"/>
+                <w:b/>
+                <w:bCs/>
+                <w:color w:val="757171"/>
+              </w:rPr>
+              <w:t>bidStatus</w:t>
+            </w:r>
+            <w:proofErr w:type="spellEnd"/>
+            <w:r>
+              <w:rPr>
+                <w:rFonts w:ascii="Calibri" w:eastAsia="Times New Roman" w:hAnsi="Calibri" w:cs="Calibri"/>
+                <w:b/>
+                <w:bCs/>
+                <w:color w:val="757171"/>
+              </w:rPr>
+              <w:t xml:space="preserve"> &gt;</w:t>
             </w:r>
           </w:p>
         </w:tc>
@@ -24038,7 +24533,27 @@
                 <w:bCs/>
                 <w:color w:val="757171"/>
               </w:rPr>
-              <w:t>&lt; priceType &gt;</w:t>
+              <w:t xml:space="preserve">&lt; </w:t>
+            </w:r>
+            <w:proofErr w:type="spellStart"/>
+            <w:r>
+              <w:rPr>
+                <w:rFonts w:ascii="Calibri" w:eastAsia="Times New Roman" w:hAnsi="Calibri" w:cs="Calibri"/>
+                <w:b/>
+                <w:bCs/>
+                <w:color w:val="757171"/>
+              </w:rPr>
+              <w:t>priceType</w:t>
+            </w:r>
+            <w:proofErr w:type="spellEnd"/>
+            <w:r>
+              <w:rPr>
+                <w:rFonts w:ascii="Calibri" w:eastAsia="Times New Roman" w:hAnsi="Calibri" w:cs="Calibri"/>
+                <w:b/>
+                <w:bCs/>
+                <w:color w:val="757171"/>
+              </w:rPr>
+              <w:t xml:space="preserve"> &gt;</w:t>
             </w:r>
           </w:p>
         </w:tc>
@@ -24064,6 +24579,7 @@
                 <w:color w:val="757171"/>
               </w:rPr>
             </w:pPr>
+            <w:proofErr w:type="spellStart"/>
             <w:r>
               <w:rPr>
                 <w:rFonts w:ascii="Calibri" w:eastAsia="Times New Roman" w:hAnsi="Calibri" w:cs="Calibri"/>
@@ -24071,6 +24587,7 @@
               </w:rPr>
               <w:t>priceTypeID</w:t>
             </w:r>
+            <w:proofErr w:type="spellEnd"/>
           </w:p>
         </w:tc>
         <w:tc>
@@ -24233,7 +24750,27 @@
                 <w:bCs/>
                 <w:color w:val="757171"/>
               </w:rPr>
-              <w:t>&lt; priceType &gt;</w:t>
+              <w:t xml:space="preserve">&lt; </w:t>
+            </w:r>
+            <w:proofErr w:type="spellStart"/>
+            <w:r>
+              <w:rPr>
+                <w:rFonts w:ascii="Calibri" w:eastAsia="Times New Roman" w:hAnsi="Calibri" w:cs="Calibri"/>
+                <w:b/>
+                <w:bCs/>
+                <w:color w:val="757171"/>
+              </w:rPr>
+              <w:t>priceType</w:t>
+            </w:r>
+            <w:proofErr w:type="spellEnd"/>
+            <w:r>
+              <w:rPr>
+                <w:rFonts w:ascii="Calibri" w:eastAsia="Times New Roman" w:hAnsi="Calibri" w:cs="Calibri"/>
+                <w:b/>
+                <w:bCs/>
+                <w:color w:val="757171"/>
+              </w:rPr>
+              <w:t xml:space="preserve"> &gt;</w:t>
             </w:r>
           </w:p>
         </w:tc>
@@ -24259,6 +24796,7 @@
                 <w:color w:val="757171"/>
               </w:rPr>
             </w:pPr>
+            <w:proofErr w:type="spellStart"/>
             <w:r>
               <w:rPr>
                 <w:rFonts w:ascii="Calibri" w:eastAsia="Times New Roman" w:hAnsi="Calibri" w:cs="Calibri"/>
@@ -24266,6 +24804,7 @@
               </w:rPr>
               <w:t>priceType</w:t>
             </w:r>
+            <w:proofErr w:type="spellEnd"/>
           </w:p>
         </w:tc>
         <w:tc>
@@ -24694,6 +25233,7 @@
                 <w:color w:val="757171"/>
               </w:rPr>
             </w:pPr>
+            <w:proofErr w:type="spellStart"/>
             <w:r>
               <w:rPr>
                 <w:rFonts w:ascii="Calibri" w:eastAsia="Times New Roman" w:hAnsi="Calibri" w:cs="Calibri"/>
@@ -24701,6 +25241,7 @@
               </w:rPr>
               <w:t>reviewID</w:t>
             </w:r>
+            <w:proofErr w:type="spellEnd"/>
           </w:p>
         </w:tc>
         <w:tc>
@@ -24889,6 +25430,7 @@
                 <w:color w:val="757171"/>
               </w:rPr>
             </w:pPr>
+            <w:proofErr w:type="spellStart"/>
             <w:r>
               <w:rPr>
                 <w:rFonts w:ascii="Calibri" w:eastAsia="Times New Roman" w:hAnsi="Calibri" w:cs="Calibri"/>
@@ -24896,6 +25438,7 @@
               </w:rPr>
               <w:t>contractID</w:t>
             </w:r>
+            <w:proofErr w:type="spellEnd"/>
           </w:p>
         </w:tc>
         <w:tc>
@@ -24956,8 +25499,33 @@
                 <w:rFonts w:ascii="Calibri" w:eastAsia="Times New Roman" w:hAnsi="Calibri" w:cs="Calibri"/>
                 <w:color w:val="757171"/>
               </w:rPr>
-              <w:t>&lt;contractCategories&gt;.categoryID</w:t>
-            </w:r>
+              <w:t>&lt;</w:t>
+            </w:r>
+            <w:proofErr w:type="spellStart"/>
+            <w:r>
+              <w:rPr>
+                <w:rFonts w:ascii="Calibri" w:eastAsia="Times New Roman" w:hAnsi="Calibri" w:cs="Calibri"/>
+                <w:color w:val="757171"/>
+              </w:rPr>
+              <w:t>contractCategories</w:t>
+            </w:r>
+            <w:proofErr w:type="spellEnd"/>
+            <w:r>
+              <w:rPr>
+                <w:rFonts w:ascii="Calibri" w:eastAsia="Times New Roman" w:hAnsi="Calibri" w:cs="Calibri"/>
+                <w:color w:val="757171"/>
+              </w:rPr>
+              <w:t>&gt;.</w:t>
+            </w:r>
+            <w:proofErr w:type="spellStart"/>
+            <w:r>
+              <w:rPr>
+                <w:rFonts w:ascii="Calibri" w:eastAsia="Times New Roman" w:hAnsi="Calibri" w:cs="Calibri"/>
+                <w:color w:val="757171"/>
+              </w:rPr>
+              <w:t>categoryID</w:t>
+            </w:r>
+            <w:proofErr w:type="spellEnd"/>
           </w:p>
         </w:tc>
         <w:tc>
@@ -25084,6 +25652,7 @@
                 <w:color w:val="757171"/>
               </w:rPr>
             </w:pPr>
+            <w:proofErr w:type="spellStart"/>
             <w:r>
               <w:rPr>
                 <w:rFonts w:ascii="Calibri" w:eastAsia="Times New Roman" w:hAnsi="Calibri" w:cs="Calibri"/>
@@ -25091,6 +25660,7 @@
               </w:rPr>
               <w:t>userID</w:t>
             </w:r>
+            <w:proofErr w:type="spellEnd"/>
           </w:p>
         </w:tc>
         <w:tc>
@@ -25151,8 +25721,26 @@
                 <w:rFonts w:ascii="Calibri" w:eastAsia="Times New Roman" w:hAnsi="Calibri" w:cs="Calibri"/>
                 <w:color w:val="757171"/>
               </w:rPr>
-              <w:t>&lt;user&gt;.userID</w:t>
-            </w:r>
+              <w:t>&lt;user</w:t>
+            </w:r>
+            <w:proofErr w:type="gramStart"/>
+            <w:r>
+              <w:rPr>
+                <w:rFonts w:ascii="Calibri" w:eastAsia="Times New Roman" w:hAnsi="Calibri" w:cs="Calibri"/>
+                <w:color w:val="757171"/>
+              </w:rPr>
+              <w:t>&gt;.</w:t>
+            </w:r>
+            <w:proofErr w:type="spellStart"/>
+            <w:r>
+              <w:rPr>
+                <w:rFonts w:ascii="Calibri" w:eastAsia="Times New Roman" w:hAnsi="Calibri" w:cs="Calibri"/>
+                <w:color w:val="757171"/>
+              </w:rPr>
+              <w:t>userID</w:t>
+            </w:r>
+            <w:proofErr w:type="spellEnd"/>
+            <w:proofErr w:type="gramEnd"/>
           </w:p>
         </w:tc>
         <w:tc>
@@ -25279,6 +25867,7 @@
                 <w:color w:val="757171"/>
               </w:rPr>
             </w:pPr>
+            <w:proofErr w:type="spellStart"/>
             <w:r>
               <w:rPr>
                 <w:rFonts w:ascii="Calibri" w:eastAsia="Times New Roman" w:hAnsi="Calibri" w:cs="Calibri"/>
@@ -25286,6 +25875,7 @@
               </w:rPr>
               <w:t>reviewerID</w:t>
             </w:r>
+            <w:proofErr w:type="spellEnd"/>
           </w:p>
         </w:tc>
         <w:tc>
@@ -25864,6 +26454,7 @@
                 <w:color w:val="757171"/>
               </w:rPr>
             </w:pPr>
+            <w:proofErr w:type="spellStart"/>
             <w:r>
               <w:rPr>
                 <w:rFonts w:ascii="Calibri" w:eastAsia="Times New Roman" w:hAnsi="Calibri" w:cs="Calibri"/>
@@ -25871,6 +26462,7 @@
               </w:rPr>
               <w:t>messageID</w:t>
             </w:r>
+            <w:proofErr w:type="spellEnd"/>
           </w:p>
         </w:tc>
         <w:tc>
@@ -26059,6 +26651,7 @@
                 <w:color w:val="757171"/>
               </w:rPr>
             </w:pPr>
+            <w:proofErr w:type="spellStart"/>
             <w:r>
               <w:rPr>
                 <w:rFonts w:ascii="Calibri" w:eastAsia="Times New Roman" w:hAnsi="Calibri" w:cs="Calibri"/>
@@ -26066,6 +26659,7 @@
               </w:rPr>
               <w:t>senderID</w:t>
             </w:r>
+            <w:proofErr w:type="spellEnd"/>
           </w:p>
         </w:tc>
         <w:tc>
@@ -26254,6 +26848,7 @@
                 <w:color w:val="757171"/>
               </w:rPr>
             </w:pPr>
+            <w:proofErr w:type="spellStart"/>
             <w:r>
               <w:rPr>
                 <w:rFonts w:ascii="Calibri" w:eastAsia="Times New Roman" w:hAnsi="Calibri" w:cs="Calibri"/>
@@ -26261,6 +26856,7 @@
               </w:rPr>
               <w:t>sendToID</w:t>
             </w:r>
+            <w:proofErr w:type="spellEnd"/>
           </w:p>
         </w:tc>
         <w:tc>
@@ -26839,6 +27435,7 @@
                 <w:color w:val="757171"/>
               </w:rPr>
             </w:pPr>
+            <w:proofErr w:type="spellStart"/>
             <w:r>
               <w:rPr>
                 <w:rFonts w:ascii="Calibri" w:eastAsia="Times New Roman" w:hAnsi="Calibri" w:cs="Calibri"/>
@@ -26846,6 +27443,7 @@
               </w:rPr>
               <w:t>addressID</w:t>
             </w:r>
+            <w:proofErr w:type="spellEnd"/>
           </w:p>
         </w:tc>
         <w:tc>
@@ -27619,6 +28217,7 @@
                 <w:color w:val="757171"/>
               </w:rPr>
             </w:pPr>
+            <w:proofErr w:type="spellStart"/>
             <w:r>
               <w:rPr>
                 <w:rFonts w:ascii="Calibri" w:eastAsia="Times New Roman" w:hAnsi="Calibri" w:cs="Calibri"/>
@@ -27626,6 +28225,7 @@
               </w:rPr>
               <w:t>postalCode</w:t>
             </w:r>
+            <w:proofErr w:type="spellEnd"/>
           </w:p>
         </w:tc>
         <w:tc>
@@ -28178,7 +28778,27 @@
                 <w:bCs/>
                 <w:color w:val="757171"/>
               </w:rPr>
-              <w:t>&lt; userClicks &gt;</w:t>
+              <w:t xml:space="preserve">&lt; </w:t>
+            </w:r>
+            <w:proofErr w:type="spellStart"/>
+            <w:r>
+              <w:rPr>
+                <w:rFonts w:ascii="Calibri" w:eastAsia="Times New Roman" w:hAnsi="Calibri" w:cs="Calibri"/>
+                <w:b/>
+                <w:bCs/>
+                <w:color w:val="757171"/>
+              </w:rPr>
+              <w:t>userClicks</w:t>
+            </w:r>
+            <w:proofErr w:type="spellEnd"/>
+            <w:r>
+              <w:rPr>
+                <w:rFonts w:ascii="Calibri" w:eastAsia="Times New Roman" w:hAnsi="Calibri" w:cs="Calibri"/>
+                <w:b/>
+                <w:bCs/>
+                <w:color w:val="757171"/>
+              </w:rPr>
+              <w:t xml:space="preserve"> &gt;</w:t>
             </w:r>
           </w:p>
         </w:tc>
@@ -28204,6 +28824,7 @@
                 <w:color w:val="757171"/>
               </w:rPr>
             </w:pPr>
+            <w:proofErr w:type="spellStart"/>
             <w:r>
               <w:rPr>
                 <w:rFonts w:ascii="Calibri" w:eastAsia="Times New Roman" w:hAnsi="Calibri" w:cs="Calibri"/>
@@ -28211,6 +28832,7 @@
               </w:rPr>
               <w:t>infoID</w:t>
             </w:r>
+            <w:proofErr w:type="spellEnd"/>
           </w:p>
         </w:tc>
         <w:tc>
@@ -28373,7 +28995,27 @@
                 <w:bCs/>
                 <w:color w:val="757171"/>
               </w:rPr>
-              <w:t>&lt; userClicks &gt;</w:t>
+              <w:t xml:space="preserve">&lt; </w:t>
+            </w:r>
+            <w:proofErr w:type="spellStart"/>
+            <w:r>
+              <w:rPr>
+                <w:rFonts w:ascii="Calibri" w:eastAsia="Times New Roman" w:hAnsi="Calibri" w:cs="Calibri"/>
+                <w:b/>
+                <w:bCs/>
+                <w:color w:val="757171"/>
+              </w:rPr>
+              <w:t>userClicks</w:t>
+            </w:r>
+            <w:proofErr w:type="spellEnd"/>
+            <w:r>
+              <w:rPr>
+                <w:rFonts w:ascii="Calibri" w:eastAsia="Times New Roman" w:hAnsi="Calibri" w:cs="Calibri"/>
+                <w:b/>
+                <w:bCs/>
+                <w:color w:val="757171"/>
+              </w:rPr>
+              <w:t xml:space="preserve"> &gt;</w:t>
             </w:r>
           </w:p>
         </w:tc>
@@ -28399,6 +29041,7 @@
                 <w:color w:val="757171"/>
               </w:rPr>
             </w:pPr>
+            <w:proofErr w:type="spellStart"/>
             <w:r>
               <w:rPr>
                 <w:rFonts w:ascii="Calibri" w:eastAsia="Times New Roman" w:hAnsi="Calibri" w:cs="Calibri"/>
@@ -28406,6 +29049,7 @@
               </w:rPr>
               <w:t>userID</w:t>
             </w:r>
+            <w:proofErr w:type="spellEnd"/>
           </w:p>
         </w:tc>
         <w:tc>
@@ -28466,8 +29110,26 @@
                 <w:rFonts w:ascii="Calibri" w:eastAsia="Times New Roman" w:hAnsi="Calibri" w:cs="Calibri"/>
                 <w:color w:val="757171"/>
               </w:rPr>
-              <w:t>&lt;user&gt;.userID</w:t>
-            </w:r>
+              <w:t>&lt;user</w:t>
+            </w:r>
+            <w:proofErr w:type="gramStart"/>
+            <w:r>
+              <w:rPr>
+                <w:rFonts w:ascii="Calibri" w:eastAsia="Times New Roman" w:hAnsi="Calibri" w:cs="Calibri"/>
+                <w:color w:val="757171"/>
+              </w:rPr>
+              <w:t>&gt;.</w:t>
+            </w:r>
+            <w:proofErr w:type="spellStart"/>
+            <w:r>
+              <w:rPr>
+                <w:rFonts w:ascii="Calibri" w:eastAsia="Times New Roman" w:hAnsi="Calibri" w:cs="Calibri"/>
+                <w:color w:val="757171"/>
+              </w:rPr>
+              <w:t>userID</w:t>
+            </w:r>
+            <w:proofErr w:type="spellEnd"/>
+            <w:proofErr w:type="gramEnd"/>
           </w:p>
         </w:tc>
         <w:tc>
@@ -28568,7 +29230,27 @@
                 <w:bCs/>
                 <w:color w:val="757171"/>
               </w:rPr>
-              <w:t>&lt; userClicks &gt;</w:t>
+              <w:t xml:space="preserve">&lt; </w:t>
+            </w:r>
+            <w:proofErr w:type="spellStart"/>
+            <w:r>
+              <w:rPr>
+                <w:rFonts w:ascii="Calibri" w:eastAsia="Times New Roman" w:hAnsi="Calibri" w:cs="Calibri"/>
+                <w:b/>
+                <w:bCs/>
+                <w:color w:val="757171"/>
+              </w:rPr>
+              <w:t>userClicks</w:t>
+            </w:r>
+            <w:proofErr w:type="spellEnd"/>
+            <w:r>
+              <w:rPr>
+                <w:rFonts w:ascii="Calibri" w:eastAsia="Times New Roman" w:hAnsi="Calibri" w:cs="Calibri"/>
+                <w:b/>
+                <w:bCs/>
+                <w:color w:val="757171"/>
+              </w:rPr>
+              <w:t xml:space="preserve"> &gt;</w:t>
             </w:r>
           </w:p>
         </w:tc>
@@ -28594,6 +29276,7 @@
                 <w:color w:val="757171"/>
               </w:rPr>
             </w:pPr>
+            <w:proofErr w:type="spellStart"/>
             <w:r>
               <w:rPr>
                 <w:rFonts w:ascii="Calibri" w:eastAsia="Times New Roman" w:hAnsi="Calibri" w:cs="Calibri"/>
@@ -28601,6 +29284,7 @@
               </w:rPr>
               <w:t>postID</w:t>
             </w:r>
+            <w:proofErr w:type="spellEnd"/>
           </w:p>
         </w:tc>
         <w:tc>
@@ -28661,8 +29345,26 @@
                 <w:rFonts w:ascii="Calibri" w:eastAsia="Times New Roman" w:hAnsi="Calibri" w:cs="Calibri"/>
                 <w:color w:val="757171"/>
               </w:rPr>
-              <w:t>&lt;post&gt;.postID</w:t>
-            </w:r>
+              <w:t>&lt;post</w:t>
+            </w:r>
+            <w:proofErr w:type="gramStart"/>
+            <w:r>
+              <w:rPr>
+                <w:rFonts w:ascii="Calibri" w:eastAsia="Times New Roman" w:hAnsi="Calibri" w:cs="Calibri"/>
+                <w:color w:val="757171"/>
+              </w:rPr>
+              <w:t>&gt;.</w:t>
+            </w:r>
+            <w:proofErr w:type="spellStart"/>
+            <w:r>
+              <w:rPr>
+                <w:rFonts w:ascii="Calibri" w:eastAsia="Times New Roman" w:hAnsi="Calibri" w:cs="Calibri"/>
+                <w:color w:val="757171"/>
+              </w:rPr>
+              <w:t>postID</w:t>
+            </w:r>
+            <w:proofErr w:type="spellEnd"/>
+            <w:proofErr w:type="gramEnd"/>
           </w:p>
         </w:tc>
         <w:tc>
@@ -28763,7 +29465,27 @@
                 <w:bCs/>
                 <w:color w:val="757171"/>
               </w:rPr>
-              <w:t>&lt; userClicks &gt;</w:t>
+              <w:t xml:space="preserve">&lt; </w:t>
+            </w:r>
+            <w:proofErr w:type="spellStart"/>
+            <w:r>
+              <w:rPr>
+                <w:rFonts w:ascii="Calibri" w:eastAsia="Times New Roman" w:hAnsi="Calibri" w:cs="Calibri"/>
+                <w:b/>
+                <w:bCs/>
+                <w:color w:val="757171"/>
+              </w:rPr>
+              <w:t>userClicks</w:t>
+            </w:r>
+            <w:proofErr w:type="spellEnd"/>
+            <w:r>
+              <w:rPr>
+                <w:rFonts w:ascii="Calibri" w:eastAsia="Times New Roman" w:hAnsi="Calibri" w:cs="Calibri"/>
+                <w:b/>
+                <w:bCs/>
+                <w:color w:val="757171"/>
+              </w:rPr>
+              <w:t xml:space="preserve"> &gt;</w:t>
             </w:r>
           </w:p>
         </w:tc>
@@ -28789,6 +29511,7 @@
                 <w:color w:val="757171"/>
               </w:rPr>
             </w:pPr>
+            <w:proofErr w:type="spellStart"/>
             <w:r>
               <w:rPr>
                 <w:rFonts w:ascii="Calibri" w:eastAsia="Times New Roman" w:hAnsi="Calibri" w:cs="Calibri"/>
@@ -28796,6 +29519,7 @@
               </w:rPr>
               <w:t>url</w:t>
             </w:r>
+            <w:proofErr w:type="spellEnd"/>
           </w:p>
         </w:tc>
         <w:tc>
@@ -28958,7 +29682,27 @@
                 <w:bCs/>
                 <w:color w:val="757171"/>
               </w:rPr>
-              <w:t>&lt; userClicks &gt;</w:t>
+              <w:t xml:space="preserve">&lt; </w:t>
+            </w:r>
+            <w:proofErr w:type="spellStart"/>
+            <w:r>
+              <w:rPr>
+                <w:rFonts w:ascii="Calibri" w:eastAsia="Times New Roman" w:hAnsi="Calibri" w:cs="Calibri"/>
+                <w:b/>
+                <w:bCs/>
+                <w:color w:val="757171"/>
+              </w:rPr>
+              <w:t>userClicks</w:t>
+            </w:r>
+            <w:proofErr w:type="spellEnd"/>
+            <w:r>
+              <w:rPr>
+                <w:rFonts w:ascii="Calibri" w:eastAsia="Times New Roman" w:hAnsi="Calibri" w:cs="Calibri"/>
+                <w:b/>
+                <w:bCs/>
+                <w:color w:val="757171"/>
+              </w:rPr>
+              <w:t xml:space="preserve"> &gt;</w:t>
             </w:r>
           </w:p>
         </w:tc>
@@ -28984,6 +29728,7 @@
                 <w:color w:val="757171"/>
               </w:rPr>
             </w:pPr>
+            <w:proofErr w:type="spellStart"/>
             <w:r>
               <w:rPr>
                 <w:rFonts w:ascii="Calibri" w:eastAsia="Times New Roman" w:hAnsi="Calibri" w:cs="Calibri"/>
@@ -28991,6 +29736,7 @@
               </w:rPr>
               <w:t>timeSpent</w:t>
             </w:r>
+            <w:proofErr w:type="spellEnd"/>
           </w:p>
         </w:tc>
         <w:tc>
@@ -29153,7 +29899,27 @@
                 <w:bCs/>
                 <w:color w:val="757171"/>
               </w:rPr>
-              <w:t>&lt; userClicks &gt;</w:t>
+              <w:t xml:space="preserve">&lt; </w:t>
+            </w:r>
+            <w:proofErr w:type="spellStart"/>
+            <w:r>
+              <w:rPr>
+                <w:rFonts w:ascii="Calibri" w:eastAsia="Times New Roman" w:hAnsi="Calibri" w:cs="Calibri"/>
+                <w:b/>
+                <w:bCs/>
+                <w:color w:val="757171"/>
+              </w:rPr>
+              <w:t>userClicks</w:t>
+            </w:r>
+            <w:proofErr w:type="spellEnd"/>
+            <w:r>
+              <w:rPr>
+                <w:rFonts w:ascii="Calibri" w:eastAsia="Times New Roman" w:hAnsi="Calibri" w:cs="Calibri"/>
+                <w:b/>
+                <w:bCs/>
+                <w:color w:val="757171"/>
+              </w:rPr>
+              <w:t xml:space="preserve"> &gt;</w:t>
             </w:r>
           </w:p>
         </w:tc>
@@ -29348,7 +30114,27 @@
                 <w:bCs/>
                 <w:color w:val="757171"/>
               </w:rPr>
-              <w:t>&lt; userSearches &gt;</w:t>
+              <w:t xml:space="preserve">&lt; </w:t>
+            </w:r>
+            <w:proofErr w:type="spellStart"/>
+            <w:r>
+              <w:rPr>
+                <w:rFonts w:ascii="Calibri" w:eastAsia="Times New Roman" w:hAnsi="Calibri" w:cs="Calibri"/>
+                <w:b/>
+                <w:bCs/>
+                <w:color w:val="757171"/>
+              </w:rPr>
+              <w:t>userSearches</w:t>
+            </w:r>
+            <w:proofErr w:type="spellEnd"/>
+            <w:r>
+              <w:rPr>
+                <w:rFonts w:ascii="Calibri" w:eastAsia="Times New Roman" w:hAnsi="Calibri" w:cs="Calibri"/>
+                <w:b/>
+                <w:bCs/>
+                <w:color w:val="757171"/>
+              </w:rPr>
+              <w:t xml:space="preserve"> &gt;</w:t>
             </w:r>
           </w:p>
         </w:tc>
@@ -29374,6 +30160,7 @@
                 <w:color w:val="757171"/>
               </w:rPr>
             </w:pPr>
+            <w:proofErr w:type="spellStart"/>
             <w:r>
               <w:rPr>
                 <w:rFonts w:ascii="Calibri" w:eastAsia="Times New Roman" w:hAnsi="Calibri" w:cs="Calibri"/>
@@ -29381,6 +30168,7 @@
               </w:rPr>
               <w:t>searchID</w:t>
             </w:r>
+            <w:proofErr w:type="spellEnd"/>
           </w:p>
         </w:tc>
         <w:tc>
@@ -29543,7 +30331,27 @@
                 <w:bCs/>
                 <w:color w:val="757171"/>
               </w:rPr>
-              <w:t>&lt; userSearches &gt;</w:t>
+              <w:t xml:space="preserve">&lt; </w:t>
+            </w:r>
+            <w:proofErr w:type="spellStart"/>
+            <w:r>
+              <w:rPr>
+                <w:rFonts w:ascii="Calibri" w:eastAsia="Times New Roman" w:hAnsi="Calibri" w:cs="Calibri"/>
+                <w:b/>
+                <w:bCs/>
+                <w:color w:val="757171"/>
+              </w:rPr>
+              <w:t>userSearches</w:t>
+            </w:r>
+            <w:proofErr w:type="spellEnd"/>
+            <w:r>
+              <w:rPr>
+                <w:rFonts w:ascii="Calibri" w:eastAsia="Times New Roman" w:hAnsi="Calibri" w:cs="Calibri"/>
+                <w:b/>
+                <w:bCs/>
+                <w:color w:val="757171"/>
+              </w:rPr>
+              <w:t xml:space="preserve"> &gt;</w:t>
             </w:r>
           </w:p>
         </w:tc>
@@ -29569,6 +30377,7 @@
                 <w:color w:val="757171"/>
               </w:rPr>
             </w:pPr>
+            <w:proofErr w:type="spellStart"/>
             <w:r>
               <w:rPr>
                 <w:rFonts w:ascii="Calibri" w:eastAsia="Times New Roman" w:hAnsi="Calibri" w:cs="Calibri"/>
@@ -29576,6 +30385,7 @@
               </w:rPr>
               <w:t>userID</w:t>
             </w:r>
+            <w:proofErr w:type="spellEnd"/>
           </w:p>
         </w:tc>
         <w:tc>
@@ -29636,8 +30446,26 @@
                 <w:rFonts w:ascii="Calibri" w:eastAsia="Times New Roman" w:hAnsi="Calibri" w:cs="Calibri"/>
                 <w:color w:val="757171"/>
               </w:rPr>
-              <w:t>&lt;user&gt;.userID</w:t>
-            </w:r>
+              <w:t>&lt;user</w:t>
+            </w:r>
+            <w:proofErr w:type="gramStart"/>
+            <w:r>
+              <w:rPr>
+                <w:rFonts w:ascii="Calibri" w:eastAsia="Times New Roman" w:hAnsi="Calibri" w:cs="Calibri"/>
+                <w:color w:val="757171"/>
+              </w:rPr>
+              <w:t>&gt;.</w:t>
+            </w:r>
+            <w:proofErr w:type="spellStart"/>
+            <w:r>
+              <w:rPr>
+                <w:rFonts w:ascii="Calibri" w:eastAsia="Times New Roman" w:hAnsi="Calibri" w:cs="Calibri"/>
+                <w:color w:val="757171"/>
+              </w:rPr>
+              <w:t>userID</w:t>
+            </w:r>
+            <w:proofErr w:type="spellEnd"/>
+            <w:proofErr w:type="gramEnd"/>
           </w:p>
         </w:tc>
         <w:tc>
@@ -29738,7 +30566,27 @@
                 <w:bCs/>
                 <w:color w:val="757171"/>
               </w:rPr>
-              <w:t>&lt; userSearches &gt;</w:t>
+              <w:t xml:space="preserve">&lt; </w:t>
+            </w:r>
+            <w:proofErr w:type="spellStart"/>
+            <w:r>
+              <w:rPr>
+                <w:rFonts w:ascii="Calibri" w:eastAsia="Times New Roman" w:hAnsi="Calibri" w:cs="Calibri"/>
+                <w:b/>
+                <w:bCs/>
+                <w:color w:val="757171"/>
+              </w:rPr>
+              <w:t>userSearches</w:t>
+            </w:r>
+            <w:proofErr w:type="spellEnd"/>
+            <w:r>
+              <w:rPr>
+                <w:rFonts w:ascii="Calibri" w:eastAsia="Times New Roman" w:hAnsi="Calibri" w:cs="Calibri"/>
+                <w:b/>
+                <w:bCs/>
+                <w:color w:val="757171"/>
+              </w:rPr>
+              <w:t xml:space="preserve"> &gt;</w:t>
             </w:r>
           </w:p>
         </w:tc>
@@ -29933,7 +30781,27 @@
                 <w:bCs/>
                 <w:color w:val="757171"/>
               </w:rPr>
-              <w:t>&lt; userSearches &gt;</w:t>
+              <w:t xml:space="preserve">&lt; </w:t>
+            </w:r>
+            <w:proofErr w:type="spellStart"/>
+            <w:r>
+              <w:rPr>
+                <w:rFonts w:ascii="Calibri" w:eastAsia="Times New Roman" w:hAnsi="Calibri" w:cs="Calibri"/>
+                <w:b/>
+                <w:bCs/>
+                <w:color w:val="757171"/>
+              </w:rPr>
+              <w:t>userSearches</w:t>
+            </w:r>
+            <w:proofErr w:type="spellEnd"/>
+            <w:r>
+              <w:rPr>
+                <w:rFonts w:ascii="Calibri" w:eastAsia="Times New Roman" w:hAnsi="Calibri" w:cs="Calibri"/>
+                <w:b/>
+                <w:bCs/>
+                <w:color w:val="757171"/>
+              </w:rPr>
+              <w:t xml:space="preserve"> &gt;</w:t>
             </w:r>
           </w:p>
         </w:tc>
@@ -30232,7 +31100,25 @@
           <w:sz w:val="24"/>
           <w:szCs w:val="24"/>
         </w:rPr>
-        <w:t>Mathew Migliore, Tyle Segovia, &amp; Kevin Romero.</w:t>
+        <w:t xml:space="preserve">Mathew </w:t>
+      </w:r>
+      <w:proofErr w:type="spellStart"/>
+      <w:r>
+        <w:rPr>
+          <w:rFonts w:ascii="Times New Roman" w:hAnsi="Times New Roman" w:cs="Times New Roman"/>
+          <w:sz w:val="24"/>
+          <w:szCs w:val="24"/>
+        </w:rPr>
+        <w:t>Migliore</w:t>
+      </w:r>
+      <w:proofErr w:type="spellEnd"/>
+      <w:r>
+        <w:rPr>
+          <w:rFonts w:ascii="Times New Roman" w:hAnsi="Times New Roman" w:cs="Times New Roman"/>
+          <w:sz w:val="24"/>
+          <w:szCs w:val="24"/>
+        </w:rPr>
+        <w:t>, Tyle Segovia, &amp; Kevin Romero.</w:t>
       </w:r>
     </w:p>
     <w:p>
@@ -30675,7 +31561,25 @@
           <w:szCs w:val="24"/>
         </w:rPr>
         <w:tab/>
-        <w:t xml:space="preserve">     for development in order to deem the project successfully </w:t>
+        <w:t xml:space="preserve">     for development in order to deem the project </w:t>
+      </w:r>
+      <w:proofErr w:type="gramStart"/>
+      <w:r>
+        <w:rPr>
+          <w:rFonts w:ascii="Times New Roman" w:hAnsi="Times New Roman" w:cs="Times New Roman"/>
+          <w:sz w:val="24"/>
+          <w:szCs w:val="24"/>
+        </w:rPr>
+        <w:t>successfully</w:t>
+      </w:r>
+      <w:proofErr w:type="gramEnd"/>
+      <w:r>
+        <w:rPr>
+          <w:rFonts w:ascii="Times New Roman" w:hAnsi="Times New Roman" w:cs="Times New Roman"/>
+          <w:sz w:val="24"/>
+          <w:szCs w:val="24"/>
+        </w:rPr>
+        <w:t xml:space="preserve"> </w:t>
       </w:r>
     </w:p>
     <w:p>
@@ -30969,7 +31873,25 @@
           <w:sz w:val="24"/>
           <w:szCs w:val="24"/>
         </w:rPr>
-        <w:t xml:space="preserve">Third Normal  form, is the most common used normalization form to design a </w:t>
+        <w:t xml:space="preserve">Third </w:t>
+      </w:r>
+      <w:proofErr w:type="gramStart"/>
+      <w:r>
+        <w:rPr>
+          <w:rFonts w:ascii="Times New Roman" w:hAnsi="Times New Roman" w:cs="Times New Roman"/>
+          <w:sz w:val="24"/>
+          <w:szCs w:val="24"/>
+        </w:rPr>
+        <w:t>Normal  form</w:t>
+      </w:r>
+      <w:proofErr w:type="gramEnd"/>
+      <w:r>
+        <w:rPr>
+          <w:rFonts w:ascii="Times New Roman" w:hAnsi="Times New Roman" w:cs="Times New Roman"/>
+          <w:sz w:val="24"/>
+          <w:szCs w:val="24"/>
+        </w:rPr>
+        <w:t xml:space="preserve">, is the most common used normalization form to design a </w:t>
       </w:r>
       <w:r>
         <w:rPr>
@@ -31292,7 +32214,25 @@
           <w:sz w:val="24"/>
           <w:szCs w:val="24"/>
         </w:rPr>
-        <w:t xml:space="preserve"> In terms of databases it refers to as a field. Used interchangeably with the </w:t>
+        <w:t xml:space="preserve"> In terms of </w:t>
+      </w:r>
+      <w:proofErr w:type="gramStart"/>
+      <w:r>
+        <w:rPr>
+          <w:rFonts w:ascii="Times New Roman" w:hAnsi="Times New Roman" w:cs="Times New Roman"/>
+          <w:sz w:val="24"/>
+          <w:szCs w:val="24"/>
+        </w:rPr>
+        <w:t>databases</w:t>
+      </w:r>
+      <w:proofErr w:type="gramEnd"/>
+      <w:r>
+        <w:rPr>
+          <w:rFonts w:ascii="Times New Roman" w:hAnsi="Times New Roman" w:cs="Times New Roman"/>
+          <w:sz w:val="24"/>
+          <w:szCs w:val="24"/>
+        </w:rPr>
+        <w:t xml:space="preserve"> it refers to as a field. Used interchangeably with the </w:t>
       </w:r>
       <w:r>
         <w:rPr>
@@ -31324,7 +32264,25 @@
           <w:sz w:val="24"/>
           <w:szCs w:val="24"/>
         </w:rPr>
-        <w:t>term “column”</w:t>
+        <w:t>term “</w:t>
+      </w:r>
+      <w:proofErr w:type="gramStart"/>
+      <w:r>
+        <w:rPr>
+          <w:rFonts w:ascii="Times New Roman" w:hAnsi="Times New Roman" w:cs="Times New Roman"/>
+          <w:sz w:val="24"/>
+          <w:szCs w:val="24"/>
+        </w:rPr>
+        <w:t>column</w:t>
+      </w:r>
+      <w:proofErr w:type="gramEnd"/>
+      <w:r>
+        <w:rPr>
+          <w:rFonts w:ascii="Times New Roman" w:hAnsi="Times New Roman" w:cs="Times New Roman"/>
+          <w:sz w:val="24"/>
+          <w:szCs w:val="24"/>
+        </w:rPr>
+        <w:t>”</w:t>
       </w:r>
     </w:p>
     <w:p>
@@ -31363,7 +32321,18 @@
           <w:sz w:val="24"/>
           <w:szCs w:val="24"/>
         </w:rPr>
-        <w:t>Column:</w:t>
+        <w:t>Column</w:t>
+      </w:r>
+      <w:proofErr w:type="gramStart"/>
+      <w:r>
+        <w:rPr>
+          <w:rFonts w:ascii="Times New Roman" w:hAnsi="Times New Roman" w:cs="Times New Roman"/>
+          <w:b/>
+          <w:bCs/>
+          <w:sz w:val="24"/>
+          <w:szCs w:val="24"/>
+        </w:rPr>
+        <w:t>:</w:t>
       </w:r>
       <w:r>
         <w:rPr>
@@ -31383,6 +32352,7 @@
         </w:rPr>
         <w:t>:</w:t>
       </w:r>
+      <w:proofErr w:type="gramEnd"/>
       <w:r>
         <w:rPr>
           <w:rFonts w:ascii="Times New Roman" w:hAnsi="Times New Roman" w:cs="Times New Roman"/>
@@ -31423,6 +32393,7 @@
         </w:rPr>
         <w:t>term “</w:t>
       </w:r>
+      <w:proofErr w:type="gramStart"/>
       <w:r>
         <w:rPr>
           <w:rFonts w:ascii="Times New Roman" w:hAnsi="Times New Roman" w:cs="Times New Roman"/>
@@ -31431,6 +32402,7 @@
         </w:rPr>
         <w:t>Attribute</w:t>
       </w:r>
+      <w:proofErr w:type="gramEnd"/>
       <w:r>
         <w:rPr>
           <w:rFonts w:ascii="Times New Roman" w:hAnsi="Times New Roman" w:cs="Times New Roman"/>
@@ -31931,21 +32903,23 @@
           <w:szCs w:val="20"/>
         </w:rPr>
       </w:pPr>
+      <w:proofErr w:type="spellStart"/>
       <w:r>
         <w:rPr>
           <w:rFonts w:ascii="Times New Roman" w:hAnsi="Times New Roman" w:cs="Times New Roman"/>
           <w:sz w:val="20"/>
           <w:szCs w:val="20"/>
         </w:rPr>
-        <w:t xml:space="preserve">Quickgig is </w:t>
-      </w:r>
+        <w:t>Quickgig</w:t>
+      </w:r>
+      <w:proofErr w:type="spellEnd"/>
       <w:r>
         <w:rPr>
           <w:rFonts w:ascii="Times New Roman" w:hAnsi="Times New Roman" w:cs="Times New Roman"/>
           <w:sz w:val="20"/>
           <w:szCs w:val="20"/>
         </w:rPr>
-        <w:t xml:space="preserve">a </w:t>
+        <w:t xml:space="preserve"> is </w:t>
       </w:r>
       <w:r>
         <w:rPr>
@@ -31953,7 +32927,7 @@
           <w:sz w:val="20"/>
           <w:szCs w:val="20"/>
         </w:rPr>
-        <w:t>fictional</w:t>
+        <w:t xml:space="preserve">a </w:t>
       </w:r>
       <w:r>
         <w:rPr>
@@ -31961,7 +32935,7 @@
           <w:sz w:val="20"/>
           <w:szCs w:val="20"/>
         </w:rPr>
-        <w:t xml:space="preserve"> company for the computer programmer and analysis program’s capstone project for Durham College. Use of names, logos, references, and resources are for learning purposes only.</w:t>
+        <w:t>fictional</w:t>
       </w:r>
       <w:r>
         <w:rPr>
@@ -31969,7 +32943,7 @@
           <w:sz w:val="20"/>
           <w:szCs w:val="20"/>
         </w:rPr>
-        <w:t xml:space="preserve"> A</w:t>
+        <w:t xml:space="preserve"> company for the computer programmer and analysis program’s capstone project for Durham College. Use of names, logos, references, and resources are for learning purposes only.</w:t>
       </w:r>
       <w:r>
         <w:rPr>
@@ -31977,7 +32951,7 @@
           <w:sz w:val="20"/>
           <w:szCs w:val="20"/>
         </w:rPr>
-        <w:t>ll</w:t>
+        <w:t xml:space="preserve"> A</w:t>
       </w:r>
       <w:r>
         <w:rPr>
@@ -31985,7 +32959,7 @@
           <w:sz w:val="20"/>
           <w:szCs w:val="20"/>
         </w:rPr>
-        <w:t xml:space="preserve"> </w:t>
+        <w:t>ll</w:t>
       </w:r>
       <w:r>
         <w:rPr>
@@ -31993,7 +32967,7 @@
           <w:sz w:val="20"/>
           <w:szCs w:val="20"/>
         </w:rPr>
-        <w:t>resources, names, logos, slogans, etc. were created by the</w:t>
+        <w:t xml:space="preserve"> </w:t>
       </w:r>
       <w:r>
         <w:rPr>
@@ -32001,7 +32975,7 @@
           <w:sz w:val="20"/>
           <w:szCs w:val="20"/>
         </w:rPr>
-        <w:t xml:space="preserve"> hardworking</w:t>
+        <w:t>resources, names, logos, slogans, etc. were created by the</w:t>
       </w:r>
       <w:r>
         <w:rPr>
@@ -32009,7 +32983,51 @@
           <w:sz w:val="20"/>
           <w:szCs w:val="20"/>
         </w:rPr>
-        <w:t xml:space="preserve"> students in the “Quickgig” Project, any similarities to external sources is purely coincidental.  </w:t>
+        <w:t xml:space="preserve"> hardworking</w:t>
+      </w:r>
+      <w:r>
+        <w:rPr>
+          <w:rFonts w:ascii="Times New Roman" w:hAnsi="Times New Roman" w:cs="Times New Roman"/>
+          <w:sz w:val="20"/>
+          <w:szCs w:val="20"/>
+        </w:rPr>
+        <w:t xml:space="preserve"> students in the “</w:t>
+      </w:r>
+      <w:proofErr w:type="spellStart"/>
+      <w:r>
+        <w:rPr>
+          <w:rFonts w:ascii="Times New Roman" w:hAnsi="Times New Roman" w:cs="Times New Roman"/>
+          <w:sz w:val="20"/>
+          <w:szCs w:val="20"/>
+        </w:rPr>
+        <w:t>Quickgig</w:t>
+      </w:r>
+      <w:proofErr w:type="spellEnd"/>
+      <w:r>
+        <w:rPr>
+          <w:rFonts w:ascii="Times New Roman" w:hAnsi="Times New Roman" w:cs="Times New Roman"/>
+          <w:sz w:val="20"/>
+          <w:szCs w:val="20"/>
+        </w:rPr>
+        <w:t xml:space="preserve">” Project, any similarities to external sources </w:t>
+      </w:r>
+      <w:proofErr w:type="gramStart"/>
+      <w:r>
+        <w:rPr>
+          <w:rFonts w:ascii="Times New Roman" w:hAnsi="Times New Roman" w:cs="Times New Roman"/>
+          <w:sz w:val="20"/>
+          <w:szCs w:val="20"/>
+        </w:rPr>
+        <w:t>is</w:t>
+      </w:r>
+      <w:proofErr w:type="gramEnd"/>
+      <w:r>
+        <w:rPr>
+          <w:rFonts w:ascii="Times New Roman" w:hAnsi="Times New Roman" w:cs="Times New Roman"/>
+          <w:sz w:val="20"/>
+          <w:szCs w:val="20"/>
+        </w:rPr>
+        <w:t xml:space="preserve"> purely coincidental.  </w:t>
       </w:r>
     </w:p>
     <w:sectPr>
@@ -32061,6 +33079,7 @@
         <w:docPartUnique/>
       </w:docPartObj>
     </w:sdtPr>
+    <w:sdtEndPr/>
     <w:sdtContent>
       <w:p>
         <w:pPr>

--- a/Report/QuickGig-FinalReport.docx
+++ b/Report/QuickGig-FinalReport.docx
@@ -21142,10 +21142,9 @@
               <w:bottom w:val="nil"/>
               <w:right w:val="nil"/>
             </w:tcBorders>
-            <w:shd w:val="clear" w:color="000000" w:fill="F2F2F2"/>
-            <w:noWrap/>
-            <w:vAlign w:val="bottom"/>
-            <w:hideMark/>
+            <w:shd w:val="clear" w:color="000000" w:fill="FFFFFF"/>
+            <w:noWrap/>
+            <w:vAlign w:val="bottom"/>
           </w:tcPr>
           <w:p>
             <w:pPr>
@@ -21174,7 +21173,7 @@
                 <w:bCs/>
                 <w:color w:val="757171"/>
               </w:rPr>
-              <w:t>contractStatus</w:t>
+              <w:t>postStatus</w:t>
             </w:r>
             <w:proofErr w:type="spellEnd"/>
             <w:r>
@@ -21197,28 +21196,25 @@
               <w:bottom w:val="nil"/>
               <w:right w:val="nil"/>
             </w:tcBorders>
-            <w:shd w:val="clear" w:color="000000" w:fill="F2F2F2"/>
-            <w:noWrap/>
-            <w:vAlign w:val="bottom"/>
-            <w:hideMark/>
-          </w:tcPr>
-          <w:p>
-            <w:pPr>
-              <w:spacing w:after="0" w:line="240" w:lineRule="auto"/>
-              <w:rPr>
-                <w:rFonts w:ascii="Calibri" w:eastAsia="Times New Roman" w:hAnsi="Calibri" w:cs="Calibri"/>
-                <w:color w:val="757171"/>
-              </w:rPr>
-            </w:pPr>
-            <w:proofErr w:type="spellStart"/>
-            <w:r>
-              <w:rPr>
-                <w:rFonts w:ascii="Calibri" w:eastAsia="Times New Roman" w:hAnsi="Calibri" w:cs="Calibri"/>
-                <w:color w:val="757171"/>
-              </w:rPr>
-              <w:t>contractStatusID</w:t>
-            </w:r>
-            <w:proofErr w:type="spellEnd"/>
+            <w:shd w:val="clear" w:color="000000" w:fill="FFFFFF"/>
+            <w:noWrap/>
+            <w:vAlign w:val="bottom"/>
+          </w:tcPr>
+          <w:p>
+            <w:pPr>
+              <w:spacing w:after="0" w:line="240" w:lineRule="auto"/>
+              <w:rPr>
+                <w:rFonts w:ascii="Calibri" w:eastAsia="Times New Roman" w:hAnsi="Calibri" w:cs="Calibri"/>
+                <w:color w:val="757171"/>
+              </w:rPr>
+            </w:pPr>
+            <w:r>
+              <w:rPr>
+                <w:rFonts w:ascii="Calibri" w:eastAsia="Times New Roman" w:hAnsi="Calibri" w:cs="Calibri"/>
+                <w:color w:val="757171"/>
+              </w:rPr>
+              <w:t>name</w:t>
+            </w:r>
           </w:p>
         </w:tc>
         <w:tc>
@@ -21230,25 +21226,24 @@
               <w:bottom w:val="nil"/>
               <w:right w:val="nil"/>
             </w:tcBorders>
-            <w:shd w:val="clear" w:color="000000" w:fill="F2F2F2"/>
-            <w:noWrap/>
-            <w:vAlign w:val="bottom"/>
-            <w:hideMark/>
-          </w:tcPr>
-          <w:p>
-            <w:pPr>
-              <w:spacing w:after="0" w:line="240" w:lineRule="auto"/>
-              <w:rPr>
-                <w:rFonts w:ascii="Calibri" w:eastAsia="Times New Roman" w:hAnsi="Calibri" w:cs="Calibri"/>
-                <w:color w:val="757171"/>
-              </w:rPr>
-            </w:pPr>
-            <w:r>
-              <w:rPr>
-                <w:rFonts w:ascii="Calibri" w:eastAsia="Times New Roman" w:hAnsi="Calibri" w:cs="Calibri"/>
-                <w:color w:val="757171"/>
-              </w:rPr>
-              <w:t>INT</w:t>
+            <w:shd w:val="clear" w:color="000000" w:fill="FFFFFF"/>
+            <w:noWrap/>
+            <w:vAlign w:val="bottom"/>
+          </w:tcPr>
+          <w:p>
+            <w:pPr>
+              <w:spacing w:after="0" w:line="240" w:lineRule="auto"/>
+              <w:rPr>
+                <w:rFonts w:ascii="Calibri" w:eastAsia="Times New Roman" w:hAnsi="Calibri" w:cs="Calibri"/>
+                <w:color w:val="757171"/>
+              </w:rPr>
+            </w:pPr>
+            <w:r>
+              <w:rPr>
+                <w:rFonts w:ascii="Calibri" w:eastAsia="Times New Roman" w:hAnsi="Calibri" w:cs="Calibri"/>
+                <w:color w:val="757171"/>
+              </w:rPr>
+              <w:t>VARCHAR</w:t>
             </w:r>
           </w:p>
         </w:tc>
@@ -21261,26 +21256,18 @@
               <w:bottom w:val="nil"/>
               <w:right w:val="nil"/>
             </w:tcBorders>
-            <w:shd w:val="clear" w:color="000000" w:fill="F2F2F2"/>
-            <w:noWrap/>
-            <w:vAlign w:val="bottom"/>
-            <w:hideMark/>
-          </w:tcPr>
-          <w:p>
-            <w:pPr>
-              <w:spacing w:after="0" w:line="240" w:lineRule="auto"/>
-              <w:rPr>
-                <w:rFonts w:ascii="Calibri" w:eastAsia="Times New Roman" w:hAnsi="Calibri" w:cs="Calibri"/>
-                <w:color w:val="757171"/>
-              </w:rPr>
-            </w:pPr>
-            <w:r>
-              <w:rPr>
-                <w:rFonts w:ascii="Calibri" w:eastAsia="Times New Roman" w:hAnsi="Calibri" w:cs="Calibri"/>
-                <w:color w:val="757171"/>
-              </w:rPr>
-              <w:t> </w:t>
-            </w:r>
+            <w:shd w:val="clear" w:color="000000" w:fill="FFFFFF"/>
+            <w:noWrap/>
+            <w:vAlign w:val="bottom"/>
+          </w:tcPr>
+          <w:p>
+            <w:pPr>
+              <w:spacing w:after="0" w:line="240" w:lineRule="auto"/>
+              <w:rPr>
+                <w:rFonts w:ascii="Calibri" w:eastAsia="Times New Roman" w:hAnsi="Calibri" w:cs="Calibri"/>
+                <w:color w:val="757171"/>
+              </w:rPr>
+            </w:pPr>
           </w:p>
         </w:tc>
         <w:tc>
@@ -21292,26 +21279,18 @@
               <w:bottom w:val="nil"/>
               <w:right w:val="nil"/>
             </w:tcBorders>
-            <w:shd w:val="clear" w:color="000000" w:fill="F2F2F2"/>
-            <w:noWrap/>
-            <w:vAlign w:val="bottom"/>
-            <w:hideMark/>
-          </w:tcPr>
-          <w:p>
-            <w:pPr>
-              <w:spacing w:after="0" w:line="240" w:lineRule="auto"/>
-              <w:rPr>
-                <w:rFonts w:ascii="Calibri" w:eastAsia="Times New Roman" w:hAnsi="Calibri" w:cs="Calibri"/>
-                <w:color w:val="757171"/>
-              </w:rPr>
-            </w:pPr>
-            <w:r>
-              <w:rPr>
-                <w:rFonts w:ascii="Calibri" w:eastAsia="Times New Roman" w:hAnsi="Calibri" w:cs="Calibri"/>
-                <w:color w:val="757171"/>
-              </w:rPr>
-              <w:t>Identity</w:t>
-            </w:r>
+            <w:shd w:val="clear" w:color="000000" w:fill="FFFFFF"/>
+            <w:noWrap/>
+            <w:vAlign w:val="bottom"/>
+          </w:tcPr>
+          <w:p>
+            <w:pPr>
+              <w:spacing w:after="0" w:line="240" w:lineRule="auto"/>
+              <w:rPr>
+                <w:rFonts w:ascii="Calibri" w:eastAsia="Times New Roman" w:hAnsi="Calibri" w:cs="Calibri"/>
+                <w:color w:val="757171"/>
+              </w:rPr>
+            </w:pPr>
           </w:p>
         </w:tc>
         <w:tc>
@@ -21323,10 +21302,9 @@
               <w:bottom w:val="nil"/>
               <w:right w:val="nil"/>
             </w:tcBorders>
-            <w:shd w:val="clear" w:color="000000" w:fill="F2F2F2"/>
-            <w:noWrap/>
-            <w:vAlign w:val="bottom"/>
-            <w:hideMark/>
+            <w:shd w:val="clear" w:color="000000" w:fill="FFFFFF"/>
+            <w:noWrap/>
+            <w:vAlign w:val="bottom"/>
           </w:tcPr>
           <w:p>
             <w:pPr>
@@ -21359,7 +21337,7 @@
               <w:bottom w:val="nil"/>
               <w:right w:val="nil"/>
             </w:tcBorders>
-            <w:shd w:val="clear" w:color="000000" w:fill="FFFFFF"/>
+            <w:shd w:val="clear" w:color="000000" w:fill="F2F2F2"/>
             <w:noWrap/>
             <w:vAlign w:val="bottom"/>
             <w:hideMark/>
@@ -21391,7 +21369,7 @@
                 <w:bCs/>
                 <w:color w:val="757171"/>
               </w:rPr>
-              <w:t>postPhotos</w:t>
+              <w:t>contractStatus</w:t>
             </w:r>
             <w:proofErr w:type="spellEnd"/>
             <w:r>
@@ -21414,7 +21392,7 @@
               <w:bottom w:val="nil"/>
               <w:right w:val="nil"/>
             </w:tcBorders>
-            <w:shd w:val="clear" w:color="000000" w:fill="FFFFFF"/>
+            <w:shd w:val="clear" w:color="000000" w:fill="F2F2F2"/>
             <w:noWrap/>
             <w:vAlign w:val="bottom"/>
             <w:hideMark/>
@@ -21433,7 +21411,7 @@
                 <w:rFonts w:ascii="Calibri" w:eastAsia="Times New Roman" w:hAnsi="Calibri" w:cs="Calibri"/>
                 <w:color w:val="757171"/>
               </w:rPr>
-              <w:t>photoID</w:t>
+              <w:t>contractStatusID</w:t>
             </w:r>
             <w:proofErr w:type="spellEnd"/>
           </w:p>
@@ -21447,7 +21425,7 @@
               <w:bottom w:val="nil"/>
               <w:right w:val="nil"/>
             </w:tcBorders>
-            <w:shd w:val="clear" w:color="000000" w:fill="FFFFFF"/>
+            <w:shd w:val="clear" w:color="000000" w:fill="F2F2F2"/>
             <w:noWrap/>
             <w:vAlign w:val="bottom"/>
             <w:hideMark/>
@@ -21478,7 +21456,7 @@
               <w:bottom w:val="nil"/>
               <w:right w:val="nil"/>
             </w:tcBorders>
-            <w:shd w:val="clear" w:color="000000" w:fill="FFFFFF"/>
+            <w:shd w:val="clear" w:color="000000" w:fill="F2F2F2"/>
             <w:noWrap/>
             <w:vAlign w:val="bottom"/>
             <w:hideMark/>
@@ -21509,7 +21487,7 @@
               <w:bottom w:val="nil"/>
               <w:right w:val="nil"/>
             </w:tcBorders>
-            <w:shd w:val="clear" w:color="000000" w:fill="FFFFFF"/>
+            <w:shd w:val="clear" w:color="000000" w:fill="F2F2F2"/>
             <w:noWrap/>
             <w:vAlign w:val="bottom"/>
             <w:hideMark/>
@@ -21540,7 +21518,7 @@
               <w:bottom w:val="nil"/>
               <w:right w:val="nil"/>
             </w:tcBorders>
-            <w:shd w:val="clear" w:color="000000" w:fill="FFFFFF"/>
+            <w:shd w:val="clear" w:color="000000" w:fill="F2F2F2"/>
             <w:noWrap/>
             <w:vAlign w:val="bottom"/>
             <w:hideMark/>
@@ -21579,7 +21557,6 @@
             <w:shd w:val="clear" w:color="000000" w:fill="F2F2F2"/>
             <w:noWrap/>
             <w:vAlign w:val="bottom"/>
-            <w:hideMark/>
           </w:tcPr>
           <w:p>
             <w:pPr>
@@ -21608,7 +21585,7 @@
                 <w:bCs/>
                 <w:color w:val="757171"/>
               </w:rPr>
-              <w:t>postPhotos</w:t>
+              <w:t>contractStatus</w:t>
             </w:r>
             <w:proofErr w:type="spellEnd"/>
             <w:r>
@@ -21634,25 +21611,22 @@
             <w:shd w:val="clear" w:color="000000" w:fill="F2F2F2"/>
             <w:noWrap/>
             <w:vAlign w:val="bottom"/>
-            <w:hideMark/>
-          </w:tcPr>
-          <w:p>
-            <w:pPr>
-              <w:spacing w:after="0" w:line="240" w:lineRule="auto"/>
-              <w:rPr>
-                <w:rFonts w:ascii="Calibri" w:eastAsia="Times New Roman" w:hAnsi="Calibri" w:cs="Calibri"/>
-                <w:color w:val="757171"/>
-              </w:rPr>
-            </w:pPr>
-            <w:proofErr w:type="spellStart"/>
-            <w:r>
-              <w:rPr>
-                <w:rFonts w:ascii="Calibri" w:eastAsia="Times New Roman" w:hAnsi="Calibri" w:cs="Calibri"/>
-                <w:color w:val="757171"/>
-              </w:rPr>
-              <w:t>postID</w:t>
-            </w:r>
-            <w:proofErr w:type="spellEnd"/>
+          </w:tcPr>
+          <w:p>
+            <w:pPr>
+              <w:spacing w:after="0" w:line="240" w:lineRule="auto"/>
+              <w:rPr>
+                <w:rFonts w:ascii="Calibri" w:eastAsia="Times New Roman" w:hAnsi="Calibri" w:cs="Calibri"/>
+                <w:color w:val="757171"/>
+              </w:rPr>
+            </w:pPr>
+            <w:r>
+              <w:rPr>
+                <w:rFonts w:ascii="Calibri" w:eastAsia="Times New Roman" w:hAnsi="Calibri" w:cs="Calibri"/>
+                <w:color w:val="757171"/>
+              </w:rPr>
+              <w:t>name</w:t>
+            </w:r>
           </w:p>
         </w:tc>
         <w:tc>
@@ -21667,22 +21641,21 @@
             <w:shd w:val="clear" w:color="000000" w:fill="F2F2F2"/>
             <w:noWrap/>
             <w:vAlign w:val="bottom"/>
-            <w:hideMark/>
-          </w:tcPr>
-          <w:p>
-            <w:pPr>
-              <w:spacing w:after="0" w:line="240" w:lineRule="auto"/>
-              <w:rPr>
-                <w:rFonts w:ascii="Calibri" w:eastAsia="Times New Roman" w:hAnsi="Calibri" w:cs="Calibri"/>
-                <w:color w:val="757171"/>
-              </w:rPr>
-            </w:pPr>
-            <w:r>
-              <w:rPr>
-                <w:rFonts w:ascii="Calibri" w:eastAsia="Times New Roman" w:hAnsi="Calibri" w:cs="Calibri"/>
-                <w:color w:val="757171"/>
-              </w:rPr>
-              <w:t>INT</w:t>
+          </w:tcPr>
+          <w:p>
+            <w:pPr>
+              <w:spacing w:after="0" w:line="240" w:lineRule="auto"/>
+              <w:rPr>
+                <w:rFonts w:ascii="Calibri" w:eastAsia="Times New Roman" w:hAnsi="Calibri" w:cs="Calibri"/>
+                <w:color w:val="757171"/>
+              </w:rPr>
+            </w:pPr>
+            <w:r>
+              <w:rPr>
+                <w:rFonts w:ascii="Calibri" w:eastAsia="Times New Roman" w:hAnsi="Calibri" w:cs="Calibri"/>
+                <w:color w:val="757171"/>
+              </w:rPr>
+              <w:t>VARCHAR</w:t>
             </w:r>
           </w:p>
         </w:tc>
@@ -21698,23 +21671,15 @@
             <w:shd w:val="clear" w:color="000000" w:fill="F2F2F2"/>
             <w:noWrap/>
             <w:vAlign w:val="bottom"/>
-            <w:hideMark/>
-          </w:tcPr>
-          <w:p>
-            <w:pPr>
-              <w:spacing w:after="0" w:line="240" w:lineRule="auto"/>
-              <w:rPr>
-                <w:rFonts w:ascii="Calibri" w:eastAsia="Times New Roman" w:hAnsi="Calibri" w:cs="Calibri"/>
-                <w:color w:val="757171"/>
-              </w:rPr>
-            </w:pPr>
-            <w:r>
-              <w:rPr>
-                <w:rFonts w:ascii="Calibri" w:eastAsia="Times New Roman" w:hAnsi="Calibri" w:cs="Calibri"/>
-                <w:color w:val="757171"/>
-              </w:rPr>
-              <w:t> </w:t>
-            </w:r>
+          </w:tcPr>
+          <w:p>
+            <w:pPr>
+              <w:spacing w:after="0" w:line="240" w:lineRule="auto"/>
+              <w:rPr>
+                <w:rFonts w:ascii="Calibri" w:eastAsia="Times New Roman" w:hAnsi="Calibri" w:cs="Calibri"/>
+                <w:color w:val="757171"/>
+              </w:rPr>
+            </w:pPr>
           </w:p>
         </w:tc>
         <w:tc>
@@ -21729,23 +21694,15 @@
             <w:shd w:val="clear" w:color="000000" w:fill="F2F2F2"/>
             <w:noWrap/>
             <w:vAlign w:val="bottom"/>
-            <w:hideMark/>
-          </w:tcPr>
-          <w:p>
-            <w:pPr>
-              <w:spacing w:after="0" w:line="240" w:lineRule="auto"/>
-              <w:rPr>
-                <w:rFonts w:ascii="Calibri" w:eastAsia="Times New Roman" w:hAnsi="Calibri" w:cs="Calibri"/>
-                <w:color w:val="757171"/>
-              </w:rPr>
-            </w:pPr>
-            <w:r>
-              <w:rPr>
-                <w:rFonts w:ascii="Calibri" w:eastAsia="Times New Roman" w:hAnsi="Calibri" w:cs="Calibri"/>
-                <w:color w:val="757171"/>
-              </w:rPr>
-              <w:t> </w:t>
-            </w:r>
+          </w:tcPr>
+          <w:p>
+            <w:pPr>
+              <w:spacing w:after="0" w:line="240" w:lineRule="auto"/>
+              <w:rPr>
+                <w:rFonts w:ascii="Calibri" w:eastAsia="Times New Roman" w:hAnsi="Calibri" w:cs="Calibri"/>
+                <w:color w:val="757171"/>
+              </w:rPr>
+            </w:pPr>
           </w:p>
         </w:tc>
         <w:tc>
@@ -21760,7 +21717,6 @@
             <w:shd w:val="clear" w:color="000000" w:fill="F2F2F2"/>
             <w:noWrap/>
             <w:vAlign w:val="bottom"/>
-            <w:hideMark/>
           </w:tcPr>
           <w:p>
             <w:pPr>
@@ -21825,7 +21781,7 @@
                 <w:bCs/>
                 <w:color w:val="757171"/>
               </w:rPr>
-              <w:t>contractCategories</w:t>
+              <w:t>postPhotos</w:t>
             </w:r>
             <w:proofErr w:type="spellEnd"/>
             <w:r>
@@ -21867,7 +21823,7 @@
                 <w:rFonts w:ascii="Calibri" w:eastAsia="Times New Roman" w:hAnsi="Calibri" w:cs="Calibri"/>
                 <w:color w:val="757171"/>
               </w:rPr>
-              <w:t>categoryID</w:t>
+              <w:t>photoID</w:t>
             </w:r>
             <w:proofErr w:type="spellEnd"/>
           </w:p>
@@ -22042,7 +21998,7 @@
                 <w:bCs/>
                 <w:color w:val="757171"/>
               </w:rPr>
-              <w:t>contractCategories</w:t>
+              <w:t>postPhotos</w:t>
             </w:r>
             <w:proofErr w:type="spellEnd"/>
             <w:r>
@@ -22084,7 +22040,7 @@
                 <w:rFonts w:ascii="Calibri" w:eastAsia="Times New Roman" w:hAnsi="Calibri" w:cs="Calibri"/>
                 <w:color w:val="757171"/>
               </w:rPr>
-              <w:t>categoryName</w:t>
+              <w:t>postID</w:t>
             </w:r>
             <w:proofErr w:type="spellEnd"/>
           </w:p>
@@ -22116,7 +22072,7 @@
                 <w:rFonts w:ascii="Calibri" w:eastAsia="Times New Roman" w:hAnsi="Calibri" w:cs="Calibri"/>
                 <w:color w:val="757171"/>
               </w:rPr>
-              <w:t>VARCHAR</w:t>
+              <w:t>INT</w:t>
             </w:r>
           </w:p>
         </w:tc>
@@ -22301,7 +22257,7 @@
                 <w:rFonts w:ascii="Calibri" w:eastAsia="Times New Roman" w:hAnsi="Calibri" w:cs="Calibri"/>
                 <w:color w:val="757171"/>
               </w:rPr>
-              <w:t>categoryDescription</w:t>
+              <w:t>categoryID</w:t>
             </w:r>
             <w:proofErr w:type="spellEnd"/>
           </w:p>
@@ -22333,7 +22289,7 @@
                 <w:rFonts w:ascii="Calibri" w:eastAsia="Times New Roman" w:hAnsi="Calibri" w:cs="Calibri"/>
                 <w:color w:val="757171"/>
               </w:rPr>
-              <w:t>VARCHAR</w:t>
+              <w:t>INT</w:t>
             </w:r>
           </w:p>
         </w:tc>
@@ -22395,7 +22351,7 @@
                 <w:rFonts w:ascii="Calibri" w:eastAsia="Times New Roman" w:hAnsi="Calibri" w:cs="Calibri"/>
                 <w:color w:val="757171"/>
               </w:rPr>
-              <w:t> </w:t>
+              <w:t>Identity</w:t>
             </w:r>
           </w:p>
         </w:tc>
@@ -22466,7 +22422,27 @@
                 <w:bCs/>
                 <w:color w:val="757171"/>
               </w:rPr>
-              <w:t>&lt; bids &gt;</w:t>
+              <w:t xml:space="preserve">&lt; </w:t>
+            </w:r>
+            <w:proofErr w:type="spellStart"/>
+            <w:r>
+              <w:rPr>
+                <w:rFonts w:ascii="Calibri" w:eastAsia="Times New Roman" w:hAnsi="Calibri" w:cs="Calibri"/>
+                <w:b/>
+                <w:bCs/>
+                <w:color w:val="757171"/>
+              </w:rPr>
+              <w:t>contractCategories</w:t>
+            </w:r>
+            <w:proofErr w:type="spellEnd"/>
+            <w:r>
+              <w:rPr>
+                <w:rFonts w:ascii="Calibri" w:eastAsia="Times New Roman" w:hAnsi="Calibri" w:cs="Calibri"/>
+                <w:b/>
+                <w:bCs/>
+                <w:color w:val="757171"/>
+              </w:rPr>
+              <w:t xml:space="preserve"> &gt;</w:t>
             </w:r>
           </w:p>
         </w:tc>
@@ -22498,7 +22474,7 @@
                 <w:rFonts w:ascii="Calibri" w:eastAsia="Times New Roman" w:hAnsi="Calibri" w:cs="Calibri"/>
                 <w:color w:val="757171"/>
               </w:rPr>
-              <w:t>bidID</w:t>
+              <w:t>categoryName</w:t>
             </w:r>
             <w:proofErr w:type="spellEnd"/>
           </w:p>
@@ -22530,7 +22506,7 @@
                 <w:rFonts w:ascii="Calibri" w:eastAsia="Times New Roman" w:hAnsi="Calibri" w:cs="Calibri"/>
                 <w:color w:val="757171"/>
               </w:rPr>
-              <w:t>INT</w:t>
+              <w:t>VARCHAR</w:t>
             </w:r>
           </w:p>
         </w:tc>
@@ -22592,7 +22568,7 @@
                 <w:rFonts w:ascii="Calibri" w:eastAsia="Times New Roman" w:hAnsi="Calibri" w:cs="Calibri"/>
                 <w:color w:val="757171"/>
               </w:rPr>
-              <w:t>Identity</w:t>
+              <w:t> </w:t>
             </w:r>
           </w:p>
         </w:tc>
@@ -22663,7 +22639,27 @@
                 <w:bCs/>
                 <w:color w:val="757171"/>
               </w:rPr>
-              <w:t>&lt; bids &gt;</w:t>
+              <w:t xml:space="preserve">&lt; </w:t>
+            </w:r>
+            <w:proofErr w:type="spellStart"/>
+            <w:r>
+              <w:rPr>
+                <w:rFonts w:ascii="Calibri" w:eastAsia="Times New Roman" w:hAnsi="Calibri" w:cs="Calibri"/>
+                <w:b/>
+                <w:bCs/>
+                <w:color w:val="757171"/>
+              </w:rPr>
+              <w:t>contractCategories</w:t>
+            </w:r>
+            <w:proofErr w:type="spellEnd"/>
+            <w:r>
+              <w:rPr>
+                <w:rFonts w:ascii="Calibri" w:eastAsia="Times New Roman" w:hAnsi="Calibri" w:cs="Calibri"/>
+                <w:b/>
+                <w:bCs/>
+                <w:color w:val="757171"/>
+              </w:rPr>
+              <w:t xml:space="preserve"> &gt;</w:t>
             </w:r>
           </w:p>
         </w:tc>
@@ -22695,7 +22691,7 @@
                 <w:rFonts w:ascii="Calibri" w:eastAsia="Times New Roman" w:hAnsi="Calibri" w:cs="Calibri"/>
                 <w:color w:val="757171"/>
               </w:rPr>
-              <w:t>postID</w:t>
+              <w:t>categoryDescription</w:t>
             </w:r>
             <w:proofErr w:type="spellEnd"/>
           </w:p>
@@ -22727,7 +22723,7 @@
                 <w:rFonts w:ascii="Calibri" w:eastAsia="Times New Roman" w:hAnsi="Calibri" w:cs="Calibri"/>
                 <w:color w:val="757171"/>
               </w:rPr>
-              <w:t>INT</w:t>
+              <w:t>VARCHAR</w:t>
             </w:r>
           </w:p>
         </w:tc>
@@ -22758,26 +22754,8 @@
                 <w:rFonts w:ascii="Calibri" w:eastAsia="Times New Roman" w:hAnsi="Calibri" w:cs="Calibri"/>
                 <w:color w:val="757171"/>
               </w:rPr>
-              <w:t>&lt;posts</w:t>
-            </w:r>
-            <w:proofErr w:type="gramStart"/>
-            <w:r>
-              <w:rPr>
-                <w:rFonts w:ascii="Calibri" w:eastAsia="Times New Roman" w:hAnsi="Calibri" w:cs="Calibri"/>
-                <w:color w:val="757171"/>
-              </w:rPr>
-              <w:t>&gt;.</w:t>
-            </w:r>
-            <w:proofErr w:type="spellStart"/>
-            <w:r>
-              <w:rPr>
-                <w:rFonts w:ascii="Calibri" w:eastAsia="Times New Roman" w:hAnsi="Calibri" w:cs="Calibri"/>
-                <w:color w:val="757171"/>
-              </w:rPr>
-              <w:t>postID</w:t>
-            </w:r>
-            <w:proofErr w:type="spellEnd"/>
-            <w:proofErr w:type="gramEnd"/>
+              <w:t> </w:t>
+            </w:r>
           </w:p>
         </w:tc>
         <w:tc>
@@ -22910,7 +22888,7 @@
                 <w:rFonts w:ascii="Calibri" w:eastAsia="Times New Roman" w:hAnsi="Calibri" w:cs="Calibri"/>
                 <w:color w:val="757171"/>
               </w:rPr>
-              <w:t>userID</w:t>
+              <w:t>bidID</w:t>
             </w:r>
             <w:proofErr w:type="spellEnd"/>
           </w:p>
@@ -22973,26 +22951,8 @@
                 <w:rFonts w:ascii="Calibri" w:eastAsia="Times New Roman" w:hAnsi="Calibri" w:cs="Calibri"/>
                 <w:color w:val="757171"/>
               </w:rPr>
-              <w:t>&lt;users</w:t>
-            </w:r>
-            <w:proofErr w:type="gramStart"/>
-            <w:r>
-              <w:rPr>
-                <w:rFonts w:ascii="Calibri" w:eastAsia="Times New Roman" w:hAnsi="Calibri" w:cs="Calibri"/>
-                <w:color w:val="757171"/>
-              </w:rPr>
-              <w:t>&gt;.</w:t>
-            </w:r>
-            <w:proofErr w:type="spellStart"/>
-            <w:r>
-              <w:rPr>
-                <w:rFonts w:ascii="Calibri" w:eastAsia="Times New Roman" w:hAnsi="Calibri" w:cs="Calibri"/>
-                <w:color w:val="757171"/>
-              </w:rPr>
-              <w:t>userID</w:t>
-            </w:r>
-            <w:proofErr w:type="spellEnd"/>
-            <w:proofErr w:type="gramEnd"/>
+              <w:t> </w:t>
+            </w:r>
           </w:p>
         </w:tc>
         <w:tc>
@@ -23022,7 +22982,7 @@
                 <w:rFonts w:ascii="Calibri" w:eastAsia="Times New Roman" w:hAnsi="Calibri" w:cs="Calibri"/>
                 <w:color w:val="757171"/>
               </w:rPr>
-              <w:t> </w:t>
+              <w:t>Identity</w:t>
             </w:r>
           </w:p>
         </w:tc>
@@ -23119,13 +23079,15 @@
                 <w:color w:val="757171"/>
               </w:rPr>
             </w:pPr>
-            <w:r>
-              <w:rPr>
-                <w:rFonts w:ascii="Calibri" w:eastAsia="Times New Roman" w:hAnsi="Calibri" w:cs="Calibri"/>
-                <w:color w:val="757171"/>
-              </w:rPr>
-              <w:t>price</w:t>
-            </w:r>
+            <w:proofErr w:type="spellStart"/>
+            <w:r>
+              <w:rPr>
+                <w:rFonts w:ascii="Calibri" w:eastAsia="Times New Roman" w:hAnsi="Calibri" w:cs="Calibri"/>
+                <w:color w:val="757171"/>
+              </w:rPr>
+              <w:t>postID</w:t>
+            </w:r>
+            <w:proofErr w:type="spellEnd"/>
           </w:p>
         </w:tc>
         <w:tc>
@@ -23155,7 +23117,7 @@
                 <w:rFonts w:ascii="Calibri" w:eastAsia="Times New Roman" w:hAnsi="Calibri" w:cs="Calibri"/>
                 <w:color w:val="757171"/>
               </w:rPr>
-              <w:t>MONEY</w:t>
+              <w:t>INT</w:t>
             </w:r>
           </w:p>
         </w:tc>
@@ -23186,8 +23148,26 @@
                 <w:rFonts w:ascii="Calibri" w:eastAsia="Times New Roman" w:hAnsi="Calibri" w:cs="Calibri"/>
                 <w:color w:val="757171"/>
               </w:rPr>
-              <w:t> </w:t>
-            </w:r>
+              <w:t>&lt;posts</w:t>
+            </w:r>
+            <w:proofErr w:type="gramStart"/>
+            <w:r>
+              <w:rPr>
+                <w:rFonts w:ascii="Calibri" w:eastAsia="Times New Roman" w:hAnsi="Calibri" w:cs="Calibri"/>
+                <w:color w:val="757171"/>
+              </w:rPr>
+              <w:t>&gt;.</w:t>
+            </w:r>
+            <w:proofErr w:type="spellStart"/>
+            <w:r>
+              <w:rPr>
+                <w:rFonts w:ascii="Calibri" w:eastAsia="Times New Roman" w:hAnsi="Calibri" w:cs="Calibri"/>
+                <w:color w:val="757171"/>
+              </w:rPr>
+              <w:t>postID</w:t>
+            </w:r>
+            <w:proofErr w:type="spellEnd"/>
+            <w:proofErr w:type="gramEnd"/>
           </w:p>
         </w:tc>
         <w:tc>
@@ -23320,7 +23300,7 @@
                 <w:rFonts w:ascii="Calibri" w:eastAsia="Times New Roman" w:hAnsi="Calibri" w:cs="Calibri"/>
                 <w:color w:val="757171"/>
               </w:rPr>
-              <w:t>priceType</w:t>
+              <w:t>userID</w:t>
             </w:r>
             <w:proofErr w:type="spellEnd"/>
           </w:p>
@@ -23352,7 +23332,7 @@
                 <w:rFonts w:ascii="Calibri" w:eastAsia="Times New Roman" w:hAnsi="Calibri" w:cs="Calibri"/>
                 <w:color w:val="757171"/>
               </w:rPr>
-              <w:t>VARCHAR</w:t>
+              <w:t>INT</w:t>
             </w:r>
           </w:p>
         </w:tc>
@@ -23383,8 +23363,26 @@
                 <w:rFonts w:ascii="Calibri" w:eastAsia="Times New Roman" w:hAnsi="Calibri" w:cs="Calibri"/>
                 <w:color w:val="757171"/>
               </w:rPr>
-              <w:t> </w:t>
-            </w:r>
+              <w:t>&lt;users</w:t>
+            </w:r>
+            <w:proofErr w:type="gramStart"/>
+            <w:r>
+              <w:rPr>
+                <w:rFonts w:ascii="Calibri" w:eastAsia="Times New Roman" w:hAnsi="Calibri" w:cs="Calibri"/>
+                <w:color w:val="757171"/>
+              </w:rPr>
+              <w:t>&gt;.</w:t>
+            </w:r>
+            <w:proofErr w:type="spellStart"/>
+            <w:r>
+              <w:rPr>
+                <w:rFonts w:ascii="Calibri" w:eastAsia="Times New Roman" w:hAnsi="Calibri" w:cs="Calibri"/>
+                <w:color w:val="757171"/>
+              </w:rPr>
+              <w:t>userID</w:t>
+            </w:r>
+            <w:proofErr w:type="spellEnd"/>
+            <w:proofErr w:type="gramEnd"/>
           </w:p>
         </w:tc>
         <w:tc>
@@ -23511,15 +23509,13 @@
                 <w:color w:val="757171"/>
               </w:rPr>
             </w:pPr>
-            <w:proofErr w:type="spellStart"/>
-            <w:r>
-              <w:rPr>
-                <w:rFonts w:ascii="Calibri" w:eastAsia="Times New Roman" w:hAnsi="Calibri" w:cs="Calibri"/>
-                <w:color w:val="757171"/>
-              </w:rPr>
-              <w:t>bidStatusID</w:t>
-            </w:r>
-            <w:proofErr w:type="spellEnd"/>
+            <w:r>
+              <w:rPr>
+                <w:rFonts w:ascii="Calibri" w:eastAsia="Times New Roman" w:hAnsi="Calibri" w:cs="Calibri"/>
+                <w:color w:val="757171"/>
+              </w:rPr>
+              <w:t>price</w:t>
+            </w:r>
           </w:p>
         </w:tc>
         <w:tc>
@@ -23549,7 +23545,7 @@
                 <w:rFonts w:ascii="Calibri" w:eastAsia="Times New Roman" w:hAnsi="Calibri" w:cs="Calibri"/>
                 <w:color w:val="757171"/>
               </w:rPr>
-              <w:t>INT</w:t>
+              <w:t>MONEY</w:t>
             </w:r>
           </w:p>
         </w:tc>
@@ -23580,33 +23576,8 @@
                 <w:rFonts w:ascii="Calibri" w:eastAsia="Times New Roman" w:hAnsi="Calibri" w:cs="Calibri"/>
                 <w:color w:val="757171"/>
               </w:rPr>
-              <w:t>&lt;</w:t>
-            </w:r>
-            <w:proofErr w:type="spellStart"/>
-            <w:r>
-              <w:rPr>
-                <w:rFonts w:ascii="Calibri" w:eastAsia="Times New Roman" w:hAnsi="Calibri" w:cs="Calibri"/>
-                <w:color w:val="757171"/>
-              </w:rPr>
-              <w:t>bidStatus</w:t>
-            </w:r>
-            <w:proofErr w:type="spellEnd"/>
-            <w:r>
-              <w:rPr>
-                <w:rFonts w:ascii="Calibri" w:eastAsia="Times New Roman" w:hAnsi="Calibri" w:cs="Calibri"/>
-                <w:color w:val="757171"/>
-              </w:rPr>
-              <w:t>&gt;.</w:t>
-            </w:r>
-            <w:proofErr w:type="spellStart"/>
-            <w:r>
-              <w:rPr>
-                <w:rFonts w:ascii="Calibri" w:eastAsia="Times New Roman" w:hAnsi="Calibri" w:cs="Calibri"/>
-                <w:color w:val="757171"/>
-              </w:rPr>
-              <w:t>bidStatusID</w:t>
-            </w:r>
-            <w:proofErr w:type="spellEnd"/>
+              <w:t> </w:t>
+            </w:r>
           </w:p>
         </w:tc>
         <w:tc>
@@ -23739,7 +23710,7 @@
                 <w:rFonts w:ascii="Calibri" w:eastAsia="Times New Roman" w:hAnsi="Calibri" w:cs="Calibri"/>
                 <w:color w:val="757171"/>
               </w:rPr>
-              <w:t>createdDate</w:t>
+              <w:t>priceType</w:t>
             </w:r>
             <w:proofErr w:type="spellEnd"/>
           </w:p>
@@ -23771,7 +23742,7 @@
                 <w:rFonts w:ascii="Calibri" w:eastAsia="Times New Roman" w:hAnsi="Calibri" w:cs="Calibri"/>
                 <w:color w:val="757171"/>
               </w:rPr>
-              <w:t>DATETIME</w:t>
+              <w:t>VARCHAR</w:t>
             </w:r>
           </w:p>
         </w:tc>
@@ -23936,7 +23907,7 @@
                 <w:rFonts w:ascii="Calibri" w:eastAsia="Times New Roman" w:hAnsi="Calibri" w:cs="Calibri"/>
                 <w:color w:val="757171"/>
               </w:rPr>
-              <w:t>responseDate</w:t>
+              <w:t>bidStatusID</w:t>
             </w:r>
             <w:proofErr w:type="spellEnd"/>
           </w:p>
@@ -23968,7 +23939,7 @@
                 <w:rFonts w:ascii="Calibri" w:eastAsia="Times New Roman" w:hAnsi="Calibri" w:cs="Calibri"/>
                 <w:color w:val="757171"/>
               </w:rPr>
-              <w:t>DATETIME</w:t>
+              <w:t>INT</w:t>
             </w:r>
           </w:p>
         </w:tc>
@@ -23999,8 +23970,33 @@
                 <w:rFonts w:ascii="Calibri" w:eastAsia="Times New Roman" w:hAnsi="Calibri" w:cs="Calibri"/>
                 <w:color w:val="757171"/>
               </w:rPr>
-              <w:t> </w:t>
-            </w:r>
+              <w:t>&lt;</w:t>
+            </w:r>
+            <w:proofErr w:type="spellStart"/>
+            <w:r>
+              <w:rPr>
+                <w:rFonts w:ascii="Calibri" w:eastAsia="Times New Roman" w:hAnsi="Calibri" w:cs="Calibri"/>
+                <w:color w:val="757171"/>
+              </w:rPr>
+              <w:t>bidStatus</w:t>
+            </w:r>
+            <w:proofErr w:type="spellEnd"/>
+            <w:r>
+              <w:rPr>
+                <w:rFonts w:ascii="Calibri" w:eastAsia="Times New Roman" w:hAnsi="Calibri" w:cs="Calibri"/>
+                <w:color w:val="757171"/>
+              </w:rPr>
+              <w:t>&gt;.</w:t>
+            </w:r>
+            <w:proofErr w:type="spellStart"/>
+            <w:r>
+              <w:rPr>
+                <w:rFonts w:ascii="Calibri" w:eastAsia="Times New Roman" w:hAnsi="Calibri" w:cs="Calibri"/>
+                <w:color w:val="757171"/>
+              </w:rPr>
+              <w:t>bidStatusID</w:t>
+            </w:r>
+            <w:proofErr w:type="spellEnd"/>
           </w:p>
         </w:tc>
         <w:tc>
@@ -24101,33 +24097,46 @@
                 <w:bCs/>
                 <w:color w:val="757171"/>
               </w:rPr>
-              <w:t xml:space="preserve">&lt; </w:t>
-            </w:r>
+              <w:t>&lt; bids &gt;</w:t>
+            </w:r>
+          </w:p>
+        </w:tc>
+        <w:tc>
+          <w:tcPr>
+            <w:tcW w:w="2240" w:type="dxa"/>
+            <w:tcBorders>
+              <w:top w:val="nil"/>
+              <w:left w:val="nil"/>
+              <w:bottom w:val="nil"/>
+              <w:right w:val="nil"/>
+            </w:tcBorders>
+            <w:shd w:val="clear" w:color="000000" w:fill="F2F2F2"/>
+            <w:noWrap/>
+            <w:vAlign w:val="bottom"/>
+            <w:hideMark/>
+          </w:tcPr>
+          <w:p>
+            <w:pPr>
+              <w:spacing w:after="0" w:line="240" w:lineRule="auto"/>
+              <w:rPr>
+                <w:rFonts w:ascii="Calibri" w:eastAsia="Times New Roman" w:hAnsi="Calibri" w:cs="Calibri"/>
+                <w:color w:val="757171"/>
+              </w:rPr>
+            </w:pPr>
             <w:proofErr w:type="spellStart"/>
             <w:r>
               <w:rPr>
                 <w:rFonts w:ascii="Calibri" w:eastAsia="Times New Roman" w:hAnsi="Calibri" w:cs="Calibri"/>
-                <w:b/>
-                <w:bCs/>
-                <w:color w:val="757171"/>
-              </w:rPr>
-              <w:t>bidStatus</w:t>
+                <w:color w:val="757171"/>
+              </w:rPr>
+              <w:t>createdDate</w:t>
             </w:r>
             <w:proofErr w:type="spellEnd"/>
-            <w:r>
-              <w:rPr>
-                <w:rFonts w:ascii="Calibri" w:eastAsia="Times New Roman" w:hAnsi="Calibri" w:cs="Calibri"/>
-                <w:b/>
-                <w:bCs/>
-                <w:color w:val="757171"/>
-              </w:rPr>
-              <w:t xml:space="preserve"> &gt;</w:t>
-            </w:r>
-          </w:p>
-        </w:tc>
-        <w:tc>
-          <w:tcPr>
-            <w:tcW w:w="2240" w:type="dxa"/>
+          </w:p>
+        </w:tc>
+        <w:tc>
+          <w:tcPr>
+            <w:tcW w:w="1840" w:type="dxa"/>
             <w:tcBorders>
               <w:top w:val="nil"/>
               <w:left w:val="nil"/>
@@ -24147,20 +24156,18 @@
                 <w:color w:val="757171"/>
               </w:rPr>
             </w:pPr>
-            <w:proofErr w:type="spellStart"/>
-            <w:r>
-              <w:rPr>
-                <w:rFonts w:ascii="Calibri" w:eastAsia="Times New Roman" w:hAnsi="Calibri" w:cs="Calibri"/>
-                <w:color w:val="757171"/>
-              </w:rPr>
-              <w:t>bidStatusID</w:t>
-            </w:r>
-            <w:proofErr w:type="spellEnd"/>
-          </w:p>
-        </w:tc>
-        <w:tc>
-          <w:tcPr>
-            <w:tcW w:w="1840" w:type="dxa"/>
+            <w:r>
+              <w:rPr>
+                <w:rFonts w:ascii="Calibri" w:eastAsia="Times New Roman" w:hAnsi="Calibri" w:cs="Calibri"/>
+                <w:color w:val="757171"/>
+              </w:rPr>
+              <w:t>DATETIME</w:t>
+            </w:r>
+          </w:p>
+        </w:tc>
+        <w:tc>
+          <w:tcPr>
+            <w:tcW w:w="3155" w:type="dxa"/>
             <w:tcBorders>
               <w:top w:val="nil"/>
               <w:left w:val="nil"/>
@@ -24185,13 +24192,13 @@
                 <w:rFonts w:ascii="Calibri" w:eastAsia="Times New Roman" w:hAnsi="Calibri" w:cs="Calibri"/>
                 <w:color w:val="757171"/>
               </w:rPr>
-              <w:t>INT</w:t>
-            </w:r>
-          </w:p>
-        </w:tc>
-        <w:tc>
-          <w:tcPr>
-            <w:tcW w:w="3155" w:type="dxa"/>
+              <w:t> </w:t>
+            </w:r>
+          </w:p>
+        </w:tc>
+        <w:tc>
+          <w:tcPr>
+            <w:tcW w:w="910" w:type="dxa"/>
             <w:tcBorders>
               <w:top w:val="nil"/>
               <w:left w:val="nil"/>
@@ -24217,37 +24224,6 @@
                 <w:color w:val="757171"/>
               </w:rPr>
               <w:t> </w:t>
-            </w:r>
-          </w:p>
-        </w:tc>
-        <w:tc>
-          <w:tcPr>
-            <w:tcW w:w="910" w:type="dxa"/>
-            <w:tcBorders>
-              <w:top w:val="nil"/>
-              <w:left w:val="nil"/>
-              <w:bottom w:val="nil"/>
-              <w:right w:val="nil"/>
-            </w:tcBorders>
-            <w:shd w:val="clear" w:color="000000" w:fill="F2F2F2"/>
-            <w:noWrap/>
-            <w:vAlign w:val="bottom"/>
-            <w:hideMark/>
-          </w:tcPr>
-          <w:p>
-            <w:pPr>
-              <w:spacing w:after="0" w:line="240" w:lineRule="auto"/>
-              <w:rPr>
-                <w:rFonts w:ascii="Calibri" w:eastAsia="Times New Roman" w:hAnsi="Calibri" w:cs="Calibri"/>
-                <w:color w:val="757171"/>
-              </w:rPr>
-            </w:pPr>
-            <w:r>
-              <w:rPr>
-                <w:rFonts w:ascii="Calibri" w:eastAsia="Times New Roman" w:hAnsi="Calibri" w:cs="Calibri"/>
-                <w:color w:val="757171"/>
-              </w:rPr>
-              <w:t>Identity</w:t>
             </w:r>
           </w:p>
         </w:tc>
@@ -24318,33 +24294,46 @@
                 <w:bCs/>
                 <w:color w:val="757171"/>
               </w:rPr>
-              <w:t xml:space="preserve">&lt; </w:t>
-            </w:r>
+              <w:t>&lt; bids &gt;</w:t>
+            </w:r>
+          </w:p>
+        </w:tc>
+        <w:tc>
+          <w:tcPr>
+            <w:tcW w:w="2240" w:type="dxa"/>
+            <w:tcBorders>
+              <w:top w:val="nil"/>
+              <w:left w:val="nil"/>
+              <w:bottom w:val="nil"/>
+              <w:right w:val="nil"/>
+            </w:tcBorders>
+            <w:shd w:val="clear" w:color="000000" w:fill="FFFFFF"/>
+            <w:noWrap/>
+            <w:vAlign w:val="bottom"/>
+            <w:hideMark/>
+          </w:tcPr>
+          <w:p>
+            <w:pPr>
+              <w:spacing w:after="0" w:line="240" w:lineRule="auto"/>
+              <w:rPr>
+                <w:rFonts w:ascii="Calibri" w:eastAsia="Times New Roman" w:hAnsi="Calibri" w:cs="Calibri"/>
+                <w:color w:val="757171"/>
+              </w:rPr>
+            </w:pPr>
             <w:proofErr w:type="spellStart"/>
             <w:r>
               <w:rPr>
                 <w:rFonts w:ascii="Calibri" w:eastAsia="Times New Roman" w:hAnsi="Calibri" w:cs="Calibri"/>
-                <w:b/>
-                <w:bCs/>
-                <w:color w:val="757171"/>
-              </w:rPr>
-              <w:t>bidStatus</w:t>
+                <w:color w:val="757171"/>
+              </w:rPr>
+              <w:t>responseDate</w:t>
             </w:r>
             <w:proofErr w:type="spellEnd"/>
-            <w:r>
-              <w:rPr>
-                <w:rFonts w:ascii="Calibri" w:eastAsia="Times New Roman" w:hAnsi="Calibri" w:cs="Calibri"/>
-                <w:b/>
-                <w:bCs/>
-                <w:color w:val="757171"/>
-              </w:rPr>
-              <w:t xml:space="preserve"> &gt;</w:t>
-            </w:r>
-          </w:p>
-        </w:tc>
-        <w:tc>
-          <w:tcPr>
-            <w:tcW w:w="2240" w:type="dxa"/>
+          </w:p>
+        </w:tc>
+        <w:tc>
+          <w:tcPr>
+            <w:tcW w:w="1840" w:type="dxa"/>
             <w:tcBorders>
               <w:top w:val="nil"/>
               <w:left w:val="nil"/>
@@ -24369,38 +24358,7 @@
                 <w:rFonts w:ascii="Calibri" w:eastAsia="Times New Roman" w:hAnsi="Calibri" w:cs="Calibri"/>
                 <w:color w:val="757171"/>
               </w:rPr>
-              <w:t>status</w:t>
-            </w:r>
-          </w:p>
-        </w:tc>
-        <w:tc>
-          <w:tcPr>
-            <w:tcW w:w="1840" w:type="dxa"/>
-            <w:tcBorders>
-              <w:top w:val="nil"/>
-              <w:left w:val="nil"/>
-              <w:bottom w:val="nil"/>
-              <w:right w:val="nil"/>
-            </w:tcBorders>
-            <w:shd w:val="clear" w:color="000000" w:fill="FFFFFF"/>
-            <w:noWrap/>
-            <w:vAlign w:val="bottom"/>
-            <w:hideMark/>
-          </w:tcPr>
-          <w:p>
-            <w:pPr>
-              <w:spacing w:after="0" w:line="240" w:lineRule="auto"/>
-              <w:rPr>
-                <w:rFonts w:ascii="Calibri" w:eastAsia="Times New Roman" w:hAnsi="Calibri" w:cs="Calibri"/>
-                <w:color w:val="757171"/>
-              </w:rPr>
-            </w:pPr>
-            <w:r>
-              <w:rPr>
-                <w:rFonts w:ascii="Calibri" w:eastAsia="Times New Roman" w:hAnsi="Calibri" w:cs="Calibri"/>
-                <w:color w:val="757171"/>
-              </w:rPr>
-              <w:t>VARCHAR</w:t>
+              <w:t>DATETIME</w:t>
             </w:r>
           </w:p>
         </w:tc>
@@ -24543,7 +24501,7 @@
                 <w:bCs/>
                 <w:color w:val="757171"/>
               </w:rPr>
-              <w:t>priceType</w:t>
+              <w:t>bidStatus</w:t>
             </w:r>
             <w:proofErr w:type="spellEnd"/>
             <w:r>
@@ -24585,7 +24543,7 @@
                 <w:rFonts w:ascii="Calibri" w:eastAsia="Times New Roman" w:hAnsi="Calibri" w:cs="Calibri"/>
                 <w:color w:val="757171"/>
               </w:rPr>
-              <w:t>priceTypeID</w:t>
+              <w:t>bidStatusID</w:t>
             </w:r>
             <w:proofErr w:type="spellEnd"/>
           </w:p>
@@ -24617,7 +24575,7 @@
                 <w:rFonts w:ascii="Calibri" w:eastAsia="Times New Roman" w:hAnsi="Calibri" w:cs="Calibri"/>
                 <w:color w:val="757171"/>
               </w:rPr>
-              <w:t>VARCHAR</w:t>
+              <w:t>INT</w:t>
             </w:r>
           </w:p>
         </w:tc>
@@ -24760,7 +24718,7 @@
                 <w:bCs/>
                 <w:color w:val="757171"/>
               </w:rPr>
-              <w:t>priceType</w:t>
+              <w:t>bidStatus</w:t>
             </w:r>
             <w:proofErr w:type="spellEnd"/>
             <w:r>
@@ -24796,6 +24754,438 @@
                 <w:color w:val="757171"/>
               </w:rPr>
             </w:pPr>
+            <w:r>
+              <w:rPr>
+                <w:rFonts w:ascii="Calibri" w:eastAsia="Times New Roman" w:hAnsi="Calibri" w:cs="Calibri"/>
+                <w:color w:val="757171"/>
+              </w:rPr>
+              <w:t>status</w:t>
+            </w:r>
+          </w:p>
+        </w:tc>
+        <w:tc>
+          <w:tcPr>
+            <w:tcW w:w="1840" w:type="dxa"/>
+            <w:tcBorders>
+              <w:top w:val="nil"/>
+              <w:left w:val="nil"/>
+              <w:bottom w:val="nil"/>
+              <w:right w:val="nil"/>
+            </w:tcBorders>
+            <w:shd w:val="clear" w:color="000000" w:fill="FFFFFF"/>
+            <w:noWrap/>
+            <w:vAlign w:val="bottom"/>
+            <w:hideMark/>
+          </w:tcPr>
+          <w:p>
+            <w:pPr>
+              <w:spacing w:after="0" w:line="240" w:lineRule="auto"/>
+              <w:rPr>
+                <w:rFonts w:ascii="Calibri" w:eastAsia="Times New Roman" w:hAnsi="Calibri" w:cs="Calibri"/>
+                <w:color w:val="757171"/>
+              </w:rPr>
+            </w:pPr>
+            <w:r>
+              <w:rPr>
+                <w:rFonts w:ascii="Calibri" w:eastAsia="Times New Roman" w:hAnsi="Calibri" w:cs="Calibri"/>
+                <w:color w:val="757171"/>
+              </w:rPr>
+              <w:t>VARCHAR</w:t>
+            </w:r>
+          </w:p>
+        </w:tc>
+        <w:tc>
+          <w:tcPr>
+            <w:tcW w:w="3155" w:type="dxa"/>
+            <w:tcBorders>
+              <w:top w:val="nil"/>
+              <w:left w:val="nil"/>
+              <w:bottom w:val="nil"/>
+              <w:right w:val="nil"/>
+            </w:tcBorders>
+            <w:shd w:val="clear" w:color="000000" w:fill="FFFFFF"/>
+            <w:noWrap/>
+            <w:vAlign w:val="bottom"/>
+            <w:hideMark/>
+          </w:tcPr>
+          <w:p>
+            <w:pPr>
+              <w:spacing w:after="0" w:line="240" w:lineRule="auto"/>
+              <w:rPr>
+                <w:rFonts w:ascii="Calibri" w:eastAsia="Times New Roman" w:hAnsi="Calibri" w:cs="Calibri"/>
+                <w:color w:val="757171"/>
+              </w:rPr>
+            </w:pPr>
+            <w:r>
+              <w:rPr>
+                <w:rFonts w:ascii="Calibri" w:eastAsia="Times New Roman" w:hAnsi="Calibri" w:cs="Calibri"/>
+                <w:color w:val="757171"/>
+              </w:rPr>
+              <w:t> </w:t>
+            </w:r>
+          </w:p>
+        </w:tc>
+        <w:tc>
+          <w:tcPr>
+            <w:tcW w:w="910" w:type="dxa"/>
+            <w:tcBorders>
+              <w:top w:val="nil"/>
+              <w:left w:val="nil"/>
+              <w:bottom w:val="nil"/>
+              <w:right w:val="nil"/>
+            </w:tcBorders>
+            <w:shd w:val="clear" w:color="000000" w:fill="FFFFFF"/>
+            <w:noWrap/>
+            <w:vAlign w:val="bottom"/>
+            <w:hideMark/>
+          </w:tcPr>
+          <w:p>
+            <w:pPr>
+              <w:spacing w:after="0" w:line="240" w:lineRule="auto"/>
+              <w:rPr>
+                <w:rFonts w:ascii="Calibri" w:eastAsia="Times New Roman" w:hAnsi="Calibri" w:cs="Calibri"/>
+                <w:color w:val="757171"/>
+              </w:rPr>
+            </w:pPr>
+            <w:r>
+              <w:rPr>
+                <w:rFonts w:ascii="Calibri" w:eastAsia="Times New Roman" w:hAnsi="Calibri" w:cs="Calibri"/>
+                <w:color w:val="757171"/>
+              </w:rPr>
+              <w:t> </w:t>
+            </w:r>
+          </w:p>
+        </w:tc>
+        <w:tc>
+          <w:tcPr>
+            <w:tcW w:w="640" w:type="dxa"/>
+            <w:tcBorders>
+              <w:top w:val="nil"/>
+              <w:left w:val="nil"/>
+              <w:bottom w:val="nil"/>
+              <w:right w:val="nil"/>
+            </w:tcBorders>
+            <w:shd w:val="clear" w:color="000000" w:fill="FFFFFF"/>
+            <w:noWrap/>
+            <w:vAlign w:val="bottom"/>
+            <w:hideMark/>
+          </w:tcPr>
+          <w:p>
+            <w:pPr>
+              <w:spacing w:after="0" w:line="240" w:lineRule="auto"/>
+              <w:rPr>
+                <w:rFonts w:ascii="Calibri" w:eastAsia="Times New Roman" w:hAnsi="Calibri" w:cs="Calibri"/>
+                <w:color w:val="757171"/>
+              </w:rPr>
+            </w:pPr>
+            <w:r>
+              <w:rPr>
+                <w:rFonts w:ascii="Calibri" w:eastAsia="Times New Roman" w:hAnsi="Calibri" w:cs="Calibri"/>
+                <w:color w:val="757171"/>
+              </w:rPr>
+              <w:t>Y</w:t>
+            </w:r>
+          </w:p>
+        </w:tc>
+      </w:tr>
+      <w:tr>
+        <w:trPr>
+          <w:trHeight w:val="300"/>
+        </w:trPr>
+        <w:tc>
+          <w:tcPr>
+            <w:tcW w:w="2720" w:type="dxa"/>
+            <w:tcBorders>
+              <w:top w:val="nil"/>
+              <w:left w:val="nil"/>
+              <w:bottom w:val="nil"/>
+              <w:right w:val="nil"/>
+            </w:tcBorders>
+            <w:shd w:val="clear" w:color="000000" w:fill="F2F2F2"/>
+            <w:noWrap/>
+            <w:vAlign w:val="bottom"/>
+            <w:hideMark/>
+          </w:tcPr>
+          <w:p>
+            <w:pPr>
+              <w:spacing w:after="0" w:line="240" w:lineRule="auto"/>
+              <w:rPr>
+                <w:rFonts w:ascii="Calibri" w:eastAsia="Times New Roman" w:hAnsi="Calibri" w:cs="Calibri"/>
+                <w:b/>
+                <w:bCs/>
+                <w:color w:val="757171"/>
+              </w:rPr>
+            </w:pPr>
+            <w:r>
+              <w:rPr>
+                <w:rFonts w:ascii="Calibri" w:eastAsia="Times New Roman" w:hAnsi="Calibri" w:cs="Calibri"/>
+                <w:b/>
+                <w:bCs/>
+                <w:color w:val="757171"/>
+              </w:rPr>
+              <w:t xml:space="preserve">&lt; </w:t>
+            </w:r>
+            <w:proofErr w:type="spellStart"/>
+            <w:r>
+              <w:rPr>
+                <w:rFonts w:ascii="Calibri" w:eastAsia="Times New Roman" w:hAnsi="Calibri" w:cs="Calibri"/>
+                <w:b/>
+                <w:bCs/>
+                <w:color w:val="757171"/>
+              </w:rPr>
+              <w:t>priceType</w:t>
+            </w:r>
+            <w:proofErr w:type="spellEnd"/>
+            <w:r>
+              <w:rPr>
+                <w:rFonts w:ascii="Calibri" w:eastAsia="Times New Roman" w:hAnsi="Calibri" w:cs="Calibri"/>
+                <w:b/>
+                <w:bCs/>
+                <w:color w:val="757171"/>
+              </w:rPr>
+              <w:t xml:space="preserve"> &gt;</w:t>
+            </w:r>
+          </w:p>
+        </w:tc>
+        <w:tc>
+          <w:tcPr>
+            <w:tcW w:w="2240" w:type="dxa"/>
+            <w:tcBorders>
+              <w:top w:val="nil"/>
+              <w:left w:val="nil"/>
+              <w:bottom w:val="nil"/>
+              <w:right w:val="nil"/>
+            </w:tcBorders>
+            <w:shd w:val="clear" w:color="000000" w:fill="F2F2F2"/>
+            <w:noWrap/>
+            <w:vAlign w:val="bottom"/>
+            <w:hideMark/>
+          </w:tcPr>
+          <w:p>
+            <w:pPr>
+              <w:spacing w:after="0" w:line="240" w:lineRule="auto"/>
+              <w:rPr>
+                <w:rFonts w:ascii="Calibri" w:eastAsia="Times New Roman" w:hAnsi="Calibri" w:cs="Calibri"/>
+                <w:color w:val="757171"/>
+              </w:rPr>
+            </w:pPr>
+            <w:proofErr w:type="spellStart"/>
+            <w:r>
+              <w:rPr>
+                <w:rFonts w:ascii="Calibri" w:eastAsia="Times New Roman" w:hAnsi="Calibri" w:cs="Calibri"/>
+                <w:color w:val="757171"/>
+              </w:rPr>
+              <w:t>priceTypeID</w:t>
+            </w:r>
+            <w:proofErr w:type="spellEnd"/>
+          </w:p>
+        </w:tc>
+        <w:tc>
+          <w:tcPr>
+            <w:tcW w:w="1840" w:type="dxa"/>
+            <w:tcBorders>
+              <w:top w:val="nil"/>
+              <w:left w:val="nil"/>
+              <w:bottom w:val="nil"/>
+              <w:right w:val="nil"/>
+            </w:tcBorders>
+            <w:shd w:val="clear" w:color="000000" w:fill="F2F2F2"/>
+            <w:noWrap/>
+            <w:vAlign w:val="bottom"/>
+            <w:hideMark/>
+          </w:tcPr>
+          <w:p>
+            <w:pPr>
+              <w:spacing w:after="0" w:line="240" w:lineRule="auto"/>
+              <w:rPr>
+                <w:rFonts w:ascii="Calibri" w:eastAsia="Times New Roman" w:hAnsi="Calibri" w:cs="Calibri"/>
+                <w:color w:val="757171"/>
+              </w:rPr>
+            </w:pPr>
+            <w:r>
+              <w:rPr>
+                <w:rFonts w:ascii="Calibri" w:eastAsia="Times New Roman" w:hAnsi="Calibri" w:cs="Calibri"/>
+                <w:color w:val="757171"/>
+              </w:rPr>
+              <w:t>VARCHAR</w:t>
+            </w:r>
+          </w:p>
+        </w:tc>
+        <w:tc>
+          <w:tcPr>
+            <w:tcW w:w="3155" w:type="dxa"/>
+            <w:tcBorders>
+              <w:top w:val="nil"/>
+              <w:left w:val="nil"/>
+              <w:bottom w:val="nil"/>
+              <w:right w:val="nil"/>
+            </w:tcBorders>
+            <w:shd w:val="clear" w:color="000000" w:fill="F2F2F2"/>
+            <w:noWrap/>
+            <w:vAlign w:val="bottom"/>
+            <w:hideMark/>
+          </w:tcPr>
+          <w:p>
+            <w:pPr>
+              <w:spacing w:after="0" w:line="240" w:lineRule="auto"/>
+              <w:rPr>
+                <w:rFonts w:ascii="Calibri" w:eastAsia="Times New Roman" w:hAnsi="Calibri" w:cs="Calibri"/>
+                <w:color w:val="757171"/>
+              </w:rPr>
+            </w:pPr>
+            <w:r>
+              <w:rPr>
+                <w:rFonts w:ascii="Calibri" w:eastAsia="Times New Roman" w:hAnsi="Calibri" w:cs="Calibri"/>
+                <w:color w:val="757171"/>
+              </w:rPr>
+              <w:t> </w:t>
+            </w:r>
+          </w:p>
+        </w:tc>
+        <w:tc>
+          <w:tcPr>
+            <w:tcW w:w="910" w:type="dxa"/>
+            <w:tcBorders>
+              <w:top w:val="nil"/>
+              <w:left w:val="nil"/>
+              <w:bottom w:val="nil"/>
+              <w:right w:val="nil"/>
+            </w:tcBorders>
+            <w:shd w:val="clear" w:color="000000" w:fill="F2F2F2"/>
+            <w:noWrap/>
+            <w:vAlign w:val="bottom"/>
+            <w:hideMark/>
+          </w:tcPr>
+          <w:p>
+            <w:pPr>
+              <w:spacing w:after="0" w:line="240" w:lineRule="auto"/>
+              <w:rPr>
+                <w:rFonts w:ascii="Calibri" w:eastAsia="Times New Roman" w:hAnsi="Calibri" w:cs="Calibri"/>
+                <w:color w:val="757171"/>
+              </w:rPr>
+            </w:pPr>
+            <w:r>
+              <w:rPr>
+                <w:rFonts w:ascii="Calibri" w:eastAsia="Times New Roman" w:hAnsi="Calibri" w:cs="Calibri"/>
+                <w:color w:val="757171"/>
+              </w:rPr>
+              <w:t>Identity</w:t>
+            </w:r>
+          </w:p>
+        </w:tc>
+        <w:tc>
+          <w:tcPr>
+            <w:tcW w:w="640" w:type="dxa"/>
+            <w:tcBorders>
+              <w:top w:val="nil"/>
+              <w:left w:val="nil"/>
+              <w:bottom w:val="nil"/>
+              <w:right w:val="nil"/>
+            </w:tcBorders>
+            <w:shd w:val="clear" w:color="000000" w:fill="F2F2F2"/>
+            <w:noWrap/>
+            <w:vAlign w:val="bottom"/>
+            <w:hideMark/>
+          </w:tcPr>
+          <w:p>
+            <w:pPr>
+              <w:spacing w:after="0" w:line="240" w:lineRule="auto"/>
+              <w:rPr>
+                <w:rFonts w:ascii="Calibri" w:eastAsia="Times New Roman" w:hAnsi="Calibri" w:cs="Calibri"/>
+                <w:color w:val="757171"/>
+              </w:rPr>
+            </w:pPr>
+            <w:r>
+              <w:rPr>
+                <w:rFonts w:ascii="Calibri" w:eastAsia="Times New Roman" w:hAnsi="Calibri" w:cs="Calibri"/>
+                <w:color w:val="757171"/>
+              </w:rPr>
+              <w:t>Y</w:t>
+            </w:r>
+          </w:p>
+        </w:tc>
+      </w:tr>
+      <w:tr>
+        <w:trPr>
+          <w:trHeight w:val="300"/>
+        </w:trPr>
+        <w:tc>
+          <w:tcPr>
+            <w:tcW w:w="2720" w:type="dxa"/>
+            <w:tcBorders>
+              <w:top w:val="nil"/>
+              <w:left w:val="nil"/>
+              <w:bottom w:val="nil"/>
+              <w:right w:val="nil"/>
+            </w:tcBorders>
+            <w:shd w:val="clear" w:color="000000" w:fill="FFFFFF"/>
+            <w:noWrap/>
+            <w:vAlign w:val="bottom"/>
+            <w:hideMark/>
+          </w:tcPr>
+          <w:p>
+            <w:pPr>
+              <w:spacing w:after="0" w:line="240" w:lineRule="auto"/>
+              <w:rPr>
+                <w:rFonts w:ascii="Calibri" w:eastAsia="Times New Roman" w:hAnsi="Calibri" w:cs="Calibri"/>
+                <w:b/>
+                <w:bCs/>
+                <w:color w:val="757171"/>
+              </w:rPr>
+            </w:pPr>
+            <w:r>
+              <w:rPr>
+                <w:rFonts w:ascii="Calibri" w:eastAsia="Times New Roman" w:hAnsi="Calibri" w:cs="Calibri"/>
+                <w:b/>
+                <w:bCs/>
+                <w:color w:val="757171"/>
+              </w:rPr>
+              <w:t xml:space="preserve">&lt; </w:t>
+            </w:r>
+            <w:proofErr w:type="spellStart"/>
+            <w:r>
+              <w:rPr>
+                <w:rFonts w:ascii="Calibri" w:eastAsia="Times New Roman" w:hAnsi="Calibri" w:cs="Calibri"/>
+                <w:b/>
+                <w:bCs/>
+                <w:color w:val="757171"/>
+              </w:rPr>
+              <w:t>priceType</w:t>
+            </w:r>
+            <w:proofErr w:type="spellEnd"/>
+            <w:r>
+              <w:rPr>
+                <w:rFonts w:ascii="Calibri" w:eastAsia="Times New Roman" w:hAnsi="Calibri" w:cs="Calibri"/>
+                <w:b/>
+                <w:bCs/>
+                <w:color w:val="757171"/>
+              </w:rPr>
+              <w:t xml:space="preserve"> &gt;</w:t>
+            </w:r>
+          </w:p>
+        </w:tc>
+        <w:tc>
+          <w:tcPr>
+            <w:tcW w:w="2240" w:type="dxa"/>
+            <w:tcBorders>
+              <w:top w:val="nil"/>
+              <w:left w:val="nil"/>
+              <w:bottom w:val="nil"/>
+              <w:right w:val="nil"/>
+            </w:tcBorders>
+            <w:shd w:val="clear" w:color="000000" w:fill="FFFFFF"/>
+            <w:noWrap/>
+            <w:vAlign w:val="bottom"/>
+            <w:hideMark/>
+          </w:tcPr>
+          <w:p>
+            <w:pPr>
+              <w:spacing w:after="0" w:line="240" w:lineRule="auto"/>
+              <w:rPr>
+                <w:rFonts w:ascii="Calibri" w:eastAsia="Times New Roman" w:hAnsi="Calibri" w:cs="Calibri"/>
+                <w:color w:val="757171"/>
+              </w:rPr>
+            </w:pPr>
             <w:proofErr w:type="spellStart"/>
             <w:r>
               <w:rPr>
@@ -24941,26 +25331,18 @@
         </w:rPr>
       </w:pPr>
     </w:p>
-    <w:p>
-      <w:pPr>
-        <w:spacing w:line="360" w:lineRule="auto"/>
-        <w:rPr>
-          <w:noProof/>
-        </w:rPr>
-      </w:pPr>
-    </w:p>
     <w:tbl>
       <w:tblPr>
+        <w:tblpPr w:leftFromText="181" w:rightFromText="181" w:horzAnchor="margin" w:tblpXSpec="center" w:tblpYSpec="top"/>
         <w:tblW w:w="11505" w:type="dxa"/>
-        <w:tblInd w:w="-1066" w:type="dxa"/>
         <w:tblLook w:val="04A0" w:firstRow="1" w:lastRow="0" w:firstColumn="1" w:lastColumn="0" w:noHBand="0" w:noVBand="1"/>
       </w:tblPr>
       <w:tblGrid>
-        <w:gridCol w:w="2720"/>
-        <w:gridCol w:w="2240"/>
-        <w:gridCol w:w="1840"/>
-        <w:gridCol w:w="3155"/>
-        <w:gridCol w:w="910"/>
+        <w:gridCol w:w="2127"/>
+        <w:gridCol w:w="1842"/>
+        <w:gridCol w:w="1560"/>
+        <w:gridCol w:w="3402"/>
+        <w:gridCol w:w="1934"/>
         <w:gridCol w:w="640"/>
       </w:tblGrid>
       <w:tr>
@@ -24969,14 +25351,7 @@
         </w:trPr>
         <w:tc>
           <w:tcPr>
-            <w:tcW w:w="2720" w:type="dxa"/>
-            <w:tcBorders>
-              <w:top w:val="single" w:sz="4" w:space="0" w:color="auto"/>
-              <w:left w:val="nil"/>
-              <w:bottom w:val="single" w:sz="4" w:space="0" w:color="auto"/>
-              <w:right w:val="nil"/>
-            </w:tcBorders>
-            <w:shd w:val="clear" w:color="000000" w:fill="FFFFFF"/>
+            <w:tcW w:w="2127" w:type="dxa"/>
             <w:noWrap/>
             <w:hideMark/>
           </w:tcPr>
@@ -25004,14 +25379,7 @@
         </w:tc>
         <w:tc>
           <w:tcPr>
-            <w:tcW w:w="2240" w:type="dxa"/>
-            <w:tcBorders>
-              <w:top w:val="single" w:sz="4" w:space="0" w:color="auto"/>
-              <w:left w:val="nil"/>
-              <w:bottom w:val="single" w:sz="4" w:space="0" w:color="auto"/>
-              <w:right w:val="nil"/>
-            </w:tcBorders>
-            <w:shd w:val="clear" w:color="000000" w:fill="FFFFFF"/>
+            <w:tcW w:w="1842" w:type="dxa"/>
             <w:noWrap/>
             <w:hideMark/>
           </w:tcPr>
@@ -25038,14 +25406,7 @@
         </w:tc>
         <w:tc>
           <w:tcPr>
-            <w:tcW w:w="1840" w:type="dxa"/>
-            <w:tcBorders>
-              <w:top w:val="single" w:sz="4" w:space="0" w:color="auto"/>
-              <w:left w:val="nil"/>
-              <w:bottom w:val="single" w:sz="4" w:space="0" w:color="auto"/>
-              <w:right w:val="nil"/>
-            </w:tcBorders>
-            <w:shd w:val="clear" w:color="000000" w:fill="FFFFFF"/>
+            <w:tcW w:w="1560" w:type="dxa"/>
             <w:noWrap/>
             <w:hideMark/>
           </w:tcPr>
@@ -25072,14 +25433,7 @@
         </w:tc>
         <w:tc>
           <w:tcPr>
-            <w:tcW w:w="3155" w:type="dxa"/>
-            <w:tcBorders>
-              <w:top w:val="single" w:sz="4" w:space="0" w:color="auto"/>
-              <w:left w:val="nil"/>
-              <w:bottom w:val="single" w:sz="4" w:space="0" w:color="auto"/>
-              <w:right w:val="nil"/>
-            </w:tcBorders>
-            <w:shd w:val="clear" w:color="000000" w:fill="FFFFFF"/>
+            <w:tcW w:w="3402" w:type="dxa"/>
             <w:noWrap/>
             <w:hideMark/>
           </w:tcPr>
@@ -25106,14 +25460,7 @@
         </w:tc>
         <w:tc>
           <w:tcPr>
-            <w:tcW w:w="910" w:type="dxa"/>
-            <w:tcBorders>
-              <w:top w:val="single" w:sz="4" w:space="0" w:color="auto"/>
-              <w:left w:val="nil"/>
-              <w:bottom w:val="single" w:sz="4" w:space="0" w:color="auto"/>
-              <w:right w:val="nil"/>
-            </w:tcBorders>
-            <w:shd w:val="clear" w:color="000000" w:fill="FFFFFF"/>
+            <w:tcW w:w="1934" w:type="dxa"/>
             <w:noWrap/>
             <w:hideMark/>
           </w:tcPr>
@@ -25141,13 +25488,6 @@
         <w:tc>
           <w:tcPr>
             <w:tcW w:w="640" w:type="dxa"/>
-            <w:tcBorders>
-              <w:top w:val="single" w:sz="4" w:space="0" w:color="auto"/>
-              <w:left w:val="nil"/>
-              <w:bottom w:val="single" w:sz="4" w:space="0" w:color="auto"/>
-              <w:right w:val="nil"/>
-            </w:tcBorders>
-            <w:shd w:val="clear" w:color="000000" w:fill="FFFFFF"/>
             <w:hideMark/>
           </w:tcPr>
           <w:p>
@@ -25178,16 +25518,8 @@
         </w:trPr>
         <w:tc>
           <w:tcPr>
-            <w:tcW w:w="2720" w:type="dxa"/>
-            <w:tcBorders>
-              <w:top w:val="nil"/>
-              <w:left w:val="nil"/>
-              <w:bottom w:val="nil"/>
-              <w:right w:val="nil"/>
-            </w:tcBorders>
-            <w:shd w:val="clear" w:color="000000" w:fill="F2F2F2"/>
-            <w:noWrap/>
-            <w:vAlign w:val="bottom"/>
+            <w:tcW w:w="2127" w:type="dxa"/>
+            <w:noWrap/>
             <w:hideMark/>
           </w:tcPr>
           <w:p>
@@ -25213,16 +25545,8 @@
         </w:tc>
         <w:tc>
           <w:tcPr>
-            <w:tcW w:w="2240" w:type="dxa"/>
-            <w:tcBorders>
-              <w:top w:val="nil"/>
-              <w:left w:val="nil"/>
-              <w:bottom w:val="nil"/>
-              <w:right w:val="nil"/>
-            </w:tcBorders>
-            <w:shd w:val="clear" w:color="000000" w:fill="F2F2F2"/>
-            <w:noWrap/>
-            <w:vAlign w:val="bottom"/>
+            <w:tcW w:w="1842" w:type="dxa"/>
+            <w:noWrap/>
             <w:hideMark/>
           </w:tcPr>
           <w:p>
@@ -25246,16 +25570,8 @@
         </w:tc>
         <w:tc>
           <w:tcPr>
-            <w:tcW w:w="1840" w:type="dxa"/>
-            <w:tcBorders>
-              <w:top w:val="nil"/>
-              <w:left w:val="nil"/>
-              <w:bottom w:val="nil"/>
-              <w:right w:val="nil"/>
-            </w:tcBorders>
-            <w:shd w:val="clear" w:color="000000" w:fill="F2F2F2"/>
-            <w:noWrap/>
-            <w:vAlign w:val="bottom"/>
+            <w:tcW w:w="1560" w:type="dxa"/>
+            <w:noWrap/>
             <w:hideMark/>
           </w:tcPr>
           <w:p>
@@ -25277,16 +25593,8 @@
         </w:tc>
         <w:tc>
           <w:tcPr>
-            <w:tcW w:w="3155" w:type="dxa"/>
-            <w:tcBorders>
-              <w:top w:val="nil"/>
-              <w:left w:val="nil"/>
-              <w:bottom w:val="nil"/>
-              <w:right w:val="nil"/>
-            </w:tcBorders>
-            <w:shd w:val="clear" w:color="000000" w:fill="F2F2F2"/>
-            <w:noWrap/>
-            <w:vAlign w:val="bottom"/>
+            <w:tcW w:w="3402" w:type="dxa"/>
+            <w:noWrap/>
             <w:hideMark/>
           </w:tcPr>
           <w:p>
@@ -25308,16 +25616,8 @@
         </w:tc>
         <w:tc>
           <w:tcPr>
-            <w:tcW w:w="910" w:type="dxa"/>
-            <w:tcBorders>
-              <w:top w:val="nil"/>
-              <w:left w:val="nil"/>
-              <w:bottom w:val="nil"/>
-              <w:right w:val="nil"/>
-            </w:tcBorders>
-            <w:shd w:val="clear" w:color="000000" w:fill="F2F2F2"/>
-            <w:noWrap/>
-            <w:vAlign w:val="bottom"/>
+            <w:tcW w:w="1934" w:type="dxa"/>
+            <w:noWrap/>
             <w:hideMark/>
           </w:tcPr>
           <w:p>
@@ -25340,15 +25640,7 @@
         <w:tc>
           <w:tcPr>
             <w:tcW w:w="640" w:type="dxa"/>
-            <w:tcBorders>
-              <w:top w:val="nil"/>
-              <w:left w:val="nil"/>
-              <w:bottom w:val="nil"/>
-              <w:right w:val="nil"/>
-            </w:tcBorders>
-            <w:shd w:val="clear" w:color="000000" w:fill="F2F2F2"/>
-            <w:noWrap/>
-            <w:vAlign w:val="bottom"/>
+            <w:noWrap/>
             <w:hideMark/>
           </w:tcPr>
           <w:p>
@@ -25375,16 +25667,8 @@
         </w:trPr>
         <w:tc>
           <w:tcPr>
-            <w:tcW w:w="2720" w:type="dxa"/>
-            <w:tcBorders>
-              <w:top w:val="nil"/>
-              <w:left w:val="nil"/>
-              <w:bottom w:val="nil"/>
-              <w:right w:val="nil"/>
-            </w:tcBorders>
-            <w:shd w:val="clear" w:color="000000" w:fill="FFFFFF"/>
-            <w:noWrap/>
-            <w:vAlign w:val="bottom"/>
+            <w:tcW w:w="2127" w:type="dxa"/>
+            <w:noWrap/>
             <w:hideMark/>
           </w:tcPr>
           <w:p>
@@ -25410,16 +25694,8 @@
         </w:tc>
         <w:tc>
           <w:tcPr>
-            <w:tcW w:w="2240" w:type="dxa"/>
-            <w:tcBorders>
-              <w:top w:val="nil"/>
-              <w:left w:val="nil"/>
-              <w:bottom w:val="nil"/>
-              <w:right w:val="nil"/>
-            </w:tcBorders>
-            <w:shd w:val="clear" w:color="000000" w:fill="FFFFFF"/>
-            <w:noWrap/>
-            <w:vAlign w:val="bottom"/>
+            <w:tcW w:w="1842" w:type="dxa"/>
+            <w:noWrap/>
             <w:hideMark/>
           </w:tcPr>
           <w:p>
@@ -25443,16 +25719,8 @@
         </w:tc>
         <w:tc>
           <w:tcPr>
-            <w:tcW w:w="1840" w:type="dxa"/>
-            <w:tcBorders>
-              <w:top w:val="nil"/>
-              <w:left w:val="nil"/>
-              <w:bottom w:val="nil"/>
-              <w:right w:val="nil"/>
-            </w:tcBorders>
-            <w:shd w:val="clear" w:color="000000" w:fill="FFFFFF"/>
-            <w:noWrap/>
-            <w:vAlign w:val="bottom"/>
+            <w:tcW w:w="1560" w:type="dxa"/>
+            <w:noWrap/>
             <w:hideMark/>
           </w:tcPr>
           <w:p>
@@ -25474,16 +25742,8 @@
         </w:tc>
         <w:tc>
           <w:tcPr>
-            <w:tcW w:w="3155" w:type="dxa"/>
-            <w:tcBorders>
-              <w:top w:val="nil"/>
-              <w:left w:val="nil"/>
-              <w:bottom w:val="nil"/>
-              <w:right w:val="nil"/>
-            </w:tcBorders>
-            <w:shd w:val="clear" w:color="000000" w:fill="FFFFFF"/>
-            <w:noWrap/>
-            <w:vAlign w:val="bottom"/>
+            <w:tcW w:w="3402" w:type="dxa"/>
+            <w:noWrap/>
             <w:hideMark/>
           </w:tcPr>
           <w:p>
@@ -25530,16 +25790,8 @@
         </w:tc>
         <w:tc>
           <w:tcPr>
-            <w:tcW w:w="910" w:type="dxa"/>
-            <w:tcBorders>
-              <w:top w:val="nil"/>
-              <w:left w:val="nil"/>
-              <w:bottom w:val="nil"/>
-              <w:right w:val="nil"/>
-            </w:tcBorders>
-            <w:shd w:val="clear" w:color="000000" w:fill="FFFFFF"/>
-            <w:noWrap/>
-            <w:vAlign w:val="bottom"/>
+            <w:tcW w:w="1934" w:type="dxa"/>
+            <w:noWrap/>
             <w:hideMark/>
           </w:tcPr>
           <w:p>
@@ -25562,15 +25814,7 @@
         <w:tc>
           <w:tcPr>
             <w:tcW w:w="640" w:type="dxa"/>
-            <w:tcBorders>
-              <w:top w:val="nil"/>
-              <w:left w:val="nil"/>
-              <w:bottom w:val="nil"/>
-              <w:right w:val="nil"/>
-            </w:tcBorders>
-            <w:shd w:val="clear" w:color="000000" w:fill="FFFFFF"/>
-            <w:noWrap/>
-            <w:vAlign w:val="bottom"/>
+            <w:noWrap/>
             <w:hideMark/>
           </w:tcPr>
           <w:p>
@@ -25597,16 +25841,8 @@
         </w:trPr>
         <w:tc>
           <w:tcPr>
-            <w:tcW w:w="2720" w:type="dxa"/>
-            <w:tcBorders>
-              <w:top w:val="nil"/>
-              <w:left w:val="nil"/>
-              <w:bottom w:val="nil"/>
-              <w:right w:val="nil"/>
-            </w:tcBorders>
-            <w:shd w:val="clear" w:color="000000" w:fill="F2F2F2"/>
-            <w:noWrap/>
-            <w:vAlign w:val="bottom"/>
+            <w:tcW w:w="2127" w:type="dxa"/>
+            <w:noWrap/>
             <w:hideMark/>
           </w:tcPr>
           <w:p>
@@ -25632,16 +25868,8 @@
         </w:tc>
         <w:tc>
           <w:tcPr>
-            <w:tcW w:w="2240" w:type="dxa"/>
-            <w:tcBorders>
-              <w:top w:val="nil"/>
-              <w:left w:val="nil"/>
-              <w:bottom w:val="nil"/>
-              <w:right w:val="nil"/>
-            </w:tcBorders>
-            <w:shd w:val="clear" w:color="000000" w:fill="F2F2F2"/>
-            <w:noWrap/>
-            <w:vAlign w:val="bottom"/>
+            <w:tcW w:w="1842" w:type="dxa"/>
+            <w:noWrap/>
             <w:hideMark/>
           </w:tcPr>
           <w:p>
@@ -25665,16 +25893,8 @@
         </w:tc>
         <w:tc>
           <w:tcPr>
-            <w:tcW w:w="1840" w:type="dxa"/>
-            <w:tcBorders>
-              <w:top w:val="nil"/>
-              <w:left w:val="nil"/>
-              <w:bottom w:val="nil"/>
-              <w:right w:val="nil"/>
-            </w:tcBorders>
-            <w:shd w:val="clear" w:color="000000" w:fill="F2F2F2"/>
-            <w:noWrap/>
-            <w:vAlign w:val="bottom"/>
+            <w:tcW w:w="1560" w:type="dxa"/>
+            <w:noWrap/>
             <w:hideMark/>
           </w:tcPr>
           <w:p>
@@ -25696,16 +25916,8 @@
         </w:tc>
         <w:tc>
           <w:tcPr>
-            <w:tcW w:w="3155" w:type="dxa"/>
-            <w:tcBorders>
-              <w:top w:val="nil"/>
-              <w:left w:val="nil"/>
-              <w:bottom w:val="nil"/>
-              <w:right w:val="nil"/>
-            </w:tcBorders>
-            <w:shd w:val="clear" w:color="000000" w:fill="F2F2F2"/>
-            <w:noWrap/>
-            <w:vAlign w:val="bottom"/>
+            <w:tcW w:w="3402" w:type="dxa"/>
+            <w:noWrap/>
             <w:hideMark/>
           </w:tcPr>
           <w:p>
@@ -25745,16 +25957,8 @@
         </w:tc>
         <w:tc>
           <w:tcPr>
-            <w:tcW w:w="910" w:type="dxa"/>
-            <w:tcBorders>
-              <w:top w:val="nil"/>
-              <w:left w:val="nil"/>
-              <w:bottom w:val="nil"/>
-              <w:right w:val="nil"/>
-            </w:tcBorders>
-            <w:shd w:val="clear" w:color="000000" w:fill="F2F2F2"/>
-            <w:noWrap/>
-            <w:vAlign w:val="bottom"/>
+            <w:tcW w:w="1934" w:type="dxa"/>
+            <w:noWrap/>
             <w:hideMark/>
           </w:tcPr>
           <w:p>
@@ -25777,15 +25981,7 @@
         <w:tc>
           <w:tcPr>
             <w:tcW w:w="640" w:type="dxa"/>
-            <w:tcBorders>
-              <w:top w:val="nil"/>
-              <w:left w:val="nil"/>
-              <w:bottom w:val="nil"/>
-              <w:right w:val="nil"/>
-            </w:tcBorders>
-            <w:shd w:val="clear" w:color="000000" w:fill="F2F2F2"/>
-            <w:noWrap/>
-            <w:vAlign w:val="bottom"/>
+            <w:noWrap/>
             <w:hideMark/>
           </w:tcPr>
           <w:p>
@@ -25812,16 +26008,8 @@
         </w:trPr>
         <w:tc>
           <w:tcPr>
-            <w:tcW w:w="2720" w:type="dxa"/>
-            <w:tcBorders>
-              <w:top w:val="nil"/>
-              <w:left w:val="nil"/>
-              <w:bottom w:val="nil"/>
-              <w:right w:val="nil"/>
-            </w:tcBorders>
-            <w:shd w:val="clear" w:color="000000" w:fill="FFFFFF"/>
-            <w:noWrap/>
-            <w:vAlign w:val="bottom"/>
+            <w:tcW w:w="2127" w:type="dxa"/>
+            <w:noWrap/>
             <w:hideMark/>
           </w:tcPr>
           <w:p>
@@ -25847,16 +26035,8 @@
         </w:tc>
         <w:tc>
           <w:tcPr>
-            <w:tcW w:w="2240" w:type="dxa"/>
-            <w:tcBorders>
-              <w:top w:val="nil"/>
-              <w:left w:val="nil"/>
-              <w:bottom w:val="nil"/>
-              <w:right w:val="nil"/>
-            </w:tcBorders>
-            <w:shd w:val="clear" w:color="000000" w:fill="FFFFFF"/>
-            <w:noWrap/>
-            <w:vAlign w:val="bottom"/>
+            <w:tcW w:w="1842" w:type="dxa"/>
+            <w:noWrap/>
             <w:hideMark/>
           </w:tcPr>
           <w:p>
@@ -25880,16 +26060,8 @@
         </w:tc>
         <w:tc>
           <w:tcPr>
-            <w:tcW w:w="1840" w:type="dxa"/>
-            <w:tcBorders>
-              <w:top w:val="nil"/>
-              <w:left w:val="nil"/>
-              <w:bottom w:val="nil"/>
-              <w:right w:val="nil"/>
-            </w:tcBorders>
-            <w:shd w:val="clear" w:color="000000" w:fill="FFFFFF"/>
-            <w:noWrap/>
-            <w:vAlign w:val="bottom"/>
+            <w:tcW w:w="1560" w:type="dxa"/>
+            <w:noWrap/>
             <w:hideMark/>
           </w:tcPr>
           <w:p>
@@ -25911,16 +26083,8 @@
         </w:tc>
         <w:tc>
           <w:tcPr>
-            <w:tcW w:w="3155" w:type="dxa"/>
-            <w:tcBorders>
-              <w:top w:val="nil"/>
-              <w:left w:val="nil"/>
-              <w:bottom w:val="nil"/>
-              <w:right w:val="nil"/>
-            </w:tcBorders>
-            <w:shd w:val="clear" w:color="000000" w:fill="FFFFFF"/>
-            <w:noWrap/>
-            <w:vAlign w:val="bottom"/>
+            <w:tcW w:w="3402" w:type="dxa"/>
+            <w:noWrap/>
             <w:hideMark/>
           </w:tcPr>
           <w:p>
@@ -25942,16 +26106,8 @@
         </w:tc>
         <w:tc>
           <w:tcPr>
-            <w:tcW w:w="910" w:type="dxa"/>
-            <w:tcBorders>
-              <w:top w:val="nil"/>
-              <w:left w:val="nil"/>
-              <w:bottom w:val="nil"/>
-              <w:right w:val="nil"/>
-            </w:tcBorders>
-            <w:shd w:val="clear" w:color="000000" w:fill="FFFFFF"/>
-            <w:noWrap/>
-            <w:vAlign w:val="bottom"/>
+            <w:tcW w:w="1934" w:type="dxa"/>
+            <w:noWrap/>
             <w:hideMark/>
           </w:tcPr>
           <w:p>
@@ -25974,15 +26130,7 @@
         <w:tc>
           <w:tcPr>
             <w:tcW w:w="640" w:type="dxa"/>
-            <w:tcBorders>
-              <w:top w:val="nil"/>
-              <w:left w:val="nil"/>
-              <w:bottom w:val="nil"/>
-              <w:right w:val="nil"/>
-            </w:tcBorders>
-            <w:shd w:val="clear" w:color="000000" w:fill="FFFFFF"/>
-            <w:noWrap/>
-            <w:vAlign w:val="bottom"/>
+            <w:noWrap/>
             <w:hideMark/>
           </w:tcPr>
           <w:p>
@@ -26009,16 +26157,8 @@
         </w:trPr>
         <w:tc>
           <w:tcPr>
-            <w:tcW w:w="2720" w:type="dxa"/>
-            <w:tcBorders>
-              <w:top w:val="nil"/>
-              <w:left w:val="nil"/>
-              <w:bottom w:val="nil"/>
-              <w:right w:val="nil"/>
-            </w:tcBorders>
-            <w:shd w:val="clear" w:color="000000" w:fill="F2F2F2"/>
-            <w:noWrap/>
-            <w:vAlign w:val="bottom"/>
+            <w:tcW w:w="2127" w:type="dxa"/>
+            <w:noWrap/>
             <w:hideMark/>
           </w:tcPr>
           <w:p>
@@ -26044,16 +26184,8 @@
         </w:tc>
         <w:tc>
           <w:tcPr>
-            <w:tcW w:w="2240" w:type="dxa"/>
-            <w:tcBorders>
-              <w:top w:val="nil"/>
-              <w:left w:val="nil"/>
-              <w:bottom w:val="nil"/>
-              <w:right w:val="nil"/>
-            </w:tcBorders>
-            <w:shd w:val="clear" w:color="000000" w:fill="F2F2F2"/>
-            <w:noWrap/>
-            <w:vAlign w:val="bottom"/>
+            <w:tcW w:w="1842" w:type="dxa"/>
+            <w:noWrap/>
             <w:hideMark/>
           </w:tcPr>
           <w:p>
@@ -26075,16 +26207,8 @@
         </w:tc>
         <w:tc>
           <w:tcPr>
-            <w:tcW w:w="1840" w:type="dxa"/>
-            <w:tcBorders>
-              <w:top w:val="nil"/>
-              <w:left w:val="nil"/>
-              <w:bottom w:val="nil"/>
-              <w:right w:val="nil"/>
-            </w:tcBorders>
-            <w:shd w:val="clear" w:color="000000" w:fill="F2F2F2"/>
-            <w:noWrap/>
-            <w:vAlign w:val="bottom"/>
+            <w:tcW w:w="1560" w:type="dxa"/>
+            <w:noWrap/>
             <w:hideMark/>
           </w:tcPr>
           <w:p>
@@ -26106,16 +26230,8 @@
         </w:tc>
         <w:tc>
           <w:tcPr>
-            <w:tcW w:w="3155" w:type="dxa"/>
-            <w:tcBorders>
-              <w:top w:val="nil"/>
-              <w:left w:val="nil"/>
-              <w:bottom w:val="nil"/>
-              <w:right w:val="nil"/>
-            </w:tcBorders>
-            <w:shd w:val="clear" w:color="000000" w:fill="F2F2F2"/>
-            <w:noWrap/>
-            <w:vAlign w:val="bottom"/>
+            <w:tcW w:w="3402" w:type="dxa"/>
+            <w:noWrap/>
             <w:hideMark/>
           </w:tcPr>
           <w:p>
@@ -26137,16 +26253,8 @@
         </w:tc>
         <w:tc>
           <w:tcPr>
-            <w:tcW w:w="910" w:type="dxa"/>
-            <w:tcBorders>
-              <w:top w:val="nil"/>
-              <w:left w:val="nil"/>
-              <w:bottom w:val="nil"/>
-              <w:right w:val="nil"/>
-            </w:tcBorders>
-            <w:shd w:val="clear" w:color="000000" w:fill="F2F2F2"/>
-            <w:noWrap/>
-            <w:vAlign w:val="bottom"/>
+            <w:tcW w:w="1934" w:type="dxa"/>
+            <w:noWrap/>
             <w:hideMark/>
           </w:tcPr>
           <w:p>
@@ -26169,15 +26277,7 @@
         <w:tc>
           <w:tcPr>
             <w:tcW w:w="640" w:type="dxa"/>
-            <w:tcBorders>
-              <w:top w:val="nil"/>
-              <w:left w:val="nil"/>
-              <w:bottom w:val="nil"/>
-              <w:right w:val="nil"/>
-            </w:tcBorders>
-            <w:shd w:val="clear" w:color="000000" w:fill="F2F2F2"/>
-            <w:noWrap/>
-            <w:vAlign w:val="bottom"/>
+            <w:noWrap/>
             <w:hideMark/>
           </w:tcPr>
           <w:p>
@@ -26204,16 +26304,8 @@
         </w:trPr>
         <w:tc>
           <w:tcPr>
-            <w:tcW w:w="2720" w:type="dxa"/>
-            <w:tcBorders>
-              <w:top w:val="nil"/>
-              <w:left w:val="nil"/>
-              <w:bottom w:val="nil"/>
-              <w:right w:val="nil"/>
-            </w:tcBorders>
-            <w:shd w:val="clear" w:color="000000" w:fill="FFFFFF"/>
-            <w:noWrap/>
-            <w:vAlign w:val="bottom"/>
+            <w:tcW w:w="2127" w:type="dxa"/>
+            <w:noWrap/>
             <w:hideMark/>
           </w:tcPr>
           <w:p>
@@ -26239,16 +26331,8 @@
         </w:tc>
         <w:tc>
           <w:tcPr>
-            <w:tcW w:w="2240" w:type="dxa"/>
-            <w:tcBorders>
-              <w:top w:val="nil"/>
-              <w:left w:val="nil"/>
-              <w:bottom w:val="nil"/>
-              <w:right w:val="nil"/>
-            </w:tcBorders>
-            <w:shd w:val="clear" w:color="000000" w:fill="FFFFFF"/>
-            <w:noWrap/>
-            <w:vAlign w:val="bottom"/>
+            <w:tcW w:w="1842" w:type="dxa"/>
+            <w:noWrap/>
             <w:hideMark/>
           </w:tcPr>
           <w:p>
@@ -26270,16 +26354,8 @@
         </w:tc>
         <w:tc>
           <w:tcPr>
-            <w:tcW w:w="1840" w:type="dxa"/>
-            <w:tcBorders>
-              <w:top w:val="nil"/>
-              <w:left w:val="nil"/>
-              <w:bottom w:val="nil"/>
-              <w:right w:val="nil"/>
-            </w:tcBorders>
-            <w:shd w:val="clear" w:color="000000" w:fill="FFFFFF"/>
-            <w:noWrap/>
-            <w:vAlign w:val="bottom"/>
+            <w:tcW w:w="1560" w:type="dxa"/>
+            <w:noWrap/>
             <w:hideMark/>
           </w:tcPr>
           <w:p>
@@ -26301,16 +26377,8 @@
         </w:tc>
         <w:tc>
           <w:tcPr>
-            <w:tcW w:w="3155" w:type="dxa"/>
-            <w:tcBorders>
-              <w:top w:val="nil"/>
-              <w:left w:val="nil"/>
-              <w:bottom w:val="nil"/>
-              <w:right w:val="nil"/>
-            </w:tcBorders>
-            <w:shd w:val="clear" w:color="000000" w:fill="FFFFFF"/>
-            <w:noWrap/>
-            <w:vAlign w:val="bottom"/>
+            <w:tcW w:w="3402" w:type="dxa"/>
+            <w:noWrap/>
             <w:hideMark/>
           </w:tcPr>
           <w:p>
@@ -26332,16 +26400,8 @@
         </w:tc>
         <w:tc>
           <w:tcPr>
-            <w:tcW w:w="910" w:type="dxa"/>
-            <w:tcBorders>
-              <w:top w:val="nil"/>
-              <w:left w:val="nil"/>
-              <w:bottom w:val="nil"/>
-              <w:right w:val="nil"/>
-            </w:tcBorders>
-            <w:shd w:val="clear" w:color="000000" w:fill="FFFFFF"/>
-            <w:noWrap/>
-            <w:vAlign w:val="bottom"/>
+            <w:tcW w:w="1934" w:type="dxa"/>
+            <w:noWrap/>
             <w:hideMark/>
           </w:tcPr>
           <w:p>
@@ -26364,15 +26424,7 @@
         <w:tc>
           <w:tcPr>
             <w:tcW w:w="640" w:type="dxa"/>
-            <w:tcBorders>
-              <w:top w:val="nil"/>
-              <w:left w:val="nil"/>
-              <w:bottom w:val="nil"/>
-              <w:right w:val="nil"/>
-            </w:tcBorders>
-            <w:shd w:val="clear" w:color="000000" w:fill="FFFFFF"/>
-            <w:noWrap/>
-            <w:vAlign w:val="bottom"/>
+            <w:noWrap/>
             <w:hideMark/>
           </w:tcPr>
           <w:p>
@@ -26399,17 +26451,8 @@
         </w:trPr>
         <w:tc>
           <w:tcPr>
-            <w:tcW w:w="2720" w:type="dxa"/>
-            <w:tcBorders>
-              <w:top w:val="nil"/>
-              <w:left w:val="nil"/>
-              <w:bottom w:val="nil"/>
-              <w:right w:val="nil"/>
-            </w:tcBorders>
-            <w:shd w:val="clear" w:color="000000" w:fill="F2F2F2"/>
-            <w:noWrap/>
-            <w:vAlign w:val="bottom"/>
-            <w:hideMark/>
+            <w:tcW w:w="2127" w:type="dxa"/>
+            <w:noWrap/>
           </w:tcPr>
           <w:p>
             <w:pPr>
@@ -26428,149 +26471,88 @@
                 <w:bCs/>
                 <w:color w:val="757171"/>
               </w:rPr>
-              <w:t>&lt; messages &gt;</w:t>
-            </w:r>
-          </w:p>
-        </w:tc>
-        <w:tc>
-          <w:tcPr>
-            <w:tcW w:w="2240" w:type="dxa"/>
-            <w:tcBorders>
-              <w:top w:val="nil"/>
-              <w:left w:val="nil"/>
-              <w:bottom w:val="nil"/>
-              <w:right w:val="nil"/>
-            </w:tcBorders>
-            <w:shd w:val="clear" w:color="000000" w:fill="F2F2F2"/>
-            <w:noWrap/>
-            <w:vAlign w:val="bottom"/>
-            <w:hideMark/>
-          </w:tcPr>
-          <w:p>
-            <w:pPr>
-              <w:spacing w:after="0" w:line="240" w:lineRule="auto"/>
-              <w:rPr>
-                <w:rFonts w:ascii="Calibri" w:eastAsia="Times New Roman" w:hAnsi="Calibri" w:cs="Calibri"/>
-                <w:color w:val="757171"/>
-              </w:rPr>
-            </w:pPr>
-            <w:proofErr w:type="spellStart"/>
-            <w:r>
-              <w:rPr>
-                <w:rFonts w:ascii="Calibri" w:eastAsia="Times New Roman" w:hAnsi="Calibri" w:cs="Calibri"/>
-                <w:color w:val="757171"/>
-              </w:rPr>
-              <w:t>messageID</w:t>
-            </w:r>
-            <w:proofErr w:type="spellEnd"/>
-          </w:p>
-        </w:tc>
-        <w:tc>
-          <w:tcPr>
-            <w:tcW w:w="1840" w:type="dxa"/>
-            <w:tcBorders>
-              <w:top w:val="nil"/>
-              <w:left w:val="nil"/>
-              <w:bottom w:val="nil"/>
-              <w:right w:val="nil"/>
-            </w:tcBorders>
-            <w:shd w:val="clear" w:color="000000" w:fill="F2F2F2"/>
-            <w:noWrap/>
-            <w:vAlign w:val="bottom"/>
-            <w:hideMark/>
-          </w:tcPr>
-          <w:p>
-            <w:pPr>
-              <w:spacing w:after="0" w:line="240" w:lineRule="auto"/>
-              <w:rPr>
-                <w:rFonts w:ascii="Calibri" w:eastAsia="Times New Roman" w:hAnsi="Calibri" w:cs="Calibri"/>
-                <w:color w:val="757171"/>
-              </w:rPr>
-            </w:pPr>
-            <w:r>
-              <w:rPr>
-                <w:rFonts w:ascii="Calibri" w:eastAsia="Times New Roman" w:hAnsi="Calibri" w:cs="Calibri"/>
-                <w:color w:val="757171"/>
-              </w:rPr>
-              <w:t>INT</w:t>
-            </w:r>
-          </w:p>
-        </w:tc>
-        <w:tc>
-          <w:tcPr>
-            <w:tcW w:w="3155" w:type="dxa"/>
-            <w:tcBorders>
-              <w:top w:val="nil"/>
-              <w:left w:val="nil"/>
-              <w:bottom w:val="nil"/>
-              <w:right w:val="nil"/>
-            </w:tcBorders>
-            <w:shd w:val="clear" w:color="000000" w:fill="F2F2F2"/>
-            <w:noWrap/>
-            <w:vAlign w:val="bottom"/>
-            <w:hideMark/>
-          </w:tcPr>
-          <w:p>
-            <w:pPr>
-              <w:spacing w:after="0" w:line="240" w:lineRule="auto"/>
-              <w:rPr>
-                <w:rFonts w:ascii="Calibri" w:eastAsia="Times New Roman" w:hAnsi="Calibri" w:cs="Calibri"/>
-                <w:color w:val="757171"/>
-              </w:rPr>
-            </w:pPr>
-            <w:r>
-              <w:rPr>
-                <w:rFonts w:ascii="Calibri" w:eastAsia="Times New Roman" w:hAnsi="Calibri" w:cs="Calibri"/>
-                <w:color w:val="757171"/>
-              </w:rPr>
-              <w:t> </w:t>
-            </w:r>
-          </w:p>
-        </w:tc>
-        <w:tc>
-          <w:tcPr>
-            <w:tcW w:w="910" w:type="dxa"/>
-            <w:tcBorders>
-              <w:top w:val="nil"/>
-              <w:left w:val="nil"/>
-              <w:bottom w:val="nil"/>
-              <w:right w:val="nil"/>
-            </w:tcBorders>
-            <w:shd w:val="clear" w:color="000000" w:fill="F2F2F2"/>
-            <w:noWrap/>
-            <w:vAlign w:val="bottom"/>
-            <w:hideMark/>
-          </w:tcPr>
-          <w:p>
-            <w:pPr>
-              <w:spacing w:after="0" w:line="240" w:lineRule="auto"/>
-              <w:rPr>
-                <w:rFonts w:ascii="Calibri" w:eastAsia="Times New Roman" w:hAnsi="Calibri" w:cs="Calibri"/>
-                <w:color w:val="757171"/>
-              </w:rPr>
-            </w:pPr>
-            <w:r>
-              <w:rPr>
-                <w:rFonts w:ascii="Calibri" w:eastAsia="Times New Roman" w:hAnsi="Calibri" w:cs="Calibri"/>
-                <w:color w:val="757171"/>
-              </w:rPr>
-              <w:t>Identity</w:t>
-            </w:r>
+              <w:t>&lt; review &gt;</w:t>
+            </w:r>
+          </w:p>
+        </w:tc>
+        <w:tc>
+          <w:tcPr>
+            <w:tcW w:w="1842" w:type="dxa"/>
+            <w:noWrap/>
+          </w:tcPr>
+          <w:p>
+            <w:pPr>
+              <w:spacing w:after="0" w:line="240" w:lineRule="auto"/>
+              <w:rPr>
+                <w:rFonts w:ascii="Calibri" w:eastAsia="Times New Roman" w:hAnsi="Calibri" w:cs="Calibri"/>
+                <w:color w:val="757171"/>
+              </w:rPr>
+            </w:pPr>
+            <w:r>
+              <w:rPr>
+                <w:rFonts w:ascii="Calibri" w:eastAsia="Times New Roman" w:hAnsi="Calibri" w:cs="Calibri"/>
+                <w:color w:val="757171"/>
+              </w:rPr>
+              <w:t>date</w:t>
+            </w:r>
+          </w:p>
+        </w:tc>
+        <w:tc>
+          <w:tcPr>
+            <w:tcW w:w="1560" w:type="dxa"/>
+            <w:noWrap/>
+          </w:tcPr>
+          <w:p>
+            <w:pPr>
+              <w:spacing w:after="0" w:line="240" w:lineRule="auto"/>
+              <w:rPr>
+                <w:rFonts w:ascii="Calibri" w:eastAsia="Times New Roman" w:hAnsi="Calibri" w:cs="Calibri"/>
+                <w:color w:val="757171"/>
+              </w:rPr>
+            </w:pPr>
+            <w:r>
+              <w:rPr>
+                <w:rFonts w:ascii="Calibri" w:eastAsia="Times New Roman" w:hAnsi="Calibri" w:cs="Calibri"/>
+                <w:color w:val="757171"/>
+              </w:rPr>
+              <w:t>DATETIME</w:t>
+            </w:r>
+          </w:p>
+        </w:tc>
+        <w:tc>
+          <w:tcPr>
+            <w:tcW w:w="3402" w:type="dxa"/>
+            <w:noWrap/>
+          </w:tcPr>
+          <w:p>
+            <w:pPr>
+              <w:spacing w:after="0" w:line="240" w:lineRule="auto"/>
+              <w:rPr>
+                <w:rFonts w:ascii="Calibri" w:eastAsia="Times New Roman" w:hAnsi="Calibri" w:cs="Calibri"/>
+                <w:color w:val="757171"/>
+              </w:rPr>
+            </w:pPr>
+          </w:p>
+        </w:tc>
+        <w:tc>
+          <w:tcPr>
+            <w:tcW w:w="1934" w:type="dxa"/>
+            <w:noWrap/>
+          </w:tcPr>
+          <w:p>
+            <w:pPr>
+              <w:spacing w:after="0" w:line="240" w:lineRule="auto"/>
+              <w:rPr>
+                <w:rFonts w:ascii="Calibri" w:eastAsia="Times New Roman" w:hAnsi="Calibri" w:cs="Calibri"/>
+                <w:color w:val="757171"/>
+              </w:rPr>
+            </w:pPr>
           </w:p>
         </w:tc>
         <w:tc>
           <w:tcPr>
             <w:tcW w:w="640" w:type="dxa"/>
-            <w:tcBorders>
-              <w:top w:val="nil"/>
-              <w:left w:val="nil"/>
-              <w:bottom w:val="nil"/>
-              <w:right w:val="nil"/>
-            </w:tcBorders>
-            <w:shd w:val="clear" w:color="000000" w:fill="F2F2F2"/>
-            <w:noWrap/>
-            <w:vAlign w:val="bottom"/>
-            <w:hideMark/>
+            <w:noWrap/>
           </w:tcPr>
           <w:p>
             <w:pPr>
@@ -26596,16 +26578,8 @@
         </w:trPr>
         <w:tc>
           <w:tcPr>
-            <w:tcW w:w="2720" w:type="dxa"/>
-            <w:tcBorders>
-              <w:top w:val="nil"/>
-              <w:left w:val="nil"/>
-              <w:bottom w:val="nil"/>
-              <w:right w:val="nil"/>
-            </w:tcBorders>
-            <w:shd w:val="clear" w:color="000000" w:fill="FFFFFF"/>
-            <w:noWrap/>
-            <w:vAlign w:val="bottom"/>
+            <w:tcW w:w="2127" w:type="dxa"/>
+            <w:noWrap/>
             <w:hideMark/>
           </w:tcPr>
           <w:p>
@@ -26631,16 +26605,8 @@
         </w:tc>
         <w:tc>
           <w:tcPr>
-            <w:tcW w:w="2240" w:type="dxa"/>
-            <w:tcBorders>
-              <w:top w:val="nil"/>
-              <w:left w:val="nil"/>
-              <w:bottom w:val="nil"/>
-              <w:right w:val="nil"/>
-            </w:tcBorders>
-            <w:shd w:val="clear" w:color="000000" w:fill="FFFFFF"/>
-            <w:noWrap/>
-            <w:vAlign w:val="bottom"/>
+            <w:tcW w:w="1842" w:type="dxa"/>
+            <w:noWrap/>
             <w:hideMark/>
           </w:tcPr>
           <w:p>
@@ -26657,23 +26623,15 @@
                 <w:rFonts w:ascii="Calibri" w:eastAsia="Times New Roman" w:hAnsi="Calibri" w:cs="Calibri"/>
                 <w:color w:val="757171"/>
               </w:rPr>
-              <w:t>senderID</w:t>
+              <w:t>messageID</w:t>
             </w:r>
             <w:proofErr w:type="spellEnd"/>
           </w:p>
         </w:tc>
         <w:tc>
           <w:tcPr>
-            <w:tcW w:w="1840" w:type="dxa"/>
-            <w:tcBorders>
-              <w:top w:val="nil"/>
-              <w:left w:val="nil"/>
-              <w:bottom w:val="nil"/>
-              <w:right w:val="nil"/>
-            </w:tcBorders>
-            <w:shd w:val="clear" w:color="000000" w:fill="FFFFFF"/>
-            <w:noWrap/>
-            <w:vAlign w:val="bottom"/>
+            <w:tcW w:w="1560" w:type="dxa"/>
+            <w:noWrap/>
             <w:hideMark/>
           </w:tcPr>
           <w:p>
@@ -26695,16 +26653,8 @@
         </w:tc>
         <w:tc>
           <w:tcPr>
-            <w:tcW w:w="3155" w:type="dxa"/>
-            <w:tcBorders>
-              <w:top w:val="nil"/>
-              <w:left w:val="nil"/>
-              <w:bottom w:val="nil"/>
-              <w:right w:val="nil"/>
-            </w:tcBorders>
-            <w:shd w:val="clear" w:color="000000" w:fill="FFFFFF"/>
-            <w:noWrap/>
-            <w:vAlign w:val="bottom"/>
+            <w:tcW w:w="3402" w:type="dxa"/>
+            <w:noWrap/>
             <w:hideMark/>
           </w:tcPr>
           <w:p>
@@ -26726,16 +26676,8 @@
         </w:tc>
         <w:tc>
           <w:tcPr>
-            <w:tcW w:w="910" w:type="dxa"/>
-            <w:tcBorders>
-              <w:top w:val="nil"/>
-              <w:left w:val="nil"/>
-              <w:bottom w:val="nil"/>
-              <w:right w:val="nil"/>
-            </w:tcBorders>
-            <w:shd w:val="clear" w:color="000000" w:fill="FFFFFF"/>
-            <w:noWrap/>
-            <w:vAlign w:val="bottom"/>
+            <w:tcW w:w="1934" w:type="dxa"/>
+            <w:noWrap/>
             <w:hideMark/>
           </w:tcPr>
           <w:p>
@@ -26758,15 +26700,7 @@
         <w:tc>
           <w:tcPr>
             <w:tcW w:w="640" w:type="dxa"/>
-            <w:tcBorders>
-              <w:top w:val="nil"/>
-              <w:left w:val="nil"/>
-              <w:bottom w:val="nil"/>
-              <w:right w:val="nil"/>
-            </w:tcBorders>
-            <w:shd w:val="clear" w:color="000000" w:fill="FFFFFF"/>
-            <w:noWrap/>
-            <w:vAlign w:val="bottom"/>
+            <w:noWrap/>
             <w:hideMark/>
           </w:tcPr>
           <w:p>
@@ -26793,16 +26727,8 @@
         </w:trPr>
         <w:tc>
           <w:tcPr>
-            <w:tcW w:w="2720" w:type="dxa"/>
-            <w:tcBorders>
-              <w:top w:val="nil"/>
-              <w:left w:val="nil"/>
-              <w:bottom w:val="nil"/>
-              <w:right w:val="nil"/>
-            </w:tcBorders>
-            <w:shd w:val="clear" w:color="000000" w:fill="F2F2F2"/>
-            <w:noWrap/>
-            <w:vAlign w:val="bottom"/>
+            <w:tcW w:w="2127" w:type="dxa"/>
+            <w:noWrap/>
             <w:hideMark/>
           </w:tcPr>
           <w:p>
@@ -26828,16 +26754,8 @@
         </w:tc>
         <w:tc>
           <w:tcPr>
-            <w:tcW w:w="2240" w:type="dxa"/>
-            <w:tcBorders>
-              <w:top w:val="nil"/>
-              <w:left w:val="nil"/>
-              <w:bottom w:val="nil"/>
-              <w:right w:val="nil"/>
-            </w:tcBorders>
-            <w:shd w:val="clear" w:color="000000" w:fill="F2F2F2"/>
-            <w:noWrap/>
-            <w:vAlign w:val="bottom"/>
+            <w:tcW w:w="1842" w:type="dxa"/>
+            <w:noWrap/>
             <w:hideMark/>
           </w:tcPr>
           <w:p>
@@ -26854,23 +26772,15 @@
                 <w:rFonts w:ascii="Calibri" w:eastAsia="Times New Roman" w:hAnsi="Calibri" w:cs="Calibri"/>
                 <w:color w:val="757171"/>
               </w:rPr>
-              <w:t>sendToID</w:t>
+              <w:t>senderID</w:t>
             </w:r>
             <w:proofErr w:type="spellEnd"/>
           </w:p>
         </w:tc>
         <w:tc>
           <w:tcPr>
-            <w:tcW w:w="1840" w:type="dxa"/>
-            <w:tcBorders>
-              <w:top w:val="nil"/>
-              <w:left w:val="nil"/>
-              <w:bottom w:val="nil"/>
-              <w:right w:val="nil"/>
-            </w:tcBorders>
-            <w:shd w:val="clear" w:color="000000" w:fill="F2F2F2"/>
-            <w:noWrap/>
-            <w:vAlign w:val="bottom"/>
+            <w:tcW w:w="1560" w:type="dxa"/>
+            <w:noWrap/>
             <w:hideMark/>
           </w:tcPr>
           <w:p>
@@ -26892,16 +26802,8 @@
         </w:tc>
         <w:tc>
           <w:tcPr>
-            <w:tcW w:w="3155" w:type="dxa"/>
-            <w:tcBorders>
-              <w:top w:val="nil"/>
-              <w:left w:val="nil"/>
-              <w:bottom w:val="nil"/>
-              <w:right w:val="nil"/>
-            </w:tcBorders>
-            <w:shd w:val="clear" w:color="000000" w:fill="F2F2F2"/>
-            <w:noWrap/>
-            <w:vAlign w:val="bottom"/>
+            <w:tcW w:w="3402" w:type="dxa"/>
+            <w:noWrap/>
             <w:hideMark/>
           </w:tcPr>
           <w:p>
@@ -26923,16 +26825,8 @@
         </w:tc>
         <w:tc>
           <w:tcPr>
-            <w:tcW w:w="910" w:type="dxa"/>
-            <w:tcBorders>
-              <w:top w:val="nil"/>
-              <w:left w:val="nil"/>
-              <w:bottom w:val="nil"/>
-              <w:right w:val="nil"/>
-            </w:tcBorders>
-            <w:shd w:val="clear" w:color="000000" w:fill="F2F2F2"/>
-            <w:noWrap/>
-            <w:vAlign w:val="bottom"/>
+            <w:tcW w:w="1934" w:type="dxa"/>
+            <w:noWrap/>
             <w:hideMark/>
           </w:tcPr>
           <w:p>
@@ -26955,15 +26849,7 @@
         <w:tc>
           <w:tcPr>
             <w:tcW w:w="640" w:type="dxa"/>
-            <w:tcBorders>
-              <w:top w:val="nil"/>
-              <w:left w:val="nil"/>
-              <w:bottom w:val="nil"/>
-              <w:right w:val="nil"/>
-            </w:tcBorders>
-            <w:shd w:val="clear" w:color="000000" w:fill="F2F2F2"/>
-            <w:noWrap/>
-            <w:vAlign w:val="bottom"/>
+            <w:noWrap/>
             <w:hideMark/>
           </w:tcPr>
           <w:p>
@@ -26990,16 +26876,8 @@
         </w:trPr>
         <w:tc>
           <w:tcPr>
-            <w:tcW w:w="2720" w:type="dxa"/>
-            <w:tcBorders>
-              <w:top w:val="nil"/>
-              <w:left w:val="nil"/>
-              <w:bottom w:val="nil"/>
-              <w:right w:val="nil"/>
-            </w:tcBorders>
-            <w:shd w:val="clear" w:color="000000" w:fill="FFFFFF"/>
-            <w:noWrap/>
-            <w:vAlign w:val="bottom"/>
+            <w:tcW w:w="2127" w:type="dxa"/>
+            <w:noWrap/>
             <w:hideMark/>
           </w:tcPr>
           <w:p>
@@ -27025,78 +26903,56 @@
         </w:tc>
         <w:tc>
           <w:tcPr>
-            <w:tcW w:w="2240" w:type="dxa"/>
-            <w:tcBorders>
-              <w:top w:val="nil"/>
-              <w:left w:val="nil"/>
-              <w:bottom w:val="nil"/>
-              <w:right w:val="nil"/>
-            </w:tcBorders>
-            <w:shd w:val="clear" w:color="000000" w:fill="FFFFFF"/>
-            <w:noWrap/>
-            <w:vAlign w:val="bottom"/>
-            <w:hideMark/>
-          </w:tcPr>
-          <w:p>
-            <w:pPr>
-              <w:spacing w:after="0" w:line="240" w:lineRule="auto"/>
-              <w:rPr>
-                <w:rFonts w:ascii="Calibri" w:eastAsia="Times New Roman" w:hAnsi="Calibri" w:cs="Calibri"/>
-                <w:color w:val="757171"/>
-              </w:rPr>
-            </w:pPr>
-            <w:r>
-              <w:rPr>
-                <w:rFonts w:ascii="Calibri" w:eastAsia="Times New Roman" w:hAnsi="Calibri" w:cs="Calibri"/>
-                <w:color w:val="757171"/>
-              </w:rPr>
-              <w:t>title</w:t>
-            </w:r>
-          </w:p>
-        </w:tc>
-        <w:tc>
-          <w:tcPr>
-            <w:tcW w:w="1840" w:type="dxa"/>
-            <w:tcBorders>
-              <w:top w:val="nil"/>
-              <w:left w:val="nil"/>
-              <w:bottom w:val="nil"/>
-              <w:right w:val="nil"/>
-            </w:tcBorders>
-            <w:shd w:val="clear" w:color="000000" w:fill="FFFFFF"/>
-            <w:noWrap/>
-            <w:vAlign w:val="bottom"/>
-            <w:hideMark/>
-          </w:tcPr>
-          <w:p>
-            <w:pPr>
-              <w:spacing w:after="0" w:line="240" w:lineRule="auto"/>
-              <w:rPr>
-                <w:rFonts w:ascii="Calibri" w:eastAsia="Times New Roman" w:hAnsi="Calibri" w:cs="Calibri"/>
-                <w:color w:val="757171"/>
-              </w:rPr>
-            </w:pPr>
-            <w:r>
-              <w:rPr>
-                <w:rFonts w:ascii="Calibri" w:eastAsia="Times New Roman" w:hAnsi="Calibri" w:cs="Calibri"/>
-                <w:color w:val="757171"/>
-              </w:rPr>
-              <w:t>VARCHAR</w:t>
-            </w:r>
-          </w:p>
-        </w:tc>
-        <w:tc>
-          <w:tcPr>
-            <w:tcW w:w="3155" w:type="dxa"/>
-            <w:tcBorders>
-              <w:top w:val="nil"/>
-              <w:left w:val="nil"/>
-              <w:bottom w:val="nil"/>
-              <w:right w:val="nil"/>
-            </w:tcBorders>
-            <w:shd w:val="clear" w:color="000000" w:fill="FFFFFF"/>
-            <w:noWrap/>
-            <w:vAlign w:val="bottom"/>
+            <w:tcW w:w="1842" w:type="dxa"/>
+            <w:noWrap/>
+            <w:hideMark/>
+          </w:tcPr>
+          <w:p>
+            <w:pPr>
+              <w:spacing w:after="0" w:line="240" w:lineRule="auto"/>
+              <w:rPr>
+                <w:rFonts w:ascii="Calibri" w:eastAsia="Times New Roman" w:hAnsi="Calibri" w:cs="Calibri"/>
+                <w:color w:val="757171"/>
+              </w:rPr>
+            </w:pPr>
+            <w:proofErr w:type="spellStart"/>
+            <w:r>
+              <w:rPr>
+                <w:rFonts w:ascii="Calibri" w:eastAsia="Times New Roman" w:hAnsi="Calibri" w:cs="Calibri"/>
+                <w:color w:val="757171"/>
+              </w:rPr>
+              <w:t>sendToID</w:t>
+            </w:r>
+            <w:proofErr w:type="spellEnd"/>
+          </w:p>
+        </w:tc>
+        <w:tc>
+          <w:tcPr>
+            <w:tcW w:w="1560" w:type="dxa"/>
+            <w:noWrap/>
+            <w:hideMark/>
+          </w:tcPr>
+          <w:p>
+            <w:pPr>
+              <w:spacing w:after="0" w:line="240" w:lineRule="auto"/>
+              <w:rPr>
+                <w:rFonts w:ascii="Calibri" w:eastAsia="Times New Roman" w:hAnsi="Calibri" w:cs="Calibri"/>
+                <w:color w:val="757171"/>
+              </w:rPr>
+            </w:pPr>
+            <w:r>
+              <w:rPr>
+                <w:rFonts w:ascii="Calibri" w:eastAsia="Times New Roman" w:hAnsi="Calibri" w:cs="Calibri"/>
+                <w:color w:val="757171"/>
+              </w:rPr>
+              <w:t>INT</w:t>
+            </w:r>
+          </w:p>
+        </w:tc>
+        <w:tc>
+          <w:tcPr>
+            <w:tcW w:w="3402" w:type="dxa"/>
+            <w:noWrap/>
             <w:hideMark/>
           </w:tcPr>
           <w:p>
@@ -27118,47 +26974,31 @@
         </w:tc>
         <w:tc>
           <w:tcPr>
-            <w:tcW w:w="910" w:type="dxa"/>
-            <w:tcBorders>
-              <w:top w:val="nil"/>
-              <w:left w:val="nil"/>
-              <w:bottom w:val="nil"/>
-              <w:right w:val="nil"/>
-            </w:tcBorders>
-            <w:shd w:val="clear" w:color="000000" w:fill="FFFFFF"/>
-            <w:noWrap/>
-            <w:vAlign w:val="bottom"/>
-            <w:hideMark/>
-          </w:tcPr>
-          <w:p>
-            <w:pPr>
-              <w:spacing w:after="0" w:line="240" w:lineRule="auto"/>
-              <w:rPr>
-                <w:rFonts w:ascii="Calibri" w:eastAsia="Times New Roman" w:hAnsi="Calibri" w:cs="Calibri"/>
-                <w:color w:val="757171"/>
-              </w:rPr>
-            </w:pPr>
-            <w:r>
-              <w:rPr>
-                <w:rFonts w:ascii="Calibri" w:eastAsia="Times New Roman" w:hAnsi="Calibri" w:cs="Calibri"/>
-                <w:color w:val="757171"/>
-              </w:rPr>
-              <w:t> </w:t>
+            <w:tcW w:w="1934" w:type="dxa"/>
+            <w:noWrap/>
+            <w:hideMark/>
+          </w:tcPr>
+          <w:p>
+            <w:pPr>
+              <w:spacing w:after="0" w:line="240" w:lineRule="auto"/>
+              <w:rPr>
+                <w:rFonts w:ascii="Calibri" w:eastAsia="Times New Roman" w:hAnsi="Calibri" w:cs="Calibri"/>
+                <w:color w:val="757171"/>
+              </w:rPr>
+            </w:pPr>
+            <w:r>
+              <w:rPr>
+                <w:rFonts w:ascii="Calibri" w:eastAsia="Times New Roman" w:hAnsi="Calibri" w:cs="Calibri"/>
+                <w:color w:val="757171"/>
+              </w:rPr>
+              <w:t>Identity</w:t>
             </w:r>
           </w:p>
         </w:tc>
         <w:tc>
           <w:tcPr>
             <w:tcW w:w="640" w:type="dxa"/>
-            <w:tcBorders>
-              <w:top w:val="nil"/>
-              <w:left w:val="nil"/>
-              <w:bottom w:val="nil"/>
-              <w:right w:val="nil"/>
-            </w:tcBorders>
-            <w:shd w:val="clear" w:color="000000" w:fill="FFFFFF"/>
-            <w:noWrap/>
-            <w:vAlign w:val="bottom"/>
+            <w:noWrap/>
             <w:hideMark/>
           </w:tcPr>
           <w:p>
@@ -27185,16 +27025,8 @@
         </w:trPr>
         <w:tc>
           <w:tcPr>
-            <w:tcW w:w="2720" w:type="dxa"/>
-            <w:tcBorders>
-              <w:top w:val="nil"/>
-              <w:left w:val="nil"/>
-              <w:bottom w:val="nil"/>
-              <w:right w:val="nil"/>
-            </w:tcBorders>
-            <w:shd w:val="clear" w:color="000000" w:fill="F2F2F2"/>
-            <w:noWrap/>
-            <w:vAlign w:val="bottom"/>
+            <w:tcW w:w="2127" w:type="dxa"/>
+            <w:noWrap/>
             <w:hideMark/>
           </w:tcPr>
           <w:p>
@@ -27220,47 +27052,31 @@
         </w:tc>
         <w:tc>
           <w:tcPr>
-            <w:tcW w:w="2240" w:type="dxa"/>
-            <w:tcBorders>
-              <w:top w:val="nil"/>
-              <w:left w:val="nil"/>
-              <w:bottom w:val="nil"/>
-              <w:right w:val="nil"/>
-            </w:tcBorders>
-            <w:shd w:val="clear" w:color="000000" w:fill="F2F2F2"/>
-            <w:noWrap/>
-            <w:vAlign w:val="bottom"/>
-            <w:hideMark/>
-          </w:tcPr>
-          <w:p>
-            <w:pPr>
-              <w:spacing w:after="0" w:line="240" w:lineRule="auto"/>
-              <w:rPr>
-                <w:rFonts w:ascii="Calibri" w:eastAsia="Times New Roman" w:hAnsi="Calibri" w:cs="Calibri"/>
-                <w:color w:val="757171"/>
-              </w:rPr>
-            </w:pPr>
-            <w:r>
-              <w:rPr>
-                <w:rFonts w:ascii="Calibri" w:eastAsia="Times New Roman" w:hAnsi="Calibri" w:cs="Calibri"/>
-                <w:color w:val="757171"/>
-              </w:rPr>
-              <w:t>message</w:t>
-            </w:r>
-          </w:p>
-        </w:tc>
-        <w:tc>
-          <w:tcPr>
-            <w:tcW w:w="1840" w:type="dxa"/>
-            <w:tcBorders>
-              <w:top w:val="nil"/>
-              <w:left w:val="nil"/>
-              <w:bottom w:val="nil"/>
-              <w:right w:val="nil"/>
-            </w:tcBorders>
-            <w:shd w:val="clear" w:color="000000" w:fill="F2F2F2"/>
-            <w:noWrap/>
-            <w:vAlign w:val="bottom"/>
+            <w:tcW w:w="1842" w:type="dxa"/>
+            <w:noWrap/>
+            <w:hideMark/>
+          </w:tcPr>
+          <w:p>
+            <w:pPr>
+              <w:spacing w:after="0" w:line="240" w:lineRule="auto"/>
+              <w:rPr>
+                <w:rFonts w:ascii="Calibri" w:eastAsia="Times New Roman" w:hAnsi="Calibri" w:cs="Calibri"/>
+                <w:color w:val="757171"/>
+              </w:rPr>
+            </w:pPr>
+            <w:r>
+              <w:rPr>
+                <w:rFonts w:ascii="Calibri" w:eastAsia="Times New Roman" w:hAnsi="Calibri" w:cs="Calibri"/>
+                <w:color w:val="757171"/>
+              </w:rPr>
+              <w:t>title</w:t>
+            </w:r>
+          </w:p>
+        </w:tc>
+        <w:tc>
+          <w:tcPr>
+            <w:tcW w:w="1560" w:type="dxa"/>
+            <w:noWrap/>
             <w:hideMark/>
           </w:tcPr>
           <w:p>
@@ -27282,16 +27098,8 @@
         </w:tc>
         <w:tc>
           <w:tcPr>
-            <w:tcW w:w="3155" w:type="dxa"/>
-            <w:tcBorders>
-              <w:top w:val="nil"/>
-              <w:left w:val="nil"/>
-              <w:bottom w:val="nil"/>
-              <w:right w:val="nil"/>
-            </w:tcBorders>
-            <w:shd w:val="clear" w:color="000000" w:fill="F2F2F2"/>
-            <w:noWrap/>
-            <w:vAlign w:val="bottom"/>
+            <w:tcW w:w="3402" w:type="dxa"/>
+            <w:noWrap/>
             <w:hideMark/>
           </w:tcPr>
           <w:p>
@@ -27313,16 +27121,8 @@
         </w:tc>
         <w:tc>
           <w:tcPr>
-            <w:tcW w:w="910" w:type="dxa"/>
-            <w:tcBorders>
-              <w:top w:val="nil"/>
-              <w:left w:val="nil"/>
-              <w:bottom w:val="nil"/>
-              <w:right w:val="nil"/>
-            </w:tcBorders>
-            <w:shd w:val="clear" w:color="000000" w:fill="F2F2F2"/>
-            <w:noWrap/>
-            <w:vAlign w:val="bottom"/>
+            <w:tcW w:w="1934" w:type="dxa"/>
+            <w:noWrap/>
             <w:hideMark/>
           </w:tcPr>
           <w:p>
@@ -27345,15 +27145,7 @@
         <w:tc>
           <w:tcPr>
             <w:tcW w:w="640" w:type="dxa"/>
-            <w:tcBorders>
-              <w:top w:val="nil"/>
-              <w:left w:val="nil"/>
-              <w:bottom w:val="nil"/>
-              <w:right w:val="nil"/>
-            </w:tcBorders>
-            <w:shd w:val="clear" w:color="000000" w:fill="F2F2F2"/>
-            <w:noWrap/>
-            <w:vAlign w:val="bottom"/>
+            <w:noWrap/>
             <w:hideMark/>
           </w:tcPr>
           <w:p>
@@ -27380,16 +27172,8 @@
         </w:trPr>
         <w:tc>
           <w:tcPr>
-            <w:tcW w:w="2720" w:type="dxa"/>
-            <w:tcBorders>
-              <w:top w:val="nil"/>
-              <w:left w:val="nil"/>
-              <w:bottom w:val="nil"/>
-              <w:right w:val="nil"/>
-            </w:tcBorders>
-            <w:shd w:val="clear" w:color="000000" w:fill="FFFFFF"/>
-            <w:noWrap/>
-            <w:vAlign w:val="bottom"/>
+            <w:tcW w:w="2127" w:type="dxa"/>
+            <w:noWrap/>
             <w:hideMark/>
           </w:tcPr>
           <w:p>
@@ -27409,55 +27193,37 @@
                 <w:bCs/>
                 <w:color w:val="757171"/>
               </w:rPr>
-              <w:t>&lt; addresses &gt;</w:t>
-            </w:r>
-          </w:p>
-        </w:tc>
-        <w:tc>
-          <w:tcPr>
-            <w:tcW w:w="2240" w:type="dxa"/>
-            <w:tcBorders>
-              <w:top w:val="nil"/>
-              <w:left w:val="nil"/>
-              <w:bottom w:val="nil"/>
-              <w:right w:val="nil"/>
-            </w:tcBorders>
-            <w:shd w:val="clear" w:color="000000" w:fill="FFFFFF"/>
-            <w:noWrap/>
-            <w:vAlign w:val="bottom"/>
-            <w:hideMark/>
-          </w:tcPr>
-          <w:p>
-            <w:pPr>
-              <w:spacing w:after="0" w:line="240" w:lineRule="auto"/>
-              <w:rPr>
-                <w:rFonts w:ascii="Calibri" w:eastAsia="Times New Roman" w:hAnsi="Calibri" w:cs="Calibri"/>
-                <w:color w:val="757171"/>
-              </w:rPr>
-            </w:pPr>
-            <w:proofErr w:type="spellStart"/>
-            <w:r>
-              <w:rPr>
-                <w:rFonts w:ascii="Calibri" w:eastAsia="Times New Roman" w:hAnsi="Calibri" w:cs="Calibri"/>
-                <w:color w:val="757171"/>
-              </w:rPr>
-              <w:t>addressID</w:t>
-            </w:r>
-            <w:proofErr w:type="spellEnd"/>
-          </w:p>
-        </w:tc>
-        <w:tc>
-          <w:tcPr>
-            <w:tcW w:w="1840" w:type="dxa"/>
-            <w:tcBorders>
-              <w:top w:val="nil"/>
-              <w:left w:val="nil"/>
-              <w:bottom w:val="nil"/>
-              <w:right w:val="nil"/>
-            </w:tcBorders>
-            <w:shd w:val="clear" w:color="000000" w:fill="FFFFFF"/>
-            <w:noWrap/>
-            <w:vAlign w:val="bottom"/>
+              <w:t>&lt; messages &gt;</w:t>
+            </w:r>
+          </w:p>
+        </w:tc>
+        <w:tc>
+          <w:tcPr>
+            <w:tcW w:w="1842" w:type="dxa"/>
+            <w:noWrap/>
+            <w:hideMark/>
+          </w:tcPr>
+          <w:p>
+            <w:pPr>
+              <w:spacing w:after="0" w:line="240" w:lineRule="auto"/>
+              <w:rPr>
+                <w:rFonts w:ascii="Calibri" w:eastAsia="Times New Roman" w:hAnsi="Calibri" w:cs="Calibri"/>
+                <w:color w:val="757171"/>
+              </w:rPr>
+            </w:pPr>
+            <w:r>
+              <w:rPr>
+                <w:rFonts w:ascii="Calibri" w:eastAsia="Times New Roman" w:hAnsi="Calibri" w:cs="Calibri"/>
+                <w:color w:val="757171"/>
+              </w:rPr>
+              <w:t>message</w:t>
+            </w:r>
+          </w:p>
+        </w:tc>
+        <w:tc>
+          <w:tcPr>
+            <w:tcW w:w="1560" w:type="dxa"/>
+            <w:noWrap/>
             <w:hideMark/>
           </w:tcPr>
           <w:p>
@@ -27479,16 +27245,8 @@
         </w:tc>
         <w:tc>
           <w:tcPr>
-            <w:tcW w:w="3155" w:type="dxa"/>
-            <w:tcBorders>
-              <w:top w:val="nil"/>
-              <w:left w:val="nil"/>
-              <w:bottom w:val="nil"/>
-              <w:right w:val="nil"/>
-            </w:tcBorders>
-            <w:shd w:val="clear" w:color="000000" w:fill="FFFFFF"/>
-            <w:noWrap/>
-            <w:vAlign w:val="bottom"/>
+            <w:tcW w:w="3402" w:type="dxa"/>
+            <w:noWrap/>
             <w:hideMark/>
           </w:tcPr>
           <w:p>
@@ -27510,47 +27268,31 @@
         </w:tc>
         <w:tc>
           <w:tcPr>
-            <w:tcW w:w="910" w:type="dxa"/>
-            <w:tcBorders>
-              <w:top w:val="nil"/>
-              <w:left w:val="nil"/>
-              <w:bottom w:val="nil"/>
-              <w:right w:val="nil"/>
-            </w:tcBorders>
-            <w:shd w:val="clear" w:color="000000" w:fill="FFFFFF"/>
-            <w:noWrap/>
-            <w:vAlign w:val="bottom"/>
-            <w:hideMark/>
-          </w:tcPr>
-          <w:p>
-            <w:pPr>
-              <w:spacing w:after="0" w:line="240" w:lineRule="auto"/>
-              <w:rPr>
-                <w:rFonts w:ascii="Calibri" w:eastAsia="Times New Roman" w:hAnsi="Calibri" w:cs="Calibri"/>
-                <w:color w:val="757171"/>
-              </w:rPr>
-            </w:pPr>
-            <w:r>
-              <w:rPr>
-                <w:rFonts w:ascii="Calibri" w:eastAsia="Times New Roman" w:hAnsi="Calibri" w:cs="Calibri"/>
-                <w:color w:val="757171"/>
-              </w:rPr>
-              <w:t>Identity</w:t>
+            <w:tcW w:w="1934" w:type="dxa"/>
+            <w:noWrap/>
+            <w:hideMark/>
+          </w:tcPr>
+          <w:p>
+            <w:pPr>
+              <w:spacing w:after="0" w:line="240" w:lineRule="auto"/>
+              <w:rPr>
+                <w:rFonts w:ascii="Calibri" w:eastAsia="Times New Roman" w:hAnsi="Calibri" w:cs="Calibri"/>
+                <w:color w:val="757171"/>
+              </w:rPr>
+            </w:pPr>
+            <w:r>
+              <w:rPr>
+                <w:rFonts w:ascii="Calibri" w:eastAsia="Times New Roman" w:hAnsi="Calibri" w:cs="Calibri"/>
+                <w:color w:val="757171"/>
+              </w:rPr>
+              <w:t> </w:t>
             </w:r>
           </w:p>
         </w:tc>
         <w:tc>
           <w:tcPr>
             <w:tcW w:w="640" w:type="dxa"/>
-            <w:tcBorders>
-              <w:top w:val="nil"/>
-              <w:left w:val="nil"/>
-              <w:bottom w:val="nil"/>
-              <w:right w:val="nil"/>
-            </w:tcBorders>
-            <w:shd w:val="clear" w:color="000000" w:fill="FFFFFF"/>
-            <w:noWrap/>
-            <w:vAlign w:val="bottom"/>
+            <w:noWrap/>
             <w:hideMark/>
           </w:tcPr>
           <w:p>
@@ -27577,17 +27319,8 @@
         </w:trPr>
         <w:tc>
           <w:tcPr>
-            <w:tcW w:w="2720" w:type="dxa"/>
-            <w:tcBorders>
-              <w:top w:val="nil"/>
-              <w:left w:val="nil"/>
-              <w:bottom w:val="nil"/>
-              <w:right w:val="nil"/>
-            </w:tcBorders>
-            <w:shd w:val="clear" w:color="000000" w:fill="F2F2F2"/>
-            <w:noWrap/>
-            <w:vAlign w:val="bottom"/>
-            <w:hideMark/>
+            <w:tcW w:w="2127" w:type="dxa"/>
+            <w:noWrap/>
           </w:tcPr>
           <w:p>
             <w:pPr>
@@ -27606,147 +27339,88 @@
                 <w:bCs/>
                 <w:color w:val="757171"/>
               </w:rPr>
-              <w:t>&lt; addresses &gt;</w:t>
-            </w:r>
-          </w:p>
-        </w:tc>
-        <w:tc>
-          <w:tcPr>
-            <w:tcW w:w="2240" w:type="dxa"/>
-            <w:tcBorders>
-              <w:top w:val="nil"/>
-              <w:left w:val="nil"/>
-              <w:bottom w:val="nil"/>
-              <w:right w:val="nil"/>
-            </w:tcBorders>
-            <w:shd w:val="clear" w:color="000000" w:fill="F2F2F2"/>
-            <w:noWrap/>
-            <w:vAlign w:val="bottom"/>
-            <w:hideMark/>
-          </w:tcPr>
-          <w:p>
-            <w:pPr>
-              <w:spacing w:after="0" w:line="240" w:lineRule="auto"/>
-              <w:rPr>
-                <w:rFonts w:ascii="Calibri" w:eastAsia="Times New Roman" w:hAnsi="Calibri" w:cs="Calibri"/>
-                <w:color w:val="757171"/>
-              </w:rPr>
-            </w:pPr>
-            <w:r>
-              <w:rPr>
-                <w:rFonts w:ascii="Calibri" w:eastAsia="Times New Roman" w:hAnsi="Calibri" w:cs="Calibri"/>
-                <w:color w:val="757171"/>
-              </w:rPr>
-              <w:t>line1</w:t>
-            </w:r>
-          </w:p>
-        </w:tc>
-        <w:tc>
-          <w:tcPr>
-            <w:tcW w:w="1840" w:type="dxa"/>
-            <w:tcBorders>
-              <w:top w:val="nil"/>
-              <w:left w:val="nil"/>
-              <w:bottom w:val="nil"/>
-              <w:right w:val="nil"/>
-            </w:tcBorders>
-            <w:shd w:val="clear" w:color="000000" w:fill="F2F2F2"/>
-            <w:noWrap/>
-            <w:vAlign w:val="bottom"/>
-            <w:hideMark/>
-          </w:tcPr>
-          <w:p>
-            <w:pPr>
-              <w:spacing w:after="0" w:line="240" w:lineRule="auto"/>
-              <w:rPr>
-                <w:rFonts w:ascii="Calibri" w:eastAsia="Times New Roman" w:hAnsi="Calibri" w:cs="Calibri"/>
-                <w:color w:val="757171"/>
-              </w:rPr>
-            </w:pPr>
-            <w:r>
-              <w:rPr>
-                <w:rFonts w:ascii="Calibri" w:eastAsia="Times New Roman" w:hAnsi="Calibri" w:cs="Calibri"/>
-                <w:color w:val="757171"/>
-              </w:rPr>
-              <w:t>VARCHAR</w:t>
-            </w:r>
-          </w:p>
-        </w:tc>
-        <w:tc>
-          <w:tcPr>
-            <w:tcW w:w="3155" w:type="dxa"/>
-            <w:tcBorders>
-              <w:top w:val="nil"/>
-              <w:left w:val="nil"/>
-              <w:bottom w:val="nil"/>
-              <w:right w:val="nil"/>
-            </w:tcBorders>
-            <w:shd w:val="clear" w:color="000000" w:fill="F2F2F2"/>
-            <w:noWrap/>
-            <w:vAlign w:val="bottom"/>
-            <w:hideMark/>
-          </w:tcPr>
-          <w:p>
-            <w:pPr>
-              <w:spacing w:after="0" w:line="240" w:lineRule="auto"/>
-              <w:rPr>
-                <w:rFonts w:ascii="Calibri" w:eastAsia="Times New Roman" w:hAnsi="Calibri" w:cs="Calibri"/>
-                <w:color w:val="757171"/>
-              </w:rPr>
-            </w:pPr>
-            <w:r>
-              <w:rPr>
-                <w:rFonts w:ascii="Calibri" w:eastAsia="Times New Roman" w:hAnsi="Calibri" w:cs="Calibri"/>
-                <w:color w:val="757171"/>
-              </w:rPr>
-              <w:t> </w:t>
-            </w:r>
-          </w:p>
-        </w:tc>
-        <w:tc>
-          <w:tcPr>
-            <w:tcW w:w="910" w:type="dxa"/>
-            <w:tcBorders>
-              <w:top w:val="nil"/>
-              <w:left w:val="nil"/>
-              <w:bottom w:val="nil"/>
-              <w:right w:val="nil"/>
-            </w:tcBorders>
-            <w:shd w:val="clear" w:color="000000" w:fill="F2F2F2"/>
-            <w:noWrap/>
-            <w:vAlign w:val="bottom"/>
-            <w:hideMark/>
-          </w:tcPr>
-          <w:p>
-            <w:pPr>
-              <w:spacing w:after="0" w:line="240" w:lineRule="auto"/>
-              <w:rPr>
-                <w:rFonts w:ascii="Calibri" w:eastAsia="Times New Roman" w:hAnsi="Calibri" w:cs="Calibri"/>
-                <w:color w:val="757171"/>
-              </w:rPr>
-            </w:pPr>
-            <w:r>
-              <w:rPr>
-                <w:rFonts w:ascii="Calibri" w:eastAsia="Times New Roman" w:hAnsi="Calibri" w:cs="Calibri"/>
-                <w:color w:val="757171"/>
-              </w:rPr>
-              <w:t> </w:t>
-            </w:r>
+              <w:t>&lt; messages &gt;</w:t>
+            </w:r>
+          </w:p>
+        </w:tc>
+        <w:tc>
+          <w:tcPr>
+            <w:tcW w:w="1842" w:type="dxa"/>
+            <w:noWrap/>
+          </w:tcPr>
+          <w:p>
+            <w:pPr>
+              <w:spacing w:after="0" w:line="240" w:lineRule="auto"/>
+              <w:rPr>
+                <w:rFonts w:ascii="Calibri" w:eastAsia="Times New Roman" w:hAnsi="Calibri" w:cs="Calibri"/>
+                <w:color w:val="757171"/>
+              </w:rPr>
+            </w:pPr>
+            <w:r>
+              <w:rPr>
+                <w:rFonts w:ascii="Calibri" w:eastAsia="Times New Roman" w:hAnsi="Calibri" w:cs="Calibri"/>
+                <w:color w:val="757171"/>
+              </w:rPr>
+              <w:t>date</w:t>
+            </w:r>
+          </w:p>
+        </w:tc>
+        <w:tc>
+          <w:tcPr>
+            <w:tcW w:w="1560" w:type="dxa"/>
+            <w:noWrap/>
+          </w:tcPr>
+          <w:p>
+            <w:pPr>
+              <w:spacing w:after="0" w:line="240" w:lineRule="auto"/>
+              <w:rPr>
+                <w:rFonts w:ascii="Calibri" w:eastAsia="Times New Roman" w:hAnsi="Calibri" w:cs="Calibri"/>
+                <w:color w:val="757171"/>
+              </w:rPr>
+            </w:pPr>
+            <w:r>
+              <w:rPr>
+                <w:rFonts w:ascii="Calibri" w:eastAsia="Times New Roman" w:hAnsi="Calibri" w:cs="Calibri"/>
+                <w:color w:val="757171"/>
+              </w:rPr>
+              <w:t>DATETIME</w:t>
+            </w:r>
+          </w:p>
+        </w:tc>
+        <w:tc>
+          <w:tcPr>
+            <w:tcW w:w="3402" w:type="dxa"/>
+            <w:noWrap/>
+          </w:tcPr>
+          <w:p>
+            <w:pPr>
+              <w:spacing w:after="0" w:line="240" w:lineRule="auto"/>
+              <w:rPr>
+                <w:rFonts w:ascii="Calibri" w:eastAsia="Times New Roman" w:hAnsi="Calibri" w:cs="Calibri"/>
+                <w:color w:val="757171"/>
+              </w:rPr>
+            </w:pPr>
+          </w:p>
+        </w:tc>
+        <w:tc>
+          <w:tcPr>
+            <w:tcW w:w="1934" w:type="dxa"/>
+            <w:noWrap/>
+          </w:tcPr>
+          <w:p>
+            <w:pPr>
+              <w:spacing w:after="0" w:line="240" w:lineRule="auto"/>
+              <w:rPr>
+                <w:rFonts w:ascii="Calibri" w:eastAsia="Times New Roman" w:hAnsi="Calibri" w:cs="Calibri"/>
+                <w:color w:val="757171"/>
+              </w:rPr>
+            </w:pPr>
           </w:p>
         </w:tc>
         <w:tc>
           <w:tcPr>
             <w:tcW w:w="640" w:type="dxa"/>
-            <w:tcBorders>
-              <w:top w:val="nil"/>
-              <w:left w:val="nil"/>
-              <w:bottom w:val="nil"/>
-              <w:right w:val="nil"/>
-            </w:tcBorders>
-            <w:shd w:val="clear" w:color="000000" w:fill="F2F2F2"/>
-            <w:noWrap/>
-            <w:vAlign w:val="bottom"/>
-            <w:hideMark/>
+            <w:noWrap/>
           </w:tcPr>
           <w:p>
             <w:pPr>
@@ -27772,16 +27446,8 @@
         </w:trPr>
         <w:tc>
           <w:tcPr>
-            <w:tcW w:w="2720" w:type="dxa"/>
-            <w:tcBorders>
-              <w:top w:val="nil"/>
-              <w:left w:val="nil"/>
-              <w:bottom w:val="nil"/>
-              <w:right w:val="nil"/>
-            </w:tcBorders>
-            <w:shd w:val="clear" w:color="000000" w:fill="FFFFFF"/>
-            <w:noWrap/>
-            <w:vAlign w:val="bottom"/>
+            <w:tcW w:w="2127" w:type="dxa"/>
+            <w:noWrap/>
             <w:hideMark/>
           </w:tcPr>
           <w:p>
@@ -27807,47 +27473,33 @@
         </w:tc>
         <w:tc>
           <w:tcPr>
-            <w:tcW w:w="2240" w:type="dxa"/>
-            <w:tcBorders>
-              <w:top w:val="nil"/>
-              <w:left w:val="nil"/>
-              <w:bottom w:val="nil"/>
-              <w:right w:val="nil"/>
-            </w:tcBorders>
-            <w:shd w:val="clear" w:color="000000" w:fill="FFFFFF"/>
-            <w:noWrap/>
-            <w:vAlign w:val="bottom"/>
-            <w:hideMark/>
-          </w:tcPr>
-          <w:p>
-            <w:pPr>
-              <w:spacing w:after="0" w:line="240" w:lineRule="auto"/>
-              <w:rPr>
-                <w:rFonts w:ascii="Calibri" w:eastAsia="Times New Roman" w:hAnsi="Calibri" w:cs="Calibri"/>
-                <w:color w:val="757171"/>
-              </w:rPr>
-            </w:pPr>
-            <w:r>
-              <w:rPr>
-                <w:rFonts w:ascii="Calibri" w:eastAsia="Times New Roman" w:hAnsi="Calibri" w:cs="Calibri"/>
-                <w:color w:val="757171"/>
-              </w:rPr>
-              <w:t>line2</w:t>
-            </w:r>
-          </w:p>
-        </w:tc>
-        <w:tc>
-          <w:tcPr>
-            <w:tcW w:w="1840" w:type="dxa"/>
-            <w:tcBorders>
-              <w:top w:val="nil"/>
-              <w:left w:val="nil"/>
-              <w:bottom w:val="nil"/>
-              <w:right w:val="nil"/>
-            </w:tcBorders>
-            <w:shd w:val="clear" w:color="000000" w:fill="FFFFFF"/>
-            <w:noWrap/>
-            <w:vAlign w:val="bottom"/>
+            <w:tcW w:w="1842" w:type="dxa"/>
+            <w:noWrap/>
+            <w:hideMark/>
+          </w:tcPr>
+          <w:p>
+            <w:pPr>
+              <w:spacing w:after="0" w:line="240" w:lineRule="auto"/>
+              <w:rPr>
+                <w:rFonts w:ascii="Calibri" w:eastAsia="Times New Roman" w:hAnsi="Calibri" w:cs="Calibri"/>
+                <w:color w:val="757171"/>
+              </w:rPr>
+            </w:pPr>
+            <w:proofErr w:type="spellStart"/>
+            <w:r>
+              <w:rPr>
+                <w:rFonts w:ascii="Calibri" w:eastAsia="Times New Roman" w:hAnsi="Calibri" w:cs="Calibri"/>
+                <w:color w:val="757171"/>
+              </w:rPr>
+              <w:t>addressID</w:t>
+            </w:r>
+            <w:proofErr w:type="spellEnd"/>
+          </w:p>
+        </w:tc>
+        <w:tc>
+          <w:tcPr>
+            <w:tcW w:w="1560" w:type="dxa"/>
+            <w:noWrap/>
             <w:hideMark/>
           </w:tcPr>
           <w:p>
@@ -27869,16 +27521,8 @@
         </w:tc>
         <w:tc>
           <w:tcPr>
-            <w:tcW w:w="3155" w:type="dxa"/>
-            <w:tcBorders>
-              <w:top w:val="nil"/>
-              <w:left w:val="nil"/>
-              <w:bottom w:val="nil"/>
-              <w:right w:val="nil"/>
-            </w:tcBorders>
-            <w:shd w:val="clear" w:color="000000" w:fill="FFFFFF"/>
-            <w:noWrap/>
-            <w:vAlign w:val="bottom"/>
+            <w:tcW w:w="3402" w:type="dxa"/>
+            <w:noWrap/>
             <w:hideMark/>
           </w:tcPr>
           <w:p>
@@ -27900,63 +27544,47 @@
         </w:tc>
         <w:tc>
           <w:tcPr>
-            <w:tcW w:w="910" w:type="dxa"/>
-            <w:tcBorders>
-              <w:top w:val="nil"/>
-              <w:left w:val="nil"/>
-              <w:bottom w:val="nil"/>
-              <w:right w:val="nil"/>
-            </w:tcBorders>
-            <w:shd w:val="clear" w:color="000000" w:fill="FFFFFF"/>
-            <w:noWrap/>
-            <w:vAlign w:val="bottom"/>
-            <w:hideMark/>
-          </w:tcPr>
-          <w:p>
-            <w:pPr>
-              <w:spacing w:after="0" w:line="240" w:lineRule="auto"/>
-              <w:rPr>
-                <w:rFonts w:ascii="Calibri" w:eastAsia="Times New Roman" w:hAnsi="Calibri" w:cs="Calibri"/>
-                <w:color w:val="757171"/>
-              </w:rPr>
-            </w:pPr>
-            <w:r>
-              <w:rPr>
-                <w:rFonts w:ascii="Calibri" w:eastAsia="Times New Roman" w:hAnsi="Calibri" w:cs="Calibri"/>
-                <w:color w:val="757171"/>
-              </w:rPr>
-              <w:t> </w:t>
+            <w:tcW w:w="1934" w:type="dxa"/>
+            <w:noWrap/>
+            <w:hideMark/>
+          </w:tcPr>
+          <w:p>
+            <w:pPr>
+              <w:spacing w:after="0" w:line="240" w:lineRule="auto"/>
+              <w:rPr>
+                <w:rFonts w:ascii="Calibri" w:eastAsia="Times New Roman" w:hAnsi="Calibri" w:cs="Calibri"/>
+                <w:color w:val="757171"/>
+              </w:rPr>
+            </w:pPr>
+            <w:r>
+              <w:rPr>
+                <w:rFonts w:ascii="Calibri" w:eastAsia="Times New Roman" w:hAnsi="Calibri" w:cs="Calibri"/>
+                <w:color w:val="757171"/>
+              </w:rPr>
+              <w:t>Identity</w:t>
             </w:r>
           </w:p>
         </w:tc>
         <w:tc>
           <w:tcPr>
             <w:tcW w:w="640" w:type="dxa"/>
-            <w:tcBorders>
-              <w:top w:val="nil"/>
-              <w:left w:val="nil"/>
-              <w:bottom w:val="nil"/>
-              <w:right w:val="nil"/>
-            </w:tcBorders>
-            <w:shd w:val="clear" w:color="000000" w:fill="FFFFFF"/>
-            <w:noWrap/>
-            <w:vAlign w:val="bottom"/>
-            <w:hideMark/>
-          </w:tcPr>
-          <w:p>
-            <w:pPr>
-              <w:spacing w:after="0" w:line="240" w:lineRule="auto"/>
-              <w:rPr>
-                <w:rFonts w:ascii="Calibri" w:eastAsia="Times New Roman" w:hAnsi="Calibri" w:cs="Calibri"/>
-                <w:color w:val="757171"/>
-              </w:rPr>
-            </w:pPr>
-            <w:r>
-              <w:rPr>
-                <w:rFonts w:ascii="Calibri" w:eastAsia="Times New Roman" w:hAnsi="Calibri" w:cs="Calibri"/>
-                <w:color w:val="757171"/>
-              </w:rPr>
-              <w:t>N</w:t>
+            <w:noWrap/>
+            <w:hideMark/>
+          </w:tcPr>
+          <w:p>
+            <w:pPr>
+              <w:spacing w:after="0" w:line="240" w:lineRule="auto"/>
+              <w:rPr>
+                <w:rFonts w:ascii="Calibri" w:eastAsia="Times New Roman" w:hAnsi="Calibri" w:cs="Calibri"/>
+                <w:color w:val="757171"/>
+              </w:rPr>
+            </w:pPr>
+            <w:r>
+              <w:rPr>
+                <w:rFonts w:ascii="Calibri" w:eastAsia="Times New Roman" w:hAnsi="Calibri" w:cs="Calibri"/>
+                <w:color w:val="757171"/>
+              </w:rPr>
+              <w:t>Y</w:t>
             </w:r>
           </w:p>
         </w:tc>
@@ -27967,16 +27595,8 @@
         </w:trPr>
         <w:tc>
           <w:tcPr>
-            <w:tcW w:w="2720" w:type="dxa"/>
-            <w:tcBorders>
-              <w:top w:val="nil"/>
-              <w:left w:val="nil"/>
-              <w:bottom w:val="nil"/>
-              <w:right w:val="nil"/>
-            </w:tcBorders>
-            <w:shd w:val="clear" w:color="000000" w:fill="F2F2F2"/>
-            <w:noWrap/>
-            <w:vAlign w:val="bottom"/>
+            <w:tcW w:w="2127" w:type="dxa"/>
+            <w:noWrap/>
             <w:hideMark/>
           </w:tcPr>
           <w:p>
@@ -28002,47 +27622,31 @@
         </w:tc>
         <w:tc>
           <w:tcPr>
-            <w:tcW w:w="2240" w:type="dxa"/>
-            <w:tcBorders>
-              <w:top w:val="nil"/>
-              <w:left w:val="nil"/>
-              <w:bottom w:val="nil"/>
-              <w:right w:val="nil"/>
-            </w:tcBorders>
-            <w:shd w:val="clear" w:color="000000" w:fill="F2F2F2"/>
-            <w:noWrap/>
-            <w:vAlign w:val="bottom"/>
-            <w:hideMark/>
-          </w:tcPr>
-          <w:p>
-            <w:pPr>
-              <w:spacing w:after="0" w:line="240" w:lineRule="auto"/>
-              <w:rPr>
-                <w:rFonts w:ascii="Calibri" w:eastAsia="Times New Roman" w:hAnsi="Calibri" w:cs="Calibri"/>
-                <w:color w:val="757171"/>
-              </w:rPr>
-            </w:pPr>
-            <w:r>
-              <w:rPr>
-                <w:rFonts w:ascii="Calibri" w:eastAsia="Times New Roman" w:hAnsi="Calibri" w:cs="Calibri"/>
-                <w:color w:val="757171"/>
-              </w:rPr>
-              <w:t>city</w:t>
-            </w:r>
-          </w:p>
-        </w:tc>
-        <w:tc>
-          <w:tcPr>
-            <w:tcW w:w="1840" w:type="dxa"/>
-            <w:tcBorders>
-              <w:top w:val="nil"/>
-              <w:left w:val="nil"/>
-              <w:bottom w:val="nil"/>
-              <w:right w:val="nil"/>
-            </w:tcBorders>
-            <w:shd w:val="clear" w:color="000000" w:fill="F2F2F2"/>
-            <w:noWrap/>
-            <w:vAlign w:val="bottom"/>
+            <w:tcW w:w="1842" w:type="dxa"/>
+            <w:noWrap/>
+            <w:hideMark/>
+          </w:tcPr>
+          <w:p>
+            <w:pPr>
+              <w:spacing w:after="0" w:line="240" w:lineRule="auto"/>
+              <w:rPr>
+                <w:rFonts w:ascii="Calibri" w:eastAsia="Times New Roman" w:hAnsi="Calibri" w:cs="Calibri"/>
+                <w:color w:val="757171"/>
+              </w:rPr>
+            </w:pPr>
+            <w:r>
+              <w:rPr>
+                <w:rFonts w:ascii="Calibri" w:eastAsia="Times New Roman" w:hAnsi="Calibri" w:cs="Calibri"/>
+                <w:color w:val="757171"/>
+              </w:rPr>
+              <w:t>line1</w:t>
+            </w:r>
+          </w:p>
+        </w:tc>
+        <w:tc>
+          <w:tcPr>
+            <w:tcW w:w="1560" w:type="dxa"/>
+            <w:noWrap/>
             <w:hideMark/>
           </w:tcPr>
           <w:p>
@@ -28064,16 +27668,8 @@
         </w:tc>
         <w:tc>
           <w:tcPr>
-            <w:tcW w:w="3155" w:type="dxa"/>
-            <w:tcBorders>
-              <w:top w:val="nil"/>
-              <w:left w:val="nil"/>
-              <w:bottom w:val="nil"/>
-              <w:right w:val="nil"/>
-            </w:tcBorders>
-            <w:shd w:val="clear" w:color="000000" w:fill="F2F2F2"/>
-            <w:noWrap/>
-            <w:vAlign w:val="bottom"/>
+            <w:tcW w:w="3402" w:type="dxa"/>
+            <w:noWrap/>
             <w:hideMark/>
           </w:tcPr>
           <w:p>
@@ -28095,16 +27691,8 @@
         </w:tc>
         <w:tc>
           <w:tcPr>
-            <w:tcW w:w="910" w:type="dxa"/>
-            <w:tcBorders>
-              <w:top w:val="nil"/>
-              <w:left w:val="nil"/>
-              <w:bottom w:val="nil"/>
-              <w:right w:val="nil"/>
-            </w:tcBorders>
-            <w:shd w:val="clear" w:color="000000" w:fill="F2F2F2"/>
-            <w:noWrap/>
-            <w:vAlign w:val="bottom"/>
+            <w:tcW w:w="1934" w:type="dxa"/>
+            <w:noWrap/>
             <w:hideMark/>
           </w:tcPr>
           <w:p>
@@ -28127,15 +27715,7 @@
         <w:tc>
           <w:tcPr>
             <w:tcW w:w="640" w:type="dxa"/>
-            <w:tcBorders>
-              <w:top w:val="nil"/>
-              <w:left w:val="nil"/>
-              <w:bottom w:val="nil"/>
-              <w:right w:val="nil"/>
-            </w:tcBorders>
-            <w:shd w:val="clear" w:color="000000" w:fill="F2F2F2"/>
-            <w:noWrap/>
-            <w:vAlign w:val="bottom"/>
+            <w:noWrap/>
             <w:hideMark/>
           </w:tcPr>
           <w:p>
@@ -28162,16 +27742,8 @@
         </w:trPr>
         <w:tc>
           <w:tcPr>
-            <w:tcW w:w="2720" w:type="dxa"/>
-            <w:tcBorders>
-              <w:top w:val="nil"/>
-              <w:left w:val="nil"/>
-              <w:bottom w:val="nil"/>
-              <w:right w:val="nil"/>
-            </w:tcBorders>
-            <w:shd w:val="clear" w:color="000000" w:fill="FFFFFF"/>
-            <w:noWrap/>
-            <w:vAlign w:val="bottom"/>
+            <w:tcW w:w="2127" w:type="dxa"/>
+            <w:noWrap/>
             <w:hideMark/>
           </w:tcPr>
           <w:p>
@@ -28197,49 +27769,31 @@
         </w:tc>
         <w:tc>
           <w:tcPr>
-            <w:tcW w:w="2240" w:type="dxa"/>
-            <w:tcBorders>
-              <w:top w:val="nil"/>
-              <w:left w:val="nil"/>
-              <w:bottom w:val="nil"/>
-              <w:right w:val="nil"/>
-            </w:tcBorders>
-            <w:shd w:val="clear" w:color="000000" w:fill="FFFFFF"/>
-            <w:noWrap/>
-            <w:vAlign w:val="bottom"/>
-            <w:hideMark/>
-          </w:tcPr>
-          <w:p>
-            <w:pPr>
-              <w:spacing w:after="0" w:line="240" w:lineRule="auto"/>
-              <w:rPr>
-                <w:rFonts w:ascii="Calibri" w:eastAsia="Times New Roman" w:hAnsi="Calibri" w:cs="Calibri"/>
-                <w:color w:val="757171"/>
-              </w:rPr>
-            </w:pPr>
-            <w:proofErr w:type="spellStart"/>
-            <w:r>
-              <w:rPr>
-                <w:rFonts w:ascii="Calibri" w:eastAsia="Times New Roman" w:hAnsi="Calibri" w:cs="Calibri"/>
-                <w:color w:val="757171"/>
-              </w:rPr>
-              <w:t>postalCode</w:t>
-            </w:r>
-            <w:proofErr w:type="spellEnd"/>
-          </w:p>
-        </w:tc>
-        <w:tc>
-          <w:tcPr>
-            <w:tcW w:w="1840" w:type="dxa"/>
-            <w:tcBorders>
-              <w:top w:val="nil"/>
-              <w:left w:val="nil"/>
-              <w:bottom w:val="nil"/>
-              <w:right w:val="nil"/>
-            </w:tcBorders>
-            <w:shd w:val="clear" w:color="000000" w:fill="FFFFFF"/>
-            <w:noWrap/>
-            <w:vAlign w:val="bottom"/>
+            <w:tcW w:w="1842" w:type="dxa"/>
+            <w:noWrap/>
+            <w:hideMark/>
+          </w:tcPr>
+          <w:p>
+            <w:pPr>
+              <w:spacing w:after="0" w:line="240" w:lineRule="auto"/>
+              <w:rPr>
+                <w:rFonts w:ascii="Calibri" w:eastAsia="Times New Roman" w:hAnsi="Calibri" w:cs="Calibri"/>
+                <w:color w:val="757171"/>
+              </w:rPr>
+            </w:pPr>
+            <w:r>
+              <w:rPr>
+                <w:rFonts w:ascii="Calibri" w:eastAsia="Times New Roman" w:hAnsi="Calibri" w:cs="Calibri"/>
+                <w:color w:val="757171"/>
+              </w:rPr>
+              <w:t>line2</w:t>
+            </w:r>
+          </w:p>
+        </w:tc>
+        <w:tc>
+          <w:tcPr>
+            <w:tcW w:w="1560" w:type="dxa"/>
+            <w:noWrap/>
             <w:hideMark/>
           </w:tcPr>
           <w:p>
@@ -28261,16 +27815,8 @@
         </w:tc>
         <w:tc>
           <w:tcPr>
-            <w:tcW w:w="3155" w:type="dxa"/>
-            <w:tcBorders>
-              <w:top w:val="nil"/>
-              <w:left w:val="nil"/>
-              <w:bottom w:val="nil"/>
-              <w:right w:val="nil"/>
-            </w:tcBorders>
-            <w:shd w:val="clear" w:color="000000" w:fill="FFFFFF"/>
-            <w:noWrap/>
-            <w:vAlign w:val="bottom"/>
+            <w:tcW w:w="3402" w:type="dxa"/>
+            <w:noWrap/>
             <w:hideMark/>
           </w:tcPr>
           <w:p>
@@ -28292,16 +27838,8 @@
         </w:tc>
         <w:tc>
           <w:tcPr>
-            <w:tcW w:w="910" w:type="dxa"/>
-            <w:tcBorders>
-              <w:top w:val="nil"/>
-              <w:left w:val="nil"/>
-              <w:bottom w:val="nil"/>
-              <w:right w:val="nil"/>
-            </w:tcBorders>
-            <w:shd w:val="clear" w:color="000000" w:fill="FFFFFF"/>
-            <w:noWrap/>
-            <w:vAlign w:val="bottom"/>
+            <w:tcW w:w="1934" w:type="dxa"/>
+            <w:noWrap/>
             <w:hideMark/>
           </w:tcPr>
           <w:p>
@@ -28324,31 +27862,23 @@
         <w:tc>
           <w:tcPr>
             <w:tcW w:w="640" w:type="dxa"/>
-            <w:tcBorders>
-              <w:top w:val="nil"/>
-              <w:left w:val="nil"/>
-              <w:bottom w:val="nil"/>
-              <w:right w:val="nil"/>
-            </w:tcBorders>
-            <w:shd w:val="clear" w:color="000000" w:fill="FFFFFF"/>
-            <w:noWrap/>
-            <w:vAlign w:val="bottom"/>
-            <w:hideMark/>
-          </w:tcPr>
-          <w:p>
-            <w:pPr>
-              <w:spacing w:after="0" w:line="240" w:lineRule="auto"/>
-              <w:rPr>
-                <w:rFonts w:ascii="Calibri" w:eastAsia="Times New Roman" w:hAnsi="Calibri" w:cs="Calibri"/>
-                <w:color w:val="757171"/>
-              </w:rPr>
-            </w:pPr>
-            <w:r>
-              <w:rPr>
-                <w:rFonts w:ascii="Calibri" w:eastAsia="Times New Roman" w:hAnsi="Calibri" w:cs="Calibri"/>
-                <w:color w:val="757171"/>
-              </w:rPr>
-              <w:t>Y</w:t>
+            <w:noWrap/>
+            <w:hideMark/>
+          </w:tcPr>
+          <w:p>
+            <w:pPr>
+              <w:spacing w:after="0" w:line="240" w:lineRule="auto"/>
+              <w:rPr>
+                <w:rFonts w:ascii="Calibri" w:eastAsia="Times New Roman" w:hAnsi="Calibri" w:cs="Calibri"/>
+                <w:color w:val="757171"/>
+              </w:rPr>
+            </w:pPr>
+            <w:r>
+              <w:rPr>
+                <w:rFonts w:ascii="Calibri" w:eastAsia="Times New Roman" w:hAnsi="Calibri" w:cs="Calibri"/>
+                <w:color w:val="757171"/>
+              </w:rPr>
+              <w:t>N</w:t>
             </w:r>
           </w:p>
         </w:tc>
@@ -28359,16 +27889,8 @@
         </w:trPr>
         <w:tc>
           <w:tcPr>
-            <w:tcW w:w="2720" w:type="dxa"/>
-            <w:tcBorders>
-              <w:top w:val="nil"/>
-              <w:left w:val="nil"/>
-              <w:bottom w:val="nil"/>
-              <w:right w:val="nil"/>
-            </w:tcBorders>
-            <w:shd w:val="clear" w:color="000000" w:fill="F2F2F2"/>
-            <w:noWrap/>
-            <w:vAlign w:val="bottom"/>
+            <w:tcW w:w="2127" w:type="dxa"/>
+            <w:noWrap/>
             <w:hideMark/>
           </w:tcPr>
           <w:p>
@@ -28394,47 +27916,31 @@
         </w:tc>
         <w:tc>
           <w:tcPr>
-            <w:tcW w:w="2240" w:type="dxa"/>
-            <w:tcBorders>
-              <w:top w:val="nil"/>
-              <w:left w:val="nil"/>
-              <w:bottom w:val="nil"/>
-              <w:right w:val="nil"/>
-            </w:tcBorders>
-            <w:shd w:val="clear" w:color="000000" w:fill="F2F2F2"/>
-            <w:noWrap/>
-            <w:vAlign w:val="bottom"/>
-            <w:hideMark/>
-          </w:tcPr>
-          <w:p>
-            <w:pPr>
-              <w:spacing w:after="0" w:line="240" w:lineRule="auto"/>
-              <w:rPr>
-                <w:rFonts w:ascii="Calibri" w:eastAsia="Times New Roman" w:hAnsi="Calibri" w:cs="Calibri"/>
-                <w:color w:val="757171"/>
-              </w:rPr>
-            </w:pPr>
-            <w:r>
-              <w:rPr>
-                <w:rFonts w:ascii="Calibri" w:eastAsia="Times New Roman" w:hAnsi="Calibri" w:cs="Calibri"/>
-                <w:color w:val="757171"/>
-              </w:rPr>
-              <w:t>province</w:t>
-            </w:r>
-          </w:p>
-        </w:tc>
-        <w:tc>
-          <w:tcPr>
-            <w:tcW w:w="1840" w:type="dxa"/>
-            <w:tcBorders>
-              <w:top w:val="nil"/>
-              <w:left w:val="nil"/>
-              <w:bottom w:val="nil"/>
-              <w:right w:val="nil"/>
-            </w:tcBorders>
-            <w:shd w:val="clear" w:color="000000" w:fill="F2F2F2"/>
-            <w:noWrap/>
-            <w:vAlign w:val="bottom"/>
+            <w:tcW w:w="1842" w:type="dxa"/>
+            <w:noWrap/>
+            <w:hideMark/>
+          </w:tcPr>
+          <w:p>
+            <w:pPr>
+              <w:spacing w:after="0" w:line="240" w:lineRule="auto"/>
+              <w:rPr>
+                <w:rFonts w:ascii="Calibri" w:eastAsia="Times New Roman" w:hAnsi="Calibri" w:cs="Calibri"/>
+                <w:color w:val="757171"/>
+              </w:rPr>
+            </w:pPr>
+            <w:r>
+              <w:rPr>
+                <w:rFonts w:ascii="Calibri" w:eastAsia="Times New Roman" w:hAnsi="Calibri" w:cs="Calibri"/>
+                <w:color w:val="757171"/>
+              </w:rPr>
+              <w:t>city</w:t>
+            </w:r>
+          </w:p>
+        </w:tc>
+        <w:tc>
+          <w:tcPr>
+            <w:tcW w:w="1560" w:type="dxa"/>
+            <w:noWrap/>
             <w:hideMark/>
           </w:tcPr>
           <w:p>
@@ -28456,16 +27962,8 @@
         </w:tc>
         <w:tc>
           <w:tcPr>
-            <w:tcW w:w="3155" w:type="dxa"/>
-            <w:tcBorders>
-              <w:top w:val="nil"/>
-              <w:left w:val="nil"/>
-              <w:bottom w:val="nil"/>
-              <w:right w:val="nil"/>
-            </w:tcBorders>
-            <w:shd w:val="clear" w:color="000000" w:fill="F2F2F2"/>
-            <w:noWrap/>
-            <w:vAlign w:val="bottom"/>
+            <w:tcW w:w="3402" w:type="dxa"/>
+            <w:noWrap/>
             <w:hideMark/>
           </w:tcPr>
           <w:p>
@@ -28487,16 +27985,8 @@
         </w:tc>
         <w:tc>
           <w:tcPr>
-            <w:tcW w:w="910" w:type="dxa"/>
-            <w:tcBorders>
-              <w:top w:val="nil"/>
-              <w:left w:val="nil"/>
-              <w:bottom w:val="nil"/>
-              <w:right w:val="nil"/>
-            </w:tcBorders>
-            <w:shd w:val="clear" w:color="000000" w:fill="F2F2F2"/>
-            <w:noWrap/>
-            <w:vAlign w:val="bottom"/>
+            <w:tcW w:w="1934" w:type="dxa"/>
+            <w:noWrap/>
             <w:hideMark/>
           </w:tcPr>
           <w:p>
@@ -28519,15 +28009,7 @@
         <w:tc>
           <w:tcPr>
             <w:tcW w:w="640" w:type="dxa"/>
-            <w:tcBorders>
-              <w:top w:val="nil"/>
-              <w:left w:val="nil"/>
-              <w:bottom w:val="nil"/>
-              <w:right w:val="nil"/>
-            </w:tcBorders>
-            <w:shd w:val="clear" w:color="000000" w:fill="F2F2F2"/>
-            <w:noWrap/>
-            <w:vAlign w:val="bottom"/>
+            <w:noWrap/>
             <w:hideMark/>
           </w:tcPr>
           <w:p>
@@ -28554,16 +28036,8 @@
         </w:trPr>
         <w:tc>
           <w:tcPr>
-            <w:tcW w:w="2720" w:type="dxa"/>
-            <w:tcBorders>
-              <w:top w:val="nil"/>
-              <w:left w:val="nil"/>
-              <w:bottom w:val="nil"/>
-              <w:right w:val="nil"/>
-            </w:tcBorders>
-            <w:shd w:val="clear" w:color="000000" w:fill="FFFFFF"/>
-            <w:noWrap/>
-            <w:vAlign w:val="bottom"/>
+            <w:tcW w:w="2127" w:type="dxa"/>
+            <w:noWrap/>
             <w:hideMark/>
           </w:tcPr>
           <w:p>
@@ -28589,47 +28063,33 @@
         </w:tc>
         <w:tc>
           <w:tcPr>
-            <w:tcW w:w="2240" w:type="dxa"/>
-            <w:tcBorders>
-              <w:top w:val="nil"/>
-              <w:left w:val="nil"/>
-              <w:bottom w:val="nil"/>
-              <w:right w:val="nil"/>
-            </w:tcBorders>
-            <w:shd w:val="clear" w:color="000000" w:fill="FFFFFF"/>
-            <w:noWrap/>
-            <w:vAlign w:val="bottom"/>
-            <w:hideMark/>
-          </w:tcPr>
-          <w:p>
-            <w:pPr>
-              <w:spacing w:after="0" w:line="240" w:lineRule="auto"/>
-              <w:rPr>
-                <w:rFonts w:ascii="Calibri" w:eastAsia="Times New Roman" w:hAnsi="Calibri" w:cs="Calibri"/>
-                <w:color w:val="757171"/>
-              </w:rPr>
-            </w:pPr>
-            <w:r>
-              <w:rPr>
-                <w:rFonts w:ascii="Calibri" w:eastAsia="Times New Roman" w:hAnsi="Calibri" w:cs="Calibri"/>
-                <w:color w:val="757171"/>
-              </w:rPr>
-              <w:t>country</w:t>
-            </w:r>
-          </w:p>
-        </w:tc>
-        <w:tc>
-          <w:tcPr>
-            <w:tcW w:w="1840" w:type="dxa"/>
-            <w:tcBorders>
-              <w:top w:val="nil"/>
-              <w:left w:val="nil"/>
-              <w:bottom w:val="nil"/>
-              <w:right w:val="nil"/>
-            </w:tcBorders>
-            <w:shd w:val="clear" w:color="000000" w:fill="FFFFFF"/>
-            <w:noWrap/>
-            <w:vAlign w:val="bottom"/>
+            <w:tcW w:w="1842" w:type="dxa"/>
+            <w:noWrap/>
+            <w:hideMark/>
+          </w:tcPr>
+          <w:p>
+            <w:pPr>
+              <w:spacing w:after="0" w:line="240" w:lineRule="auto"/>
+              <w:rPr>
+                <w:rFonts w:ascii="Calibri" w:eastAsia="Times New Roman" w:hAnsi="Calibri" w:cs="Calibri"/>
+                <w:color w:val="757171"/>
+              </w:rPr>
+            </w:pPr>
+            <w:proofErr w:type="spellStart"/>
+            <w:r>
+              <w:rPr>
+                <w:rFonts w:ascii="Calibri" w:eastAsia="Times New Roman" w:hAnsi="Calibri" w:cs="Calibri"/>
+                <w:color w:val="757171"/>
+              </w:rPr>
+              <w:t>postalCode</w:t>
+            </w:r>
+            <w:proofErr w:type="spellEnd"/>
+          </w:p>
+        </w:tc>
+        <w:tc>
+          <w:tcPr>
+            <w:tcW w:w="1560" w:type="dxa"/>
+            <w:noWrap/>
             <w:hideMark/>
           </w:tcPr>
           <w:p>
@@ -28651,16 +28111,8 @@
         </w:tc>
         <w:tc>
           <w:tcPr>
-            <w:tcW w:w="3155" w:type="dxa"/>
-            <w:tcBorders>
-              <w:top w:val="nil"/>
-              <w:left w:val="nil"/>
-              <w:bottom w:val="nil"/>
-              <w:right w:val="nil"/>
-            </w:tcBorders>
-            <w:shd w:val="clear" w:color="000000" w:fill="FFFFFF"/>
-            <w:noWrap/>
-            <w:vAlign w:val="bottom"/>
+            <w:tcW w:w="3402" w:type="dxa"/>
+            <w:noWrap/>
             <w:hideMark/>
           </w:tcPr>
           <w:p>
@@ -28682,16 +28134,8 @@
         </w:tc>
         <w:tc>
           <w:tcPr>
-            <w:tcW w:w="910" w:type="dxa"/>
-            <w:tcBorders>
-              <w:top w:val="nil"/>
-              <w:left w:val="nil"/>
-              <w:bottom w:val="nil"/>
-              <w:right w:val="nil"/>
-            </w:tcBorders>
-            <w:shd w:val="clear" w:color="000000" w:fill="FFFFFF"/>
-            <w:noWrap/>
-            <w:vAlign w:val="bottom"/>
+            <w:tcW w:w="1934" w:type="dxa"/>
+            <w:noWrap/>
             <w:hideMark/>
           </w:tcPr>
           <w:p>
@@ -28714,15 +28158,7 @@
         <w:tc>
           <w:tcPr>
             <w:tcW w:w="640" w:type="dxa"/>
-            <w:tcBorders>
-              <w:top w:val="nil"/>
-              <w:left w:val="nil"/>
-              <w:bottom w:val="nil"/>
-              <w:right w:val="nil"/>
-            </w:tcBorders>
-            <w:shd w:val="clear" w:color="000000" w:fill="FFFFFF"/>
-            <w:noWrap/>
-            <w:vAlign w:val="bottom"/>
+            <w:noWrap/>
             <w:hideMark/>
           </w:tcPr>
           <w:p>
@@ -28749,16 +28185,8 @@
         </w:trPr>
         <w:tc>
           <w:tcPr>
-            <w:tcW w:w="2720" w:type="dxa"/>
-            <w:tcBorders>
-              <w:top w:val="nil"/>
-              <w:left w:val="nil"/>
-              <w:bottom w:val="nil"/>
-              <w:right w:val="nil"/>
-            </w:tcBorders>
-            <w:shd w:val="clear" w:color="000000" w:fill="F2F2F2"/>
-            <w:noWrap/>
-            <w:vAlign w:val="bottom"/>
+            <w:tcW w:w="2127" w:type="dxa"/>
+            <w:noWrap/>
             <w:hideMark/>
           </w:tcPr>
           <w:p>
@@ -28778,106 +28206,60 @@
                 <w:bCs/>
                 <w:color w:val="757171"/>
               </w:rPr>
-              <w:t xml:space="preserve">&lt; </w:t>
-            </w:r>
-            <w:proofErr w:type="spellStart"/>
-            <w:r>
-              <w:rPr>
-                <w:rFonts w:ascii="Calibri" w:eastAsia="Times New Roman" w:hAnsi="Calibri" w:cs="Calibri"/>
-                <w:b/>
-                <w:bCs/>
-                <w:color w:val="757171"/>
-              </w:rPr>
-              <w:t>userClicks</w:t>
-            </w:r>
-            <w:proofErr w:type="spellEnd"/>
-            <w:r>
-              <w:rPr>
-                <w:rFonts w:ascii="Calibri" w:eastAsia="Times New Roman" w:hAnsi="Calibri" w:cs="Calibri"/>
-                <w:b/>
-                <w:bCs/>
-                <w:color w:val="757171"/>
-              </w:rPr>
-              <w:t xml:space="preserve"> &gt;</w:t>
-            </w:r>
-          </w:p>
-        </w:tc>
-        <w:tc>
-          <w:tcPr>
-            <w:tcW w:w="2240" w:type="dxa"/>
-            <w:tcBorders>
-              <w:top w:val="nil"/>
-              <w:left w:val="nil"/>
-              <w:bottom w:val="nil"/>
-              <w:right w:val="nil"/>
-            </w:tcBorders>
-            <w:shd w:val="clear" w:color="000000" w:fill="F2F2F2"/>
-            <w:noWrap/>
-            <w:vAlign w:val="bottom"/>
-            <w:hideMark/>
-          </w:tcPr>
-          <w:p>
-            <w:pPr>
-              <w:spacing w:after="0" w:line="240" w:lineRule="auto"/>
-              <w:rPr>
-                <w:rFonts w:ascii="Calibri" w:eastAsia="Times New Roman" w:hAnsi="Calibri" w:cs="Calibri"/>
-                <w:color w:val="757171"/>
-              </w:rPr>
-            </w:pPr>
-            <w:proofErr w:type="spellStart"/>
-            <w:r>
-              <w:rPr>
-                <w:rFonts w:ascii="Calibri" w:eastAsia="Times New Roman" w:hAnsi="Calibri" w:cs="Calibri"/>
-                <w:color w:val="757171"/>
-              </w:rPr>
-              <w:t>infoID</w:t>
-            </w:r>
-            <w:proofErr w:type="spellEnd"/>
-          </w:p>
-        </w:tc>
-        <w:tc>
-          <w:tcPr>
-            <w:tcW w:w="1840" w:type="dxa"/>
-            <w:tcBorders>
-              <w:top w:val="nil"/>
-              <w:left w:val="nil"/>
-              <w:bottom w:val="nil"/>
-              <w:right w:val="nil"/>
-            </w:tcBorders>
-            <w:shd w:val="clear" w:color="000000" w:fill="F2F2F2"/>
-            <w:noWrap/>
-            <w:vAlign w:val="bottom"/>
-            <w:hideMark/>
-          </w:tcPr>
-          <w:p>
-            <w:pPr>
-              <w:spacing w:after="0" w:line="240" w:lineRule="auto"/>
-              <w:rPr>
-                <w:rFonts w:ascii="Calibri" w:eastAsia="Times New Roman" w:hAnsi="Calibri" w:cs="Calibri"/>
-                <w:color w:val="757171"/>
-              </w:rPr>
-            </w:pPr>
-            <w:r>
-              <w:rPr>
-                <w:rFonts w:ascii="Calibri" w:eastAsia="Times New Roman" w:hAnsi="Calibri" w:cs="Calibri"/>
-                <w:color w:val="757171"/>
-              </w:rPr>
-              <w:t>INT</w:t>
-            </w:r>
-          </w:p>
-        </w:tc>
-        <w:tc>
-          <w:tcPr>
-            <w:tcW w:w="3155" w:type="dxa"/>
-            <w:tcBorders>
-              <w:top w:val="nil"/>
-              <w:left w:val="nil"/>
-              <w:bottom w:val="nil"/>
-              <w:right w:val="nil"/>
-            </w:tcBorders>
-            <w:shd w:val="clear" w:color="000000" w:fill="F2F2F2"/>
-            <w:noWrap/>
-            <w:vAlign w:val="bottom"/>
+              <w:t>&lt; addresses &gt;</w:t>
+            </w:r>
+          </w:p>
+        </w:tc>
+        <w:tc>
+          <w:tcPr>
+            <w:tcW w:w="1842" w:type="dxa"/>
+            <w:noWrap/>
+            <w:hideMark/>
+          </w:tcPr>
+          <w:p>
+            <w:pPr>
+              <w:spacing w:after="0" w:line="240" w:lineRule="auto"/>
+              <w:rPr>
+                <w:rFonts w:ascii="Calibri" w:eastAsia="Times New Roman" w:hAnsi="Calibri" w:cs="Calibri"/>
+                <w:color w:val="757171"/>
+              </w:rPr>
+            </w:pPr>
+            <w:r>
+              <w:rPr>
+                <w:rFonts w:ascii="Calibri" w:eastAsia="Times New Roman" w:hAnsi="Calibri" w:cs="Calibri"/>
+                <w:color w:val="757171"/>
+              </w:rPr>
+              <w:t>province</w:t>
+            </w:r>
+          </w:p>
+        </w:tc>
+        <w:tc>
+          <w:tcPr>
+            <w:tcW w:w="1560" w:type="dxa"/>
+            <w:noWrap/>
+            <w:hideMark/>
+          </w:tcPr>
+          <w:p>
+            <w:pPr>
+              <w:spacing w:after="0" w:line="240" w:lineRule="auto"/>
+              <w:rPr>
+                <w:rFonts w:ascii="Calibri" w:eastAsia="Times New Roman" w:hAnsi="Calibri" w:cs="Calibri"/>
+                <w:color w:val="757171"/>
+              </w:rPr>
+            </w:pPr>
+            <w:r>
+              <w:rPr>
+                <w:rFonts w:ascii="Calibri" w:eastAsia="Times New Roman" w:hAnsi="Calibri" w:cs="Calibri"/>
+                <w:color w:val="757171"/>
+              </w:rPr>
+              <w:t>VARCHAR</w:t>
+            </w:r>
+          </w:p>
+        </w:tc>
+        <w:tc>
+          <w:tcPr>
+            <w:tcW w:w="3402" w:type="dxa"/>
+            <w:noWrap/>
             <w:hideMark/>
           </w:tcPr>
           <w:p>
@@ -28899,47 +28281,31 @@
         </w:tc>
         <w:tc>
           <w:tcPr>
-            <w:tcW w:w="910" w:type="dxa"/>
-            <w:tcBorders>
-              <w:top w:val="nil"/>
-              <w:left w:val="nil"/>
-              <w:bottom w:val="nil"/>
-              <w:right w:val="nil"/>
-            </w:tcBorders>
-            <w:shd w:val="clear" w:color="000000" w:fill="F2F2F2"/>
-            <w:noWrap/>
-            <w:vAlign w:val="bottom"/>
-            <w:hideMark/>
-          </w:tcPr>
-          <w:p>
-            <w:pPr>
-              <w:spacing w:after="0" w:line="240" w:lineRule="auto"/>
-              <w:rPr>
-                <w:rFonts w:ascii="Calibri" w:eastAsia="Times New Roman" w:hAnsi="Calibri" w:cs="Calibri"/>
-                <w:color w:val="757171"/>
-              </w:rPr>
-            </w:pPr>
-            <w:r>
-              <w:rPr>
-                <w:rFonts w:ascii="Calibri" w:eastAsia="Times New Roman" w:hAnsi="Calibri" w:cs="Calibri"/>
-                <w:color w:val="757171"/>
-              </w:rPr>
-              <w:t>Identity</w:t>
+            <w:tcW w:w="1934" w:type="dxa"/>
+            <w:noWrap/>
+            <w:hideMark/>
+          </w:tcPr>
+          <w:p>
+            <w:pPr>
+              <w:spacing w:after="0" w:line="240" w:lineRule="auto"/>
+              <w:rPr>
+                <w:rFonts w:ascii="Calibri" w:eastAsia="Times New Roman" w:hAnsi="Calibri" w:cs="Calibri"/>
+                <w:color w:val="757171"/>
+              </w:rPr>
+            </w:pPr>
+            <w:r>
+              <w:rPr>
+                <w:rFonts w:ascii="Calibri" w:eastAsia="Times New Roman" w:hAnsi="Calibri" w:cs="Calibri"/>
+                <w:color w:val="757171"/>
+              </w:rPr>
+              <w:t> </w:t>
             </w:r>
           </w:p>
         </w:tc>
         <w:tc>
           <w:tcPr>
             <w:tcW w:w="640" w:type="dxa"/>
-            <w:tcBorders>
-              <w:top w:val="nil"/>
-              <w:left w:val="nil"/>
-              <w:bottom w:val="nil"/>
-              <w:right w:val="nil"/>
-            </w:tcBorders>
-            <w:shd w:val="clear" w:color="000000" w:fill="F2F2F2"/>
-            <w:noWrap/>
-            <w:vAlign w:val="bottom"/>
+            <w:noWrap/>
             <w:hideMark/>
           </w:tcPr>
           <w:p>
@@ -28966,16 +28332,8 @@
         </w:trPr>
         <w:tc>
           <w:tcPr>
-            <w:tcW w:w="2720" w:type="dxa"/>
-            <w:tcBorders>
-              <w:top w:val="nil"/>
-              <w:left w:val="nil"/>
-              <w:bottom w:val="nil"/>
-              <w:right w:val="nil"/>
-            </w:tcBorders>
-            <w:shd w:val="clear" w:color="000000" w:fill="FFFFFF"/>
-            <w:noWrap/>
-            <w:vAlign w:val="bottom"/>
+            <w:tcW w:w="2127" w:type="dxa"/>
+            <w:noWrap/>
             <w:hideMark/>
           </w:tcPr>
           <w:p>
@@ -28995,155 +28353,60 @@
                 <w:bCs/>
                 <w:color w:val="757171"/>
               </w:rPr>
-              <w:t xml:space="preserve">&lt; </w:t>
-            </w:r>
-            <w:proofErr w:type="spellStart"/>
-            <w:r>
-              <w:rPr>
-                <w:rFonts w:ascii="Calibri" w:eastAsia="Times New Roman" w:hAnsi="Calibri" w:cs="Calibri"/>
-                <w:b/>
-                <w:bCs/>
-                <w:color w:val="757171"/>
-              </w:rPr>
-              <w:t>userClicks</w:t>
-            </w:r>
-            <w:proofErr w:type="spellEnd"/>
-            <w:r>
-              <w:rPr>
-                <w:rFonts w:ascii="Calibri" w:eastAsia="Times New Roman" w:hAnsi="Calibri" w:cs="Calibri"/>
-                <w:b/>
-                <w:bCs/>
-                <w:color w:val="757171"/>
-              </w:rPr>
-              <w:t xml:space="preserve"> &gt;</w:t>
-            </w:r>
-          </w:p>
-        </w:tc>
-        <w:tc>
-          <w:tcPr>
-            <w:tcW w:w="2240" w:type="dxa"/>
-            <w:tcBorders>
-              <w:top w:val="nil"/>
-              <w:left w:val="nil"/>
-              <w:bottom w:val="nil"/>
-              <w:right w:val="nil"/>
-            </w:tcBorders>
-            <w:shd w:val="clear" w:color="000000" w:fill="FFFFFF"/>
-            <w:noWrap/>
-            <w:vAlign w:val="bottom"/>
-            <w:hideMark/>
-          </w:tcPr>
-          <w:p>
-            <w:pPr>
-              <w:spacing w:after="0" w:line="240" w:lineRule="auto"/>
-              <w:rPr>
-                <w:rFonts w:ascii="Calibri" w:eastAsia="Times New Roman" w:hAnsi="Calibri" w:cs="Calibri"/>
-                <w:color w:val="757171"/>
-              </w:rPr>
-            </w:pPr>
-            <w:proofErr w:type="spellStart"/>
-            <w:r>
-              <w:rPr>
-                <w:rFonts w:ascii="Calibri" w:eastAsia="Times New Roman" w:hAnsi="Calibri" w:cs="Calibri"/>
-                <w:color w:val="757171"/>
-              </w:rPr>
-              <w:t>userID</w:t>
-            </w:r>
-            <w:proofErr w:type="spellEnd"/>
-          </w:p>
-        </w:tc>
-        <w:tc>
-          <w:tcPr>
-            <w:tcW w:w="1840" w:type="dxa"/>
-            <w:tcBorders>
-              <w:top w:val="nil"/>
-              <w:left w:val="nil"/>
-              <w:bottom w:val="nil"/>
-              <w:right w:val="nil"/>
-            </w:tcBorders>
-            <w:shd w:val="clear" w:color="000000" w:fill="FFFFFF"/>
-            <w:noWrap/>
-            <w:vAlign w:val="bottom"/>
-            <w:hideMark/>
-          </w:tcPr>
-          <w:p>
-            <w:pPr>
-              <w:spacing w:after="0" w:line="240" w:lineRule="auto"/>
-              <w:rPr>
-                <w:rFonts w:ascii="Calibri" w:eastAsia="Times New Roman" w:hAnsi="Calibri" w:cs="Calibri"/>
-                <w:color w:val="757171"/>
-              </w:rPr>
-            </w:pPr>
-            <w:r>
-              <w:rPr>
-                <w:rFonts w:ascii="Calibri" w:eastAsia="Times New Roman" w:hAnsi="Calibri" w:cs="Calibri"/>
-                <w:color w:val="757171"/>
-              </w:rPr>
-              <w:t>INT</w:t>
-            </w:r>
-          </w:p>
-        </w:tc>
-        <w:tc>
-          <w:tcPr>
-            <w:tcW w:w="3155" w:type="dxa"/>
-            <w:tcBorders>
-              <w:top w:val="nil"/>
-              <w:left w:val="nil"/>
-              <w:bottom w:val="nil"/>
-              <w:right w:val="nil"/>
-            </w:tcBorders>
-            <w:shd w:val="clear" w:color="000000" w:fill="FFFFFF"/>
-            <w:noWrap/>
-            <w:vAlign w:val="bottom"/>
-            <w:hideMark/>
-          </w:tcPr>
-          <w:p>
-            <w:pPr>
-              <w:spacing w:after="0" w:line="240" w:lineRule="auto"/>
-              <w:rPr>
-                <w:rFonts w:ascii="Calibri" w:eastAsia="Times New Roman" w:hAnsi="Calibri" w:cs="Calibri"/>
-                <w:color w:val="757171"/>
-              </w:rPr>
-            </w:pPr>
-            <w:r>
-              <w:rPr>
-                <w:rFonts w:ascii="Calibri" w:eastAsia="Times New Roman" w:hAnsi="Calibri" w:cs="Calibri"/>
-                <w:color w:val="757171"/>
-              </w:rPr>
-              <w:t>&lt;user</w:t>
-            </w:r>
-            <w:proofErr w:type="gramStart"/>
-            <w:r>
-              <w:rPr>
-                <w:rFonts w:ascii="Calibri" w:eastAsia="Times New Roman" w:hAnsi="Calibri" w:cs="Calibri"/>
-                <w:color w:val="757171"/>
-              </w:rPr>
-              <w:t>&gt;.</w:t>
-            </w:r>
-            <w:proofErr w:type="spellStart"/>
-            <w:r>
-              <w:rPr>
-                <w:rFonts w:ascii="Calibri" w:eastAsia="Times New Roman" w:hAnsi="Calibri" w:cs="Calibri"/>
-                <w:color w:val="757171"/>
-              </w:rPr>
-              <w:t>userID</w:t>
-            </w:r>
-            <w:proofErr w:type="spellEnd"/>
-            <w:proofErr w:type="gramEnd"/>
-          </w:p>
-        </w:tc>
-        <w:tc>
-          <w:tcPr>
-            <w:tcW w:w="910" w:type="dxa"/>
-            <w:tcBorders>
-              <w:top w:val="nil"/>
-              <w:left w:val="nil"/>
-              <w:bottom w:val="nil"/>
-              <w:right w:val="nil"/>
-            </w:tcBorders>
-            <w:shd w:val="clear" w:color="000000" w:fill="FFFFFF"/>
-            <w:noWrap/>
-            <w:vAlign w:val="bottom"/>
+              <w:t>&lt; addresses &gt;</w:t>
+            </w:r>
+          </w:p>
+        </w:tc>
+        <w:tc>
+          <w:tcPr>
+            <w:tcW w:w="1842" w:type="dxa"/>
+            <w:noWrap/>
+            <w:hideMark/>
+          </w:tcPr>
+          <w:p>
+            <w:pPr>
+              <w:spacing w:after="0" w:line="240" w:lineRule="auto"/>
+              <w:rPr>
+                <w:rFonts w:ascii="Calibri" w:eastAsia="Times New Roman" w:hAnsi="Calibri" w:cs="Calibri"/>
+                <w:color w:val="757171"/>
+              </w:rPr>
+            </w:pPr>
+            <w:r>
+              <w:rPr>
+                <w:rFonts w:ascii="Calibri" w:eastAsia="Times New Roman" w:hAnsi="Calibri" w:cs="Calibri"/>
+                <w:color w:val="757171"/>
+              </w:rPr>
+              <w:t>country</w:t>
+            </w:r>
+          </w:p>
+        </w:tc>
+        <w:tc>
+          <w:tcPr>
+            <w:tcW w:w="1560" w:type="dxa"/>
+            <w:noWrap/>
+            <w:hideMark/>
+          </w:tcPr>
+          <w:p>
+            <w:pPr>
+              <w:spacing w:after="0" w:line="240" w:lineRule="auto"/>
+              <w:rPr>
+                <w:rFonts w:ascii="Calibri" w:eastAsia="Times New Roman" w:hAnsi="Calibri" w:cs="Calibri"/>
+                <w:color w:val="757171"/>
+              </w:rPr>
+            </w:pPr>
+            <w:r>
+              <w:rPr>
+                <w:rFonts w:ascii="Calibri" w:eastAsia="Times New Roman" w:hAnsi="Calibri" w:cs="Calibri"/>
+                <w:color w:val="757171"/>
+              </w:rPr>
+              <w:t>VARCHAR</w:t>
+            </w:r>
+          </w:p>
+        </w:tc>
+        <w:tc>
+          <w:tcPr>
+            <w:tcW w:w="3402" w:type="dxa"/>
+            <w:noWrap/>
             <w:hideMark/>
           </w:tcPr>
           <w:p>
@@ -29165,16 +28428,31 @@
         </w:tc>
         <w:tc>
           <w:tcPr>
+            <w:tcW w:w="1934" w:type="dxa"/>
+            <w:noWrap/>
+            <w:hideMark/>
+          </w:tcPr>
+          <w:p>
+            <w:pPr>
+              <w:spacing w:after="0" w:line="240" w:lineRule="auto"/>
+              <w:rPr>
+                <w:rFonts w:ascii="Calibri" w:eastAsia="Times New Roman" w:hAnsi="Calibri" w:cs="Calibri"/>
+                <w:color w:val="757171"/>
+              </w:rPr>
+            </w:pPr>
+            <w:r>
+              <w:rPr>
+                <w:rFonts w:ascii="Calibri" w:eastAsia="Times New Roman" w:hAnsi="Calibri" w:cs="Calibri"/>
+                <w:color w:val="757171"/>
+              </w:rPr>
+              <w:t> </w:t>
+            </w:r>
+          </w:p>
+        </w:tc>
+        <w:tc>
+          <w:tcPr>
             <w:tcW w:w="640" w:type="dxa"/>
-            <w:tcBorders>
-              <w:top w:val="nil"/>
-              <w:left w:val="nil"/>
-              <w:bottom w:val="nil"/>
-              <w:right w:val="nil"/>
-            </w:tcBorders>
-            <w:shd w:val="clear" w:color="000000" w:fill="FFFFFF"/>
-            <w:noWrap/>
-            <w:vAlign w:val="bottom"/>
+            <w:noWrap/>
             <w:hideMark/>
           </w:tcPr>
           <w:p>
@@ -29201,16 +28479,8 @@
         </w:trPr>
         <w:tc>
           <w:tcPr>
-            <w:tcW w:w="2720" w:type="dxa"/>
-            <w:tcBorders>
-              <w:top w:val="nil"/>
-              <w:left w:val="nil"/>
-              <w:bottom w:val="nil"/>
-              <w:right w:val="nil"/>
-            </w:tcBorders>
-            <w:shd w:val="clear" w:color="000000" w:fill="F2F2F2"/>
-            <w:noWrap/>
-            <w:vAlign w:val="bottom"/>
+            <w:tcW w:w="2127" w:type="dxa"/>
+            <w:noWrap/>
             <w:hideMark/>
           </w:tcPr>
           <w:p>
@@ -29256,16 +28526,8 @@
         </w:tc>
         <w:tc>
           <w:tcPr>
-            <w:tcW w:w="2240" w:type="dxa"/>
-            <w:tcBorders>
-              <w:top w:val="nil"/>
-              <w:left w:val="nil"/>
-              <w:bottom w:val="nil"/>
-              <w:right w:val="nil"/>
-            </w:tcBorders>
-            <w:shd w:val="clear" w:color="000000" w:fill="F2F2F2"/>
-            <w:noWrap/>
-            <w:vAlign w:val="bottom"/>
+            <w:tcW w:w="1842" w:type="dxa"/>
+            <w:noWrap/>
             <w:hideMark/>
           </w:tcPr>
           <w:p>
@@ -29282,23 +28544,15 @@
                 <w:rFonts w:ascii="Calibri" w:eastAsia="Times New Roman" w:hAnsi="Calibri" w:cs="Calibri"/>
                 <w:color w:val="757171"/>
               </w:rPr>
-              <w:t>postID</w:t>
+              <w:t>infoID</w:t>
             </w:r>
             <w:proofErr w:type="spellEnd"/>
           </w:p>
         </w:tc>
         <w:tc>
           <w:tcPr>
-            <w:tcW w:w="1840" w:type="dxa"/>
-            <w:tcBorders>
-              <w:top w:val="nil"/>
-              <w:left w:val="nil"/>
-              <w:bottom w:val="nil"/>
-              <w:right w:val="nil"/>
-            </w:tcBorders>
-            <w:shd w:val="clear" w:color="000000" w:fill="F2F2F2"/>
-            <w:noWrap/>
-            <w:vAlign w:val="bottom"/>
+            <w:tcW w:w="1560" w:type="dxa"/>
+            <w:noWrap/>
             <w:hideMark/>
           </w:tcPr>
           <w:p>
@@ -29320,65 +28574,8 @@
         </w:tc>
         <w:tc>
           <w:tcPr>
-            <w:tcW w:w="3155" w:type="dxa"/>
-            <w:tcBorders>
-              <w:top w:val="nil"/>
-              <w:left w:val="nil"/>
-              <w:bottom w:val="nil"/>
-              <w:right w:val="nil"/>
-            </w:tcBorders>
-            <w:shd w:val="clear" w:color="000000" w:fill="F2F2F2"/>
-            <w:noWrap/>
-            <w:vAlign w:val="bottom"/>
-            <w:hideMark/>
-          </w:tcPr>
-          <w:p>
-            <w:pPr>
-              <w:spacing w:after="0" w:line="240" w:lineRule="auto"/>
-              <w:rPr>
-                <w:rFonts w:ascii="Calibri" w:eastAsia="Times New Roman" w:hAnsi="Calibri" w:cs="Calibri"/>
-                <w:color w:val="757171"/>
-              </w:rPr>
-            </w:pPr>
-            <w:r>
-              <w:rPr>
-                <w:rFonts w:ascii="Calibri" w:eastAsia="Times New Roman" w:hAnsi="Calibri" w:cs="Calibri"/>
-                <w:color w:val="757171"/>
-              </w:rPr>
-              <w:t>&lt;post</w:t>
-            </w:r>
-            <w:proofErr w:type="gramStart"/>
-            <w:r>
-              <w:rPr>
-                <w:rFonts w:ascii="Calibri" w:eastAsia="Times New Roman" w:hAnsi="Calibri" w:cs="Calibri"/>
-                <w:color w:val="757171"/>
-              </w:rPr>
-              <w:t>&gt;.</w:t>
-            </w:r>
-            <w:proofErr w:type="spellStart"/>
-            <w:r>
-              <w:rPr>
-                <w:rFonts w:ascii="Calibri" w:eastAsia="Times New Roman" w:hAnsi="Calibri" w:cs="Calibri"/>
-                <w:color w:val="757171"/>
-              </w:rPr>
-              <w:t>postID</w:t>
-            </w:r>
-            <w:proofErr w:type="spellEnd"/>
-            <w:proofErr w:type="gramEnd"/>
-          </w:p>
-        </w:tc>
-        <w:tc>
-          <w:tcPr>
-            <w:tcW w:w="910" w:type="dxa"/>
-            <w:tcBorders>
-              <w:top w:val="nil"/>
-              <w:left w:val="nil"/>
-              <w:bottom w:val="nil"/>
-              <w:right w:val="nil"/>
-            </w:tcBorders>
-            <w:shd w:val="clear" w:color="000000" w:fill="F2F2F2"/>
-            <w:noWrap/>
-            <w:vAlign w:val="bottom"/>
+            <w:tcW w:w="3402" w:type="dxa"/>
+            <w:noWrap/>
             <w:hideMark/>
           </w:tcPr>
           <w:p>
@@ -29400,16 +28597,31 @@
         </w:tc>
         <w:tc>
           <w:tcPr>
+            <w:tcW w:w="1934" w:type="dxa"/>
+            <w:noWrap/>
+            <w:hideMark/>
+          </w:tcPr>
+          <w:p>
+            <w:pPr>
+              <w:spacing w:after="0" w:line="240" w:lineRule="auto"/>
+              <w:rPr>
+                <w:rFonts w:ascii="Calibri" w:eastAsia="Times New Roman" w:hAnsi="Calibri" w:cs="Calibri"/>
+                <w:color w:val="757171"/>
+              </w:rPr>
+            </w:pPr>
+            <w:r>
+              <w:rPr>
+                <w:rFonts w:ascii="Calibri" w:eastAsia="Times New Roman" w:hAnsi="Calibri" w:cs="Calibri"/>
+                <w:color w:val="757171"/>
+              </w:rPr>
+              <w:t>Identity</w:t>
+            </w:r>
+          </w:p>
+        </w:tc>
+        <w:tc>
+          <w:tcPr>
             <w:tcW w:w="640" w:type="dxa"/>
-            <w:tcBorders>
-              <w:top w:val="nil"/>
-              <w:left w:val="nil"/>
-              <w:bottom w:val="nil"/>
-              <w:right w:val="nil"/>
-            </w:tcBorders>
-            <w:shd w:val="clear" w:color="000000" w:fill="F2F2F2"/>
-            <w:noWrap/>
-            <w:vAlign w:val="bottom"/>
+            <w:noWrap/>
             <w:hideMark/>
           </w:tcPr>
           <w:p>
@@ -29436,16 +28648,8 @@
         </w:trPr>
         <w:tc>
           <w:tcPr>
-            <w:tcW w:w="2720" w:type="dxa"/>
-            <w:tcBorders>
-              <w:top w:val="nil"/>
-              <w:left w:val="nil"/>
-              <w:bottom w:val="nil"/>
-              <w:right w:val="nil"/>
-            </w:tcBorders>
-            <w:shd w:val="clear" w:color="000000" w:fill="FFFFFF"/>
-            <w:noWrap/>
-            <w:vAlign w:val="bottom"/>
+            <w:tcW w:w="2127" w:type="dxa"/>
+            <w:noWrap/>
             <w:hideMark/>
           </w:tcPr>
           <w:p>
@@ -29491,16 +28695,8 @@
         </w:tc>
         <w:tc>
           <w:tcPr>
-            <w:tcW w:w="2240" w:type="dxa"/>
-            <w:tcBorders>
-              <w:top w:val="nil"/>
-              <w:left w:val="nil"/>
-              <w:bottom w:val="nil"/>
-              <w:right w:val="nil"/>
-            </w:tcBorders>
-            <w:shd w:val="clear" w:color="000000" w:fill="FFFFFF"/>
-            <w:noWrap/>
-            <w:vAlign w:val="bottom"/>
+            <w:tcW w:w="1842" w:type="dxa"/>
+            <w:noWrap/>
             <w:hideMark/>
           </w:tcPr>
           <w:p>
@@ -29517,54 +28713,79 @@
                 <w:rFonts w:ascii="Calibri" w:eastAsia="Times New Roman" w:hAnsi="Calibri" w:cs="Calibri"/>
                 <w:color w:val="757171"/>
               </w:rPr>
-              <w:t>url</w:t>
+              <w:t>userID</w:t>
             </w:r>
             <w:proofErr w:type="spellEnd"/>
           </w:p>
         </w:tc>
         <w:tc>
           <w:tcPr>
-            <w:tcW w:w="1840" w:type="dxa"/>
-            <w:tcBorders>
-              <w:top w:val="nil"/>
-              <w:left w:val="nil"/>
-              <w:bottom w:val="nil"/>
-              <w:right w:val="nil"/>
-            </w:tcBorders>
-            <w:shd w:val="clear" w:color="000000" w:fill="FFFFFF"/>
-            <w:noWrap/>
-            <w:vAlign w:val="bottom"/>
-            <w:hideMark/>
-          </w:tcPr>
-          <w:p>
-            <w:pPr>
-              <w:spacing w:after="0" w:line="240" w:lineRule="auto"/>
-              <w:rPr>
-                <w:rFonts w:ascii="Calibri" w:eastAsia="Times New Roman" w:hAnsi="Calibri" w:cs="Calibri"/>
-                <w:color w:val="757171"/>
-              </w:rPr>
-            </w:pPr>
-            <w:r>
-              <w:rPr>
-                <w:rFonts w:ascii="Calibri" w:eastAsia="Times New Roman" w:hAnsi="Calibri" w:cs="Calibri"/>
-                <w:color w:val="757171"/>
-              </w:rPr>
-              <w:t>VARCHAR</w:t>
-            </w:r>
-          </w:p>
-        </w:tc>
-        <w:tc>
-          <w:tcPr>
-            <w:tcW w:w="3155" w:type="dxa"/>
-            <w:tcBorders>
-              <w:top w:val="nil"/>
-              <w:left w:val="nil"/>
-              <w:bottom w:val="nil"/>
-              <w:right w:val="nil"/>
-            </w:tcBorders>
-            <w:shd w:val="clear" w:color="000000" w:fill="FFFFFF"/>
-            <w:noWrap/>
-            <w:vAlign w:val="bottom"/>
+            <w:tcW w:w="1560" w:type="dxa"/>
+            <w:noWrap/>
+            <w:hideMark/>
+          </w:tcPr>
+          <w:p>
+            <w:pPr>
+              <w:spacing w:after="0" w:line="240" w:lineRule="auto"/>
+              <w:rPr>
+                <w:rFonts w:ascii="Calibri" w:eastAsia="Times New Roman" w:hAnsi="Calibri" w:cs="Calibri"/>
+                <w:color w:val="757171"/>
+              </w:rPr>
+            </w:pPr>
+            <w:r>
+              <w:rPr>
+                <w:rFonts w:ascii="Calibri" w:eastAsia="Times New Roman" w:hAnsi="Calibri" w:cs="Calibri"/>
+                <w:color w:val="757171"/>
+              </w:rPr>
+              <w:t>INT</w:t>
+            </w:r>
+          </w:p>
+        </w:tc>
+        <w:tc>
+          <w:tcPr>
+            <w:tcW w:w="3402" w:type="dxa"/>
+            <w:noWrap/>
+            <w:hideMark/>
+          </w:tcPr>
+          <w:p>
+            <w:pPr>
+              <w:spacing w:after="0" w:line="240" w:lineRule="auto"/>
+              <w:rPr>
+                <w:rFonts w:ascii="Calibri" w:eastAsia="Times New Roman" w:hAnsi="Calibri" w:cs="Calibri"/>
+                <w:color w:val="757171"/>
+              </w:rPr>
+            </w:pPr>
+            <w:r>
+              <w:rPr>
+                <w:rFonts w:ascii="Calibri" w:eastAsia="Times New Roman" w:hAnsi="Calibri" w:cs="Calibri"/>
+                <w:color w:val="757171"/>
+              </w:rPr>
+              <w:t>&lt;user</w:t>
+            </w:r>
+            <w:proofErr w:type="gramStart"/>
+            <w:r>
+              <w:rPr>
+                <w:rFonts w:ascii="Calibri" w:eastAsia="Times New Roman" w:hAnsi="Calibri" w:cs="Calibri"/>
+                <w:color w:val="757171"/>
+              </w:rPr>
+              <w:t>&gt;.</w:t>
+            </w:r>
+            <w:proofErr w:type="spellStart"/>
+            <w:r>
+              <w:rPr>
+                <w:rFonts w:ascii="Calibri" w:eastAsia="Times New Roman" w:hAnsi="Calibri" w:cs="Calibri"/>
+                <w:color w:val="757171"/>
+              </w:rPr>
+              <w:t>userID</w:t>
+            </w:r>
+            <w:proofErr w:type="spellEnd"/>
+            <w:proofErr w:type="gramEnd"/>
+          </w:p>
+        </w:tc>
+        <w:tc>
+          <w:tcPr>
+            <w:tcW w:w="1934" w:type="dxa"/>
+            <w:noWrap/>
             <w:hideMark/>
           </w:tcPr>
           <w:p>
@@ -29586,47 +28807,8 @@
         </w:tc>
         <w:tc>
           <w:tcPr>
-            <w:tcW w:w="910" w:type="dxa"/>
-            <w:tcBorders>
-              <w:top w:val="nil"/>
-              <w:left w:val="nil"/>
-              <w:bottom w:val="nil"/>
-              <w:right w:val="nil"/>
-            </w:tcBorders>
-            <w:shd w:val="clear" w:color="000000" w:fill="FFFFFF"/>
-            <w:noWrap/>
-            <w:vAlign w:val="bottom"/>
-            <w:hideMark/>
-          </w:tcPr>
-          <w:p>
-            <w:pPr>
-              <w:spacing w:after="0" w:line="240" w:lineRule="auto"/>
-              <w:rPr>
-                <w:rFonts w:ascii="Calibri" w:eastAsia="Times New Roman" w:hAnsi="Calibri" w:cs="Calibri"/>
-                <w:color w:val="757171"/>
-              </w:rPr>
-            </w:pPr>
-            <w:r>
-              <w:rPr>
-                <w:rFonts w:ascii="Calibri" w:eastAsia="Times New Roman" w:hAnsi="Calibri" w:cs="Calibri"/>
-                <w:color w:val="757171"/>
-              </w:rPr>
-              <w:t> </w:t>
-            </w:r>
-          </w:p>
-        </w:tc>
-        <w:tc>
-          <w:tcPr>
             <w:tcW w:w="640" w:type="dxa"/>
-            <w:tcBorders>
-              <w:top w:val="nil"/>
-              <w:left w:val="nil"/>
-              <w:bottom w:val="nil"/>
-              <w:right w:val="nil"/>
-            </w:tcBorders>
-            <w:shd w:val="clear" w:color="000000" w:fill="FFFFFF"/>
-            <w:noWrap/>
-            <w:vAlign w:val="bottom"/>
+            <w:noWrap/>
             <w:hideMark/>
           </w:tcPr>
           <w:p>
@@ -29653,16 +28835,8 @@
         </w:trPr>
         <w:tc>
           <w:tcPr>
-            <w:tcW w:w="2720" w:type="dxa"/>
-            <w:tcBorders>
-              <w:top w:val="nil"/>
-              <w:left w:val="nil"/>
-              <w:bottom w:val="nil"/>
-              <w:right w:val="nil"/>
-            </w:tcBorders>
-            <w:shd w:val="clear" w:color="000000" w:fill="F2F2F2"/>
-            <w:noWrap/>
-            <w:vAlign w:val="bottom"/>
+            <w:tcW w:w="2127" w:type="dxa"/>
+            <w:noWrap/>
             <w:hideMark/>
           </w:tcPr>
           <w:p>
@@ -29708,16 +28882,8 @@
         </w:tc>
         <w:tc>
           <w:tcPr>
-            <w:tcW w:w="2240" w:type="dxa"/>
-            <w:tcBorders>
-              <w:top w:val="nil"/>
-              <w:left w:val="nil"/>
-              <w:bottom w:val="nil"/>
-              <w:right w:val="nil"/>
-            </w:tcBorders>
-            <w:shd w:val="clear" w:color="000000" w:fill="F2F2F2"/>
-            <w:noWrap/>
-            <w:vAlign w:val="bottom"/>
+            <w:tcW w:w="1842" w:type="dxa"/>
+            <w:noWrap/>
             <w:hideMark/>
           </w:tcPr>
           <w:p>
@@ -29734,54 +28900,79 @@
                 <w:rFonts w:ascii="Calibri" w:eastAsia="Times New Roman" w:hAnsi="Calibri" w:cs="Calibri"/>
                 <w:color w:val="757171"/>
               </w:rPr>
-              <w:t>timeSpent</w:t>
+              <w:t>postID</w:t>
             </w:r>
             <w:proofErr w:type="spellEnd"/>
           </w:p>
         </w:tc>
         <w:tc>
           <w:tcPr>
-            <w:tcW w:w="1840" w:type="dxa"/>
-            <w:tcBorders>
-              <w:top w:val="nil"/>
-              <w:left w:val="nil"/>
-              <w:bottom w:val="nil"/>
-              <w:right w:val="nil"/>
-            </w:tcBorders>
-            <w:shd w:val="clear" w:color="000000" w:fill="F2F2F2"/>
-            <w:noWrap/>
-            <w:vAlign w:val="bottom"/>
-            <w:hideMark/>
-          </w:tcPr>
-          <w:p>
-            <w:pPr>
-              <w:spacing w:after="0" w:line="240" w:lineRule="auto"/>
-              <w:rPr>
-                <w:rFonts w:ascii="Calibri" w:eastAsia="Times New Roman" w:hAnsi="Calibri" w:cs="Calibri"/>
-                <w:color w:val="757171"/>
-              </w:rPr>
-            </w:pPr>
-            <w:r>
-              <w:rPr>
-                <w:rFonts w:ascii="Calibri" w:eastAsia="Times New Roman" w:hAnsi="Calibri" w:cs="Calibri"/>
-                <w:color w:val="757171"/>
-              </w:rPr>
-              <w:t>DATETIME</w:t>
-            </w:r>
-          </w:p>
-        </w:tc>
-        <w:tc>
-          <w:tcPr>
-            <w:tcW w:w="3155" w:type="dxa"/>
-            <w:tcBorders>
-              <w:top w:val="nil"/>
-              <w:left w:val="nil"/>
-              <w:bottom w:val="nil"/>
-              <w:right w:val="nil"/>
-            </w:tcBorders>
-            <w:shd w:val="clear" w:color="000000" w:fill="F2F2F2"/>
-            <w:noWrap/>
-            <w:vAlign w:val="bottom"/>
+            <w:tcW w:w="1560" w:type="dxa"/>
+            <w:noWrap/>
+            <w:hideMark/>
+          </w:tcPr>
+          <w:p>
+            <w:pPr>
+              <w:spacing w:after="0" w:line="240" w:lineRule="auto"/>
+              <w:rPr>
+                <w:rFonts w:ascii="Calibri" w:eastAsia="Times New Roman" w:hAnsi="Calibri" w:cs="Calibri"/>
+                <w:color w:val="757171"/>
+              </w:rPr>
+            </w:pPr>
+            <w:r>
+              <w:rPr>
+                <w:rFonts w:ascii="Calibri" w:eastAsia="Times New Roman" w:hAnsi="Calibri" w:cs="Calibri"/>
+                <w:color w:val="757171"/>
+              </w:rPr>
+              <w:t>INT</w:t>
+            </w:r>
+          </w:p>
+        </w:tc>
+        <w:tc>
+          <w:tcPr>
+            <w:tcW w:w="3402" w:type="dxa"/>
+            <w:noWrap/>
+            <w:hideMark/>
+          </w:tcPr>
+          <w:p>
+            <w:pPr>
+              <w:spacing w:after="0" w:line="240" w:lineRule="auto"/>
+              <w:rPr>
+                <w:rFonts w:ascii="Calibri" w:eastAsia="Times New Roman" w:hAnsi="Calibri" w:cs="Calibri"/>
+                <w:color w:val="757171"/>
+              </w:rPr>
+            </w:pPr>
+            <w:r>
+              <w:rPr>
+                <w:rFonts w:ascii="Calibri" w:eastAsia="Times New Roman" w:hAnsi="Calibri" w:cs="Calibri"/>
+                <w:color w:val="757171"/>
+              </w:rPr>
+              <w:t>&lt;post</w:t>
+            </w:r>
+            <w:proofErr w:type="gramStart"/>
+            <w:r>
+              <w:rPr>
+                <w:rFonts w:ascii="Calibri" w:eastAsia="Times New Roman" w:hAnsi="Calibri" w:cs="Calibri"/>
+                <w:color w:val="757171"/>
+              </w:rPr>
+              <w:t>&gt;.</w:t>
+            </w:r>
+            <w:proofErr w:type="spellStart"/>
+            <w:r>
+              <w:rPr>
+                <w:rFonts w:ascii="Calibri" w:eastAsia="Times New Roman" w:hAnsi="Calibri" w:cs="Calibri"/>
+                <w:color w:val="757171"/>
+              </w:rPr>
+              <w:t>postID</w:t>
+            </w:r>
+            <w:proofErr w:type="spellEnd"/>
+            <w:proofErr w:type="gramEnd"/>
+          </w:p>
+        </w:tc>
+        <w:tc>
+          <w:tcPr>
+            <w:tcW w:w="1934" w:type="dxa"/>
+            <w:noWrap/>
             <w:hideMark/>
           </w:tcPr>
           <w:p>
@@ -29803,47 +28994,8 @@
         </w:tc>
         <w:tc>
           <w:tcPr>
-            <w:tcW w:w="910" w:type="dxa"/>
-            <w:tcBorders>
-              <w:top w:val="nil"/>
-              <w:left w:val="nil"/>
-              <w:bottom w:val="nil"/>
-              <w:right w:val="nil"/>
-            </w:tcBorders>
-            <w:shd w:val="clear" w:color="000000" w:fill="F2F2F2"/>
-            <w:noWrap/>
-            <w:vAlign w:val="bottom"/>
-            <w:hideMark/>
-          </w:tcPr>
-          <w:p>
-            <w:pPr>
-              <w:spacing w:after="0" w:line="240" w:lineRule="auto"/>
-              <w:rPr>
-                <w:rFonts w:ascii="Calibri" w:eastAsia="Times New Roman" w:hAnsi="Calibri" w:cs="Calibri"/>
-                <w:color w:val="757171"/>
-              </w:rPr>
-            </w:pPr>
-            <w:r>
-              <w:rPr>
-                <w:rFonts w:ascii="Calibri" w:eastAsia="Times New Roman" w:hAnsi="Calibri" w:cs="Calibri"/>
-                <w:color w:val="757171"/>
-              </w:rPr>
-              <w:t> </w:t>
-            </w:r>
-          </w:p>
-        </w:tc>
-        <w:tc>
-          <w:tcPr>
             <w:tcW w:w="640" w:type="dxa"/>
-            <w:tcBorders>
-              <w:top w:val="nil"/>
-              <w:left w:val="nil"/>
-              <w:bottom w:val="nil"/>
-              <w:right w:val="nil"/>
-            </w:tcBorders>
-            <w:shd w:val="clear" w:color="000000" w:fill="F2F2F2"/>
-            <w:noWrap/>
-            <w:vAlign w:val="bottom"/>
+            <w:noWrap/>
             <w:hideMark/>
           </w:tcPr>
           <w:p>
@@ -29870,16 +29022,8 @@
         </w:trPr>
         <w:tc>
           <w:tcPr>
-            <w:tcW w:w="2720" w:type="dxa"/>
-            <w:tcBorders>
-              <w:top w:val="nil"/>
-              <w:left w:val="nil"/>
-              <w:bottom w:val="nil"/>
-              <w:right w:val="nil"/>
-            </w:tcBorders>
-            <w:shd w:val="clear" w:color="000000" w:fill="FFFFFF"/>
-            <w:noWrap/>
-            <w:vAlign w:val="bottom"/>
+            <w:tcW w:w="2127" w:type="dxa"/>
+            <w:noWrap/>
             <w:hideMark/>
           </w:tcPr>
           <w:p>
@@ -29925,78 +29069,56 @@
         </w:tc>
         <w:tc>
           <w:tcPr>
-            <w:tcW w:w="2240" w:type="dxa"/>
-            <w:tcBorders>
-              <w:top w:val="nil"/>
-              <w:left w:val="nil"/>
-              <w:bottom w:val="nil"/>
-              <w:right w:val="nil"/>
-            </w:tcBorders>
-            <w:shd w:val="clear" w:color="000000" w:fill="FFFFFF"/>
-            <w:noWrap/>
-            <w:vAlign w:val="bottom"/>
-            <w:hideMark/>
-          </w:tcPr>
-          <w:p>
-            <w:pPr>
-              <w:spacing w:after="0" w:line="240" w:lineRule="auto"/>
-              <w:rPr>
-                <w:rFonts w:ascii="Calibri" w:eastAsia="Times New Roman" w:hAnsi="Calibri" w:cs="Calibri"/>
-                <w:color w:val="757171"/>
-              </w:rPr>
-            </w:pPr>
-            <w:r>
-              <w:rPr>
-                <w:rFonts w:ascii="Calibri" w:eastAsia="Times New Roman" w:hAnsi="Calibri" w:cs="Calibri"/>
-                <w:color w:val="757171"/>
-              </w:rPr>
-              <w:t>date</w:t>
-            </w:r>
-          </w:p>
-        </w:tc>
-        <w:tc>
-          <w:tcPr>
-            <w:tcW w:w="1840" w:type="dxa"/>
-            <w:tcBorders>
-              <w:top w:val="nil"/>
-              <w:left w:val="nil"/>
-              <w:bottom w:val="nil"/>
-              <w:right w:val="nil"/>
-            </w:tcBorders>
-            <w:shd w:val="clear" w:color="000000" w:fill="FFFFFF"/>
-            <w:noWrap/>
-            <w:vAlign w:val="bottom"/>
-            <w:hideMark/>
-          </w:tcPr>
-          <w:p>
-            <w:pPr>
-              <w:spacing w:after="0" w:line="240" w:lineRule="auto"/>
-              <w:rPr>
-                <w:rFonts w:ascii="Calibri" w:eastAsia="Times New Roman" w:hAnsi="Calibri" w:cs="Calibri"/>
-                <w:color w:val="757171"/>
-              </w:rPr>
-            </w:pPr>
-            <w:r>
-              <w:rPr>
-                <w:rFonts w:ascii="Calibri" w:eastAsia="Times New Roman" w:hAnsi="Calibri" w:cs="Calibri"/>
-                <w:color w:val="757171"/>
-              </w:rPr>
-              <w:t>DATETIME</w:t>
-            </w:r>
-          </w:p>
-        </w:tc>
-        <w:tc>
-          <w:tcPr>
-            <w:tcW w:w="3155" w:type="dxa"/>
-            <w:tcBorders>
-              <w:top w:val="nil"/>
-              <w:left w:val="nil"/>
-              <w:bottom w:val="nil"/>
-              <w:right w:val="nil"/>
-            </w:tcBorders>
-            <w:shd w:val="clear" w:color="000000" w:fill="FFFFFF"/>
-            <w:noWrap/>
-            <w:vAlign w:val="bottom"/>
+            <w:tcW w:w="1842" w:type="dxa"/>
+            <w:noWrap/>
+            <w:hideMark/>
+          </w:tcPr>
+          <w:p>
+            <w:pPr>
+              <w:spacing w:after="0" w:line="240" w:lineRule="auto"/>
+              <w:rPr>
+                <w:rFonts w:ascii="Calibri" w:eastAsia="Times New Roman" w:hAnsi="Calibri" w:cs="Calibri"/>
+                <w:color w:val="757171"/>
+              </w:rPr>
+            </w:pPr>
+            <w:proofErr w:type="spellStart"/>
+            <w:r>
+              <w:rPr>
+                <w:rFonts w:ascii="Calibri" w:eastAsia="Times New Roman" w:hAnsi="Calibri" w:cs="Calibri"/>
+                <w:color w:val="757171"/>
+              </w:rPr>
+              <w:t>url</w:t>
+            </w:r>
+            <w:proofErr w:type="spellEnd"/>
+          </w:p>
+        </w:tc>
+        <w:tc>
+          <w:tcPr>
+            <w:tcW w:w="1560" w:type="dxa"/>
+            <w:noWrap/>
+            <w:hideMark/>
+          </w:tcPr>
+          <w:p>
+            <w:pPr>
+              <w:spacing w:after="0" w:line="240" w:lineRule="auto"/>
+              <w:rPr>
+                <w:rFonts w:ascii="Calibri" w:eastAsia="Times New Roman" w:hAnsi="Calibri" w:cs="Calibri"/>
+                <w:color w:val="757171"/>
+              </w:rPr>
+            </w:pPr>
+            <w:r>
+              <w:rPr>
+                <w:rFonts w:ascii="Calibri" w:eastAsia="Times New Roman" w:hAnsi="Calibri" w:cs="Calibri"/>
+                <w:color w:val="757171"/>
+              </w:rPr>
+              <w:t>VARCHAR</w:t>
+            </w:r>
+          </w:p>
+        </w:tc>
+        <w:tc>
+          <w:tcPr>
+            <w:tcW w:w="3402" w:type="dxa"/>
+            <w:noWrap/>
             <w:hideMark/>
           </w:tcPr>
           <w:p>
@@ -30018,16 +29140,8 @@
         </w:tc>
         <w:tc>
           <w:tcPr>
-            <w:tcW w:w="910" w:type="dxa"/>
-            <w:tcBorders>
-              <w:top w:val="nil"/>
-              <w:left w:val="nil"/>
-              <w:bottom w:val="nil"/>
-              <w:right w:val="nil"/>
-            </w:tcBorders>
-            <w:shd w:val="clear" w:color="000000" w:fill="FFFFFF"/>
-            <w:noWrap/>
-            <w:vAlign w:val="bottom"/>
+            <w:tcW w:w="1934" w:type="dxa"/>
+            <w:noWrap/>
             <w:hideMark/>
           </w:tcPr>
           <w:p>
@@ -30050,15 +29164,7 @@
         <w:tc>
           <w:tcPr>
             <w:tcW w:w="640" w:type="dxa"/>
-            <w:tcBorders>
-              <w:top w:val="nil"/>
-              <w:left w:val="nil"/>
-              <w:bottom w:val="nil"/>
-              <w:right w:val="nil"/>
-            </w:tcBorders>
-            <w:shd w:val="clear" w:color="000000" w:fill="FFFFFF"/>
-            <w:noWrap/>
-            <w:vAlign w:val="bottom"/>
+            <w:noWrap/>
             <w:hideMark/>
           </w:tcPr>
           <w:p>
@@ -30085,16 +29191,8 @@
         </w:trPr>
         <w:tc>
           <w:tcPr>
-            <w:tcW w:w="2720" w:type="dxa"/>
-            <w:tcBorders>
-              <w:top w:val="nil"/>
-              <w:left w:val="nil"/>
-              <w:bottom w:val="nil"/>
-              <w:right w:val="nil"/>
-            </w:tcBorders>
-            <w:shd w:val="clear" w:color="000000" w:fill="F2F2F2"/>
-            <w:noWrap/>
-            <w:vAlign w:val="bottom"/>
+            <w:tcW w:w="2127" w:type="dxa"/>
+            <w:noWrap/>
             <w:hideMark/>
           </w:tcPr>
           <w:p>
@@ -30124,7 +29222,7 @@
                 <w:bCs/>
                 <w:color w:val="757171"/>
               </w:rPr>
-              <w:t>userSearches</w:t>
+              <w:t>userClicks</w:t>
             </w:r>
             <w:proofErr w:type="spellEnd"/>
             <w:r>
@@ -30140,16 +29238,8 @@
         </w:tc>
         <w:tc>
           <w:tcPr>
-            <w:tcW w:w="2240" w:type="dxa"/>
-            <w:tcBorders>
-              <w:top w:val="nil"/>
-              <w:left w:val="nil"/>
-              <w:bottom w:val="nil"/>
-              <w:right w:val="nil"/>
-            </w:tcBorders>
-            <w:shd w:val="clear" w:color="000000" w:fill="F2F2F2"/>
-            <w:noWrap/>
-            <w:vAlign w:val="bottom"/>
+            <w:tcW w:w="1842" w:type="dxa"/>
+            <w:noWrap/>
             <w:hideMark/>
           </w:tcPr>
           <w:p>
@@ -30166,54 +29256,38 @@
                 <w:rFonts w:ascii="Calibri" w:eastAsia="Times New Roman" w:hAnsi="Calibri" w:cs="Calibri"/>
                 <w:color w:val="757171"/>
               </w:rPr>
-              <w:t>searchID</w:t>
+              <w:t>timeSpent</w:t>
             </w:r>
             <w:proofErr w:type="spellEnd"/>
           </w:p>
         </w:tc>
         <w:tc>
           <w:tcPr>
-            <w:tcW w:w="1840" w:type="dxa"/>
-            <w:tcBorders>
-              <w:top w:val="nil"/>
-              <w:left w:val="nil"/>
-              <w:bottom w:val="nil"/>
-              <w:right w:val="nil"/>
-            </w:tcBorders>
-            <w:shd w:val="clear" w:color="000000" w:fill="F2F2F2"/>
-            <w:noWrap/>
-            <w:vAlign w:val="bottom"/>
-            <w:hideMark/>
-          </w:tcPr>
-          <w:p>
-            <w:pPr>
-              <w:spacing w:after="0" w:line="240" w:lineRule="auto"/>
-              <w:rPr>
-                <w:rFonts w:ascii="Calibri" w:eastAsia="Times New Roman" w:hAnsi="Calibri" w:cs="Calibri"/>
-                <w:color w:val="757171"/>
-              </w:rPr>
-            </w:pPr>
-            <w:r>
-              <w:rPr>
-                <w:rFonts w:ascii="Calibri" w:eastAsia="Times New Roman" w:hAnsi="Calibri" w:cs="Calibri"/>
-                <w:color w:val="757171"/>
-              </w:rPr>
-              <w:t>INT</w:t>
-            </w:r>
-          </w:p>
-        </w:tc>
-        <w:tc>
-          <w:tcPr>
-            <w:tcW w:w="3155" w:type="dxa"/>
-            <w:tcBorders>
-              <w:top w:val="nil"/>
-              <w:left w:val="nil"/>
-              <w:bottom w:val="nil"/>
-              <w:right w:val="nil"/>
-            </w:tcBorders>
-            <w:shd w:val="clear" w:color="000000" w:fill="F2F2F2"/>
-            <w:noWrap/>
-            <w:vAlign w:val="bottom"/>
+            <w:tcW w:w="1560" w:type="dxa"/>
+            <w:noWrap/>
+            <w:hideMark/>
+          </w:tcPr>
+          <w:p>
+            <w:pPr>
+              <w:spacing w:after="0" w:line="240" w:lineRule="auto"/>
+              <w:rPr>
+                <w:rFonts w:ascii="Calibri" w:eastAsia="Times New Roman" w:hAnsi="Calibri" w:cs="Calibri"/>
+                <w:color w:val="757171"/>
+              </w:rPr>
+            </w:pPr>
+            <w:r>
+              <w:rPr>
+                <w:rFonts w:ascii="Calibri" w:eastAsia="Times New Roman" w:hAnsi="Calibri" w:cs="Calibri"/>
+                <w:color w:val="757171"/>
+              </w:rPr>
+              <w:t>DATETIME</w:t>
+            </w:r>
+          </w:p>
+        </w:tc>
+        <w:tc>
+          <w:tcPr>
+            <w:tcW w:w="3402" w:type="dxa"/>
+            <w:noWrap/>
             <w:hideMark/>
           </w:tcPr>
           <w:p>
@@ -30235,47 +29309,31 @@
         </w:tc>
         <w:tc>
           <w:tcPr>
-            <w:tcW w:w="910" w:type="dxa"/>
-            <w:tcBorders>
-              <w:top w:val="nil"/>
-              <w:left w:val="nil"/>
-              <w:bottom w:val="nil"/>
-              <w:right w:val="nil"/>
-            </w:tcBorders>
-            <w:shd w:val="clear" w:color="000000" w:fill="F2F2F2"/>
-            <w:noWrap/>
-            <w:vAlign w:val="bottom"/>
-            <w:hideMark/>
-          </w:tcPr>
-          <w:p>
-            <w:pPr>
-              <w:spacing w:after="0" w:line="240" w:lineRule="auto"/>
-              <w:rPr>
-                <w:rFonts w:ascii="Calibri" w:eastAsia="Times New Roman" w:hAnsi="Calibri" w:cs="Calibri"/>
-                <w:color w:val="757171"/>
-              </w:rPr>
-            </w:pPr>
-            <w:r>
-              <w:rPr>
-                <w:rFonts w:ascii="Calibri" w:eastAsia="Times New Roman" w:hAnsi="Calibri" w:cs="Calibri"/>
-                <w:color w:val="757171"/>
-              </w:rPr>
-              <w:t>Identity</w:t>
+            <w:tcW w:w="1934" w:type="dxa"/>
+            <w:noWrap/>
+            <w:hideMark/>
+          </w:tcPr>
+          <w:p>
+            <w:pPr>
+              <w:spacing w:after="0" w:line="240" w:lineRule="auto"/>
+              <w:rPr>
+                <w:rFonts w:ascii="Calibri" w:eastAsia="Times New Roman" w:hAnsi="Calibri" w:cs="Calibri"/>
+                <w:color w:val="757171"/>
+              </w:rPr>
+            </w:pPr>
+            <w:r>
+              <w:rPr>
+                <w:rFonts w:ascii="Calibri" w:eastAsia="Times New Roman" w:hAnsi="Calibri" w:cs="Calibri"/>
+                <w:color w:val="757171"/>
+              </w:rPr>
+              <w:t> </w:t>
             </w:r>
           </w:p>
         </w:tc>
         <w:tc>
           <w:tcPr>
             <w:tcW w:w="640" w:type="dxa"/>
-            <w:tcBorders>
-              <w:top w:val="nil"/>
-              <w:left w:val="nil"/>
-              <w:bottom w:val="nil"/>
-              <w:right w:val="nil"/>
-            </w:tcBorders>
-            <w:shd w:val="clear" w:color="000000" w:fill="F2F2F2"/>
-            <w:noWrap/>
-            <w:vAlign w:val="bottom"/>
+            <w:noWrap/>
             <w:hideMark/>
           </w:tcPr>
           <w:p>
@@ -30302,16 +29360,8 @@
         </w:trPr>
         <w:tc>
           <w:tcPr>
-            <w:tcW w:w="2720" w:type="dxa"/>
-            <w:tcBorders>
-              <w:top w:val="nil"/>
-              <w:left w:val="nil"/>
-              <w:bottom w:val="nil"/>
-              <w:right w:val="nil"/>
-            </w:tcBorders>
-            <w:shd w:val="clear" w:color="000000" w:fill="FFFFFF"/>
-            <w:noWrap/>
-            <w:vAlign w:val="bottom"/>
+            <w:tcW w:w="2127" w:type="dxa"/>
+            <w:noWrap/>
             <w:hideMark/>
           </w:tcPr>
           <w:p>
@@ -30341,7 +29391,7 @@
                 <w:bCs/>
                 <w:color w:val="757171"/>
               </w:rPr>
-              <w:t>userSearches</w:t>
+              <w:t>userClicks</w:t>
             </w:r>
             <w:proofErr w:type="spellEnd"/>
             <w:r>
@@ -30357,129 +29407,54 @@
         </w:tc>
         <w:tc>
           <w:tcPr>
-            <w:tcW w:w="2240" w:type="dxa"/>
-            <w:tcBorders>
-              <w:top w:val="nil"/>
-              <w:left w:val="nil"/>
-              <w:bottom w:val="nil"/>
-              <w:right w:val="nil"/>
-            </w:tcBorders>
-            <w:shd w:val="clear" w:color="000000" w:fill="FFFFFF"/>
-            <w:noWrap/>
-            <w:vAlign w:val="bottom"/>
-            <w:hideMark/>
-          </w:tcPr>
-          <w:p>
-            <w:pPr>
-              <w:spacing w:after="0" w:line="240" w:lineRule="auto"/>
-              <w:rPr>
-                <w:rFonts w:ascii="Calibri" w:eastAsia="Times New Roman" w:hAnsi="Calibri" w:cs="Calibri"/>
-                <w:color w:val="757171"/>
-              </w:rPr>
-            </w:pPr>
-            <w:proofErr w:type="spellStart"/>
-            <w:r>
-              <w:rPr>
-                <w:rFonts w:ascii="Calibri" w:eastAsia="Times New Roman" w:hAnsi="Calibri" w:cs="Calibri"/>
-                <w:color w:val="757171"/>
-              </w:rPr>
-              <w:t>userID</w:t>
-            </w:r>
-            <w:proofErr w:type="spellEnd"/>
-          </w:p>
-        </w:tc>
-        <w:tc>
-          <w:tcPr>
-            <w:tcW w:w="1840" w:type="dxa"/>
-            <w:tcBorders>
-              <w:top w:val="nil"/>
-              <w:left w:val="nil"/>
-              <w:bottom w:val="nil"/>
-              <w:right w:val="nil"/>
-            </w:tcBorders>
-            <w:shd w:val="clear" w:color="000000" w:fill="FFFFFF"/>
-            <w:noWrap/>
-            <w:vAlign w:val="bottom"/>
-            <w:hideMark/>
-          </w:tcPr>
-          <w:p>
-            <w:pPr>
-              <w:spacing w:after="0" w:line="240" w:lineRule="auto"/>
-              <w:rPr>
-                <w:rFonts w:ascii="Calibri" w:eastAsia="Times New Roman" w:hAnsi="Calibri" w:cs="Calibri"/>
-                <w:color w:val="757171"/>
-              </w:rPr>
-            </w:pPr>
-            <w:r>
-              <w:rPr>
-                <w:rFonts w:ascii="Calibri" w:eastAsia="Times New Roman" w:hAnsi="Calibri" w:cs="Calibri"/>
-                <w:color w:val="757171"/>
-              </w:rPr>
-              <w:t>INT</w:t>
-            </w:r>
-          </w:p>
-        </w:tc>
-        <w:tc>
-          <w:tcPr>
-            <w:tcW w:w="3155" w:type="dxa"/>
-            <w:tcBorders>
-              <w:top w:val="nil"/>
-              <w:left w:val="nil"/>
-              <w:bottom w:val="nil"/>
-              <w:right w:val="nil"/>
-            </w:tcBorders>
-            <w:shd w:val="clear" w:color="000000" w:fill="FFFFFF"/>
-            <w:noWrap/>
-            <w:vAlign w:val="bottom"/>
-            <w:hideMark/>
-          </w:tcPr>
-          <w:p>
-            <w:pPr>
-              <w:spacing w:after="0" w:line="240" w:lineRule="auto"/>
-              <w:rPr>
-                <w:rFonts w:ascii="Calibri" w:eastAsia="Times New Roman" w:hAnsi="Calibri" w:cs="Calibri"/>
-                <w:color w:val="757171"/>
-              </w:rPr>
-            </w:pPr>
-            <w:r>
-              <w:rPr>
-                <w:rFonts w:ascii="Calibri" w:eastAsia="Times New Roman" w:hAnsi="Calibri" w:cs="Calibri"/>
-                <w:color w:val="757171"/>
-              </w:rPr>
-              <w:t>&lt;user</w:t>
-            </w:r>
-            <w:proofErr w:type="gramStart"/>
-            <w:r>
-              <w:rPr>
-                <w:rFonts w:ascii="Calibri" w:eastAsia="Times New Roman" w:hAnsi="Calibri" w:cs="Calibri"/>
-                <w:color w:val="757171"/>
-              </w:rPr>
-              <w:t>&gt;.</w:t>
-            </w:r>
-            <w:proofErr w:type="spellStart"/>
-            <w:r>
-              <w:rPr>
-                <w:rFonts w:ascii="Calibri" w:eastAsia="Times New Roman" w:hAnsi="Calibri" w:cs="Calibri"/>
-                <w:color w:val="757171"/>
-              </w:rPr>
-              <w:t>userID</w:t>
-            </w:r>
-            <w:proofErr w:type="spellEnd"/>
-            <w:proofErr w:type="gramEnd"/>
-          </w:p>
-        </w:tc>
-        <w:tc>
-          <w:tcPr>
-            <w:tcW w:w="910" w:type="dxa"/>
-            <w:tcBorders>
-              <w:top w:val="nil"/>
-              <w:left w:val="nil"/>
-              <w:bottom w:val="nil"/>
-              <w:right w:val="nil"/>
-            </w:tcBorders>
-            <w:shd w:val="clear" w:color="000000" w:fill="FFFFFF"/>
-            <w:noWrap/>
-            <w:vAlign w:val="bottom"/>
+            <w:tcW w:w="1842" w:type="dxa"/>
+            <w:noWrap/>
+            <w:hideMark/>
+          </w:tcPr>
+          <w:p>
+            <w:pPr>
+              <w:spacing w:after="0" w:line="240" w:lineRule="auto"/>
+              <w:rPr>
+                <w:rFonts w:ascii="Calibri" w:eastAsia="Times New Roman" w:hAnsi="Calibri" w:cs="Calibri"/>
+                <w:color w:val="757171"/>
+              </w:rPr>
+            </w:pPr>
+            <w:r>
+              <w:rPr>
+                <w:rFonts w:ascii="Calibri" w:eastAsia="Times New Roman" w:hAnsi="Calibri" w:cs="Calibri"/>
+                <w:color w:val="757171"/>
+              </w:rPr>
+              <w:t>date</w:t>
+            </w:r>
+          </w:p>
+        </w:tc>
+        <w:tc>
+          <w:tcPr>
+            <w:tcW w:w="1560" w:type="dxa"/>
+            <w:noWrap/>
+            <w:hideMark/>
+          </w:tcPr>
+          <w:p>
+            <w:pPr>
+              <w:spacing w:after="0" w:line="240" w:lineRule="auto"/>
+              <w:rPr>
+                <w:rFonts w:ascii="Calibri" w:eastAsia="Times New Roman" w:hAnsi="Calibri" w:cs="Calibri"/>
+                <w:color w:val="757171"/>
+              </w:rPr>
+            </w:pPr>
+            <w:r>
+              <w:rPr>
+                <w:rFonts w:ascii="Calibri" w:eastAsia="Times New Roman" w:hAnsi="Calibri" w:cs="Calibri"/>
+                <w:color w:val="757171"/>
+              </w:rPr>
+              <w:t>DATETIME</w:t>
+            </w:r>
+          </w:p>
+        </w:tc>
+        <w:tc>
+          <w:tcPr>
+            <w:tcW w:w="3402" w:type="dxa"/>
+            <w:noWrap/>
             <w:hideMark/>
           </w:tcPr>
           <w:p>
@@ -30501,16 +29476,31 @@
         </w:tc>
         <w:tc>
           <w:tcPr>
+            <w:tcW w:w="1934" w:type="dxa"/>
+            <w:noWrap/>
+            <w:hideMark/>
+          </w:tcPr>
+          <w:p>
+            <w:pPr>
+              <w:spacing w:after="0" w:line="240" w:lineRule="auto"/>
+              <w:rPr>
+                <w:rFonts w:ascii="Calibri" w:eastAsia="Times New Roman" w:hAnsi="Calibri" w:cs="Calibri"/>
+                <w:color w:val="757171"/>
+              </w:rPr>
+            </w:pPr>
+            <w:r>
+              <w:rPr>
+                <w:rFonts w:ascii="Calibri" w:eastAsia="Times New Roman" w:hAnsi="Calibri" w:cs="Calibri"/>
+                <w:color w:val="757171"/>
+              </w:rPr>
+              <w:t> </w:t>
+            </w:r>
+          </w:p>
+        </w:tc>
+        <w:tc>
+          <w:tcPr>
             <w:tcW w:w="640" w:type="dxa"/>
-            <w:tcBorders>
-              <w:top w:val="nil"/>
-              <w:left w:val="nil"/>
-              <w:bottom w:val="nil"/>
-              <w:right w:val="nil"/>
-            </w:tcBorders>
-            <w:shd w:val="clear" w:color="000000" w:fill="FFFFFF"/>
-            <w:noWrap/>
-            <w:vAlign w:val="bottom"/>
+            <w:noWrap/>
             <w:hideMark/>
           </w:tcPr>
           <w:p>
@@ -30537,16 +29527,8 @@
         </w:trPr>
         <w:tc>
           <w:tcPr>
-            <w:tcW w:w="2720" w:type="dxa"/>
-            <w:tcBorders>
-              <w:top w:val="nil"/>
-              <w:left w:val="nil"/>
-              <w:bottom w:val="nil"/>
-              <w:right w:val="nil"/>
-            </w:tcBorders>
-            <w:shd w:val="clear" w:color="000000" w:fill="F2F2F2"/>
-            <w:noWrap/>
-            <w:vAlign w:val="bottom"/>
+            <w:tcW w:w="2127" w:type="dxa"/>
+            <w:noWrap/>
             <w:hideMark/>
           </w:tcPr>
           <w:p>
@@ -30592,78 +29574,56 @@
         </w:tc>
         <w:tc>
           <w:tcPr>
-            <w:tcW w:w="2240" w:type="dxa"/>
-            <w:tcBorders>
-              <w:top w:val="nil"/>
-              <w:left w:val="nil"/>
-              <w:bottom w:val="nil"/>
-              <w:right w:val="nil"/>
-            </w:tcBorders>
-            <w:shd w:val="clear" w:color="000000" w:fill="F2F2F2"/>
-            <w:noWrap/>
-            <w:vAlign w:val="bottom"/>
-            <w:hideMark/>
-          </w:tcPr>
-          <w:p>
-            <w:pPr>
-              <w:spacing w:after="0" w:line="240" w:lineRule="auto"/>
-              <w:rPr>
-                <w:rFonts w:ascii="Calibri" w:eastAsia="Times New Roman" w:hAnsi="Calibri" w:cs="Calibri"/>
-                <w:color w:val="757171"/>
-              </w:rPr>
-            </w:pPr>
-            <w:r>
-              <w:rPr>
-                <w:rFonts w:ascii="Calibri" w:eastAsia="Times New Roman" w:hAnsi="Calibri" w:cs="Calibri"/>
-                <w:color w:val="757171"/>
-              </w:rPr>
-              <w:t>string</w:t>
-            </w:r>
-          </w:p>
-        </w:tc>
-        <w:tc>
-          <w:tcPr>
-            <w:tcW w:w="1840" w:type="dxa"/>
-            <w:tcBorders>
-              <w:top w:val="nil"/>
-              <w:left w:val="nil"/>
-              <w:bottom w:val="nil"/>
-              <w:right w:val="nil"/>
-            </w:tcBorders>
-            <w:shd w:val="clear" w:color="000000" w:fill="F2F2F2"/>
-            <w:noWrap/>
-            <w:vAlign w:val="bottom"/>
-            <w:hideMark/>
-          </w:tcPr>
-          <w:p>
-            <w:pPr>
-              <w:spacing w:after="0" w:line="240" w:lineRule="auto"/>
-              <w:rPr>
-                <w:rFonts w:ascii="Calibri" w:eastAsia="Times New Roman" w:hAnsi="Calibri" w:cs="Calibri"/>
-                <w:color w:val="757171"/>
-              </w:rPr>
-            </w:pPr>
-            <w:r>
-              <w:rPr>
-                <w:rFonts w:ascii="Calibri" w:eastAsia="Times New Roman" w:hAnsi="Calibri" w:cs="Calibri"/>
-                <w:color w:val="757171"/>
-              </w:rPr>
-              <w:t>VARCHAR</w:t>
-            </w:r>
-          </w:p>
-        </w:tc>
-        <w:tc>
-          <w:tcPr>
-            <w:tcW w:w="3155" w:type="dxa"/>
-            <w:tcBorders>
-              <w:top w:val="nil"/>
-              <w:left w:val="nil"/>
-              <w:bottom w:val="nil"/>
-              <w:right w:val="nil"/>
-            </w:tcBorders>
-            <w:shd w:val="clear" w:color="000000" w:fill="F2F2F2"/>
-            <w:noWrap/>
-            <w:vAlign w:val="bottom"/>
+            <w:tcW w:w="1842" w:type="dxa"/>
+            <w:noWrap/>
+            <w:hideMark/>
+          </w:tcPr>
+          <w:p>
+            <w:pPr>
+              <w:spacing w:after="0" w:line="240" w:lineRule="auto"/>
+              <w:rPr>
+                <w:rFonts w:ascii="Calibri" w:eastAsia="Times New Roman" w:hAnsi="Calibri" w:cs="Calibri"/>
+                <w:color w:val="757171"/>
+              </w:rPr>
+            </w:pPr>
+            <w:proofErr w:type="spellStart"/>
+            <w:r>
+              <w:rPr>
+                <w:rFonts w:ascii="Calibri" w:eastAsia="Times New Roman" w:hAnsi="Calibri" w:cs="Calibri"/>
+                <w:color w:val="757171"/>
+              </w:rPr>
+              <w:t>searchID</w:t>
+            </w:r>
+            <w:proofErr w:type="spellEnd"/>
+          </w:p>
+        </w:tc>
+        <w:tc>
+          <w:tcPr>
+            <w:tcW w:w="1560" w:type="dxa"/>
+            <w:noWrap/>
+            <w:hideMark/>
+          </w:tcPr>
+          <w:p>
+            <w:pPr>
+              <w:spacing w:after="0" w:line="240" w:lineRule="auto"/>
+              <w:rPr>
+                <w:rFonts w:ascii="Calibri" w:eastAsia="Times New Roman" w:hAnsi="Calibri" w:cs="Calibri"/>
+                <w:color w:val="757171"/>
+              </w:rPr>
+            </w:pPr>
+            <w:r>
+              <w:rPr>
+                <w:rFonts w:ascii="Calibri" w:eastAsia="Times New Roman" w:hAnsi="Calibri" w:cs="Calibri"/>
+                <w:color w:val="757171"/>
+              </w:rPr>
+              <w:t>INT</w:t>
+            </w:r>
+          </w:p>
+        </w:tc>
+        <w:tc>
+          <w:tcPr>
+            <w:tcW w:w="3402" w:type="dxa"/>
+            <w:noWrap/>
             <w:hideMark/>
           </w:tcPr>
           <w:p>
@@ -30685,47 +29645,31 @@
         </w:tc>
         <w:tc>
           <w:tcPr>
-            <w:tcW w:w="910" w:type="dxa"/>
-            <w:tcBorders>
-              <w:top w:val="nil"/>
-              <w:left w:val="nil"/>
-              <w:bottom w:val="nil"/>
-              <w:right w:val="nil"/>
-            </w:tcBorders>
-            <w:shd w:val="clear" w:color="000000" w:fill="F2F2F2"/>
-            <w:noWrap/>
-            <w:vAlign w:val="bottom"/>
-            <w:hideMark/>
-          </w:tcPr>
-          <w:p>
-            <w:pPr>
-              <w:spacing w:after="0" w:line="240" w:lineRule="auto"/>
-              <w:rPr>
-                <w:rFonts w:ascii="Calibri" w:eastAsia="Times New Roman" w:hAnsi="Calibri" w:cs="Calibri"/>
-                <w:color w:val="757171"/>
-              </w:rPr>
-            </w:pPr>
-            <w:r>
-              <w:rPr>
-                <w:rFonts w:ascii="Calibri" w:eastAsia="Times New Roman" w:hAnsi="Calibri" w:cs="Calibri"/>
-                <w:color w:val="757171"/>
-              </w:rPr>
-              <w:t> </w:t>
+            <w:tcW w:w="1934" w:type="dxa"/>
+            <w:noWrap/>
+            <w:hideMark/>
+          </w:tcPr>
+          <w:p>
+            <w:pPr>
+              <w:spacing w:after="0" w:line="240" w:lineRule="auto"/>
+              <w:rPr>
+                <w:rFonts w:ascii="Calibri" w:eastAsia="Times New Roman" w:hAnsi="Calibri" w:cs="Calibri"/>
+                <w:color w:val="757171"/>
+              </w:rPr>
+            </w:pPr>
+            <w:r>
+              <w:rPr>
+                <w:rFonts w:ascii="Calibri" w:eastAsia="Times New Roman" w:hAnsi="Calibri" w:cs="Calibri"/>
+                <w:color w:val="757171"/>
+              </w:rPr>
+              <w:t>Identity</w:t>
             </w:r>
           </w:p>
         </w:tc>
         <w:tc>
           <w:tcPr>
             <w:tcW w:w="640" w:type="dxa"/>
-            <w:tcBorders>
-              <w:top w:val="nil"/>
-              <w:left w:val="nil"/>
-              <w:bottom w:val="nil"/>
-              <w:right w:val="nil"/>
-            </w:tcBorders>
-            <w:shd w:val="clear" w:color="000000" w:fill="F2F2F2"/>
-            <w:noWrap/>
-            <w:vAlign w:val="bottom"/>
+            <w:noWrap/>
             <w:hideMark/>
           </w:tcPr>
           <w:p>
@@ -30752,16 +29696,8 @@
         </w:trPr>
         <w:tc>
           <w:tcPr>
-            <w:tcW w:w="2720" w:type="dxa"/>
-            <w:tcBorders>
-              <w:top w:val="nil"/>
-              <w:left w:val="nil"/>
-              <w:bottom w:val="nil"/>
-              <w:right w:val="nil"/>
-            </w:tcBorders>
-            <w:shd w:val="clear" w:color="000000" w:fill="FFFFFF"/>
-            <w:noWrap/>
-            <w:vAlign w:val="bottom"/>
+            <w:tcW w:w="2127" w:type="dxa"/>
+            <w:noWrap/>
             <w:hideMark/>
           </w:tcPr>
           <w:p>
@@ -30807,16 +29743,362 @@
         </w:tc>
         <w:tc>
           <w:tcPr>
-            <w:tcW w:w="2240" w:type="dxa"/>
-            <w:tcBorders>
-              <w:top w:val="nil"/>
-              <w:left w:val="nil"/>
-              <w:bottom w:val="nil"/>
-              <w:right w:val="nil"/>
-            </w:tcBorders>
-            <w:shd w:val="clear" w:color="000000" w:fill="FFFFFF"/>
-            <w:noWrap/>
-            <w:vAlign w:val="bottom"/>
+            <w:tcW w:w="1842" w:type="dxa"/>
+            <w:noWrap/>
+            <w:hideMark/>
+          </w:tcPr>
+          <w:p>
+            <w:pPr>
+              <w:spacing w:after="0" w:line="240" w:lineRule="auto"/>
+              <w:rPr>
+                <w:rFonts w:ascii="Calibri" w:eastAsia="Times New Roman" w:hAnsi="Calibri" w:cs="Calibri"/>
+                <w:color w:val="757171"/>
+              </w:rPr>
+            </w:pPr>
+            <w:proofErr w:type="spellStart"/>
+            <w:r>
+              <w:rPr>
+                <w:rFonts w:ascii="Calibri" w:eastAsia="Times New Roman" w:hAnsi="Calibri" w:cs="Calibri"/>
+                <w:color w:val="757171"/>
+              </w:rPr>
+              <w:t>userID</w:t>
+            </w:r>
+            <w:proofErr w:type="spellEnd"/>
+          </w:p>
+        </w:tc>
+        <w:tc>
+          <w:tcPr>
+            <w:tcW w:w="1560" w:type="dxa"/>
+            <w:noWrap/>
+            <w:hideMark/>
+          </w:tcPr>
+          <w:p>
+            <w:pPr>
+              <w:spacing w:after="0" w:line="240" w:lineRule="auto"/>
+              <w:rPr>
+                <w:rFonts w:ascii="Calibri" w:eastAsia="Times New Roman" w:hAnsi="Calibri" w:cs="Calibri"/>
+                <w:color w:val="757171"/>
+              </w:rPr>
+            </w:pPr>
+            <w:r>
+              <w:rPr>
+                <w:rFonts w:ascii="Calibri" w:eastAsia="Times New Roman" w:hAnsi="Calibri" w:cs="Calibri"/>
+                <w:color w:val="757171"/>
+              </w:rPr>
+              <w:t>INT</w:t>
+            </w:r>
+          </w:p>
+        </w:tc>
+        <w:tc>
+          <w:tcPr>
+            <w:tcW w:w="3402" w:type="dxa"/>
+            <w:noWrap/>
+            <w:hideMark/>
+          </w:tcPr>
+          <w:p>
+            <w:pPr>
+              <w:spacing w:after="0" w:line="240" w:lineRule="auto"/>
+              <w:rPr>
+                <w:rFonts w:ascii="Calibri" w:eastAsia="Times New Roman" w:hAnsi="Calibri" w:cs="Calibri"/>
+                <w:color w:val="757171"/>
+              </w:rPr>
+            </w:pPr>
+            <w:r>
+              <w:rPr>
+                <w:rFonts w:ascii="Calibri" w:eastAsia="Times New Roman" w:hAnsi="Calibri" w:cs="Calibri"/>
+                <w:color w:val="757171"/>
+              </w:rPr>
+              <w:t>&lt;user</w:t>
+            </w:r>
+            <w:proofErr w:type="gramStart"/>
+            <w:r>
+              <w:rPr>
+                <w:rFonts w:ascii="Calibri" w:eastAsia="Times New Roman" w:hAnsi="Calibri" w:cs="Calibri"/>
+                <w:color w:val="757171"/>
+              </w:rPr>
+              <w:t>&gt;.</w:t>
+            </w:r>
+            <w:proofErr w:type="spellStart"/>
+            <w:r>
+              <w:rPr>
+                <w:rFonts w:ascii="Calibri" w:eastAsia="Times New Roman" w:hAnsi="Calibri" w:cs="Calibri"/>
+                <w:color w:val="757171"/>
+              </w:rPr>
+              <w:t>userID</w:t>
+            </w:r>
+            <w:proofErr w:type="spellEnd"/>
+            <w:proofErr w:type="gramEnd"/>
+          </w:p>
+        </w:tc>
+        <w:tc>
+          <w:tcPr>
+            <w:tcW w:w="1934" w:type="dxa"/>
+            <w:noWrap/>
+            <w:hideMark/>
+          </w:tcPr>
+          <w:p>
+            <w:pPr>
+              <w:spacing w:after="0" w:line="240" w:lineRule="auto"/>
+              <w:rPr>
+                <w:rFonts w:ascii="Calibri" w:eastAsia="Times New Roman" w:hAnsi="Calibri" w:cs="Calibri"/>
+                <w:color w:val="757171"/>
+              </w:rPr>
+            </w:pPr>
+            <w:r>
+              <w:rPr>
+                <w:rFonts w:ascii="Calibri" w:eastAsia="Times New Roman" w:hAnsi="Calibri" w:cs="Calibri"/>
+                <w:color w:val="757171"/>
+              </w:rPr>
+              <w:t> </w:t>
+            </w:r>
+          </w:p>
+        </w:tc>
+        <w:tc>
+          <w:tcPr>
+            <w:tcW w:w="640" w:type="dxa"/>
+            <w:noWrap/>
+            <w:hideMark/>
+          </w:tcPr>
+          <w:p>
+            <w:pPr>
+              <w:spacing w:after="0" w:line="240" w:lineRule="auto"/>
+              <w:rPr>
+                <w:rFonts w:ascii="Calibri" w:eastAsia="Times New Roman" w:hAnsi="Calibri" w:cs="Calibri"/>
+                <w:color w:val="757171"/>
+              </w:rPr>
+            </w:pPr>
+            <w:r>
+              <w:rPr>
+                <w:rFonts w:ascii="Calibri" w:eastAsia="Times New Roman" w:hAnsi="Calibri" w:cs="Calibri"/>
+                <w:color w:val="757171"/>
+              </w:rPr>
+              <w:t>Y</w:t>
+            </w:r>
+          </w:p>
+        </w:tc>
+      </w:tr>
+      <w:tr>
+        <w:trPr>
+          <w:trHeight w:val="300"/>
+        </w:trPr>
+        <w:tc>
+          <w:tcPr>
+            <w:tcW w:w="2127" w:type="dxa"/>
+            <w:noWrap/>
+            <w:hideMark/>
+          </w:tcPr>
+          <w:p>
+            <w:pPr>
+              <w:spacing w:after="0" w:line="240" w:lineRule="auto"/>
+              <w:rPr>
+                <w:rFonts w:ascii="Calibri" w:eastAsia="Times New Roman" w:hAnsi="Calibri" w:cs="Calibri"/>
+                <w:b/>
+                <w:bCs/>
+                <w:color w:val="757171"/>
+              </w:rPr>
+            </w:pPr>
+            <w:r>
+              <w:rPr>
+                <w:rFonts w:ascii="Calibri" w:eastAsia="Times New Roman" w:hAnsi="Calibri" w:cs="Calibri"/>
+                <w:b/>
+                <w:bCs/>
+                <w:color w:val="757171"/>
+              </w:rPr>
+              <w:t xml:space="preserve">&lt; </w:t>
+            </w:r>
+            <w:proofErr w:type="spellStart"/>
+            <w:r>
+              <w:rPr>
+                <w:rFonts w:ascii="Calibri" w:eastAsia="Times New Roman" w:hAnsi="Calibri" w:cs="Calibri"/>
+                <w:b/>
+                <w:bCs/>
+                <w:color w:val="757171"/>
+              </w:rPr>
+              <w:t>userSearches</w:t>
+            </w:r>
+            <w:proofErr w:type="spellEnd"/>
+            <w:r>
+              <w:rPr>
+                <w:rFonts w:ascii="Calibri" w:eastAsia="Times New Roman" w:hAnsi="Calibri" w:cs="Calibri"/>
+                <w:b/>
+                <w:bCs/>
+                <w:color w:val="757171"/>
+              </w:rPr>
+              <w:t xml:space="preserve"> &gt;</w:t>
+            </w:r>
+          </w:p>
+        </w:tc>
+        <w:tc>
+          <w:tcPr>
+            <w:tcW w:w="1842" w:type="dxa"/>
+            <w:noWrap/>
+            <w:hideMark/>
+          </w:tcPr>
+          <w:p>
+            <w:pPr>
+              <w:spacing w:after="0" w:line="240" w:lineRule="auto"/>
+              <w:rPr>
+                <w:rFonts w:ascii="Calibri" w:eastAsia="Times New Roman" w:hAnsi="Calibri" w:cs="Calibri"/>
+                <w:color w:val="757171"/>
+              </w:rPr>
+            </w:pPr>
+            <w:r>
+              <w:rPr>
+                <w:rFonts w:ascii="Calibri" w:eastAsia="Times New Roman" w:hAnsi="Calibri" w:cs="Calibri"/>
+                <w:color w:val="757171"/>
+              </w:rPr>
+              <w:t>string</w:t>
+            </w:r>
+          </w:p>
+        </w:tc>
+        <w:tc>
+          <w:tcPr>
+            <w:tcW w:w="1560" w:type="dxa"/>
+            <w:noWrap/>
+            <w:hideMark/>
+          </w:tcPr>
+          <w:p>
+            <w:pPr>
+              <w:spacing w:after="0" w:line="240" w:lineRule="auto"/>
+              <w:rPr>
+                <w:rFonts w:ascii="Calibri" w:eastAsia="Times New Roman" w:hAnsi="Calibri" w:cs="Calibri"/>
+                <w:color w:val="757171"/>
+              </w:rPr>
+            </w:pPr>
+            <w:r>
+              <w:rPr>
+                <w:rFonts w:ascii="Calibri" w:eastAsia="Times New Roman" w:hAnsi="Calibri" w:cs="Calibri"/>
+                <w:color w:val="757171"/>
+              </w:rPr>
+              <w:t>VARCHAR</w:t>
+            </w:r>
+          </w:p>
+        </w:tc>
+        <w:tc>
+          <w:tcPr>
+            <w:tcW w:w="3402" w:type="dxa"/>
+            <w:noWrap/>
+            <w:hideMark/>
+          </w:tcPr>
+          <w:p>
+            <w:pPr>
+              <w:spacing w:after="0" w:line="240" w:lineRule="auto"/>
+              <w:rPr>
+                <w:rFonts w:ascii="Calibri" w:eastAsia="Times New Roman" w:hAnsi="Calibri" w:cs="Calibri"/>
+                <w:color w:val="757171"/>
+              </w:rPr>
+            </w:pPr>
+            <w:r>
+              <w:rPr>
+                <w:rFonts w:ascii="Calibri" w:eastAsia="Times New Roman" w:hAnsi="Calibri" w:cs="Calibri"/>
+                <w:color w:val="757171"/>
+              </w:rPr>
+              <w:t> </w:t>
+            </w:r>
+          </w:p>
+        </w:tc>
+        <w:tc>
+          <w:tcPr>
+            <w:tcW w:w="1934" w:type="dxa"/>
+            <w:noWrap/>
+            <w:hideMark/>
+          </w:tcPr>
+          <w:p>
+            <w:pPr>
+              <w:spacing w:after="0" w:line="240" w:lineRule="auto"/>
+              <w:rPr>
+                <w:rFonts w:ascii="Calibri" w:eastAsia="Times New Roman" w:hAnsi="Calibri" w:cs="Calibri"/>
+                <w:color w:val="757171"/>
+              </w:rPr>
+            </w:pPr>
+            <w:r>
+              <w:rPr>
+                <w:rFonts w:ascii="Calibri" w:eastAsia="Times New Roman" w:hAnsi="Calibri" w:cs="Calibri"/>
+                <w:color w:val="757171"/>
+              </w:rPr>
+              <w:t> </w:t>
+            </w:r>
+          </w:p>
+        </w:tc>
+        <w:tc>
+          <w:tcPr>
+            <w:tcW w:w="640" w:type="dxa"/>
+            <w:noWrap/>
+            <w:hideMark/>
+          </w:tcPr>
+          <w:p>
+            <w:pPr>
+              <w:spacing w:after="0" w:line="240" w:lineRule="auto"/>
+              <w:rPr>
+                <w:rFonts w:ascii="Calibri" w:eastAsia="Times New Roman" w:hAnsi="Calibri" w:cs="Calibri"/>
+                <w:color w:val="757171"/>
+              </w:rPr>
+            </w:pPr>
+            <w:r>
+              <w:rPr>
+                <w:rFonts w:ascii="Calibri" w:eastAsia="Times New Roman" w:hAnsi="Calibri" w:cs="Calibri"/>
+                <w:color w:val="757171"/>
+              </w:rPr>
+              <w:t>Y</w:t>
+            </w:r>
+          </w:p>
+        </w:tc>
+      </w:tr>
+      <w:tr>
+        <w:trPr>
+          <w:trHeight w:val="300"/>
+        </w:trPr>
+        <w:tc>
+          <w:tcPr>
+            <w:tcW w:w="2127" w:type="dxa"/>
+            <w:noWrap/>
+            <w:hideMark/>
+          </w:tcPr>
+          <w:p>
+            <w:pPr>
+              <w:spacing w:after="0" w:line="240" w:lineRule="auto"/>
+              <w:rPr>
+                <w:rFonts w:ascii="Calibri" w:eastAsia="Times New Roman" w:hAnsi="Calibri" w:cs="Calibri"/>
+                <w:b/>
+                <w:bCs/>
+                <w:color w:val="757171"/>
+              </w:rPr>
+            </w:pPr>
+            <w:r>
+              <w:rPr>
+                <w:rFonts w:ascii="Calibri" w:eastAsia="Times New Roman" w:hAnsi="Calibri" w:cs="Calibri"/>
+                <w:b/>
+                <w:bCs/>
+                <w:color w:val="757171"/>
+              </w:rPr>
+              <w:t xml:space="preserve">&lt; </w:t>
+            </w:r>
+            <w:proofErr w:type="spellStart"/>
+            <w:r>
+              <w:rPr>
+                <w:rFonts w:ascii="Calibri" w:eastAsia="Times New Roman" w:hAnsi="Calibri" w:cs="Calibri"/>
+                <w:b/>
+                <w:bCs/>
+                <w:color w:val="757171"/>
+              </w:rPr>
+              <w:t>userSearches</w:t>
+            </w:r>
+            <w:proofErr w:type="spellEnd"/>
+            <w:r>
+              <w:rPr>
+                <w:rFonts w:ascii="Calibri" w:eastAsia="Times New Roman" w:hAnsi="Calibri" w:cs="Calibri"/>
+                <w:b/>
+                <w:bCs/>
+                <w:color w:val="757171"/>
+              </w:rPr>
+              <w:t xml:space="preserve"> &gt;</w:t>
+            </w:r>
+          </w:p>
+        </w:tc>
+        <w:tc>
+          <w:tcPr>
+            <w:tcW w:w="1842" w:type="dxa"/>
+            <w:noWrap/>
             <w:hideMark/>
           </w:tcPr>
           <w:p>
@@ -30838,16 +30120,8 @@
         </w:tc>
         <w:tc>
           <w:tcPr>
-            <w:tcW w:w="1840" w:type="dxa"/>
-            <w:tcBorders>
-              <w:top w:val="nil"/>
-              <w:left w:val="nil"/>
-              <w:bottom w:val="nil"/>
-              <w:right w:val="nil"/>
-            </w:tcBorders>
-            <w:shd w:val="clear" w:color="000000" w:fill="FFFFFF"/>
-            <w:noWrap/>
-            <w:vAlign w:val="bottom"/>
+            <w:tcW w:w="1560" w:type="dxa"/>
+            <w:noWrap/>
             <w:hideMark/>
           </w:tcPr>
           <w:p>
@@ -30869,16 +30143,8 @@
         </w:tc>
         <w:tc>
           <w:tcPr>
-            <w:tcW w:w="3155" w:type="dxa"/>
-            <w:tcBorders>
-              <w:top w:val="nil"/>
-              <w:left w:val="nil"/>
-              <w:bottom w:val="nil"/>
-              <w:right w:val="nil"/>
-            </w:tcBorders>
-            <w:shd w:val="clear" w:color="000000" w:fill="FFFFFF"/>
-            <w:noWrap/>
-            <w:vAlign w:val="bottom"/>
+            <w:tcW w:w="3402" w:type="dxa"/>
+            <w:noWrap/>
             <w:hideMark/>
           </w:tcPr>
           <w:p>
@@ -30900,16 +30166,8 @@
         </w:tc>
         <w:tc>
           <w:tcPr>
-            <w:tcW w:w="910" w:type="dxa"/>
-            <w:tcBorders>
-              <w:top w:val="nil"/>
-              <w:left w:val="nil"/>
-              <w:bottom w:val="nil"/>
-              <w:right w:val="nil"/>
-            </w:tcBorders>
-            <w:shd w:val="clear" w:color="000000" w:fill="FFFFFF"/>
-            <w:noWrap/>
-            <w:vAlign w:val="bottom"/>
+            <w:tcW w:w="1934" w:type="dxa"/>
+            <w:noWrap/>
             <w:hideMark/>
           </w:tcPr>
           <w:p>
@@ -30932,15 +30190,7 @@
         <w:tc>
           <w:tcPr>
             <w:tcW w:w="640" w:type="dxa"/>
-            <w:tcBorders>
-              <w:top w:val="nil"/>
-              <w:left w:val="nil"/>
-              <w:bottom w:val="nil"/>
-              <w:right w:val="nil"/>
-            </w:tcBorders>
-            <w:shd w:val="clear" w:color="000000" w:fill="FFFFFF"/>
-            <w:noWrap/>
-            <w:vAlign w:val="bottom"/>
+            <w:noWrap/>
             <w:hideMark/>
           </w:tcPr>
           <w:p>
@@ -30962,6 +30212,14 @@
         </w:tc>
       </w:tr>
     </w:tbl>
+    <w:p>
+      <w:pPr>
+        <w:spacing w:line="360" w:lineRule="auto"/>
+        <w:rPr>
+          <w:noProof/>
+        </w:rPr>
+      </w:pPr>
+    </w:p>
     <w:p>
       <w:pPr>
         <w:spacing w:line="360" w:lineRule="auto"/>

--- a/Report/QuickGig-FinalReport.docx
+++ b/Report/QuickGig-FinalReport.docx
@@ -1693,21 +1693,7 @@
         <w:rPr>
           <w:rFonts w:ascii="Times New Roman" w:hAnsi="Times New Roman" w:cs="Times New Roman"/>
         </w:rPr>
-        <w:t xml:space="preserve">For the System Boundary </w:t>
-      </w:r>
-      <w:proofErr w:type="gramStart"/>
-      <w:r>
-        <w:rPr>
-          <w:rFonts w:ascii="Times New Roman" w:hAnsi="Times New Roman" w:cs="Times New Roman"/>
-        </w:rPr>
-        <w:t>we’ve</w:t>
-      </w:r>
-      <w:proofErr w:type="gramEnd"/>
-      <w:r>
-        <w:rPr>
-          <w:rFonts w:ascii="Times New Roman" w:hAnsi="Times New Roman" w:cs="Times New Roman"/>
-        </w:rPr>
-        <w:t xml:space="preserve"> took a lot of inspiration from the user view and mostly wanted to focus on the </w:t>
+        <w:t xml:space="preserve">For the System Boundary we’ve took a lot of inspiration from the user view and mostly wanted to focus on the </w:t>
       </w:r>
       <w:r>
         <w:rPr>
@@ -2056,25 +2042,7 @@
           <w:sz w:val="24"/>
           <w:szCs w:val="24"/>
         </w:rPr>
-        <w:t xml:space="preserve">It is our belief that these tables store all the necessary data to perform the functions required </w:t>
-      </w:r>
-      <w:proofErr w:type="gramStart"/>
-      <w:r>
-        <w:rPr>
-          <w:rFonts w:ascii="Times New Roman" w:hAnsi="Times New Roman" w:cs="Times New Roman"/>
-          <w:sz w:val="24"/>
-          <w:szCs w:val="24"/>
-        </w:rPr>
-        <w:t>and also</w:t>
-      </w:r>
-      <w:proofErr w:type="gramEnd"/>
-      <w:r>
-        <w:rPr>
-          <w:rFonts w:ascii="Times New Roman" w:hAnsi="Times New Roman" w:cs="Times New Roman"/>
-          <w:sz w:val="24"/>
-          <w:szCs w:val="24"/>
-        </w:rPr>
-        <w:t xml:space="preserve"> allow the development team to expand their system for future endeavors. </w:t>
+        <w:t xml:space="preserve">It is our belief that these tables store all the necessary data to perform the functions required and also allow the development team to expand their system for future endeavors. </w:t>
       </w:r>
     </w:p>
     <w:p>
@@ -5456,25 +5424,7 @@
           <w:sz w:val="24"/>
           <w:szCs w:val="24"/>
         </w:rPr>
-        <w:t xml:space="preserve">It is our belief that these tables store all the necessary data to perform the functions required </w:t>
-      </w:r>
-      <w:proofErr w:type="gramStart"/>
-      <w:r>
-        <w:rPr>
-          <w:rFonts w:ascii="Times New Roman" w:hAnsi="Times New Roman" w:cs="Times New Roman"/>
-          <w:sz w:val="24"/>
-          <w:szCs w:val="24"/>
-        </w:rPr>
-        <w:t>and also</w:t>
-      </w:r>
-      <w:proofErr w:type="gramEnd"/>
-      <w:r>
-        <w:rPr>
-          <w:rFonts w:ascii="Times New Roman" w:hAnsi="Times New Roman" w:cs="Times New Roman"/>
-          <w:sz w:val="24"/>
-          <w:szCs w:val="24"/>
-        </w:rPr>
-        <w:t xml:space="preserve"> allow the development team to expand their system for future endeavors. </w:t>
+        <w:t xml:space="preserve">It is our belief that these tables store all the necessary data to perform the functions required and also allow the development team to expand their system for future endeavors. </w:t>
       </w:r>
     </w:p>
     <w:p>
@@ -8308,25 +8258,7 @@
           <w:sz w:val="24"/>
           <w:szCs w:val="24"/>
         </w:rPr>
-        <w:t xml:space="preserve">For the functional dependencies we thought about which attributes would </w:t>
-      </w:r>
-      <w:proofErr w:type="gramStart"/>
-      <w:r>
-        <w:rPr>
-          <w:rFonts w:ascii="Times New Roman" w:hAnsi="Times New Roman" w:cs="Times New Roman"/>
-          <w:sz w:val="24"/>
-          <w:szCs w:val="24"/>
-        </w:rPr>
-        <w:t>logically  determine</w:t>
-      </w:r>
-      <w:proofErr w:type="gramEnd"/>
-      <w:r>
-        <w:rPr>
-          <w:rFonts w:ascii="Times New Roman" w:hAnsi="Times New Roman" w:cs="Times New Roman"/>
-          <w:sz w:val="24"/>
-          <w:szCs w:val="24"/>
-        </w:rPr>
-        <w:t xml:space="preserve"> the others within the database, this is where the graph we made for the 3NF design came in handy, we were able to visualize within a table each attribute’s role within the database.</w:t>
+        <w:t>For the functional dependencies we thought about which attributes would logically  determine the others within the database, this is where the graph we made for the 3NF design came in handy, we were able to visualize within a table each attribute’s role within the database.</w:t>
       </w:r>
     </w:p>
     <w:p>
@@ -8428,25 +8360,7 @@
           <w:szCs w:val="24"/>
         </w:rPr>
         <w:tab/>
-        <w:t xml:space="preserve">The biggest challenges laid in determining which attributes in the table would allow us to search for other attributes and which ones </w:t>
-      </w:r>
-      <w:proofErr w:type="gramStart"/>
-      <w:r>
-        <w:rPr>
-          <w:rFonts w:ascii="Times New Roman" w:hAnsi="Times New Roman" w:cs="Times New Roman"/>
-          <w:sz w:val="24"/>
-          <w:szCs w:val="24"/>
-        </w:rPr>
-        <w:t>wouldn’t</w:t>
-      </w:r>
-      <w:proofErr w:type="gramEnd"/>
-      <w:r>
-        <w:rPr>
-          <w:rFonts w:ascii="Times New Roman" w:hAnsi="Times New Roman" w:cs="Times New Roman"/>
-          <w:sz w:val="24"/>
-          <w:szCs w:val="24"/>
-        </w:rPr>
-        <w:t xml:space="preserve">. </w:t>
+        <w:t xml:space="preserve">The biggest challenges laid in determining which attributes in the table would allow us to search for other attributes and which ones wouldn’t. </w:t>
       </w:r>
     </w:p>
     <w:p>
@@ -8734,8 +8648,6 @@
         <w:spacing w:line="360" w:lineRule="auto"/>
         <w:rPr>
           <w:rFonts w:ascii="Times New Roman" w:hAnsi="Times New Roman" w:cs="Times New Roman"/>
-          <w:b/>
-          <w:bCs/>
           <w:noProof/>
           <w:color w:val="000000" w:themeColor="text1"/>
         </w:rPr>
@@ -8743,31 +8655,483 @@
       <w:r>
         <w:rPr>
           <w:rFonts w:ascii="Times New Roman" w:hAnsi="Times New Roman" w:cs="Times New Roman"/>
+          <w:noProof/>
+          <w:color w:val="FF0000"/>
+        </w:rPr>
+        <w:t xml:space="preserve">{userID} </w:t>
+      </w:r>
+      <w:r>
+        <w:rPr>
+          <w:rFonts w:ascii="Times New Roman" w:hAnsi="Times New Roman" w:cs="Times New Roman"/>
+          <w:noProof/>
+          <w:color w:val="000000" w:themeColor="text1"/>
+        </w:rPr>
+        <w:t xml:space="preserve">-&gt; </w:t>
+      </w:r>
+      <w:r>
+        <w:rPr>
+          <w:rFonts w:ascii="Times New Roman" w:hAnsi="Times New Roman" w:cs="Times New Roman"/>
+          <w:noProof/>
+          <w:color w:val="538135" w:themeColor="accent6" w:themeShade="BF"/>
+        </w:rPr>
+        <w:t>{addressID, userStatusID, email, password, firstName, lastName, phone, dateOfBirth, city, country, bio, prefrencesIndex}</w:t>
+      </w:r>
+    </w:p>
+    <w:p>
+      <w:pPr>
+        <w:spacing w:line="360" w:lineRule="auto"/>
+        <w:rPr>
+          <w:rFonts w:ascii="Times New Roman" w:hAnsi="Times New Roman" w:cs="Times New Roman"/>
+          <w:noProof/>
+          <w:color w:val="000000" w:themeColor="text1"/>
+        </w:rPr>
+      </w:pPr>
+      <w:r>
+        <w:rPr>
+          <w:rFonts w:ascii="Times New Roman" w:hAnsi="Times New Roman" w:cs="Times New Roman"/>
+          <w:noProof/>
+          <w:color w:val="FF0000"/>
+        </w:rPr>
+        <w:t>{email}</w:t>
+      </w:r>
+      <w:r>
+        <w:rPr>
+          <w:rFonts w:ascii="Times New Roman" w:hAnsi="Times New Roman" w:cs="Times New Roman"/>
+          <w:noProof/>
+          <w:color w:val="000000" w:themeColor="text1"/>
+        </w:rPr>
+        <w:t xml:space="preserve"> -&gt; </w:t>
+      </w:r>
+      <w:r>
+        <w:rPr>
+          <w:rFonts w:ascii="Times New Roman" w:hAnsi="Times New Roman" w:cs="Times New Roman"/>
+          <w:noProof/>
+          <w:color w:val="538135" w:themeColor="accent6" w:themeShade="BF"/>
+        </w:rPr>
+        <w:t>{userID, addressID, userStatusID, password, firstName, lastName , dateOfBirth, city, country, bio, phone, prefrencesIndex}</w:t>
+      </w:r>
+    </w:p>
+    <w:p>
+      <w:pPr>
+        <w:spacing w:line="360" w:lineRule="auto"/>
+        <w:rPr>
+          <w:rFonts w:ascii="Times New Roman" w:hAnsi="Times New Roman" w:cs="Times New Roman"/>
+          <w:noProof/>
+          <w:color w:val="000000" w:themeColor="text1"/>
+        </w:rPr>
+      </w:pPr>
+      <w:r>
+        <w:rPr>
+          <w:rFonts w:ascii="Times New Roman" w:hAnsi="Times New Roman" w:cs="Times New Roman"/>
+          <w:noProof/>
+          <w:color w:val="FF0000"/>
+        </w:rPr>
+        <w:t>{firstName, lastName, phone}</w:t>
+      </w:r>
+      <w:r>
+        <w:rPr>
+          <w:rFonts w:ascii="Times New Roman" w:hAnsi="Times New Roman" w:cs="Times New Roman"/>
+          <w:noProof/>
+          <w:color w:val="000000" w:themeColor="text1"/>
+        </w:rPr>
+        <w:t xml:space="preserve"> -&gt; </w:t>
+      </w:r>
+      <w:r>
+        <w:rPr>
+          <w:rFonts w:ascii="Times New Roman" w:hAnsi="Times New Roman" w:cs="Times New Roman"/>
+          <w:noProof/>
+          <w:color w:val="538135" w:themeColor="accent6" w:themeShade="BF"/>
+        </w:rPr>
+        <w:t>{userID, addressID, userStatusID, password, dateOfBirth, city, country, bio, email, prefrencesIndex}</w:t>
+      </w:r>
+    </w:p>
+    <w:p>
+      <w:pPr>
+        <w:spacing w:line="360" w:lineRule="auto"/>
+        <w:rPr>
+          <w:rFonts w:ascii="Times New Roman" w:hAnsi="Times New Roman" w:cs="Times New Roman"/>
+          <w:noProof/>
+          <w:color w:val="000000" w:themeColor="text1"/>
+        </w:rPr>
+      </w:pPr>
+      <w:r>
+        <w:rPr>
+          <w:rFonts w:ascii="Times New Roman" w:hAnsi="Times New Roman" w:cs="Times New Roman"/>
+          <w:noProof/>
+          <w:color w:val="FF0000"/>
+        </w:rPr>
+        <w:t>{firstName, lastName, addressID}</w:t>
+      </w:r>
+      <w:r>
+        <w:rPr>
+          <w:rFonts w:ascii="Times New Roman" w:hAnsi="Times New Roman" w:cs="Times New Roman"/>
+          <w:b/>
+          <w:bCs/>
+          <w:noProof/>
+          <w:color w:val="FF0000"/>
+        </w:rPr>
+        <w:t xml:space="preserve"> </w:t>
+      </w:r>
+      <w:r>
+        <w:rPr>
+          <w:rFonts w:ascii="Times New Roman" w:hAnsi="Times New Roman" w:cs="Times New Roman"/>
+          <w:b/>
+          <w:bCs/>
+          <w:noProof/>
+          <w:color w:val="000000" w:themeColor="text1"/>
+        </w:rPr>
+        <w:t xml:space="preserve">-&gt; </w:t>
+      </w:r>
+      <w:r>
+        <w:rPr>
+          <w:rFonts w:ascii="Times New Roman" w:hAnsi="Times New Roman" w:cs="Times New Roman"/>
+          <w:b/>
+          <w:bCs/>
+          <w:noProof/>
+          <w:color w:val="538135" w:themeColor="accent6" w:themeShade="BF"/>
+        </w:rPr>
+        <w:t>{</w:t>
+      </w:r>
+      <w:r>
+        <w:rPr>
+          <w:rFonts w:ascii="Times New Roman" w:hAnsi="Times New Roman" w:cs="Times New Roman"/>
+          <w:noProof/>
+          <w:color w:val="538135" w:themeColor="accent6" w:themeShade="BF"/>
+        </w:rPr>
+        <w:t>userID, userStatusID, password,email, phone, dateOfBirth, city, country, bio, prefrencesIndex}</w:t>
+      </w:r>
+    </w:p>
+    <w:p>
+      <w:pPr>
+        <w:spacing w:line="360" w:lineRule="auto"/>
+        <w:rPr>
+          <w:rFonts w:ascii="Times New Roman" w:hAnsi="Times New Roman" w:cs="Times New Roman"/>
+          <w:b/>
+          <w:bCs/>
+          <w:noProof/>
+          <w:color w:val="000000" w:themeColor="text1"/>
+        </w:rPr>
+      </w:pPr>
+    </w:p>
+    <w:p>
+      <w:pPr>
+        <w:spacing w:line="240" w:lineRule="auto"/>
+        <w:rPr>
+          <w:rFonts w:ascii="Times New Roman" w:hAnsi="Times New Roman" w:cs="Times New Roman"/>
+          <w:b/>
+          <w:bCs/>
+          <w:noProof/>
+          <w:color w:val="000000" w:themeColor="text1"/>
+        </w:rPr>
+      </w:pPr>
+      <w:r>
+        <w:rPr>
+          <w:rFonts w:ascii="Times New Roman" w:hAnsi="Times New Roman" w:cs="Times New Roman"/>
+          <w:b/>
+          <w:bCs/>
+          <w:noProof/>
+          <w:color w:val="000000" w:themeColor="text1"/>
+        </w:rPr>
+        <w:t>favourites:</w:t>
+      </w:r>
+    </w:p>
+    <w:p>
+      <w:pPr>
+        <w:spacing w:line="240" w:lineRule="auto"/>
+        <w:rPr>
+          <w:rFonts w:ascii="Times New Roman" w:hAnsi="Times New Roman" w:cs="Times New Roman"/>
+          <w:noProof/>
+          <w:color w:val="538135" w:themeColor="accent6" w:themeShade="BF"/>
+        </w:rPr>
+      </w:pPr>
+      <w:r>
+        <w:rPr>
+          <w:rFonts w:ascii="Times New Roman" w:hAnsi="Times New Roman" w:cs="Times New Roman"/>
+          <w:b/>
+          <w:bCs/>
+          <w:noProof/>
+          <w:color w:val="FF0000"/>
+        </w:rPr>
+        <w:t>{</w:t>
+      </w:r>
+      <w:r>
+        <w:rPr>
+          <w:rFonts w:ascii="Times New Roman" w:hAnsi="Times New Roman" w:cs="Times New Roman"/>
+          <w:noProof/>
+          <w:color w:val="FF0000"/>
+        </w:rPr>
+        <w:t>favouriteID</w:t>
+      </w:r>
+      <w:r>
+        <w:rPr>
+          <w:rFonts w:ascii="Times New Roman" w:hAnsi="Times New Roman" w:cs="Times New Roman"/>
+          <w:b/>
+          <w:bCs/>
+          <w:noProof/>
+          <w:color w:val="FF0000"/>
+        </w:rPr>
+        <w:t>}</w:t>
+      </w:r>
+      <w:r>
+        <w:rPr>
+          <w:rFonts w:ascii="Times New Roman" w:hAnsi="Times New Roman" w:cs="Times New Roman"/>
+          <w:b/>
+          <w:bCs/>
+          <w:noProof/>
+          <w:color w:val="FF0000"/>
+        </w:rPr>
+        <w:t xml:space="preserve"> </w:t>
+      </w:r>
+      <w:r>
+        <w:rPr>
+          <w:rFonts w:ascii="Times New Roman" w:hAnsi="Times New Roman" w:cs="Times New Roman"/>
+          <w:noProof/>
+          <w:color w:val="538135" w:themeColor="accent6" w:themeShade="BF"/>
+        </w:rPr>
+        <w:t xml:space="preserve"> </w:t>
+      </w:r>
+      <w:r>
+        <w:rPr>
+          <w:rFonts w:ascii="Times New Roman" w:hAnsi="Times New Roman" w:cs="Times New Roman"/>
+          <w:noProof/>
+          <w:color w:val="538135" w:themeColor="accent6" w:themeShade="BF"/>
+        </w:rPr>
+        <w:t>{postID, userID, active, date}</w:t>
+      </w:r>
+    </w:p>
+    <w:p>
+      <w:pPr>
+        <w:spacing w:line="360" w:lineRule="auto"/>
+        <w:rPr>
+          <w:rFonts w:ascii="Times New Roman" w:hAnsi="Times New Roman" w:cs="Times New Roman"/>
+          <w:noProof/>
+          <w:color w:val="538135" w:themeColor="accent6" w:themeShade="BF"/>
+        </w:rPr>
+      </w:pPr>
+      <w:r>
+        <w:rPr>
+          <w:rFonts w:ascii="Times New Roman" w:hAnsi="Times New Roman" w:cs="Times New Roman"/>
+          <w:noProof/>
+          <w:color w:val="FF0000"/>
+        </w:rPr>
+        <w:t>{postID, userID}</w:t>
+      </w:r>
+      <w:r>
+        <w:rPr>
+          <w:rFonts w:ascii="Times New Roman" w:hAnsi="Times New Roman" w:cs="Times New Roman"/>
+          <w:noProof/>
+          <w:color w:val="538135" w:themeColor="accent6" w:themeShade="BF"/>
+        </w:rPr>
+        <w:t xml:space="preserve">-&gt; </w:t>
+      </w:r>
+      <w:r>
+        <w:rPr>
+          <w:rFonts w:ascii="Times New Roman" w:hAnsi="Times New Roman" w:cs="Times New Roman"/>
+          <w:noProof/>
+          <w:color w:val="538135" w:themeColor="accent6" w:themeShade="BF"/>
+        </w:rPr>
+        <w:t>{favouriteID, active, date}</w:t>
+      </w:r>
+    </w:p>
+    <w:p>
+      <w:pPr>
+        <w:spacing w:line="360" w:lineRule="auto"/>
+        <w:rPr>
+          <w:rFonts w:ascii="Times New Roman" w:hAnsi="Times New Roman" w:cs="Times New Roman"/>
+          <w:noProof/>
+          <w:color w:val="538135" w:themeColor="accent6" w:themeShade="BF"/>
+        </w:rPr>
+      </w:pPr>
+    </w:p>
+    <w:p>
+      <w:pPr>
+        <w:spacing w:line="360" w:lineRule="auto"/>
+        <w:rPr>
+          <w:rFonts w:ascii="Times New Roman" w:hAnsi="Times New Roman" w:cs="Times New Roman"/>
+          <w:noProof/>
+          <w:color w:val="000000" w:themeColor="text1"/>
+        </w:rPr>
+      </w:pPr>
+      <w:r>
+        <w:rPr>
+          <w:rFonts w:ascii="Times New Roman" w:hAnsi="Times New Roman" w:cs="Times New Roman"/>
+          <w:noProof/>
+          <w:color w:val="000000" w:themeColor="text1"/>
+        </w:rPr>
+        <w:t xml:space="preserve">userStatus: </w:t>
+      </w:r>
+    </w:p>
+    <w:p>
+      <w:pPr>
+        <w:spacing w:line="360" w:lineRule="auto"/>
+        <w:rPr>
+          <w:rFonts w:ascii="Times New Roman" w:hAnsi="Times New Roman" w:cs="Times New Roman"/>
+          <w:noProof/>
+          <w:color w:val="538135" w:themeColor="accent6" w:themeShade="BF"/>
+        </w:rPr>
+      </w:pPr>
+      <w:r>
+        <w:rPr>
+          <w:rFonts w:ascii="Times New Roman" w:hAnsi="Times New Roman" w:cs="Times New Roman"/>
+          <w:b/>
+          <w:bCs/>
+          <w:noProof/>
+          <w:color w:val="FF0000"/>
+        </w:rPr>
+        <w:t>{</w:t>
+      </w:r>
+      <w:r>
+        <w:rPr>
+          <w:rFonts w:ascii="Times New Roman" w:hAnsi="Times New Roman" w:cs="Times New Roman"/>
+          <w:noProof/>
+          <w:color w:val="FF0000"/>
+        </w:rPr>
+        <w:t>userStatusID</w:t>
+      </w:r>
+      <w:r>
+        <w:rPr>
+          <w:rFonts w:ascii="Times New Roman" w:hAnsi="Times New Roman" w:cs="Times New Roman"/>
+          <w:b/>
+          <w:bCs/>
+          <w:noProof/>
+          <w:color w:val="FF0000"/>
+        </w:rPr>
+        <w:t>}</w:t>
+      </w:r>
+      <w:r>
+        <w:rPr>
+          <w:rFonts w:ascii="Times New Roman" w:hAnsi="Times New Roman" w:cs="Times New Roman"/>
           <w:b/>
           <w:bCs/>
           <w:noProof/>
           <w:color w:val="833C0B" w:themeColor="accent2" w:themeShade="80"/>
         </w:rPr>
+        <w:t>-&gt;</w:t>
+      </w:r>
+      <w:r>
+        <w:rPr>
+          <w:rFonts w:ascii="Times New Roman" w:hAnsi="Times New Roman" w:cs="Times New Roman"/>
+          <w:noProof/>
+          <w:color w:val="538135" w:themeColor="accent6" w:themeShade="BF"/>
+        </w:rPr>
+        <w:t xml:space="preserve"> </w:t>
+      </w:r>
+      <w:r>
+        <w:rPr>
+          <w:rFonts w:ascii="Times New Roman" w:hAnsi="Times New Roman" w:cs="Times New Roman"/>
+          <w:noProof/>
+          <w:color w:val="538135" w:themeColor="accent6" w:themeShade="BF"/>
+        </w:rPr>
+        <w:t>{status}</w:t>
+      </w:r>
+    </w:p>
+    <w:p>
+      <w:pPr>
+        <w:spacing w:line="360" w:lineRule="auto"/>
+        <w:rPr>
+          <w:rFonts w:ascii="Times New Roman" w:hAnsi="Times New Roman" w:cs="Times New Roman"/>
+          <w:noProof/>
+          <w:color w:val="538135" w:themeColor="accent6" w:themeShade="BF"/>
+        </w:rPr>
+      </w:pPr>
+    </w:p>
+    <w:p>
+      <w:pPr>
+        <w:spacing w:line="360" w:lineRule="auto"/>
+        <w:rPr>
+          <w:rFonts w:ascii="Times New Roman" w:hAnsi="Times New Roman" w:cs="Times New Roman"/>
+          <w:noProof/>
+          <w:color w:val="000000" w:themeColor="text1"/>
+        </w:rPr>
+      </w:pPr>
+      <w:r>
+        <w:rPr>
+          <w:rFonts w:ascii="Times New Roman" w:hAnsi="Times New Roman" w:cs="Times New Roman"/>
+          <w:noProof/>
+          <w:color w:val="000000" w:themeColor="text1"/>
+        </w:rPr>
+        <w:t>userPhotos:</w:t>
+      </w:r>
+    </w:p>
+    <w:p>
+      <w:pPr>
+        <w:spacing w:line="360" w:lineRule="auto"/>
+        <w:rPr>
+          <w:rFonts w:ascii="Times New Roman" w:hAnsi="Times New Roman" w:cs="Times New Roman"/>
+          <w:noProof/>
+          <w:color w:val="538135" w:themeColor="accent6" w:themeShade="BF"/>
+        </w:rPr>
+      </w:pPr>
+      <w:r>
+        <w:rPr>
+          <w:rFonts w:ascii="Times New Roman" w:hAnsi="Times New Roman" w:cs="Times New Roman"/>
+          <w:b/>
+          <w:bCs/>
+          <w:noProof/>
+          <w:color w:val="FF0000"/>
+        </w:rPr>
+        <w:t>{</w:t>
+      </w:r>
+      <w:r>
+        <w:rPr>
+          <w:rFonts w:ascii="Times New Roman" w:hAnsi="Times New Roman" w:cs="Times New Roman"/>
+          <w:noProof/>
+          <w:color w:val="FF0000"/>
+        </w:rPr>
+        <w:t>photoID</w:t>
+      </w:r>
+      <w:r>
+        <w:rPr>
+          <w:rFonts w:ascii="Times New Roman" w:hAnsi="Times New Roman" w:cs="Times New Roman"/>
+          <w:b/>
+          <w:bCs/>
+          <w:noProof/>
+          <w:color w:val="FF0000"/>
+        </w:rPr>
+        <w:t>}</w:t>
+      </w:r>
+      <w:r>
+        <w:rPr>
+          <w:rFonts w:ascii="Times New Roman" w:hAnsi="Times New Roman" w:cs="Times New Roman"/>
+          <w:b/>
+          <w:bCs/>
+          <w:noProof/>
+          <w:color w:val="833C0B" w:themeColor="accent2" w:themeShade="80"/>
+        </w:rPr>
+        <w:t>-&gt;</w:t>
+      </w:r>
+      <w:r>
+        <w:rPr>
+          <w:rFonts w:ascii="Times New Roman" w:hAnsi="Times New Roman" w:cs="Times New Roman"/>
+          <w:noProof/>
+          <w:color w:val="538135" w:themeColor="accent6" w:themeShade="BF"/>
+        </w:rPr>
+        <w:t xml:space="preserve"> </w:t>
+      </w:r>
+      <w:r>
+        <w:rPr>
+          <w:rFonts w:ascii="Times New Roman" w:hAnsi="Times New Roman" w:cs="Times New Roman"/>
+          <w:noProof/>
+          <w:color w:val="538135" w:themeColor="accent6" w:themeShade="BF"/>
+        </w:rPr>
         <w:t>{userID}</w:t>
       </w:r>
-      <w:r>
-        <w:rPr>
-          <w:rFonts w:ascii="Times New Roman" w:hAnsi="Times New Roman" w:cs="Times New Roman"/>
-          <w:b/>
-          <w:bCs/>
+    </w:p>
+    <w:p>
+      <w:pPr>
+        <w:spacing w:line="360" w:lineRule="auto"/>
+        <w:rPr>
+          <w:rFonts w:ascii="Times New Roman" w:hAnsi="Times New Roman" w:cs="Times New Roman"/>
           <w:noProof/>
           <w:color w:val="000000" w:themeColor="text1"/>
         </w:rPr>
-        <w:t xml:space="preserve"> -&gt; {addressID, userStatusID, email, password, firstName, lastName, phone, dateOfBirth, city, country, bio, prefrencesIndex}</w:t>
-      </w:r>
+      </w:pPr>
     </w:p>
     <w:p>
       <w:pPr>
         <w:spacing w:line="360" w:lineRule="auto"/>
         <w:rPr>
           <w:rFonts w:ascii="Times New Roman" w:hAnsi="Times New Roman" w:cs="Times New Roman"/>
-          <w:b/>
-          <w:bCs/>
           <w:noProof/>
           <w:color w:val="000000" w:themeColor="text1"/>
         </w:rPr>
@@ -8775,22 +9139,238 @@
       <w:r>
         <w:rPr>
           <w:rFonts w:ascii="Times New Roman" w:hAnsi="Times New Roman" w:cs="Times New Roman"/>
+          <w:noProof/>
+          <w:color w:val="000000" w:themeColor="text1"/>
+        </w:rPr>
+        <w:t>loginHistory:</w:t>
+      </w:r>
+    </w:p>
+    <w:p>
+      <w:pPr>
+        <w:spacing w:line="360" w:lineRule="auto"/>
+        <w:rPr>
+          <w:rFonts w:ascii="Times New Roman" w:hAnsi="Times New Roman" w:cs="Times New Roman"/>
+          <w:noProof/>
+          <w:color w:val="538135" w:themeColor="accent6" w:themeShade="BF"/>
+        </w:rPr>
+      </w:pPr>
+      <w:r>
+        <w:rPr>
+          <w:rFonts w:ascii="Times New Roman" w:hAnsi="Times New Roman" w:cs="Times New Roman"/>
+          <w:b/>
+          <w:bCs/>
+          <w:noProof/>
+          <w:color w:val="FF0000"/>
+        </w:rPr>
+        <w:t>{</w:t>
+      </w:r>
+      <w:r>
+        <w:rPr>
+          <w:rFonts w:ascii="Times New Roman" w:hAnsi="Times New Roman" w:cs="Times New Roman"/>
+          <w:noProof/>
+          <w:color w:val="FF0000"/>
+        </w:rPr>
+        <w:t>loginID</w:t>
+      </w:r>
+      <w:r>
+        <w:rPr>
+          <w:rFonts w:ascii="Times New Roman" w:hAnsi="Times New Roman" w:cs="Times New Roman"/>
+          <w:b/>
+          <w:bCs/>
+          <w:noProof/>
+          <w:color w:val="FF0000"/>
+        </w:rPr>
+        <w:t>}</w:t>
+      </w:r>
+      <w:r>
+        <w:rPr>
+          <w:rFonts w:ascii="Times New Roman" w:hAnsi="Times New Roman" w:cs="Times New Roman"/>
+          <w:b/>
+          <w:bCs/>
+          <w:noProof/>
+          <w:color w:val="FF0000"/>
+        </w:rPr>
+        <w:t xml:space="preserve"> </w:t>
+      </w:r>
+      <w:r>
+        <w:rPr>
+          <w:rFonts w:ascii="Times New Roman" w:hAnsi="Times New Roman" w:cs="Times New Roman"/>
           <w:b/>
           <w:bCs/>
           <w:noProof/>
           <w:color w:val="833C0B" w:themeColor="accent2" w:themeShade="80"/>
         </w:rPr>
-        <w:t>{email}</w:t>
-      </w:r>
-      <w:r>
-        <w:rPr>
-          <w:rFonts w:ascii="Times New Roman" w:hAnsi="Times New Roman" w:cs="Times New Roman"/>
-          <w:b/>
-          <w:bCs/>
+        <w:t>-&gt;</w:t>
+      </w:r>
+      <w:r>
+        <w:rPr>
+          <w:rFonts w:ascii="Times New Roman" w:hAnsi="Times New Roman" w:cs="Times New Roman"/>
+          <w:noProof/>
+          <w:color w:val="538135" w:themeColor="accent6" w:themeShade="BF"/>
+        </w:rPr>
+        <w:t xml:space="preserve"> </w:t>
+      </w:r>
+      <w:r>
+        <w:rPr>
+          <w:rFonts w:ascii="Times New Roman" w:hAnsi="Times New Roman" w:cs="Times New Roman"/>
+          <w:noProof/>
+          <w:color w:val="538135" w:themeColor="accent6" w:themeShade="BF"/>
+        </w:rPr>
+        <w:t>{userID</w:t>
+      </w:r>
+      <w:r>
+        <w:rPr>
+          <w:rFonts w:ascii="Times New Roman" w:hAnsi="Times New Roman" w:cs="Times New Roman"/>
+          <w:b/>
+          <w:bCs/>
+          <w:noProof/>
+          <w:color w:val="538135" w:themeColor="accent6" w:themeShade="BF"/>
+          <w:u w:val="single"/>
+        </w:rPr>
+        <w:t>,</w:t>
+      </w:r>
+      <w:r>
+        <w:rPr>
+          <w:rFonts w:ascii="Times New Roman" w:hAnsi="Times New Roman" w:cs="Times New Roman"/>
+          <w:noProof/>
+          <w:color w:val="538135" w:themeColor="accent6" w:themeShade="BF"/>
+        </w:rPr>
+        <w:t xml:space="preserve"> date}</w:t>
+      </w:r>
+    </w:p>
+    <w:p>
+      <w:pPr>
+        <w:spacing w:line="360" w:lineRule="auto"/>
+        <w:rPr>
+          <w:rFonts w:ascii="Times New Roman" w:hAnsi="Times New Roman" w:cs="Times New Roman"/>
+          <w:noProof/>
+          <w:color w:val="538135" w:themeColor="accent6" w:themeShade="BF"/>
+        </w:rPr>
+      </w:pPr>
+      <w:r>
+        <w:rPr>
+          <w:rFonts w:ascii="Times New Roman" w:hAnsi="Times New Roman" w:cs="Times New Roman"/>
+          <w:noProof/>
+          <w:color w:val="FF0000"/>
+        </w:rPr>
+        <w:t>{userID, Date}</w:t>
+      </w:r>
+      <w:r>
+        <w:rPr>
+          <w:rFonts w:ascii="Times New Roman" w:hAnsi="Times New Roman" w:cs="Times New Roman"/>
+          <w:noProof/>
+          <w:color w:val="538135" w:themeColor="accent6" w:themeShade="BF"/>
+        </w:rPr>
+        <w:t xml:space="preserve"> -&gt; </w:t>
+      </w:r>
+      <w:r>
+        <w:rPr>
+          <w:rFonts w:ascii="Times New Roman" w:hAnsi="Times New Roman" w:cs="Times New Roman"/>
+          <w:noProof/>
+          <w:color w:val="538135" w:themeColor="accent6" w:themeShade="BF"/>
+        </w:rPr>
+        <w:t>{loginID}</w:t>
+      </w:r>
+    </w:p>
+    <w:p>
+      <w:pPr>
+        <w:spacing w:line="360" w:lineRule="auto"/>
+        <w:rPr>
+          <w:rFonts w:ascii="Times New Roman" w:hAnsi="Times New Roman" w:cs="Times New Roman"/>
+          <w:noProof/>
+          <w:color w:val="538135" w:themeColor="accent6" w:themeShade="BF"/>
+        </w:rPr>
+      </w:pPr>
+    </w:p>
+    <w:p>
+      <w:pPr>
+        <w:spacing w:line="360" w:lineRule="auto"/>
+        <w:rPr>
+          <w:rFonts w:ascii="Times New Roman" w:hAnsi="Times New Roman" w:cs="Times New Roman"/>
+          <w:b/>
+          <w:bCs/>
+          <w:noProof/>
+          <w:color w:val="0D0D0D" w:themeColor="text1" w:themeTint="F2"/>
+        </w:rPr>
+      </w:pPr>
+      <w:r>
+        <w:rPr>
+          <w:rFonts w:ascii="Times New Roman" w:hAnsi="Times New Roman" w:cs="Times New Roman"/>
+          <w:b/>
+          <w:bCs/>
+          <w:noProof/>
+          <w:color w:val="0D0D0D" w:themeColor="text1" w:themeTint="F2"/>
+        </w:rPr>
+        <w:t>p</w:t>
+      </w:r>
+      <w:r>
+        <w:rPr>
+          <w:rFonts w:ascii="Times New Roman" w:hAnsi="Times New Roman" w:cs="Times New Roman"/>
+          <w:b/>
+          <w:bCs/>
+          <w:noProof/>
+          <w:color w:val="0D0D0D" w:themeColor="text1" w:themeTint="F2"/>
+        </w:rPr>
+        <w:t>osts</w:t>
+      </w:r>
+      <w:r>
+        <w:rPr>
+          <w:rFonts w:ascii="Times New Roman" w:hAnsi="Times New Roman" w:cs="Times New Roman"/>
+          <w:b/>
+          <w:bCs/>
+          <w:noProof/>
+          <w:color w:val="0D0D0D" w:themeColor="text1" w:themeTint="F2"/>
+        </w:rPr>
+        <w:t>:</w:t>
+      </w:r>
+    </w:p>
+    <w:p>
+      <w:pPr>
+        <w:spacing w:line="360" w:lineRule="auto"/>
+        <w:rPr>
+          <w:rFonts w:ascii="Times New Roman" w:hAnsi="Times New Roman" w:cs="Times New Roman"/>
+          <w:b/>
+          <w:bCs/>
+          <w:noProof/>
+          <w:color w:val="0D0D0D" w:themeColor="text1" w:themeTint="F2"/>
+        </w:rPr>
+      </w:pPr>
+      <w:r>
+        <w:rPr>
+          <w:rFonts w:ascii="Times New Roman" w:hAnsi="Times New Roman" w:cs="Times New Roman"/>
+          <w:b/>
+          <w:bCs/>
+          <w:noProof/>
+          <w:color w:val="FF0000"/>
+        </w:rPr>
+        <w:lastRenderedPageBreak/>
+        <w:t>{</w:t>
+      </w:r>
+      <w:r>
+        <w:rPr>
+          <w:rFonts w:ascii="Times New Roman" w:hAnsi="Times New Roman" w:cs="Times New Roman"/>
+          <w:noProof/>
+          <w:color w:val="FF0000"/>
+        </w:rPr>
+        <w:t>postID</w:t>
+      </w:r>
+      <w:r>
+        <w:rPr>
+          <w:rFonts w:ascii="Times New Roman" w:hAnsi="Times New Roman" w:cs="Times New Roman"/>
+          <w:b/>
+          <w:bCs/>
+          <w:noProof/>
+          <w:color w:val="FF0000"/>
+        </w:rPr>
+        <w:t>}</w:t>
+      </w:r>
+      <w:r>
+        <w:rPr>
+          <w:rFonts w:ascii="Times New Roman" w:hAnsi="Times New Roman" w:cs="Times New Roman"/>
           <w:noProof/>
           <w:color w:val="000000" w:themeColor="text1"/>
         </w:rPr>
-        <w:t xml:space="preserve"> -&gt; {userID, addressID, userStatusID, password, firstName, lastName , dateOfBirth, city, country, bio,</w:t>
+        <w:t xml:space="preserve"> -&gt;</w:t>
       </w:r>
       <w:r>
         <w:rPr>
@@ -8800,17 +9380,117 @@
           <w:noProof/>
           <w:color w:val="000000" w:themeColor="text1"/>
         </w:rPr>
-        <w:t xml:space="preserve"> phone,</w:t>
-      </w:r>
-      <w:r>
-        <w:rPr>
-          <w:rFonts w:ascii="Times New Roman" w:hAnsi="Times New Roman" w:cs="Times New Roman"/>
-          <w:b/>
-          <w:bCs/>
+        <w:t xml:space="preserve"> </w:t>
+      </w:r>
+      <w:r>
+        <w:rPr>
+          <w:rFonts w:ascii="Times New Roman" w:hAnsi="Times New Roman" w:cs="Times New Roman"/>
+          <w:b/>
+          <w:bCs/>
+          <w:noProof/>
+          <w:color w:val="538135" w:themeColor="accent6" w:themeShade="BF"/>
+        </w:rPr>
+        <w:t>{</w:t>
+      </w:r>
+      <w:r>
+        <w:rPr>
+          <w:rFonts w:ascii="Times New Roman" w:hAnsi="Times New Roman" w:cs="Times New Roman"/>
+          <w:noProof/>
+          <w:color w:val="538135" w:themeColor="accent6" w:themeShade="BF"/>
+        </w:rPr>
+        <w:t>userID, addressID, postStatusID, categoryID, postTitle, postDescription, setPrice, budget, postedDate, visible}</w:t>
+      </w:r>
+    </w:p>
+    <w:p>
+      <w:pPr>
+        <w:spacing w:line="360" w:lineRule="auto"/>
+        <w:rPr>
+          <w:rFonts w:ascii="Times New Roman" w:hAnsi="Times New Roman" w:cs="Times New Roman"/>
+          <w:noProof/>
+          <w:color w:val="0D0D0D" w:themeColor="text1" w:themeTint="F2"/>
+        </w:rPr>
+      </w:pPr>
+      <w:r>
+        <w:rPr>
+          <w:rFonts w:ascii="Times New Roman" w:hAnsi="Times New Roman" w:cs="Times New Roman"/>
+          <w:b/>
+          <w:bCs/>
+          <w:noProof/>
+          <w:color w:val="FF0000"/>
+        </w:rPr>
+        <w:t>{</w:t>
+      </w:r>
+      <w:r>
+        <w:rPr>
+          <w:rFonts w:ascii="Times New Roman" w:hAnsi="Times New Roman" w:cs="Times New Roman"/>
+          <w:noProof/>
+          <w:color w:val="FF0000"/>
+        </w:rPr>
+        <w:t>userID</w:t>
+      </w:r>
+      <w:r>
+        <w:rPr>
+          <w:rFonts w:ascii="Times New Roman" w:hAnsi="Times New Roman" w:cs="Times New Roman"/>
+          <w:b/>
+          <w:bCs/>
+          <w:noProof/>
+          <w:color w:val="FF0000"/>
+        </w:rPr>
+        <w:t xml:space="preserve">, </w:t>
+      </w:r>
+      <w:r>
+        <w:rPr>
+          <w:rFonts w:ascii="Times New Roman" w:hAnsi="Times New Roman" w:cs="Times New Roman"/>
+          <w:noProof/>
+          <w:color w:val="FF0000"/>
+        </w:rPr>
+        <w:t>postedDate</w:t>
+      </w:r>
+      <w:r>
+        <w:rPr>
+          <w:rFonts w:ascii="Times New Roman" w:hAnsi="Times New Roman" w:cs="Times New Roman"/>
+          <w:b/>
+          <w:bCs/>
+          <w:noProof/>
+          <w:color w:val="FF0000"/>
+        </w:rPr>
+        <w:t>}</w:t>
+      </w:r>
+      <w:r>
+        <w:rPr>
+          <w:rFonts w:ascii="Times New Roman" w:hAnsi="Times New Roman" w:cs="Times New Roman"/>
+          <w:b/>
+          <w:bCs/>
+          <w:noProof/>
+          <w:color w:val="FF0000"/>
+        </w:rPr>
+        <w:t xml:space="preserve"> </w:t>
+      </w:r>
+      <w:r>
+        <w:rPr>
+          <w:rFonts w:ascii="Times New Roman" w:hAnsi="Times New Roman" w:cs="Times New Roman"/>
           <w:noProof/>
           <w:color w:val="000000" w:themeColor="text1"/>
         </w:rPr>
-        <w:t xml:space="preserve"> prefrencesIndex}</w:t>
+        <w:t xml:space="preserve">-&gt; </w:t>
+      </w:r>
+      <w:r>
+        <w:rPr>
+          <w:rFonts w:ascii="Times New Roman" w:hAnsi="Times New Roman" w:cs="Times New Roman"/>
+          <w:b/>
+          <w:bCs/>
+          <w:noProof/>
+          <w:color w:val="538135" w:themeColor="accent6" w:themeShade="BF"/>
+        </w:rPr>
+        <w:t>{</w:t>
+      </w:r>
+      <w:r>
+        <w:rPr>
+          <w:rFonts w:ascii="Times New Roman" w:hAnsi="Times New Roman" w:cs="Times New Roman"/>
+          <w:noProof/>
+          <w:color w:val="538135" w:themeColor="accent6" w:themeShade="BF"/>
+        </w:rPr>
+        <w:t>postID, userID, addressID, postStatusID, categoryID, postTitle, postDesecription, setPrice, budget, postedDate, visible}</w:t>
       </w:r>
     </w:p>
     <w:p>
@@ -8821,9 +9501,201 @@
           <w:b/>
           <w:bCs/>
           <w:noProof/>
+          <w:color w:val="0D0D0D" w:themeColor="text1" w:themeTint="F2"/>
+        </w:rPr>
+      </w:pPr>
+    </w:p>
+    <w:p>
+      <w:pPr>
+        <w:spacing w:line="360" w:lineRule="auto"/>
+        <w:rPr>
+          <w:rFonts w:ascii="Times New Roman" w:hAnsi="Times New Roman" w:cs="Times New Roman"/>
+          <w:b/>
+          <w:bCs/>
+          <w:noProof/>
+          <w:color w:val="0D0D0D" w:themeColor="text1" w:themeTint="F2"/>
+        </w:rPr>
+      </w:pPr>
+      <w:r>
+        <w:rPr>
+          <w:rFonts w:ascii="Times New Roman" w:hAnsi="Times New Roman" w:cs="Times New Roman"/>
+          <w:b/>
+          <w:bCs/>
+          <w:noProof/>
+          <w:color w:val="0D0D0D" w:themeColor="text1" w:themeTint="F2"/>
+        </w:rPr>
+        <w:t>c</w:t>
+      </w:r>
+      <w:r>
+        <w:rPr>
+          <w:rFonts w:ascii="Times New Roman" w:hAnsi="Times New Roman" w:cs="Times New Roman"/>
+          <w:b/>
+          <w:bCs/>
+          <w:noProof/>
+          <w:color w:val="0D0D0D" w:themeColor="text1" w:themeTint="F2"/>
+        </w:rPr>
+        <w:t>ontract</w:t>
+      </w:r>
+      <w:r>
+        <w:rPr>
+          <w:rFonts w:ascii="Times New Roman" w:hAnsi="Times New Roman" w:cs="Times New Roman"/>
+          <w:b/>
+          <w:bCs/>
+          <w:noProof/>
+          <w:color w:val="0D0D0D" w:themeColor="text1" w:themeTint="F2"/>
+        </w:rPr>
+        <w:t>:</w:t>
+      </w:r>
+    </w:p>
+    <w:p>
+      <w:pPr>
+        <w:spacing w:line="360" w:lineRule="auto"/>
+        <w:rPr>
+          <w:rFonts w:ascii="Times New Roman" w:hAnsi="Times New Roman" w:cs="Times New Roman"/>
+          <w:noProof/>
+          <w:color w:val="0D0D0D" w:themeColor="text1" w:themeTint="F2"/>
+        </w:rPr>
+      </w:pPr>
+      <w:r>
+        <w:rPr>
+          <w:rFonts w:ascii="Times New Roman" w:hAnsi="Times New Roman" w:cs="Times New Roman"/>
+          <w:b/>
+          <w:bCs/>
+          <w:noProof/>
+          <w:color w:val="FF0000"/>
+        </w:rPr>
+        <w:t>{</w:t>
+      </w:r>
+      <w:r>
+        <w:rPr>
+          <w:rFonts w:ascii="Times New Roman" w:hAnsi="Times New Roman" w:cs="Times New Roman"/>
+          <w:noProof/>
+          <w:color w:val="FF0000"/>
+        </w:rPr>
+        <w:t>contractID</w:t>
+      </w:r>
+      <w:r>
+        <w:rPr>
+          <w:rFonts w:ascii="Times New Roman" w:hAnsi="Times New Roman" w:cs="Times New Roman"/>
+          <w:b/>
+          <w:bCs/>
+          <w:noProof/>
+          <w:color w:val="FF0000"/>
+        </w:rPr>
+        <w:t>}</w:t>
+      </w:r>
+      <w:r>
+        <w:rPr>
+          <w:rFonts w:ascii="Times New Roman" w:hAnsi="Times New Roman" w:cs="Times New Roman"/>
+          <w:b/>
+          <w:bCs/>
+          <w:noProof/>
+          <w:color w:val="FF0000"/>
+        </w:rPr>
+        <w:t xml:space="preserve"> </w:t>
+      </w:r>
+      <w:r>
+        <w:rPr>
+          <w:rFonts w:ascii="Times New Roman" w:hAnsi="Times New Roman" w:cs="Times New Roman"/>
+          <w:noProof/>
           <w:color w:val="000000" w:themeColor="text1"/>
         </w:rPr>
-      </w:pPr>
+        <w:t>-&gt;</w:t>
+      </w:r>
+      <w:r>
+        <w:rPr>
+          <w:rFonts w:ascii="Times New Roman" w:hAnsi="Times New Roman" w:cs="Times New Roman"/>
+          <w:b/>
+          <w:bCs/>
+          <w:noProof/>
+          <w:color w:val="0D0D0D" w:themeColor="text1" w:themeTint="F2"/>
+        </w:rPr>
+        <w:t xml:space="preserve"> </w:t>
+      </w:r>
+      <w:r>
+        <w:rPr>
+          <w:rFonts w:ascii="Times New Roman" w:hAnsi="Times New Roman" w:cs="Times New Roman"/>
+          <w:b/>
+          <w:bCs/>
+          <w:noProof/>
+          <w:color w:val="538135" w:themeColor="accent6" w:themeShade="BF"/>
+        </w:rPr>
+        <w:t>{</w:t>
+      </w:r>
+      <w:r>
+        <w:rPr>
+          <w:rFonts w:ascii="Times New Roman" w:hAnsi="Times New Roman" w:cs="Times New Roman"/>
+          <w:noProof/>
+          <w:color w:val="538135" w:themeColor="accent6" w:themeShade="BF"/>
+        </w:rPr>
+        <w:t>contractID, userID, postID, contractStatusID, startDate, endDate}</w:t>
+      </w:r>
+    </w:p>
+    <w:p>
+      <w:pPr>
+        <w:spacing w:line="360" w:lineRule="auto"/>
+        <w:rPr>
+          <w:rFonts w:ascii="Times New Roman" w:hAnsi="Times New Roman" w:cs="Times New Roman"/>
+          <w:noProof/>
+          <w:color w:val="0D0D0D" w:themeColor="text1" w:themeTint="F2"/>
+        </w:rPr>
+      </w:pPr>
+      <w:r>
+        <w:rPr>
+          <w:rFonts w:ascii="Times New Roman" w:hAnsi="Times New Roman" w:cs="Times New Roman"/>
+          <w:b/>
+          <w:bCs/>
+          <w:noProof/>
+          <w:color w:val="FF0000"/>
+        </w:rPr>
+        <w:t>{</w:t>
+      </w:r>
+      <w:r>
+        <w:rPr>
+          <w:rFonts w:ascii="Times New Roman" w:hAnsi="Times New Roman" w:cs="Times New Roman"/>
+          <w:noProof/>
+          <w:color w:val="FF0000"/>
+        </w:rPr>
+        <w:t>userID</w:t>
+      </w:r>
+      <w:r>
+        <w:rPr>
+          <w:rFonts w:ascii="Times New Roman" w:hAnsi="Times New Roman" w:cs="Times New Roman"/>
+          <w:b/>
+          <w:bCs/>
+          <w:noProof/>
+          <w:color w:val="FF0000"/>
+        </w:rPr>
+        <w:t xml:space="preserve">, </w:t>
+      </w:r>
+      <w:r>
+        <w:rPr>
+          <w:rFonts w:ascii="Times New Roman" w:hAnsi="Times New Roman" w:cs="Times New Roman"/>
+          <w:noProof/>
+          <w:color w:val="FF0000"/>
+        </w:rPr>
+        <w:t>postID</w:t>
+      </w:r>
+      <w:r>
+        <w:rPr>
+          <w:rFonts w:ascii="Times New Roman" w:hAnsi="Times New Roman" w:cs="Times New Roman"/>
+          <w:b/>
+          <w:bCs/>
+          <w:noProof/>
+          <w:color w:val="FF0000"/>
+        </w:rPr>
+        <w:t>}</w:t>
+      </w:r>
+      <w:r>
+        <w:rPr>
+          <w:rFonts w:ascii="Times New Roman" w:hAnsi="Times New Roman" w:cs="Times New Roman"/>
+          <w:b/>
+          <w:bCs/>
+          <w:noProof/>
+          <w:color w:val="FF0000"/>
+        </w:rPr>
+        <w:t xml:space="preserve"> </w:t>
+      </w:r>
       <w:r>
         <w:rPr>
           <w:rFonts w:ascii="Times New Roman" w:hAnsi="Times New Roman" w:cs="Times New Roman"/>
@@ -8832,7 +9704,89 @@
           <w:noProof/>
           <w:color w:val="000000" w:themeColor="text1"/>
         </w:rPr>
-        <w:t xml:space="preserve">{fistName, lastName, </w:t>
+        <w:t>-&gt;</w:t>
+      </w:r>
+      <w:r>
+        <w:rPr>
+          <w:rFonts w:ascii="Times New Roman" w:hAnsi="Times New Roman" w:cs="Times New Roman"/>
+          <w:b/>
+          <w:bCs/>
+          <w:noProof/>
+          <w:color w:val="0D0D0D" w:themeColor="text1" w:themeTint="F2"/>
+        </w:rPr>
+        <w:t xml:space="preserve"> </w:t>
+      </w:r>
+      <w:r>
+        <w:rPr>
+          <w:rFonts w:ascii="Times New Roman" w:hAnsi="Times New Roman" w:cs="Times New Roman"/>
+          <w:noProof/>
+          <w:color w:val="538135" w:themeColor="accent6" w:themeShade="BF"/>
+        </w:rPr>
+        <w:t>{contractID, userID, postID, contractStatusID, startDate, endDate}</w:t>
+      </w:r>
+    </w:p>
+    <w:p>
+      <w:pPr>
+        <w:spacing w:line="360" w:lineRule="auto"/>
+        <w:rPr>
+          <w:rFonts w:ascii="Times New Roman" w:hAnsi="Times New Roman" w:cs="Times New Roman"/>
+          <w:noProof/>
+          <w:color w:val="0D0D0D" w:themeColor="text1" w:themeTint="F2"/>
+        </w:rPr>
+      </w:pPr>
+      <w:r>
+        <w:rPr>
+          <w:rFonts w:ascii="Times New Roman" w:hAnsi="Times New Roman" w:cs="Times New Roman"/>
+          <w:b/>
+          <w:bCs/>
+          <w:noProof/>
+          <w:color w:val="FF0000"/>
+        </w:rPr>
+        <w:t>{</w:t>
+      </w:r>
+      <w:r>
+        <w:rPr>
+          <w:rFonts w:ascii="Times New Roman" w:hAnsi="Times New Roman" w:cs="Times New Roman"/>
+          <w:noProof/>
+          <w:color w:val="FF0000"/>
+        </w:rPr>
+        <w:t>userID</w:t>
+      </w:r>
+      <w:r>
+        <w:rPr>
+          <w:rFonts w:ascii="Times New Roman" w:hAnsi="Times New Roman" w:cs="Times New Roman"/>
+          <w:b/>
+          <w:bCs/>
+          <w:noProof/>
+          <w:color w:val="FF0000"/>
+        </w:rPr>
+        <w:t xml:space="preserve">, </w:t>
+      </w:r>
+      <w:r>
+        <w:rPr>
+          <w:rFonts w:ascii="Times New Roman" w:hAnsi="Times New Roman" w:cs="Times New Roman"/>
+          <w:noProof/>
+          <w:color w:val="FF0000"/>
+        </w:rPr>
+        <w:t>dateStart</w:t>
+      </w:r>
+      <w:r>
+        <w:rPr>
+          <w:rFonts w:ascii="Times New Roman" w:hAnsi="Times New Roman" w:cs="Times New Roman"/>
+          <w:b/>
+          <w:bCs/>
+          <w:noProof/>
+          <w:color w:val="FF0000"/>
+        </w:rPr>
+        <w:t>}</w:t>
+      </w:r>
+      <w:r>
+        <w:rPr>
+          <w:rFonts w:ascii="Times New Roman" w:hAnsi="Times New Roman" w:cs="Times New Roman"/>
+          <w:noProof/>
+          <w:color w:val="FF0000"/>
+        </w:rPr>
+        <w:t xml:space="preserve"> </w:t>
       </w:r>
       <w:r>
         <w:rPr>
@@ -8842,27 +9796,105 @@
           <w:noProof/>
           <w:color w:val="000000" w:themeColor="text1"/>
         </w:rPr>
-        <w:t>phone</w:t>
-      </w:r>
-      <w:r>
-        <w:rPr>
-          <w:rFonts w:ascii="Times New Roman" w:hAnsi="Times New Roman" w:cs="Times New Roman"/>
-          <w:b/>
-          <w:bCs/>
+        <w:t>-&gt;</w:t>
+      </w:r>
+      <w:r>
+        <w:rPr>
+          <w:rFonts w:ascii="Times New Roman" w:hAnsi="Times New Roman" w:cs="Times New Roman"/>
+          <w:b/>
+          <w:bCs/>
+          <w:noProof/>
+          <w:color w:val="0D0D0D" w:themeColor="text1" w:themeTint="F2"/>
+        </w:rPr>
+        <w:t xml:space="preserve"> </w:t>
+      </w:r>
+      <w:r>
+        <w:rPr>
+          <w:rFonts w:ascii="Times New Roman" w:hAnsi="Times New Roman" w:cs="Times New Roman"/>
+          <w:noProof/>
+          <w:color w:val="538135" w:themeColor="accent6" w:themeShade="BF"/>
+        </w:rPr>
+        <w:t>{contractID, userID, postID, contractStatusID, startDate, endDate}</w:t>
+      </w:r>
+    </w:p>
+    <w:p>
+      <w:pPr>
+        <w:spacing w:line="360" w:lineRule="auto"/>
+        <w:rPr>
+          <w:rFonts w:ascii="Times New Roman" w:hAnsi="Times New Roman" w:cs="Times New Roman"/>
+          <w:b/>
+          <w:bCs/>
+          <w:noProof/>
+          <w:color w:val="0D0D0D" w:themeColor="text1" w:themeTint="F2"/>
+        </w:rPr>
+      </w:pPr>
+    </w:p>
+    <w:p>
+      <w:pPr>
+        <w:spacing w:line="360" w:lineRule="auto"/>
+        <w:rPr>
+          <w:rFonts w:ascii="Times New Roman" w:hAnsi="Times New Roman" w:cs="Times New Roman"/>
           <w:noProof/>
           <w:color w:val="000000" w:themeColor="text1"/>
         </w:rPr>
-        <w:t>} -&gt; {userID, addressID, userStatusID, password, dateOfBirth, city, country, bio,</w:t>
-      </w:r>
-      <w:r>
-        <w:rPr>
-          <w:rFonts w:ascii="Times New Roman" w:hAnsi="Times New Roman" w:cs="Times New Roman"/>
-          <w:b/>
-          <w:bCs/>
+      </w:pPr>
+      <w:r>
+        <w:rPr>
+          <w:rFonts w:ascii="Times New Roman" w:hAnsi="Times New Roman" w:cs="Times New Roman"/>
           <w:noProof/>
           <w:color w:val="000000" w:themeColor="text1"/>
         </w:rPr>
-        <w:t xml:space="preserve"> email, </w:t>
+        <w:t>postStatus:</w:t>
+      </w:r>
+    </w:p>
+    <w:p>
+      <w:pPr>
+        <w:spacing w:line="360" w:lineRule="auto"/>
+        <w:rPr>
+          <w:rFonts w:ascii="Times New Roman" w:hAnsi="Times New Roman" w:cs="Times New Roman"/>
+          <w:b/>
+          <w:bCs/>
+          <w:noProof/>
+          <w:color w:val="538135" w:themeColor="accent6" w:themeShade="BF"/>
+        </w:rPr>
+      </w:pPr>
+      <w:r>
+        <w:rPr>
+          <w:rFonts w:ascii="Times New Roman" w:hAnsi="Times New Roman" w:cs="Times New Roman"/>
+          <w:b/>
+          <w:bCs/>
+          <w:noProof/>
+          <w:color w:val="FF0000"/>
+        </w:rPr>
+        <w:t>{</w:t>
+      </w:r>
+      <w:r>
+        <w:rPr>
+          <w:rFonts w:ascii="Times New Roman" w:hAnsi="Times New Roman" w:cs="Times New Roman"/>
+          <w:noProof/>
+          <w:color w:val="FF0000"/>
+        </w:rPr>
+        <w:t>postStatusID</w:t>
+      </w:r>
+      <w:r>
+        <w:rPr>
+          <w:rFonts w:ascii="Times New Roman" w:hAnsi="Times New Roman" w:cs="Times New Roman"/>
+          <w:b/>
+          <w:bCs/>
+          <w:noProof/>
+          <w:color w:val="FF0000"/>
+        </w:rPr>
+        <w:t>}</w:t>
+      </w:r>
+      <w:r>
+        <w:rPr>
+          <w:rFonts w:ascii="Times New Roman" w:hAnsi="Times New Roman" w:cs="Times New Roman"/>
+          <w:b/>
+          <w:bCs/>
+          <w:noProof/>
+          <w:color w:val="FF0000"/>
+        </w:rPr>
+        <w:t xml:space="preserve"> </w:t>
       </w:r>
       <w:r>
         <w:rPr>
@@ -8872,7 +9904,45 @@
           <w:noProof/>
           <w:color w:val="000000" w:themeColor="text1"/>
         </w:rPr>
-        <w:t>prefrencesIndex}</w:t>
+        <w:t>-&gt;</w:t>
+      </w:r>
+      <w:r>
+        <w:rPr>
+          <w:rFonts w:ascii="Times New Roman" w:hAnsi="Times New Roman" w:cs="Times New Roman"/>
+          <w:b/>
+          <w:bCs/>
+          <w:noProof/>
+          <w:color w:val="0D0D0D" w:themeColor="text1" w:themeTint="F2"/>
+        </w:rPr>
+        <w:t xml:space="preserve"> </w:t>
+      </w:r>
+      <w:r>
+        <w:rPr>
+          <w:rFonts w:ascii="Times New Roman" w:hAnsi="Times New Roman" w:cs="Times New Roman"/>
+          <w:b/>
+          <w:bCs/>
+          <w:noProof/>
+          <w:color w:val="538135" w:themeColor="accent6" w:themeShade="BF"/>
+        </w:rPr>
+        <w:t>{</w:t>
+      </w:r>
+      <w:r>
+        <w:rPr>
+          <w:rFonts w:ascii="Times New Roman" w:hAnsi="Times New Roman" w:cs="Times New Roman"/>
+          <w:noProof/>
+          <w:color w:val="538135" w:themeColor="accent6" w:themeShade="BF"/>
+        </w:rPr>
+        <w:t>name</w:t>
+      </w:r>
+      <w:r>
+        <w:rPr>
+          <w:rFonts w:ascii="Times New Roman" w:hAnsi="Times New Roman" w:cs="Times New Roman"/>
+          <w:b/>
+          <w:bCs/>
+          <w:noProof/>
+          <w:color w:val="538135" w:themeColor="accent6" w:themeShade="BF"/>
+        </w:rPr>
+        <w:t>}</w:t>
       </w:r>
     </w:p>
     <w:p>
@@ -8883,18 +9953,104 @@
           <w:b/>
           <w:bCs/>
           <w:noProof/>
+          <w:color w:val="0D0D0D" w:themeColor="text1" w:themeTint="F2"/>
+        </w:rPr>
+      </w:pPr>
+      <w:r>
+        <w:rPr>
+          <w:rFonts w:ascii="Times New Roman" w:hAnsi="Times New Roman" w:cs="Times New Roman"/>
+          <w:b/>
+          <w:bCs/>
+          <w:noProof/>
+          <w:color w:val="FF0000"/>
+        </w:rPr>
+        <w:t>{</w:t>
+      </w:r>
+      <w:r>
+        <w:rPr>
+          <w:rFonts w:ascii="Times New Roman" w:hAnsi="Times New Roman" w:cs="Times New Roman"/>
+          <w:noProof/>
+          <w:color w:val="FF0000"/>
+        </w:rPr>
+        <w:t>name</w:t>
+      </w:r>
+      <w:r>
+        <w:rPr>
+          <w:rFonts w:ascii="Times New Roman" w:hAnsi="Times New Roman" w:cs="Times New Roman"/>
+          <w:b/>
+          <w:bCs/>
+          <w:noProof/>
+          <w:color w:val="FF0000"/>
+        </w:rPr>
+        <w:t>}</w:t>
+      </w:r>
+      <w:r>
+        <w:rPr>
+          <w:rFonts w:ascii="Times New Roman" w:hAnsi="Times New Roman" w:cs="Times New Roman"/>
+          <w:b/>
+          <w:bCs/>
+          <w:noProof/>
           <w:color w:val="000000" w:themeColor="text1"/>
         </w:rPr>
-      </w:pPr>
-      <w:r>
-        <w:rPr>
-          <w:rFonts w:ascii="Times New Roman" w:hAnsi="Times New Roman" w:cs="Times New Roman"/>
-          <w:b/>
-          <w:bCs/>
+        <w:t xml:space="preserve"> -&gt; </w:t>
+      </w:r>
+      <w:r>
+        <w:rPr>
+          <w:rFonts w:ascii="Times New Roman" w:hAnsi="Times New Roman" w:cs="Times New Roman"/>
+          <w:b/>
+          <w:bCs/>
+          <w:noProof/>
+          <w:color w:val="538135" w:themeColor="accent6" w:themeShade="BF"/>
+        </w:rPr>
+        <w:t>{</w:t>
+      </w:r>
+      <w:r>
+        <w:rPr>
+          <w:rFonts w:ascii="Times New Roman" w:hAnsi="Times New Roman" w:cs="Times New Roman"/>
+          <w:noProof/>
+          <w:color w:val="538135" w:themeColor="accent6" w:themeShade="BF"/>
+        </w:rPr>
+        <w:t>postStatusID</w:t>
+      </w:r>
+      <w:r>
+        <w:rPr>
+          <w:rFonts w:ascii="Times New Roman" w:hAnsi="Times New Roman" w:cs="Times New Roman"/>
+          <w:b/>
+          <w:bCs/>
+          <w:noProof/>
+          <w:color w:val="538135" w:themeColor="accent6" w:themeShade="BF"/>
+        </w:rPr>
+        <w:t>}</w:t>
+      </w:r>
+    </w:p>
+    <w:p>
+      <w:pPr>
+        <w:spacing w:line="360" w:lineRule="auto"/>
+        <w:rPr>
+          <w:rFonts w:ascii="Times New Roman" w:hAnsi="Times New Roman" w:cs="Times New Roman"/>
+          <w:b/>
+          <w:bCs/>
+          <w:noProof/>
+          <w:color w:val="0D0D0D" w:themeColor="text1" w:themeTint="F2"/>
+        </w:rPr>
+      </w:pPr>
+    </w:p>
+    <w:p>
+      <w:pPr>
+        <w:spacing w:line="360" w:lineRule="auto"/>
+        <w:rPr>
+          <w:rFonts w:ascii="Times New Roman" w:hAnsi="Times New Roman" w:cs="Times New Roman"/>
           <w:noProof/>
           <w:color w:val="000000" w:themeColor="text1"/>
         </w:rPr>
-        <w:t>{ fistName, lastName, addressID} -&gt; {userID, userStatusID, password,email, phone, dateOfBirth, city, country, bio, prefrencesIndex}</w:t>
+      </w:pPr>
+      <w:r>
+        <w:rPr>
+          <w:rFonts w:ascii="Times New Roman" w:hAnsi="Times New Roman" w:cs="Times New Roman"/>
+          <w:noProof/>
+          <w:color w:val="000000" w:themeColor="text1"/>
+        </w:rPr>
+        <w:t>contractStatus:</w:t>
       </w:r>
     </w:p>
     <w:p>
@@ -8902,20 +10058,1010 @@
         <w:spacing w:line="360" w:lineRule="auto"/>
         <w:rPr>
           <w:rFonts w:ascii="Times New Roman" w:hAnsi="Times New Roman" w:cs="Times New Roman"/>
-          <w:b/>
-          <w:bCs/>
+          <w:noProof/>
+          <w:color w:val="538135" w:themeColor="accent6" w:themeShade="BF"/>
+        </w:rPr>
+      </w:pPr>
+      <w:r>
+        <w:rPr>
+          <w:rFonts w:ascii="Times New Roman" w:hAnsi="Times New Roman" w:cs="Times New Roman"/>
+          <w:noProof/>
+          <w:color w:val="FF0000"/>
+        </w:rPr>
+        <w:t>{contractStatusID}</w:t>
+      </w:r>
+      <w:r>
+        <w:rPr>
+          <w:rFonts w:ascii="Times New Roman" w:hAnsi="Times New Roman" w:cs="Times New Roman"/>
+          <w:noProof/>
+          <w:color w:val="538135" w:themeColor="accent6" w:themeShade="BF"/>
+        </w:rPr>
+        <w:t xml:space="preserve"> </w:t>
+      </w:r>
+      <w:r>
+        <w:rPr>
+          <w:rFonts w:ascii="Times New Roman" w:hAnsi="Times New Roman" w:cs="Times New Roman"/>
           <w:noProof/>
           <w:color w:val="000000" w:themeColor="text1"/>
         </w:rPr>
-      </w:pPr>
+        <w:t xml:space="preserve">-&gt; </w:t>
+      </w:r>
+      <w:r>
+        <w:rPr>
+          <w:rFonts w:ascii="Times New Roman" w:hAnsi="Times New Roman" w:cs="Times New Roman"/>
+          <w:noProof/>
+          <w:color w:val="538135" w:themeColor="accent6" w:themeShade="BF"/>
+        </w:rPr>
+        <w:t>{name}</w:t>
+      </w:r>
+    </w:p>
+    <w:p>
+      <w:pPr>
+        <w:spacing w:line="360" w:lineRule="auto"/>
+        <w:rPr>
+          <w:rFonts w:ascii="Times New Roman" w:hAnsi="Times New Roman" w:cs="Times New Roman"/>
+          <w:noProof/>
+          <w:color w:val="538135" w:themeColor="accent6" w:themeShade="BF"/>
+        </w:rPr>
+      </w:pPr>
+      <w:r>
+        <w:rPr>
+          <w:rFonts w:ascii="Times New Roman" w:hAnsi="Times New Roman" w:cs="Times New Roman"/>
+          <w:noProof/>
+          <w:color w:val="FF0000"/>
+        </w:rPr>
+        <w:t>{name}</w:t>
+      </w:r>
+      <w:r>
+        <w:rPr>
+          <w:rFonts w:ascii="Times New Roman" w:hAnsi="Times New Roman" w:cs="Times New Roman"/>
+          <w:noProof/>
+          <w:color w:val="000000" w:themeColor="text1"/>
+        </w:rPr>
+        <w:t xml:space="preserve"> -&gt; </w:t>
+      </w:r>
+      <w:r>
+        <w:rPr>
+          <w:rFonts w:ascii="Times New Roman" w:hAnsi="Times New Roman" w:cs="Times New Roman"/>
+          <w:noProof/>
+          <w:color w:val="538135" w:themeColor="accent6" w:themeShade="BF"/>
+        </w:rPr>
+        <w:t>{contractStatusID}</w:t>
+      </w:r>
+    </w:p>
+    <w:p>
+      <w:pPr>
+        <w:spacing w:line="360" w:lineRule="auto"/>
+        <w:rPr>
+          <w:rFonts w:ascii="Times New Roman" w:hAnsi="Times New Roman" w:cs="Times New Roman"/>
+          <w:noProof/>
+          <w:color w:val="538135" w:themeColor="accent6" w:themeShade="BF"/>
+        </w:rPr>
+      </w:pPr>
+    </w:p>
+    <w:p>
+      <w:pPr>
+        <w:spacing w:line="360" w:lineRule="auto"/>
+        <w:rPr>
+          <w:rFonts w:ascii="Times New Roman" w:hAnsi="Times New Roman" w:cs="Times New Roman"/>
+          <w:noProof/>
+          <w:color w:val="000000" w:themeColor="text1"/>
+        </w:rPr>
+      </w:pPr>
+      <w:r>
+        <w:rPr>
+          <w:rFonts w:ascii="Times New Roman" w:hAnsi="Times New Roman" w:cs="Times New Roman"/>
+          <w:noProof/>
+          <w:color w:val="000000" w:themeColor="text1"/>
+        </w:rPr>
+        <w:t>postPhotos:</w:t>
+      </w:r>
+    </w:p>
+    <w:p>
+      <w:pPr>
+        <w:spacing w:line="360" w:lineRule="auto"/>
+        <w:rPr>
+          <w:rFonts w:ascii="Times New Roman" w:hAnsi="Times New Roman" w:cs="Times New Roman"/>
+          <w:noProof/>
+          <w:color w:val="538135" w:themeColor="accent6" w:themeShade="BF"/>
+        </w:rPr>
+      </w:pPr>
+      <w:r>
+        <w:rPr>
+          <w:rFonts w:ascii="Times New Roman" w:hAnsi="Times New Roman" w:cs="Times New Roman"/>
+          <w:noProof/>
+          <w:color w:val="FF0000"/>
+        </w:rPr>
+        <w:t>{photoID}</w:t>
+      </w:r>
+      <w:r>
+        <w:rPr>
+          <w:rFonts w:ascii="Times New Roman" w:hAnsi="Times New Roman" w:cs="Times New Roman"/>
+          <w:noProof/>
+          <w:color w:val="FF0000"/>
+        </w:rPr>
+        <w:t xml:space="preserve"> </w:t>
+      </w:r>
+      <w:r>
+        <w:rPr>
+          <w:rFonts w:ascii="Times New Roman" w:hAnsi="Times New Roman" w:cs="Times New Roman"/>
+          <w:noProof/>
+          <w:color w:val="000000" w:themeColor="text1"/>
+        </w:rPr>
+        <w:t>-&gt;</w:t>
+      </w:r>
+      <w:r>
+        <w:rPr>
+          <w:rFonts w:ascii="Times New Roman" w:hAnsi="Times New Roman" w:cs="Times New Roman"/>
+          <w:noProof/>
+          <w:color w:val="538135" w:themeColor="accent6" w:themeShade="BF"/>
+        </w:rPr>
+        <w:t xml:space="preserve"> </w:t>
+      </w:r>
+      <w:r>
+        <w:rPr>
+          <w:rFonts w:ascii="Times New Roman" w:hAnsi="Times New Roman" w:cs="Times New Roman"/>
+          <w:noProof/>
+          <w:color w:val="538135" w:themeColor="accent6" w:themeShade="BF"/>
+        </w:rPr>
+        <w:t>{photoID, postID}</w:t>
+      </w:r>
+    </w:p>
+    <w:p>
+      <w:pPr>
+        <w:spacing w:line="360" w:lineRule="auto"/>
+        <w:rPr>
+          <w:rFonts w:ascii="Times New Roman" w:hAnsi="Times New Roman" w:cs="Times New Roman"/>
+          <w:b/>
+          <w:bCs/>
+          <w:noProof/>
+          <w:color w:val="833C0B" w:themeColor="accent2" w:themeShade="80"/>
+        </w:rPr>
+      </w:pPr>
+    </w:p>
+    <w:p>
+      <w:pPr>
+        <w:spacing w:line="360" w:lineRule="auto"/>
+        <w:rPr>
+          <w:rFonts w:ascii="Times New Roman" w:hAnsi="Times New Roman" w:cs="Times New Roman"/>
+          <w:noProof/>
+          <w:color w:val="000000" w:themeColor="text1"/>
+        </w:rPr>
+      </w:pPr>
+      <w:r>
+        <w:rPr>
+          <w:rFonts w:ascii="Times New Roman" w:hAnsi="Times New Roman" w:cs="Times New Roman"/>
+          <w:noProof/>
+          <w:color w:val="000000" w:themeColor="text1"/>
+        </w:rPr>
+        <w:t>contractCategories:</w:t>
+      </w:r>
+    </w:p>
+    <w:p>
+      <w:pPr>
+        <w:spacing w:line="360" w:lineRule="auto"/>
+        <w:rPr>
+          <w:rFonts w:ascii="Times New Roman" w:hAnsi="Times New Roman" w:cs="Times New Roman"/>
+          <w:noProof/>
+          <w:color w:val="538135" w:themeColor="accent6" w:themeShade="BF"/>
+        </w:rPr>
+      </w:pPr>
+      <w:r>
+        <w:rPr>
+          <w:rFonts w:ascii="Times New Roman" w:hAnsi="Times New Roman" w:cs="Times New Roman"/>
+          <w:noProof/>
+          <w:color w:val="FF0000"/>
+        </w:rPr>
+        <w:t>{categoryID}</w:t>
+      </w:r>
+      <w:r>
+        <w:rPr>
+          <w:rFonts w:ascii="Times New Roman" w:hAnsi="Times New Roman" w:cs="Times New Roman"/>
+          <w:noProof/>
+          <w:color w:val="FF0000"/>
+        </w:rPr>
+        <w:t xml:space="preserve"> </w:t>
+      </w:r>
+      <w:r>
+        <w:rPr>
+          <w:rFonts w:ascii="Times New Roman" w:hAnsi="Times New Roman" w:cs="Times New Roman"/>
+          <w:noProof/>
+          <w:color w:val="000000" w:themeColor="text1"/>
+        </w:rPr>
+        <w:t>-&gt;</w:t>
+      </w:r>
+      <w:r>
+        <w:rPr>
+          <w:rFonts w:ascii="Times New Roman" w:hAnsi="Times New Roman" w:cs="Times New Roman"/>
+          <w:noProof/>
+          <w:color w:val="538135" w:themeColor="accent6" w:themeShade="BF"/>
+        </w:rPr>
+        <w:t xml:space="preserve"> </w:t>
+      </w:r>
+      <w:r>
+        <w:rPr>
+          <w:rFonts w:ascii="Times New Roman" w:hAnsi="Times New Roman" w:cs="Times New Roman"/>
+          <w:noProof/>
+          <w:color w:val="538135" w:themeColor="accent6" w:themeShade="BF"/>
+        </w:rPr>
+        <w:t>{categoryName, categoryDescription}</w:t>
+      </w:r>
+    </w:p>
+    <w:p>
+      <w:pPr>
+        <w:spacing w:line="360" w:lineRule="auto"/>
+        <w:rPr>
+          <w:rFonts w:ascii="Times New Roman" w:hAnsi="Times New Roman" w:cs="Times New Roman"/>
+          <w:noProof/>
+          <w:color w:val="538135" w:themeColor="accent6" w:themeShade="BF"/>
+        </w:rPr>
+      </w:pPr>
+      <w:r>
+        <w:rPr>
+          <w:rFonts w:ascii="Times New Roman" w:hAnsi="Times New Roman" w:cs="Times New Roman"/>
+          <w:noProof/>
+          <w:color w:val="FF0000"/>
+        </w:rPr>
+        <w:t>{categoryName}</w:t>
+      </w:r>
+      <w:r>
+        <w:rPr>
+          <w:rFonts w:ascii="Times New Roman" w:hAnsi="Times New Roman" w:cs="Times New Roman"/>
+          <w:noProof/>
+          <w:color w:val="000000" w:themeColor="text1"/>
+        </w:rPr>
+        <w:t xml:space="preserve"> -&gt; </w:t>
+      </w:r>
+      <w:r>
+        <w:rPr>
+          <w:rFonts w:ascii="Times New Roman" w:hAnsi="Times New Roman" w:cs="Times New Roman"/>
+          <w:noProof/>
+          <w:color w:val="538135" w:themeColor="accent6" w:themeShade="BF"/>
+        </w:rPr>
+        <w:t>{categoryID, categoryName, categoryDescription}</w:t>
+      </w:r>
+    </w:p>
+    <w:p>
+      <w:pPr>
+        <w:spacing w:line="360" w:lineRule="auto"/>
+        <w:rPr>
+          <w:rFonts w:ascii="Times New Roman" w:hAnsi="Times New Roman" w:cs="Times New Roman"/>
+          <w:noProof/>
+          <w:color w:val="538135" w:themeColor="accent6" w:themeShade="BF"/>
+        </w:rPr>
+      </w:pPr>
+    </w:p>
+    <w:p>
+      <w:pPr>
+        <w:spacing w:line="360" w:lineRule="auto"/>
+        <w:rPr>
+          <w:rFonts w:ascii="Times New Roman" w:hAnsi="Times New Roman" w:cs="Times New Roman"/>
+          <w:noProof/>
+          <w:color w:val="000000" w:themeColor="text1"/>
+        </w:rPr>
+      </w:pPr>
+      <w:r>
+        <w:rPr>
+          <w:rFonts w:ascii="Times New Roman" w:hAnsi="Times New Roman" w:cs="Times New Roman"/>
+          <w:noProof/>
+          <w:color w:val="000000" w:themeColor="text1"/>
+        </w:rPr>
+        <w:lastRenderedPageBreak/>
+        <w:t>bids:</w:t>
+      </w:r>
+    </w:p>
+    <w:p>
+      <w:pPr>
+        <w:spacing w:line="360" w:lineRule="auto"/>
+        <w:rPr>
+          <w:rFonts w:ascii="Times New Roman" w:hAnsi="Times New Roman" w:cs="Times New Roman"/>
+          <w:noProof/>
+          <w:color w:val="538135" w:themeColor="accent6" w:themeShade="BF"/>
+        </w:rPr>
+      </w:pPr>
+      <w:r>
+        <w:rPr>
+          <w:rFonts w:ascii="Times New Roman" w:hAnsi="Times New Roman" w:cs="Times New Roman"/>
+          <w:noProof/>
+          <w:color w:val="FF0000"/>
+        </w:rPr>
+        <w:t>{bidID}</w:t>
+      </w:r>
+      <w:r>
+        <w:rPr>
+          <w:rFonts w:ascii="Times New Roman" w:hAnsi="Times New Roman" w:cs="Times New Roman"/>
+          <w:noProof/>
+          <w:color w:val="FF0000"/>
+        </w:rPr>
+        <w:t xml:space="preserve"> </w:t>
+      </w:r>
+      <w:r>
+        <w:rPr>
+          <w:rFonts w:ascii="Times New Roman" w:hAnsi="Times New Roman" w:cs="Times New Roman"/>
+          <w:noProof/>
+          <w:color w:val="538135" w:themeColor="accent6" w:themeShade="BF"/>
+        </w:rPr>
+        <w:t xml:space="preserve">-&gt; </w:t>
+      </w:r>
+      <w:r>
+        <w:rPr>
+          <w:rFonts w:ascii="Times New Roman" w:hAnsi="Times New Roman" w:cs="Times New Roman"/>
+          <w:noProof/>
+          <w:color w:val="538135" w:themeColor="accent6" w:themeShade="BF"/>
+        </w:rPr>
+        <w:t>{bidID, postID, userID, bidStatusID, price, priceType, createdDate, responseDate}</w:t>
+      </w:r>
+    </w:p>
+    <w:p>
+      <w:pPr>
+        <w:spacing w:line="360" w:lineRule="auto"/>
+        <w:rPr>
+          <w:rFonts w:ascii="Times New Roman" w:hAnsi="Times New Roman" w:cs="Times New Roman"/>
+          <w:noProof/>
+          <w:color w:val="538135" w:themeColor="accent6" w:themeShade="BF"/>
+        </w:rPr>
+      </w:pPr>
+      <w:r>
+        <w:rPr>
+          <w:rFonts w:ascii="Times New Roman" w:hAnsi="Times New Roman" w:cs="Times New Roman"/>
+          <w:noProof/>
+          <w:color w:val="FF0000"/>
+        </w:rPr>
+        <w:t>{postID, userID, createdDate}</w:t>
+      </w:r>
+      <w:r>
+        <w:rPr>
+          <w:rFonts w:ascii="Times New Roman" w:hAnsi="Times New Roman" w:cs="Times New Roman"/>
+          <w:noProof/>
+          <w:color w:val="FF0000"/>
+        </w:rPr>
+        <w:t xml:space="preserve"> </w:t>
+      </w:r>
+      <w:r>
+        <w:rPr>
+          <w:rFonts w:ascii="Times New Roman" w:hAnsi="Times New Roman" w:cs="Times New Roman"/>
+          <w:noProof/>
+          <w:color w:val="538135" w:themeColor="accent6" w:themeShade="BF"/>
+        </w:rPr>
+        <w:t xml:space="preserve">-&gt; </w:t>
+      </w:r>
+      <w:r>
+        <w:rPr>
+          <w:rFonts w:ascii="Times New Roman" w:hAnsi="Times New Roman" w:cs="Times New Roman"/>
+          <w:noProof/>
+          <w:color w:val="538135" w:themeColor="accent6" w:themeShade="BF"/>
+        </w:rPr>
+        <w:t>{price, priceType, createdDate, responseDate}</w:t>
+      </w:r>
+    </w:p>
+    <w:p>
+      <w:pPr>
+        <w:spacing w:line="360" w:lineRule="auto"/>
+        <w:rPr>
+          <w:rFonts w:ascii="Times New Roman" w:hAnsi="Times New Roman" w:cs="Times New Roman"/>
+          <w:b/>
+          <w:bCs/>
+          <w:noProof/>
+          <w:color w:val="833C0B" w:themeColor="accent2" w:themeShade="80"/>
+        </w:rPr>
+      </w:pPr>
+    </w:p>
+    <w:p>
+      <w:pPr>
+        <w:spacing w:line="360" w:lineRule="auto"/>
+        <w:rPr>
+          <w:rFonts w:ascii="Times New Roman" w:hAnsi="Times New Roman" w:cs="Times New Roman"/>
+          <w:noProof/>
+          <w:color w:val="000000" w:themeColor="text1"/>
+        </w:rPr>
+      </w:pPr>
+      <w:r>
+        <w:rPr>
+          <w:rFonts w:ascii="Times New Roman" w:hAnsi="Times New Roman" w:cs="Times New Roman"/>
+          <w:noProof/>
+          <w:color w:val="000000" w:themeColor="text1"/>
+        </w:rPr>
+        <w:t>bidStatus:</w:t>
+      </w:r>
+    </w:p>
+    <w:p>
+      <w:pPr>
+        <w:spacing w:line="360" w:lineRule="auto"/>
+        <w:rPr>
+          <w:rFonts w:ascii="Times New Roman" w:hAnsi="Times New Roman" w:cs="Times New Roman"/>
+          <w:noProof/>
+          <w:color w:val="538135" w:themeColor="accent6" w:themeShade="BF"/>
+        </w:rPr>
+      </w:pPr>
+      <w:r>
+        <w:rPr>
+          <w:rFonts w:ascii="Times New Roman" w:hAnsi="Times New Roman" w:cs="Times New Roman"/>
+          <w:noProof/>
+          <w:color w:val="FF0000"/>
+        </w:rPr>
+        <w:t>{bidStatusID}</w:t>
+      </w:r>
+      <w:r>
+        <w:rPr>
+          <w:rFonts w:ascii="Times New Roman" w:hAnsi="Times New Roman" w:cs="Times New Roman"/>
+          <w:noProof/>
+          <w:color w:val="FF0000"/>
+        </w:rPr>
+        <w:t xml:space="preserve"> </w:t>
+      </w:r>
+      <w:r>
+        <w:rPr>
+          <w:rFonts w:ascii="Times New Roman" w:hAnsi="Times New Roman" w:cs="Times New Roman"/>
+          <w:noProof/>
+          <w:color w:val="538135" w:themeColor="accent6" w:themeShade="BF"/>
+        </w:rPr>
+        <w:t xml:space="preserve">-&gt; </w:t>
+      </w:r>
+      <w:r>
+        <w:rPr>
+          <w:rFonts w:ascii="Times New Roman" w:hAnsi="Times New Roman" w:cs="Times New Roman"/>
+          <w:noProof/>
+          <w:color w:val="538135" w:themeColor="accent6" w:themeShade="BF"/>
+        </w:rPr>
+        <w:t>{status}</w:t>
+      </w:r>
+    </w:p>
+    <w:p>
+      <w:pPr>
+        <w:spacing w:line="360" w:lineRule="auto"/>
+        <w:rPr>
+          <w:rFonts w:ascii="Times New Roman" w:hAnsi="Times New Roman" w:cs="Times New Roman"/>
+          <w:noProof/>
+          <w:color w:val="538135" w:themeColor="accent6" w:themeShade="BF"/>
+        </w:rPr>
+      </w:pPr>
+      <w:r>
+        <w:rPr>
+          <w:rFonts w:ascii="Times New Roman" w:hAnsi="Times New Roman" w:cs="Times New Roman"/>
+          <w:noProof/>
+          <w:color w:val="FF0000"/>
+        </w:rPr>
+        <w:t>{status}</w:t>
+      </w:r>
+      <w:r>
+        <w:rPr>
+          <w:rFonts w:ascii="Times New Roman" w:hAnsi="Times New Roman" w:cs="Times New Roman"/>
+          <w:noProof/>
+          <w:color w:val="FF0000"/>
+        </w:rPr>
+        <w:t xml:space="preserve"> </w:t>
+      </w:r>
+      <w:r>
+        <w:rPr>
+          <w:rFonts w:ascii="Times New Roman" w:hAnsi="Times New Roman" w:cs="Times New Roman"/>
+          <w:noProof/>
+          <w:color w:val="538135" w:themeColor="accent6" w:themeShade="BF"/>
+        </w:rPr>
+        <w:t xml:space="preserve">-&gt; </w:t>
+      </w:r>
+      <w:r>
+        <w:rPr>
+          <w:rFonts w:ascii="Times New Roman" w:hAnsi="Times New Roman" w:cs="Times New Roman"/>
+          <w:noProof/>
+          <w:color w:val="538135" w:themeColor="accent6" w:themeShade="BF"/>
+        </w:rPr>
+        <w:t>{bidStatusID}</w:t>
+      </w:r>
+    </w:p>
+    <w:p>
+      <w:pPr>
+        <w:spacing w:line="360" w:lineRule="auto"/>
+        <w:rPr>
+          <w:rFonts w:ascii="Times New Roman" w:hAnsi="Times New Roman" w:cs="Times New Roman"/>
+          <w:b/>
+          <w:bCs/>
+          <w:noProof/>
+          <w:color w:val="833C0B" w:themeColor="accent2" w:themeShade="80"/>
+        </w:rPr>
+      </w:pPr>
+    </w:p>
+    <w:p>
+      <w:pPr>
+        <w:spacing w:line="360" w:lineRule="auto"/>
+        <w:rPr>
+          <w:rFonts w:ascii="Times New Roman" w:hAnsi="Times New Roman" w:cs="Times New Roman"/>
+          <w:noProof/>
+          <w:color w:val="000000" w:themeColor="text1"/>
+        </w:rPr>
+      </w:pPr>
+      <w:r>
+        <w:rPr>
+          <w:rFonts w:ascii="Times New Roman" w:hAnsi="Times New Roman" w:cs="Times New Roman"/>
+          <w:noProof/>
+          <w:color w:val="000000" w:themeColor="text1"/>
+        </w:rPr>
+        <w:t>priceType:</w:t>
+      </w:r>
+    </w:p>
+    <w:p>
+      <w:pPr>
+        <w:spacing w:line="360" w:lineRule="auto"/>
+        <w:rPr>
+          <w:rFonts w:ascii="Times New Roman" w:hAnsi="Times New Roman" w:cs="Times New Roman"/>
+          <w:noProof/>
+          <w:color w:val="538135" w:themeColor="accent6" w:themeShade="BF"/>
+        </w:rPr>
+      </w:pPr>
+      <w:r>
+        <w:rPr>
+          <w:rFonts w:ascii="Times New Roman" w:hAnsi="Times New Roman" w:cs="Times New Roman"/>
+          <w:noProof/>
+          <w:color w:val="FF0000"/>
+        </w:rPr>
+        <w:t>{priceTypeID}</w:t>
+      </w:r>
+      <w:r>
+        <w:rPr>
+          <w:rFonts w:ascii="Times New Roman" w:hAnsi="Times New Roman" w:cs="Times New Roman"/>
+          <w:noProof/>
+          <w:color w:val="FF0000"/>
+        </w:rPr>
+        <w:t xml:space="preserve"> </w:t>
+      </w:r>
+      <w:r>
+        <w:rPr>
+          <w:rFonts w:ascii="Times New Roman" w:hAnsi="Times New Roman" w:cs="Times New Roman"/>
+          <w:noProof/>
+          <w:color w:val="538135" w:themeColor="accent6" w:themeShade="BF"/>
+        </w:rPr>
+        <w:t xml:space="preserve">-&gt; </w:t>
+      </w:r>
+      <w:r>
+        <w:rPr>
+          <w:rFonts w:ascii="Times New Roman" w:hAnsi="Times New Roman" w:cs="Times New Roman"/>
+          <w:noProof/>
+          <w:color w:val="538135" w:themeColor="accent6" w:themeShade="BF"/>
+        </w:rPr>
+        <w:t>{priceType}</w:t>
+      </w:r>
+    </w:p>
+    <w:p>
+      <w:pPr>
+        <w:spacing w:line="360" w:lineRule="auto"/>
+        <w:rPr>
+          <w:rFonts w:ascii="Times New Roman" w:hAnsi="Times New Roman" w:cs="Times New Roman"/>
+          <w:noProof/>
+          <w:color w:val="538135" w:themeColor="accent6" w:themeShade="BF"/>
+        </w:rPr>
+      </w:pPr>
+      <w:r>
+        <w:rPr>
+          <w:rFonts w:ascii="Times New Roman" w:hAnsi="Times New Roman" w:cs="Times New Roman"/>
+          <w:noProof/>
+          <w:color w:val="FF0000"/>
+        </w:rPr>
+        <w:t>{priceType}</w:t>
+      </w:r>
+      <w:r>
+        <w:rPr>
+          <w:rFonts w:ascii="Times New Roman" w:hAnsi="Times New Roman" w:cs="Times New Roman"/>
+          <w:noProof/>
+          <w:color w:val="FF0000"/>
+        </w:rPr>
+        <w:t xml:space="preserve"> </w:t>
+      </w:r>
+      <w:r>
+        <w:rPr>
+          <w:rFonts w:ascii="Times New Roman" w:hAnsi="Times New Roman" w:cs="Times New Roman"/>
+          <w:noProof/>
+          <w:color w:val="538135" w:themeColor="accent6" w:themeShade="BF"/>
+        </w:rPr>
+        <w:t xml:space="preserve">-&gt; </w:t>
+      </w:r>
+      <w:r>
+        <w:rPr>
+          <w:rFonts w:ascii="Times New Roman" w:hAnsi="Times New Roman" w:cs="Times New Roman"/>
+          <w:noProof/>
+          <w:color w:val="538135" w:themeColor="accent6" w:themeShade="BF"/>
+        </w:rPr>
+        <w:t>{priceTypeID}</w:t>
+      </w:r>
+    </w:p>
+    <w:p>
+      <w:pPr>
+        <w:spacing w:line="360" w:lineRule="auto"/>
+        <w:rPr>
+          <w:rFonts w:ascii="Times New Roman" w:hAnsi="Times New Roman" w:cs="Times New Roman"/>
+          <w:b/>
+          <w:bCs/>
+          <w:noProof/>
+          <w:color w:val="833C0B" w:themeColor="accent2" w:themeShade="80"/>
+        </w:rPr>
+      </w:pPr>
+    </w:p>
+    <w:p>
+      <w:pPr>
+        <w:spacing w:line="360" w:lineRule="auto"/>
+        <w:rPr>
+          <w:rFonts w:ascii="Times New Roman" w:hAnsi="Times New Roman" w:cs="Times New Roman"/>
+          <w:noProof/>
+          <w:color w:val="000000" w:themeColor="text1"/>
+        </w:rPr>
+      </w:pPr>
+      <w:r>
+        <w:rPr>
+          <w:rFonts w:ascii="Times New Roman" w:hAnsi="Times New Roman" w:cs="Times New Roman"/>
+          <w:noProof/>
+          <w:color w:val="000000" w:themeColor="text1"/>
+        </w:rPr>
+        <w:t>review:</w:t>
+      </w:r>
+    </w:p>
+    <w:p>
+      <w:pPr>
+        <w:spacing w:line="360" w:lineRule="auto"/>
+        <w:rPr>
+          <w:rFonts w:ascii="Times New Roman" w:hAnsi="Times New Roman" w:cs="Times New Roman"/>
+          <w:noProof/>
+          <w:color w:val="538135" w:themeColor="accent6" w:themeShade="BF"/>
+        </w:rPr>
+      </w:pPr>
+      <w:r>
+        <w:rPr>
+          <w:rFonts w:ascii="Times New Roman" w:hAnsi="Times New Roman" w:cs="Times New Roman"/>
+          <w:noProof/>
+          <w:color w:val="FF0000"/>
+        </w:rPr>
+        <w:t>{reviewID}</w:t>
+      </w:r>
+      <w:r>
+        <w:rPr>
+          <w:rFonts w:ascii="Times New Roman" w:hAnsi="Times New Roman" w:cs="Times New Roman"/>
+          <w:noProof/>
+          <w:color w:val="FF0000"/>
+        </w:rPr>
+        <w:t xml:space="preserve"> </w:t>
+      </w:r>
+      <w:r>
+        <w:rPr>
+          <w:rFonts w:ascii="Times New Roman" w:hAnsi="Times New Roman" w:cs="Times New Roman"/>
+          <w:noProof/>
+          <w:color w:val="538135" w:themeColor="accent6" w:themeShade="BF"/>
+        </w:rPr>
+        <w:t xml:space="preserve">-&gt; </w:t>
+      </w:r>
+      <w:r>
+        <w:rPr>
+          <w:rFonts w:ascii="Times New Roman" w:hAnsi="Times New Roman" w:cs="Times New Roman"/>
+          <w:noProof/>
+          <w:color w:val="538135" w:themeColor="accent6" w:themeShade="BF"/>
+        </w:rPr>
+        <w:t>{reviewID, contractID, userID, reviewerID, comment, rating, date}</w:t>
+      </w:r>
+    </w:p>
+    <w:p>
+      <w:pPr>
+        <w:spacing w:line="360" w:lineRule="auto"/>
+        <w:rPr>
+          <w:rFonts w:ascii="Times New Roman" w:hAnsi="Times New Roman" w:cs="Times New Roman"/>
+          <w:noProof/>
+          <w:color w:val="538135" w:themeColor="accent6" w:themeShade="BF"/>
+        </w:rPr>
+      </w:pPr>
+      <w:r>
+        <w:rPr>
+          <w:rFonts w:ascii="Times New Roman" w:hAnsi="Times New Roman" w:cs="Times New Roman"/>
+          <w:noProof/>
+          <w:color w:val="FF0000"/>
+        </w:rPr>
+        <w:t>{contractID, userID, reviewerID}</w:t>
+      </w:r>
+      <w:r>
+        <w:rPr>
+          <w:rFonts w:ascii="Times New Roman" w:hAnsi="Times New Roman" w:cs="Times New Roman"/>
+          <w:noProof/>
+          <w:color w:val="FF0000"/>
+        </w:rPr>
+        <w:t xml:space="preserve"> </w:t>
+      </w:r>
+      <w:r>
+        <w:rPr>
+          <w:rFonts w:ascii="Times New Roman" w:hAnsi="Times New Roman" w:cs="Times New Roman"/>
+          <w:noProof/>
+          <w:color w:val="538135" w:themeColor="accent6" w:themeShade="BF"/>
+        </w:rPr>
+        <w:t xml:space="preserve">-&gt; </w:t>
+      </w:r>
+      <w:r>
+        <w:rPr>
+          <w:rFonts w:ascii="Times New Roman" w:hAnsi="Times New Roman" w:cs="Times New Roman"/>
+          <w:noProof/>
+          <w:color w:val="538135" w:themeColor="accent6" w:themeShade="BF"/>
+        </w:rPr>
+        <w:t>{reviewID, contractID, userID, reviewerID, comment, rating, date}</w:t>
+      </w:r>
+    </w:p>
+    <w:p>
+      <w:pPr>
+        <w:spacing w:line="360" w:lineRule="auto"/>
+        <w:rPr>
+          <w:rFonts w:ascii="Times New Roman" w:hAnsi="Times New Roman" w:cs="Times New Roman"/>
+          <w:noProof/>
+          <w:color w:val="538135" w:themeColor="accent6" w:themeShade="BF"/>
+        </w:rPr>
+      </w:pPr>
+    </w:p>
+    <w:p>
+      <w:pPr>
+        <w:spacing w:line="360" w:lineRule="auto"/>
+        <w:rPr>
+          <w:rFonts w:ascii="Times New Roman" w:hAnsi="Times New Roman" w:cs="Times New Roman"/>
+          <w:noProof/>
+          <w:color w:val="000000" w:themeColor="text1"/>
+        </w:rPr>
+      </w:pPr>
+      <w:r>
+        <w:rPr>
+          <w:rFonts w:ascii="Times New Roman" w:hAnsi="Times New Roman" w:cs="Times New Roman"/>
+          <w:noProof/>
+          <w:color w:val="000000" w:themeColor="text1"/>
+        </w:rPr>
+        <w:t>messages:</w:t>
+      </w:r>
+    </w:p>
+    <w:p>
+      <w:pPr>
+        <w:spacing w:line="360" w:lineRule="auto"/>
+        <w:rPr>
+          <w:rFonts w:ascii="Times New Roman" w:hAnsi="Times New Roman" w:cs="Times New Roman"/>
+          <w:noProof/>
+          <w:color w:val="538135" w:themeColor="accent6" w:themeShade="BF"/>
+        </w:rPr>
+      </w:pPr>
+      <w:r>
+        <w:rPr>
+          <w:rFonts w:ascii="Times New Roman" w:hAnsi="Times New Roman" w:cs="Times New Roman"/>
+          <w:noProof/>
+          <w:color w:val="FF0000"/>
+        </w:rPr>
+        <w:t>{messageID}</w:t>
+      </w:r>
+      <w:r>
+        <w:rPr>
+          <w:rFonts w:ascii="Times New Roman" w:hAnsi="Times New Roman" w:cs="Times New Roman"/>
+          <w:noProof/>
+          <w:color w:val="FF0000"/>
+        </w:rPr>
+        <w:t xml:space="preserve"> </w:t>
+      </w:r>
+      <w:r>
+        <w:rPr>
+          <w:rFonts w:ascii="Times New Roman" w:hAnsi="Times New Roman" w:cs="Times New Roman"/>
+          <w:noProof/>
+          <w:color w:val="538135" w:themeColor="accent6" w:themeShade="BF"/>
+        </w:rPr>
+        <w:t xml:space="preserve">-&gt; </w:t>
+      </w:r>
+      <w:r>
+        <w:rPr>
+          <w:rFonts w:ascii="Times New Roman" w:hAnsi="Times New Roman" w:cs="Times New Roman"/>
+          <w:noProof/>
+          <w:color w:val="538135" w:themeColor="accent6" w:themeShade="BF"/>
+        </w:rPr>
+        <w:t>{messageID, senderID, sendToID, title, message, date}</w:t>
+      </w:r>
+    </w:p>
+    <w:p>
+      <w:pPr>
+        <w:spacing w:line="360" w:lineRule="auto"/>
+        <w:rPr>
+          <w:rFonts w:ascii="Times New Roman" w:hAnsi="Times New Roman" w:cs="Times New Roman"/>
+          <w:noProof/>
+          <w:color w:val="538135" w:themeColor="accent6" w:themeShade="BF"/>
+        </w:rPr>
+      </w:pPr>
+      <w:r>
+        <w:rPr>
+          <w:rFonts w:ascii="Times New Roman" w:hAnsi="Times New Roman" w:cs="Times New Roman"/>
+          <w:noProof/>
+          <w:color w:val="FF0000"/>
+        </w:rPr>
+        <w:t>{senderID, sendToID, date}</w:t>
+      </w:r>
+      <w:r>
+        <w:rPr>
+          <w:rFonts w:ascii="Times New Roman" w:hAnsi="Times New Roman" w:cs="Times New Roman"/>
+          <w:noProof/>
+          <w:color w:val="FF0000"/>
+        </w:rPr>
+        <w:t xml:space="preserve"> </w:t>
+      </w:r>
+      <w:r>
+        <w:rPr>
+          <w:rFonts w:ascii="Times New Roman" w:hAnsi="Times New Roman" w:cs="Times New Roman"/>
+          <w:noProof/>
+          <w:color w:val="538135" w:themeColor="accent6" w:themeShade="BF"/>
+        </w:rPr>
+        <w:t xml:space="preserve">-&gt; </w:t>
+      </w:r>
+      <w:r>
+        <w:rPr>
+          <w:rFonts w:ascii="Times New Roman" w:hAnsi="Times New Roman" w:cs="Times New Roman"/>
+          <w:noProof/>
+          <w:color w:val="538135" w:themeColor="accent6" w:themeShade="BF"/>
+        </w:rPr>
+        <w:t>{messageID, senderID, sendToID, title, message, date}</w:t>
+      </w:r>
+    </w:p>
+    <w:p>
+      <w:pPr>
+        <w:spacing w:line="360" w:lineRule="auto"/>
+        <w:rPr>
+          <w:rFonts w:ascii="Times New Roman" w:hAnsi="Times New Roman" w:cs="Times New Roman"/>
+          <w:noProof/>
+          <w:color w:val="538135" w:themeColor="accent6" w:themeShade="BF"/>
+        </w:rPr>
+      </w:pPr>
+    </w:p>
+    <w:p>
+      <w:pPr>
+        <w:spacing w:line="360" w:lineRule="auto"/>
+        <w:rPr>
+          <w:rFonts w:ascii="Times New Roman" w:hAnsi="Times New Roman" w:cs="Times New Roman"/>
+          <w:noProof/>
+          <w:color w:val="538135" w:themeColor="accent6" w:themeShade="BF"/>
+        </w:rPr>
+      </w:pPr>
+    </w:p>
+    <w:p>
+      <w:pPr>
+        <w:spacing w:line="360" w:lineRule="auto"/>
+        <w:rPr>
+          <w:rFonts w:ascii="Times New Roman" w:hAnsi="Times New Roman" w:cs="Times New Roman"/>
+          <w:noProof/>
+          <w:color w:val="538135" w:themeColor="accent6" w:themeShade="BF"/>
+        </w:rPr>
+      </w:pPr>
+    </w:p>
+    <w:p>
+      <w:pPr>
+        <w:spacing w:line="360" w:lineRule="auto"/>
+        <w:rPr>
+          <w:rFonts w:ascii="Times New Roman" w:hAnsi="Times New Roman" w:cs="Times New Roman"/>
+          <w:noProof/>
+          <w:color w:val="538135" w:themeColor="accent6" w:themeShade="BF"/>
+        </w:rPr>
+      </w:pPr>
+    </w:p>
+    <w:p>
+      <w:pPr>
+        <w:spacing w:line="360" w:lineRule="auto"/>
+        <w:rPr>
+          <w:rFonts w:ascii="Times New Roman" w:hAnsi="Times New Roman" w:cs="Times New Roman"/>
+          <w:noProof/>
+          <w:color w:val="000000" w:themeColor="text1"/>
+        </w:rPr>
+      </w:pPr>
+      <w:r>
+        <w:rPr>
+          <w:rFonts w:ascii="Times New Roman" w:hAnsi="Times New Roman" w:cs="Times New Roman"/>
+          <w:noProof/>
+          <w:color w:val="000000" w:themeColor="text1"/>
+        </w:rPr>
+        <w:t>addresses:</w:t>
+      </w:r>
+    </w:p>
+    <w:p>
+      <w:pPr>
+        <w:spacing w:line="360" w:lineRule="auto"/>
+        <w:rPr>
+          <w:rFonts w:ascii="Times New Roman" w:hAnsi="Times New Roman" w:cs="Times New Roman"/>
+          <w:noProof/>
+          <w:color w:val="538135" w:themeColor="accent6" w:themeShade="BF"/>
+        </w:rPr>
+      </w:pPr>
+      <w:r>
+        <w:rPr>
+          <w:rFonts w:ascii="Times New Roman" w:hAnsi="Times New Roman" w:cs="Times New Roman"/>
+          <w:noProof/>
+          <w:color w:val="FF0000"/>
+        </w:rPr>
+        <w:lastRenderedPageBreak/>
+        <w:t>{addressID}</w:t>
+      </w:r>
+      <w:r>
+        <w:rPr>
+          <w:rFonts w:ascii="Times New Roman" w:hAnsi="Times New Roman" w:cs="Times New Roman"/>
+          <w:noProof/>
+          <w:color w:val="000000" w:themeColor="text1"/>
+        </w:rPr>
+        <w:t xml:space="preserve"> -&gt; </w:t>
+      </w:r>
+      <w:r>
+        <w:rPr>
+          <w:rFonts w:ascii="Times New Roman" w:hAnsi="Times New Roman" w:cs="Times New Roman"/>
+          <w:noProof/>
+          <w:color w:val="538135" w:themeColor="accent6" w:themeShade="BF"/>
+        </w:rPr>
+        <w:t>{line1, line2, city, postalCode, province, country}</w:t>
+      </w:r>
+    </w:p>
+    <w:p>
+      <w:pPr>
+        <w:spacing w:line="360" w:lineRule="auto"/>
+        <w:rPr>
+          <w:rFonts w:ascii="Times New Roman" w:hAnsi="Times New Roman" w:cs="Times New Roman"/>
+          <w:noProof/>
+          <w:color w:val="538135" w:themeColor="accent6" w:themeShade="BF"/>
+        </w:rPr>
+      </w:pPr>
+      <w:r>
+        <w:rPr>
+          <w:rFonts w:ascii="Times New Roman" w:hAnsi="Times New Roman" w:cs="Times New Roman"/>
+          <w:noProof/>
+          <w:color w:val="FF0000"/>
+        </w:rPr>
+        <w:t>{line1, city, postalCode, province, countr</w:t>
+      </w:r>
+      <w:r>
+        <w:rPr>
+          <w:rFonts w:ascii="Times New Roman" w:hAnsi="Times New Roman" w:cs="Times New Roman"/>
+          <w:noProof/>
+          <w:color w:val="FF0000"/>
+        </w:rPr>
+        <w:t>y</w:t>
+      </w:r>
+      <w:r>
+        <w:rPr>
+          <w:rFonts w:ascii="Times New Roman" w:hAnsi="Times New Roman" w:cs="Times New Roman"/>
+          <w:noProof/>
+          <w:color w:val="FF0000"/>
+        </w:rPr>
+        <w:t>}</w:t>
+      </w:r>
+      <w:r>
+        <w:rPr>
+          <w:rFonts w:ascii="Times New Roman" w:hAnsi="Times New Roman" w:cs="Times New Roman"/>
+          <w:noProof/>
+          <w:color w:val="FF0000"/>
+        </w:rPr>
+        <w:t xml:space="preserve"> </w:t>
+      </w:r>
+      <w:r>
+        <w:rPr>
+          <w:rFonts w:ascii="Times New Roman" w:hAnsi="Times New Roman" w:cs="Times New Roman"/>
+          <w:noProof/>
+          <w:color w:val="000000" w:themeColor="text1"/>
+        </w:rPr>
+        <w:t>-&gt;</w:t>
+      </w:r>
+      <w:r>
+        <w:rPr>
+          <w:rFonts w:ascii="Times New Roman" w:hAnsi="Times New Roman" w:cs="Times New Roman"/>
+          <w:noProof/>
+          <w:color w:val="538135" w:themeColor="accent6" w:themeShade="BF"/>
+        </w:rPr>
+        <w:t xml:space="preserve"> </w:t>
+      </w:r>
+      <w:r>
+        <w:rPr>
+          <w:rFonts w:ascii="Times New Roman" w:hAnsi="Times New Roman" w:cs="Times New Roman"/>
+          <w:noProof/>
+          <w:color w:val="538135" w:themeColor="accent6" w:themeShade="BF"/>
+        </w:rPr>
+        <w:t>{addressID}</w:t>
+      </w:r>
     </w:p>
     <w:p>
       <w:pPr>
         <w:spacing w:line="240" w:lineRule="auto"/>
         <w:rPr>
           <w:rFonts w:ascii="Times New Roman" w:hAnsi="Times New Roman" w:cs="Times New Roman"/>
-          <w:b/>
-          <w:bCs/>
+          <w:noProof/>
+          <w:color w:val="538135" w:themeColor="accent6" w:themeShade="BF"/>
+        </w:rPr>
+      </w:pPr>
+    </w:p>
+    <w:p>
+      <w:pPr>
+        <w:spacing w:line="240" w:lineRule="auto"/>
+        <w:rPr>
+          <w:rFonts w:ascii="Times New Roman" w:hAnsi="Times New Roman" w:cs="Times New Roman"/>
           <w:noProof/>
           <w:color w:val="000000" w:themeColor="text1"/>
         </w:rPr>
@@ -8923,70 +11069,42 @@
       <w:r>
         <w:rPr>
           <w:rFonts w:ascii="Times New Roman" w:hAnsi="Times New Roman" w:cs="Times New Roman"/>
-          <w:b/>
-          <w:bCs/>
           <w:noProof/>
           <w:color w:val="000000" w:themeColor="text1"/>
         </w:rPr>
-        <w:t>favourites:</w:t>
-      </w:r>
-    </w:p>
-    <w:p>
-      <w:pPr>
-        <w:spacing w:line="240" w:lineRule="auto"/>
-        <w:rPr>
-          <w:rFonts w:ascii="Times New Roman" w:hAnsi="Times New Roman" w:cs="Times New Roman"/>
-          <w:noProof/>
-          <w:color w:val="538135" w:themeColor="accent6" w:themeShade="BF"/>
-        </w:rPr>
-      </w:pPr>
-      <w:r>
-        <w:rPr>
-          <w:rFonts w:ascii="Times New Roman" w:hAnsi="Times New Roman" w:cs="Times New Roman"/>
-          <w:b/>
-          <w:bCs/>
-          <w:noProof/>
-          <w:color w:val="833C0B" w:themeColor="accent2" w:themeShade="80"/>
-        </w:rPr>
-        <w:t>{</w:t>
-      </w:r>
-      <w:r>
-        <w:rPr>
-          <w:rFonts w:ascii="Times New Roman" w:hAnsi="Times New Roman" w:cs="Times New Roman"/>
-          <w:b/>
-          <w:bCs/>
-          <w:noProof/>
-          <w:color w:val="833C0B" w:themeColor="accent2" w:themeShade="80"/>
-        </w:rPr>
-        <w:t>favourite</w:t>
-      </w:r>
-      <w:r>
-        <w:rPr>
-          <w:rFonts w:ascii="Times New Roman" w:hAnsi="Times New Roman" w:cs="Times New Roman"/>
-          <w:b/>
-          <w:bCs/>
-          <w:noProof/>
-          <w:color w:val="833C0B" w:themeColor="accent2" w:themeShade="80"/>
-        </w:rPr>
-        <w:t>ID</w:t>
-      </w:r>
-      <w:r>
-        <w:rPr>
-          <w:rFonts w:ascii="Times New Roman" w:hAnsi="Times New Roman" w:cs="Times New Roman"/>
-          <w:b/>
-          <w:bCs/>
-          <w:noProof/>
-          <w:color w:val="833C0B" w:themeColor="accent2" w:themeShade="80"/>
-        </w:rPr>
-        <w:t>}</w:t>
-      </w:r>
-      <w:r>
-        <w:rPr>
-          <w:rFonts w:ascii="Times New Roman" w:hAnsi="Times New Roman" w:cs="Times New Roman"/>
-          <w:b/>
-          <w:bCs/>
-          <w:noProof/>
-          <w:color w:val="833C0B" w:themeColor="accent2" w:themeShade="80"/>
+        <w:t>userClicks:</w:t>
+      </w:r>
+    </w:p>
+    <w:p>
+      <w:pPr>
+        <w:spacing w:line="360" w:lineRule="auto"/>
+        <w:rPr>
+          <w:rFonts w:ascii="Times New Roman" w:hAnsi="Times New Roman" w:cs="Times New Roman"/>
+          <w:noProof/>
+          <w:color w:val="538135" w:themeColor="accent6" w:themeShade="BF"/>
+        </w:rPr>
+      </w:pPr>
+      <w:r>
+        <w:rPr>
+          <w:rFonts w:ascii="Times New Roman" w:hAnsi="Times New Roman" w:cs="Times New Roman"/>
+          <w:noProof/>
+          <w:color w:val="FF0000"/>
+        </w:rPr>
+        <w:t>{infoID}</w:t>
+      </w:r>
+      <w:r>
+        <w:rPr>
+          <w:rFonts w:ascii="Times New Roman" w:hAnsi="Times New Roman" w:cs="Times New Roman"/>
+          <w:noProof/>
+          <w:color w:val="FF0000"/>
+        </w:rPr>
+        <w:t xml:space="preserve"> </w:t>
+      </w:r>
+      <w:r>
+        <w:rPr>
+          <w:rFonts w:ascii="Times New Roman" w:hAnsi="Times New Roman" w:cs="Times New Roman"/>
+          <w:noProof/>
+          <w:color w:val="000000" w:themeColor="text1"/>
         </w:rPr>
         <w:t>-&gt;</w:t>
       </w:r>
@@ -8996,42 +11114,23 @@
           <w:noProof/>
           <w:color w:val="538135" w:themeColor="accent6" w:themeShade="BF"/>
         </w:rPr>
-        <w:t xml:space="preserve"> {</w:t>
-      </w:r>
-      <w:r>
-        <w:rPr>
-          <w:rFonts w:ascii="Times New Roman" w:hAnsi="Times New Roman" w:cs="Times New Roman"/>
-          <w:b/>
-          <w:bCs/>
-          <w:noProof/>
-          <w:color w:val="538135" w:themeColor="accent6" w:themeShade="BF"/>
-          <w:u w:val="single"/>
-        </w:rPr>
-        <w:t>postID, userID</w:t>
-      </w:r>
-      <w:r>
-        <w:rPr>
-          <w:rFonts w:ascii="Times New Roman" w:hAnsi="Times New Roman" w:cs="Times New Roman"/>
-          <w:noProof/>
-          <w:color w:val="538135" w:themeColor="accent6" w:themeShade="BF"/>
-        </w:rPr>
-        <w:t>,</w:t>
-      </w:r>
-      <w:r>
-        <w:rPr>
-          <w:rFonts w:ascii="Times New Roman" w:hAnsi="Times New Roman" w:cs="Times New Roman"/>
-          <w:noProof/>
-          <w:color w:val="538135" w:themeColor="accent6" w:themeShade="BF"/>
-        </w:rPr>
-        <w:t xml:space="preserve"> active, date</w:t>
-      </w:r>
-      <w:r>
-        <w:rPr>
-          <w:rFonts w:ascii="Times New Roman" w:hAnsi="Times New Roman" w:cs="Times New Roman"/>
-          <w:noProof/>
-          <w:color w:val="538135" w:themeColor="accent6" w:themeShade="BF"/>
-        </w:rPr>
-        <w:t>}</w:t>
+        <w:t xml:space="preserve"> </w:t>
+      </w:r>
+      <w:r>
+        <w:rPr>
+          <w:rFonts w:ascii="Times New Roman" w:hAnsi="Times New Roman" w:cs="Times New Roman"/>
+          <w:noProof/>
+          <w:color w:val="538135" w:themeColor="accent6" w:themeShade="BF"/>
+        </w:rPr>
+        <w:t xml:space="preserve"> </w:t>
+      </w:r>
+      <w:r>
+        <w:rPr>
+          <w:rFonts w:ascii="Times New Roman" w:hAnsi="Times New Roman" w:cs="Times New Roman"/>
+          <w:noProof/>
+          <w:color w:val="538135" w:themeColor="accent6" w:themeShade="BF"/>
+        </w:rPr>
+        <w:t>{userID, postID, url, timeSpent, date}</w:t>
       </w:r>
     </w:p>
     <w:p>
@@ -9047,41 +11146,41 @@
         <w:rPr>
           <w:rFonts w:ascii="Times New Roman" w:hAnsi="Times New Roman" w:cs="Times New Roman"/>
           <w:noProof/>
-          <w:color w:val="538135" w:themeColor="accent6" w:themeShade="BF"/>
-        </w:rPr>
-        <w:t>{</w:t>
-      </w:r>
-      <w:r>
-        <w:rPr>
-          <w:rFonts w:ascii="Times New Roman" w:hAnsi="Times New Roman" w:cs="Times New Roman"/>
-          <w:noProof/>
-          <w:color w:val="538135" w:themeColor="accent6" w:themeShade="BF"/>
-        </w:rPr>
-        <w:t>postID</w:t>
-      </w:r>
-      <w:r>
-        <w:rPr>
-          <w:rFonts w:ascii="Times New Roman" w:hAnsi="Times New Roman" w:cs="Times New Roman"/>
-          <w:noProof/>
-          <w:color w:val="538135" w:themeColor="accent6" w:themeShade="BF"/>
-        </w:rPr>
-        <w:t>, userID</w:t>
-      </w:r>
-      <w:r>
-        <w:rPr>
-          <w:rFonts w:ascii="Times New Roman" w:hAnsi="Times New Roman" w:cs="Times New Roman"/>
-          <w:noProof/>
-          <w:color w:val="538135" w:themeColor="accent6" w:themeShade="BF"/>
-        </w:rPr>
-        <w:t>}</w:t>
-      </w:r>
-      <w:r>
-        <w:rPr>
-          <w:rFonts w:ascii="Times New Roman" w:hAnsi="Times New Roman" w:cs="Times New Roman"/>
-          <w:noProof/>
-          <w:color w:val="538135" w:themeColor="accent6" w:themeShade="BF"/>
-        </w:rPr>
-        <w:t>-&gt; {favouriteID, active, date}</w:t>
+          <w:color w:val="FF0000"/>
+        </w:rPr>
+        <w:t>{date, userID}</w:t>
+      </w:r>
+      <w:r>
+        <w:rPr>
+          <w:rFonts w:ascii="Times New Roman" w:hAnsi="Times New Roman" w:cs="Times New Roman"/>
+          <w:noProof/>
+          <w:color w:val="FF0000"/>
+        </w:rPr>
+        <w:t xml:space="preserve"> </w:t>
+      </w:r>
+      <w:r>
+        <w:rPr>
+          <w:rFonts w:ascii="Times New Roman" w:hAnsi="Times New Roman" w:cs="Times New Roman"/>
+          <w:noProof/>
+          <w:color w:val="000000" w:themeColor="text1"/>
+        </w:rPr>
+        <w:t>-&gt;</w:t>
+      </w:r>
+      <w:r>
+        <w:rPr>
+          <w:rFonts w:ascii="Times New Roman" w:hAnsi="Times New Roman" w:cs="Times New Roman"/>
+          <w:noProof/>
+          <w:color w:val="538135" w:themeColor="accent6" w:themeShade="BF"/>
+        </w:rPr>
+        <w:t xml:space="preserve"> </w:t>
+      </w:r>
+      <w:r>
+        <w:rPr>
+          <w:rFonts w:ascii="Times New Roman" w:hAnsi="Times New Roman" w:cs="Times New Roman"/>
+          <w:noProof/>
+          <w:color w:val="538135" w:themeColor="accent6" w:themeShade="BF"/>
+        </w:rPr>
+        <w:t>{infoID, userID, postID, url, timeSpent, date}</w:t>
       </w:r>
     </w:p>
     <w:p>
@@ -9100,25 +11199,67 @@
         <w:rPr>
           <w:rFonts w:ascii="Times New Roman" w:hAnsi="Times New Roman" w:cs="Times New Roman"/>
           <w:noProof/>
-          <w:color w:val="538135" w:themeColor="accent6" w:themeShade="BF"/>
-        </w:rPr>
-      </w:pPr>
-      <w:r>
-        <w:rPr>
-          <w:rFonts w:ascii="Times New Roman" w:hAnsi="Times New Roman" w:cs="Times New Roman"/>
-          <w:noProof/>
-          <w:color w:val="538135" w:themeColor="accent6" w:themeShade="BF"/>
-        </w:rPr>
-        <w:t>userStatus:</w:t>
-      </w:r>
-      <w:r>
-        <w:rPr>
-          <w:rFonts w:ascii="Times New Roman" w:hAnsi="Times New Roman" w:cs="Times New Roman"/>
-          <w:noProof/>
-          <w:color w:val="538135" w:themeColor="accent6" w:themeShade="BF"/>
+          <w:color w:val="000000" w:themeColor="text1"/>
+        </w:rPr>
+      </w:pPr>
+      <w:r>
+        <w:rPr>
+          <w:rFonts w:ascii="Times New Roman" w:hAnsi="Times New Roman" w:cs="Times New Roman"/>
+          <w:noProof/>
+          <w:color w:val="000000" w:themeColor="text1"/>
+        </w:rPr>
+        <w:t>userSearches:</w:t>
+      </w:r>
+    </w:p>
+    <w:p>
+      <w:pPr>
+        <w:spacing w:line="360" w:lineRule="auto"/>
+        <w:rPr>
+          <w:rFonts w:ascii="Times New Roman" w:hAnsi="Times New Roman" w:cs="Times New Roman"/>
+          <w:noProof/>
+          <w:color w:val="538135" w:themeColor="accent6" w:themeShade="BF"/>
+        </w:rPr>
+      </w:pPr>
+      <w:r>
+        <w:rPr>
+          <w:rFonts w:ascii="Times New Roman" w:hAnsi="Times New Roman" w:cs="Times New Roman"/>
+          <w:noProof/>
+          <w:color w:val="FF0000"/>
+        </w:rPr>
+        <w:t>{searchID}</w:t>
+      </w:r>
+      <w:r>
+        <w:rPr>
+          <w:rFonts w:ascii="Times New Roman" w:hAnsi="Times New Roman" w:cs="Times New Roman"/>
+          <w:noProof/>
+          <w:color w:val="FF0000"/>
         </w:rPr>
         <w:t xml:space="preserve"> </w:t>
       </w:r>
+      <w:r>
+        <w:rPr>
+          <w:rFonts w:ascii="Times New Roman" w:hAnsi="Times New Roman" w:cs="Times New Roman"/>
+          <w:noProof/>
+          <w:color w:val="000000" w:themeColor="text1"/>
+        </w:rPr>
+        <w:t>-&gt;</w:t>
+      </w:r>
+      <w:r>
+        <w:rPr>
+          <w:rFonts w:ascii="Times New Roman" w:hAnsi="Times New Roman" w:cs="Times New Roman"/>
+          <w:noProof/>
+          <w:color w:val="538135" w:themeColor="accent6" w:themeShade="BF"/>
+        </w:rPr>
+        <w:t xml:space="preserve"> </w:t>
+      </w:r>
+      <w:r>
+        <w:rPr>
+          <w:rFonts w:ascii="Times New Roman" w:hAnsi="Times New Roman" w:cs="Times New Roman"/>
+          <w:noProof/>
+          <w:color w:val="538135" w:themeColor="accent6" w:themeShade="BF"/>
+        </w:rPr>
+        <w:t>{searchID, userID, string, date}</w:t>
+      </w:r>
     </w:p>
     <w:p>
       <w:pPr>
@@ -9132,40 +11273,10 @@
       <w:r>
         <w:rPr>
           <w:rFonts w:ascii="Times New Roman" w:hAnsi="Times New Roman" w:cs="Times New Roman"/>
-          <w:b/>
-          <w:bCs/>
-          <w:noProof/>
-          <w:color w:val="833C0B" w:themeColor="accent2" w:themeShade="80"/>
-        </w:rPr>
-        <w:t>{</w:t>
-      </w:r>
-      <w:r>
-        <w:rPr>
-          <w:rFonts w:ascii="Times New Roman" w:hAnsi="Times New Roman" w:cs="Times New Roman"/>
-          <w:b/>
-          <w:bCs/>
-          <w:noProof/>
-          <w:color w:val="833C0B" w:themeColor="accent2" w:themeShade="80"/>
-        </w:rPr>
-        <w:t>userStatus</w:t>
-      </w:r>
-      <w:r>
-        <w:rPr>
-          <w:rFonts w:ascii="Times New Roman" w:hAnsi="Times New Roman" w:cs="Times New Roman"/>
-          <w:b/>
-          <w:bCs/>
-          <w:noProof/>
-          <w:color w:val="833C0B" w:themeColor="accent2" w:themeShade="80"/>
-        </w:rPr>
-        <w:t>ID}-&gt;</w:t>
-      </w:r>
-      <w:r>
-        <w:rPr>
-          <w:rFonts w:ascii="Times New Roman" w:hAnsi="Times New Roman" w:cs="Times New Roman"/>
-          <w:noProof/>
-          <w:color w:val="538135" w:themeColor="accent6" w:themeShade="BF"/>
-        </w:rPr>
-        <w:t xml:space="preserve"> {</w:t>
+          <w:noProof/>
+          <w:color w:val="FF0000"/>
+        </w:rPr>
+        <w:t>{userID, date}</w:t>
       </w:r>
       <w:r>
         <w:rPr>
@@ -9179,1925 +11290,25 @@
         <w:rPr>
           <w:rFonts w:ascii="Times New Roman" w:hAnsi="Times New Roman" w:cs="Times New Roman"/>
           <w:noProof/>
-          <w:color w:val="538135" w:themeColor="accent6" w:themeShade="BF"/>
-        </w:rPr>
-        <w:t>status</w:t>
-      </w:r>
-      <w:r>
-        <w:rPr>
-          <w:rFonts w:ascii="Times New Roman" w:hAnsi="Times New Roman" w:cs="Times New Roman"/>
-          <w:noProof/>
-          <w:color w:val="538135" w:themeColor="accent6" w:themeShade="BF"/>
-        </w:rPr>
-        <w:t>}</w:t>
-      </w:r>
-    </w:p>
-    <w:p>
-      <w:pPr>
-        <w:spacing w:line="360" w:lineRule="auto"/>
-        <w:rPr>
-          <w:rFonts w:ascii="Times New Roman" w:hAnsi="Times New Roman" w:cs="Times New Roman"/>
-          <w:b/>
-          <w:bCs/>
-          <w:noProof/>
-          <w:color w:val="833C0B" w:themeColor="accent2" w:themeShade="80"/>
-        </w:rPr>
-      </w:pPr>
-    </w:p>
-    <w:p>
-      <w:pPr>
-        <w:spacing w:line="360" w:lineRule="auto"/>
-        <w:rPr>
-          <w:rFonts w:ascii="Times New Roman" w:hAnsi="Times New Roman" w:cs="Times New Roman"/>
-          <w:noProof/>
-          <w:color w:val="538135" w:themeColor="accent6" w:themeShade="BF"/>
-        </w:rPr>
-      </w:pPr>
-      <w:r>
-        <w:rPr>
-          <w:rFonts w:ascii="Times New Roman" w:hAnsi="Times New Roman" w:cs="Times New Roman"/>
-          <w:noProof/>
-          <w:color w:val="538135" w:themeColor="accent6" w:themeShade="BF"/>
-        </w:rPr>
-        <w:t>userPhotos:</w:t>
-      </w:r>
-    </w:p>
-    <w:p>
-      <w:pPr>
-        <w:spacing w:line="360" w:lineRule="auto"/>
-        <w:rPr>
-          <w:rFonts w:ascii="Times New Roman" w:hAnsi="Times New Roman" w:cs="Times New Roman"/>
-          <w:noProof/>
-          <w:color w:val="538135" w:themeColor="accent6" w:themeShade="BF"/>
-        </w:rPr>
-      </w:pPr>
-      <w:r>
-        <w:rPr>
-          <w:rFonts w:ascii="Times New Roman" w:hAnsi="Times New Roman" w:cs="Times New Roman"/>
-          <w:b/>
-          <w:bCs/>
-          <w:noProof/>
-          <w:color w:val="833C0B" w:themeColor="accent2" w:themeShade="80"/>
-        </w:rPr>
-        <w:t>{</w:t>
-      </w:r>
-      <w:r>
-        <w:rPr>
-          <w:rFonts w:ascii="Times New Roman" w:hAnsi="Times New Roman" w:cs="Times New Roman"/>
-          <w:b/>
-          <w:bCs/>
-          <w:noProof/>
-          <w:color w:val="538135" w:themeColor="accent6" w:themeShade="BF"/>
-          <w:u w:val="single"/>
+          <w:color w:val="000000" w:themeColor="text1"/>
+        </w:rPr>
+        <w:t>-&gt;</w:t>
+      </w:r>
+      <w:r>
+        <w:rPr>
+          <w:rFonts w:ascii="Times New Roman" w:hAnsi="Times New Roman" w:cs="Times New Roman"/>
+          <w:noProof/>
+          <w:color w:val="538135" w:themeColor="accent6" w:themeShade="BF"/>
         </w:rPr>
         <w:t xml:space="preserve"> </w:t>
       </w:r>
       <w:r>
         <w:rPr>
           <w:rFonts w:ascii="Times New Roman" w:hAnsi="Times New Roman" w:cs="Times New Roman"/>
-          <w:b/>
-          <w:bCs/>
-          <w:noProof/>
-          <w:color w:val="538135" w:themeColor="accent6" w:themeShade="BF"/>
-          <w:u w:val="single"/>
-        </w:rPr>
-        <w:t xml:space="preserve">photoID </w:t>
-      </w:r>
-      <w:r>
-        <w:rPr>
-          <w:rFonts w:ascii="Times New Roman" w:hAnsi="Times New Roman" w:cs="Times New Roman"/>
-          <w:b/>
-          <w:bCs/>
-          <w:noProof/>
-          <w:color w:val="833C0B" w:themeColor="accent2" w:themeShade="80"/>
-        </w:rPr>
-        <w:t>}-&gt;</w:t>
-      </w:r>
-      <w:r>
-        <w:rPr>
-          <w:rFonts w:ascii="Times New Roman" w:hAnsi="Times New Roman" w:cs="Times New Roman"/>
-          <w:noProof/>
-          <w:color w:val="538135" w:themeColor="accent6" w:themeShade="BF"/>
-        </w:rPr>
-        <w:t xml:space="preserve"> {</w:t>
-      </w:r>
-      <w:r>
-        <w:rPr>
-          <w:rFonts w:ascii="Times New Roman" w:hAnsi="Times New Roman" w:cs="Times New Roman"/>
-          <w:noProof/>
-          <w:color w:val="538135" w:themeColor="accent6" w:themeShade="BF"/>
-        </w:rPr>
-        <w:t xml:space="preserve"> </w:t>
-      </w:r>
-      <w:r>
-        <w:rPr>
-          <w:rFonts w:ascii="Times New Roman" w:hAnsi="Times New Roman" w:cs="Times New Roman"/>
-          <w:b/>
-          <w:bCs/>
-          <w:noProof/>
-          <w:color w:val="538135" w:themeColor="accent6" w:themeShade="BF"/>
-          <w:u w:val="single"/>
-        </w:rPr>
-        <w:t>userID</w:t>
-      </w:r>
-      <w:r>
-        <w:rPr>
-          <w:rFonts w:ascii="Times New Roman" w:hAnsi="Times New Roman" w:cs="Times New Roman"/>
-          <w:noProof/>
-          <w:color w:val="538135" w:themeColor="accent6" w:themeShade="BF"/>
-        </w:rPr>
-        <w:t>}</w:t>
-      </w:r>
-    </w:p>
-    <w:p>
-      <w:pPr>
-        <w:spacing w:line="240" w:lineRule="auto"/>
-        <w:rPr>
-          <w:rFonts w:ascii="Times New Roman" w:hAnsi="Times New Roman" w:cs="Times New Roman"/>
-          <w:noProof/>
-          <w:color w:val="538135" w:themeColor="accent6" w:themeShade="BF"/>
-        </w:rPr>
-      </w:pPr>
-      <w:r>
-        <w:rPr>
-          <w:rFonts w:ascii="Times New Roman" w:hAnsi="Times New Roman" w:cs="Times New Roman"/>
-          <w:b/>
-          <w:bCs/>
-          <w:noProof/>
-          <w:color w:val="833C0B" w:themeColor="accent2" w:themeShade="80"/>
-        </w:rPr>
-        <w:t>loginHistory</w:t>
-      </w:r>
-      <w:r>
-        <w:rPr>
-          <w:rFonts w:ascii="Times New Roman" w:hAnsi="Times New Roman" w:cs="Times New Roman"/>
-          <w:noProof/>
-          <w:color w:val="538135" w:themeColor="accent6" w:themeShade="BF"/>
-        </w:rPr>
-        <w:t>(</w:t>
-      </w:r>
-      <w:r>
-        <w:rPr>
-          <w:rFonts w:ascii="Times New Roman" w:hAnsi="Times New Roman" w:cs="Times New Roman"/>
-          <w:b/>
-          <w:bCs/>
-          <w:noProof/>
-          <w:color w:val="538135" w:themeColor="accent6" w:themeShade="BF"/>
-          <w:u w:val="single"/>
-        </w:rPr>
-        <w:t>loginID</w:t>
-      </w:r>
-      <w:r>
-        <w:rPr>
-          <w:rFonts w:ascii="Times New Roman" w:hAnsi="Times New Roman" w:cs="Times New Roman"/>
-          <w:b/>
-          <w:bCs/>
-          <w:noProof/>
-          <w:color w:val="538135" w:themeColor="accent6" w:themeShade="BF"/>
-          <w:u w:val="single"/>
-        </w:rPr>
-        <w:t xml:space="preserve"> (PK)</w:t>
-      </w:r>
-      <w:r>
-        <w:rPr>
-          <w:rFonts w:ascii="Times New Roman" w:hAnsi="Times New Roman" w:cs="Times New Roman"/>
-          <w:noProof/>
-          <w:color w:val="538135" w:themeColor="accent6" w:themeShade="BF"/>
-        </w:rPr>
-        <w:t xml:space="preserve">, </w:t>
-      </w:r>
-      <w:r>
-        <w:rPr>
-          <w:rFonts w:ascii="Times New Roman" w:hAnsi="Times New Roman" w:cs="Times New Roman"/>
-          <w:b/>
-          <w:bCs/>
-          <w:noProof/>
-          <w:color w:val="538135" w:themeColor="accent6" w:themeShade="BF"/>
-          <w:u w:val="single"/>
-        </w:rPr>
-        <w:t>userID (FK)</w:t>
-      </w:r>
-      <w:r>
-        <w:rPr>
-          <w:rFonts w:ascii="Times New Roman" w:hAnsi="Times New Roman" w:cs="Times New Roman"/>
-          <w:noProof/>
-          <w:color w:val="538135" w:themeColor="accent6" w:themeShade="BF"/>
-        </w:rPr>
-        <w:t>, date</w:t>
-      </w:r>
-      <w:r>
-        <w:rPr>
-          <w:rFonts w:ascii="Times New Roman" w:hAnsi="Times New Roman" w:cs="Times New Roman"/>
-          <w:noProof/>
-          <w:color w:val="538135" w:themeColor="accent6" w:themeShade="BF"/>
-        </w:rPr>
-        <w:t>)</w:t>
-      </w:r>
-    </w:p>
-    <w:p>
-      <w:pPr>
-        <w:spacing w:line="360" w:lineRule="auto"/>
-        <w:rPr>
-          <w:rFonts w:ascii="Times New Roman" w:hAnsi="Times New Roman" w:cs="Times New Roman"/>
-          <w:noProof/>
-          <w:color w:val="538135" w:themeColor="accent6" w:themeShade="BF"/>
-        </w:rPr>
-      </w:pPr>
-    </w:p>
-    <w:p>
-      <w:pPr>
-        <w:spacing w:line="360" w:lineRule="auto"/>
-        <w:rPr>
-          <w:rFonts w:ascii="Times New Roman" w:hAnsi="Times New Roman" w:cs="Times New Roman"/>
-          <w:noProof/>
-          <w:color w:val="538135" w:themeColor="accent6" w:themeShade="BF"/>
-        </w:rPr>
-      </w:pPr>
-      <w:r>
-        <w:rPr>
-          <w:rFonts w:ascii="Times New Roman" w:hAnsi="Times New Roman" w:cs="Times New Roman"/>
-          <w:noProof/>
-          <w:color w:val="538135" w:themeColor="accent6" w:themeShade="BF"/>
-        </w:rPr>
-        <w:t>login</w:t>
-      </w:r>
-      <w:r>
-        <w:rPr>
-          <w:rFonts w:ascii="Times New Roman" w:hAnsi="Times New Roman" w:cs="Times New Roman"/>
-          <w:noProof/>
-          <w:color w:val="538135" w:themeColor="accent6" w:themeShade="BF"/>
-        </w:rPr>
-        <w:t>History</w:t>
-      </w:r>
-      <w:r>
-        <w:rPr>
-          <w:rFonts w:ascii="Times New Roman" w:hAnsi="Times New Roman" w:cs="Times New Roman"/>
-          <w:noProof/>
-          <w:color w:val="538135" w:themeColor="accent6" w:themeShade="BF"/>
-        </w:rPr>
-        <w:t>:</w:t>
-      </w:r>
-    </w:p>
-    <w:p>
-      <w:pPr>
-        <w:spacing w:line="360" w:lineRule="auto"/>
-        <w:rPr>
-          <w:rFonts w:ascii="Times New Roman" w:hAnsi="Times New Roman" w:cs="Times New Roman"/>
-          <w:noProof/>
-          <w:color w:val="538135" w:themeColor="accent6" w:themeShade="BF"/>
-        </w:rPr>
-      </w:pPr>
-      <w:r>
-        <w:rPr>
-          <w:rFonts w:ascii="Times New Roman" w:hAnsi="Times New Roman" w:cs="Times New Roman"/>
-          <w:b/>
-          <w:bCs/>
-          <w:noProof/>
-          <w:color w:val="833C0B" w:themeColor="accent2" w:themeShade="80"/>
-        </w:rPr>
-        <w:t>{</w:t>
-      </w:r>
-      <w:r>
-        <w:rPr>
-          <w:rFonts w:ascii="Times New Roman" w:hAnsi="Times New Roman" w:cs="Times New Roman"/>
-          <w:b/>
-          <w:bCs/>
-          <w:noProof/>
-          <w:color w:val="538135" w:themeColor="accent6" w:themeShade="BF"/>
-          <w:u w:val="single"/>
-        </w:rPr>
-        <w:t xml:space="preserve"> </w:t>
-      </w:r>
-      <w:r>
-        <w:rPr>
-          <w:rFonts w:ascii="Times New Roman" w:hAnsi="Times New Roman" w:cs="Times New Roman"/>
-          <w:b/>
-          <w:bCs/>
-          <w:noProof/>
-          <w:color w:val="538135" w:themeColor="accent6" w:themeShade="BF"/>
-          <w:u w:val="single"/>
-        </w:rPr>
-        <w:t xml:space="preserve">loginID </w:t>
-      </w:r>
-      <w:r>
-        <w:rPr>
-          <w:rFonts w:ascii="Times New Roman" w:hAnsi="Times New Roman" w:cs="Times New Roman"/>
-          <w:b/>
-          <w:bCs/>
-          <w:noProof/>
-          <w:color w:val="833C0B" w:themeColor="accent2" w:themeShade="80"/>
-        </w:rPr>
-        <w:t>}-&gt;</w:t>
-      </w:r>
-      <w:r>
-        <w:rPr>
-          <w:rFonts w:ascii="Times New Roman" w:hAnsi="Times New Roman" w:cs="Times New Roman"/>
-          <w:noProof/>
-          <w:color w:val="538135" w:themeColor="accent6" w:themeShade="BF"/>
-        </w:rPr>
-        <w:t xml:space="preserve"> {</w:t>
-      </w:r>
-      <w:r>
-        <w:rPr>
-          <w:rFonts w:ascii="Times New Roman" w:hAnsi="Times New Roman" w:cs="Times New Roman"/>
-          <w:noProof/>
-          <w:color w:val="538135" w:themeColor="accent6" w:themeShade="BF"/>
-        </w:rPr>
-        <w:t xml:space="preserve"> </w:t>
-      </w:r>
-      <w:r>
-        <w:rPr>
-          <w:rFonts w:ascii="Times New Roman" w:hAnsi="Times New Roman" w:cs="Times New Roman"/>
-          <w:b/>
-          <w:bCs/>
-          <w:noProof/>
-          <w:color w:val="538135" w:themeColor="accent6" w:themeShade="BF"/>
-          <w:u w:val="single"/>
-        </w:rPr>
-        <w:t>userID,</w:t>
-      </w:r>
-      <w:r>
-        <w:rPr>
-          <w:rFonts w:ascii="Times New Roman" w:hAnsi="Times New Roman" w:cs="Times New Roman"/>
-          <w:noProof/>
-          <w:color w:val="538135" w:themeColor="accent6" w:themeShade="BF"/>
-        </w:rPr>
-        <w:t xml:space="preserve"> date</w:t>
-      </w:r>
-      <w:r>
-        <w:rPr>
-          <w:rFonts w:ascii="Times New Roman" w:hAnsi="Times New Roman" w:cs="Times New Roman"/>
-          <w:noProof/>
-          <w:color w:val="538135" w:themeColor="accent6" w:themeShade="BF"/>
-        </w:rPr>
-        <w:t>}</w:t>
-      </w:r>
-    </w:p>
-    <w:p>
-      <w:pPr>
-        <w:spacing w:line="360" w:lineRule="auto"/>
-        <w:rPr>
-          <w:rFonts w:ascii="Times New Roman" w:hAnsi="Times New Roman" w:cs="Times New Roman"/>
-          <w:noProof/>
-          <w:color w:val="538135" w:themeColor="accent6" w:themeShade="BF"/>
-        </w:rPr>
-      </w:pPr>
-      <w:r>
-        <w:rPr>
-          <w:rFonts w:ascii="Times New Roman" w:hAnsi="Times New Roman" w:cs="Times New Roman"/>
-          <w:noProof/>
-          <w:color w:val="538135" w:themeColor="accent6" w:themeShade="BF"/>
-        </w:rPr>
-        <w:t>{userID, Date} -&gt; {loginID}</w:t>
-      </w:r>
-    </w:p>
-    <w:p>
-      <w:pPr>
-        <w:spacing w:line="360" w:lineRule="auto"/>
-        <w:rPr>
-          <w:rFonts w:ascii="Times New Roman" w:hAnsi="Times New Roman" w:cs="Times New Roman"/>
-          <w:b/>
-          <w:bCs/>
-          <w:noProof/>
-          <w:color w:val="0D0D0D" w:themeColor="text1" w:themeTint="F2"/>
-        </w:rPr>
-      </w:pPr>
-      <w:r>
-        <w:rPr>
-          <w:rFonts w:ascii="Times New Roman" w:hAnsi="Times New Roman" w:cs="Times New Roman"/>
-          <w:b/>
-          <w:bCs/>
-          <w:noProof/>
-          <w:color w:val="0D0D0D" w:themeColor="text1" w:themeTint="F2"/>
-        </w:rPr>
-        <w:t>p</w:t>
-      </w:r>
-      <w:r>
-        <w:rPr>
-          <w:rFonts w:ascii="Times New Roman" w:hAnsi="Times New Roman" w:cs="Times New Roman"/>
-          <w:b/>
-          <w:bCs/>
-          <w:noProof/>
-          <w:color w:val="0D0D0D" w:themeColor="text1" w:themeTint="F2"/>
-        </w:rPr>
-        <w:t>osts</w:t>
-      </w:r>
-      <w:r>
-        <w:rPr>
-          <w:rFonts w:ascii="Times New Roman" w:hAnsi="Times New Roman" w:cs="Times New Roman"/>
-          <w:b/>
-          <w:bCs/>
-          <w:noProof/>
-          <w:color w:val="0D0D0D" w:themeColor="text1" w:themeTint="F2"/>
-        </w:rPr>
-        <w:t>:</w:t>
-      </w:r>
-    </w:p>
-    <w:p>
-      <w:pPr>
-        <w:spacing w:line="360" w:lineRule="auto"/>
-        <w:rPr>
-          <w:rFonts w:ascii="Times New Roman" w:hAnsi="Times New Roman" w:cs="Times New Roman"/>
-          <w:b/>
-          <w:bCs/>
-          <w:noProof/>
-          <w:color w:val="0D0D0D" w:themeColor="text1" w:themeTint="F2"/>
-        </w:rPr>
-      </w:pPr>
-      <w:r>
-        <w:rPr>
-          <w:rFonts w:ascii="Times New Roman" w:hAnsi="Times New Roman" w:cs="Times New Roman"/>
-          <w:b/>
-          <w:bCs/>
-          <w:noProof/>
-          <w:color w:val="0D0D0D" w:themeColor="text1" w:themeTint="F2"/>
-        </w:rPr>
-        <w:lastRenderedPageBreak/>
-        <w:t>{postID}-&gt;{userID, addressID, postStatusID, categoryID, postTitle, postDescription, setPrice, budget, postedDate, visible}</w:t>
-      </w:r>
-    </w:p>
-    <w:p>
-      <w:pPr>
-        <w:spacing w:line="360" w:lineRule="auto"/>
-        <w:rPr>
-          <w:rFonts w:ascii="Times New Roman" w:hAnsi="Times New Roman" w:cs="Times New Roman"/>
-          <w:b/>
-          <w:bCs/>
-          <w:noProof/>
-          <w:color w:val="0D0D0D" w:themeColor="text1" w:themeTint="F2"/>
-        </w:rPr>
-      </w:pPr>
-      <w:r>
-        <w:rPr>
-          <w:rFonts w:ascii="Times New Roman" w:hAnsi="Times New Roman" w:cs="Times New Roman"/>
-          <w:b/>
-          <w:bCs/>
-          <w:noProof/>
-          <w:color w:val="0D0D0D" w:themeColor="text1" w:themeTint="F2"/>
-        </w:rPr>
-        <w:t>{</w:t>
-      </w:r>
-      <w:r>
-        <w:rPr>
-          <w:rFonts w:ascii="Times New Roman" w:hAnsi="Times New Roman" w:cs="Times New Roman"/>
-          <w:b/>
-          <w:bCs/>
-          <w:noProof/>
-          <w:color w:val="0D0D0D" w:themeColor="text1" w:themeTint="F2"/>
-        </w:rPr>
-        <w:t>user</w:t>
-      </w:r>
-      <w:r>
-        <w:rPr>
-          <w:rFonts w:ascii="Times New Roman" w:hAnsi="Times New Roman" w:cs="Times New Roman"/>
-          <w:b/>
-          <w:bCs/>
-          <w:noProof/>
-          <w:color w:val="0D0D0D" w:themeColor="text1" w:themeTint="F2"/>
-        </w:rPr>
-        <w:t>ID</w:t>
-      </w:r>
-      <w:r>
-        <w:rPr>
-          <w:rFonts w:ascii="Times New Roman" w:hAnsi="Times New Roman" w:cs="Times New Roman"/>
-          <w:b/>
-          <w:bCs/>
-          <w:noProof/>
-          <w:color w:val="0D0D0D" w:themeColor="text1" w:themeTint="F2"/>
-        </w:rPr>
-        <w:t>, postedDate</w:t>
-      </w:r>
-      <w:r>
-        <w:rPr>
-          <w:rFonts w:ascii="Times New Roman" w:hAnsi="Times New Roman" w:cs="Times New Roman"/>
-          <w:b/>
-          <w:bCs/>
-          <w:noProof/>
-          <w:color w:val="0D0D0D" w:themeColor="text1" w:themeTint="F2"/>
-        </w:rPr>
-        <w:t>}-&gt;{postID, userID, addressID, postStatusID, categoryID, postTitle, postDesecription, setPrice, budget, postedDate, visible}</w:t>
-      </w:r>
-    </w:p>
-    <w:p>
-      <w:pPr>
-        <w:spacing w:line="360" w:lineRule="auto"/>
-        <w:rPr>
-          <w:rFonts w:ascii="Times New Roman" w:hAnsi="Times New Roman" w:cs="Times New Roman"/>
-          <w:b/>
-          <w:bCs/>
-          <w:noProof/>
-          <w:color w:val="0D0D0D" w:themeColor="text1" w:themeTint="F2"/>
-        </w:rPr>
-      </w:pPr>
-    </w:p>
-    <w:p>
-      <w:pPr>
-        <w:spacing w:line="360" w:lineRule="auto"/>
-        <w:rPr>
-          <w:rFonts w:ascii="Times New Roman" w:hAnsi="Times New Roman" w:cs="Times New Roman"/>
-          <w:b/>
-          <w:bCs/>
-          <w:noProof/>
-          <w:color w:val="0D0D0D" w:themeColor="text1" w:themeTint="F2"/>
-        </w:rPr>
-      </w:pPr>
-      <w:r>
-        <w:rPr>
-          <w:rFonts w:ascii="Times New Roman" w:hAnsi="Times New Roman" w:cs="Times New Roman"/>
-          <w:b/>
-          <w:bCs/>
-          <w:noProof/>
-          <w:color w:val="0D0D0D" w:themeColor="text1" w:themeTint="F2"/>
-        </w:rPr>
-        <w:t>c</w:t>
-      </w:r>
-      <w:r>
-        <w:rPr>
-          <w:rFonts w:ascii="Times New Roman" w:hAnsi="Times New Roman" w:cs="Times New Roman"/>
-          <w:b/>
-          <w:bCs/>
-          <w:noProof/>
-          <w:color w:val="0D0D0D" w:themeColor="text1" w:themeTint="F2"/>
-        </w:rPr>
-        <w:t>ontract</w:t>
-      </w:r>
-      <w:r>
-        <w:rPr>
-          <w:rFonts w:ascii="Times New Roman" w:hAnsi="Times New Roman" w:cs="Times New Roman"/>
-          <w:b/>
-          <w:bCs/>
-          <w:noProof/>
-          <w:color w:val="0D0D0D" w:themeColor="text1" w:themeTint="F2"/>
-        </w:rPr>
-        <w:t>:</w:t>
-      </w:r>
-    </w:p>
-    <w:p>
-      <w:pPr>
-        <w:spacing w:line="360" w:lineRule="auto"/>
-        <w:rPr>
-          <w:rFonts w:ascii="Times New Roman" w:hAnsi="Times New Roman" w:cs="Times New Roman"/>
-          <w:b/>
-          <w:bCs/>
-          <w:noProof/>
-          <w:color w:val="0D0D0D" w:themeColor="text1" w:themeTint="F2"/>
-        </w:rPr>
-      </w:pPr>
-      <w:r>
-        <w:rPr>
-          <w:rFonts w:ascii="Times New Roman" w:hAnsi="Times New Roman" w:cs="Times New Roman"/>
-          <w:b/>
-          <w:bCs/>
-          <w:noProof/>
-          <w:color w:val="0D0D0D" w:themeColor="text1" w:themeTint="F2"/>
-        </w:rPr>
-        <w:t>{contractID}-&gt;{</w:t>
-      </w:r>
-      <w:r>
-        <w:rPr>
-          <w:rFonts w:ascii="Times New Roman" w:hAnsi="Times New Roman" w:cs="Times New Roman"/>
-          <w:b/>
-          <w:bCs/>
-          <w:noProof/>
-          <w:color w:val="0D0D0D" w:themeColor="text1" w:themeTint="F2"/>
-        </w:rPr>
-        <w:t xml:space="preserve">contractID, userID, </w:t>
-      </w:r>
-      <w:r>
-        <w:rPr>
-          <w:rFonts w:ascii="Times New Roman" w:hAnsi="Times New Roman" w:cs="Times New Roman"/>
-          <w:b/>
-          <w:bCs/>
-          <w:noProof/>
-          <w:color w:val="0D0D0D" w:themeColor="text1" w:themeTint="F2"/>
-        </w:rPr>
-        <w:t>postID, contractStatus</w:t>
-      </w:r>
-      <w:r>
-        <w:rPr>
-          <w:rFonts w:ascii="Times New Roman" w:hAnsi="Times New Roman" w:cs="Times New Roman"/>
-          <w:b/>
-          <w:bCs/>
-          <w:noProof/>
-          <w:color w:val="0D0D0D" w:themeColor="text1" w:themeTint="F2"/>
-        </w:rPr>
-        <w:t>ID</w:t>
-      </w:r>
-      <w:r>
-        <w:rPr>
-          <w:rFonts w:ascii="Times New Roman" w:hAnsi="Times New Roman" w:cs="Times New Roman"/>
-          <w:b/>
-          <w:bCs/>
-          <w:noProof/>
-          <w:color w:val="0D0D0D" w:themeColor="text1" w:themeTint="F2"/>
-        </w:rPr>
-        <w:t>, startDate, endDate}</w:t>
-      </w:r>
-    </w:p>
-    <w:p>
-      <w:pPr>
-        <w:spacing w:line="360" w:lineRule="auto"/>
-        <w:rPr>
-          <w:rFonts w:ascii="Times New Roman" w:hAnsi="Times New Roman" w:cs="Times New Roman"/>
-          <w:b/>
-          <w:bCs/>
-          <w:noProof/>
-          <w:color w:val="0D0D0D" w:themeColor="text1" w:themeTint="F2"/>
-        </w:rPr>
-      </w:pPr>
-      <w:r>
-        <w:rPr>
-          <w:rFonts w:ascii="Times New Roman" w:hAnsi="Times New Roman" w:cs="Times New Roman"/>
-          <w:b/>
-          <w:bCs/>
-          <w:noProof/>
-          <w:color w:val="0D0D0D" w:themeColor="text1" w:themeTint="F2"/>
-        </w:rPr>
-        <w:t>{userID, postID}-&gt;{contractID, userID, postID, contractStatusID, startDate, endDate}</w:t>
-      </w:r>
-    </w:p>
-    <w:p>
-      <w:pPr>
-        <w:spacing w:line="360" w:lineRule="auto"/>
-        <w:rPr>
-          <w:rFonts w:ascii="Times New Roman" w:hAnsi="Times New Roman" w:cs="Times New Roman"/>
-          <w:b/>
-          <w:bCs/>
-          <w:noProof/>
-          <w:color w:val="0D0D0D" w:themeColor="text1" w:themeTint="F2"/>
-        </w:rPr>
-      </w:pPr>
-      <w:r>
-        <w:rPr>
-          <w:rFonts w:ascii="Times New Roman" w:hAnsi="Times New Roman" w:cs="Times New Roman"/>
-          <w:b/>
-          <w:bCs/>
-          <w:noProof/>
-          <w:color w:val="0D0D0D" w:themeColor="text1" w:themeTint="F2"/>
-        </w:rPr>
-        <w:t>{userID, dateStart}-&gt;{contractID, userID, postID, contractStatusID, startDate, endDate}</w:t>
-      </w:r>
-    </w:p>
-    <w:p>
-      <w:pPr>
-        <w:spacing w:line="360" w:lineRule="auto"/>
-        <w:rPr>
-          <w:rFonts w:ascii="Times New Roman" w:hAnsi="Times New Roman" w:cs="Times New Roman"/>
-          <w:b/>
-          <w:bCs/>
-          <w:noProof/>
-          <w:color w:val="0D0D0D" w:themeColor="text1" w:themeTint="F2"/>
-        </w:rPr>
-      </w:pPr>
-    </w:p>
-    <w:p>
-      <w:pPr>
-        <w:spacing w:line="360" w:lineRule="auto"/>
-        <w:rPr>
-          <w:rFonts w:ascii="Times New Roman" w:hAnsi="Times New Roman" w:cs="Times New Roman"/>
-          <w:noProof/>
-          <w:color w:val="538135" w:themeColor="accent6" w:themeShade="BF"/>
-        </w:rPr>
-      </w:pPr>
-      <w:r>
-        <w:rPr>
-          <w:rFonts w:ascii="Times New Roman" w:hAnsi="Times New Roman" w:cs="Times New Roman"/>
-          <w:noProof/>
-          <w:color w:val="538135" w:themeColor="accent6" w:themeShade="BF"/>
-        </w:rPr>
-        <w:t>postStatus:</w:t>
-      </w:r>
-    </w:p>
-    <w:p>
-      <w:pPr>
-        <w:spacing w:line="360" w:lineRule="auto"/>
-        <w:rPr>
-          <w:rFonts w:ascii="Times New Roman" w:hAnsi="Times New Roman" w:cs="Times New Roman"/>
-          <w:b/>
-          <w:bCs/>
-          <w:noProof/>
-          <w:color w:val="0D0D0D" w:themeColor="text1" w:themeTint="F2"/>
-        </w:rPr>
-      </w:pPr>
-      <w:r>
-        <w:rPr>
-          <w:rFonts w:ascii="Times New Roman" w:hAnsi="Times New Roman" w:cs="Times New Roman"/>
-          <w:b/>
-          <w:bCs/>
-          <w:noProof/>
-          <w:color w:val="0D0D0D" w:themeColor="text1" w:themeTint="F2"/>
-        </w:rPr>
-        <w:t>{postStatusID}-&gt;{name}</w:t>
-      </w:r>
-    </w:p>
-    <w:p>
-      <w:pPr>
-        <w:spacing w:line="360" w:lineRule="auto"/>
-        <w:rPr>
-          <w:rFonts w:ascii="Times New Roman" w:hAnsi="Times New Roman" w:cs="Times New Roman"/>
-          <w:b/>
-          <w:bCs/>
-          <w:noProof/>
-          <w:color w:val="0D0D0D" w:themeColor="text1" w:themeTint="F2"/>
-        </w:rPr>
-      </w:pPr>
-      <w:r>
-        <w:rPr>
-          <w:rFonts w:ascii="Times New Roman" w:hAnsi="Times New Roman" w:cs="Times New Roman"/>
-          <w:b/>
-          <w:bCs/>
-          <w:noProof/>
-          <w:color w:val="0D0D0D" w:themeColor="text1" w:themeTint="F2"/>
-        </w:rPr>
-        <w:t>{name}-&gt;{</w:t>
-      </w:r>
-      <w:r>
-        <w:rPr>
-          <w:rFonts w:ascii="Times New Roman" w:hAnsi="Times New Roman" w:cs="Times New Roman"/>
-          <w:b/>
-          <w:bCs/>
-          <w:noProof/>
-          <w:color w:val="0D0D0D" w:themeColor="text1" w:themeTint="F2"/>
-        </w:rPr>
-        <w:t xml:space="preserve"> </w:t>
-      </w:r>
-      <w:r>
-        <w:rPr>
-          <w:rFonts w:ascii="Times New Roman" w:hAnsi="Times New Roman" w:cs="Times New Roman"/>
-          <w:b/>
-          <w:bCs/>
-          <w:noProof/>
-          <w:color w:val="0D0D0D" w:themeColor="text1" w:themeTint="F2"/>
-        </w:rPr>
-        <w:t>postStatusID }</w:t>
-      </w:r>
-    </w:p>
-    <w:p>
-      <w:pPr>
-        <w:spacing w:line="360" w:lineRule="auto"/>
-        <w:rPr>
-          <w:rFonts w:ascii="Times New Roman" w:hAnsi="Times New Roman" w:cs="Times New Roman"/>
-          <w:b/>
-          <w:bCs/>
-          <w:noProof/>
-          <w:color w:val="0D0D0D" w:themeColor="text1" w:themeTint="F2"/>
-        </w:rPr>
-      </w:pPr>
-    </w:p>
-    <w:p>
-      <w:pPr>
-        <w:spacing w:line="360" w:lineRule="auto"/>
-        <w:rPr>
-          <w:rFonts w:ascii="Times New Roman" w:hAnsi="Times New Roman" w:cs="Times New Roman"/>
-          <w:noProof/>
-          <w:color w:val="538135" w:themeColor="accent6" w:themeShade="BF"/>
-        </w:rPr>
-      </w:pPr>
-      <w:r>
-        <w:rPr>
-          <w:rFonts w:ascii="Times New Roman" w:hAnsi="Times New Roman" w:cs="Times New Roman"/>
-          <w:noProof/>
-          <w:color w:val="538135" w:themeColor="accent6" w:themeShade="BF"/>
-        </w:rPr>
-        <w:t>contractStatus:</w:t>
-      </w:r>
-    </w:p>
-    <w:p>
-      <w:pPr>
-        <w:spacing w:line="360" w:lineRule="auto"/>
-        <w:rPr>
-          <w:rFonts w:ascii="Times New Roman" w:hAnsi="Times New Roman" w:cs="Times New Roman"/>
-          <w:noProof/>
-          <w:color w:val="538135" w:themeColor="accent6" w:themeShade="BF"/>
-        </w:rPr>
-      </w:pPr>
-      <w:r>
-        <w:rPr>
-          <w:rFonts w:ascii="Times New Roman" w:hAnsi="Times New Roman" w:cs="Times New Roman"/>
-          <w:noProof/>
-          <w:color w:val="538135" w:themeColor="accent6" w:themeShade="BF"/>
-        </w:rPr>
-        <w:t>{contractStatusID} -&gt; {name}</w:t>
-      </w:r>
-    </w:p>
-    <w:p>
-      <w:pPr>
-        <w:spacing w:line="360" w:lineRule="auto"/>
-        <w:rPr>
-          <w:rFonts w:ascii="Times New Roman" w:hAnsi="Times New Roman" w:cs="Times New Roman"/>
-          <w:noProof/>
-          <w:color w:val="538135" w:themeColor="accent6" w:themeShade="BF"/>
-        </w:rPr>
-      </w:pPr>
-      <w:r>
-        <w:rPr>
-          <w:rFonts w:ascii="Times New Roman" w:hAnsi="Times New Roman" w:cs="Times New Roman"/>
-          <w:noProof/>
-          <w:color w:val="538135" w:themeColor="accent6" w:themeShade="BF"/>
-        </w:rPr>
-        <w:t>{name} -&gt; {</w:t>
-      </w:r>
-      <w:r>
-        <w:rPr>
-          <w:rFonts w:ascii="Times New Roman" w:hAnsi="Times New Roman" w:cs="Times New Roman"/>
-          <w:noProof/>
-          <w:color w:val="538135" w:themeColor="accent6" w:themeShade="BF"/>
-        </w:rPr>
-        <w:t xml:space="preserve"> </w:t>
-      </w:r>
-      <w:r>
-        <w:rPr>
-          <w:rFonts w:ascii="Times New Roman" w:hAnsi="Times New Roman" w:cs="Times New Roman"/>
-          <w:noProof/>
-          <w:color w:val="538135" w:themeColor="accent6" w:themeShade="BF"/>
-        </w:rPr>
-        <w:t>contractStatusID }</w:t>
-      </w:r>
-    </w:p>
-    <w:p>
-      <w:pPr>
-        <w:spacing w:line="360" w:lineRule="auto"/>
-        <w:rPr>
-          <w:rFonts w:ascii="Times New Roman" w:hAnsi="Times New Roman" w:cs="Times New Roman"/>
-          <w:noProof/>
-          <w:color w:val="538135" w:themeColor="accent6" w:themeShade="BF"/>
-        </w:rPr>
-      </w:pPr>
-    </w:p>
-    <w:p>
-      <w:pPr>
-        <w:spacing w:line="360" w:lineRule="auto"/>
-        <w:rPr>
-          <w:rFonts w:ascii="Times New Roman" w:hAnsi="Times New Roman" w:cs="Times New Roman"/>
-          <w:noProof/>
-          <w:color w:val="538135" w:themeColor="accent6" w:themeShade="BF"/>
-        </w:rPr>
-      </w:pPr>
-      <w:r>
-        <w:rPr>
-          <w:rFonts w:ascii="Times New Roman" w:hAnsi="Times New Roman" w:cs="Times New Roman"/>
-          <w:noProof/>
-          <w:color w:val="538135" w:themeColor="accent6" w:themeShade="BF"/>
-        </w:rPr>
-        <w:t>postPhotos:</w:t>
-      </w:r>
-    </w:p>
-    <w:p>
-      <w:pPr>
-        <w:spacing w:line="360" w:lineRule="auto"/>
-        <w:rPr>
-          <w:rFonts w:ascii="Times New Roman" w:hAnsi="Times New Roman" w:cs="Times New Roman"/>
-          <w:noProof/>
-          <w:color w:val="538135" w:themeColor="accent6" w:themeShade="BF"/>
-        </w:rPr>
-      </w:pPr>
-      <w:r>
-        <w:rPr>
-          <w:rFonts w:ascii="Times New Roman" w:hAnsi="Times New Roman" w:cs="Times New Roman"/>
-          <w:noProof/>
-          <w:color w:val="538135" w:themeColor="accent6" w:themeShade="BF"/>
-        </w:rPr>
-        <w:t>{photoID}-&gt;{photoID, postID}</w:t>
-      </w:r>
-    </w:p>
-    <w:p>
-      <w:pPr>
-        <w:spacing w:line="360" w:lineRule="auto"/>
-        <w:rPr>
-          <w:rFonts w:ascii="Times New Roman" w:hAnsi="Times New Roman" w:cs="Times New Roman"/>
-          <w:b/>
-          <w:bCs/>
-          <w:noProof/>
-          <w:color w:val="833C0B" w:themeColor="accent2" w:themeShade="80"/>
-        </w:rPr>
-      </w:pPr>
-    </w:p>
-    <w:p>
-      <w:pPr>
-        <w:spacing w:line="360" w:lineRule="auto"/>
-        <w:rPr>
-          <w:rFonts w:ascii="Times New Roman" w:hAnsi="Times New Roman" w:cs="Times New Roman"/>
-          <w:noProof/>
-          <w:color w:val="538135" w:themeColor="accent6" w:themeShade="BF"/>
-        </w:rPr>
-      </w:pPr>
-      <w:r>
-        <w:rPr>
-          <w:rFonts w:ascii="Times New Roman" w:hAnsi="Times New Roman" w:cs="Times New Roman"/>
-          <w:noProof/>
-          <w:color w:val="538135" w:themeColor="accent6" w:themeShade="BF"/>
-        </w:rPr>
-        <w:t>contractCategories</w:t>
-      </w:r>
-      <w:r>
-        <w:rPr>
-          <w:rFonts w:ascii="Times New Roman" w:hAnsi="Times New Roman" w:cs="Times New Roman"/>
-          <w:noProof/>
-          <w:color w:val="538135" w:themeColor="accent6" w:themeShade="BF"/>
-        </w:rPr>
-        <w:t>:</w:t>
-      </w:r>
-    </w:p>
-    <w:p>
-      <w:pPr>
-        <w:spacing w:line="360" w:lineRule="auto"/>
-        <w:rPr>
-          <w:rFonts w:ascii="Times New Roman" w:hAnsi="Times New Roman" w:cs="Times New Roman"/>
-          <w:noProof/>
-          <w:color w:val="538135" w:themeColor="accent6" w:themeShade="BF"/>
-        </w:rPr>
-      </w:pPr>
-      <w:r>
-        <w:rPr>
-          <w:rFonts w:ascii="Times New Roman" w:hAnsi="Times New Roman" w:cs="Times New Roman"/>
-          <w:noProof/>
-          <w:color w:val="538135" w:themeColor="accent6" w:themeShade="BF"/>
-        </w:rPr>
-        <w:t>{categoryID}-&gt;{</w:t>
-      </w:r>
-      <w:r>
-        <w:rPr>
-          <w:rFonts w:ascii="Times New Roman" w:hAnsi="Times New Roman" w:cs="Times New Roman"/>
-          <w:noProof/>
-          <w:color w:val="538135" w:themeColor="accent6" w:themeShade="BF"/>
-        </w:rPr>
-        <w:t>categoryName, categoryDescription</w:t>
-      </w:r>
-      <w:r>
-        <w:rPr>
-          <w:rFonts w:ascii="Times New Roman" w:hAnsi="Times New Roman" w:cs="Times New Roman"/>
-          <w:noProof/>
-          <w:color w:val="538135" w:themeColor="accent6" w:themeShade="BF"/>
-        </w:rPr>
-        <w:t>}</w:t>
-      </w:r>
-    </w:p>
-    <w:p>
-      <w:pPr>
-        <w:spacing w:line="360" w:lineRule="auto"/>
-        <w:rPr>
-          <w:rFonts w:ascii="Times New Roman" w:hAnsi="Times New Roman" w:cs="Times New Roman"/>
-          <w:noProof/>
-          <w:color w:val="538135" w:themeColor="accent6" w:themeShade="BF"/>
-        </w:rPr>
-      </w:pPr>
-      <w:r>
-        <w:rPr>
-          <w:rFonts w:ascii="Times New Roman" w:hAnsi="Times New Roman" w:cs="Times New Roman"/>
-          <w:noProof/>
-          <w:color w:val="538135" w:themeColor="accent6" w:themeShade="BF"/>
-        </w:rPr>
-        <w:t xml:space="preserve">{categoryName}-&gt;{categoryID, </w:t>
-      </w:r>
-      <w:r>
-        <w:rPr>
-          <w:rFonts w:ascii="Times New Roman" w:hAnsi="Times New Roman" w:cs="Times New Roman"/>
-          <w:noProof/>
-          <w:color w:val="538135" w:themeColor="accent6" w:themeShade="BF"/>
-        </w:rPr>
-        <w:t>categoryName, categoryDescription</w:t>
-      </w:r>
-      <w:r>
-        <w:rPr>
-          <w:rFonts w:ascii="Times New Roman" w:hAnsi="Times New Roman" w:cs="Times New Roman"/>
-          <w:noProof/>
-          <w:color w:val="538135" w:themeColor="accent6" w:themeShade="BF"/>
-        </w:rPr>
-        <w:t>}</w:t>
-      </w:r>
-    </w:p>
-    <w:p>
-      <w:pPr>
-        <w:spacing w:line="360" w:lineRule="auto"/>
-        <w:rPr>
-          <w:rFonts w:ascii="Times New Roman" w:hAnsi="Times New Roman" w:cs="Times New Roman"/>
-          <w:noProof/>
-          <w:color w:val="538135" w:themeColor="accent6" w:themeShade="BF"/>
-        </w:rPr>
-      </w:pPr>
-    </w:p>
-    <w:p>
-      <w:pPr>
-        <w:spacing w:line="360" w:lineRule="auto"/>
-        <w:rPr>
-          <w:rFonts w:ascii="Times New Roman" w:hAnsi="Times New Roman" w:cs="Times New Roman"/>
-          <w:noProof/>
-          <w:color w:val="538135" w:themeColor="accent6" w:themeShade="BF"/>
-        </w:rPr>
-      </w:pPr>
-      <w:r>
-        <w:rPr>
-          <w:rFonts w:ascii="Times New Roman" w:hAnsi="Times New Roman" w:cs="Times New Roman"/>
-          <w:noProof/>
-          <w:color w:val="538135" w:themeColor="accent6" w:themeShade="BF"/>
-        </w:rPr>
-        <w:lastRenderedPageBreak/>
-        <w:t>bids</w:t>
-      </w:r>
-      <w:r>
-        <w:rPr>
-          <w:rFonts w:ascii="Times New Roman" w:hAnsi="Times New Roman" w:cs="Times New Roman"/>
-          <w:noProof/>
-          <w:color w:val="538135" w:themeColor="accent6" w:themeShade="BF"/>
-        </w:rPr>
-        <w:t>:</w:t>
-      </w:r>
-    </w:p>
-    <w:p>
-      <w:pPr>
-        <w:spacing w:line="360" w:lineRule="auto"/>
-        <w:rPr>
-          <w:rFonts w:ascii="Times New Roman" w:hAnsi="Times New Roman" w:cs="Times New Roman"/>
-          <w:noProof/>
-          <w:color w:val="538135" w:themeColor="accent6" w:themeShade="BF"/>
-        </w:rPr>
-      </w:pPr>
-      <w:r>
-        <w:rPr>
-          <w:rFonts w:ascii="Times New Roman" w:hAnsi="Times New Roman" w:cs="Times New Roman"/>
-          <w:noProof/>
-          <w:color w:val="538135" w:themeColor="accent6" w:themeShade="BF"/>
-        </w:rPr>
-        <w:t>{bidID}-&gt;{bidID, postID, userID, bidStatusID,</w:t>
-      </w:r>
-      <w:r>
-        <w:rPr>
-          <w:rFonts w:ascii="Times New Roman" w:hAnsi="Times New Roman" w:cs="Times New Roman"/>
-          <w:noProof/>
-          <w:color w:val="538135" w:themeColor="accent6" w:themeShade="BF"/>
-        </w:rPr>
-        <w:t xml:space="preserve"> price, priceType, createdDate, responseDate</w:t>
-      </w:r>
-      <w:r>
-        <w:rPr>
-          <w:rFonts w:ascii="Times New Roman" w:hAnsi="Times New Roman" w:cs="Times New Roman"/>
-          <w:noProof/>
-          <w:color w:val="538135" w:themeColor="accent6" w:themeShade="BF"/>
-        </w:rPr>
-        <w:t>}</w:t>
-      </w:r>
-    </w:p>
-    <w:p>
-      <w:pPr>
-        <w:spacing w:line="360" w:lineRule="auto"/>
-        <w:rPr>
-          <w:rFonts w:ascii="Times New Roman" w:hAnsi="Times New Roman" w:cs="Times New Roman"/>
-          <w:noProof/>
-          <w:color w:val="538135" w:themeColor="accent6" w:themeShade="BF"/>
-        </w:rPr>
-      </w:pPr>
-      <w:r>
-        <w:rPr>
-          <w:rFonts w:ascii="Times New Roman" w:hAnsi="Times New Roman" w:cs="Times New Roman"/>
-          <w:noProof/>
-          <w:color w:val="538135" w:themeColor="accent6" w:themeShade="BF"/>
-        </w:rPr>
-        <w:t>{</w:t>
-      </w:r>
-      <w:r>
-        <w:rPr>
-          <w:rFonts w:ascii="Times New Roman" w:hAnsi="Times New Roman" w:cs="Times New Roman"/>
-          <w:noProof/>
-          <w:color w:val="538135" w:themeColor="accent6" w:themeShade="BF"/>
-        </w:rPr>
-        <w:t xml:space="preserve"> postID, userID, </w:t>
-      </w:r>
-      <w:r>
-        <w:rPr>
-          <w:rFonts w:ascii="Times New Roman" w:hAnsi="Times New Roman" w:cs="Times New Roman"/>
-          <w:noProof/>
-          <w:color w:val="538135" w:themeColor="accent6" w:themeShade="BF"/>
-        </w:rPr>
-        <w:t>createdDate</w:t>
-      </w:r>
-      <w:r>
-        <w:rPr>
-          <w:rFonts w:ascii="Times New Roman" w:hAnsi="Times New Roman" w:cs="Times New Roman"/>
-          <w:noProof/>
-          <w:color w:val="538135" w:themeColor="accent6" w:themeShade="BF"/>
-        </w:rPr>
-        <w:t>}-&gt;{</w:t>
-      </w:r>
-      <w:r>
-        <w:rPr>
-          <w:rFonts w:ascii="Times New Roman" w:hAnsi="Times New Roman" w:cs="Times New Roman"/>
-          <w:noProof/>
-          <w:color w:val="538135" w:themeColor="accent6" w:themeShade="BF"/>
-        </w:rPr>
-        <w:t>price, priceType, createdDate, responseDate</w:t>
-      </w:r>
-      <w:r>
-        <w:rPr>
-          <w:rFonts w:ascii="Times New Roman" w:hAnsi="Times New Roman" w:cs="Times New Roman"/>
-          <w:noProof/>
-          <w:color w:val="538135" w:themeColor="accent6" w:themeShade="BF"/>
-        </w:rPr>
-        <w:t>}</w:t>
-      </w:r>
-    </w:p>
-    <w:p>
-      <w:pPr>
-        <w:spacing w:line="360" w:lineRule="auto"/>
-        <w:rPr>
-          <w:rFonts w:ascii="Times New Roman" w:hAnsi="Times New Roman" w:cs="Times New Roman"/>
-          <w:b/>
-          <w:bCs/>
-          <w:noProof/>
-          <w:color w:val="833C0B" w:themeColor="accent2" w:themeShade="80"/>
-        </w:rPr>
-      </w:pPr>
-    </w:p>
-    <w:p>
-      <w:pPr>
-        <w:spacing w:line="360" w:lineRule="auto"/>
-        <w:rPr>
-          <w:rFonts w:ascii="Times New Roman" w:hAnsi="Times New Roman" w:cs="Times New Roman"/>
-          <w:noProof/>
-          <w:color w:val="538135" w:themeColor="accent6" w:themeShade="BF"/>
-        </w:rPr>
-      </w:pPr>
-      <w:r>
-        <w:rPr>
-          <w:rFonts w:ascii="Times New Roman" w:hAnsi="Times New Roman" w:cs="Times New Roman"/>
-          <w:noProof/>
-          <w:color w:val="538135" w:themeColor="accent6" w:themeShade="BF"/>
-        </w:rPr>
-        <w:t>bidStatus</w:t>
-      </w:r>
-      <w:r>
-        <w:rPr>
-          <w:rFonts w:ascii="Times New Roman" w:hAnsi="Times New Roman" w:cs="Times New Roman"/>
-          <w:noProof/>
-          <w:color w:val="538135" w:themeColor="accent6" w:themeShade="BF"/>
-        </w:rPr>
-        <w:t>:</w:t>
-      </w:r>
-    </w:p>
-    <w:p>
-      <w:pPr>
-        <w:spacing w:line="360" w:lineRule="auto"/>
-        <w:rPr>
-          <w:rFonts w:ascii="Times New Roman" w:hAnsi="Times New Roman" w:cs="Times New Roman"/>
-          <w:noProof/>
-          <w:color w:val="538135" w:themeColor="accent6" w:themeShade="BF"/>
-        </w:rPr>
-      </w:pPr>
-      <w:r>
-        <w:rPr>
-          <w:rFonts w:ascii="Times New Roman" w:hAnsi="Times New Roman" w:cs="Times New Roman"/>
-          <w:noProof/>
-          <w:color w:val="538135" w:themeColor="accent6" w:themeShade="BF"/>
-        </w:rPr>
-        <w:t>{bidStatusID}-&gt;{status}</w:t>
-      </w:r>
-    </w:p>
-    <w:p>
-      <w:pPr>
-        <w:spacing w:line="360" w:lineRule="auto"/>
-        <w:rPr>
-          <w:rFonts w:ascii="Times New Roman" w:hAnsi="Times New Roman" w:cs="Times New Roman"/>
-          <w:noProof/>
-          <w:color w:val="538135" w:themeColor="accent6" w:themeShade="BF"/>
-        </w:rPr>
-      </w:pPr>
-      <w:r>
-        <w:rPr>
-          <w:rFonts w:ascii="Times New Roman" w:hAnsi="Times New Roman" w:cs="Times New Roman"/>
-          <w:noProof/>
-          <w:color w:val="538135" w:themeColor="accent6" w:themeShade="BF"/>
-        </w:rPr>
-        <w:t>{status}-&gt;{bidStatusID}</w:t>
-      </w:r>
-    </w:p>
-    <w:p>
-      <w:pPr>
-        <w:spacing w:line="360" w:lineRule="auto"/>
-        <w:rPr>
-          <w:rFonts w:ascii="Times New Roman" w:hAnsi="Times New Roman" w:cs="Times New Roman"/>
-          <w:b/>
-          <w:bCs/>
-          <w:noProof/>
-          <w:color w:val="833C0B" w:themeColor="accent2" w:themeShade="80"/>
-        </w:rPr>
-      </w:pPr>
-    </w:p>
-    <w:p>
-      <w:pPr>
-        <w:spacing w:line="360" w:lineRule="auto"/>
-        <w:rPr>
-          <w:rFonts w:ascii="Times New Roman" w:hAnsi="Times New Roman" w:cs="Times New Roman"/>
-          <w:noProof/>
-          <w:color w:val="538135" w:themeColor="accent6" w:themeShade="BF"/>
-        </w:rPr>
-      </w:pPr>
-      <w:r>
-        <w:rPr>
-          <w:rFonts w:ascii="Times New Roman" w:hAnsi="Times New Roman" w:cs="Times New Roman"/>
-          <w:noProof/>
-          <w:color w:val="538135" w:themeColor="accent6" w:themeShade="BF"/>
-        </w:rPr>
-        <w:t>priceType</w:t>
-      </w:r>
-      <w:r>
-        <w:rPr>
-          <w:rFonts w:ascii="Times New Roman" w:hAnsi="Times New Roman" w:cs="Times New Roman"/>
-          <w:noProof/>
-          <w:color w:val="538135" w:themeColor="accent6" w:themeShade="BF"/>
-        </w:rPr>
-        <w:t>:</w:t>
-      </w:r>
-    </w:p>
-    <w:p>
-      <w:pPr>
-        <w:spacing w:line="360" w:lineRule="auto"/>
-        <w:rPr>
-          <w:rFonts w:ascii="Times New Roman" w:hAnsi="Times New Roman" w:cs="Times New Roman"/>
-          <w:noProof/>
-          <w:color w:val="538135" w:themeColor="accent6" w:themeShade="BF"/>
-        </w:rPr>
-      </w:pPr>
-      <w:r>
-        <w:rPr>
-          <w:rFonts w:ascii="Times New Roman" w:hAnsi="Times New Roman" w:cs="Times New Roman"/>
-          <w:noProof/>
-          <w:color w:val="538135" w:themeColor="accent6" w:themeShade="BF"/>
-        </w:rPr>
-        <w:t>{priceTypeID}-&gt;{priceType}</w:t>
-      </w:r>
-    </w:p>
-    <w:p>
-      <w:pPr>
-        <w:spacing w:line="360" w:lineRule="auto"/>
-        <w:rPr>
-          <w:rFonts w:ascii="Times New Roman" w:hAnsi="Times New Roman" w:cs="Times New Roman"/>
-          <w:noProof/>
-          <w:color w:val="538135" w:themeColor="accent6" w:themeShade="BF"/>
-        </w:rPr>
-      </w:pPr>
-      <w:r>
-        <w:rPr>
-          <w:rFonts w:ascii="Times New Roman" w:hAnsi="Times New Roman" w:cs="Times New Roman"/>
-          <w:noProof/>
-          <w:color w:val="538135" w:themeColor="accent6" w:themeShade="BF"/>
-        </w:rPr>
-        <w:t>{priceType}-&gt;{priceTypeID}</w:t>
-      </w:r>
-    </w:p>
-    <w:p>
-      <w:pPr>
-        <w:spacing w:line="360" w:lineRule="auto"/>
-        <w:rPr>
-          <w:rFonts w:ascii="Times New Roman" w:hAnsi="Times New Roman" w:cs="Times New Roman"/>
-          <w:b/>
-          <w:bCs/>
-          <w:noProof/>
-          <w:color w:val="833C0B" w:themeColor="accent2" w:themeShade="80"/>
-        </w:rPr>
-      </w:pPr>
-    </w:p>
-    <w:p>
-      <w:pPr>
-        <w:spacing w:line="360" w:lineRule="auto"/>
-        <w:rPr>
-          <w:rFonts w:ascii="Times New Roman" w:hAnsi="Times New Roman" w:cs="Times New Roman"/>
-          <w:noProof/>
-          <w:color w:val="538135" w:themeColor="accent6" w:themeShade="BF"/>
-        </w:rPr>
-      </w:pPr>
-      <w:r>
-        <w:rPr>
-          <w:rFonts w:ascii="Times New Roman" w:hAnsi="Times New Roman" w:cs="Times New Roman"/>
-          <w:noProof/>
-          <w:color w:val="538135" w:themeColor="accent6" w:themeShade="BF"/>
-        </w:rPr>
-        <w:t>revie</w:t>
-      </w:r>
-      <w:r>
-        <w:rPr>
-          <w:rFonts w:ascii="Times New Roman" w:hAnsi="Times New Roman" w:cs="Times New Roman"/>
-          <w:noProof/>
-          <w:color w:val="538135" w:themeColor="accent6" w:themeShade="BF"/>
-        </w:rPr>
-        <w:t>w:</w:t>
-      </w:r>
-    </w:p>
-    <w:p>
-      <w:pPr>
-        <w:spacing w:line="360" w:lineRule="auto"/>
-        <w:rPr>
-          <w:rFonts w:ascii="Times New Roman" w:hAnsi="Times New Roman" w:cs="Times New Roman"/>
-          <w:noProof/>
-          <w:color w:val="538135" w:themeColor="accent6" w:themeShade="BF"/>
-        </w:rPr>
-      </w:pPr>
-      <w:r>
-        <w:rPr>
-          <w:rFonts w:ascii="Times New Roman" w:hAnsi="Times New Roman" w:cs="Times New Roman"/>
-          <w:noProof/>
-          <w:color w:val="538135" w:themeColor="accent6" w:themeShade="BF"/>
-        </w:rPr>
-        <w:t>{reviewID}-&gt;{</w:t>
-      </w:r>
-      <w:r>
-        <w:rPr>
-          <w:rFonts w:ascii="Times New Roman" w:hAnsi="Times New Roman" w:cs="Times New Roman"/>
-          <w:noProof/>
-          <w:color w:val="538135" w:themeColor="accent6" w:themeShade="BF"/>
-        </w:rPr>
-        <w:t xml:space="preserve">reviewID, </w:t>
-      </w:r>
-      <w:r>
-        <w:rPr>
-          <w:rFonts w:ascii="Times New Roman" w:hAnsi="Times New Roman" w:cs="Times New Roman"/>
-          <w:noProof/>
-          <w:color w:val="538135" w:themeColor="accent6" w:themeShade="BF"/>
-        </w:rPr>
-        <w:t>contractID, userID, reviewerID, comment, rating</w:t>
-      </w:r>
-      <w:r>
-        <w:rPr>
-          <w:rFonts w:ascii="Times New Roman" w:hAnsi="Times New Roman" w:cs="Times New Roman"/>
-          <w:noProof/>
-          <w:color w:val="538135" w:themeColor="accent6" w:themeShade="BF"/>
-        </w:rPr>
-        <w:t>, date</w:t>
-      </w:r>
-      <w:r>
-        <w:rPr>
-          <w:rFonts w:ascii="Times New Roman" w:hAnsi="Times New Roman" w:cs="Times New Roman"/>
-          <w:noProof/>
-          <w:color w:val="538135" w:themeColor="accent6" w:themeShade="BF"/>
-        </w:rPr>
-        <w:t>}</w:t>
-      </w:r>
-    </w:p>
-    <w:p>
-      <w:pPr>
-        <w:spacing w:line="360" w:lineRule="auto"/>
-        <w:rPr>
-          <w:rFonts w:ascii="Times New Roman" w:hAnsi="Times New Roman" w:cs="Times New Roman"/>
-          <w:noProof/>
-          <w:color w:val="538135" w:themeColor="accent6" w:themeShade="BF"/>
-        </w:rPr>
-      </w:pPr>
-      <w:r>
-        <w:rPr>
-          <w:rFonts w:ascii="Times New Roman" w:hAnsi="Times New Roman" w:cs="Times New Roman"/>
-          <w:noProof/>
-          <w:color w:val="538135" w:themeColor="accent6" w:themeShade="BF"/>
-        </w:rPr>
-        <w:t>{</w:t>
-      </w:r>
-      <w:r>
-        <w:rPr>
-          <w:rFonts w:ascii="Times New Roman" w:hAnsi="Times New Roman" w:cs="Times New Roman"/>
-          <w:noProof/>
-          <w:color w:val="538135" w:themeColor="accent6" w:themeShade="BF"/>
-        </w:rPr>
-        <w:t xml:space="preserve"> </w:t>
-      </w:r>
-      <w:r>
-        <w:rPr>
-          <w:rFonts w:ascii="Times New Roman" w:hAnsi="Times New Roman" w:cs="Times New Roman"/>
-          <w:noProof/>
-          <w:color w:val="538135" w:themeColor="accent6" w:themeShade="BF"/>
-        </w:rPr>
-        <w:t>contractID, userID</w:t>
-      </w:r>
-      <w:r>
-        <w:rPr>
-          <w:rFonts w:ascii="Times New Roman" w:hAnsi="Times New Roman" w:cs="Times New Roman"/>
-          <w:noProof/>
-          <w:color w:val="538135" w:themeColor="accent6" w:themeShade="BF"/>
-        </w:rPr>
-        <w:t>, reviewer</w:t>
-      </w:r>
-      <w:r>
-        <w:rPr>
-          <w:rFonts w:ascii="Times New Roman" w:hAnsi="Times New Roman" w:cs="Times New Roman"/>
-          <w:noProof/>
-          <w:color w:val="538135" w:themeColor="accent6" w:themeShade="BF"/>
-        </w:rPr>
-        <w:t>ID</w:t>
-      </w:r>
-      <w:r>
-        <w:rPr>
-          <w:rFonts w:ascii="Times New Roman" w:hAnsi="Times New Roman" w:cs="Times New Roman"/>
-          <w:noProof/>
-          <w:color w:val="538135" w:themeColor="accent6" w:themeShade="BF"/>
-        </w:rPr>
-        <w:t xml:space="preserve">}-&gt;{reviewID, </w:t>
-      </w:r>
-      <w:r>
-        <w:rPr>
-          <w:rFonts w:ascii="Times New Roman" w:hAnsi="Times New Roman" w:cs="Times New Roman"/>
-          <w:noProof/>
-          <w:color w:val="538135" w:themeColor="accent6" w:themeShade="BF"/>
-        </w:rPr>
-        <w:t>contractID, userID, reviewerID, comment, rating</w:t>
-      </w:r>
-      <w:r>
-        <w:rPr>
-          <w:rFonts w:ascii="Times New Roman" w:hAnsi="Times New Roman" w:cs="Times New Roman"/>
-          <w:noProof/>
-          <w:color w:val="538135" w:themeColor="accent6" w:themeShade="BF"/>
-        </w:rPr>
-        <w:t>, date</w:t>
-      </w:r>
-      <w:r>
-        <w:rPr>
-          <w:rFonts w:ascii="Times New Roman" w:hAnsi="Times New Roman" w:cs="Times New Roman"/>
-          <w:noProof/>
-          <w:color w:val="538135" w:themeColor="accent6" w:themeShade="BF"/>
-        </w:rPr>
-        <w:t>}</w:t>
-      </w:r>
-    </w:p>
-    <w:p>
-      <w:pPr>
-        <w:spacing w:line="360" w:lineRule="auto"/>
-        <w:rPr>
-          <w:rFonts w:ascii="Times New Roman" w:hAnsi="Times New Roman" w:cs="Times New Roman"/>
-          <w:noProof/>
-          <w:color w:val="538135" w:themeColor="accent6" w:themeShade="BF"/>
-        </w:rPr>
-      </w:pPr>
-    </w:p>
-    <w:p>
-      <w:pPr>
-        <w:spacing w:line="360" w:lineRule="auto"/>
-        <w:rPr>
-          <w:rFonts w:ascii="Times New Roman" w:hAnsi="Times New Roman" w:cs="Times New Roman"/>
-          <w:noProof/>
-          <w:color w:val="538135" w:themeColor="accent6" w:themeShade="BF"/>
-        </w:rPr>
-      </w:pPr>
-      <w:r>
-        <w:rPr>
-          <w:rFonts w:ascii="Times New Roman" w:hAnsi="Times New Roman" w:cs="Times New Roman"/>
-          <w:noProof/>
-          <w:color w:val="538135" w:themeColor="accent6" w:themeShade="BF"/>
-        </w:rPr>
-        <w:t>messages</w:t>
-      </w:r>
-      <w:r>
-        <w:rPr>
-          <w:rFonts w:ascii="Times New Roman" w:hAnsi="Times New Roman" w:cs="Times New Roman"/>
-          <w:noProof/>
-          <w:color w:val="538135" w:themeColor="accent6" w:themeShade="BF"/>
-        </w:rPr>
-        <w:t>:</w:t>
-      </w:r>
-    </w:p>
-    <w:p>
-      <w:pPr>
-        <w:spacing w:line="360" w:lineRule="auto"/>
-        <w:rPr>
-          <w:rFonts w:ascii="Times New Roman" w:hAnsi="Times New Roman" w:cs="Times New Roman"/>
-          <w:noProof/>
-          <w:color w:val="538135" w:themeColor="accent6" w:themeShade="BF"/>
-        </w:rPr>
-      </w:pPr>
-      <w:r>
-        <w:rPr>
-          <w:rFonts w:ascii="Times New Roman" w:hAnsi="Times New Roman" w:cs="Times New Roman"/>
-          <w:noProof/>
-          <w:color w:val="538135" w:themeColor="accent6" w:themeShade="BF"/>
-        </w:rPr>
-        <w:t>{messageID</w:t>
-      </w:r>
-      <w:r>
-        <w:rPr>
-          <w:rFonts w:ascii="Times New Roman" w:hAnsi="Times New Roman" w:cs="Times New Roman"/>
-          <w:noProof/>
-          <w:color w:val="538135" w:themeColor="accent6" w:themeShade="BF"/>
-        </w:rPr>
-        <w:t xml:space="preserve"> </w:t>
-      </w:r>
-      <w:r>
-        <w:rPr>
-          <w:rFonts w:ascii="Times New Roman" w:hAnsi="Times New Roman" w:cs="Times New Roman"/>
-          <w:noProof/>
-          <w:color w:val="538135" w:themeColor="accent6" w:themeShade="BF"/>
-        </w:rPr>
-        <w:t>}-&gt;{</w:t>
-      </w:r>
-      <w:r>
-        <w:rPr>
-          <w:rFonts w:ascii="Times New Roman" w:hAnsi="Times New Roman" w:cs="Times New Roman"/>
-          <w:noProof/>
-          <w:color w:val="538135" w:themeColor="accent6" w:themeShade="BF"/>
-        </w:rPr>
-        <w:t xml:space="preserve"> </w:t>
-      </w:r>
-      <w:r>
-        <w:rPr>
-          <w:rFonts w:ascii="Times New Roman" w:hAnsi="Times New Roman" w:cs="Times New Roman"/>
-          <w:noProof/>
-          <w:color w:val="538135" w:themeColor="accent6" w:themeShade="BF"/>
-        </w:rPr>
-        <w:t xml:space="preserve">messageID, senderID, sendToID, </w:t>
-      </w:r>
-      <w:r>
-        <w:rPr>
-          <w:rFonts w:ascii="Times New Roman" w:hAnsi="Times New Roman" w:cs="Times New Roman"/>
-          <w:noProof/>
-          <w:color w:val="538135" w:themeColor="accent6" w:themeShade="BF"/>
-        </w:rPr>
-        <w:t>title, message</w:t>
-      </w:r>
-      <w:r>
-        <w:rPr>
-          <w:rFonts w:ascii="Times New Roman" w:hAnsi="Times New Roman" w:cs="Times New Roman"/>
-          <w:noProof/>
-          <w:color w:val="538135" w:themeColor="accent6" w:themeShade="BF"/>
-        </w:rPr>
-        <w:t>, date</w:t>
-      </w:r>
-      <w:r>
-        <w:rPr>
-          <w:rFonts w:ascii="Times New Roman" w:hAnsi="Times New Roman" w:cs="Times New Roman"/>
-          <w:noProof/>
-          <w:color w:val="538135" w:themeColor="accent6" w:themeShade="BF"/>
-        </w:rPr>
-        <w:t>}</w:t>
-      </w:r>
-    </w:p>
-    <w:p>
-      <w:pPr>
-        <w:spacing w:line="360" w:lineRule="auto"/>
-        <w:rPr>
-          <w:rFonts w:ascii="Times New Roman" w:hAnsi="Times New Roman" w:cs="Times New Roman"/>
-          <w:noProof/>
-          <w:color w:val="538135" w:themeColor="accent6" w:themeShade="BF"/>
-        </w:rPr>
-      </w:pPr>
-      <w:r>
-        <w:rPr>
-          <w:rFonts w:ascii="Times New Roman" w:hAnsi="Times New Roman" w:cs="Times New Roman"/>
-          <w:noProof/>
-          <w:color w:val="538135" w:themeColor="accent6" w:themeShade="BF"/>
-        </w:rPr>
-        <w:t>{senderID, sendToID, date}-&gt;{</w:t>
-      </w:r>
-      <w:r>
-        <w:rPr>
-          <w:rFonts w:ascii="Times New Roman" w:hAnsi="Times New Roman" w:cs="Times New Roman"/>
-          <w:noProof/>
-          <w:color w:val="538135" w:themeColor="accent6" w:themeShade="BF"/>
-        </w:rPr>
-        <w:t xml:space="preserve"> </w:t>
-      </w:r>
-      <w:r>
-        <w:rPr>
-          <w:rFonts w:ascii="Times New Roman" w:hAnsi="Times New Roman" w:cs="Times New Roman"/>
-          <w:noProof/>
-          <w:color w:val="538135" w:themeColor="accent6" w:themeShade="BF"/>
-        </w:rPr>
-        <w:t xml:space="preserve">messageID, senderID, sendToID, </w:t>
-      </w:r>
-      <w:r>
-        <w:rPr>
-          <w:rFonts w:ascii="Times New Roman" w:hAnsi="Times New Roman" w:cs="Times New Roman"/>
-          <w:noProof/>
-          <w:color w:val="538135" w:themeColor="accent6" w:themeShade="BF"/>
-        </w:rPr>
-        <w:t>title, message</w:t>
-      </w:r>
-      <w:r>
-        <w:rPr>
-          <w:rFonts w:ascii="Times New Roman" w:hAnsi="Times New Roman" w:cs="Times New Roman"/>
-          <w:noProof/>
-          <w:color w:val="538135" w:themeColor="accent6" w:themeShade="BF"/>
-        </w:rPr>
-        <w:t>, date}</w:t>
-      </w:r>
-    </w:p>
-    <w:p>
-      <w:pPr>
-        <w:spacing w:line="360" w:lineRule="auto"/>
-        <w:rPr>
-          <w:rFonts w:ascii="Times New Roman" w:hAnsi="Times New Roman" w:cs="Times New Roman"/>
-          <w:noProof/>
-          <w:color w:val="538135" w:themeColor="accent6" w:themeShade="BF"/>
-        </w:rPr>
-      </w:pPr>
-    </w:p>
-    <w:p>
-      <w:pPr>
-        <w:spacing w:line="360" w:lineRule="auto"/>
-        <w:rPr>
-          <w:rFonts w:ascii="Times New Roman" w:hAnsi="Times New Roman" w:cs="Times New Roman"/>
-          <w:noProof/>
-          <w:color w:val="538135" w:themeColor="accent6" w:themeShade="BF"/>
-        </w:rPr>
-      </w:pPr>
-    </w:p>
-    <w:p>
-      <w:pPr>
-        <w:spacing w:line="360" w:lineRule="auto"/>
-        <w:rPr>
-          <w:rFonts w:ascii="Times New Roman" w:hAnsi="Times New Roman" w:cs="Times New Roman"/>
-          <w:noProof/>
-          <w:color w:val="538135" w:themeColor="accent6" w:themeShade="BF"/>
-        </w:rPr>
-      </w:pPr>
-    </w:p>
-    <w:p>
-      <w:pPr>
-        <w:spacing w:line="360" w:lineRule="auto"/>
-        <w:rPr>
-          <w:rFonts w:ascii="Times New Roman" w:hAnsi="Times New Roman" w:cs="Times New Roman"/>
-          <w:noProof/>
-          <w:color w:val="538135" w:themeColor="accent6" w:themeShade="BF"/>
-        </w:rPr>
-      </w:pPr>
-    </w:p>
-    <w:p>
-      <w:pPr>
-        <w:spacing w:line="360" w:lineRule="auto"/>
-        <w:rPr>
-          <w:rFonts w:ascii="Times New Roman" w:hAnsi="Times New Roman" w:cs="Times New Roman"/>
-          <w:noProof/>
-          <w:color w:val="538135" w:themeColor="accent6" w:themeShade="BF"/>
-        </w:rPr>
-      </w:pPr>
-      <w:r>
-        <w:rPr>
-          <w:rFonts w:ascii="Times New Roman" w:hAnsi="Times New Roman" w:cs="Times New Roman"/>
-          <w:noProof/>
-          <w:color w:val="538135" w:themeColor="accent6" w:themeShade="BF"/>
-        </w:rPr>
-        <w:t>addresses</w:t>
-      </w:r>
-      <w:r>
-        <w:rPr>
-          <w:rFonts w:ascii="Times New Roman" w:hAnsi="Times New Roman" w:cs="Times New Roman"/>
-          <w:noProof/>
-          <w:color w:val="538135" w:themeColor="accent6" w:themeShade="BF"/>
-        </w:rPr>
-        <w:t>:</w:t>
-      </w:r>
-    </w:p>
-    <w:p>
-      <w:pPr>
-        <w:spacing w:line="360" w:lineRule="auto"/>
-        <w:rPr>
-          <w:rFonts w:ascii="Times New Roman" w:hAnsi="Times New Roman" w:cs="Times New Roman"/>
-          <w:noProof/>
-          <w:color w:val="538135" w:themeColor="accent6" w:themeShade="BF"/>
-        </w:rPr>
-      </w:pPr>
-      <w:r>
-        <w:rPr>
-          <w:rFonts w:ascii="Times New Roman" w:hAnsi="Times New Roman" w:cs="Times New Roman"/>
-          <w:noProof/>
-          <w:color w:val="538135" w:themeColor="accent6" w:themeShade="BF"/>
-        </w:rPr>
-        <w:lastRenderedPageBreak/>
-        <w:t>{addressID}-&gt;{</w:t>
-      </w:r>
-      <w:r>
-        <w:rPr>
-          <w:rFonts w:ascii="Times New Roman" w:hAnsi="Times New Roman" w:cs="Times New Roman"/>
-          <w:noProof/>
-          <w:color w:val="538135" w:themeColor="accent6" w:themeShade="BF"/>
-        </w:rPr>
-        <w:t>line1, line2, city, postalCode, province, country</w:t>
-      </w:r>
-      <w:r>
-        <w:rPr>
-          <w:rFonts w:ascii="Times New Roman" w:hAnsi="Times New Roman" w:cs="Times New Roman"/>
-          <w:noProof/>
-          <w:color w:val="538135" w:themeColor="accent6" w:themeShade="BF"/>
-        </w:rPr>
-        <w:t>}</w:t>
-      </w:r>
-    </w:p>
-    <w:p>
-      <w:pPr>
-        <w:spacing w:line="360" w:lineRule="auto"/>
-        <w:rPr>
-          <w:rFonts w:ascii="Times New Roman" w:hAnsi="Times New Roman" w:cs="Times New Roman"/>
-          <w:noProof/>
-          <w:color w:val="538135" w:themeColor="accent6" w:themeShade="BF"/>
-        </w:rPr>
-      </w:pPr>
-      <w:r>
-        <w:rPr>
-          <w:rFonts w:ascii="Times New Roman" w:hAnsi="Times New Roman" w:cs="Times New Roman"/>
-          <w:noProof/>
-          <w:color w:val="538135" w:themeColor="accent6" w:themeShade="BF"/>
-        </w:rPr>
-        <w:t>{line1, city, postalCode, province, countr}-&gt;{addressID}</w:t>
-      </w:r>
-    </w:p>
-    <w:p>
-      <w:pPr>
-        <w:spacing w:line="240" w:lineRule="auto"/>
-        <w:rPr>
-          <w:rFonts w:ascii="Times New Roman" w:hAnsi="Times New Roman" w:cs="Times New Roman"/>
-          <w:noProof/>
-          <w:color w:val="538135" w:themeColor="accent6" w:themeShade="BF"/>
-        </w:rPr>
-      </w:pPr>
-    </w:p>
-    <w:p>
-      <w:pPr>
-        <w:spacing w:line="240" w:lineRule="auto"/>
-        <w:rPr>
-          <w:rFonts w:ascii="Times New Roman" w:hAnsi="Times New Roman" w:cs="Times New Roman"/>
-          <w:noProof/>
-          <w:color w:val="538135" w:themeColor="accent6" w:themeShade="BF"/>
-        </w:rPr>
-      </w:pPr>
-      <w:r>
-        <w:rPr>
-          <w:rFonts w:ascii="Times New Roman" w:hAnsi="Times New Roman" w:cs="Times New Roman"/>
-          <w:noProof/>
-          <w:color w:val="538135" w:themeColor="accent6" w:themeShade="BF"/>
-        </w:rPr>
-        <w:t>userClicks:</w:t>
-      </w:r>
-    </w:p>
-    <w:p>
-      <w:pPr>
-        <w:spacing w:line="360" w:lineRule="auto"/>
-        <w:rPr>
-          <w:rFonts w:ascii="Times New Roman" w:hAnsi="Times New Roman" w:cs="Times New Roman"/>
-          <w:noProof/>
-          <w:color w:val="538135" w:themeColor="accent6" w:themeShade="BF"/>
-        </w:rPr>
-      </w:pPr>
-      <w:r>
-        <w:rPr>
-          <w:rFonts w:ascii="Times New Roman" w:hAnsi="Times New Roman" w:cs="Times New Roman"/>
-          <w:noProof/>
-          <w:color w:val="538135" w:themeColor="accent6" w:themeShade="BF"/>
-        </w:rPr>
-        <w:t>{infoID}-&gt;{</w:t>
-      </w:r>
-      <w:r>
-        <w:rPr>
-          <w:rFonts w:ascii="Times New Roman" w:hAnsi="Times New Roman" w:cs="Times New Roman"/>
-          <w:noProof/>
-          <w:color w:val="538135" w:themeColor="accent6" w:themeShade="BF"/>
-        </w:rPr>
-        <w:t xml:space="preserve"> </w:t>
-      </w:r>
-      <w:r>
-        <w:rPr>
-          <w:rFonts w:ascii="Times New Roman" w:hAnsi="Times New Roman" w:cs="Times New Roman"/>
-          <w:noProof/>
-          <w:color w:val="538135" w:themeColor="accent6" w:themeShade="BF"/>
-        </w:rPr>
-        <w:t>infoID, userID, postID, url, timeSpent, date}</w:t>
-      </w:r>
-    </w:p>
-    <w:p>
-      <w:pPr>
-        <w:spacing w:line="360" w:lineRule="auto"/>
-        <w:rPr>
-          <w:rFonts w:ascii="Times New Roman" w:hAnsi="Times New Roman" w:cs="Times New Roman"/>
-          <w:noProof/>
-          <w:color w:val="538135" w:themeColor="accent6" w:themeShade="BF"/>
-        </w:rPr>
-      </w:pPr>
-      <w:r>
-        <w:rPr>
-          <w:rFonts w:ascii="Times New Roman" w:hAnsi="Times New Roman" w:cs="Times New Roman"/>
-          <w:noProof/>
-          <w:color w:val="538135" w:themeColor="accent6" w:themeShade="BF"/>
-        </w:rPr>
-        <w:t>{date, userID}-&gt;{</w:t>
-      </w:r>
-      <w:r>
-        <w:rPr>
-          <w:rFonts w:ascii="Times New Roman" w:hAnsi="Times New Roman" w:cs="Times New Roman"/>
-          <w:noProof/>
-          <w:color w:val="538135" w:themeColor="accent6" w:themeShade="BF"/>
-        </w:rPr>
-        <w:t xml:space="preserve"> </w:t>
-      </w:r>
-      <w:r>
-        <w:rPr>
-          <w:rFonts w:ascii="Times New Roman" w:hAnsi="Times New Roman" w:cs="Times New Roman"/>
-          <w:noProof/>
-          <w:color w:val="538135" w:themeColor="accent6" w:themeShade="BF"/>
-        </w:rPr>
-        <w:t>infoID, userID, postID, url, timeSpent, date}</w:t>
-      </w:r>
-    </w:p>
-    <w:p>
-      <w:pPr>
-        <w:spacing w:line="360" w:lineRule="auto"/>
-        <w:rPr>
-          <w:rFonts w:ascii="Times New Roman" w:hAnsi="Times New Roman" w:cs="Times New Roman"/>
-          <w:noProof/>
-          <w:color w:val="538135" w:themeColor="accent6" w:themeShade="BF"/>
-        </w:rPr>
-      </w:pPr>
-    </w:p>
-    <w:p>
-      <w:pPr>
-        <w:spacing w:line="360" w:lineRule="auto"/>
-        <w:rPr>
-          <w:rFonts w:ascii="Times New Roman" w:hAnsi="Times New Roman" w:cs="Times New Roman"/>
-          <w:noProof/>
-          <w:color w:val="538135" w:themeColor="accent6" w:themeShade="BF"/>
-        </w:rPr>
-      </w:pPr>
-      <w:r>
-        <w:rPr>
-          <w:rFonts w:ascii="Times New Roman" w:hAnsi="Times New Roman" w:cs="Times New Roman"/>
-          <w:noProof/>
-          <w:color w:val="538135" w:themeColor="accent6" w:themeShade="BF"/>
-        </w:rPr>
-        <w:t>user</w:t>
-      </w:r>
-      <w:r>
-        <w:rPr>
-          <w:rFonts w:ascii="Times New Roman" w:hAnsi="Times New Roman" w:cs="Times New Roman"/>
-          <w:noProof/>
-          <w:color w:val="538135" w:themeColor="accent6" w:themeShade="BF"/>
-        </w:rPr>
-        <w:t>Searches:</w:t>
-      </w:r>
-    </w:p>
-    <w:p>
-      <w:pPr>
-        <w:spacing w:line="360" w:lineRule="auto"/>
-        <w:rPr>
-          <w:rFonts w:ascii="Times New Roman" w:hAnsi="Times New Roman" w:cs="Times New Roman"/>
-          <w:noProof/>
-          <w:color w:val="538135" w:themeColor="accent6" w:themeShade="BF"/>
-        </w:rPr>
-      </w:pPr>
-      <w:r>
-        <w:rPr>
-          <w:rFonts w:ascii="Times New Roman" w:hAnsi="Times New Roman" w:cs="Times New Roman"/>
-          <w:noProof/>
-          <w:color w:val="538135" w:themeColor="accent6" w:themeShade="BF"/>
-        </w:rPr>
-        <w:t>{searchID}-&gt;{</w:t>
-      </w:r>
-      <w:r>
-        <w:rPr>
-          <w:rFonts w:ascii="Times New Roman" w:hAnsi="Times New Roman" w:cs="Times New Roman"/>
-          <w:noProof/>
-          <w:color w:val="538135" w:themeColor="accent6" w:themeShade="BF"/>
-        </w:rPr>
-        <w:t xml:space="preserve">searchID, </w:t>
-      </w:r>
-      <w:r>
-        <w:rPr>
-          <w:rFonts w:ascii="Times New Roman" w:hAnsi="Times New Roman" w:cs="Times New Roman"/>
-          <w:noProof/>
-          <w:color w:val="538135" w:themeColor="accent6" w:themeShade="BF"/>
-        </w:rPr>
-        <w:t>userID, string, date}</w:t>
-      </w:r>
-    </w:p>
-    <w:p>
-      <w:pPr>
-        <w:spacing w:line="360" w:lineRule="auto"/>
-        <w:rPr>
-          <w:rFonts w:ascii="Times New Roman" w:hAnsi="Times New Roman" w:cs="Times New Roman"/>
-          <w:noProof/>
-          <w:color w:val="538135" w:themeColor="accent6" w:themeShade="BF"/>
-        </w:rPr>
-      </w:pPr>
-      <w:r>
-        <w:rPr>
-          <w:rFonts w:ascii="Times New Roman" w:hAnsi="Times New Roman" w:cs="Times New Roman"/>
-          <w:noProof/>
-          <w:color w:val="538135" w:themeColor="accent6" w:themeShade="BF"/>
-        </w:rPr>
-        <w:t>{userID, date}</w:t>
-      </w:r>
-      <w:r>
-        <w:rPr>
-          <w:rFonts w:ascii="Times New Roman" w:hAnsi="Times New Roman" w:cs="Times New Roman"/>
-          <w:noProof/>
-          <w:color w:val="538135" w:themeColor="accent6" w:themeShade="BF"/>
-        </w:rPr>
-        <w:t xml:space="preserve"> -&gt; {</w:t>
-      </w:r>
-      <w:r>
-        <w:rPr>
-          <w:rFonts w:ascii="Times New Roman" w:hAnsi="Times New Roman" w:cs="Times New Roman"/>
-          <w:noProof/>
-          <w:color w:val="538135" w:themeColor="accent6" w:themeShade="BF"/>
-        </w:rPr>
-        <w:t xml:space="preserve"> </w:t>
-      </w:r>
-      <w:r>
-        <w:rPr>
-          <w:rFonts w:ascii="Times New Roman" w:hAnsi="Times New Roman" w:cs="Times New Roman"/>
-          <w:noProof/>
-          <w:color w:val="538135" w:themeColor="accent6" w:themeShade="BF"/>
-        </w:rPr>
-        <w:t>searchID, userID, string, date}</w:t>
+          <w:noProof/>
+          <w:color w:val="538135" w:themeColor="accent6" w:themeShade="BF"/>
+        </w:rPr>
+        <w:t>{searchID, userID, string, date}</w:t>
       </w:r>
     </w:p>
     <w:p>
@@ -11965,15 +12176,7 @@
                 <w:rFonts w:ascii="Calibri" w:eastAsia="Times New Roman" w:hAnsi="Calibri" w:cs="Calibri"/>
                 <w:color w:val="757171"/>
               </w:rPr>
-              <w:t>&lt;addresses</w:t>
-            </w:r>
-            <w:proofErr w:type="gramStart"/>
-            <w:r>
-              <w:rPr>
-                <w:rFonts w:ascii="Calibri" w:eastAsia="Times New Roman" w:hAnsi="Calibri" w:cs="Calibri"/>
-                <w:color w:val="757171"/>
-              </w:rPr>
-              <w:t>&gt;.</w:t>
+              <w:t>&lt;addresses&gt;.</w:t>
             </w:r>
             <w:proofErr w:type="spellStart"/>
             <w:r>
@@ -11984,7 +12187,6 @@
               <w:t>addressID</w:t>
             </w:r>
             <w:proofErr w:type="spellEnd"/>
-            <w:proofErr w:type="gramEnd"/>
             <w:r>
               <w:rPr>
                 <w:rFonts w:ascii="Calibri" w:eastAsia="Times New Roman" w:hAnsi="Calibri" w:cs="Calibri"/>
@@ -14604,15 +14806,7 @@
                 <w:rFonts w:ascii="Calibri" w:eastAsia="Times New Roman" w:hAnsi="Calibri" w:cs="Calibri"/>
                 <w:color w:val="757171"/>
               </w:rPr>
-              <w:t>&lt;posts</w:t>
-            </w:r>
-            <w:proofErr w:type="gramStart"/>
-            <w:r>
-              <w:rPr>
-                <w:rFonts w:ascii="Calibri" w:eastAsia="Times New Roman" w:hAnsi="Calibri" w:cs="Calibri"/>
-                <w:color w:val="757171"/>
-              </w:rPr>
-              <w:t>&gt;.</w:t>
+              <w:t>&lt;posts&gt;.</w:t>
             </w:r>
             <w:proofErr w:type="spellStart"/>
             <w:r>
@@ -14623,7 +14817,6 @@
               <w:t>postID</w:t>
             </w:r>
             <w:proofErr w:type="spellEnd"/>
-            <w:proofErr w:type="gramEnd"/>
           </w:p>
         </w:tc>
         <w:tc>
@@ -16185,15 +16378,7 @@
                 <w:rFonts w:ascii="Calibri" w:eastAsia="Times New Roman" w:hAnsi="Calibri" w:cs="Calibri"/>
                 <w:color w:val="757171"/>
               </w:rPr>
-              <w:t>&lt;user</w:t>
-            </w:r>
-            <w:proofErr w:type="gramStart"/>
-            <w:r>
-              <w:rPr>
-                <w:rFonts w:ascii="Calibri" w:eastAsia="Times New Roman" w:hAnsi="Calibri" w:cs="Calibri"/>
-                <w:color w:val="757171"/>
-              </w:rPr>
-              <w:t>&gt;.</w:t>
+              <w:t>&lt;user&gt;.</w:t>
             </w:r>
             <w:proofErr w:type="spellStart"/>
             <w:r>
@@ -16204,7 +16389,6 @@
               <w:t>userID</w:t>
             </w:r>
             <w:proofErr w:type="spellEnd"/>
-            <w:proofErr w:type="gramEnd"/>
           </w:p>
         </w:tc>
         <w:tc>
@@ -16637,15 +16821,7 @@
                 <w:rFonts w:ascii="Calibri" w:eastAsia="Times New Roman" w:hAnsi="Calibri" w:cs="Calibri"/>
                 <w:color w:val="757171"/>
               </w:rPr>
-              <w:t>&lt;user</w:t>
-            </w:r>
-            <w:proofErr w:type="gramStart"/>
-            <w:r>
-              <w:rPr>
-                <w:rFonts w:ascii="Calibri" w:eastAsia="Times New Roman" w:hAnsi="Calibri" w:cs="Calibri"/>
-                <w:color w:val="757171"/>
-              </w:rPr>
-              <w:t>&gt;.</w:t>
+              <w:t>&lt;user&gt;.</w:t>
             </w:r>
             <w:proofErr w:type="spellStart"/>
             <w:r>
@@ -16656,7 +16832,6 @@
               <w:t>userID</w:t>
             </w:r>
             <w:proofErr w:type="spellEnd"/>
-            <w:proofErr w:type="gramEnd"/>
           </w:p>
         </w:tc>
         <w:tc>
@@ -17545,15 +17720,7 @@
                 <w:rFonts w:ascii="Calibri" w:eastAsia="Times New Roman" w:hAnsi="Calibri" w:cs="Calibri"/>
                 <w:color w:val="757171"/>
               </w:rPr>
-              <w:t>&lt;user</w:t>
-            </w:r>
-            <w:proofErr w:type="gramStart"/>
-            <w:r>
-              <w:rPr>
-                <w:rFonts w:ascii="Calibri" w:eastAsia="Times New Roman" w:hAnsi="Calibri" w:cs="Calibri"/>
-                <w:color w:val="757171"/>
-              </w:rPr>
-              <w:t>&gt;.</w:t>
+              <w:t>&lt;user&gt;.</w:t>
             </w:r>
             <w:proofErr w:type="spellStart"/>
             <w:r>
@@ -17564,7 +17731,6 @@
               <w:t>userID</w:t>
             </w:r>
             <w:proofErr w:type="spellEnd"/>
-            <w:proofErr w:type="gramEnd"/>
           </w:p>
         </w:tc>
         <w:tc>
@@ -17760,15 +17926,7 @@
                 <w:rFonts w:ascii="Calibri" w:eastAsia="Times New Roman" w:hAnsi="Calibri" w:cs="Calibri"/>
                 <w:color w:val="757171"/>
               </w:rPr>
-              <w:t>&lt;addresses</w:t>
-            </w:r>
-            <w:proofErr w:type="gramStart"/>
-            <w:r>
-              <w:rPr>
-                <w:rFonts w:ascii="Calibri" w:eastAsia="Times New Roman" w:hAnsi="Calibri" w:cs="Calibri"/>
-                <w:color w:val="757171"/>
-              </w:rPr>
-              <w:t>&gt;.</w:t>
+              <w:t>&lt;addresses&gt;.</w:t>
             </w:r>
             <w:proofErr w:type="spellStart"/>
             <w:r>
@@ -17779,7 +17937,6 @@
               <w:t>addressID</w:t>
             </w:r>
             <w:proofErr w:type="spellEnd"/>
-            <w:proofErr w:type="gramEnd"/>
             <w:r>
               <w:rPr>
                 <w:rFonts w:ascii="Calibri" w:eastAsia="Times New Roman" w:hAnsi="Calibri" w:cs="Calibri"/>
@@ -19996,15 +20153,7 @@
                 <w:rFonts w:ascii="Calibri" w:eastAsia="Times New Roman" w:hAnsi="Calibri" w:cs="Calibri"/>
                 <w:color w:val="757171"/>
               </w:rPr>
-              <w:t>&lt;user</w:t>
-            </w:r>
-            <w:proofErr w:type="gramStart"/>
-            <w:r>
-              <w:rPr>
-                <w:rFonts w:ascii="Calibri" w:eastAsia="Times New Roman" w:hAnsi="Calibri" w:cs="Calibri"/>
-                <w:color w:val="757171"/>
-              </w:rPr>
-              <w:t>&gt;.</w:t>
+              <w:t>&lt;user&gt;.</w:t>
             </w:r>
             <w:proofErr w:type="spellStart"/>
             <w:r>
@@ -20015,7 +20164,6 @@
               <w:t>userID</w:t>
             </w:r>
             <w:proofErr w:type="spellEnd"/>
-            <w:proofErr w:type="gramEnd"/>
           </w:p>
         </w:tc>
         <w:tc>
@@ -20211,15 +20359,7 @@
                 <w:rFonts w:ascii="Calibri" w:eastAsia="Times New Roman" w:hAnsi="Calibri" w:cs="Calibri"/>
                 <w:color w:val="757171"/>
               </w:rPr>
-              <w:t>&lt;post</w:t>
-            </w:r>
-            <w:proofErr w:type="gramStart"/>
-            <w:r>
-              <w:rPr>
-                <w:rFonts w:ascii="Calibri" w:eastAsia="Times New Roman" w:hAnsi="Calibri" w:cs="Calibri"/>
-                <w:color w:val="757171"/>
-              </w:rPr>
-              <w:t>&gt;.</w:t>
+              <w:t>&lt;post&gt;.</w:t>
             </w:r>
             <w:proofErr w:type="spellStart"/>
             <w:r>
@@ -20230,7 +20370,6 @@
               <w:t>postID</w:t>
             </w:r>
             <w:proofErr w:type="spellEnd"/>
-            <w:proofErr w:type="gramEnd"/>
           </w:p>
         </w:tc>
         <w:tc>
@@ -23148,15 +23287,7 @@
                 <w:rFonts w:ascii="Calibri" w:eastAsia="Times New Roman" w:hAnsi="Calibri" w:cs="Calibri"/>
                 <w:color w:val="757171"/>
               </w:rPr>
-              <w:t>&lt;posts</w:t>
-            </w:r>
-            <w:proofErr w:type="gramStart"/>
-            <w:r>
-              <w:rPr>
-                <w:rFonts w:ascii="Calibri" w:eastAsia="Times New Roman" w:hAnsi="Calibri" w:cs="Calibri"/>
-                <w:color w:val="757171"/>
-              </w:rPr>
-              <w:t>&gt;.</w:t>
+              <w:t>&lt;posts&gt;.</w:t>
             </w:r>
             <w:proofErr w:type="spellStart"/>
             <w:r>
@@ -23167,7 +23298,6 @@
               <w:t>postID</w:t>
             </w:r>
             <w:proofErr w:type="spellEnd"/>
-            <w:proofErr w:type="gramEnd"/>
           </w:p>
         </w:tc>
         <w:tc>
@@ -23363,15 +23493,7 @@
                 <w:rFonts w:ascii="Calibri" w:eastAsia="Times New Roman" w:hAnsi="Calibri" w:cs="Calibri"/>
                 <w:color w:val="757171"/>
               </w:rPr>
-              <w:t>&lt;users</w:t>
-            </w:r>
-            <w:proofErr w:type="gramStart"/>
-            <w:r>
-              <w:rPr>
-                <w:rFonts w:ascii="Calibri" w:eastAsia="Times New Roman" w:hAnsi="Calibri" w:cs="Calibri"/>
-                <w:color w:val="757171"/>
-              </w:rPr>
-              <w:t>&gt;.</w:t>
+              <w:t>&lt;users&gt;.</w:t>
             </w:r>
             <w:proofErr w:type="spellStart"/>
             <w:r>
@@ -23382,7 +23504,6 @@
               <w:t>userID</w:t>
             </w:r>
             <w:proofErr w:type="spellEnd"/>
-            <w:proofErr w:type="gramEnd"/>
           </w:p>
         </w:tc>
         <w:tc>
@@ -25933,15 +26054,7 @@
                 <w:rFonts w:ascii="Calibri" w:eastAsia="Times New Roman" w:hAnsi="Calibri" w:cs="Calibri"/>
                 <w:color w:val="757171"/>
               </w:rPr>
-              <w:t>&lt;user</w:t>
-            </w:r>
-            <w:proofErr w:type="gramStart"/>
-            <w:r>
-              <w:rPr>
-                <w:rFonts w:ascii="Calibri" w:eastAsia="Times New Roman" w:hAnsi="Calibri" w:cs="Calibri"/>
-                <w:color w:val="757171"/>
-              </w:rPr>
-              <w:t>&gt;.</w:t>
+              <w:t>&lt;user&gt;.</w:t>
             </w:r>
             <w:proofErr w:type="spellStart"/>
             <w:r>
@@ -25952,7 +26065,6 @@
               <w:t>userID</w:t>
             </w:r>
             <w:proofErr w:type="spellEnd"/>
-            <w:proofErr w:type="gramEnd"/>
           </w:p>
         </w:tc>
         <w:tc>
@@ -28760,15 +28872,7 @@
                 <w:rFonts w:ascii="Calibri" w:eastAsia="Times New Roman" w:hAnsi="Calibri" w:cs="Calibri"/>
                 <w:color w:val="757171"/>
               </w:rPr>
-              <w:t>&lt;user</w:t>
-            </w:r>
-            <w:proofErr w:type="gramStart"/>
-            <w:r>
-              <w:rPr>
-                <w:rFonts w:ascii="Calibri" w:eastAsia="Times New Roman" w:hAnsi="Calibri" w:cs="Calibri"/>
-                <w:color w:val="757171"/>
-              </w:rPr>
-              <w:t>&gt;.</w:t>
+              <w:t>&lt;user&gt;.</w:t>
             </w:r>
             <w:proofErr w:type="spellStart"/>
             <w:r>
@@ -28779,7 +28883,6 @@
               <w:t>userID</w:t>
             </w:r>
             <w:proofErr w:type="spellEnd"/>
-            <w:proofErr w:type="gramEnd"/>
           </w:p>
         </w:tc>
         <w:tc>
@@ -28947,15 +29050,7 @@
                 <w:rFonts w:ascii="Calibri" w:eastAsia="Times New Roman" w:hAnsi="Calibri" w:cs="Calibri"/>
                 <w:color w:val="757171"/>
               </w:rPr>
-              <w:t>&lt;post</w:t>
-            </w:r>
-            <w:proofErr w:type="gramStart"/>
-            <w:r>
-              <w:rPr>
-                <w:rFonts w:ascii="Calibri" w:eastAsia="Times New Roman" w:hAnsi="Calibri" w:cs="Calibri"/>
-                <w:color w:val="757171"/>
-              </w:rPr>
-              <w:t>&gt;.</w:t>
+              <w:t>&lt;post&gt;.</w:t>
             </w:r>
             <w:proofErr w:type="spellStart"/>
             <w:r>
@@ -28966,7 +29061,6 @@
               <w:t>postID</w:t>
             </w:r>
             <w:proofErr w:type="spellEnd"/>
-            <w:proofErr w:type="gramEnd"/>
           </w:p>
         </w:tc>
         <w:tc>
@@ -29808,15 +29902,7 @@
                 <w:rFonts w:ascii="Calibri" w:eastAsia="Times New Roman" w:hAnsi="Calibri" w:cs="Calibri"/>
                 <w:color w:val="757171"/>
               </w:rPr>
-              <w:t>&lt;user</w:t>
-            </w:r>
-            <w:proofErr w:type="gramStart"/>
-            <w:r>
-              <w:rPr>
-                <w:rFonts w:ascii="Calibri" w:eastAsia="Times New Roman" w:hAnsi="Calibri" w:cs="Calibri"/>
-                <w:color w:val="757171"/>
-              </w:rPr>
-              <w:t>&gt;.</w:t>
+              <w:t>&lt;user&gt;.</w:t>
             </w:r>
             <w:proofErr w:type="spellStart"/>
             <w:r>
@@ -29827,7 +29913,6 @@
               <w:t>userID</w:t>
             </w:r>
             <w:proofErr w:type="spellEnd"/>
-            <w:proofErr w:type="gramEnd"/>
           </w:p>
         </w:tc>
         <w:tc>
@@ -30376,7 +30461,39 @@
           <w:sz w:val="24"/>
           <w:szCs w:val="24"/>
         </w:rPr>
-        <w:t>, Tyle Segovia, &amp; Kevin Romero.</w:t>
+        <w:t>,</w:t>
+      </w:r>
+      <w:r>
+        <w:rPr>
+          <w:rFonts w:ascii="Times New Roman" w:hAnsi="Times New Roman" w:cs="Times New Roman"/>
+          <w:sz w:val="24"/>
+          <w:szCs w:val="24"/>
+        </w:rPr>
+        <w:t xml:space="preserve"> Peter Rudolf,</w:t>
+      </w:r>
+      <w:r>
+        <w:rPr>
+          <w:rFonts w:ascii="Times New Roman" w:hAnsi="Times New Roman" w:cs="Times New Roman"/>
+          <w:sz w:val="24"/>
+          <w:szCs w:val="24"/>
+        </w:rPr>
+        <w:t xml:space="preserve"> Tyle</w:t>
+      </w:r>
+      <w:r>
+        <w:rPr>
+          <w:rFonts w:ascii="Times New Roman" w:hAnsi="Times New Roman" w:cs="Times New Roman"/>
+          <w:sz w:val="24"/>
+          <w:szCs w:val="24"/>
+        </w:rPr>
+        <w:t>r</w:t>
+      </w:r>
+      <w:r>
+        <w:rPr>
+          <w:rFonts w:ascii="Times New Roman" w:hAnsi="Times New Roman" w:cs="Times New Roman"/>
+          <w:sz w:val="24"/>
+          <w:szCs w:val="24"/>
+        </w:rPr>
+        <w:t xml:space="preserve"> Segovia, &amp; Kevin Romero.</w:t>
       </w:r>
     </w:p>
     <w:p>
@@ -30819,25 +30936,7 @@
           <w:szCs w:val="24"/>
         </w:rPr>
         <w:tab/>
-        <w:t xml:space="preserve">     for development in order to deem the project </w:t>
-      </w:r>
-      <w:proofErr w:type="gramStart"/>
-      <w:r>
-        <w:rPr>
-          <w:rFonts w:ascii="Times New Roman" w:hAnsi="Times New Roman" w:cs="Times New Roman"/>
-          <w:sz w:val="24"/>
-          <w:szCs w:val="24"/>
-        </w:rPr>
-        <w:t>successfully</w:t>
-      </w:r>
-      <w:proofErr w:type="gramEnd"/>
-      <w:r>
-        <w:rPr>
-          <w:rFonts w:ascii="Times New Roman" w:hAnsi="Times New Roman" w:cs="Times New Roman"/>
-          <w:sz w:val="24"/>
-          <w:szCs w:val="24"/>
-        </w:rPr>
-        <w:t xml:space="preserve"> </w:t>
+        <w:t xml:space="preserve">     for development in order to deem the project successfully </w:t>
       </w:r>
     </w:p>
     <w:p>
@@ -31131,25 +31230,7 @@
           <w:sz w:val="24"/>
           <w:szCs w:val="24"/>
         </w:rPr>
-        <w:t xml:space="preserve">Third </w:t>
-      </w:r>
-      <w:proofErr w:type="gramStart"/>
-      <w:r>
-        <w:rPr>
-          <w:rFonts w:ascii="Times New Roman" w:hAnsi="Times New Roman" w:cs="Times New Roman"/>
-          <w:sz w:val="24"/>
-          <w:szCs w:val="24"/>
-        </w:rPr>
-        <w:t>Normal  form</w:t>
-      </w:r>
-      <w:proofErr w:type="gramEnd"/>
-      <w:r>
-        <w:rPr>
-          <w:rFonts w:ascii="Times New Roman" w:hAnsi="Times New Roman" w:cs="Times New Roman"/>
-          <w:sz w:val="24"/>
-          <w:szCs w:val="24"/>
-        </w:rPr>
-        <w:t xml:space="preserve">, is the most common used normalization form to design a </w:t>
+        <w:t xml:space="preserve">Third Normal  form, is the most common used normalization form to design a </w:t>
       </w:r>
       <w:r>
         <w:rPr>
@@ -31472,25 +31553,7 @@
           <w:sz w:val="24"/>
           <w:szCs w:val="24"/>
         </w:rPr>
-        <w:t xml:space="preserve"> In terms of </w:t>
-      </w:r>
-      <w:proofErr w:type="gramStart"/>
-      <w:r>
-        <w:rPr>
-          <w:rFonts w:ascii="Times New Roman" w:hAnsi="Times New Roman" w:cs="Times New Roman"/>
-          <w:sz w:val="24"/>
-          <w:szCs w:val="24"/>
-        </w:rPr>
-        <w:t>databases</w:t>
-      </w:r>
-      <w:proofErr w:type="gramEnd"/>
-      <w:r>
-        <w:rPr>
-          <w:rFonts w:ascii="Times New Roman" w:hAnsi="Times New Roman" w:cs="Times New Roman"/>
-          <w:sz w:val="24"/>
-          <w:szCs w:val="24"/>
-        </w:rPr>
-        <w:t xml:space="preserve"> it refers to as a field. Used interchangeably with the </w:t>
+        <w:t xml:space="preserve"> In terms of databases it refers to as a field. Used interchangeably with the </w:t>
       </w:r>
       <w:r>
         <w:rPr>
@@ -31522,25 +31585,7 @@
           <w:sz w:val="24"/>
           <w:szCs w:val="24"/>
         </w:rPr>
-        <w:t>term “</w:t>
-      </w:r>
-      <w:proofErr w:type="gramStart"/>
-      <w:r>
-        <w:rPr>
-          <w:rFonts w:ascii="Times New Roman" w:hAnsi="Times New Roman" w:cs="Times New Roman"/>
-          <w:sz w:val="24"/>
-          <w:szCs w:val="24"/>
-        </w:rPr>
-        <w:t>column</w:t>
-      </w:r>
-      <w:proofErr w:type="gramEnd"/>
-      <w:r>
-        <w:rPr>
-          <w:rFonts w:ascii="Times New Roman" w:hAnsi="Times New Roman" w:cs="Times New Roman"/>
-          <w:sz w:val="24"/>
-          <w:szCs w:val="24"/>
-        </w:rPr>
-        <w:t>”</w:t>
+        <w:t>term “column”</w:t>
       </w:r>
     </w:p>
     <w:p>
@@ -31579,9 +31624,16 @@
           <w:sz w:val="24"/>
           <w:szCs w:val="24"/>
         </w:rPr>
-        <w:t>Column</w:t>
-      </w:r>
-      <w:proofErr w:type="gramStart"/>
+        <w:t>Column:</w:t>
+      </w:r>
+      <w:r>
+        <w:rPr>
+          <w:rFonts w:ascii="Times New Roman" w:hAnsi="Times New Roman" w:cs="Times New Roman"/>
+          <w:sz w:val="24"/>
+          <w:szCs w:val="24"/>
+        </w:rPr>
+        <w:t xml:space="preserve"> </w:t>
+      </w:r>
       <w:r>
         <w:rPr>
           <w:rFonts w:ascii="Times New Roman" w:hAnsi="Times New Roman" w:cs="Times New Roman"/>
@@ -31598,25 +31650,6 @@
           <w:sz w:val="24"/>
           <w:szCs w:val="24"/>
         </w:rPr>
-        <w:t xml:space="preserve"> </w:t>
-      </w:r>
-      <w:r>
-        <w:rPr>
-          <w:rFonts w:ascii="Times New Roman" w:hAnsi="Times New Roman" w:cs="Times New Roman"/>
-          <w:b/>
-          <w:bCs/>
-          <w:sz w:val="24"/>
-          <w:szCs w:val="24"/>
-        </w:rPr>
-        <w:t>:</w:t>
-      </w:r>
-      <w:proofErr w:type="gramEnd"/>
-      <w:r>
-        <w:rPr>
-          <w:rFonts w:ascii="Times New Roman" w:hAnsi="Times New Roman" w:cs="Times New Roman"/>
-          <w:sz w:val="24"/>
-          <w:szCs w:val="24"/>
-        </w:rPr>
         <w:t xml:space="preserve"> In terms of databases it refers to as a field. Used interchangeably with the </w:t>
       </w:r>
       <w:r>
@@ -31651,7 +31684,6 @@
         </w:rPr>
         <w:t>term “</w:t>
       </w:r>
-      <w:proofErr w:type="gramStart"/>
       <w:r>
         <w:rPr>
           <w:rFonts w:ascii="Times New Roman" w:hAnsi="Times New Roman" w:cs="Times New Roman"/>
@@ -31660,7 +31692,6 @@
         </w:rPr>
         <w:t>Attribute</w:t>
       </w:r>
-      <w:proofErr w:type="gramEnd"/>
       <w:r>
         <w:rPr>
           <w:rFonts w:ascii="Times New Roman" w:hAnsi="Times New Roman" w:cs="Times New Roman"/>
@@ -32267,25 +32298,7 @@
           <w:sz w:val="20"/>
           <w:szCs w:val="20"/>
         </w:rPr>
-        <w:t xml:space="preserve">” Project, any similarities to external sources </w:t>
-      </w:r>
-      <w:proofErr w:type="gramStart"/>
-      <w:r>
-        <w:rPr>
-          <w:rFonts w:ascii="Times New Roman" w:hAnsi="Times New Roman" w:cs="Times New Roman"/>
-          <w:sz w:val="20"/>
-          <w:szCs w:val="20"/>
-        </w:rPr>
-        <w:t>is</w:t>
-      </w:r>
-      <w:proofErr w:type="gramEnd"/>
-      <w:r>
-        <w:rPr>
-          <w:rFonts w:ascii="Times New Roman" w:hAnsi="Times New Roman" w:cs="Times New Roman"/>
-          <w:sz w:val="20"/>
-          <w:szCs w:val="20"/>
-        </w:rPr>
-        <w:t xml:space="preserve"> purely coincidental.  </w:t>
+        <w:t xml:space="preserve">” Project, any similarities to external sources is purely coincidental.  </w:t>
       </w:r>
     </w:p>
     <w:sectPr>
